--- a/resume.docx
+++ b/resume.docx
@@ -182,7 +182,31 @@
           <w:szCs w:val="24"/>
         </w:rPr>
         <w:tab/>
-        <w:t>(expected) 9/ 2025</w:t>
+        <w:t xml:space="preserve">(expected) </w:t>
+      </w:r>
+      <w:r>
+        <w:rPr>
+          <w:rFonts w:cs="Times New Roman" w:ascii="Times New Roman" w:hAnsi="Times New Roman"/>
+          <w:sz w:val="24"/>
+          <w:szCs w:val="24"/>
+        </w:rPr>
+        <w:t>6</w:t>
+      </w:r>
+      <w:r>
+        <w:rPr>
+          <w:rFonts w:cs="Times New Roman" w:ascii="Times New Roman" w:hAnsi="Times New Roman"/>
+          <w:sz w:val="24"/>
+          <w:szCs w:val="24"/>
+        </w:rPr>
+        <w:t>/202</w:t>
+      </w:r>
+      <w:r>
+        <w:rPr>
+          <w:rFonts w:cs="Times New Roman" w:ascii="Times New Roman" w:hAnsi="Times New Roman"/>
+          <w:sz w:val="24"/>
+          <w:szCs w:val="24"/>
+        </w:rPr>
+        <w:t>6</w:t>
       </w:r>
     </w:p>
     <w:p>
@@ -390,7 +414,7 @@
           <w:szCs w:val="24"/>
         </w:rPr>
         <w:tab/>
-        <w:t>9/2024 – Now</w:t>
+        <w:t>9/2024</w:t>
       </w:r>
     </w:p>
     <w:p>
@@ -954,8 +978,8 @@
           <w:szCs w:val="24"/>
         </w:rPr>
       </w:pPr>
-      <w:bookmarkStart w:id="15" w:name="__DdeLink__127_2555743471"/>
-      <w:bookmarkStart w:id="16" w:name="__DdeLink__127_25557434711"/>
+      <w:bookmarkStart w:id="15" w:name="__DdeLink__127_25557434711"/>
+      <w:bookmarkStart w:id="16" w:name="__DdeLink__127_2555743471"/>
       <w:bookmarkEnd w:id="15"/>
       <w:bookmarkEnd w:id="16"/>
       <w:r>
@@ -1028,6 +1052,7 @@
           <w:szCs w:val="24"/>
         </w:rPr>
       </w:pPr>
+      <w:bookmarkStart w:id="19" w:name="__DdeLink__150_1676319922"/>
       <w:bookmarkEnd w:id="17"/>
       <w:r>
         <w:rPr>
@@ -1103,6 +1128,7 @@
         <w:ind w:left="360" w:hanging="360"/>
         <w:rPr/>
       </w:pPr>
+      <w:bookmarkStart w:id="20" w:name="__DdeLink__150_1676319922"/>
       <w:r>
         <w:rPr>
           <w:rFonts w:eastAsia="Calibri" w:cs="Times New Roman" w:ascii="Times New Roman" w:hAnsi="Times New Roman"/>
@@ -1114,6 +1140,7 @@
         </w:rPr>
         <w:t>Professional Skills: Project Management, Documentation, Self-Motivation, Independent Work Ethic, Willingess To Learn.</w:t>
       </w:r>
+      <w:bookmarkEnd w:id="20"/>
     </w:p>
     <w:p>
       <w:pPr>
@@ -1141,7 +1168,7 @@
         </w:rPr>
         <w:t>REFERENCES</w:t>
       </w:r>
-      <w:bookmarkStart w:id="19" w:name="__DdeLink__91_14133049291"/>
+      <w:bookmarkStart w:id="21" w:name="__DdeLink__91_14133049291"/>
     </w:p>
     <w:p>
       <w:pPr>
@@ -1164,7 +1191,7 @@
           <w:lang w:val="en-US" w:eastAsia="en-US" w:bidi="ar-SA"/>
         </w:rPr>
       </w:pPr>
-      <w:bookmarkEnd w:id="19"/>
+      <w:bookmarkEnd w:id="21"/>
       <w:r>
         <w:rPr>
           <w:rFonts w:eastAsia="Calibri" w:cs="Times New Roman" w:ascii="Times New Roman" w:hAnsi="Times New Roman"/>
@@ -1191,7 +1218,7 @@
         </w:rPr>
         <w:t xml:space="preserve">: </w:t>
       </w:r>
-      <w:bookmarkStart w:id="20" w:name="__DdeLink__102_1413304929"/>
+      <w:bookmarkStart w:id="22" w:name="__DdeLink__102_1413304929"/>
       <w:r>
         <w:rPr>
           <w:rFonts w:eastAsia="Calibri" w:cs="Times New Roman" w:ascii="Times New Roman" w:hAnsi="Times New Roman"/>
@@ -1205,7 +1232,7 @@
         </w:rPr>
         <w:t>Senior Software Engineer</w:t>
       </w:r>
-      <w:bookmarkEnd w:id="20"/>
+      <w:bookmarkEnd w:id="22"/>
       <w:r>
         <w:rPr>
           <w:rFonts w:eastAsia="Calibri" w:cs="Times New Roman" w:ascii="Times New Roman" w:hAnsi="Times New Roman"/>

--- a/resume.docx
+++ b/resume.docx
@@ -69,18 +69,16 @@
         </w:rPr>
         <w:t xml:space="preserve"> </w:t>
       </w:r>
-      <w:hyperlink r:id="rId2">
-        <w:bookmarkStart w:id="2" w:name="__DdeLink__104_255574347"/>
-        <w:r>
-          <w:rPr>
-            <w:rStyle w:val="InternetLink"/>
-            <w:rFonts w:cs="Times New Roman" w:ascii="Times New Roman" w:hAnsi="Times New Roman"/>
-            <w:sz w:val="24"/>
-            <w:szCs w:val="24"/>
-          </w:rPr>
-          <w:t>https://linkedin.com/in/bach-phan-58530b1b0</w:t>
-        </w:r>
-      </w:hyperlink>
+      <w:r>
+        <w:rPr>
+          <w:rStyle w:val="InternetLink"/>
+          <w:rFonts w:cs="Times New Roman" w:ascii="Times New Roman" w:hAnsi="Times New Roman"/>
+          <w:sz w:val="24"/>
+          <w:szCs w:val="24"/>
+        </w:rPr>
+        <w:t>https://linkedin.com/in/brian-phan-58530b1b0/</w:t>
+      </w:r>
+      <w:bookmarkStart w:id="2" w:name="__DdeLink__104_255574347"/>
       <w:r>
         <w:rPr>
           <w:rFonts w:cs="Times New Roman" w:ascii="Times New Roman" w:hAnsi="Times New Roman"/>
@@ -182,31 +180,7 @@
           <w:szCs w:val="24"/>
         </w:rPr>
         <w:tab/>
-        <w:t xml:space="preserve">(expected) </w:t>
-      </w:r>
-      <w:r>
-        <w:rPr>
-          <w:rFonts w:cs="Times New Roman" w:ascii="Times New Roman" w:hAnsi="Times New Roman"/>
-          <w:sz w:val="24"/>
-          <w:szCs w:val="24"/>
-        </w:rPr>
-        <w:t>6</w:t>
-      </w:r>
-      <w:r>
-        <w:rPr>
-          <w:rFonts w:cs="Times New Roman" w:ascii="Times New Roman" w:hAnsi="Times New Roman"/>
-          <w:sz w:val="24"/>
-          <w:szCs w:val="24"/>
-        </w:rPr>
-        <w:t>/202</w:t>
-      </w:r>
-      <w:r>
-        <w:rPr>
-          <w:rFonts w:cs="Times New Roman" w:ascii="Times New Roman" w:hAnsi="Times New Roman"/>
-          <w:sz w:val="24"/>
-          <w:szCs w:val="24"/>
-        </w:rPr>
-        <w:t>6</w:t>
+        <w:t>(expected) 6/2026</w:t>
       </w:r>
     </w:p>
     <w:p>
@@ -919,7 +893,7 @@
         </w:rPr>
         <w:t xml:space="preserve"> – </w:t>
       </w:r>
-      <w:hyperlink r:id="rId3">
+      <w:hyperlink r:id="rId2">
         <w:r>
           <w:rPr>
             <w:rStyle w:val="InternetLink"/>
@@ -942,7 +916,7 @@
         </w:rPr>
         <w:t xml:space="preserve"> - </w:t>
       </w:r>
-      <w:hyperlink r:id="rId4">
+      <w:hyperlink r:id="rId3">
         <w:r>
           <w:rPr>
             <w:rStyle w:val="InternetLink"/>
@@ -978,8 +952,8 @@
           <w:szCs w:val="24"/>
         </w:rPr>
       </w:pPr>
-      <w:bookmarkStart w:id="15" w:name="__DdeLink__127_25557434711"/>
-      <w:bookmarkStart w:id="16" w:name="__DdeLink__127_2555743471"/>
+      <w:bookmarkStart w:id="15" w:name="__DdeLink__127_2555743471"/>
+      <w:bookmarkStart w:id="16" w:name="__DdeLink__127_25557434711"/>
       <w:bookmarkEnd w:id="15"/>
       <w:bookmarkEnd w:id="16"/>
       <w:r>
@@ -1052,7 +1026,6 @@
           <w:szCs w:val="24"/>
         </w:rPr>
       </w:pPr>
-      <w:bookmarkStart w:id="19" w:name="__DdeLink__150_1676319922"/>
       <w:bookmarkEnd w:id="17"/>
       <w:r>
         <w:rPr>
@@ -1063,7 +1036,7 @@
           <w:szCs w:val="24"/>
           <w:lang w:val="en-US" w:eastAsia="en-US" w:bidi="ar-SA"/>
         </w:rPr>
-        <w:t>Experience in Linux distributions (Ubuntu, Debian, Fedora, Arch), Git version control, shell scripting, basic networking, and computer diagnostic and repair.</w:t>
+        <w:t>Frontend: React, Vue, HTML, CSS, Javascript</w:t>
       </w:r>
     </w:p>
     <w:p>
@@ -1091,7 +1064,7 @@
           <w:szCs w:val="24"/>
           <w:lang w:val="en-US" w:eastAsia="en-US" w:bidi="ar-SA"/>
         </w:rPr>
-        <w:t>Strong knowledge of web technologies (REST API), database (MySQL, MongoDB), containerization (Docker), virtualization (KVM, VPS), web hosting (PHP).</w:t>
+        <w:t>Backend: .NET, NodeJS, NestJS, ExpressJS</w:t>
       </w:r>
     </w:p>
     <w:p>
@@ -1103,7 +1076,12 @@
         </w:numPr>
         <w:spacing w:before="0" w:after="0"/>
         <w:ind w:left="360" w:hanging="360"/>
-        <w:rPr/>
+        <w:rPr>
+          <w:rFonts w:ascii="Times New Roman" w:hAnsi="Times New Roman" w:cs="Times New Roman"/>
+          <w:color w:val="auto"/>
+          <w:sz w:val="24"/>
+          <w:szCs w:val="24"/>
+        </w:rPr>
       </w:pPr>
       <w:r>
         <w:rPr>
@@ -1114,7 +1092,158 @@
           <w:szCs w:val="24"/>
           <w:lang w:val="en-US" w:eastAsia="en-US" w:bidi="ar-SA"/>
         </w:rPr>
-        <w:t>Office Skills: Proficient in Microsoft Office Suite (Word, Excel, Outlook), Data Entry</w:t>
+        <w:t xml:space="preserve">Database: MySQL, MongoDB, SQLite, </w:t>
+      </w:r>
+      <w:r>
+        <w:rPr>
+          <w:rFonts w:eastAsia="Calibri" w:cs="Times New Roman" w:ascii="Times New Roman" w:hAnsi="Times New Roman"/>
+          <w:color w:val="auto"/>
+          <w:kern w:val="0"/>
+          <w:sz w:val="24"/>
+          <w:szCs w:val="24"/>
+          <w:lang w:val="en-US" w:eastAsia="en-US" w:bidi="ar-SA"/>
+        </w:rPr>
+        <w:t>Redis</w:t>
+      </w:r>
+    </w:p>
+    <w:p>
+      <w:pPr>
+        <w:pStyle w:val="Normal"/>
+        <w:numPr>
+          <w:ilvl w:val="0"/>
+          <w:numId w:val="1"/>
+        </w:numPr>
+        <w:spacing w:before="0" w:after="0"/>
+        <w:ind w:left="360" w:hanging="360"/>
+        <w:rPr>
+          <w:rFonts w:ascii="Times New Roman" w:hAnsi="Times New Roman" w:cs="Times New Roman"/>
+          <w:color w:val="auto"/>
+          <w:sz w:val="24"/>
+          <w:szCs w:val="24"/>
+        </w:rPr>
+      </w:pPr>
+      <w:r>
+        <w:rPr>
+          <w:rFonts w:eastAsia="Calibri" w:cs="Times New Roman" w:ascii="Times New Roman" w:hAnsi="Times New Roman"/>
+          <w:color w:val="auto"/>
+          <w:kern w:val="0"/>
+          <w:sz w:val="24"/>
+          <w:szCs w:val="24"/>
+          <w:lang w:val="en-US" w:eastAsia="en-US" w:bidi="ar-SA"/>
+        </w:rPr>
+        <w:t>Scripting: Bash, Python</w:t>
+      </w:r>
+    </w:p>
+    <w:p>
+      <w:pPr>
+        <w:pStyle w:val="Normal"/>
+        <w:numPr>
+          <w:ilvl w:val="0"/>
+          <w:numId w:val="1"/>
+        </w:numPr>
+        <w:spacing w:before="0" w:after="0"/>
+        <w:ind w:left="360" w:hanging="360"/>
+        <w:rPr>
+          <w:rFonts w:ascii="Times New Roman" w:hAnsi="Times New Roman" w:cs="Times New Roman"/>
+          <w:color w:val="auto"/>
+          <w:sz w:val="24"/>
+          <w:szCs w:val="24"/>
+        </w:rPr>
+      </w:pPr>
+      <w:r>
+        <w:rPr>
+          <w:rFonts w:eastAsia="Calibri" w:cs="Times New Roman" w:ascii="Times New Roman" w:hAnsi="Times New Roman"/>
+          <w:color w:val="auto"/>
+          <w:kern w:val="0"/>
+          <w:sz w:val="24"/>
+          <w:szCs w:val="24"/>
+          <w:lang w:val="en-US" w:eastAsia="en-US" w:bidi="ar-SA"/>
+        </w:rPr>
+        <w:t>Version Control: Git, GitHub, GitLab</w:t>
+      </w:r>
+    </w:p>
+    <w:p>
+      <w:pPr>
+        <w:pStyle w:val="Normal"/>
+        <w:numPr>
+          <w:ilvl w:val="0"/>
+          <w:numId w:val="1"/>
+        </w:numPr>
+        <w:spacing w:before="0" w:after="0"/>
+        <w:ind w:left="360" w:hanging="360"/>
+        <w:rPr>
+          <w:rFonts w:ascii="Times New Roman" w:hAnsi="Times New Roman" w:cs="Times New Roman"/>
+          <w:color w:val="auto"/>
+          <w:sz w:val="24"/>
+          <w:szCs w:val="24"/>
+        </w:rPr>
+      </w:pPr>
+      <w:r>
+        <w:rPr>
+          <w:rFonts w:eastAsia="Calibri" w:cs="Times New Roman" w:ascii="Times New Roman" w:hAnsi="Times New Roman"/>
+          <w:color w:val="auto"/>
+          <w:kern w:val="0"/>
+          <w:sz w:val="24"/>
+          <w:szCs w:val="24"/>
+          <w:lang w:val="en-US" w:eastAsia="en-US" w:bidi="ar-SA"/>
+        </w:rPr>
+        <w:t>Container &amp; Orchestration: Docker, Rancher</w:t>
+      </w:r>
+    </w:p>
+    <w:p>
+      <w:pPr>
+        <w:pStyle w:val="Normal"/>
+        <w:numPr>
+          <w:ilvl w:val="0"/>
+          <w:numId w:val="1"/>
+        </w:numPr>
+        <w:spacing w:before="0" w:after="0"/>
+        <w:ind w:left="360" w:hanging="360"/>
+        <w:rPr>
+          <w:rFonts w:ascii="Times New Roman" w:hAnsi="Times New Roman" w:cs="Times New Roman"/>
+          <w:color w:val="auto"/>
+          <w:sz w:val="24"/>
+          <w:szCs w:val="24"/>
+        </w:rPr>
+      </w:pPr>
+      <w:r>
+        <w:rPr>
+          <w:rFonts w:eastAsia="Calibri" w:cs="Times New Roman" w:ascii="Times New Roman" w:hAnsi="Times New Roman"/>
+          <w:color w:val="auto"/>
+          <w:kern w:val="0"/>
+          <w:sz w:val="24"/>
+          <w:szCs w:val="24"/>
+          <w:lang w:val="en-US" w:eastAsia="en-US" w:bidi="ar-SA"/>
+        </w:rPr>
+        <w:t>Virtualization: KVM, VPS</w:t>
+      </w:r>
+    </w:p>
+    <w:p>
+      <w:pPr>
+        <w:pStyle w:val="Normal"/>
+        <w:numPr>
+          <w:ilvl w:val="0"/>
+          <w:numId w:val="1"/>
+        </w:numPr>
+        <w:spacing w:before="0" w:after="0"/>
+        <w:ind w:left="360" w:hanging="360"/>
+        <w:rPr>
+          <w:rFonts w:ascii="Times New Roman" w:hAnsi="Times New Roman" w:cs="Times New Roman"/>
+          <w:color w:val="auto"/>
+          <w:sz w:val="24"/>
+          <w:szCs w:val="24"/>
+        </w:rPr>
+      </w:pPr>
+      <w:r>
+        <w:rPr>
+          <w:rFonts w:eastAsia="Calibri" w:cs="Times New Roman" w:ascii="Times New Roman" w:hAnsi="Times New Roman"/>
+          <w:color w:val="auto"/>
+          <w:kern w:val="0"/>
+          <w:sz w:val="24"/>
+          <w:szCs w:val="24"/>
+          <w:lang w:val="en-US" w:eastAsia="en-US" w:bidi="ar-SA"/>
+        </w:rPr>
+        <w:t>Other: Linux (Ubuntu, Debian, Fedora, Arch), Computer Networking, Computer Diagnostic and Repair, Office Skills</w:t>
       </w:r>
     </w:p>
     <w:p>
@@ -1128,7 +1257,7 @@
         <w:ind w:left="360" w:hanging="360"/>
         <w:rPr/>
       </w:pPr>
-      <w:bookmarkStart w:id="20" w:name="__DdeLink__150_1676319922"/>
+      <w:bookmarkStart w:id="19" w:name="__DdeLink__150_1676319922"/>
       <w:r>
         <w:rPr>
           <w:rFonts w:eastAsia="Calibri" w:cs="Times New Roman" w:ascii="Times New Roman" w:hAnsi="Times New Roman"/>
@@ -1138,9 +1267,9 @@
           <w:szCs w:val="24"/>
           <w:lang w:val="en-US" w:eastAsia="en-US" w:bidi="ar-SA"/>
         </w:rPr>
-        <w:t>Professional Skills: Project Management, Documentation, Self-Motivation, Independent Work Ethic, Willingess To Learn.</w:t>
-      </w:r>
-      <w:bookmarkEnd w:id="20"/>
+        <w:t>Project Management, Documentation, Self-Motivation, Independent Work Ethic, Willingess To Learn.</w:t>
+      </w:r>
+      <w:bookmarkEnd w:id="19"/>
     </w:p>
     <w:p>
       <w:pPr>
@@ -1168,7 +1297,7 @@
         </w:rPr>
         <w:t>REFERENCES</w:t>
       </w:r>
-      <w:bookmarkStart w:id="21" w:name="__DdeLink__91_14133049291"/>
+      <w:bookmarkStart w:id="20" w:name="__DdeLink__91_14133049291"/>
     </w:p>
     <w:p>
       <w:pPr>
@@ -1191,7 +1320,7 @@
           <w:lang w:val="en-US" w:eastAsia="en-US" w:bidi="ar-SA"/>
         </w:rPr>
       </w:pPr>
-      <w:bookmarkEnd w:id="21"/>
+      <w:bookmarkEnd w:id="20"/>
       <w:r>
         <w:rPr>
           <w:rFonts w:eastAsia="Calibri" w:cs="Times New Roman" w:ascii="Times New Roman" w:hAnsi="Times New Roman"/>
@@ -1218,7 +1347,7 @@
         </w:rPr>
         <w:t xml:space="preserve">: </w:t>
       </w:r>
-      <w:bookmarkStart w:id="22" w:name="__DdeLink__102_1413304929"/>
+      <w:bookmarkStart w:id="21" w:name="__DdeLink__102_1413304929"/>
       <w:r>
         <w:rPr>
           <w:rFonts w:eastAsia="Calibri" w:cs="Times New Roman" w:ascii="Times New Roman" w:hAnsi="Times New Roman"/>
@@ -1232,7 +1361,7 @@
         </w:rPr>
         <w:t>Senior Software Engineer</w:t>
       </w:r>
-      <w:bookmarkEnd w:id="22"/>
+      <w:bookmarkEnd w:id="21"/>
       <w:r>
         <w:rPr>
           <w:rFonts w:eastAsia="Calibri" w:cs="Times New Roman" w:ascii="Times New Roman" w:hAnsi="Times New Roman"/>
@@ -1246,7 +1375,7 @@
         </w:rPr>
         <w:t xml:space="preserve"> / Development Team Leader - </w:t>
       </w:r>
-      <w:hyperlink r:id="rId5">
+      <w:hyperlink r:id="rId4">
         <w:r>
           <w:rPr>
             <w:rStyle w:val="InternetLink"/>
@@ -1313,7 +1442,7 @@
         </w:rPr>
         <w:t xml:space="preserve">:  Senior Software Engineer - </w:t>
       </w:r>
-      <w:hyperlink r:id="rId6">
+      <w:hyperlink r:id="rId5">
         <w:r>
           <w:rPr>
             <w:rStyle w:val="InternetLink"/>

--- a/resume.docx
+++ b/resume.docx
@@ -388,7 +388,15 @@
           <w:szCs w:val="24"/>
         </w:rPr>
         <w:tab/>
-        <w:t>9/2024</w:t>
+        <w:t xml:space="preserve">9/2024 – </w:t>
+      </w:r>
+      <w:r>
+        <w:rPr>
+          <w:rFonts w:cs="Times New Roman" w:ascii="Times New Roman" w:hAnsi="Times New Roman"/>
+          <w:sz w:val="24"/>
+          <w:szCs w:val="24"/>
+        </w:rPr>
+        <w:t>10/2024</w:t>
       </w:r>
     </w:p>
     <w:p>
@@ -952,8 +960,8 @@
           <w:szCs w:val="24"/>
         </w:rPr>
       </w:pPr>
-      <w:bookmarkStart w:id="15" w:name="__DdeLink__127_2555743471"/>
-      <w:bookmarkStart w:id="16" w:name="__DdeLink__127_25557434711"/>
+      <w:bookmarkStart w:id="15" w:name="__DdeLink__127_25557434711"/>
+      <w:bookmarkStart w:id="16" w:name="__DdeLink__127_2555743471"/>
       <w:bookmarkEnd w:id="15"/>
       <w:bookmarkEnd w:id="16"/>
       <w:r>
@@ -1092,18 +1100,7 @@
           <w:szCs w:val="24"/>
           <w:lang w:val="en-US" w:eastAsia="en-US" w:bidi="ar-SA"/>
         </w:rPr>
-        <w:t xml:space="preserve">Database: MySQL, MongoDB, SQLite, </w:t>
-      </w:r>
-      <w:r>
-        <w:rPr>
-          <w:rFonts w:eastAsia="Calibri" w:cs="Times New Roman" w:ascii="Times New Roman" w:hAnsi="Times New Roman"/>
-          <w:color w:val="auto"/>
-          <w:kern w:val="0"/>
-          <w:sz w:val="24"/>
-          <w:szCs w:val="24"/>
-          <w:lang w:val="en-US" w:eastAsia="en-US" w:bidi="ar-SA"/>
-        </w:rPr>
-        <w:t>Redis</w:t>
+        <w:t>Database: MySQL, MongoDB, SQLite, Redis</w:t>
       </w:r>
     </w:p>
     <w:p>

--- a/resume.docx
+++ b/resume.docx
@@ -1,15 +1,13 @@
 
 <file path=word/document.xml><?xml version="1.0" encoding="utf-8"?>
-<w:document xmlns:o="urn:schemas-microsoft-com:office:office" xmlns:r="http://schemas.openxmlformats.org/officeDocument/2006/relationships" xmlns:v="urn:schemas-microsoft-com:vml" xmlns:w="http://schemas.openxmlformats.org/wordprocessingml/2006/main" xmlns:w10="urn:schemas-microsoft-com:office:word" xmlns:wp="http://schemas.openxmlformats.org/drawingml/2006/wordprocessingDrawing" xmlns:wps="http://schemas.microsoft.com/office/word/2010/wordprocessingShape" xmlns:wpg="http://schemas.microsoft.com/office/word/2010/wordprocessingGroup" xmlns:mc="http://schemas.openxmlformats.org/markup-compatibility/2006" xmlns:wp14="http://schemas.microsoft.com/office/word/2010/wordprocessingDrawing" xmlns:w14="http://schemas.microsoft.com/office/word/2010/wordml" xmlns:w15="http://schemas.microsoft.com/office/word/2012/wordml" mc:Ignorable="w14 wp14 w15">
+<w:document xmlns:wpc="http://schemas.microsoft.com/office/word/2010/wordprocessingCanvas" xmlns:mc="http://schemas.openxmlformats.org/markup-compatibility/2006" xmlns:o="urn:schemas-microsoft-com:office:office" xmlns:r="http://schemas.openxmlformats.org/officeDocument/2006/relationships" xmlns:m="http://schemas.openxmlformats.org/officeDocument/2006/math" xmlns:v="urn:schemas-microsoft-com:vml" xmlns:wp14="http://schemas.microsoft.com/office/word/2010/wordprocessingDrawing" xmlns:wp="http://schemas.openxmlformats.org/drawingml/2006/wordprocessingDrawing" xmlns:w10="urn:schemas-microsoft-com:office:word" xmlns:w="http://schemas.openxmlformats.org/wordprocessingml/2006/main" xmlns:w14="http://schemas.microsoft.com/office/word/2010/wordml" xmlns:w15="http://schemas.microsoft.com/office/word/2012/wordml" xmlns:wpg="http://schemas.microsoft.com/office/word/2010/wordprocessingGroup" xmlns:wpi="http://schemas.microsoft.com/office/word/2010/wordprocessingInk" xmlns:wne="http://schemas.microsoft.com/office/word/2006/wordml" xmlns:wps="http://schemas.microsoft.com/office/word/2010/wordprocessingShape" mc:Ignorable="w14 w15 wp14">
   <w:body>
     <w:p>
       <w:pPr>
-        <w:pStyle w:val="Normal"/>
-        <w:spacing w:lineRule="auto" w:line="240" w:before="0" w:after="120"/>
+        <w:spacing w:after="120" w:line="240" w:lineRule="auto"/>
         <w:jc w:val="center"/>
         <w:rPr>
           <w:rFonts w:ascii="Times New Roman" w:hAnsi="Times New Roman" w:cs="Times New Roman"/>
-          <w:b/>
           <w:b/>
           <w:bCs/>
           <w:sz w:val="40"/>
@@ -18,7 +16,7 @@
       </w:pPr>
       <w:r>
         <w:rPr>
-          <w:rFonts w:cs="Times New Roman" w:ascii="Times New Roman" w:hAnsi="Times New Roman"/>
+          <w:rFonts w:ascii="Times New Roman" w:hAnsi="Times New Roman" w:cs="Times New Roman"/>
           <w:b/>
           <w:bCs/>
           <w:sz w:val="40"/>
@@ -29,11 +27,10 @@
     </w:p>
     <w:p>
       <w:pPr>
-        <w:pStyle w:val="Normal"/>
         <w:pBdr>
           <w:bottom w:val="single" w:sz="4" w:space="1" w:color="000000"/>
         </w:pBdr>
-        <w:spacing w:lineRule="auto" w:line="240" w:before="0" w:after="120"/>
+        <w:spacing w:after="120" w:line="240" w:lineRule="auto"/>
         <w:jc w:val="center"/>
         <w:rPr>
           <w:rFonts w:ascii="Times New Roman" w:hAnsi="Times New Roman" w:cs="Times New Roman"/>
@@ -44,7 +41,7 @@
       <w:bookmarkStart w:id="0" w:name="__DdeLink__57_255574347"/>
       <w:r>
         <w:rPr>
-          <w:rFonts w:cs="Times New Roman" w:ascii="Times New Roman" w:hAnsi="Times New Roman"/>
+          <w:rFonts w:ascii="Times New Roman" w:hAnsi="Times New Roman" w:cs="Times New Roman"/>
           <w:sz w:val="24"/>
           <w:szCs w:val="24"/>
         </w:rPr>
@@ -53,7 +50,7 @@
       <w:bookmarkStart w:id="1" w:name="__DdeLink__54_2781935950"/>
       <w:r>
         <w:rPr>
-          <w:rFonts w:cs="Times New Roman" w:ascii="Times New Roman" w:hAnsi="Times New Roman"/>
+          <w:rFonts w:ascii="Times New Roman" w:hAnsi="Times New Roman" w:cs="Times New Roman"/>
           <w:sz w:val="24"/>
           <w:szCs w:val="24"/>
         </w:rPr>
@@ -63,7 +60,7 @@
       <w:bookmarkEnd w:id="1"/>
       <w:r>
         <w:rPr>
-          <w:rFonts w:cs="Times New Roman" w:ascii="Times New Roman" w:hAnsi="Times New Roman"/>
+          <w:rFonts w:ascii="Times New Roman" w:hAnsi="Times New Roman" w:cs="Times New Roman"/>
           <w:sz w:val="24"/>
           <w:szCs w:val="24"/>
         </w:rPr>
@@ -71,8 +68,8 @@
       </w:r>
       <w:r>
         <w:rPr>
-          <w:rStyle w:val="InternetLink"/>
-          <w:rFonts w:cs="Times New Roman" w:ascii="Times New Roman" w:hAnsi="Times New Roman"/>
+          <w:rStyle w:val="Hyperlink"/>
+          <w:rFonts w:ascii="Times New Roman" w:hAnsi="Times New Roman" w:cs="Times New Roman"/>
           <w:sz w:val="24"/>
           <w:szCs w:val="24"/>
         </w:rPr>
@@ -81,7 +78,7 @@
       <w:bookmarkStart w:id="2" w:name="__DdeLink__104_255574347"/>
       <w:r>
         <w:rPr>
-          <w:rFonts w:cs="Times New Roman" w:ascii="Times New Roman" w:hAnsi="Times New Roman"/>
+          <w:rFonts w:ascii="Times New Roman" w:hAnsi="Times New Roman" w:cs="Times New Roman"/>
           <w:sz w:val="24"/>
           <w:szCs w:val="24"/>
         </w:rPr>
@@ -90,8 +87,8 @@
       <w:bookmarkEnd w:id="2"/>
       <w:r>
         <w:rPr>
-          <w:rStyle w:val="InternetLink"/>
-          <w:rFonts w:cs="Times New Roman" w:ascii="Times New Roman" w:hAnsi="Times New Roman"/>
+          <w:rStyle w:val="Hyperlink"/>
+          <w:rFonts w:ascii="Times New Roman" w:hAnsi="Times New Roman" w:cs="Times New Roman"/>
           <w:sz w:val="24"/>
           <w:szCs w:val="24"/>
         </w:rPr>
@@ -100,12 +97,10 @@
     </w:p>
     <w:p>
       <w:pPr>
-        <w:pStyle w:val="Normal"/>
         <w:pBdr>
           <w:bottom w:val="single" w:sz="4" w:space="1" w:color="000000"/>
         </w:pBdr>
-        <w:spacing w:lineRule="auto" w:line="240" w:before="0" w:after="120"/>
-        <w:jc w:val="left"/>
+        <w:spacing w:after="120" w:line="240" w:lineRule="auto"/>
         <w:rPr>
           <w:rFonts w:ascii="Times New Roman" w:hAnsi="Times New Roman"/>
           <w:sz w:val="24"/>
@@ -118,20 +113,26 @@
           <w:sz w:val="24"/>
           <w:szCs w:val="24"/>
         </w:rPr>
-        <w:t>Experienced software engineer with a robust background in Linux systems and web technologies. Proven expertise in maintaining and developing complex systems, including inventory systems and applications for large-scale use. Exploring projects that align with personal interests and passions. Committed to continuous learning and development.</w:t>
+        <w:t xml:space="preserve">Experienced software engineer with a robust background in Linux systems and web technologies. </w:t>
+      </w:r>
+      <w:r>
+        <w:rPr>
+          <w:rFonts w:ascii="Times New Roman" w:hAnsi="Times New Roman"/>
+          <w:sz w:val="24"/>
+          <w:szCs w:val="24"/>
+        </w:rPr>
+        <w:t>Proven expertise in maintaining and developing complex systems, including inventory systems and applications for large-scale use. Exploring projects that align with personal interests and passions. Committed to continuous learning and development.</w:t>
       </w:r>
       <w:bookmarkStart w:id="3" w:name="__DdeLink__65_622835337"/>
     </w:p>
     <w:p>
       <w:pPr>
-        <w:pStyle w:val="Normal"/>
         <w:pBdr>
           <w:bottom w:val="single" w:sz="4" w:space="1" w:color="000000"/>
         </w:pBdr>
-        <w:spacing w:lineRule="auto" w:line="240" w:before="0" w:after="120"/>
-        <w:rPr>
-          <w:rFonts w:ascii="Times New Roman" w:hAnsi="Times New Roman" w:cs="Times New Roman"/>
-          <w:b/>
+        <w:spacing w:after="120" w:line="240" w:lineRule="auto"/>
+        <w:rPr>
+          <w:rFonts w:ascii="Times New Roman" w:hAnsi="Times New Roman" w:cs="Times New Roman"/>
           <w:b/>
           <w:bCs/>
           <w:sz w:val="24"/>
@@ -140,42 +141,50 @@
       </w:pPr>
       <w:r>
         <w:rPr>
-          <w:rFonts w:cs="Times New Roman" w:ascii="Times New Roman" w:hAnsi="Times New Roman"/>
+          <w:rFonts w:ascii="Times New Roman" w:hAnsi="Times New Roman" w:cs="Times New Roman"/>
           <w:b/>
           <w:bCs/>
           <w:sz w:val="24"/>
           <w:szCs w:val="24"/>
         </w:rPr>
-        <w:t>EDUCATION</w:t>
-      </w:r>
-    </w:p>
-    <w:p>
-      <w:pPr>
-        <w:pStyle w:val="Normal"/>
-        <w:tabs>
-          <w:tab w:val="clear" w:pos="720"/>
-          <w:tab w:val="right" w:pos="9360" w:leader="none"/>
-        </w:tabs>
-        <w:spacing w:lineRule="auto" w:line="240" w:before="0" w:after="60"/>
-        <w:rPr>
-          <w:rFonts w:ascii="Times New Roman" w:hAnsi="Times New Roman" w:cs="Times New Roman"/>
-          <w:sz w:val="24"/>
-          <w:szCs w:val="24"/>
-        </w:rPr>
-      </w:pPr>
-      <w:r>
-        <w:rPr>
-          <w:rFonts w:cs="Times New Roman" w:ascii="Times New Roman" w:hAnsi="Times New Roman"/>
+        <w:t>EDUCATIO</w:t>
+      </w:r>
+      <w:r>
+        <w:rPr>
+          <w:rFonts w:ascii="Times New Roman" w:hAnsi="Times New Roman" w:cs="Times New Roman"/>
           <w:b/>
           <w:bCs/>
           <w:sz w:val="24"/>
           <w:szCs w:val="24"/>
         </w:rPr>
+        <w:t>N</w:t>
+      </w:r>
+    </w:p>
+    <w:p>
+      <w:pPr>
+        <w:tabs>
+          <w:tab w:val="right" w:pos="9360"/>
+        </w:tabs>
+        <w:spacing w:after="60" w:line="240" w:lineRule="auto"/>
+        <w:rPr>
+          <w:rFonts w:ascii="Times New Roman" w:hAnsi="Times New Roman" w:cs="Times New Roman"/>
+          <w:sz w:val="24"/>
+          <w:szCs w:val="24"/>
+        </w:rPr>
+      </w:pPr>
+      <w:r>
+        <w:rPr>
+          <w:rFonts w:ascii="Times New Roman" w:hAnsi="Times New Roman" w:cs="Times New Roman"/>
+          <w:b/>
+          <w:bCs/>
+          <w:sz w:val="24"/>
+          <w:szCs w:val="24"/>
+        </w:rPr>
         <w:t>Oregon State University</w:t>
       </w:r>
       <w:r>
         <w:rPr>
-          <w:rFonts w:cs="Times New Roman" w:ascii="Times New Roman" w:hAnsi="Times New Roman"/>
+          <w:rFonts w:ascii="Times New Roman" w:hAnsi="Times New Roman" w:cs="Times New Roman"/>
           <w:sz w:val="24"/>
           <w:szCs w:val="24"/>
         </w:rPr>
@@ -185,21 +194,19 @@
     </w:p>
     <w:p>
       <w:pPr>
-        <w:pStyle w:val="Normal"/>
-        <w:tabs>
-          <w:tab w:val="clear" w:pos="720"/>
-          <w:tab w:val="right" w:pos="9360" w:leader="none"/>
-        </w:tabs>
-        <w:spacing w:lineRule="auto" w:line="240" w:before="0" w:after="60"/>
-        <w:rPr>
-          <w:rFonts w:ascii="Times New Roman" w:hAnsi="Times New Roman" w:cs="Times New Roman"/>
-          <w:sz w:val="24"/>
-          <w:szCs w:val="24"/>
-        </w:rPr>
-      </w:pPr>
-      <w:r>
-        <w:rPr>
-          <w:rFonts w:cs="Times New Roman" w:ascii="Times New Roman" w:hAnsi="Times New Roman"/>
+        <w:tabs>
+          <w:tab w:val="right" w:pos="9360"/>
+        </w:tabs>
+        <w:spacing w:after="60" w:line="240" w:lineRule="auto"/>
+        <w:rPr>
+          <w:rFonts w:ascii="Times New Roman" w:hAnsi="Times New Roman" w:cs="Times New Roman"/>
+          <w:sz w:val="24"/>
+          <w:szCs w:val="24"/>
+        </w:rPr>
+      </w:pPr>
+      <w:r>
+        <w:rPr>
+          <w:rFonts w:ascii="Times New Roman" w:hAnsi="Times New Roman" w:cs="Times New Roman"/>
           <w:i/>
           <w:iCs/>
           <w:sz w:val="24"/>
@@ -209,7 +216,7 @@
       </w:r>
       <w:r>
         <w:rPr>
-          <w:rFonts w:cs="Times New Roman" w:ascii="Times New Roman" w:hAnsi="Times New Roman"/>
+          <w:rFonts w:ascii="Times New Roman" w:hAnsi="Times New Roman" w:cs="Times New Roman"/>
           <w:b/>
           <w:bCs/>
           <w:sz w:val="24"/>
@@ -219,7 +226,7 @@
       </w:r>
       <w:r>
         <w:rPr>
-          <w:rFonts w:cs="Times New Roman" w:ascii="Times New Roman" w:hAnsi="Times New Roman"/>
+          <w:rFonts w:ascii="Times New Roman" w:hAnsi="Times New Roman" w:cs="Times New Roman"/>
           <w:sz w:val="24"/>
           <w:szCs w:val="24"/>
         </w:rPr>
@@ -228,21 +235,19 @@
     </w:p>
     <w:p>
       <w:pPr>
-        <w:pStyle w:val="Normal"/>
-        <w:tabs>
-          <w:tab w:val="clear" w:pos="720"/>
-          <w:tab w:val="right" w:pos="9360" w:leader="none"/>
-        </w:tabs>
-        <w:spacing w:lineRule="auto" w:line="240" w:before="60" w:after="60"/>
-        <w:rPr>
-          <w:rFonts w:ascii="Times New Roman" w:hAnsi="Times New Roman" w:cs="Times New Roman"/>
-          <w:sz w:val="24"/>
-          <w:szCs w:val="24"/>
-        </w:rPr>
-      </w:pPr>
-      <w:r>
-        <w:rPr>
-          <w:rFonts w:cs="Times New Roman" w:ascii="Times New Roman" w:hAnsi="Times New Roman"/>
+        <w:tabs>
+          <w:tab w:val="right" w:pos="9360"/>
+        </w:tabs>
+        <w:spacing w:before="60" w:after="60" w:line="240" w:lineRule="auto"/>
+        <w:rPr>
+          <w:rFonts w:ascii="Times New Roman" w:hAnsi="Times New Roman" w:cs="Times New Roman"/>
+          <w:sz w:val="24"/>
+          <w:szCs w:val="24"/>
+        </w:rPr>
+      </w:pPr>
+      <w:r>
+        <w:rPr>
+          <w:rFonts w:ascii="Times New Roman" w:hAnsi="Times New Roman" w:cs="Times New Roman"/>
           <w:b/>
           <w:bCs/>
           <w:sz w:val="24"/>
@@ -252,7 +257,7 @@
       </w:r>
       <w:r>
         <w:rPr>
-          <w:rFonts w:cs="Times New Roman" w:ascii="Times New Roman" w:hAnsi="Times New Roman"/>
+          <w:rFonts w:ascii="Times New Roman" w:hAnsi="Times New Roman" w:cs="Times New Roman"/>
           <w:sz w:val="24"/>
           <w:szCs w:val="24"/>
         </w:rPr>
@@ -261,15 +266,12 @@
     </w:p>
     <w:p>
       <w:pPr>
-        <w:pStyle w:val="Normal"/>
-        <w:tabs>
-          <w:tab w:val="clear" w:pos="720"/>
-          <w:tab w:val="right" w:pos="9360" w:leader="none"/>
-        </w:tabs>
-        <w:spacing w:lineRule="auto" w:line="240" w:before="58" w:after="86"/>
-        <w:rPr>
-          <w:rFonts w:ascii="Times New Roman" w:hAnsi="Times New Roman" w:cs="Times New Roman"/>
-          <w:b/>
+        <w:tabs>
+          <w:tab w:val="right" w:pos="9360"/>
+        </w:tabs>
+        <w:spacing w:before="58" w:after="86" w:line="240" w:lineRule="auto"/>
+        <w:rPr>
+          <w:rFonts w:ascii="Times New Roman" w:hAnsi="Times New Roman" w:cs="Times New Roman"/>
           <w:b/>
           <w:bCs/>
           <w:sz w:val="24"/>
@@ -278,7 +280,7 @@
       </w:pPr>
       <w:r>
         <w:rPr>
-          <w:rFonts w:cs="Times New Roman" w:ascii="Times New Roman" w:hAnsi="Times New Roman"/>
+          <w:rFonts w:ascii="Times New Roman" w:hAnsi="Times New Roman" w:cs="Times New Roman"/>
           <w:i/>
           <w:iCs/>
           <w:sz w:val="24"/>
@@ -288,7 +290,7 @@
       </w:r>
       <w:r>
         <w:rPr>
-          <w:rFonts w:cs="Times New Roman" w:ascii="Times New Roman" w:hAnsi="Times New Roman"/>
+          <w:rFonts w:ascii="Times New Roman" w:hAnsi="Times New Roman" w:cs="Times New Roman"/>
           <w:b/>
           <w:bCs/>
           <w:sz w:val="24"/>
@@ -298,7 +300,7 @@
       </w:r>
       <w:r>
         <w:rPr>
-          <w:rFonts w:cs="Times New Roman" w:ascii="Times New Roman" w:hAnsi="Times New Roman"/>
+          <w:rFonts w:ascii="Times New Roman" w:hAnsi="Times New Roman" w:cs="Times New Roman"/>
           <w:sz w:val="24"/>
           <w:szCs w:val="24"/>
         </w:rPr>
@@ -307,21 +309,19 @@
     </w:p>
     <w:p>
       <w:pPr>
-        <w:pStyle w:val="Normal"/>
-        <w:tabs>
-          <w:tab w:val="clear" w:pos="720"/>
-          <w:tab w:val="right" w:pos="9360" w:leader="none"/>
-        </w:tabs>
-        <w:spacing w:lineRule="auto" w:line="240" w:before="0" w:after="86"/>
-        <w:rPr>
-          <w:rFonts w:ascii="Times New Roman" w:hAnsi="Times New Roman" w:cs="Times New Roman"/>
-          <w:sz w:val="24"/>
-          <w:szCs w:val="24"/>
-        </w:rPr>
-      </w:pPr>
-      <w:r>
-        <w:rPr>
-          <w:rFonts w:cs="Times New Roman" w:ascii="Times New Roman" w:hAnsi="Times New Roman"/>
+        <w:tabs>
+          <w:tab w:val="right" w:pos="9360"/>
+        </w:tabs>
+        <w:spacing w:after="86" w:line="240" w:lineRule="auto"/>
+        <w:rPr>
+          <w:rFonts w:ascii="Times New Roman" w:hAnsi="Times New Roman" w:cs="Times New Roman"/>
+          <w:sz w:val="24"/>
+          <w:szCs w:val="24"/>
+        </w:rPr>
+      </w:pPr>
+      <w:r>
+        <w:rPr>
+          <w:rFonts w:ascii="Times New Roman" w:hAnsi="Times New Roman" w:cs="Times New Roman"/>
           <w:sz w:val="24"/>
           <w:szCs w:val="24"/>
         </w:rPr>
@@ -331,14 +331,12 @@
     </w:p>
     <w:p>
       <w:pPr>
-        <w:pStyle w:val="Normal"/>
         <w:pBdr>
           <w:bottom w:val="single" w:sz="4" w:space="1" w:color="000000"/>
         </w:pBdr>
-        <w:spacing w:lineRule="auto" w:line="240" w:before="0" w:after="120"/>
-        <w:rPr>
-          <w:rFonts w:ascii="Times New Roman" w:hAnsi="Times New Roman" w:cs="Times New Roman"/>
-          <w:b/>
+        <w:spacing w:after="120" w:line="240" w:lineRule="auto"/>
+        <w:rPr>
+          <w:rFonts w:ascii="Times New Roman" w:hAnsi="Times New Roman" w:cs="Times New Roman"/>
           <w:b/>
           <w:bCs/>
           <w:sz w:val="24"/>
@@ -348,7 +346,7 @@
       <w:bookmarkStart w:id="4" w:name="__DdeLink__114_255574347"/>
       <w:r>
         <w:rPr>
-          <w:rFonts w:cs="Times New Roman" w:ascii="Times New Roman" w:hAnsi="Times New Roman"/>
+          <w:rFonts w:ascii="Times New Roman" w:hAnsi="Times New Roman" w:cs="Times New Roman"/>
           <w:b/>
           <w:bCs/>
           <w:sz w:val="24"/>
@@ -359,63 +357,61 @@
     </w:p>
     <w:p>
       <w:pPr>
-        <w:pStyle w:val="Normal"/>
-        <w:tabs>
-          <w:tab w:val="clear" w:pos="720"/>
-          <w:tab w:val="right" w:pos="9360" w:leader="none"/>
-        </w:tabs>
-        <w:spacing w:lineRule="auto" w:line="240" w:before="0" w:after="86"/>
-        <w:rPr>
-          <w:rFonts w:ascii="Times New Roman" w:hAnsi="Times New Roman" w:cs="Times New Roman"/>
-          <w:sz w:val="24"/>
-          <w:szCs w:val="24"/>
-        </w:rPr>
-      </w:pPr>
-      <w:r>
-        <w:rPr>
-          <w:rFonts w:cs="Times New Roman" w:ascii="Times New Roman" w:hAnsi="Times New Roman"/>
+        <w:tabs>
+          <w:tab w:val="right" w:pos="9360"/>
+        </w:tabs>
+        <w:spacing w:after="86" w:line="240" w:lineRule="auto"/>
+        <w:rPr>
+          <w:rFonts w:ascii="Times New Roman" w:hAnsi="Times New Roman" w:cs="Times New Roman"/>
+          <w:sz w:val="24"/>
+          <w:szCs w:val="24"/>
+        </w:rPr>
+      </w:pPr>
+      <w:r>
+        <w:rPr>
+          <w:rFonts w:ascii="Times New Roman" w:hAnsi="Times New Roman" w:cs="Times New Roman"/>
           <w:b/>
           <w:bCs/>
           <w:sz w:val="24"/>
           <w:szCs w:val="24"/>
         </w:rPr>
-        <w:t>OSU EXTENSION SERVICE OUTDOOR SCHOOL</w:t>
-      </w:r>
-      <w:r>
-        <w:rPr>
-          <w:rFonts w:cs="Times New Roman" w:ascii="Times New Roman" w:hAnsi="Times New Roman"/>
+        <w:t>OS</w:t>
+      </w:r>
+      <w:r>
+        <w:rPr>
+          <w:rFonts w:ascii="Times New Roman" w:hAnsi="Times New Roman" w:cs="Times New Roman"/>
+          <w:b/>
+          <w:bCs/>
+          <w:sz w:val="24"/>
+          <w:szCs w:val="24"/>
+        </w:rPr>
+        <w:t>U EXTENSION SERVICE OUTDOOR SCHOOL</w:t>
+      </w:r>
+      <w:r>
+        <w:rPr>
+          <w:rFonts w:ascii="Times New Roman" w:hAnsi="Times New Roman" w:cs="Times New Roman"/>
           <w:sz w:val="24"/>
           <w:szCs w:val="24"/>
         </w:rPr>
         <w:tab/>
-        <w:t xml:space="preserve">9/2024 – </w:t>
-      </w:r>
-      <w:r>
-        <w:rPr>
-          <w:rFonts w:cs="Times New Roman" w:ascii="Times New Roman" w:hAnsi="Times New Roman"/>
-          <w:sz w:val="24"/>
-          <w:szCs w:val="24"/>
-        </w:rPr>
-        <w:t>10/2024</w:t>
-      </w:r>
-    </w:p>
-    <w:p>
-      <w:pPr>
-        <w:pStyle w:val="Normal"/>
-        <w:tabs>
-          <w:tab w:val="clear" w:pos="720"/>
-          <w:tab w:val="right" w:pos="9360" w:leader="none"/>
-        </w:tabs>
-        <w:spacing w:lineRule="auto" w:line="240" w:before="0" w:after="120"/>
-        <w:rPr>
-          <w:rFonts w:ascii="Times New Roman" w:hAnsi="Times New Roman" w:cs="Times New Roman"/>
-          <w:sz w:val="24"/>
-          <w:szCs w:val="24"/>
-        </w:rPr>
-      </w:pPr>
-      <w:r>
-        <w:rPr>
-          <w:rFonts w:cs="Times New Roman" w:ascii="Times New Roman" w:hAnsi="Times New Roman"/>
+        <w:t>9/2024 – 10/2024</w:t>
+      </w:r>
+    </w:p>
+    <w:p>
+      <w:pPr>
+        <w:tabs>
+          <w:tab w:val="right" w:pos="9360"/>
+        </w:tabs>
+        <w:spacing w:after="120" w:line="240" w:lineRule="auto"/>
+        <w:rPr>
+          <w:rFonts w:ascii="Times New Roman" w:hAnsi="Times New Roman" w:cs="Times New Roman"/>
+          <w:sz w:val="24"/>
+          <w:szCs w:val="24"/>
+        </w:rPr>
+      </w:pPr>
+      <w:r>
+        <w:rPr>
+          <w:rFonts w:ascii="Times New Roman" w:hAnsi="Times New Roman" w:cs="Times New Roman"/>
           <w:sz w:val="24"/>
           <w:szCs w:val="24"/>
         </w:rPr>
@@ -429,21 +425,26 @@
           <w:ilvl w:val="0"/>
           <w:numId w:val="1"/>
         </w:numPr>
-        <w:spacing w:before="0" w:after="86"/>
-        <w:ind w:left="360" w:hanging="360"/>
-        <w:contextualSpacing/>
-        <w:rPr/>
-      </w:pPr>
-      <w:r>
-        <w:rPr>
-          <w:rFonts w:cs="Times New Roman" w:ascii="Times New Roman" w:hAnsi="Times New Roman"/>
-          <w:b w:val="false"/>
-          <w:bCs w:val="false"/>
+        <w:spacing w:after="86"/>
+        <w:ind w:left="360"/>
+      </w:pPr>
+      <w:r>
+        <w:rPr>
+          <w:rFonts w:ascii="Times New Roman" w:hAnsi="Times New Roman" w:cs="Times New Roman"/>
           <w:color w:val="auto"/>
           <w:sz w:val="24"/>
           <w:szCs w:val="24"/>
         </w:rPr>
-        <w:t>Maintenance on the portal through which school districts and teachers can access the application, reporting systems, resources for developing outdoor school programs</w:t>
+        <w:t>Maintenance on the portal through which school districts and teachers can access the application, reporting systems, resources for developing outdoor school progra</w:t>
+      </w:r>
+      <w:r>
+        <w:rPr>
+          <w:rFonts w:ascii="Times New Roman" w:hAnsi="Times New Roman" w:cs="Times New Roman"/>
+          <w:color w:val="auto"/>
+          <w:sz w:val="24"/>
+          <w:szCs w:val="24"/>
+        </w:rPr>
+        <w:t>ms</w:t>
       </w:r>
     </w:p>
     <w:p>
@@ -453,49 +454,54 @@
           <w:ilvl w:val="0"/>
           <w:numId w:val="1"/>
         </w:numPr>
-        <w:spacing w:before="0" w:after="173"/>
-        <w:ind w:left="360" w:hanging="360"/>
-        <w:contextualSpacing/>
-        <w:rPr/>
-      </w:pPr>
-      <w:r>
-        <w:rPr>
-          <w:rFonts w:cs="Times New Roman" w:ascii="Times New Roman" w:hAnsi="Times New Roman"/>
-          <w:b w:val="false"/>
-          <w:bCs w:val="false"/>
+        <w:spacing w:after="173"/>
+        <w:ind w:left="360"/>
+      </w:pPr>
+      <w:r>
+        <w:rPr>
+          <w:rFonts w:ascii="Times New Roman" w:hAnsi="Times New Roman" w:cs="Times New Roman"/>
           <w:color w:val="auto"/>
           <w:sz w:val="24"/>
           <w:szCs w:val="24"/>
         </w:rPr>
         <w:t xml:space="preserve">Technology migration: From </w:t>
       </w:r>
-      <w:r>
-        <w:rPr>
-          <w:rFonts w:cs="Times New Roman" w:ascii="Times New Roman" w:hAnsi="Times New Roman"/>
+      <w:proofErr w:type="spellStart"/>
+      <w:r>
+        <w:rPr>
+          <w:rFonts w:ascii="Times New Roman" w:hAnsi="Times New Roman" w:cs="Times New Roman"/>
           <w:color w:val="auto"/>
           <w:sz w:val="24"/>
           <w:szCs w:val="24"/>
         </w:rPr>
-        <w:t>Umbraco 8 to Drupal 10 to improve stability, performance</w:t>
-      </w:r>
-    </w:p>
-    <w:p>
-      <w:pPr>
-        <w:pStyle w:val="Normal"/>
-        <w:tabs>
-          <w:tab w:val="clear" w:pos="720"/>
-          <w:tab w:val="right" w:pos="9360" w:leader="none"/>
-        </w:tabs>
-        <w:spacing w:lineRule="auto" w:line="240" w:before="0" w:after="86"/>
-        <w:rPr>
-          <w:rFonts w:ascii="Times New Roman" w:hAnsi="Times New Roman" w:cs="Times New Roman"/>
-          <w:sz w:val="24"/>
-          <w:szCs w:val="24"/>
-        </w:rPr>
-      </w:pPr>
-      <w:r>
-        <w:rPr>
-          <w:rFonts w:cs="Times New Roman" w:ascii="Times New Roman" w:hAnsi="Times New Roman"/>
+        <w:t>Umbraco</w:t>
+      </w:r>
+      <w:proofErr w:type="spellEnd"/>
+      <w:r>
+        <w:rPr>
+          <w:rFonts w:ascii="Times New Roman" w:hAnsi="Times New Roman" w:cs="Times New Roman"/>
+          <w:color w:val="auto"/>
+          <w:sz w:val="24"/>
+          <w:szCs w:val="24"/>
+        </w:rPr>
+        <w:t xml:space="preserve"> 8 to Drupal 10 to improve stability, performance</w:t>
+      </w:r>
+    </w:p>
+    <w:p>
+      <w:pPr>
+        <w:tabs>
+          <w:tab w:val="right" w:pos="9360"/>
+        </w:tabs>
+        <w:spacing w:after="86" w:line="240" w:lineRule="auto"/>
+        <w:rPr>
+          <w:rFonts w:ascii="Times New Roman" w:hAnsi="Times New Roman" w:cs="Times New Roman"/>
+          <w:sz w:val="24"/>
+          <w:szCs w:val="24"/>
+        </w:rPr>
+      </w:pPr>
+      <w:r>
+        <w:rPr>
+          <w:rFonts w:ascii="Times New Roman" w:hAnsi="Times New Roman" w:cs="Times New Roman"/>
           <w:b/>
           <w:bCs/>
           <w:sz w:val="24"/>
@@ -505,7 +511,7 @@
       </w:r>
       <w:r>
         <w:rPr>
-          <w:rFonts w:cs="Times New Roman" w:ascii="Times New Roman" w:hAnsi="Times New Roman"/>
+          <w:rFonts w:ascii="Times New Roman" w:hAnsi="Times New Roman" w:cs="Times New Roman"/>
           <w:sz w:val="24"/>
           <w:szCs w:val="24"/>
         </w:rPr>
@@ -516,12 +522,10 @@
     </w:p>
     <w:p>
       <w:pPr>
-        <w:pStyle w:val="Normal"/>
-        <w:tabs>
-          <w:tab w:val="clear" w:pos="720"/>
-          <w:tab w:val="right" w:pos="9360" w:leader="none"/>
-        </w:tabs>
-        <w:spacing w:lineRule="auto" w:line="240" w:before="0" w:after="120"/>
+        <w:tabs>
+          <w:tab w:val="right" w:pos="9360"/>
+        </w:tabs>
+        <w:spacing w:after="120" w:line="240" w:lineRule="auto"/>
         <w:rPr>
           <w:rFonts w:ascii="Times New Roman" w:hAnsi="Times New Roman" w:cs="Times New Roman"/>
           <w:sz w:val="24"/>
@@ -531,7 +535,7 @@
       <w:bookmarkStart w:id="5" w:name="__DdeLink__117_255574347"/>
       <w:r>
         <w:rPr>
-          <w:rFonts w:cs="Times New Roman" w:ascii="Times New Roman" w:hAnsi="Times New Roman"/>
+          <w:rFonts w:ascii="Times New Roman" w:hAnsi="Times New Roman" w:cs="Times New Roman"/>
           <w:sz w:val="24"/>
           <w:szCs w:val="24"/>
         </w:rPr>
@@ -540,7 +544,7 @@
       <w:bookmarkEnd w:id="5"/>
       <w:r>
         <w:rPr>
-          <w:rFonts w:cs="Times New Roman" w:ascii="Times New Roman" w:hAnsi="Times New Roman"/>
+          <w:rFonts w:ascii="Times New Roman" w:hAnsi="Times New Roman" w:cs="Times New Roman"/>
           <w:sz w:val="24"/>
           <w:szCs w:val="24"/>
         </w:rPr>
@@ -554,9 +558,8 @@
           <w:ilvl w:val="0"/>
           <w:numId w:val="1"/>
         </w:numPr>
-        <w:spacing w:before="0" w:after="120"/>
-        <w:ind w:left="360" w:hanging="360"/>
-        <w:contextualSpacing/>
+        <w:spacing w:after="120"/>
+        <w:ind w:left="360"/>
         <w:rPr>
           <w:rFonts w:ascii="Times New Roman" w:hAnsi="Times New Roman" w:cs="Times New Roman"/>
           <w:color w:val="auto"/>
@@ -567,7 +570,7 @@
       <w:bookmarkStart w:id="6" w:name="__DdeLink__127_255574347"/>
       <w:r>
         <w:rPr>
-          <w:rFonts w:cs="Times New Roman" w:ascii="Times New Roman" w:hAnsi="Times New Roman"/>
+          <w:rFonts w:ascii="Times New Roman" w:hAnsi="Times New Roman" w:cs="Times New Roman"/>
           <w:color w:val="auto"/>
           <w:sz w:val="24"/>
           <w:szCs w:val="24"/>
@@ -577,7 +580,7 @@
       <w:bookmarkStart w:id="7" w:name="__DdeLink__124_255574347"/>
       <w:r>
         <w:rPr>
-          <w:rFonts w:cs="Times New Roman" w:ascii="Times New Roman" w:hAnsi="Times New Roman"/>
+          <w:rFonts w:ascii="Times New Roman" w:hAnsi="Times New Roman" w:cs="Times New Roman"/>
           <w:color w:val="auto"/>
           <w:sz w:val="24"/>
           <w:szCs w:val="24"/>
@@ -587,12 +590,21 @@
       <w:bookmarkEnd w:id="7"/>
       <w:r>
         <w:rPr>
-          <w:rFonts w:cs="Times New Roman" w:ascii="Times New Roman" w:hAnsi="Times New Roman"/>
+          <w:rFonts w:ascii="Times New Roman" w:hAnsi="Times New Roman" w:cs="Times New Roman"/>
           <w:color w:val="auto"/>
           <w:sz w:val="24"/>
           <w:szCs w:val="24"/>
         </w:rPr>
-        <w:t>tained DMS (distribution management system), a business management solution for Business-to-business sales, used by 12 companies. Specialized in promotion/deal calculation function</w:t>
+        <w:t xml:space="preserve">tained DMS (distribution management system), a business management </w:t>
+      </w:r>
+      <w:r>
+        <w:rPr>
+          <w:rFonts w:ascii="Times New Roman" w:hAnsi="Times New Roman" w:cs="Times New Roman"/>
+          <w:color w:val="auto"/>
+          <w:sz w:val="24"/>
+          <w:szCs w:val="24"/>
+        </w:rPr>
+        <w:t>solution for Business-to-business sales, used by 12 companies. Specialized in promotion/deal calculation function</w:t>
       </w:r>
       <w:bookmarkEnd w:id="6"/>
     </w:p>
@@ -603,9 +615,8 @@
           <w:ilvl w:val="0"/>
           <w:numId w:val="1"/>
         </w:numPr>
-        <w:spacing w:before="0" w:after="120"/>
-        <w:ind w:left="360" w:hanging="360"/>
-        <w:contextualSpacing/>
+        <w:spacing w:after="120"/>
+        <w:ind w:left="360"/>
         <w:rPr>
           <w:rFonts w:ascii="Times New Roman" w:hAnsi="Times New Roman"/>
           <w:color w:val="auto"/>
@@ -630,9 +641,8 @@
           <w:ilvl w:val="0"/>
           <w:numId w:val="1"/>
         </w:numPr>
-        <w:spacing w:before="0" w:after="120"/>
-        <w:ind w:left="360" w:hanging="360"/>
-        <w:contextualSpacing/>
+        <w:spacing w:after="120"/>
+        <w:ind w:left="360"/>
         <w:rPr>
           <w:rFonts w:ascii="Times New Roman" w:hAnsi="Times New Roman" w:cs="Times New Roman"/>
           <w:color w:val="auto"/>
@@ -643,22 +653,51 @@
       <w:bookmarkStart w:id="8" w:name="__DdeLink__132_255574347"/>
       <w:r>
         <w:rPr>
-          <w:rFonts w:cs="Times New Roman" w:ascii="Times New Roman" w:hAnsi="Times New Roman"/>
+          <w:rFonts w:ascii="Times New Roman" w:hAnsi="Times New Roman" w:cs="Times New Roman"/>
           <w:color w:val="auto"/>
           <w:sz w:val="24"/>
           <w:szCs w:val="24"/>
         </w:rPr>
-        <w:t>Programmed a social security app offering relief packages during COVID-19 and its delivery tracking sys</w:t>
+        <w:t>Programmed a social security app offering relie</w:t>
+      </w:r>
+      <w:r>
+        <w:rPr>
+          <w:rFonts w:ascii="Times New Roman" w:hAnsi="Times New Roman" w:cs="Times New Roman"/>
+          <w:color w:val="auto"/>
+          <w:sz w:val="24"/>
+          <w:szCs w:val="24"/>
+        </w:rPr>
+        <w:t>f packages during COVID-19 and its delivery tracking sys</w:t>
       </w:r>
       <w:bookmarkEnd w:id="8"/>
       <w:r>
         <w:rPr>
-          <w:rFonts w:cs="Times New Roman" w:ascii="Times New Roman" w:hAnsi="Times New Roman"/>
+          <w:rFonts w:ascii="Times New Roman" w:hAnsi="Times New Roman" w:cs="Times New Roman"/>
           <w:color w:val="auto"/>
           <w:sz w:val="24"/>
           <w:szCs w:val="24"/>
         </w:rPr>
-        <w:t>tem (An Sinh), utilized by about 9 million citizens of the city</w:t>
+        <w:t xml:space="preserve">tem (An </w:t>
+      </w:r>
+      <w:proofErr w:type="spellStart"/>
+      <w:r>
+        <w:rPr>
+          <w:rFonts w:ascii="Times New Roman" w:hAnsi="Times New Roman" w:cs="Times New Roman"/>
+          <w:color w:val="auto"/>
+          <w:sz w:val="24"/>
+          <w:szCs w:val="24"/>
+        </w:rPr>
+        <w:t>Sinh</w:t>
+      </w:r>
+      <w:proofErr w:type="spellEnd"/>
+      <w:r>
+        <w:rPr>
+          <w:rFonts w:ascii="Times New Roman" w:hAnsi="Times New Roman" w:cs="Times New Roman"/>
+          <w:color w:val="auto"/>
+          <w:sz w:val="24"/>
+          <w:szCs w:val="24"/>
+        </w:rPr>
+        <w:t>), utilized by about 9 million citizens of the city</w:t>
       </w:r>
     </w:p>
     <w:p>
@@ -668,9 +707,8 @@
           <w:ilvl w:val="0"/>
           <w:numId w:val="1"/>
         </w:numPr>
-        <w:spacing w:before="0" w:after="120"/>
-        <w:ind w:left="360" w:hanging="360"/>
-        <w:contextualSpacing/>
+        <w:spacing w:after="120"/>
+        <w:ind w:left="360"/>
         <w:rPr>
           <w:rFonts w:ascii="Times New Roman" w:hAnsi="Times New Roman" w:cs="Times New Roman"/>
           <w:color w:val="auto"/>
@@ -681,7 +719,7 @@
       <w:bookmarkStart w:id="9" w:name="__DdeLink__45_27819359502"/>
       <w:r>
         <w:rPr>
-          <w:rFonts w:cs="Times New Roman" w:ascii="Times New Roman" w:hAnsi="Times New Roman"/>
+          <w:rFonts w:ascii="Times New Roman" w:hAnsi="Times New Roman" w:cs="Times New Roman"/>
           <w:color w:val="auto"/>
           <w:sz w:val="24"/>
           <w:szCs w:val="24"/>
@@ -691,31 +729,49 @@
       <w:bookmarkEnd w:id="9"/>
       <w:r>
         <w:rPr>
-          <w:rFonts w:cs="Times New Roman" w:ascii="Times New Roman" w:hAnsi="Times New Roman"/>
+          <w:rFonts w:ascii="Times New Roman" w:hAnsi="Times New Roman" w:cs="Times New Roman"/>
           <w:color w:val="auto"/>
           <w:sz w:val="24"/>
           <w:szCs w:val="24"/>
         </w:rPr>
-        <w:t>the development of an eCommerce platform</w:t>
-      </w:r>
-    </w:p>
-    <w:p>
-      <w:pPr>
-        <w:pStyle w:val="Normal"/>
-        <w:tabs>
-          <w:tab w:val="clear" w:pos="720"/>
-          <w:tab w:val="right" w:pos="9360" w:leader="none"/>
-        </w:tabs>
-        <w:spacing w:lineRule="auto" w:line="240" w:before="0" w:after="86"/>
-        <w:rPr>
-          <w:rFonts w:ascii="Times New Roman" w:hAnsi="Times New Roman" w:cs="Times New Roman"/>
-          <w:sz w:val="24"/>
-          <w:szCs w:val="24"/>
-        </w:rPr>
-      </w:pPr>
-      <w:r>
-        <w:rPr>
-          <w:rFonts w:cs="Times New Roman" w:ascii="Times New Roman" w:hAnsi="Times New Roman"/>
+        <w:t xml:space="preserve">the development of an </w:t>
+      </w:r>
+      <w:proofErr w:type="spellStart"/>
+      <w:r>
+        <w:rPr>
+          <w:rFonts w:ascii="Times New Roman" w:hAnsi="Times New Roman" w:cs="Times New Roman"/>
+          <w:color w:val="auto"/>
+          <w:sz w:val="24"/>
+          <w:szCs w:val="24"/>
+        </w:rPr>
+        <w:t>eCommerce</w:t>
+      </w:r>
+      <w:proofErr w:type="spellEnd"/>
+      <w:r>
+        <w:rPr>
+          <w:rFonts w:ascii="Times New Roman" w:hAnsi="Times New Roman" w:cs="Times New Roman"/>
+          <w:color w:val="auto"/>
+          <w:sz w:val="24"/>
+          <w:szCs w:val="24"/>
+        </w:rPr>
+        <w:t xml:space="preserve"> platform</w:t>
+      </w:r>
+    </w:p>
+    <w:p>
+      <w:pPr>
+        <w:tabs>
+          <w:tab w:val="right" w:pos="9360"/>
+        </w:tabs>
+        <w:spacing w:after="86" w:line="240" w:lineRule="auto"/>
+        <w:rPr>
+          <w:rFonts w:ascii="Times New Roman" w:hAnsi="Times New Roman" w:cs="Times New Roman"/>
+          <w:sz w:val="24"/>
+          <w:szCs w:val="24"/>
+        </w:rPr>
+      </w:pPr>
+      <w:r>
+        <w:rPr>
+          <w:rFonts w:ascii="Times New Roman" w:hAnsi="Times New Roman" w:cs="Times New Roman"/>
           <w:b/>
           <w:bCs/>
           <w:sz w:val="24"/>
@@ -725,18 +781,25 @@
       </w:r>
       <w:r>
         <w:rPr>
-          <w:rFonts w:cs="Times New Roman" w:ascii="Times New Roman" w:hAnsi="Times New Roman"/>
+          <w:rFonts w:ascii="Times New Roman" w:hAnsi="Times New Roman" w:cs="Times New Roman"/>
           <w:sz w:val="24"/>
           <w:szCs w:val="24"/>
         </w:rPr>
         <w:tab/>
-        <w:t>6/2018 – 8/2018</w:t>
-      </w:r>
-    </w:p>
-    <w:p>
-      <w:pPr>
-        <w:pStyle w:val="Normal"/>
-        <w:spacing w:lineRule="auto" w:line="240" w:before="0" w:after="120"/>
+        <w:t>6/2018 – 8/</w:t>
+      </w:r>
+      <w:r>
+        <w:rPr>
+          <w:rFonts w:ascii="Times New Roman" w:hAnsi="Times New Roman" w:cs="Times New Roman"/>
+          <w:sz w:val="24"/>
+          <w:szCs w:val="24"/>
+        </w:rPr>
+        <w:t>2018</w:t>
+      </w:r>
+    </w:p>
+    <w:p>
+      <w:pPr>
+        <w:spacing w:after="120" w:line="240" w:lineRule="auto"/>
         <w:rPr>
           <w:rFonts w:ascii="Times New Roman" w:hAnsi="Times New Roman" w:cs="Times New Roman"/>
           <w:sz w:val="24"/>
@@ -746,7 +809,7 @@
       <w:bookmarkStart w:id="10" w:name="__DdeLink__122_255574347"/>
       <w:r>
         <w:rPr>
-          <w:rFonts w:cs="Times New Roman" w:ascii="Times New Roman" w:hAnsi="Times New Roman"/>
+          <w:rFonts w:ascii="Times New Roman" w:hAnsi="Times New Roman" w:cs="Times New Roman"/>
           <w:sz w:val="24"/>
           <w:szCs w:val="24"/>
         </w:rPr>
@@ -755,7 +818,7 @@
       <w:bookmarkStart w:id="11" w:name="__DdeLink__120_255574347"/>
       <w:r>
         <w:rPr>
-          <w:rFonts w:cs="Times New Roman" w:ascii="Times New Roman" w:hAnsi="Times New Roman"/>
+          <w:rFonts w:ascii="Times New Roman" w:hAnsi="Times New Roman" w:cs="Times New Roman"/>
           <w:sz w:val="24"/>
           <w:szCs w:val="24"/>
         </w:rPr>
@@ -764,7 +827,7 @@
       <w:bookmarkEnd w:id="10"/>
       <w:r>
         <w:rPr>
-          <w:rFonts w:cs="Times New Roman" w:ascii="Times New Roman" w:hAnsi="Times New Roman"/>
+          <w:rFonts w:ascii="Times New Roman" w:hAnsi="Times New Roman" w:cs="Times New Roman"/>
           <w:sz w:val="24"/>
           <w:szCs w:val="24"/>
         </w:rPr>
@@ -773,7 +836,7 @@
       <w:bookmarkEnd w:id="11"/>
       <w:r>
         <w:rPr>
-          <w:rFonts w:cs="Times New Roman" w:ascii="Times New Roman" w:hAnsi="Times New Roman"/>
+          <w:rFonts w:ascii="Times New Roman" w:hAnsi="Times New Roman" w:cs="Times New Roman"/>
           <w:sz w:val="24"/>
           <w:szCs w:val="24"/>
         </w:rPr>
@@ -787,9 +850,8 @@
           <w:ilvl w:val="0"/>
           <w:numId w:val="1"/>
         </w:numPr>
-        <w:spacing w:before="0" w:after="240"/>
-        <w:ind w:left="360" w:hanging="360"/>
-        <w:contextualSpacing/>
+        <w:spacing w:after="240"/>
+        <w:ind w:left="360"/>
         <w:rPr>
           <w:rFonts w:ascii="Times New Roman" w:hAnsi="Times New Roman" w:cs="Times New Roman"/>
           <w:color w:val="auto"/>
@@ -799,7 +861,7 @@
       </w:pPr>
       <w:r>
         <w:rPr>
-          <w:rFonts w:cs="Times New Roman" w:ascii="Times New Roman" w:hAnsi="Times New Roman"/>
+          <w:rFonts w:ascii="Times New Roman" w:hAnsi="Times New Roman" w:cs="Times New Roman"/>
           <w:color w:val="auto"/>
           <w:sz w:val="24"/>
           <w:szCs w:val="24"/>
@@ -814,9 +876,8 @@
           <w:ilvl w:val="0"/>
           <w:numId w:val="1"/>
         </w:numPr>
-        <w:spacing w:before="0" w:after="173"/>
-        <w:ind w:left="360" w:hanging="360"/>
-        <w:contextualSpacing/>
+        <w:spacing w:after="173"/>
+        <w:ind w:left="360"/>
         <w:rPr>
           <w:rFonts w:ascii="Times New Roman" w:hAnsi="Times New Roman" w:cs="Times New Roman"/>
           <w:color w:val="auto"/>
@@ -827,7 +888,7 @@
       <w:bookmarkStart w:id="12" w:name="__DdeLink__80_622835337"/>
       <w:r>
         <w:rPr>
-          <w:rFonts w:cs="Times New Roman" w:ascii="Times New Roman" w:hAnsi="Times New Roman"/>
+          <w:rFonts w:ascii="Times New Roman" w:hAnsi="Times New Roman" w:cs="Times New Roman"/>
           <w:color w:val="auto"/>
           <w:sz w:val="24"/>
           <w:szCs w:val="24"/>
@@ -838,14 +899,12 @@
     </w:p>
     <w:p>
       <w:pPr>
-        <w:pStyle w:val="Normal"/>
         <w:pBdr>
           <w:bottom w:val="single" w:sz="4" w:space="1" w:color="000000"/>
         </w:pBdr>
-        <w:spacing w:lineRule="auto" w:line="240" w:before="0" w:after="120"/>
-        <w:rPr>
-          <w:rFonts w:ascii="Times New Roman" w:hAnsi="Times New Roman" w:cs="Times New Roman"/>
-          <w:b/>
+        <w:spacing w:after="120" w:line="240" w:lineRule="auto"/>
+        <w:rPr>
+          <w:rFonts w:ascii="Times New Roman" w:hAnsi="Times New Roman" w:cs="Times New Roman"/>
           <w:b/>
           <w:bCs/>
           <w:sz w:val="24"/>
@@ -855,7 +914,7 @@
       <w:bookmarkStart w:id="13" w:name="__DdeLink__451_2990111394"/>
       <w:r>
         <w:rPr>
-          <w:rFonts w:cs="Times New Roman" w:ascii="Times New Roman" w:hAnsi="Times New Roman"/>
+          <w:rFonts w:ascii="Times New Roman" w:hAnsi="Times New Roman" w:cs="Times New Roman"/>
           <w:b/>
           <w:bCs/>
           <w:sz w:val="24"/>
@@ -867,12 +926,10 @@
     </w:p>
     <w:p>
       <w:pPr>
-        <w:pStyle w:val="Normal"/>
-        <w:tabs>
-          <w:tab w:val="clear" w:pos="720"/>
-          <w:tab w:val="right" w:pos="9360" w:leader="none"/>
-        </w:tabs>
-        <w:spacing w:lineRule="auto" w:line="240" w:before="0" w:after="120"/>
+        <w:tabs>
+          <w:tab w:val="right" w:pos="9360"/>
+        </w:tabs>
+        <w:spacing w:after="120" w:line="240" w:lineRule="auto"/>
         <w:rPr>
           <w:rFonts w:ascii="Times New Roman" w:hAnsi="Times New Roman" w:cs="Times New Roman"/>
           <w:sz w:val="24"/>
@@ -882,7 +939,7 @@
       <w:bookmarkStart w:id="14" w:name="__DdeLink__114_2555743471"/>
       <w:r>
         <w:rPr>
-          <w:rFonts w:cs="Times New Roman" w:ascii="Times New Roman" w:hAnsi="Times New Roman"/>
+          <w:rFonts w:ascii="Times New Roman" w:hAnsi="Times New Roman" w:cs="Times New Roman"/>
           <w:b/>
           <w:bCs/>
           <w:sz w:val="24"/>
@@ -893,21 +950,17 @@
       <w:bookmarkEnd w:id="14"/>
       <w:r>
         <w:rPr>
-          <w:rFonts w:cs="Times New Roman" w:ascii="Times New Roman" w:hAnsi="Times New Roman"/>
-          <w:b w:val="false"/>
-          <w:bCs w:val="false"/>
+          <w:rFonts w:ascii="Times New Roman" w:hAnsi="Times New Roman" w:cs="Times New Roman"/>
           <w:sz w:val="24"/>
           <w:szCs w:val="24"/>
         </w:rPr>
         <w:t xml:space="preserve"> – </w:t>
       </w:r>
-      <w:hyperlink r:id="rId2">
+      <w:hyperlink r:id="rId5">
         <w:r>
           <w:rPr>
-            <w:rStyle w:val="InternetLink"/>
-            <w:rFonts w:cs="Times New Roman" w:ascii="Times New Roman" w:hAnsi="Times New Roman"/>
-            <w:b w:val="false"/>
-            <w:bCs w:val="false"/>
+            <w:rStyle w:val="Hyperlink"/>
+            <w:rFonts w:ascii="Times New Roman" w:hAnsi="Times New Roman" w:cs="Times New Roman"/>
             <w:sz w:val="24"/>
             <w:szCs w:val="24"/>
           </w:rPr>
@@ -916,21 +969,17 @@
       </w:hyperlink>
       <w:r>
         <w:rPr>
-          <w:rFonts w:cs="Times New Roman" w:ascii="Times New Roman" w:hAnsi="Times New Roman"/>
-          <w:b w:val="false"/>
-          <w:bCs w:val="false"/>
+          <w:rFonts w:ascii="Times New Roman" w:hAnsi="Times New Roman" w:cs="Times New Roman"/>
           <w:sz w:val="24"/>
           <w:szCs w:val="24"/>
         </w:rPr>
         <w:t xml:space="preserve"> - </w:t>
       </w:r>
-      <w:hyperlink r:id="rId3">
+      <w:hyperlink r:id="rId6">
         <w:r>
           <w:rPr>
-            <w:rStyle w:val="InternetLink"/>
-            <w:rFonts w:cs="Times New Roman" w:ascii="Times New Roman" w:hAnsi="Times New Roman"/>
-            <w:b w:val="false"/>
-            <w:bCs w:val="false"/>
+            <w:rStyle w:val="Hyperlink"/>
+            <w:rFonts w:ascii="Times New Roman" w:hAnsi="Times New Roman" w:cs="Times New Roman"/>
             <w:sz w:val="24"/>
             <w:szCs w:val="24"/>
           </w:rPr>
@@ -940,7 +989,6 @@
     </w:p>
     <w:p>
       <w:pPr>
-        <w:pStyle w:val="Normal"/>
         <w:numPr>
           <w:ilvl w:val="0"/>
           <w:numId w:val="1"/>
@@ -949,11 +997,10 @@
           <w:bottom w:val="single" w:sz="4" w:space="1" w:color="000000"/>
         </w:pBdr>
         <w:tabs>
-          <w:tab w:val="clear" w:pos="720"/>
-          <w:tab w:val="right" w:pos="9360" w:leader="none"/>
-        </w:tabs>
-        <w:spacing w:lineRule="auto" w:line="240" w:before="0" w:after="173"/>
-        <w:ind w:left="360" w:hanging="360"/>
+          <w:tab w:val="right" w:pos="9360"/>
+        </w:tabs>
+        <w:spacing w:after="173" w:line="240" w:lineRule="auto"/>
+        <w:ind w:left="360"/>
         <w:rPr>
           <w:rFonts w:ascii="Times New Roman" w:hAnsi="Times New Roman" w:cs="Times New Roman"/>
           <w:sz w:val="24"/>
@@ -966,39 +1013,39 @@
       <w:bookmarkEnd w:id="16"/>
       <w:r>
         <w:rPr>
-          <w:rFonts w:cs="Times New Roman" w:ascii="Times New Roman" w:hAnsi="Times New Roman"/>
-          <w:b w:val="false"/>
-          <w:bCs w:val="false"/>
-          <w:color w:val="auto"/>
+          <w:rFonts w:ascii="Times New Roman" w:hAnsi="Times New Roman" w:cs="Times New Roman"/>
           <w:sz w:val="24"/>
           <w:szCs w:val="24"/>
         </w:rPr>
         <w:t xml:space="preserve">Use a custom drone for searching, identifying, and following a designated object while </w:t>
       </w:r>
-      <w:bookmarkStart w:id="17" w:name="__DdeLink__95_1413304929"/>
-      <w:bookmarkStart w:id="18" w:name="__DdeLink__100_1413304929"/>
-      <w:r>
-        <w:rPr>
-          <w:rFonts w:cs="Times New Roman" w:ascii="Times New Roman" w:hAnsi="Times New Roman"/>
-          <w:b w:val="false"/>
-          <w:bCs w:val="false"/>
-          <w:color w:val="auto"/>
-          <w:sz w:val="24"/>
-          <w:szCs w:val="24"/>
-        </w:rPr>
-        <w:t>transmitting images to any RTSP-compatible device.</w:t>
-      </w:r>
-    </w:p>
-    <w:p>
-      <w:pPr>
-        <w:pStyle w:val="Normal"/>
+      <w:bookmarkStart w:id="17" w:name="__DdeLink__100_1413304929"/>
+      <w:bookmarkStart w:id="18" w:name="__DdeLink__95_1413304929"/>
+      <w:r>
+        <w:rPr>
+          <w:rFonts w:ascii="Times New Roman" w:hAnsi="Times New Roman" w:cs="Times New Roman"/>
+          <w:sz w:val="24"/>
+          <w:szCs w:val="24"/>
+        </w:rPr>
+        <w:t>transmitting images to any RTSP-compa</w:t>
+      </w:r>
+      <w:r>
+        <w:rPr>
+          <w:rFonts w:ascii="Times New Roman" w:hAnsi="Times New Roman" w:cs="Times New Roman"/>
+          <w:sz w:val="24"/>
+          <w:szCs w:val="24"/>
+        </w:rPr>
+        <w:t>tible device.</w:t>
+      </w:r>
+    </w:p>
+    <w:p>
+      <w:pPr>
         <w:pBdr>
           <w:bottom w:val="single" w:sz="4" w:space="1" w:color="000000"/>
         </w:pBdr>
-        <w:spacing w:lineRule="auto" w:line="240" w:before="0" w:after="120"/>
-        <w:rPr>
-          <w:rFonts w:ascii="Times New Roman" w:hAnsi="Times New Roman" w:cs="Times New Roman"/>
-          <w:b/>
+        <w:spacing w:after="120" w:line="240" w:lineRule="auto"/>
+        <w:rPr>
+          <w:rFonts w:ascii="Times New Roman" w:hAnsi="Times New Roman" w:cs="Times New Roman"/>
           <w:b/>
           <w:bCs/>
           <w:sz w:val="24"/>
@@ -1007,7 +1054,7 @@
       </w:pPr>
       <w:r>
         <w:rPr>
-          <w:rFonts w:cs="Times New Roman" w:ascii="Times New Roman" w:hAnsi="Times New Roman"/>
+          <w:rFonts w:ascii="Times New Roman" w:hAnsi="Times New Roman" w:cs="Times New Roman"/>
           <w:b/>
           <w:bCs/>
           <w:sz w:val="24"/>
@@ -1016,485 +1063,669 @@
         <w:t>SKILLS</w:t>
       </w:r>
       <w:bookmarkEnd w:id="3"/>
-      <w:bookmarkEnd w:id="18"/>
-    </w:p>
-    <w:p>
-      <w:pPr>
-        <w:pStyle w:val="Normal"/>
+      <w:bookmarkEnd w:id="17"/>
+    </w:p>
+    <w:bookmarkEnd w:id="18"/>
+    <w:p>
+      <w:pPr>
         <w:numPr>
           <w:ilvl w:val="0"/>
           <w:numId w:val="1"/>
         </w:numPr>
-        <w:spacing w:before="0" w:after="0"/>
-        <w:ind w:left="360" w:hanging="360"/>
-        <w:rPr>
-          <w:rFonts w:ascii="Times New Roman" w:hAnsi="Times New Roman" w:cs="Times New Roman"/>
-          <w:color w:val="auto"/>
-          <w:sz w:val="24"/>
-          <w:szCs w:val="24"/>
-        </w:rPr>
-      </w:pPr>
-      <w:bookmarkEnd w:id="17"/>
-      <w:r>
-        <w:rPr>
-          <w:rFonts w:eastAsia="Calibri" w:cs="Times New Roman" w:ascii="Times New Roman" w:hAnsi="Times New Roman"/>
-          <w:color w:val="auto"/>
-          <w:kern w:val="0"/>
-          <w:sz w:val="24"/>
-          <w:szCs w:val="24"/>
-          <w:lang w:val="en-US" w:eastAsia="en-US" w:bidi="ar-SA"/>
-        </w:rPr>
-        <w:t>Frontend: React, Vue, HTML, CSS, Javascript</w:t>
-      </w:r>
-    </w:p>
-    <w:p>
-      <w:pPr>
-        <w:pStyle w:val="Normal"/>
+        <w:spacing w:after="0"/>
+        <w:ind w:left="360"/>
+        <w:rPr>
+          <w:rFonts w:ascii="Times New Roman" w:hAnsi="Times New Roman" w:cs="Times New Roman"/>
+          <w:sz w:val="24"/>
+          <w:szCs w:val="24"/>
+        </w:rPr>
+      </w:pPr>
+      <w:r>
+        <w:rPr>
+          <w:rFonts w:ascii="Times New Roman" w:eastAsia="Calibri" w:hAnsi="Times New Roman" w:cs="Times New Roman"/>
+          <w:kern w:val="0"/>
+          <w:sz w:val="24"/>
+          <w:szCs w:val="24"/>
+        </w:rPr>
+        <w:t xml:space="preserve">Frontend: React, </w:t>
+      </w:r>
+      <w:proofErr w:type="spellStart"/>
+      <w:r>
+        <w:rPr>
+          <w:rFonts w:ascii="Times New Roman" w:eastAsia="Calibri" w:hAnsi="Times New Roman" w:cs="Times New Roman"/>
+          <w:kern w:val="0"/>
+          <w:sz w:val="24"/>
+          <w:szCs w:val="24"/>
+        </w:rPr>
+        <w:t>Vue</w:t>
+      </w:r>
+      <w:proofErr w:type="spellEnd"/>
+      <w:r>
+        <w:rPr>
+          <w:rFonts w:ascii="Times New Roman" w:eastAsia="Calibri" w:hAnsi="Times New Roman" w:cs="Times New Roman"/>
+          <w:kern w:val="0"/>
+          <w:sz w:val="24"/>
+          <w:szCs w:val="24"/>
+        </w:rPr>
+        <w:t xml:space="preserve">, HTML, CSS, </w:t>
+      </w:r>
+      <w:proofErr w:type="spellStart"/>
+      <w:r>
+        <w:rPr>
+          <w:rFonts w:ascii="Times New Roman" w:eastAsia="Calibri" w:hAnsi="Times New Roman" w:cs="Times New Roman"/>
+          <w:kern w:val="0"/>
+          <w:sz w:val="24"/>
+          <w:szCs w:val="24"/>
+        </w:rPr>
+        <w:t>Javascript</w:t>
+      </w:r>
+      <w:proofErr w:type="spellEnd"/>
+    </w:p>
+    <w:p>
+      <w:pPr>
         <w:numPr>
           <w:ilvl w:val="0"/>
           <w:numId w:val="1"/>
         </w:numPr>
-        <w:spacing w:before="0" w:after="0"/>
-        <w:ind w:left="360" w:hanging="360"/>
-        <w:rPr>
-          <w:rFonts w:ascii="Times New Roman" w:hAnsi="Times New Roman" w:cs="Times New Roman"/>
-          <w:color w:val="auto"/>
-          <w:sz w:val="24"/>
-          <w:szCs w:val="24"/>
-        </w:rPr>
-      </w:pPr>
-      <w:r>
-        <w:rPr>
-          <w:rFonts w:eastAsia="Calibri" w:cs="Times New Roman" w:ascii="Times New Roman" w:hAnsi="Times New Roman"/>
-          <w:color w:val="auto"/>
-          <w:kern w:val="0"/>
-          <w:sz w:val="24"/>
-          <w:szCs w:val="24"/>
-          <w:lang w:val="en-US" w:eastAsia="en-US" w:bidi="ar-SA"/>
-        </w:rPr>
-        <w:t>Backend: .NET, NodeJS, NestJS, ExpressJS</w:t>
-      </w:r>
-    </w:p>
-    <w:p>
-      <w:pPr>
-        <w:pStyle w:val="Normal"/>
+        <w:spacing w:after="0"/>
+        <w:ind w:left="360"/>
+        <w:rPr>
+          <w:rFonts w:ascii="Times New Roman" w:hAnsi="Times New Roman" w:cs="Times New Roman"/>
+          <w:sz w:val="24"/>
+          <w:szCs w:val="24"/>
+        </w:rPr>
+      </w:pPr>
+      <w:r>
+        <w:rPr>
+          <w:rFonts w:ascii="Times New Roman" w:eastAsia="Calibri" w:hAnsi="Times New Roman" w:cs="Times New Roman"/>
+          <w:kern w:val="0"/>
+          <w:sz w:val="24"/>
+          <w:szCs w:val="24"/>
+        </w:rPr>
+        <w:t xml:space="preserve">Backend: .NET, </w:t>
+      </w:r>
+      <w:proofErr w:type="spellStart"/>
+      <w:r>
+        <w:rPr>
+          <w:rFonts w:ascii="Times New Roman" w:eastAsia="Calibri" w:hAnsi="Times New Roman" w:cs="Times New Roman"/>
+          <w:kern w:val="0"/>
+          <w:sz w:val="24"/>
+          <w:szCs w:val="24"/>
+        </w:rPr>
+        <w:t>NodeJS</w:t>
+      </w:r>
+      <w:proofErr w:type="spellEnd"/>
+      <w:r>
+        <w:rPr>
+          <w:rFonts w:ascii="Times New Roman" w:eastAsia="Calibri" w:hAnsi="Times New Roman" w:cs="Times New Roman"/>
+          <w:kern w:val="0"/>
+          <w:sz w:val="24"/>
+          <w:szCs w:val="24"/>
+        </w:rPr>
+        <w:t xml:space="preserve">, </w:t>
+      </w:r>
+      <w:proofErr w:type="spellStart"/>
+      <w:r>
+        <w:rPr>
+          <w:rFonts w:ascii="Times New Roman" w:eastAsia="Calibri" w:hAnsi="Times New Roman" w:cs="Times New Roman"/>
+          <w:kern w:val="0"/>
+          <w:sz w:val="24"/>
+          <w:szCs w:val="24"/>
+        </w:rPr>
+        <w:t>NestJS</w:t>
+      </w:r>
+      <w:proofErr w:type="spellEnd"/>
+      <w:r>
+        <w:rPr>
+          <w:rFonts w:ascii="Times New Roman" w:eastAsia="Calibri" w:hAnsi="Times New Roman" w:cs="Times New Roman"/>
+          <w:kern w:val="0"/>
+          <w:sz w:val="24"/>
+          <w:szCs w:val="24"/>
+        </w:rPr>
+        <w:t xml:space="preserve">, </w:t>
+      </w:r>
+      <w:proofErr w:type="spellStart"/>
+      <w:r>
+        <w:rPr>
+          <w:rFonts w:ascii="Times New Roman" w:eastAsia="Calibri" w:hAnsi="Times New Roman" w:cs="Times New Roman"/>
+          <w:kern w:val="0"/>
+          <w:sz w:val="24"/>
+          <w:szCs w:val="24"/>
+        </w:rPr>
+        <w:t>ExpressJS</w:t>
+      </w:r>
+      <w:proofErr w:type="spellEnd"/>
+    </w:p>
+    <w:p>
+      <w:pPr>
         <w:numPr>
           <w:ilvl w:val="0"/>
           <w:numId w:val="1"/>
         </w:numPr>
-        <w:spacing w:before="0" w:after="0"/>
-        <w:ind w:left="360" w:hanging="360"/>
-        <w:rPr>
-          <w:rFonts w:ascii="Times New Roman" w:hAnsi="Times New Roman" w:cs="Times New Roman"/>
-          <w:color w:val="auto"/>
-          <w:sz w:val="24"/>
-          <w:szCs w:val="24"/>
-        </w:rPr>
-      </w:pPr>
-      <w:r>
-        <w:rPr>
-          <w:rFonts w:eastAsia="Calibri" w:cs="Times New Roman" w:ascii="Times New Roman" w:hAnsi="Times New Roman"/>
-          <w:color w:val="auto"/>
-          <w:kern w:val="0"/>
-          <w:sz w:val="24"/>
-          <w:szCs w:val="24"/>
-          <w:lang w:val="en-US" w:eastAsia="en-US" w:bidi="ar-SA"/>
-        </w:rPr>
-        <w:t>Database: MySQL, MongoDB, SQLite, Redis</w:t>
-      </w:r>
-    </w:p>
-    <w:p>
-      <w:pPr>
-        <w:pStyle w:val="Normal"/>
+        <w:spacing w:after="0"/>
+        <w:ind w:left="360"/>
+        <w:rPr>
+          <w:rFonts w:ascii="Times New Roman" w:hAnsi="Times New Roman" w:cs="Times New Roman"/>
+          <w:sz w:val="24"/>
+          <w:szCs w:val="24"/>
+        </w:rPr>
+      </w:pPr>
+      <w:r>
+        <w:rPr>
+          <w:rFonts w:ascii="Times New Roman" w:eastAsia="Calibri" w:hAnsi="Times New Roman" w:cs="Times New Roman"/>
+          <w:kern w:val="0"/>
+          <w:sz w:val="24"/>
+          <w:szCs w:val="24"/>
+        </w:rPr>
+        <w:t xml:space="preserve">Database: MySQL, </w:t>
+      </w:r>
+      <w:proofErr w:type="spellStart"/>
+      <w:r>
+        <w:rPr>
+          <w:rFonts w:ascii="Times New Roman" w:eastAsia="Calibri" w:hAnsi="Times New Roman" w:cs="Times New Roman"/>
+          <w:kern w:val="0"/>
+          <w:sz w:val="24"/>
+          <w:szCs w:val="24"/>
+        </w:rPr>
+        <w:t>MongoDB</w:t>
+      </w:r>
+      <w:proofErr w:type="spellEnd"/>
+      <w:r>
+        <w:rPr>
+          <w:rFonts w:ascii="Times New Roman" w:eastAsia="Calibri" w:hAnsi="Times New Roman" w:cs="Times New Roman"/>
+          <w:kern w:val="0"/>
+          <w:sz w:val="24"/>
+          <w:szCs w:val="24"/>
+        </w:rPr>
+        <w:t xml:space="preserve">, SQLite, </w:t>
+      </w:r>
+      <w:proofErr w:type="spellStart"/>
+      <w:r>
+        <w:rPr>
+          <w:rFonts w:ascii="Times New Roman" w:eastAsia="Calibri" w:hAnsi="Times New Roman" w:cs="Times New Roman"/>
+          <w:kern w:val="0"/>
+          <w:sz w:val="24"/>
+          <w:szCs w:val="24"/>
+        </w:rPr>
+        <w:t>Redis</w:t>
+      </w:r>
+      <w:proofErr w:type="spellEnd"/>
+    </w:p>
+    <w:p>
+      <w:pPr>
         <w:numPr>
           <w:ilvl w:val="0"/>
           <w:numId w:val="1"/>
         </w:numPr>
-        <w:spacing w:before="0" w:after="0"/>
-        <w:ind w:left="360" w:hanging="360"/>
-        <w:rPr>
-          <w:rFonts w:ascii="Times New Roman" w:hAnsi="Times New Roman" w:cs="Times New Roman"/>
-          <w:color w:val="auto"/>
-          <w:sz w:val="24"/>
-          <w:szCs w:val="24"/>
-        </w:rPr>
-      </w:pPr>
-      <w:r>
-        <w:rPr>
-          <w:rFonts w:eastAsia="Calibri" w:cs="Times New Roman" w:ascii="Times New Roman" w:hAnsi="Times New Roman"/>
-          <w:color w:val="auto"/>
-          <w:kern w:val="0"/>
-          <w:sz w:val="24"/>
-          <w:szCs w:val="24"/>
-          <w:lang w:val="en-US" w:eastAsia="en-US" w:bidi="ar-SA"/>
+        <w:spacing w:after="0"/>
+        <w:ind w:left="360"/>
+        <w:rPr>
+          <w:rFonts w:ascii="Times New Roman" w:hAnsi="Times New Roman" w:cs="Times New Roman"/>
+          <w:sz w:val="24"/>
+          <w:szCs w:val="24"/>
+        </w:rPr>
+      </w:pPr>
+      <w:r>
+        <w:rPr>
+          <w:rFonts w:ascii="Times New Roman" w:eastAsia="Calibri" w:hAnsi="Times New Roman" w:cs="Times New Roman"/>
+          <w:kern w:val="0"/>
+          <w:sz w:val="24"/>
+          <w:szCs w:val="24"/>
         </w:rPr>
         <w:t>Scripting: Bash, Python</w:t>
       </w:r>
     </w:p>
     <w:p>
       <w:pPr>
-        <w:pStyle w:val="Normal"/>
         <w:numPr>
           <w:ilvl w:val="0"/>
           <w:numId w:val="1"/>
         </w:numPr>
-        <w:spacing w:before="0" w:after="0"/>
-        <w:ind w:left="360" w:hanging="360"/>
-        <w:rPr>
-          <w:rFonts w:ascii="Times New Roman" w:hAnsi="Times New Roman" w:cs="Times New Roman"/>
-          <w:color w:val="auto"/>
-          <w:sz w:val="24"/>
-          <w:szCs w:val="24"/>
-        </w:rPr>
-      </w:pPr>
-      <w:r>
-        <w:rPr>
-          <w:rFonts w:eastAsia="Calibri" w:cs="Times New Roman" w:ascii="Times New Roman" w:hAnsi="Times New Roman"/>
-          <w:color w:val="auto"/>
-          <w:kern w:val="0"/>
-          <w:sz w:val="24"/>
-          <w:szCs w:val="24"/>
-          <w:lang w:val="en-US" w:eastAsia="en-US" w:bidi="ar-SA"/>
-        </w:rPr>
-        <w:t>Version Control: Git, GitHub, GitLab</w:t>
-      </w:r>
-    </w:p>
-    <w:p>
-      <w:pPr>
-        <w:pStyle w:val="Normal"/>
+        <w:spacing w:after="0"/>
+        <w:ind w:left="360"/>
+        <w:rPr>
+          <w:rFonts w:ascii="Times New Roman" w:hAnsi="Times New Roman" w:cs="Times New Roman"/>
+          <w:sz w:val="24"/>
+          <w:szCs w:val="24"/>
+        </w:rPr>
+      </w:pPr>
+      <w:r>
+        <w:rPr>
+          <w:rFonts w:ascii="Times New Roman" w:eastAsia="Calibri" w:hAnsi="Times New Roman" w:cs="Times New Roman"/>
+          <w:kern w:val="0"/>
+          <w:sz w:val="24"/>
+          <w:szCs w:val="24"/>
+        </w:rPr>
+        <w:lastRenderedPageBreak/>
+        <w:t xml:space="preserve">Version Control: </w:t>
+      </w:r>
+      <w:proofErr w:type="spellStart"/>
+      <w:r>
+        <w:rPr>
+          <w:rFonts w:ascii="Times New Roman" w:eastAsia="Calibri" w:hAnsi="Times New Roman" w:cs="Times New Roman"/>
+          <w:kern w:val="0"/>
+          <w:sz w:val="24"/>
+          <w:szCs w:val="24"/>
+        </w:rPr>
+        <w:t>Git</w:t>
+      </w:r>
+      <w:proofErr w:type="spellEnd"/>
+      <w:r>
+        <w:rPr>
+          <w:rFonts w:ascii="Times New Roman" w:eastAsia="Calibri" w:hAnsi="Times New Roman" w:cs="Times New Roman"/>
+          <w:kern w:val="0"/>
+          <w:sz w:val="24"/>
+          <w:szCs w:val="24"/>
+        </w:rPr>
+        <w:t xml:space="preserve">, </w:t>
+      </w:r>
+      <w:proofErr w:type="spellStart"/>
+      <w:r>
+        <w:rPr>
+          <w:rFonts w:ascii="Times New Roman" w:eastAsia="Calibri" w:hAnsi="Times New Roman" w:cs="Times New Roman"/>
+          <w:kern w:val="0"/>
+          <w:sz w:val="24"/>
+          <w:szCs w:val="24"/>
+        </w:rPr>
+        <w:t>GitHub</w:t>
+      </w:r>
+      <w:proofErr w:type="spellEnd"/>
+      <w:r>
+        <w:rPr>
+          <w:rFonts w:ascii="Times New Roman" w:eastAsia="Calibri" w:hAnsi="Times New Roman" w:cs="Times New Roman"/>
+          <w:kern w:val="0"/>
+          <w:sz w:val="24"/>
+          <w:szCs w:val="24"/>
+        </w:rPr>
+        <w:t xml:space="preserve">, </w:t>
+      </w:r>
+      <w:proofErr w:type="spellStart"/>
+      <w:r>
+        <w:rPr>
+          <w:rFonts w:ascii="Times New Roman" w:eastAsia="Calibri" w:hAnsi="Times New Roman" w:cs="Times New Roman"/>
+          <w:kern w:val="0"/>
+          <w:sz w:val="24"/>
+          <w:szCs w:val="24"/>
+        </w:rPr>
+        <w:t>GitLab</w:t>
+      </w:r>
+      <w:proofErr w:type="spellEnd"/>
+    </w:p>
+    <w:p>
+      <w:pPr>
         <w:numPr>
           <w:ilvl w:val="0"/>
           <w:numId w:val="1"/>
         </w:numPr>
-        <w:spacing w:before="0" w:after="0"/>
-        <w:ind w:left="360" w:hanging="360"/>
-        <w:rPr>
-          <w:rFonts w:ascii="Times New Roman" w:hAnsi="Times New Roman" w:cs="Times New Roman"/>
-          <w:color w:val="auto"/>
-          <w:sz w:val="24"/>
-          <w:szCs w:val="24"/>
-        </w:rPr>
-      </w:pPr>
-      <w:r>
-        <w:rPr>
-          <w:rFonts w:eastAsia="Calibri" w:cs="Times New Roman" w:ascii="Times New Roman" w:hAnsi="Times New Roman"/>
-          <w:color w:val="auto"/>
-          <w:kern w:val="0"/>
-          <w:sz w:val="24"/>
-          <w:szCs w:val="24"/>
-          <w:lang w:val="en-US" w:eastAsia="en-US" w:bidi="ar-SA"/>
-        </w:rPr>
-        <w:t>Container &amp; Orchestration: Docker, Rancher</w:t>
-      </w:r>
-    </w:p>
-    <w:p>
-      <w:pPr>
-        <w:pStyle w:val="Normal"/>
+        <w:spacing w:after="0"/>
+        <w:ind w:left="360"/>
+        <w:rPr>
+          <w:rFonts w:ascii="Times New Roman" w:hAnsi="Times New Roman" w:cs="Times New Roman"/>
+          <w:sz w:val="24"/>
+          <w:szCs w:val="24"/>
+        </w:rPr>
+      </w:pPr>
+      <w:r>
+        <w:rPr>
+          <w:rFonts w:ascii="Times New Roman" w:eastAsia="Calibri" w:hAnsi="Times New Roman" w:cs="Times New Roman"/>
+          <w:kern w:val="0"/>
+          <w:sz w:val="24"/>
+          <w:szCs w:val="24"/>
+        </w:rPr>
+        <w:t xml:space="preserve">Container &amp; Orchestration: </w:t>
+      </w:r>
+      <w:proofErr w:type="spellStart"/>
+      <w:r>
+        <w:rPr>
+          <w:rFonts w:ascii="Times New Roman" w:eastAsia="Calibri" w:hAnsi="Times New Roman" w:cs="Times New Roman"/>
+          <w:kern w:val="0"/>
+          <w:sz w:val="24"/>
+          <w:szCs w:val="24"/>
+        </w:rPr>
+        <w:t>Docker</w:t>
+      </w:r>
+      <w:proofErr w:type="spellEnd"/>
+      <w:r>
+        <w:rPr>
+          <w:rFonts w:ascii="Times New Roman" w:eastAsia="Calibri" w:hAnsi="Times New Roman" w:cs="Times New Roman"/>
+          <w:kern w:val="0"/>
+          <w:sz w:val="24"/>
+          <w:szCs w:val="24"/>
+        </w:rPr>
+        <w:t>, Rancher</w:t>
+      </w:r>
+    </w:p>
+    <w:p>
+      <w:pPr>
         <w:numPr>
           <w:ilvl w:val="0"/>
           <w:numId w:val="1"/>
         </w:numPr>
-        <w:spacing w:before="0" w:after="0"/>
-        <w:ind w:left="360" w:hanging="360"/>
-        <w:rPr>
-          <w:rFonts w:ascii="Times New Roman" w:hAnsi="Times New Roman" w:cs="Times New Roman"/>
-          <w:color w:val="auto"/>
-          <w:sz w:val="24"/>
-          <w:szCs w:val="24"/>
-        </w:rPr>
-      </w:pPr>
-      <w:r>
-        <w:rPr>
-          <w:rFonts w:eastAsia="Calibri" w:cs="Times New Roman" w:ascii="Times New Roman" w:hAnsi="Times New Roman"/>
-          <w:color w:val="auto"/>
-          <w:kern w:val="0"/>
-          <w:sz w:val="24"/>
-          <w:szCs w:val="24"/>
-          <w:lang w:val="en-US" w:eastAsia="en-US" w:bidi="ar-SA"/>
+        <w:spacing w:after="0"/>
+        <w:ind w:left="360"/>
+        <w:rPr>
+          <w:rFonts w:ascii="Times New Roman" w:hAnsi="Times New Roman" w:cs="Times New Roman"/>
+          <w:sz w:val="24"/>
+          <w:szCs w:val="24"/>
+        </w:rPr>
+      </w:pPr>
+      <w:r>
+        <w:rPr>
+          <w:rFonts w:ascii="Times New Roman" w:eastAsia="Calibri" w:hAnsi="Times New Roman" w:cs="Times New Roman"/>
+          <w:kern w:val="0"/>
+          <w:sz w:val="24"/>
+          <w:szCs w:val="24"/>
         </w:rPr>
         <w:t>Virtualization: KVM, VPS</w:t>
       </w:r>
     </w:p>
     <w:p>
       <w:pPr>
-        <w:pStyle w:val="Normal"/>
         <w:numPr>
           <w:ilvl w:val="0"/>
           <w:numId w:val="1"/>
         </w:numPr>
-        <w:spacing w:before="0" w:after="0"/>
-        <w:ind w:left="360" w:hanging="360"/>
-        <w:rPr>
-          <w:rFonts w:ascii="Times New Roman" w:hAnsi="Times New Roman" w:cs="Times New Roman"/>
-          <w:color w:val="auto"/>
-          <w:sz w:val="24"/>
-          <w:szCs w:val="24"/>
-        </w:rPr>
-      </w:pPr>
-      <w:r>
-        <w:rPr>
-          <w:rFonts w:eastAsia="Calibri" w:cs="Times New Roman" w:ascii="Times New Roman" w:hAnsi="Times New Roman"/>
-          <w:color w:val="auto"/>
-          <w:kern w:val="0"/>
-          <w:sz w:val="24"/>
-          <w:szCs w:val="24"/>
-          <w:lang w:val="en-US" w:eastAsia="en-US" w:bidi="ar-SA"/>
-        </w:rPr>
-        <w:t>Other: Linux (Ubuntu, Debian, Fedora, Arch), Computer Networking, Computer Diagnostic and Repair, Office Skills</w:t>
-      </w:r>
-    </w:p>
-    <w:p>
-      <w:pPr>
-        <w:pStyle w:val="Normal"/>
+        <w:spacing w:after="0"/>
+        <w:ind w:left="360"/>
+        <w:rPr>
+          <w:rFonts w:ascii="Times New Roman" w:eastAsia="Calibri" w:hAnsi="Times New Roman" w:cs="Times New Roman"/>
+          <w:kern w:val="0"/>
+          <w:sz w:val="24"/>
+          <w:szCs w:val="24"/>
+        </w:rPr>
+      </w:pPr>
+      <w:r>
+        <w:rPr>
+          <w:rFonts w:ascii="Times New Roman" w:eastAsia="Calibri" w:hAnsi="Times New Roman" w:cs="Times New Roman"/>
+          <w:kern w:val="0"/>
+          <w:sz w:val="24"/>
+          <w:szCs w:val="24"/>
+        </w:rPr>
+        <w:t xml:space="preserve">Proficient in Linux (Ubuntu, </w:t>
+      </w:r>
+      <w:proofErr w:type="spellStart"/>
+      <w:r>
+        <w:rPr>
+          <w:rFonts w:ascii="Times New Roman" w:eastAsia="Calibri" w:hAnsi="Times New Roman" w:cs="Times New Roman"/>
+          <w:kern w:val="0"/>
+          <w:sz w:val="24"/>
+          <w:szCs w:val="24"/>
+        </w:rPr>
+        <w:t>Debian</w:t>
+      </w:r>
+      <w:proofErr w:type="spellEnd"/>
+      <w:r>
+        <w:rPr>
+          <w:rFonts w:ascii="Times New Roman" w:eastAsia="Calibri" w:hAnsi="Times New Roman" w:cs="Times New Roman"/>
+          <w:kern w:val="0"/>
+          <w:sz w:val="24"/>
+          <w:szCs w:val="24"/>
+        </w:rPr>
+        <w:t>, Fedora, Arch), Windows</w:t>
+      </w:r>
+    </w:p>
+    <w:p>
+      <w:pPr>
         <w:numPr>
           <w:ilvl w:val="0"/>
           <w:numId w:val="1"/>
         </w:numPr>
-        <w:spacing w:before="0" w:after="173"/>
-        <w:ind w:left="360" w:hanging="360"/>
-        <w:rPr/>
-      </w:pPr>
-      <w:bookmarkStart w:id="19" w:name="__DdeLink__150_1676319922"/>
-      <w:r>
-        <w:rPr>
-          <w:rFonts w:eastAsia="Calibri" w:cs="Times New Roman" w:ascii="Times New Roman" w:hAnsi="Times New Roman"/>
-          <w:color w:val="auto"/>
-          <w:kern w:val="0"/>
-          <w:sz w:val="24"/>
-          <w:szCs w:val="24"/>
-          <w:lang w:val="en-US" w:eastAsia="en-US" w:bidi="ar-SA"/>
-        </w:rPr>
-        <w:t>Project Management, Documentation, Self-Motivation, Independent Work Ethic, Willingess To Learn.</w:t>
-      </w:r>
-      <w:bookmarkEnd w:id="19"/>
-    </w:p>
-    <w:p>
-      <w:pPr>
-        <w:pStyle w:val="Normal"/>
-        <w:pBdr>
-          <w:bottom w:val="single" w:sz="4" w:space="1" w:color="000000"/>
-        </w:pBdr>
-        <w:spacing w:lineRule="auto" w:line="240" w:before="0" w:after="120"/>
-        <w:rPr>
-          <w:rFonts w:ascii="Times New Roman" w:hAnsi="Times New Roman" w:cs="Times New Roman"/>
-          <w:b/>
-          <w:b/>
-          <w:bCs/>
-          <w:sz w:val="24"/>
-          <w:szCs w:val="24"/>
-        </w:rPr>
-      </w:pPr>
-      <w:r>
-        <w:rPr>
-          <w:rFonts w:cs="Times New Roman" w:ascii="Times New Roman" w:hAnsi="Times New Roman"/>
-          <w:b/>
-          <w:bCs/>
-          <w:sz w:val="24"/>
-          <w:szCs w:val="24"/>
-        </w:rPr>
-        <w:t>REFERENCES</w:t>
-      </w:r>
-      <w:bookmarkStart w:id="20" w:name="__DdeLink__91_14133049291"/>
-    </w:p>
-    <w:p>
-      <w:pPr>
-        <w:pStyle w:val="Normal"/>
+        <w:spacing w:after="0"/>
+        <w:ind w:left="360"/>
+        <w:rPr>
+          <w:rFonts w:ascii="Times New Roman" w:eastAsia="Calibri" w:hAnsi="Times New Roman" w:cs="Times New Roman"/>
+          <w:kern w:val="0"/>
+          <w:sz w:val="24"/>
+          <w:szCs w:val="24"/>
+        </w:rPr>
+      </w:pPr>
+      <w:r>
+        <w:rPr>
+          <w:rFonts w:ascii="Times New Roman" w:eastAsia="Calibri" w:hAnsi="Times New Roman" w:cs="Times New Roman"/>
+          <w:kern w:val="0"/>
+          <w:sz w:val="24"/>
+          <w:szCs w:val="24"/>
+        </w:rPr>
+        <w:t>Proficient in Computer Networking, Computer Diagnostic and Repair, Office Skills</w:t>
+      </w:r>
+    </w:p>
+    <w:p>
+      <w:pPr>
         <w:numPr>
           <w:ilvl w:val="0"/>
           <w:numId w:val="1"/>
         </w:numPr>
-        <w:spacing w:before="0" w:after="0"/>
-        <w:ind w:left="360" w:hanging="360"/>
-        <w:rPr>
-          <w:rFonts w:ascii="Times New Roman" w:hAnsi="Times New Roman" w:eastAsia="Calibri" w:cs="Times New Roman"/>
-          <w:b/>
-          <w:b/>
-          <w:bCs/>
-          <w:color w:val="auto"/>
-          <w:kern w:val="0"/>
-          <w:sz w:val="24"/>
-          <w:szCs w:val="24"/>
-          <w:lang w:val="en-US" w:eastAsia="en-US" w:bidi="ar-SA"/>
-        </w:rPr>
-      </w:pPr>
-      <w:bookmarkEnd w:id="20"/>
-      <w:r>
-        <w:rPr>
-          <w:rFonts w:eastAsia="Calibri" w:cs="Times New Roman" w:ascii="Times New Roman" w:hAnsi="Times New Roman"/>
-          <w:b/>
-          <w:bCs/>
-          <w:color w:val="auto"/>
-          <w:kern w:val="0"/>
-          <w:sz w:val="24"/>
-          <w:szCs w:val="24"/>
-          <w:lang w:val="en-US" w:eastAsia="en-US" w:bidi="ar-SA"/>
-        </w:rPr>
-        <w:t>Hoang Nguyen</w:t>
-      </w:r>
-      <w:r>
-        <w:rPr>
-          <w:rFonts w:eastAsia="Calibri" w:cs="Times New Roman" w:ascii="Times New Roman" w:hAnsi="Times New Roman"/>
-          <w:b w:val="false"/>
-          <w:bCs w:val="false"/>
-          <w:color w:val="auto"/>
-          <w:kern w:val="0"/>
-          <w:sz w:val="24"/>
-          <w:szCs w:val="24"/>
-          <w:lang w:val="en-US" w:eastAsia="en-US" w:bidi="ar-SA"/>
-        </w:rPr>
-        <w:t xml:space="preserve">: </w:t>
-      </w:r>
-      <w:bookmarkStart w:id="21" w:name="__DdeLink__102_1413304929"/>
-      <w:r>
-        <w:rPr>
-          <w:rFonts w:eastAsia="Calibri" w:cs="Times New Roman" w:ascii="Times New Roman" w:hAnsi="Times New Roman"/>
-          <w:b w:val="false"/>
-          <w:bCs w:val="false"/>
-          <w:color w:val="auto"/>
-          <w:kern w:val="0"/>
-          <w:sz w:val="24"/>
-          <w:szCs w:val="24"/>
-          <w:lang w:val="en-US" w:eastAsia="en-US" w:bidi="ar-SA"/>
-        </w:rPr>
-        <w:t>Senior Software Engineer</w:t>
-      </w:r>
-      <w:bookmarkEnd w:id="21"/>
-      <w:r>
-        <w:rPr>
-          <w:rFonts w:eastAsia="Calibri" w:cs="Times New Roman" w:ascii="Times New Roman" w:hAnsi="Times New Roman"/>
-          <w:b w:val="false"/>
-          <w:bCs w:val="false"/>
-          <w:color w:val="auto"/>
-          <w:kern w:val="0"/>
-          <w:sz w:val="24"/>
-          <w:szCs w:val="24"/>
-          <w:lang w:val="en-US" w:eastAsia="en-US" w:bidi="ar-SA"/>
-        </w:rPr>
-        <w:t xml:space="preserve"> / Development Team Leader - </w:t>
-      </w:r>
-      <w:hyperlink r:id="rId4">
-        <w:r>
-          <w:rPr>
-            <w:rStyle w:val="InternetLink"/>
-            <w:rFonts w:eastAsia="Calibri" w:cs="Times New Roman" w:ascii="Times New Roman" w:hAnsi="Times New Roman"/>
-            <w:b w:val="false"/>
-            <w:bCs w:val="false"/>
-            <w:color w:val="auto"/>
-            <w:kern w:val="0"/>
-            <w:sz w:val="24"/>
-            <w:szCs w:val="24"/>
-            <w:lang w:val="en-US" w:eastAsia="en-US" w:bidi="ar-SA"/>
-          </w:rPr>
-          <w:t>hoang.nguyen142536@gmail.com</w:t>
-        </w:r>
-      </w:hyperlink>
-      <w:r>
-        <w:rPr>
-          <w:rFonts w:eastAsia="Calibri" w:cs="Times New Roman" w:ascii="Times New Roman" w:hAnsi="Times New Roman"/>
-          <w:b w:val="false"/>
-          <w:bCs w:val="false"/>
-          <w:color w:val="auto"/>
-          <w:kern w:val="0"/>
-          <w:sz w:val="24"/>
-          <w:szCs w:val="24"/>
-          <w:lang w:val="en-US" w:eastAsia="en-US" w:bidi="ar-SA"/>
-        </w:rPr>
-        <w:t xml:space="preserve"> - (+84)93-416-2993</w:t>
-      </w:r>
-    </w:p>
-    <w:p>
-      <w:pPr>
-        <w:pStyle w:val="Normal"/>
+        <w:spacing w:after="0"/>
+        <w:ind w:left="360"/>
+        <w:rPr>
+          <w:rFonts w:ascii="Times New Roman" w:eastAsia="Calibri" w:hAnsi="Times New Roman" w:cs="Times New Roman"/>
+          <w:kern w:val="0"/>
+          <w:sz w:val="24"/>
+          <w:szCs w:val="24"/>
+        </w:rPr>
+      </w:pPr>
+      <w:r>
+        <w:rPr>
+          <w:rFonts w:ascii="Times New Roman" w:eastAsia="Calibri" w:hAnsi="Times New Roman" w:cs="Times New Roman"/>
+          <w:kern w:val="0"/>
+          <w:sz w:val="24"/>
+          <w:szCs w:val="24"/>
+        </w:rPr>
+        <w:t>Experience in Electronic Repair</w:t>
+      </w:r>
+    </w:p>
+    <w:p>
+      <w:pPr>
         <w:numPr>
           <w:ilvl w:val="0"/>
           <w:numId w:val="1"/>
         </w:numPr>
-        <w:spacing w:before="0" w:after="0"/>
-        <w:ind w:left="360" w:hanging="360"/>
-        <w:rPr/>
-      </w:pPr>
-      <w:r>
-        <w:rPr>
-          <w:rFonts w:eastAsia="Calibri" w:cs="Times New Roman" w:ascii="Times New Roman" w:hAnsi="Times New Roman"/>
-          <w:b/>
-          <w:bCs/>
-          <w:color w:val="auto"/>
-          <w:kern w:val="0"/>
-          <w:sz w:val="24"/>
-          <w:szCs w:val="24"/>
-          <w:lang w:val="en-US" w:eastAsia="en-US" w:bidi="ar-SA"/>
-        </w:rPr>
-        <w:t>Hai Hoang Ho</w:t>
-      </w:r>
-      <w:r>
-        <w:rPr>
-          <w:rFonts w:eastAsia="Calibri" w:cs="Times New Roman" w:ascii="Times New Roman" w:hAnsi="Times New Roman"/>
-          <w:b w:val="false"/>
-          <w:bCs w:val="false"/>
-          <w:color w:val="auto"/>
-          <w:kern w:val="0"/>
-          <w:sz w:val="24"/>
-          <w:szCs w:val="24"/>
-          <w:lang w:val="en-US" w:eastAsia="en-US" w:bidi="ar-SA"/>
-        </w:rPr>
-        <w:t xml:space="preserve">:  Senior Software Engineer - </w:t>
-      </w:r>
-      <w:hyperlink r:id="rId5">
-        <w:r>
-          <w:rPr>
-            <w:rStyle w:val="InternetLink"/>
-            <w:rFonts w:eastAsia="Calibri" w:cs="Times New Roman" w:ascii="Times New Roman" w:hAnsi="Times New Roman"/>
-            <w:b w:val="false"/>
-            <w:bCs w:val="false"/>
-            <w:color w:val="auto"/>
-            <w:kern w:val="0"/>
-            <w:sz w:val="24"/>
-            <w:szCs w:val="24"/>
-            <w:lang w:val="en-US" w:eastAsia="en-US" w:bidi="ar-SA"/>
-          </w:rPr>
-          <w:t>hhhai0304@gmail.com</w:t>
-        </w:r>
-      </w:hyperlink>
-      <w:r>
-        <w:rPr>
-          <w:rFonts w:eastAsia="Calibri" w:cs="Times New Roman" w:ascii="Times New Roman" w:hAnsi="Times New Roman"/>
-          <w:b w:val="false"/>
-          <w:bCs w:val="false"/>
-          <w:color w:val="auto"/>
-          <w:kern w:val="0"/>
-          <w:sz w:val="24"/>
-          <w:szCs w:val="24"/>
-          <w:lang w:val="en-US" w:eastAsia="en-US" w:bidi="ar-SA"/>
-        </w:rPr>
-        <w:t xml:space="preserve"> - (+84)</w:t>
-      </w:r>
-      <w:r>
-        <w:rPr>
-          <w:rFonts w:ascii="Times New Roman" w:hAnsi="Times New Roman"/>
-          <w:b w:val="false"/>
-          <w:bCs w:val="false"/>
-          <w:sz w:val="24"/>
-          <w:szCs w:val="24"/>
-        </w:rPr>
-        <w:t>86-860-3494</w:t>
-      </w:r>
+        <w:spacing w:after="173"/>
+        <w:ind w:left="360"/>
+      </w:pPr>
+      <w:bookmarkStart w:id="19" w:name="__DdeLink__150_1676319922"/>
+      <w:r>
+        <w:rPr>
+          <w:rFonts w:ascii="Times New Roman" w:eastAsia="Calibri" w:hAnsi="Times New Roman" w:cs="Times New Roman"/>
+          <w:kern w:val="0"/>
+          <w:sz w:val="24"/>
+          <w:szCs w:val="24"/>
+        </w:rPr>
+        <w:t xml:space="preserve">Project Management, Documentation, Self-Motivation, Independent Work Ethic, </w:t>
+      </w:r>
+      <w:proofErr w:type="spellStart"/>
+      <w:r>
+        <w:rPr>
+          <w:rFonts w:ascii="Times New Roman" w:eastAsia="Calibri" w:hAnsi="Times New Roman" w:cs="Times New Roman"/>
+          <w:kern w:val="0"/>
+          <w:sz w:val="24"/>
+          <w:szCs w:val="24"/>
+        </w:rPr>
+        <w:t>Willingess</w:t>
+      </w:r>
+      <w:proofErr w:type="spellEnd"/>
+      <w:r>
+        <w:rPr>
+          <w:rFonts w:ascii="Times New Roman" w:eastAsia="Calibri" w:hAnsi="Times New Roman" w:cs="Times New Roman"/>
+          <w:kern w:val="0"/>
+          <w:sz w:val="24"/>
+          <w:szCs w:val="24"/>
+        </w:rPr>
+        <w:t xml:space="preserve"> </w:t>
+      </w:r>
+      <w:proofErr w:type="gramStart"/>
+      <w:r>
+        <w:rPr>
+          <w:rFonts w:ascii="Times New Roman" w:eastAsia="Calibri" w:hAnsi="Times New Roman" w:cs="Times New Roman"/>
+          <w:kern w:val="0"/>
+          <w:sz w:val="24"/>
+          <w:szCs w:val="24"/>
+        </w:rPr>
+        <w:t>To</w:t>
+      </w:r>
+      <w:proofErr w:type="gramEnd"/>
+      <w:r>
+        <w:rPr>
+          <w:rFonts w:ascii="Times New Roman" w:eastAsia="Calibri" w:hAnsi="Times New Roman" w:cs="Times New Roman"/>
+          <w:kern w:val="0"/>
+          <w:sz w:val="24"/>
+          <w:szCs w:val="24"/>
+        </w:rPr>
+        <w:t xml:space="preserve"> Learn.</w:t>
+      </w:r>
+      <w:bookmarkEnd w:id="19"/>
+    </w:p>
+    <w:p>
+      <w:pPr>
+        <w:spacing w:after="0"/>
+        <w:rPr>
+          <w:rFonts w:ascii="Times New Roman" w:hAnsi="Times New Roman" w:cs="Times New Roman"/>
+          <w:sz w:val="24"/>
+          <w:szCs w:val="24"/>
+        </w:rPr>
+      </w:pPr>
+      <w:bookmarkStart w:id="20" w:name="_GoBack"/>
+      <w:bookmarkEnd w:id="20"/>
     </w:p>
     <w:sectPr>
-      <w:type w:val="nextPage"/>
       <w:pgSz w:w="12240" w:h="15840"/>
-      <w:pgMar w:left="1440" w:right="1440" w:gutter="0" w:header="0" w:top="630" w:footer="0" w:bottom="360"/>
-      <w:pgNumType w:fmt="decimal"/>
-      <w:formProt w:val="false"/>
-      <w:textDirection w:val="lrTb"/>
-      <w:docGrid w:type="default" w:linePitch="360" w:charSpace="8192"/>
+      <w:pgMar w:top="630" w:right="1440" w:bottom="360" w:left="1440" w:header="0" w:footer="0" w:gutter="0"/>
+      <w:cols w:space="720"/>
+      <w:formProt w:val="0"/>
+      <w:docGrid w:linePitch="360" w:charSpace="8192"/>
     </w:sectPr>
   </w:body>
 </w:document>
 </file>
 
 <file path=word/numbering.xml><?xml version="1.0" encoding="utf-8"?>
-<w:numbering xmlns:w="http://schemas.openxmlformats.org/wordprocessingml/2006/main" xmlns:o="urn:schemas-microsoft-com:office:office" xmlns:r="http://schemas.openxmlformats.org/officeDocument/2006/relationships" xmlns:v="urn:schemas-microsoft-com:vml" xmlns:mc="http://schemas.openxmlformats.org/markup-compatibility/2006" xmlns:w14="http://schemas.microsoft.com/office/word/2010/wordml" mc:Ignorable="w14">
+<w:numbering xmlns:wpc="http://schemas.microsoft.com/office/word/2010/wordprocessingCanvas" xmlns:mc="http://schemas.openxmlformats.org/markup-compatibility/2006" xmlns:o="urn:schemas-microsoft-com:office:office" xmlns:r="http://schemas.openxmlformats.org/officeDocument/2006/relationships" xmlns:m="http://schemas.openxmlformats.org/officeDocument/2006/math" xmlns:v="urn:schemas-microsoft-com:vml" xmlns:wp14="http://schemas.microsoft.com/office/word/2010/wordprocessingDrawing" xmlns:wp="http://schemas.openxmlformats.org/drawingml/2006/wordprocessingDrawing" xmlns:w10="urn:schemas-microsoft-com:office:word" xmlns:w="http://schemas.openxmlformats.org/wordprocessingml/2006/main" xmlns:w14="http://schemas.microsoft.com/office/word/2010/wordml" xmlns:w15="http://schemas.microsoft.com/office/word/2012/wordml" xmlns:wpg="http://schemas.microsoft.com/office/word/2010/wordprocessingGroup" xmlns:wpi="http://schemas.microsoft.com/office/word/2010/wordprocessingInk" xmlns:wne="http://schemas.microsoft.com/office/word/2006/wordml" xmlns:wps="http://schemas.microsoft.com/office/word/2010/wordprocessingShape" mc:Ignorable="w14 w15 wp14">
+  <w:abstractNum w:abstractNumId="0">
+    <w:nsid w:val="07450523"/>
+    <w:multiLevelType w:val="multilevel"/>
+    <w:tmpl w:val="5C0A6E4C"/>
+    <w:lvl w:ilvl="0">
+      <w:start w:val="1"/>
+      <w:numFmt w:val="none"/>
+      <w:suff w:val="nothing"/>
+      <w:lvlText w:val=""/>
+      <w:lvlJc w:val="left"/>
+      <w:pPr>
+        <w:tabs>
+          <w:tab w:val="num" w:pos="0"/>
+        </w:tabs>
+        <w:ind w:left="0" w:firstLine="0"/>
+      </w:pPr>
+    </w:lvl>
+    <w:lvl w:ilvl="1">
+      <w:start w:val="1"/>
+      <w:numFmt w:val="none"/>
+      <w:suff w:val="nothing"/>
+      <w:lvlText w:val=""/>
+      <w:lvlJc w:val="left"/>
+      <w:pPr>
+        <w:tabs>
+          <w:tab w:val="num" w:pos="0"/>
+        </w:tabs>
+        <w:ind w:left="0" w:firstLine="0"/>
+      </w:pPr>
+    </w:lvl>
+    <w:lvl w:ilvl="2">
+      <w:start w:val="1"/>
+      <w:numFmt w:val="none"/>
+      <w:suff w:val="nothing"/>
+      <w:lvlText w:val=""/>
+      <w:lvlJc w:val="left"/>
+      <w:pPr>
+        <w:tabs>
+          <w:tab w:val="num" w:pos="0"/>
+        </w:tabs>
+        <w:ind w:left="0" w:firstLine="0"/>
+      </w:pPr>
+    </w:lvl>
+    <w:lvl w:ilvl="3">
+      <w:start w:val="1"/>
+      <w:numFmt w:val="none"/>
+      <w:suff w:val="nothing"/>
+      <w:lvlText w:val=""/>
+      <w:lvlJc w:val="left"/>
+      <w:pPr>
+        <w:tabs>
+          <w:tab w:val="num" w:pos="0"/>
+        </w:tabs>
+        <w:ind w:left="0" w:firstLine="0"/>
+      </w:pPr>
+    </w:lvl>
+    <w:lvl w:ilvl="4">
+      <w:start w:val="1"/>
+      <w:numFmt w:val="none"/>
+      <w:suff w:val="nothing"/>
+      <w:lvlText w:val=""/>
+      <w:lvlJc w:val="left"/>
+      <w:pPr>
+        <w:tabs>
+          <w:tab w:val="num" w:pos="0"/>
+        </w:tabs>
+        <w:ind w:left="0" w:firstLine="0"/>
+      </w:pPr>
+    </w:lvl>
+    <w:lvl w:ilvl="5">
+      <w:start w:val="1"/>
+      <w:numFmt w:val="none"/>
+      <w:suff w:val="nothing"/>
+      <w:lvlText w:val=""/>
+      <w:lvlJc w:val="left"/>
+      <w:pPr>
+        <w:tabs>
+          <w:tab w:val="num" w:pos="0"/>
+        </w:tabs>
+        <w:ind w:left="0" w:firstLine="0"/>
+      </w:pPr>
+    </w:lvl>
+    <w:lvl w:ilvl="6">
+      <w:start w:val="1"/>
+      <w:numFmt w:val="none"/>
+      <w:suff w:val="nothing"/>
+      <w:lvlText w:val=""/>
+      <w:lvlJc w:val="left"/>
+      <w:pPr>
+        <w:tabs>
+          <w:tab w:val="num" w:pos="0"/>
+        </w:tabs>
+        <w:ind w:left="0" w:firstLine="0"/>
+      </w:pPr>
+    </w:lvl>
+    <w:lvl w:ilvl="7">
+      <w:start w:val="1"/>
+      <w:numFmt w:val="none"/>
+      <w:suff w:val="nothing"/>
+      <w:lvlText w:val=""/>
+      <w:lvlJc w:val="left"/>
+      <w:pPr>
+        <w:tabs>
+          <w:tab w:val="num" w:pos="0"/>
+        </w:tabs>
+        <w:ind w:left="0" w:firstLine="0"/>
+      </w:pPr>
+    </w:lvl>
+    <w:lvl w:ilvl="8">
+      <w:start w:val="1"/>
+      <w:numFmt w:val="none"/>
+      <w:suff w:val="nothing"/>
+      <w:lvlText w:val=""/>
+      <w:lvlJc w:val="left"/>
+      <w:pPr>
+        <w:tabs>
+          <w:tab w:val="num" w:pos="0"/>
+        </w:tabs>
+        <w:ind w:left="0" w:firstLine="0"/>
+      </w:pPr>
+    </w:lvl>
+  </w:abstractNum>
   <w:abstractNum w:abstractNumId="1">
+    <w:nsid w:val="37CB377F"/>
+    <w:multiLevelType w:val="multilevel"/>
+    <w:tmpl w:val="649AFA1E"/>
     <w:lvl w:ilvl="0">
       <w:start w:val="1"/>
       <w:numFmt w:val="bullet"/>
@@ -1507,8 +1738,7 @@
         <w:ind w:left="720" w:hanging="360"/>
       </w:pPr>
       <w:rPr>
-        <w:rFonts w:ascii="Times New Roman" w:hAnsi="Times New Roman" w:cs="Times New Roman" w:hint="default"/>
-        <w:rFonts w:eastAsiaTheme="minorHAnsi"/>
+        <w:rFonts w:ascii="Times New Roman" w:eastAsiaTheme="minorHAnsi" w:hAnsi="Times New Roman" w:cs="Times New Roman" w:hint="default"/>
       </w:rPr>
     </w:lvl>
     <w:lvl w:ilvl="1">
@@ -1632,140 +1862,21 @@
       </w:rPr>
     </w:lvl>
   </w:abstractNum>
-  <w:abstractNum w:abstractNumId="2">
-    <w:lvl w:ilvl="0">
-      <w:start w:val="1"/>
-      <w:numFmt w:val="none"/>
-      <w:suff w:val="nothing"/>
-      <w:lvlText w:val=""/>
-      <w:lvlJc w:val="left"/>
-      <w:pPr>
-        <w:tabs>
-          <w:tab w:val="num" w:pos="0"/>
-        </w:tabs>
-        <w:ind w:left="0" w:hanging="0"/>
-      </w:pPr>
-    </w:lvl>
-    <w:lvl w:ilvl="1">
-      <w:start w:val="1"/>
-      <w:numFmt w:val="none"/>
-      <w:suff w:val="nothing"/>
-      <w:lvlText w:val=""/>
-      <w:lvlJc w:val="left"/>
-      <w:pPr>
-        <w:tabs>
-          <w:tab w:val="num" w:pos="0"/>
-        </w:tabs>
-        <w:ind w:left="0" w:hanging="0"/>
-      </w:pPr>
-    </w:lvl>
-    <w:lvl w:ilvl="2">
-      <w:start w:val="1"/>
-      <w:numFmt w:val="none"/>
-      <w:suff w:val="nothing"/>
-      <w:lvlText w:val=""/>
-      <w:lvlJc w:val="left"/>
-      <w:pPr>
-        <w:tabs>
-          <w:tab w:val="num" w:pos="0"/>
-        </w:tabs>
-        <w:ind w:left="0" w:hanging="0"/>
-      </w:pPr>
-    </w:lvl>
-    <w:lvl w:ilvl="3">
-      <w:start w:val="1"/>
-      <w:numFmt w:val="none"/>
-      <w:suff w:val="nothing"/>
-      <w:lvlText w:val=""/>
-      <w:lvlJc w:val="left"/>
-      <w:pPr>
-        <w:tabs>
-          <w:tab w:val="num" w:pos="0"/>
-        </w:tabs>
-        <w:ind w:left="0" w:hanging="0"/>
-      </w:pPr>
-    </w:lvl>
-    <w:lvl w:ilvl="4">
-      <w:start w:val="1"/>
-      <w:numFmt w:val="none"/>
-      <w:suff w:val="nothing"/>
-      <w:lvlText w:val=""/>
-      <w:lvlJc w:val="left"/>
-      <w:pPr>
-        <w:tabs>
-          <w:tab w:val="num" w:pos="0"/>
-        </w:tabs>
-        <w:ind w:left="0" w:hanging="0"/>
-      </w:pPr>
-    </w:lvl>
-    <w:lvl w:ilvl="5">
-      <w:start w:val="1"/>
-      <w:numFmt w:val="none"/>
-      <w:suff w:val="nothing"/>
-      <w:lvlText w:val=""/>
-      <w:lvlJc w:val="left"/>
-      <w:pPr>
-        <w:tabs>
-          <w:tab w:val="num" w:pos="0"/>
-        </w:tabs>
-        <w:ind w:left="0" w:hanging="0"/>
-      </w:pPr>
-    </w:lvl>
-    <w:lvl w:ilvl="6">
-      <w:start w:val="1"/>
-      <w:numFmt w:val="none"/>
-      <w:suff w:val="nothing"/>
-      <w:lvlText w:val=""/>
-      <w:lvlJc w:val="left"/>
-      <w:pPr>
-        <w:tabs>
-          <w:tab w:val="num" w:pos="0"/>
-        </w:tabs>
-        <w:ind w:left="0" w:hanging="0"/>
-      </w:pPr>
-    </w:lvl>
-    <w:lvl w:ilvl="7">
-      <w:start w:val="1"/>
-      <w:numFmt w:val="none"/>
-      <w:suff w:val="nothing"/>
-      <w:lvlText w:val=""/>
-      <w:lvlJc w:val="left"/>
-      <w:pPr>
-        <w:tabs>
-          <w:tab w:val="num" w:pos="0"/>
-        </w:tabs>
-        <w:ind w:left="0" w:hanging="0"/>
-      </w:pPr>
-    </w:lvl>
-    <w:lvl w:ilvl="8">
-      <w:start w:val="1"/>
-      <w:numFmt w:val="none"/>
-      <w:suff w:val="nothing"/>
-      <w:lvlText w:val=""/>
-      <w:lvlJc w:val="left"/>
-      <w:pPr>
-        <w:tabs>
-          <w:tab w:val="num" w:pos="0"/>
-        </w:tabs>
-        <w:ind w:left="0" w:hanging="0"/>
-      </w:pPr>
-    </w:lvl>
-  </w:abstractNum>
   <w:num w:numId="1">
     <w:abstractNumId w:val="1"/>
   </w:num>
   <w:num w:numId="2">
-    <w:abstractNumId w:val="2"/>
+    <w:abstractNumId w:val="0"/>
   </w:num>
 </w:numbering>
 </file>
 
 <file path=word/styles.xml><?xml version="1.0" encoding="utf-8"?>
-<w:styles xmlns:w="http://schemas.openxmlformats.org/wordprocessingml/2006/main" xmlns:w14="http://schemas.microsoft.com/office/word/2010/wordml" xmlns:mc="http://schemas.openxmlformats.org/markup-compatibility/2006" mc:Ignorable="w14">
+<w:styles xmlns:mc="http://schemas.openxmlformats.org/markup-compatibility/2006" xmlns:r="http://schemas.openxmlformats.org/officeDocument/2006/relationships" xmlns:w="http://schemas.openxmlformats.org/wordprocessingml/2006/main" xmlns:w14="http://schemas.microsoft.com/office/word/2010/wordml" xmlns:w15="http://schemas.microsoft.com/office/word/2012/wordml" mc:Ignorable="w14 w15">
   <w:docDefaults>
     <w:rPrDefault>
       <w:rPr>
-        <w:rFonts w:ascii="Calibri" w:hAnsi="Calibri" w:eastAsia="Calibri" w:cs="" w:asciiTheme="minorHAnsi" w:cstheme="minorBidi" w:eastAsiaTheme="minorHAnsi" w:hAnsiTheme="minorHAnsi"/>
+        <w:rFonts w:asciiTheme="minorHAnsi" w:eastAsiaTheme="minorHAnsi" w:hAnsiTheme="minorHAnsi" w:cstheme="minorBidi"/>
         <w:kern w:val="2"/>
         <w:sz w:val="22"/>
         <w:szCs w:val="22"/>
@@ -1775,21 +1886,21 @@
     </w:rPrDefault>
     <w:pPrDefault>
       <w:pPr>
-        <w:suppressAutoHyphens w:val="true"/>
+        <w:suppressAutoHyphens/>
       </w:pPr>
     </w:pPrDefault>
   </w:docDefaults>
-  <w:latentStyles w:defLockedState="0" w:defUIPriority="99" w:defSemiHidden="0" w:defUnhideWhenUsed="0" w:defQFormat="0" w:count="376">
+  <w:latentStyles w:defLockedState="0" w:defUIPriority="99" w:defSemiHidden="0" w:defUnhideWhenUsed="0" w:defQFormat="0" w:count="371">
     <w:lsdException w:name="Normal" w:uiPriority="0" w:qFormat="1"/>
     <w:lsdException w:name="heading 1" w:uiPriority="9" w:qFormat="1"/>
-    <w:lsdException w:name="heading 2" w:uiPriority="9" w:semiHidden="1" w:unhideWhenUsed="1" w:qFormat="1"/>
-    <w:lsdException w:name="heading 3" w:uiPriority="9" w:semiHidden="1" w:unhideWhenUsed="1" w:qFormat="1"/>
-    <w:lsdException w:name="heading 4" w:uiPriority="9" w:semiHidden="1" w:unhideWhenUsed="1" w:qFormat="1"/>
-    <w:lsdException w:name="heading 5" w:uiPriority="9" w:semiHidden="1" w:unhideWhenUsed="1" w:qFormat="1"/>
-    <w:lsdException w:name="heading 6" w:uiPriority="9" w:semiHidden="1" w:unhideWhenUsed="1" w:qFormat="1"/>
-    <w:lsdException w:name="heading 7" w:uiPriority="9" w:semiHidden="1" w:unhideWhenUsed="1" w:qFormat="1"/>
-    <w:lsdException w:name="heading 8" w:uiPriority="9" w:semiHidden="1" w:unhideWhenUsed="1" w:qFormat="1"/>
-    <w:lsdException w:name="heading 9" w:uiPriority="9" w:semiHidden="1" w:unhideWhenUsed="1" w:qFormat="1"/>
+    <w:lsdException w:name="heading 2" w:semiHidden="1" w:uiPriority="9" w:unhideWhenUsed="1" w:qFormat="1"/>
+    <w:lsdException w:name="heading 3" w:semiHidden="1" w:uiPriority="9" w:unhideWhenUsed="1" w:qFormat="1"/>
+    <w:lsdException w:name="heading 4" w:semiHidden="1" w:uiPriority="9" w:unhideWhenUsed="1" w:qFormat="1"/>
+    <w:lsdException w:name="heading 5" w:semiHidden="1" w:uiPriority="9" w:unhideWhenUsed="1" w:qFormat="1"/>
+    <w:lsdException w:name="heading 6" w:semiHidden="1" w:uiPriority="9" w:unhideWhenUsed="1" w:qFormat="1"/>
+    <w:lsdException w:name="heading 7" w:semiHidden="1" w:uiPriority="9" w:unhideWhenUsed="1" w:qFormat="1"/>
+    <w:lsdException w:name="heading 8" w:semiHidden="1" w:uiPriority="9" w:unhideWhenUsed="1" w:qFormat="1"/>
+    <w:lsdException w:name="heading 9" w:semiHidden="1" w:uiPriority="9" w:unhideWhenUsed="1" w:qFormat="1"/>
     <w:lsdException w:name="index 1" w:semiHidden="1" w:unhideWhenUsed="1"/>
     <w:lsdException w:name="index 2" w:semiHidden="1" w:unhideWhenUsed="1"/>
     <w:lsdException w:name="index 3" w:semiHidden="1" w:unhideWhenUsed="1"/>
@@ -1799,22 +1910,22 @@
     <w:lsdException w:name="index 7" w:semiHidden="1" w:unhideWhenUsed="1"/>
     <w:lsdException w:name="index 8" w:semiHidden="1" w:unhideWhenUsed="1"/>
     <w:lsdException w:name="index 9" w:semiHidden="1" w:unhideWhenUsed="1"/>
-    <w:lsdException w:name="toc 1" w:uiPriority="39" w:semiHidden="1" w:unhideWhenUsed="1"/>
-    <w:lsdException w:name="toc 2" w:uiPriority="39" w:semiHidden="1" w:unhideWhenUsed="1"/>
-    <w:lsdException w:name="toc 3" w:uiPriority="39" w:semiHidden="1" w:unhideWhenUsed="1"/>
-    <w:lsdException w:name="toc 4" w:uiPriority="39" w:semiHidden="1" w:unhideWhenUsed="1"/>
-    <w:lsdException w:name="toc 5" w:uiPriority="39" w:semiHidden="1" w:unhideWhenUsed="1"/>
-    <w:lsdException w:name="toc 6" w:uiPriority="39" w:semiHidden="1" w:unhideWhenUsed="1"/>
-    <w:lsdException w:name="toc 7" w:uiPriority="39" w:semiHidden="1" w:unhideWhenUsed="1"/>
-    <w:lsdException w:name="toc 8" w:uiPriority="39" w:semiHidden="1" w:unhideWhenUsed="1"/>
-    <w:lsdException w:name="toc 9" w:uiPriority="39" w:semiHidden="1" w:unhideWhenUsed="1"/>
+    <w:lsdException w:name="toc 1" w:semiHidden="1" w:uiPriority="39" w:unhideWhenUsed="1"/>
+    <w:lsdException w:name="toc 2" w:semiHidden="1" w:uiPriority="39" w:unhideWhenUsed="1"/>
+    <w:lsdException w:name="toc 3" w:semiHidden="1" w:uiPriority="39" w:unhideWhenUsed="1"/>
+    <w:lsdException w:name="toc 4" w:semiHidden="1" w:uiPriority="39" w:unhideWhenUsed="1"/>
+    <w:lsdException w:name="toc 5" w:semiHidden="1" w:uiPriority="39" w:unhideWhenUsed="1"/>
+    <w:lsdException w:name="toc 6" w:semiHidden="1" w:uiPriority="39" w:unhideWhenUsed="1"/>
+    <w:lsdException w:name="toc 7" w:semiHidden="1" w:uiPriority="39" w:unhideWhenUsed="1"/>
+    <w:lsdException w:name="toc 8" w:semiHidden="1" w:uiPriority="39" w:unhideWhenUsed="1"/>
+    <w:lsdException w:name="toc 9" w:semiHidden="1" w:uiPriority="39" w:unhideWhenUsed="1"/>
     <w:lsdException w:name="Normal Indent" w:semiHidden="1" w:unhideWhenUsed="1"/>
     <w:lsdException w:name="footnote text" w:semiHidden="1" w:unhideWhenUsed="1"/>
     <w:lsdException w:name="annotation text" w:semiHidden="1" w:unhideWhenUsed="1"/>
     <w:lsdException w:name="header" w:semiHidden="1" w:unhideWhenUsed="1"/>
     <w:lsdException w:name="footer" w:semiHidden="1" w:unhideWhenUsed="1"/>
     <w:lsdException w:name="index heading" w:semiHidden="1" w:unhideWhenUsed="1"/>
-    <w:lsdException w:name="caption" w:uiPriority="35" w:semiHidden="1" w:unhideWhenUsed="1" w:qFormat="1"/>
+    <w:lsdException w:name="caption" w:semiHidden="1" w:uiPriority="35" w:unhideWhenUsed="1" w:qFormat="1"/>
     <w:lsdException w:name="table of figures" w:semiHidden="1" w:unhideWhenUsed="1"/>
     <w:lsdException w:name="envelope address" w:semiHidden="1" w:unhideWhenUsed="1"/>
     <w:lsdException w:name="envelope return" w:semiHidden="1" w:unhideWhenUsed="1"/>
@@ -1845,7 +1956,7 @@
     <w:lsdException w:name="Title" w:uiPriority="1" w:qFormat="1"/>
     <w:lsdException w:name="Closing" w:semiHidden="1" w:unhideWhenUsed="1"/>
     <w:lsdException w:name="Signature" w:semiHidden="1" w:unhideWhenUsed="1"/>
-    <w:lsdException w:name="Default Paragraph Font" w:uiPriority="1" w:semiHidden="1" w:unhideWhenUsed="1"/>
+    <w:lsdException w:name="Default Paragraph Font" w:semiHidden="1" w:uiPriority="1" w:unhideWhenUsed="1"/>
     <w:lsdException w:name="Body Text" w:semiHidden="1" w:unhideWhenUsed="1"/>
     <w:lsdException w:name="Body Text Indent" w:semiHidden="1" w:unhideWhenUsed="1"/>
     <w:lsdException w:name="List Continue" w:semiHidden="1" w:unhideWhenUsed="1"/>
@@ -2045,8 +2156,8 @@
     <w:lsdException w:name="Subtle Reference" w:uiPriority="31" w:qFormat="1"/>
     <w:lsdException w:name="Intense Reference" w:uiPriority="32" w:qFormat="1"/>
     <w:lsdException w:name="Book Title" w:uiPriority="33" w:qFormat="1"/>
-    <w:lsdException w:name="Bibliography" w:uiPriority="37" w:semiHidden="1" w:unhideWhenUsed="1"/>
-    <w:lsdException w:name="TOC Heading" w:uiPriority="39" w:semiHidden="1" w:unhideWhenUsed="1" w:qFormat="1"/>
+    <w:lsdException w:name="Bibliography" w:semiHidden="1" w:uiPriority="37" w:unhideWhenUsed="1"/>
+    <w:lsdException w:name="TOC Heading" w:semiHidden="1" w:uiPriority="39" w:unhideWhenUsed="1" w:qFormat="1"/>
     <w:lsdException w:name="Plain Table 1" w:uiPriority="41"/>
     <w:lsdException w:name="Plain Table 2" w:uiPriority="42"/>
     <w:lsdException w:name="Plain Table 3" w:uiPriority="43"/>
@@ -2151,170 +2262,138 @@
     <w:lsdException w:name="List Table 5 Dark Accent 6" w:uiPriority="50"/>
     <w:lsdException w:name="List Table 6 Colorful Accent 6" w:uiPriority="51"/>
     <w:lsdException w:name="List Table 7 Colorful Accent 6" w:uiPriority="52"/>
-    <w:lsdException w:name="Mention" w:semiHidden="1" w:unhideWhenUsed="1"/>
-    <w:lsdException w:name="Smart Hyperlink" w:semiHidden="1" w:unhideWhenUsed="1"/>
-    <w:lsdException w:name="Hashtag" w:semiHidden="1" w:unhideWhenUsed="1"/>
-    <w:lsdException w:name="Unresolved Mention" w:semiHidden="1" w:unhideWhenUsed="1"/>
-    <w:lsdException w:name="Smart Link" w:semiHidden="1" w:unhideWhenUsed="1"/>
   </w:latentStyles>
-  <w:style w:type="paragraph" w:styleId="Normal" w:default="1">
+  <w:style w:type="paragraph" w:default="1" w:styleId="Normal">
     <w:name w:val="Normal"/>
     <w:qFormat/>
     <w:pPr>
-      <w:widowControl/>
-      <w:suppressAutoHyphens w:val="true"/>
-      <w:bidi w:val="0"/>
-      <w:spacing w:lineRule="auto" w:line="259" w:before="0" w:after="160"/>
-      <w:jc w:val="left"/>
+      <w:spacing w:after="160" w:line="259" w:lineRule="auto"/>
     </w:pPr>
-    <w:rPr>
-      <w:rFonts w:ascii="Calibri" w:hAnsi="Calibri" w:eastAsia="Calibri" w:cs="" w:asciiTheme="minorHAnsi" w:cstheme="minorBidi" w:eastAsiaTheme="minorHAnsi" w:hAnsiTheme="minorHAnsi"/>
-      <w:color w:val="auto"/>
-      <w:kern w:val="2"/>
-      <w:sz w:val="22"/>
-      <w:szCs w:val="22"/>
-      <w:lang w:val="en-US" w:eastAsia="en-US" w:bidi="ar-SA"/>
-      <w14:ligatures w14:val="standardContextual"/>
-    </w:rPr>
   </w:style>
-  <w:style w:type="character" w:styleId="DefaultParagraphFont" w:default="1">
+  <w:style w:type="character" w:default="1" w:styleId="DefaultParagraphFont">
     <w:name w:val="Default Paragraph Font"/>
     <w:uiPriority w:val="1"/>
     <w:semiHidden/>
     <w:unhideWhenUsed/>
-    <w:qFormat/>
-    <w:rPr/>
   </w:style>
-  <w:style w:type="character" w:styleId="TitleChar" w:customStyle="1">
+  <w:style w:type="table" w:default="1" w:styleId="TableNormal">
+    <w:name w:val="Normal Table"/>
+    <w:uiPriority w:val="99"/>
+    <w:semiHidden/>
+    <w:unhideWhenUsed/>
+    <w:tblPr>
+      <w:tblInd w:w="0" w:type="dxa"/>
+      <w:tblCellMar>
+        <w:top w:w="0" w:type="dxa"/>
+        <w:left w:w="108" w:type="dxa"/>
+        <w:bottom w:w="0" w:type="dxa"/>
+        <w:right w:w="108" w:type="dxa"/>
+      </w:tblCellMar>
+    </w:tblPr>
+  </w:style>
+  <w:style w:type="numbering" w:default="1" w:styleId="NoList">
+    <w:name w:val="No List"/>
+    <w:uiPriority w:val="99"/>
+    <w:semiHidden/>
+    <w:unhideWhenUsed/>
+  </w:style>
+  <w:style w:type="character" w:customStyle="1" w:styleId="TitleChar">
     <w:name w:val="Title Char"/>
     <w:basedOn w:val="DefaultParagraphFont"/>
     <w:link w:val="Title"/>
     <w:uiPriority w:val="1"/>
     <w:qFormat/>
-    <w:rsid w:val="00e340da"/>
+    <w:rsid w:val="00E340DA"/>
     <w:rPr>
-      <w:rFonts w:ascii="Calibri Light" w:hAnsi="Calibri Light" w:eastAsia="" w:cs="" w:asciiTheme="majorHAnsi" w:cstheme="majorBidi" w:eastAsiaTheme="majorEastAsia" w:hAnsiTheme="majorHAnsi"/>
+      <w:rFonts w:asciiTheme="majorHAnsi" w:eastAsiaTheme="majorEastAsia" w:hAnsiTheme="majorHAnsi" w:cstheme="majorBidi"/>
       <w:caps/>
-      <w:color w:val="595959" w:themeColor="text1" w:themeTint="a6"/>
+      <w:color w:val="595959" w:themeColor="text1" w:themeTint="A6"/>
       <w:kern w:val="2"/>
       <w:sz w:val="70"/>
       <w:szCs w:val="56"/>
       <w14:ligatures w14:val="none"/>
     </w:rPr>
   </w:style>
-  <w:style w:type="character" w:styleId="SubtleReference1" w:customStyle="1">
+  <w:style w:type="character" w:customStyle="1" w:styleId="SubtleReference1">
     <w:name w:val="Subtle Reference1"/>
     <w:basedOn w:val="DefaultParagraphFont"/>
     <w:uiPriority w:val="10"/>
     <w:qFormat/>
-    <w:rsid w:val="00db6985"/>
+    <w:rsid w:val="00DB6985"/>
     <w:rPr>
       <w:b/>
       <w:smallCaps/>
-      <w:color w:val="595959" w:themeColor="text1" w:themeTint="a6"/>
+      <w:color w:val="595959" w:themeColor="text1" w:themeTint="A6"/>
     </w:rPr>
   </w:style>
-  <w:style w:type="character" w:styleId="Jlqj4b" w:customStyle="1">
+  <w:style w:type="character" w:customStyle="1" w:styleId="jlqj4b">
     <w:name w:val="jlqj4b"/>
     <w:basedOn w:val="DefaultParagraphFont"/>
     <w:qFormat/>
-    <w:rsid w:val="00db6985"/>
-    <w:rPr/>
+    <w:rsid w:val="00DB6985"/>
   </w:style>
-  <w:style w:type="character" w:styleId="Q4iawc" w:customStyle="1">
+  <w:style w:type="character" w:customStyle="1" w:styleId="q4iawc">
     <w:name w:val="q4iawc"/>
     <w:basedOn w:val="DefaultParagraphFont"/>
     <w:qFormat/>
-    <w:rsid w:val="00db6985"/>
-    <w:rPr/>
+    <w:rsid w:val="00DB6985"/>
   </w:style>
-  <w:style w:type="character" w:styleId="Yieifb" w:customStyle="1">
+  <w:style w:type="character" w:customStyle="1" w:styleId="yieifb">
     <w:name w:val="yieifb"/>
     <w:basedOn w:val="DefaultParagraphFont"/>
     <w:qFormat/>
-    <w:rsid w:val="00db6985"/>
-    <w:rPr/>
+    <w:rsid w:val="00DB6985"/>
   </w:style>
-  <w:style w:type="character" w:styleId="Badword" w:customStyle="1">
+  <w:style w:type="character" w:customStyle="1" w:styleId="badword">
     <w:name w:val="badword"/>
     <w:basedOn w:val="DefaultParagraphFont"/>
     <w:qFormat/>
-    <w:rsid w:val="00db6985"/>
-    <w:rPr/>
+    <w:rsid w:val="00DB6985"/>
   </w:style>
-  <w:style w:type="character" w:styleId="Bullets">
+  <w:style w:type="character" w:customStyle="1" w:styleId="Bullets">
     <w:name w:val="Bullets"/>
     <w:qFormat/>
     <w:rPr>
-      <w:rFonts w:ascii="OpenSymbol" w:hAnsi="OpenSymbol" w:eastAsia="OpenSymbol" w:cs="OpenSymbol"/>
+      <w:rFonts w:ascii="OpenSymbol" w:eastAsia="OpenSymbol" w:hAnsi="OpenSymbol" w:cs="OpenSymbol"/>
     </w:rPr>
   </w:style>
-  <w:style w:type="character" w:styleId="InternetLink">
+  <w:style w:type="character" w:styleId="Hyperlink">
     <w:name w:val="Hyperlink"/>
     <w:rPr>
       <w:color w:val="000080"/>
       <w:u w:val="single"/>
     </w:rPr>
   </w:style>
-  <w:style w:type="paragraph" w:styleId="Heading" w:customStyle="1">
+  <w:style w:type="paragraph" w:customStyle="1" w:styleId="Heading">
     <w:name w:val="Heading"/>
     <w:basedOn w:val="Normal"/>
-    <w:next w:val="TextBody"/>
+    <w:next w:val="BodyText"/>
     <w:qFormat/>
     <w:pPr>
-      <w:keepNext w:val="true"/>
+      <w:keepNext/>
       <w:spacing w:before="240" w:after="120"/>
     </w:pPr>
     <w:rPr>
-      <w:rFonts w:ascii="Liberation Sans" w:hAnsi="Liberation Sans" w:eastAsia="Noto Sans CJK SC" w:cs="Lohit Devanagari"/>
+      <w:rFonts w:ascii="Liberation Sans" w:eastAsia="Noto Sans CJK SC" w:hAnsi="Liberation Sans" w:cs="Lohit Devanagari"/>
       <w:sz w:val="28"/>
       <w:szCs w:val="28"/>
     </w:rPr>
   </w:style>
-  <w:style w:type="paragraph" w:styleId="TextBody">
+  <w:style w:type="paragraph" w:styleId="BodyText">
     <w:name w:val="Body Text"/>
     <w:basedOn w:val="Normal"/>
     <w:pPr>
-      <w:spacing w:lineRule="auto" w:line="276" w:before="0" w:after="140"/>
+      <w:spacing w:after="140" w:line="276" w:lineRule="auto"/>
     </w:pPr>
-    <w:rPr/>
   </w:style>
   <w:style w:type="paragraph" w:styleId="List">
     <w:name w:val="List"/>
-    <w:basedOn w:val="TextBody"/>
-    <w:pPr/>
+    <w:basedOn w:val="BodyText"/>
     <w:rPr>
       <w:rFonts w:cs="Lohit Devanagari"/>
     </w:rPr>
   </w:style>
   <w:style w:type="paragraph" w:styleId="Caption">
-    <w:name w:val="Caption"/>
-    <w:basedOn w:val="Normal"/>
-    <w:qFormat/>
-    <w:pPr>
-      <w:suppressLineNumbers/>
-      <w:spacing w:before="120" w:after="120"/>
-    </w:pPr>
-    <w:rPr>
-      <w:rFonts w:cs="Lohit Devanagari"/>
-      <w:i/>
-      <w:iCs/>
-      <w:sz w:val="24"/>
-      <w:szCs w:val="24"/>
-    </w:rPr>
-  </w:style>
-  <w:style w:type="paragraph" w:styleId="Index" w:customStyle="1">
-    <w:name w:val="Index"/>
-    <w:basedOn w:val="Normal"/>
-    <w:qFormat/>
-    <w:pPr>
-      <w:suppressLineNumbers/>
-    </w:pPr>
-    <w:rPr>
-      <w:rFonts w:cs="Lohit Devanagari"/>
-    </w:rPr>
-  </w:style>
-  <w:style w:type="paragraph" w:styleId="Caption1">
     <w:name w:val="caption"/>
     <w:basedOn w:val="Normal"/>
     <w:qFormat/>
@@ -2330,35 +2409,46 @@
       <w:szCs w:val="24"/>
     </w:rPr>
   </w:style>
+  <w:style w:type="paragraph" w:customStyle="1" w:styleId="Index">
+    <w:name w:val="Index"/>
+    <w:basedOn w:val="Normal"/>
+    <w:qFormat/>
+    <w:pPr>
+      <w:suppressLineNumbers/>
+    </w:pPr>
+    <w:rPr>
+      <w:rFonts w:cs="Lohit Devanagari"/>
+    </w:rPr>
+  </w:style>
   <w:style w:type="paragraph" w:styleId="Title">
     <w:name w:val="Title"/>
     <w:basedOn w:val="Normal"/>
     <w:link w:val="TitleChar"/>
     <w:uiPriority w:val="1"/>
     <w:qFormat/>
-    <w:rsid w:val="00e340da"/>
+    <w:rsid w:val="00E340DA"/>
     <w:pPr>
-      <w:spacing w:lineRule="auto" w:line="240" w:before="0" w:after="0"/>
+      <w:spacing w:after="0" w:line="240" w:lineRule="auto"/>
       <w:contextualSpacing/>
       <w:jc w:val="center"/>
     </w:pPr>
     <w:rPr>
-      <w:rFonts w:ascii="Calibri Light" w:hAnsi="Calibri Light" w:eastAsia="" w:cs="" w:asciiTheme="majorHAnsi" w:cstheme="majorBidi" w:eastAsiaTheme="majorEastAsia" w:hAnsiTheme="majorHAnsi"/>
+      <w:rFonts w:asciiTheme="majorHAnsi" w:eastAsiaTheme="majorEastAsia" w:hAnsiTheme="majorHAnsi" w:cstheme="majorBidi"/>
       <w:caps/>
-      <w:color w:val="595959" w:themeColor="text1" w:themeTint="a6"/>
+      <w:color w:val="595959" w:themeColor="text1" w:themeTint="A6"/>
       <w:sz w:val="70"/>
       <w:szCs w:val="56"/>
       <w14:ligatures w14:val="none"/>
     </w:rPr>
   </w:style>
-  <w:style w:type="paragraph" w:styleId="ContactInfoEmphasis" w:customStyle="1">
+  <w:style w:type="paragraph" w:customStyle="1" w:styleId="ContactInfoEmphasis">
     <w:name w:val="Contact Info Emphasis"/>
     <w:basedOn w:val="Normal"/>
     <w:uiPriority w:val="4"/>
     <w:qFormat/>
-    <w:rsid w:val="00e340da"/>
+    <w:rsid w:val="00E340DA"/>
     <w:pPr>
-      <w:spacing w:lineRule="auto" w:line="240" w:before="0" w:after="0"/>
+      <w:spacing w:after="0" w:line="240" w:lineRule="auto"/>
       <w:jc w:val="center"/>
     </w:pPr>
     <w:rPr>
@@ -2374,38 +2464,17 @@
     <w:uiPriority w:val="34"/>
     <w:unhideWhenUsed/>
     <w:qFormat/>
-    <w:rsid w:val="00db6985"/>
+    <w:rsid w:val="00DB6985"/>
     <w:pPr>
-      <w:spacing w:lineRule="auto" w:line="240" w:before="0" w:after="0"/>
-      <w:ind w:left="720" w:hanging="0"/>
+      <w:spacing w:after="0" w:line="240" w:lineRule="auto"/>
+      <w:ind w:left="720"/>
       <w:contextualSpacing/>
     </w:pPr>
     <w:rPr>
-      <w:color w:val="595959" w:themeColor="text1" w:themeTint="a6"/>
+      <w:color w:val="595959" w:themeColor="text1" w:themeTint="A6"/>
       <w:kern w:val="0"/>
       <w14:ligatures w14:val="none"/>
     </w:rPr>
-  </w:style>
-  <w:style w:type="numbering" w:styleId="NoList" w:default="1">
-    <w:name w:val="No List"/>
-    <w:uiPriority w:val="99"/>
-    <w:semiHidden/>
-    <w:unhideWhenUsed/>
-    <w:qFormat/>
-  </w:style>
-  <w:style w:type="table" w:default="1" w:styleId="TableNormal">
-    <w:name w:val="Normal Table"/>
-    <w:uiPriority w:val="99"/>
-    <w:semiHidden/>
-    <w:unhideWhenUsed/>
-    <w:tblPr>
-      <w:tblCellMar>
-        <w:top w:w="0" w:type="dxa"/>
-        <w:left w:w="108" w:type="dxa"/>
-        <w:bottom w:w="0" w:type="dxa"/>
-        <w:right w:w="108" w:type="dxa"/>
-      </w:tblCellMar>
-    </w:tblPr>
   </w:style>
 </w:styles>
 </file>

--- a/resume.docx
+++ b/resume.docx
@@ -1,13 +1,15 @@
 
 <file path=word/document.xml><?xml version="1.0" encoding="utf-8"?>
-<w:document xmlns:wpc="http://schemas.microsoft.com/office/word/2010/wordprocessingCanvas" xmlns:mc="http://schemas.openxmlformats.org/markup-compatibility/2006" xmlns:o="urn:schemas-microsoft-com:office:office" xmlns:r="http://schemas.openxmlformats.org/officeDocument/2006/relationships" xmlns:m="http://schemas.openxmlformats.org/officeDocument/2006/math" xmlns:v="urn:schemas-microsoft-com:vml" xmlns:wp14="http://schemas.microsoft.com/office/word/2010/wordprocessingDrawing" xmlns:wp="http://schemas.openxmlformats.org/drawingml/2006/wordprocessingDrawing" xmlns:w10="urn:schemas-microsoft-com:office:word" xmlns:w="http://schemas.openxmlformats.org/wordprocessingml/2006/main" xmlns:w14="http://schemas.microsoft.com/office/word/2010/wordml" xmlns:w15="http://schemas.microsoft.com/office/word/2012/wordml" xmlns:wpg="http://schemas.microsoft.com/office/word/2010/wordprocessingGroup" xmlns:wpi="http://schemas.microsoft.com/office/word/2010/wordprocessingInk" xmlns:wne="http://schemas.microsoft.com/office/word/2006/wordml" xmlns:wps="http://schemas.microsoft.com/office/word/2010/wordprocessingShape" mc:Ignorable="w14 w15 wp14">
+<w:document xmlns:o="urn:schemas-microsoft-com:office:office" xmlns:r="http://schemas.openxmlformats.org/officeDocument/2006/relationships" xmlns:v="urn:schemas-microsoft-com:vml" xmlns:w="http://schemas.openxmlformats.org/wordprocessingml/2006/main" xmlns:w10="urn:schemas-microsoft-com:office:word" xmlns:wp="http://schemas.openxmlformats.org/drawingml/2006/wordprocessingDrawing" xmlns:wps="http://schemas.microsoft.com/office/word/2010/wordprocessingShape" xmlns:wpg="http://schemas.microsoft.com/office/word/2010/wordprocessingGroup" xmlns:mc="http://schemas.openxmlformats.org/markup-compatibility/2006" xmlns:wp14="http://schemas.microsoft.com/office/word/2010/wordprocessingDrawing" xmlns:w14="http://schemas.microsoft.com/office/word/2010/wordml" xmlns:w15="http://schemas.microsoft.com/office/word/2012/wordml" mc:Ignorable="w14 wp14 w15">
   <w:body>
     <w:p>
       <w:pPr>
-        <w:spacing w:after="120" w:line="240" w:lineRule="auto"/>
+        <w:pStyle w:val="Normal"/>
+        <w:spacing w:lineRule="auto" w:line="240" w:before="0" w:after="120"/>
         <w:jc w:val="center"/>
         <w:rPr>
           <w:rFonts w:ascii="Times New Roman" w:hAnsi="Times New Roman" w:cs="Times New Roman"/>
+          <w:b/>
           <w:b/>
           <w:bCs/>
           <w:sz w:val="40"/>
@@ -16,7 +18,7 @@
       </w:pPr>
       <w:r>
         <w:rPr>
-          <w:rFonts w:ascii="Times New Roman" w:hAnsi="Times New Roman" w:cs="Times New Roman"/>
+          <w:rFonts w:cs="Times New Roman" w:ascii="Times New Roman" w:hAnsi="Times New Roman"/>
           <w:b/>
           <w:bCs/>
           <w:sz w:val="40"/>
@@ -27,10 +29,11 @@
     </w:p>
     <w:p>
       <w:pPr>
+        <w:pStyle w:val="Normal"/>
         <w:pBdr>
           <w:bottom w:val="single" w:sz="4" w:space="1" w:color="000000"/>
         </w:pBdr>
-        <w:spacing w:after="120" w:line="240" w:lineRule="auto"/>
+        <w:spacing w:lineRule="auto" w:line="240" w:before="0" w:after="120"/>
         <w:jc w:val="center"/>
         <w:rPr>
           <w:rFonts w:ascii="Times New Roman" w:hAnsi="Times New Roman" w:cs="Times New Roman"/>
@@ -41,7 +44,7 @@
       <w:bookmarkStart w:id="0" w:name="__DdeLink__57_255574347"/>
       <w:r>
         <w:rPr>
-          <w:rFonts w:ascii="Times New Roman" w:hAnsi="Times New Roman" w:cs="Times New Roman"/>
+          <w:rFonts w:cs="Times New Roman" w:ascii="Times New Roman" w:hAnsi="Times New Roman"/>
           <w:sz w:val="24"/>
           <w:szCs w:val="24"/>
         </w:rPr>
@@ -50,7 +53,7 @@
       <w:bookmarkStart w:id="1" w:name="__DdeLink__54_2781935950"/>
       <w:r>
         <w:rPr>
-          <w:rFonts w:ascii="Times New Roman" w:hAnsi="Times New Roman" w:cs="Times New Roman"/>
+          <w:rFonts w:cs="Times New Roman" w:ascii="Times New Roman" w:hAnsi="Times New Roman"/>
           <w:sz w:val="24"/>
           <w:szCs w:val="24"/>
         </w:rPr>
@@ -60,7 +63,7 @@
       <w:bookmarkEnd w:id="1"/>
       <w:r>
         <w:rPr>
-          <w:rFonts w:ascii="Times New Roman" w:hAnsi="Times New Roman" w:cs="Times New Roman"/>
+          <w:rFonts w:cs="Times New Roman" w:ascii="Times New Roman" w:hAnsi="Times New Roman"/>
           <w:sz w:val="24"/>
           <w:szCs w:val="24"/>
         </w:rPr>
@@ -68,8 +71,8 @@
       </w:r>
       <w:r>
         <w:rPr>
-          <w:rStyle w:val="Hyperlink"/>
-          <w:rFonts w:ascii="Times New Roman" w:hAnsi="Times New Roman" w:cs="Times New Roman"/>
+          <w:rStyle w:val="InternetLink"/>
+          <w:rFonts w:cs="Times New Roman" w:ascii="Times New Roman" w:hAnsi="Times New Roman"/>
           <w:sz w:val="24"/>
           <w:szCs w:val="24"/>
         </w:rPr>
@@ -78,7 +81,7 @@
       <w:bookmarkStart w:id="2" w:name="__DdeLink__104_255574347"/>
       <w:r>
         <w:rPr>
-          <w:rFonts w:ascii="Times New Roman" w:hAnsi="Times New Roman" w:cs="Times New Roman"/>
+          <w:rFonts w:cs="Times New Roman" w:ascii="Times New Roman" w:hAnsi="Times New Roman"/>
           <w:sz w:val="24"/>
           <w:szCs w:val="24"/>
         </w:rPr>
@@ -87,8 +90,8 @@
       <w:bookmarkEnd w:id="2"/>
       <w:r>
         <w:rPr>
-          <w:rStyle w:val="Hyperlink"/>
-          <w:rFonts w:ascii="Times New Roman" w:hAnsi="Times New Roman" w:cs="Times New Roman"/>
+          <w:rStyle w:val="InternetLink"/>
+          <w:rFonts w:cs="Times New Roman" w:ascii="Times New Roman" w:hAnsi="Times New Roman"/>
           <w:sz w:val="24"/>
           <w:szCs w:val="24"/>
         </w:rPr>
@@ -97,10 +100,11 @@
     </w:p>
     <w:p>
       <w:pPr>
+        <w:pStyle w:val="Normal"/>
         <w:pBdr>
           <w:bottom w:val="single" w:sz="4" w:space="1" w:color="000000"/>
         </w:pBdr>
-        <w:spacing w:after="120" w:line="240" w:lineRule="auto"/>
+        <w:spacing w:lineRule="auto" w:line="240" w:before="0" w:after="120"/>
         <w:rPr>
           <w:rFonts w:ascii="Times New Roman" w:hAnsi="Times New Roman"/>
           <w:sz w:val="24"/>
@@ -113,26 +117,20 @@
           <w:sz w:val="24"/>
           <w:szCs w:val="24"/>
         </w:rPr>
-        <w:t xml:space="preserve">Experienced software engineer with a robust background in Linux systems and web technologies. </w:t>
-      </w:r>
-      <w:r>
-        <w:rPr>
-          <w:rFonts w:ascii="Times New Roman" w:hAnsi="Times New Roman"/>
-          <w:sz w:val="24"/>
-          <w:szCs w:val="24"/>
-        </w:rPr>
-        <w:t>Proven expertise in maintaining and developing complex systems, including inventory systems and applications for large-scale use. Exploring projects that align with personal interests and passions. Committed to continuous learning and development.</w:t>
+        <w:t>Experienced software engineer with a robust background in Linux systems and web technologies. Proven expertise in maintaining and developing complex systems, including inventory systems and applications for large-scale use. Exploring projects that align with personal interests and passions. Committed to continuous learning and development.</w:t>
       </w:r>
       <w:bookmarkStart w:id="3" w:name="__DdeLink__65_622835337"/>
     </w:p>
     <w:p>
       <w:pPr>
+        <w:pStyle w:val="Normal"/>
         <w:pBdr>
           <w:bottom w:val="single" w:sz="4" w:space="1" w:color="000000"/>
         </w:pBdr>
-        <w:spacing w:after="120" w:line="240" w:lineRule="auto"/>
-        <w:rPr>
-          <w:rFonts w:ascii="Times New Roman" w:hAnsi="Times New Roman" w:cs="Times New Roman"/>
+        <w:spacing w:lineRule="auto" w:line="240" w:before="0" w:after="120"/>
+        <w:rPr>
+          <w:rFonts w:ascii="Times New Roman" w:hAnsi="Times New Roman" w:cs="Times New Roman"/>
+          <w:b/>
           <w:b/>
           <w:bCs/>
           <w:sz w:val="24"/>
@@ -141,50 +139,42 @@
       </w:pPr>
       <w:r>
         <w:rPr>
-          <w:rFonts w:ascii="Times New Roman" w:hAnsi="Times New Roman" w:cs="Times New Roman"/>
+          <w:rFonts w:cs="Times New Roman" w:ascii="Times New Roman" w:hAnsi="Times New Roman"/>
           <w:b/>
           <w:bCs/>
           <w:sz w:val="24"/>
           <w:szCs w:val="24"/>
         </w:rPr>
-        <w:t>EDUCATIO</w:t>
-      </w:r>
-      <w:r>
-        <w:rPr>
-          <w:rFonts w:ascii="Times New Roman" w:hAnsi="Times New Roman" w:cs="Times New Roman"/>
+        <w:t>EDUCATION</w:t>
+      </w:r>
+    </w:p>
+    <w:p>
+      <w:pPr>
+        <w:pStyle w:val="Normal"/>
+        <w:tabs>
+          <w:tab w:val="clear" w:pos="720"/>
+          <w:tab w:val="right" w:pos="9360" w:leader="none"/>
+        </w:tabs>
+        <w:spacing w:lineRule="auto" w:line="240" w:before="0" w:after="60"/>
+        <w:rPr>
+          <w:rFonts w:ascii="Times New Roman" w:hAnsi="Times New Roman" w:cs="Times New Roman"/>
+          <w:sz w:val="24"/>
+          <w:szCs w:val="24"/>
+        </w:rPr>
+      </w:pPr>
+      <w:r>
+        <w:rPr>
+          <w:rFonts w:cs="Times New Roman" w:ascii="Times New Roman" w:hAnsi="Times New Roman"/>
           <w:b/>
           <w:bCs/>
           <w:sz w:val="24"/>
           <w:szCs w:val="24"/>
         </w:rPr>
-        <w:t>N</w:t>
-      </w:r>
-    </w:p>
-    <w:p>
-      <w:pPr>
-        <w:tabs>
-          <w:tab w:val="right" w:pos="9360"/>
-        </w:tabs>
-        <w:spacing w:after="60" w:line="240" w:lineRule="auto"/>
-        <w:rPr>
-          <w:rFonts w:ascii="Times New Roman" w:hAnsi="Times New Roman" w:cs="Times New Roman"/>
-          <w:sz w:val="24"/>
-          <w:szCs w:val="24"/>
-        </w:rPr>
-      </w:pPr>
-      <w:r>
-        <w:rPr>
-          <w:rFonts w:ascii="Times New Roman" w:hAnsi="Times New Roman" w:cs="Times New Roman"/>
-          <w:b/>
-          <w:bCs/>
-          <w:sz w:val="24"/>
-          <w:szCs w:val="24"/>
-        </w:rPr>
         <w:t>Oregon State University</w:t>
       </w:r>
       <w:r>
         <w:rPr>
-          <w:rFonts w:ascii="Times New Roman" w:hAnsi="Times New Roman" w:cs="Times New Roman"/>
+          <w:rFonts w:cs="Times New Roman" w:ascii="Times New Roman" w:hAnsi="Times New Roman"/>
           <w:sz w:val="24"/>
           <w:szCs w:val="24"/>
         </w:rPr>
@@ -194,19 +184,21 @@
     </w:p>
     <w:p>
       <w:pPr>
-        <w:tabs>
-          <w:tab w:val="right" w:pos="9360"/>
-        </w:tabs>
-        <w:spacing w:after="60" w:line="240" w:lineRule="auto"/>
-        <w:rPr>
-          <w:rFonts w:ascii="Times New Roman" w:hAnsi="Times New Roman" w:cs="Times New Roman"/>
-          <w:sz w:val="24"/>
-          <w:szCs w:val="24"/>
-        </w:rPr>
-      </w:pPr>
-      <w:r>
-        <w:rPr>
-          <w:rFonts w:ascii="Times New Roman" w:hAnsi="Times New Roman" w:cs="Times New Roman"/>
+        <w:pStyle w:val="Normal"/>
+        <w:tabs>
+          <w:tab w:val="clear" w:pos="720"/>
+          <w:tab w:val="right" w:pos="9360" w:leader="none"/>
+        </w:tabs>
+        <w:spacing w:lineRule="auto" w:line="240" w:before="0" w:after="60"/>
+        <w:rPr>
+          <w:rFonts w:ascii="Times New Roman" w:hAnsi="Times New Roman" w:cs="Times New Roman"/>
+          <w:sz w:val="24"/>
+          <w:szCs w:val="24"/>
+        </w:rPr>
+      </w:pPr>
+      <w:r>
+        <w:rPr>
+          <w:rFonts w:cs="Times New Roman" w:ascii="Times New Roman" w:hAnsi="Times New Roman"/>
           <w:i/>
           <w:iCs/>
           <w:sz w:val="24"/>
@@ -216,7 +208,7 @@
       </w:r>
       <w:r>
         <w:rPr>
-          <w:rFonts w:ascii="Times New Roman" w:hAnsi="Times New Roman" w:cs="Times New Roman"/>
+          <w:rFonts w:cs="Times New Roman" w:ascii="Times New Roman" w:hAnsi="Times New Roman"/>
           <w:b/>
           <w:bCs/>
           <w:sz w:val="24"/>
@@ -226,7 +218,7 @@
       </w:r>
       <w:r>
         <w:rPr>
-          <w:rFonts w:ascii="Times New Roman" w:hAnsi="Times New Roman" w:cs="Times New Roman"/>
+          <w:rFonts w:cs="Times New Roman" w:ascii="Times New Roman" w:hAnsi="Times New Roman"/>
           <w:sz w:val="24"/>
           <w:szCs w:val="24"/>
         </w:rPr>
@@ -235,19 +227,21 @@
     </w:p>
     <w:p>
       <w:pPr>
-        <w:tabs>
-          <w:tab w:val="right" w:pos="9360"/>
-        </w:tabs>
-        <w:spacing w:before="60" w:after="60" w:line="240" w:lineRule="auto"/>
-        <w:rPr>
-          <w:rFonts w:ascii="Times New Roman" w:hAnsi="Times New Roman" w:cs="Times New Roman"/>
-          <w:sz w:val="24"/>
-          <w:szCs w:val="24"/>
-        </w:rPr>
-      </w:pPr>
-      <w:r>
-        <w:rPr>
-          <w:rFonts w:ascii="Times New Roman" w:hAnsi="Times New Roman" w:cs="Times New Roman"/>
+        <w:pStyle w:val="Normal"/>
+        <w:tabs>
+          <w:tab w:val="clear" w:pos="720"/>
+          <w:tab w:val="right" w:pos="9360" w:leader="none"/>
+        </w:tabs>
+        <w:spacing w:lineRule="auto" w:line="240" w:before="60" w:after="60"/>
+        <w:rPr>
+          <w:rFonts w:ascii="Times New Roman" w:hAnsi="Times New Roman" w:cs="Times New Roman"/>
+          <w:sz w:val="24"/>
+          <w:szCs w:val="24"/>
+        </w:rPr>
+      </w:pPr>
+      <w:r>
+        <w:rPr>
+          <w:rFonts w:cs="Times New Roman" w:ascii="Times New Roman" w:hAnsi="Times New Roman"/>
           <w:b/>
           <w:bCs/>
           <w:sz w:val="24"/>
@@ -257,7 +251,7 @@
       </w:r>
       <w:r>
         <w:rPr>
-          <w:rFonts w:ascii="Times New Roman" w:hAnsi="Times New Roman" w:cs="Times New Roman"/>
+          <w:rFonts w:cs="Times New Roman" w:ascii="Times New Roman" w:hAnsi="Times New Roman"/>
           <w:sz w:val="24"/>
           <w:szCs w:val="24"/>
         </w:rPr>
@@ -266,12 +260,15 @@
     </w:p>
     <w:p>
       <w:pPr>
-        <w:tabs>
-          <w:tab w:val="right" w:pos="9360"/>
-        </w:tabs>
-        <w:spacing w:before="58" w:after="86" w:line="240" w:lineRule="auto"/>
-        <w:rPr>
-          <w:rFonts w:ascii="Times New Roman" w:hAnsi="Times New Roman" w:cs="Times New Roman"/>
+        <w:pStyle w:val="Normal"/>
+        <w:tabs>
+          <w:tab w:val="clear" w:pos="720"/>
+          <w:tab w:val="right" w:pos="9360" w:leader="none"/>
+        </w:tabs>
+        <w:spacing w:lineRule="auto" w:line="240" w:before="58" w:after="86"/>
+        <w:rPr>
+          <w:rFonts w:ascii="Times New Roman" w:hAnsi="Times New Roman" w:cs="Times New Roman"/>
+          <w:b/>
           <w:b/>
           <w:bCs/>
           <w:sz w:val="24"/>
@@ -280,7 +277,7 @@
       </w:pPr>
       <w:r>
         <w:rPr>
-          <w:rFonts w:ascii="Times New Roman" w:hAnsi="Times New Roman" w:cs="Times New Roman"/>
+          <w:rFonts w:cs="Times New Roman" w:ascii="Times New Roman" w:hAnsi="Times New Roman"/>
           <w:i/>
           <w:iCs/>
           <w:sz w:val="24"/>
@@ -290,7 +287,7 @@
       </w:r>
       <w:r>
         <w:rPr>
-          <w:rFonts w:ascii="Times New Roman" w:hAnsi="Times New Roman" w:cs="Times New Roman"/>
+          <w:rFonts w:cs="Times New Roman" w:ascii="Times New Roman" w:hAnsi="Times New Roman"/>
           <w:b/>
           <w:bCs/>
           <w:sz w:val="24"/>
@@ -300,7 +297,7 @@
       </w:r>
       <w:r>
         <w:rPr>
-          <w:rFonts w:ascii="Times New Roman" w:hAnsi="Times New Roman" w:cs="Times New Roman"/>
+          <w:rFonts w:cs="Times New Roman" w:ascii="Times New Roman" w:hAnsi="Times New Roman"/>
           <w:sz w:val="24"/>
           <w:szCs w:val="24"/>
         </w:rPr>
@@ -309,19 +306,21 @@
     </w:p>
     <w:p>
       <w:pPr>
-        <w:tabs>
-          <w:tab w:val="right" w:pos="9360"/>
-        </w:tabs>
-        <w:spacing w:after="86" w:line="240" w:lineRule="auto"/>
-        <w:rPr>
-          <w:rFonts w:ascii="Times New Roman" w:hAnsi="Times New Roman" w:cs="Times New Roman"/>
-          <w:sz w:val="24"/>
-          <w:szCs w:val="24"/>
-        </w:rPr>
-      </w:pPr>
-      <w:r>
-        <w:rPr>
-          <w:rFonts w:ascii="Times New Roman" w:hAnsi="Times New Roman" w:cs="Times New Roman"/>
+        <w:pStyle w:val="Normal"/>
+        <w:tabs>
+          <w:tab w:val="clear" w:pos="720"/>
+          <w:tab w:val="right" w:pos="9360" w:leader="none"/>
+        </w:tabs>
+        <w:spacing w:lineRule="auto" w:line="240" w:before="0" w:after="86"/>
+        <w:rPr>
+          <w:rFonts w:ascii="Times New Roman" w:hAnsi="Times New Roman" w:cs="Times New Roman"/>
+          <w:sz w:val="24"/>
+          <w:szCs w:val="24"/>
+        </w:rPr>
+      </w:pPr>
+      <w:r>
+        <w:rPr>
+          <w:rFonts w:cs="Times New Roman" w:ascii="Times New Roman" w:hAnsi="Times New Roman"/>
           <w:sz w:val="24"/>
           <w:szCs w:val="24"/>
         </w:rPr>
@@ -331,12 +330,14 @@
     </w:p>
     <w:p>
       <w:pPr>
+        <w:pStyle w:val="Normal"/>
         <w:pBdr>
           <w:bottom w:val="single" w:sz="4" w:space="1" w:color="000000"/>
         </w:pBdr>
-        <w:spacing w:after="120" w:line="240" w:lineRule="auto"/>
-        <w:rPr>
-          <w:rFonts w:ascii="Times New Roman" w:hAnsi="Times New Roman" w:cs="Times New Roman"/>
+        <w:spacing w:lineRule="auto" w:line="240" w:before="0" w:after="120"/>
+        <w:rPr>
+          <w:rFonts w:ascii="Times New Roman" w:hAnsi="Times New Roman" w:cs="Times New Roman"/>
+          <w:b/>
           <w:b/>
           <w:bCs/>
           <w:sz w:val="24"/>
@@ -346,7 +347,7 @@
       <w:bookmarkStart w:id="4" w:name="__DdeLink__114_255574347"/>
       <w:r>
         <w:rPr>
-          <w:rFonts w:ascii="Times New Roman" w:hAnsi="Times New Roman" w:cs="Times New Roman"/>
+          <w:rFonts w:cs="Times New Roman" w:ascii="Times New Roman" w:hAnsi="Times New Roman"/>
           <w:b/>
           <w:bCs/>
           <w:sz w:val="24"/>
@@ -357,39 +358,31 @@
     </w:p>
     <w:p>
       <w:pPr>
-        <w:tabs>
-          <w:tab w:val="right" w:pos="9360"/>
-        </w:tabs>
-        <w:spacing w:after="86" w:line="240" w:lineRule="auto"/>
-        <w:rPr>
-          <w:rFonts w:ascii="Times New Roman" w:hAnsi="Times New Roman" w:cs="Times New Roman"/>
-          <w:sz w:val="24"/>
-          <w:szCs w:val="24"/>
-        </w:rPr>
-      </w:pPr>
-      <w:r>
-        <w:rPr>
-          <w:rFonts w:ascii="Times New Roman" w:hAnsi="Times New Roman" w:cs="Times New Roman"/>
+        <w:pStyle w:val="Normal"/>
+        <w:tabs>
+          <w:tab w:val="clear" w:pos="720"/>
+          <w:tab w:val="right" w:pos="9360" w:leader="none"/>
+        </w:tabs>
+        <w:spacing w:lineRule="auto" w:line="240" w:before="0" w:after="86"/>
+        <w:rPr>
+          <w:rFonts w:ascii="Times New Roman" w:hAnsi="Times New Roman" w:cs="Times New Roman"/>
+          <w:sz w:val="24"/>
+          <w:szCs w:val="24"/>
+        </w:rPr>
+      </w:pPr>
+      <w:r>
+        <w:rPr>
+          <w:rFonts w:cs="Times New Roman" w:ascii="Times New Roman" w:hAnsi="Times New Roman"/>
           <w:b/>
           <w:bCs/>
           <w:sz w:val="24"/>
           <w:szCs w:val="24"/>
         </w:rPr>
-        <w:t>OS</w:t>
-      </w:r>
-      <w:r>
-        <w:rPr>
-          <w:rFonts w:ascii="Times New Roman" w:hAnsi="Times New Roman" w:cs="Times New Roman"/>
-          <w:b/>
-          <w:bCs/>
-          <w:sz w:val="24"/>
-          <w:szCs w:val="24"/>
-        </w:rPr>
-        <w:t>U EXTENSION SERVICE OUTDOOR SCHOOL</w:t>
-      </w:r>
-      <w:r>
-        <w:rPr>
-          <w:rFonts w:ascii="Times New Roman" w:hAnsi="Times New Roman" w:cs="Times New Roman"/>
+        <w:t>OSU EXTENSION SERVICE OUTDOOR SCHOOL</w:t>
+      </w:r>
+      <w:r>
+        <w:rPr>
+          <w:rFonts w:cs="Times New Roman" w:ascii="Times New Roman" w:hAnsi="Times New Roman"/>
           <w:sz w:val="24"/>
           <w:szCs w:val="24"/>
         </w:rPr>
@@ -399,19 +392,21 @@
     </w:p>
     <w:p>
       <w:pPr>
-        <w:tabs>
-          <w:tab w:val="right" w:pos="9360"/>
-        </w:tabs>
-        <w:spacing w:after="120" w:line="240" w:lineRule="auto"/>
-        <w:rPr>
-          <w:rFonts w:ascii="Times New Roman" w:hAnsi="Times New Roman" w:cs="Times New Roman"/>
-          <w:sz w:val="24"/>
-          <w:szCs w:val="24"/>
-        </w:rPr>
-      </w:pPr>
-      <w:r>
-        <w:rPr>
-          <w:rFonts w:ascii="Times New Roman" w:hAnsi="Times New Roman" w:cs="Times New Roman"/>
+        <w:pStyle w:val="Normal"/>
+        <w:tabs>
+          <w:tab w:val="clear" w:pos="720"/>
+          <w:tab w:val="right" w:pos="9360" w:leader="none"/>
+        </w:tabs>
+        <w:spacing w:lineRule="auto" w:line="240" w:before="0" w:after="120"/>
+        <w:rPr>
+          <w:rFonts w:ascii="Times New Roman" w:hAnsi="Times New Roman" w:cs="Times New Roman"/>
+          <w:sz w:val="24"/>
+          <w:szCs w:val="24"/>
+        </w:rPr>
+      </w:pPr>
+      <w:r>
+        <w:rPr>
+          <w:rFonts w:cs="Times New Roman" w:ascii="Times New Roman" w:hAnsi="Times New Roman"/>
           <w:sz w:val="24"/>
           <w:szCs w:val="24"/>
         </w:rPr>
@@ -425,26 +420,19 @@
           <w:ilvl w:val="0"/>
           <w:numId w:val="1"/>
         </w:numPr>
-        <w:spacing w:after="86"/>
-        <w:ind w:left="360"/>
-      </w:pPr>
-      <w:r>
-        <w:rPr>
-          <w:rFonts w:ascii="Times New Roman" w:hAnsi="Times New Roman" w:cs="Times New Roman"/>
+        <w:spacing w:before="0" w:after="86"/>
+        <w:ind w:left="360" w:hanging="360"/>
+        <w:contextualSpacing/>
+        <w:rPr/>
+      </w:pPr>
+      <w:r>
+        <w:rPr>
+          <w:rFonts w:cs="Times New Roman" w:ascii="Times New Roman" w:hAnsi="Times New Roman"/>
           <w:color w:val="auto"/>
           <w:sz w:val="24"/>
           <w:szCs w:val="24"/>
         </w:rPr>
-        <w:t>Maintenance on the portal through which school districts and teachers can access the application, reporting systems, resources for developing outdoor school progra</w:t>
-      </w:r>
-      <w:r>
-        <w:rPr>
-          <w:rFonts w:ascii="Times New Roman" w:hAnsi="Times New Roman" w:cs="Times New Roman"/>
-          <w:color w:val="auto"/>
-          <w:sz w:val="24"/>
-          <w:szCs w:val="24"/>
-        </w:rPr>
-        <w:t>ms</w:t>
+        <w:t>Maintenance on the portal through which school districts and teachers can access the application, reporting systems, resources for developing outdoor school programs</w:t>
       </w:r>
     </w:p>
     <w:p>
@@ -454,54 +442,38 @@
           <w:ilvl w:val="0"/>
           <w:numId w:val="1"/>
         </w:numPr>
-        <w:spacing w:after="173"/>
-        <w:ind w:left="360"/>
-      </w:pPr>
-      <w:r>
-        <w:rPr>
-          <w:rFonts w:ascii="Times New Roman" w:hAnsi="Times New Roman" w:cs="Times New Roman"/>
+        <w:spacing w:before="0" w:after="173"/>
+        <w:ind w:left="360" w:hanging="360"/>
+        <w:contextualSpacing/>
+        <w:rPr/>
+      </w:pPr>
+      <w:r>
+        <w:rPr>
+          <w:rFonts w:cs="Times New Roman" w:ascii="Times New Roman" w:hAnsi="Times New Roman"/>
           <w:color w:val="auto"/>
           <w:sz w:val="24"/>
           <w:szCs w:val="24"/>
         </w:rPr>
-        <w:t xml:space="preserve">Technology migration: From </w:t>
-      </w:r>
-      <w:proofErr w:type="spellStart"/>
-      <w:r>
-        <w:rPr>
-          <w:rFonts w:ascii="Times New Roman" w:hAnsi="Times New Roman" w:cs="Times New Roman"/>
-          <w:color w:val="auto"/>
-          <w:sz w:val="24"/>
-          <w:szCs w:val="24"/>
-        </w:rPr>
-        <w:t>Umbraco</w:t>
-      </w:r>
-      <w:proofErr w:type="spellEnd"/>
-      <w:r>
-        <w:rPr>
-          <w:rFonts w:ascii="Times New Roman" w:hAnsi="Times New Roman" w:cs="Times New Roman"/>
-          <w:color w:val="auto"/>
-          <w:sz w:val="24"/>
-          <w:szCs w:val="24"/>
-        </w:rPr>
-        <w:t xml:space="preserve"> 8 to Drupal 10 to improve stability, performance</w:t>
-      </w:r>
-    </w:p>
-    <w:p>
-      <w:pPr>
-        <w:tabs>
-          <w:tab w:val="right" w:pos="9360"/>
-        </w:tabs>
-        <w:spacing w:after="86" w:line="240" w:lineRule="auto"/>
-        <w:rPr>
-          <w:rFonts w:ascii="Times New Roman" w:hAnsi="Times New Roman" w:cs="Times New Roman"/>
-          <w:sz w:val="24"/>
-          <w:szCs w:val="24"/>
-        </w:rPr>
-      </w:pPr>
-      <w:r>
-        <w:rPr>
-          <w:rFonts w:ascii="Times New Roman" w:hAnsi="Times New Roman" w:cs="Times New Roman"/>
+        <w:t>Technology migration: From Umbraco 8 to Drupal 10 to improve stability, performance</w:t>
+      </w:r>
+    </w:p>
+    <w:p>
+      <w:pPr>
+        <w:pStyle w:val="Normal"/>
+        <w:tabs>
+          <w:tab w:val="clear" w:pos="720"/>
+          <w:tab w:val="right" w:pos="9360" w:leader="none"/>
+        </w:tabs>
+        <w:spacing w:lineRule="auto" w:line="240" w:before="0" w:after="86"/>
+        <w:rPr>
+          <w:rFonts w:ascii="Times New Roman" w:hAnsi="Times New Roman" w:cs="Times New Roman"/>
+          <w:sz w:val="24"/>
+          <w:szCs w:val="24"/>
+        </w:rPr>
+      </w:pPr>
+      <w:r>
+        <w:rPr>
+          <w:rFonts w:cs="Times New Roman" w:ascii="Times New Roman" w:hAnsi="Times New Roman"/>
           <w:b/>
           <w:bCs/>
           <w:sz w:val="24"/>
@@ -511,7 +483,7 @@
       </w:r>
       <w:r>
         <w:rPr>
-          <w:rFonts w:ascii="Times New Roman" w:hAnsi="Times New Roman" w:cs="Times New Roman"/>
+          <w:rFonts w:cs="Times New Roman" w:ascii="Times New Roman" w:hAnsi="Times New Roman"/>
           <w:sz w:val="24"/>
           <w:szCs w:val="24"/>
         </w:rPr>
@@ -522,10 +494,12 @@
     </w:p>
     <w:p>
       <w:pPr>
-        <w:tabs>
-          <w:tab w:val="right" w:pos="9360"/>
-        </w:tabs>
-        <w:spacing w:after="120" w:line="240" w:lineRule="auto"/>
+        <w:pStyle w:val="Normal"/>
+        <w:tabs>
+          <w:tab w:val="clear" w:pos="720"/>
+          <w:tab w:val="right" w:pos="9360" w:leader="none"/>
+        </w:tabs>
+        <w:spacing w:lineRule="auto" w:line="240" w:before="0" w:after="120"/>
         <w:rPr>
           <w:rFonts w:ascii="Times New Roman" w:hAnsi="Times New Roman" w:cs="Times New Roman"/>
           <w:sz w:val="24"/>
@@ -535,7 +509,7 @@
       <w:bookmarkStart w:id="5" w:name="__DdeLink__117_255574347"/>
       <w:r>
         <w:rPr>
-          <w:rFonts w:ascii="Times New Roman" w:hAnsi="Times New Roman" w:cs="Times New Roman"/>
+          <w:rFonts w:cs="Times New Roman" w:ascii="Times New Roman" w:hAnsi="Times New Roman"/>
           <w:sz w:val="24"/>
           <w:szCs w:val="24"/>
         </w:rPr>
@@ -544,7 +518,7 @@
       <w:bookmarkEnd w:id="5"/>
       <w:r>
         <w:rPr>
-          <w:rFonts w:ascii="Times New Roman" w:hAnsi="Times New Roman" w:cs="Times New Roman"/>
+          <w:rFonts w:cs="Times New Roman" w:ascii="Times New Roman" w:hAnsi="Times New Roman"/>
           <w:sz w:val="24"/>
           <w:szCs w:val="24"/>
         </w:rPr>
@@ -558,8 +532,9 @@
           <w:ilvl w:val="0"/>
           <w:numId w:val="1"/>
         </w:numPr>
-        <w:spacing w:after="120"/>
-        <w:ind w:left="360"/>
+        <w:spacing w:before="0" w:after="120"/>
+        <w:ind w:left="360" w:hanging="360"/>
+        <w:contextualSpacing/>
         <w:rPr>
           <w:rFonts w:ascii="Times New Roman" w:hAnsi="Times New Roman" w:cs="Times New Roman"/>
           <w:color w:val="auto"/>
@@ -570,7 +545,7 @@
       <w:bookmarkStart w:id="6" w:name="__DdeLink__127_255574347"/>
       <w:r>
         <w:rPr>
-          <w:rFonts w:ascii="Times New Roman" w:hAnsi="Times New Roman" w:cs="Times New Roman"/>
+          <w:rFonts w:cs="Times New Roman" w:ascii="Times New Roman" w:hAnsi="Times New Roman"/>
           <w:color w:val="auto"/>
           <w:sz w:val="24"/>
           <w:szCs w:val="24"/>
@@ -580,7 +555,7 @@
       <w:bookmarkStart w:id="7" w:name="__DdeLink__124_255574347"/>
       <w:r>
         <w:rPr>
-          <w:rFonts w:ascii="Times New Roman" w:hAnsi="Times New Roman" w:cs="Times New Roman"/>
+          <w:rFonts w:cs="Times New Roman" w:ascii="Times New Roman" w:hAnsi="Times New Roman"/>
           <w:color w:val="auto"/>
           <w:sz w:val="24"/>
           <w:szCs w:val="24"/>
@@ -590,21 +565,12 @@
       <w:bookmarkEnd w:id="7"/>
       <w:r>
         <w:rPr>
-          <w:rFonts w:ascii="Times New Roman" w:hAnsi="Times New Roman" w:cs="Times New Roman"/>
+          <w:rFonts w:cs="Times New Roman" w:ascii="Times New Roman" w:hAnsi="Times New Roman"/>
           <w:color w:val="auto"/>
           <w:sz w:val="24"/>
           <w:szCs w:val="24"/>
         </w:rPr>
-        <w:t xml:space="preserve">tained DMS (distribution management system), a business management </w:t>
-      </w:r>
-      <w:r>
-        <w:rPr>
-          <w:rFonts w:ascii="Times New Roman" w:hAnsi="Times New Roman" w:cs="Times New Roman"/>
-          <w:color w:val="auto"/>
-          <w:sz w:val="24"/>
-          <w:szCs w:val="24"/>
-        </w:rPr>
-        <w:t>solution for Business-to-business sales, used by 12 companies. Specialized in promotion/deal calculation function</w:t>
+        <w:t>tained DMS (distribution management system), a business management solution for Business-to-business sales, used by 12 companies. Specialized in promotion/deal calculation function</w:t>
       </w:r>
       <w:bookmarkEnd w:id="6"/>
     </w:p>
@@ -615,8 +581,9 @@
           <w:ilvl w:val="0"/>
           <w:numId w:val="1"/>
         </w:numPr>
-        <w:spacing w:after="120"/>
-        <w:ind w:left="360"/>
+        <w:spacing w:before="0" w:after="120"/>
+        <w:ind w:left="360" w:hanging="360"/>
+        <w:contextualSpacing/>
         <w:rPr>
           <w:rFonts w:ascii="Times New Roman" w:hAnsi="Times New Roman"/>
           <w:color w:val="auto"/>
@@ -631,7 +598,7 @@
           <w:sz w:val="24"/>
           <w:szCs w:val="24"/>
         </w:rPr>
-        <w:t>Made improvements to the shipper activity generation algorithm that sped up its runtime by 96x</w:t>
+        <w:t>Made improvements to the shipper activity generation algorithm that sped up by 96x</w:t>
       </w:r>
     </w:p>
     <w:p>
@@ -641,8 +608,9 @@
           <w:ilvl w:val="0"/>
           <w:numId w:val="1"/>
         </w:numPr>
-        <w:spacing w:after="120"/>
-        <w:ind w:left="360"/>
+        <w:spacing w:before="0" w:after="120"/>
+        <w:ind w:left="360" w:hanging="360"/>
+        <w:contextualSpacing/>
         <w:rPr>
           <w:rFonts w:ascii="Times New Roman" w:hAnsi="Times New Roman" w:cs="Times New Roman"/>
           <w:color w:val="auto"/>
@@ -653,51 +621,22 @@
       <w:bookmarkStart w:id="8" w:name="__DdeLink__132_255574347"/>
       <w:r>
         <w:rPr>
-          <w:rFonts w:ascii="Times New Roman" w:hAnsi="Times New Roman" w:cs="Times New Roman"/>
+          <w:rFonts w:cs="Times New Roman" w:ascii="Times New Roman" w:hAnsi="Times New Roman"/>
           <w:color w:val="auto"/>
           <w:sz w:val="24"/>
           <w:szCs w:val="24"/>
         </w:rPr>
-        <w:t>Programmed a social security app offering relie</w:t>
-      </w:r>
-      <w:r>
-        <w:rPr>
-          <w:rFonts w:ascii="Times New Roman" w:hAnsi="Times New Roman" w:cs="Times New Roman"/>
+        <w:t>Programmed a social security app offering relief packages during COVID-19 and its delivery tracking sys</w:t>
+      </w:r>
+      <w:bookmarkEnd w:id="8"/>
+      <w:r>
+        <w:rPr>
+          <w:rFonts w:cs="Times New Roman" w:ascii="Times New Roman" w:hAnsi="Times New Roman"/>
           <w:color w:val="auto"/>
           <w:sz w:val="24"/>
           <w:szCs w:val="24"/>
         </w:rPr>
-        <w:t>f packages during COVID-19 and its delivery tracking sys</w:t>
-      </w:r>
-      <w:bookmarkEnd w:id="8"/>
-      <w:r>
-        <w:rPr>
-          <w:rFonts w:ascii="Times New Roman" w:hAnsi="Times New Roman" w:cs="Times New Roman"/>
-          <w:color w:val="auto"/>
-          <w:sz w:val="24"/>
-          <w:szCs w:val="24"/>
-        </w:rPr>
-        <w:t xml:space="preserve">tem (An </w:t>
-      </w:r>
-      <w:proofErr w:type="spellStart"/>
-      <w:r>
-        <w:rPr>
-          <w:rFonts w:ascii="Times New Roman" w:hAnsi="Times New Roman" w:cs="Times New Roman"/>
-          <w:color w:val="auto"/>
-          <w:sz w:val="24"/>
-          <w:szCs w:val="24"/>
-        </w:rPr>
-        <w:t>Sinh</w:t>
-      </w:r>
-      <w:proofErr w:type="spellEnd"/>
-      <w:r>
-        <w:rPr>
-          <w:rFonts w:ascii="Times New Roman" w:hAnsi="Times New Roman" w:cs="Times New Roman"/>
-          <w:color w:val="auto"/>
-          <w:sz w:val="24"/>
-          <w:szCs w:val="24"/>
-        </w:rPr>
-        <w:t>), utilized by about 9 million citizens of the city</w:t>
+        <w:t>tem (An Sinh), utilized by about 9 million citizens of the city</w:t>
       </w:r>
     </w:p>
     <w:p>
@@ -707,8 +646,9 @@
           <w:ilvl w:val="0"/>
           <w:numId w:val="1"/>
         </w:numPr>
-        <w:spacing w:after="120"/>
-        <w:ind w:left="360"/>
+        <w:spacing w:before="0" w:after="120"/>
+        <w:ind w:left="360" w:hanging="360"/>
+        <w:contextualSpacing/>
         <w:rPr>
           <w:rFonts w:ascii="Times New Roman" w:hAnsi="Times New Roman" w:cs="Times New Roman"/>
           <w:color w:val="auto"/>
@@ -719,7 +659,7 @@
       <w:bookmarkStart w:id="9" w:name="__DdeLink__45_27819359502"/>
       <w:r>
         <w:rPr>
-          <w:rFonts w:ascii="Times New Roman" w:hAnsi="Times New Roman" w:cs="Times New Roman"/>
+          <w:rFonts w:cs="Times New Roman" w:ascii="Times New Roman" w:hAnsi="Times New Roman"/>
           <w:color w:val="auto"/>
           <w:sz w:val="24"/>
           <w:szCs w:val="24"/>
@@ -729,49 +669,31 @@
       <w:bookmarkEnd w:id="9"/>
       <w:r>
         <w:rPr>
-          <w:rFonts w:ascii="Times New Roman" w:hAnsi="Times New Roman" w:cs="Times New Roman"/>
+          <w:rFonts w:cs="Times New Roman" w:ascii="Times New Roman" w:hAnsi="Times New Roman"/>
           <w:color w:val="auto"/>
           <w:sz w:val="24"/>
           <w:szCs w:val="24"/>
         </w:rPr>
-        <w:t xml:space="preserve">the development of an </w:t>
-      </w:r>
-      <w:proofErr w:type="spellStart"/>
-      <w:r>
-        <w:rPr>
-          <w:rFonts w:ascii="Times New Roman" w:hAnsi="Times New Roman" w:cs="Times New Roman"/>
-          <w:color w:val="auto"/>
-          <w:sz w:val="24"/>
-          <w:szCs w:val="24"/>
-        </w:rPr>
-        <w:t>eCommerce</w:t>
-      </w:r>
-      <w:proofErr w:type="spellEnd"/>
-      <w:r>
-        <w:rPr>
-          <w:rFonts w:ascii="Times New Roman" w:hAnsi="Times New Roman" w:cs="Times New Roman"/>
-          <w:color w:val="auto"/>
-          <w:sz w:val="24"/>
-          <w:szCs w:val="24"/>
-        </w:rPr>
-        <w:t xml:space="preserve"> platform</w:t>
-      </w:r>
-    </w:p>
-    <w:p>
-      <w:pPr>
-        <w:tabs>
-          <w:tab w:val="right" w:pos="9360"/>
-        </w:tabs>
-        <w:spacing w:after="86" w:line="240" w:lineRule="auto"/>
-        <w:rPr>
-          <w:rFonts w:ascii="Times New Roman" w:hAnsi="Times New Roman" w:cs="Times New Roman"/>
-          <w:sz w:val="24"/>
-          <w:szCs w:val="24"/>
-        </w:rPr>
-      </w:pPr>
-      <w:r>
-        <w:rPr>
-          <w:rFonts w:ascii="Times New Roman" w:hAnsi="Times New Roman" w:cs="Times New Roman"/>
+        <w:t>the development of an eCommerce platform</w:t>
+      </w:r>
+    </w:p>
+    <w:p>
+      <w:pPr>
+        <w:pStyle w:val="Normal"/>
+        <w:tabs>
+          <w:tab w:val="clear" w:pos="720"/>
+          <w:tab w:val="right" w:pos="9360" w:leader="none"/>
+        </w:tabs>
+        <w:spacing w:lineRule="auto" w:line="240" w:before="0" w:after="86"/>
+        <w:rPr>
+          <w:rFonts w:ascii="Times New Roman" w:hAnsi="Times New Roman" w:cs="Times New Roman"/>
+          <w:sz w:val="24"/>
+          <w:szCs w:val="24"/>
+        </w:rPr>
+      </w:pPr>
+      <w:r>
+        <w:rPr>
+          <w:rFonts w:cs="Times New Roman" w:ascii="Times New Roman" w:hAnsi="Times New Roman"/>
           <w:b/>
           <w:bCs/>
           <w:sz w:val="24"/>
@@ -781,25 +703,18 @@
       </w:r>
       <w:r>
         <w:rPr>
-          <w:rFonts w:ascii="Times New Roman" w:hAnsi="Times New Roman" w:cs="Times New Roman"/>
+          <w:rFonts w:cs="Times New Roman" w:ascii="Times New Roman" w:hAnsi="Times New Roman"/>
           <w:sz w:val="24"/>
           <w:szCs w:val="24"/>
         </w:rPr>
         <w:tab/>
-        <w:t>6/2018 – 8/</w:t>
-      </w:r>
-      <w:r>
-        <w:rPr>
-          <w:rFonts w:ascii="Times New Roman" w:hAnsi="Times New Roman" w:cs="Times New Roman"/>
-          <w:sz w:val="24"/>
-          <w:szCs w:val="24"/>
-        </w:rPr>
-        <w:t>2018</w:t>
-      </w:r>
-    </w:p>
-    <w:p>
-      <w:pPr>
-        <w:spacing w:after="120" w:line="240" w:lineRule="auto"/>
+        <w:t>6/2018 – 8/2018</w:t>
+      </w:r>
+    </w:p>
+    <w:p>
+      <w:pPr>
+        <w:pStyle w:val="Normal"/>
+        <w:spacing w:lineRule="auto" w:line="240" w:before="0" w:after="120"/>
         <w:rPr>
           <w:rFonts w:ascii="Times New Roman" w:hAnsi="Times New Roman" w:cs="Times New Roman"/>
           <w:sz w:val="24"/>
@@ -809,7 +724,7 @@
       <w:bookmarkStart w:id="10" w:name="__DdeLink__122_255574347"/>
       <w:r>
         <w:rPr>
-          <w:rFonts w:ascii="Times New Roman" w:hAnsi="Times New Roman" w:cs="Times New Roman"/>
+          <w:rFonts w:cs="Times New Roman" w:ascii="Times New Roman" w:hAnsi="Times New Roman"/>
           <w:sz w:val="24"/>
           <w:szCs w:val="24"/>
         </w:rPr>
@@ -818,7 +733,7 @@
       <w:bookmarkStart w:id="11" w:name="__DdeLink__120_255574347"/>
       <w:r>
         <w:rPr>
-          <w:rFonts w:ascii="Times New Roman" w:hAnsi="Times New Roman" w:cs="Times New Roman"/>
+          <w:rFonts w:cs="Times New Roman" w:ascii="Times New Roman" w:hAnsi="Times New Roman"/>
           <w:sz w:val="24"/>
           <w:szCs w:val="24"/>
         </w:rPr>
@@ -827,7 +742,7 @@
       <w:bookmarkEnd w:id="10"/>
       <w:r>
         <w:rPr>
-          <w:rFonts w:ascii="Times New Roman" w:hAnsi="Times New Roman" w:cs="Times New Roman"/>
+          <w:rFonts w:cs="Times New Roman" w:ascii="Times New Roman" w:hAnsi="Times New Roman"/>
           <w:sz w:val="24"/>
           <w:szCs w:val="24"/>
         </w:rPr>
@@ -836,7 +751,7 @@
       <w:bookmarkEnd w:id="11"/>
       <w:r>
         <w:rPr>
-          <w:rFonts w:ascii="Times New Roman" w:hAnsi="Times New Roman" w:cs="Times New Roman"/>
+          <w:rFonts w:cs="Times New Roman" w:ascii="Times New Roman" w:hAnsi="Times New Roman"/>
           <w:sz w:val="24"/>
           <w:szCs w:val="24"/>
         </w:rPr>
@@ -850,8 +765,9 @@
           <w:ilvl w:val="0"/>
           <w:numId w:val="1"/>
         </w:numPr>
-        <w:spacing w:after="240"/>
-        <w:ind w:left="360"/>
+        <w:spacing w:before="0" w:after="240"/>
+        <w:ind w:left="360" w:hanging="360"/>
+        <w:contextualSpacing/>
         <w:rPr>
           <w:rFonts w:ascii="Times New Roman" w:hAnsi="Times New Roman" w:cs="Times New Roman"/>
           <w:color w:val="auto"/>
@@ -861,7 +777,7 @@
       </w:pPr>
       <w:r>
         <w:rPr>
-          <w:rFonts w:ascii="Times New Roman" w:hAnsi="Times New Roman" w:cs="Times New Roman"/>
+          <w:rFonts w:cs="Times New Roman" w:ascii="Times New Roman" w:hAnsi="Times New Roman"/>
           <w:color w:val="auto"/>
           <w:sz w:val="24"/>
           <w:szCs w:val="24"/>
@@ -876,8 +792,9 @@
           <w:ilvl w:val="0"/>
           <w:numId w:val="1"/>
         </w:numPr>
-        <w:spacing w:after="173"/>
-        <w:ind w:left="360"/>
+        <w:spacing w:before="0" w:after="173"/>
+        <w:ind w:left="360" w:hanging="360"/>
+        <w:contextualSpacing/>
         <w:rPr>
           <w:rFonts w:ascii="Times New Roman" w:hAnsi="Times New Roman" w:cs="Times New Roman"/>
           <w:color w:val="auto"/>
@@ -888,7 +805,7 @@
       <w:bookmarkStart w:id="12" w:name="__DdeLink__80_622835337"/>
       <w:r>
         <w:rPr>
-          <w:rFonts w:ascii="Times New Roman" w:hAnsi="Times New Roman" w:cs="Times New Roman"/>
+          <w:rFonts w:cs="Times New Roman" w:ascii="Times New Roman" w:hAnsi="Times New Roman"/>
           <w:color w:val="auto"/>
           <w:sz w:val="24"/>
           <w:szCs w:val="24"/>
@@ -899,12 +816,14 @@
     </w:p>
     <w:p>
       <w:pPr>
+        <w:pStyle w:val="Normal"/>
         <w:pBdr>
           <w:bottom w:val="single" w:sz="4" w:space="1" w:color="000000"/>
         </w:pBdr>
-        <w:spacing w:after="120" w:line="240" w:lineRule="auto"/>
-        <w:rPr>
-          <w:rFonts w:ascii="Times New Roman" w:hAnsi="Times New Roman" w:cs="Times New Roman"/>
+        <w:spacing w:lineRule="auto" w:line="240" w:before="0" w:after="120"/>
+        <w:rPr>
+          <w:rFonts w:ascii="Times New Roman" w:hAnsi="Times New Roman" w:cs="Times New Roman"/>
+          <w:b/>
           <w:b/>
           <w:bCs/>
           <w:sz w:val="24"/>
@@ -914,7 +833,7 @@
       <w:bookmarkStart w:id="13" w:name="__DdeLink__451_2990111394"/>
       <w:r>
         <w:rPr>
-          <w:rFonts w:ascii="Times New Roman" w:hAnsi="Times New Roman" w:cs="Times New Roman"/>
+          <w:rFonts w:cs="Times New Roman" w:ascii="Times New Roman" w:hAnsi="Times New Roman"/>
           <w:b/>
           <w:bCs/>
           <w:sz w:val="24"/>
@@ -926,60 +845,78 @@
     </w:p>
     <w:p>
       <w:pPr>
-        <w:tabs>
-          <w:tab w:val="right" w:pos="9360"/>
-        </w:tabs>
-        <w:spacing w:after="120" w:line="240" w:lineRule="auto"/>
-        <w:rPr>
-          <w:rFonts w:ascii="Times New Roman" w:hAnsi="Times New Roman" w:cs="Times New Roman"/>
-          <w:sz w:val="24"/>
-          <w:szCs w:val="24"/>
-        </w:rPr>
-      </w:pPr>
-      <w:bookmarkStart w:id="14" w:name="__DdeLink__114_2555743471"/>
-      <w:r>
-        <w:rPr>
-          <w:rFonts w:ascii="Times New Roman" w:hAnsi="Times New Roman" w:cs="Times New Roman"/>
+        <w:pStyle w:val="Normal"/>
+        <w:tabs>
+          <w:tab w:val="clear" w:pos="720"/>
+          <w:tab w:val="right" w:pos="9360" w:leader="none"/>
+        </w:tabs>
+        <w:spacing w:lineRule="auto" w:line="240" w:before="0" w:after="120"/>
+        <w:rPr>
+          <w:rFonts w:ascii="Times New Roman" w:hAnsi="Times New Roman" w:cs="Times New Roman"/>
+          <w:sz w:val="24"/>
+          <w:szCs w:val="24"/>
+        </w:rPr>
+      </w:pPr>
+      <w:r>
+        <w:rPr>
+          <w:rFonts w:cs="Times New Roman" w:ascii="Times New Roman" w:hAnsi="Times New Roman"/>
           <w:b/>
           <w:bCs/>
           <w:sz w:val="24"/>
           <w:szCs w:val="24"/>
         </w:rPr>
-        <w:t>OBJECT DETECTION AND MONITORING THROUGH UAV</w:t>
-      </w:r>
-      <w:bookmarkEnd w:id="14"/>
-      <w:r>
-        <w:rPr>
-          <w:rFonts w:ascii="Times New Roman" w:hAnsi="Times New Roman" w:cs="Times New Roman"/>
-          <w:sz w:val="24"/>
-          <w:szCs w:val="24"/>
-        </w:rPr>
-        <w:t xml:space="preserve"> – </w:t>
-      </w:r>
-      <w:hyperlink r:id="rId5">
+        <w:t xml:space="preserve">REVERSI: MINIMAX VS MONTE CARLO </w:t>
+      </w:r>
+      <w:r>
+        <w:rPr>
+          <w:rFonts w:cs="Times New Roman" w:ascii="Times New Roman" w:hAnsi="Times New Roman"/>
+          <w:b w:val="false"/>
+          <w:bCs w:val="false"/>
+          <w:sz w:val="24"/>
+          <w:szCs w:val="24"/>
+        </w:rPr>
+        <w:t xml:space="preserve">– </w:t>
+      </w:r>
+      <w:hyperlink r:id="rId2">
         <w:r>
           <w:rPr>
-            <w:rStyle w:val="Hyperlink"/>
-            <w:rFonts w:ascii="Times New Roman" w:hAnsi="Times New Roman" w:cs="Times New Roman"/>
+            <w:rStyle w:val="InternetLink"/>
+            <w:rFonts w:cs="Times New Roman" w:ascii="Times New Roman" w:hAnsi="Times New Roman"/>
+            <w:b w:val="false"/>
+            <w:bCs w:val="false"/>
             <w:sz w:val="24"/>
             <w:szCs w:val="24"/>
           </w:rPr>
-          <w:t>Thesis</w:t>
+          <w:t>Paper</w:t>
         </w:r>
       </w:hyperlink>
       <w:r>
         <w:rPr>
-          <w:rFonts w:ascii="Times New Roman" w:hAnsi="Times New Roman" w:cs="Times New Roman"/>
-          <w:sz w:val="24"/>
-          <w:szCs w:val="24"/>
-        </w:rPr>
-        <w:t xml:space="preserve"> - </w:t>
-      </w:r>
-      <w:hyperlink r:id="rId6">
+          <w:rFonts w:cs="Times New Roman" w:ascii="Times New Roman" w:hAnsi="Times New Roman"/>
+          <w:b w:val="false"/>
+          <w:bCs w:val="false"/>
+          <w:sz w:val="24"/>
+          <w:szCs w:val="24"/>
+        </w:rPr>
+        <w:t xml:space="preserve"> -</w:t>
+      </w:r>
+      <w:r>
+        <w:rPr>
+          <w:rFonts w:cs="Times New Roman" w:ascii="Times New Roman" w:hAnsi="Times New Roman"/>
+          <w:b/>
+          <w:bCs/>
+          <w:sz w:val="24"/>
+          <w:szCs w:val="24"/>
+        </w:rPr>
+        <w:t xml:space="preserve"> </w:t>
+      </w:r>
+      <w:hyperlink r:id="rId3">
         <w:r>
           <w:rPr>
-            <w:rStyle w:val="Hyperlink"/>
-            <w:rFonts w:ascii="Times New Roman" w:hAnsi="Times New Roman" w:cs="Times New Roman"/>
+            <w:rStyle w:val="InternetLink"/>
+            <w:rFonts w:cs="Times New Roman" w:ascii="Times New Roman" w:hAnsi="Times New Roman"/>
+            <w:b w:val="false"/>
+            <w:bCs w:val="false"/>
             <w:sz w:val="24"/>
             <w:szCs w:val="24"/>
           </w:rPr>
@@ -989,6 +926,103 @@
     </w:p>
     <w:p>
       <w:pPr>
+        <w:pStyle w:val="Normal"/>
+        <w:numPr>
+          <w:ilvl w:val="0"/>
+          <w:numId w:val="1"/>
+        </w:numPr>
+        <w:tabs>
+          <w:tab w:val="clear" w:pos="720"/>
+          <w:tab w:val="right" w:pos="9360" w:leader="none"/>
+        </w:tabs>
+        <w:spacing w:lineRule="auto" w:line="240" w:before="0" w:after="86"/>
+        <w:ind w:left="360" w:hanging="360"/>
+        <w:rPr>
+          <w:rFonts w:ascii="Times New Roman" w:hAnsi="Times New Roman" w:cs="Times New Roman"/>
+          <w:sz w:val="24"/>
+          <w:szCs w:val="24"/>
+        </w:rPr>
+      </w:pPr>
+      <w:r>
+        <w:rPr>
+          <w:rFonts w:cs="Times New Roman" w:ascii="Times New Roman" w:hAnsi="Times New Roman"/>
+          <w:b w:val="false"/>
+          <w:bCs w:val="false"/>
+          <w:color w:val="auto"/>
+          <w:sz w:val="24"/>
+          <w:szCs w:val="24"/>
+        </w:rPr>
+        <w:t>Compare performance of two algorithms against several games of Reversi, varying in board size, tree depth, iteration count, using multithreading.</w:t>
+      </w:r>
+    </w:p>
+    <w:p>
+      <w:pPr>
+        <w:pStyle w:val="Normal"/>
+        <w:tabs>
+          <w:tab w:val="clear" w:pos="720"/>
+          <w:tab w:val="right" w:pos="9360" w:leader="none"/>
+        </w:tabs>
+        <w:spacing w:lineRule="auto" w:line="240" w:before="0" w:after="120"/>
+        <w:rPr>
+          <w:rFonts w:ascii="Times New Roman" w:hAnsi="Times New Roman" w:cs="Times New Roman"/>
+          <w:sz w:val="24"/>
+          <w:szCs w:val="24"/>
+        </w:rPr>
+      </w:pPr>
+      <w:bookmarkStart w:id="14" w:name="__DdeLink__114_2555743471"/>
+      <w:r>
+        <w:rPr>
+          <w:rFonts w:cs="Times New Roman" w:ascii="Times New Roman" w:hAnsi="Times New Roman"/>
+          <w:b/>
+          <w:bCs/>
+          <w:sz w:val="24"/>
+          <w:szCs w:val="24"/>
+        </w:rPr>
+        <w:t>OBJECT DETECTION AND MONITORING THROUGH UAV</w:t>
+      </w:r>
+      <w:bookmarkEnd w:id="14"/>
+      <w:r>
+        <w:rPr>
+          <w:rFonts w:cs="Times New Roman" w:ascii="Times New Roman" w:hAnsi="Times New Roman"/>
+          <w:sz w:val="24"/>
+          <w:szCs w:val="24"/>
+        </w:rPr>
+        <w:t xml:space="preserve"> – </w:t>
+      </w:r>
+      <w:hyperlink r:id="rId4">
+        <w:r>
+          <w:rPr>
+            <w:rStyle w:val="InternetLink"/>
+            <w:rFonts w:cs="Times New Roman" w:ascii="Times New Roman" w:hAnsi="Times New Roman"/>
+            <w:sz w:val="24"/>
+            <w:szCs w:val="24"/>
+          </w:rPr>
+          <w:t>Paper</w:t>
+        </w:r>
+      </w:hyperlink>
+      <w:r>
+        <w:rPr>
+          <w:rFonts w:cs="Times New Roman" w:ascii="Times New Roman" w:hAnsi="Times New Roman"/>
+          <w:sz w:val="24"/>
+          <w:szCs w:val="24"/>
+        </w:rPr>
+        <w:t xml:space="preserve"> - </w:t>
+      </w:r>
+      <w:hyperlink r:id="rId5">
+        <w:r>
+          <w:rPr>
+            <w:rStyle w:val="InternetLink"/>
+            <w:rFonts w:cs="Times New Roman" w:ascii="Times New Roman" w:hAnsi="Times New Roman"/>
+            <w:sz w:val="24"/>
+            <w:szCs w:val="24"/>
+          </w:rPr>
+          <w:t>Code</w:t>
+        </w:r>
+      </w:hyperlink>
+    </w:p>
+    <w:p>
+      <w:pPr>
+        <w:pStyle w:val="Normal"/>
         <w:numPr>
           <w:ilvl w:val="0"/>
           <w:numId w:val="1"/>
@@ -997,10 +1031,11 @@
           <w:bottom w:val="single" w:sz="4" w:space="1" w:color="000000"/>
         </w:pBdr>
         <w:tabs>
-          <w:tab w:val="right" w:pos="9360"/>
-        </w:tabs>
-        <w:spacing w:after="173" w:line="240" w:lineRule="auto"/>
-        <w:ind w:left="360"/>
+          <w:tab w:val="clear" w:pos="720"/>
+          <w:tab w:val="right" w:pos="9360" w:leader="none"/>
+        </w:tabs>
+        <w:spacing w:lineRule="auto" w:line="240" w:before="0" w:after="173"/>
+        <w:ind w:left="360" w:hanging="360"/>
         <w:rPr>
           <w:rFonts w:ascii="Times New Roman" w:hAnsi="Times New Roman" w:cs="Times New Roman"/>
           <w:sz w:val="24"/>
@@ -1013,7 +1048,7 @@
       <w:bookmarkEnd w:id="16"/>
       <w:r>
         <w:rPr>
-          <w:rFonts w:ascii="Times New Roman" w:hAnsi="Times New Roman" w:cs="Times New Roman"/>
+          <w:rFonts w:cs="Times New Roman" w:ascii="Times New Roman" w:hAnsi="Times New Roman"/>
           <w:sz w:val="24"/>
           <w:szCs w:val="24"/>
         </w:rPr>
@@ -1023,29 +1058,23 @@
       <w:bookmarkStart w:id="18" w:name="__DdeLink__95_1413304929"/>
       <w:r>
         <w:rPr>
-          <w:rFonts w:ascii="Times New Roman" w:hAnsi="Times New Roman" w:cs="Times New Roman"/>
-          <w:sz w:val="24"/>
-          <w:szCs w:val="24"/>
-        </w:rPr>
-        <w:t>transmitting images to any RTSP-compa</w:t>
-      </w:r>
-      <w:r>
-        <w:rPr>
-          <w:rFonts w:ascii="Times New Roman" w:hAnsi="Times New Roman" w:cs="Times New Roman"/>
-          <w:sz w:val="24"/>
-          <w:szCs w:val="24"/>
-        </w:rPr>
-        <w:t>tible device.</w:t>
-      </w:r>
-    </w:p>
-    <w:p>
-      <w:pPr>
+          <w:rFonts w:cs="Times New Roman" w:ascii="Times New Roman" w:hAnsi="Times New Roman"/>
+          <w:sz w:val="24"/>
+          <w:szCs w:val="24"/>
+        </w:rPr>
+        <w:t>transmitting images to any RTSP-compatible device.</w:t>
+      </w:r>
+    </w:p>
+    <w:p>
+      <w:pPr>
+        <w:pStyle w:val="Normal"/>
         <w:pBdr>
           <w:bottom w:val="single" w:sz="4" w:space="1" w:color="000000"/>
         </w:pBdr>
-        <w:spacing w:after="120" w:line="240" w:lineRule="auto"/>
-        <w:rPr>
-          <w:rFonts w:ascii="Times New Roman" w:hAnsi="Times New Roman" w:cs="Times New Roman"/>
+        <w:spacing w:lineRule="auto" w:line="240" w:before="0" w:after="120"/>
+        <w:rPr>
+          <w:rFonts w:ascii="Times New Roman" w:hAnsi="Times New Roman" w:cs="Times New Roman"/>
+          <w:b/>
           <w:b/>
           <w:bCs/>
           <w:sz w:val="24"/>
@@ -1054,7 +1083,7 @@
       </w:pPr>
       <w:r>
         <w:rPr>
-          <w:rFonts w:ascii="Times New Roman" w:hAnsi="Times New Roman" w:cs="Times New Roman"/>
+          <w:rFonts w:cs="Times New Roman" w:ascii="Times New Roman" w:hAnsi="Times New Roman"/>
           <w:b/>
           <w:bCs/>
           <w:sz w:val="24"/>
@@ -1064,210 +1093,101 @@
       </w:r>
       <w:bookmarkEnd w:id="3"/>
       <w:bookmarkEnd w:id="17"/>
-    </w:p>
-    <w:bookmarkEnd w:id="18"/>
-    <w:p>
-      <w:pPr>
+      <w:bookmarkEnd w:id="18"/>
+    </w:p>
+    <w:p>
+      <w:pPr>
+        <w:pStyle w:val="Normal"/>
         <w:numPr>
           <w:ilvl w:val="0"/>
           <w:numId w:val="1"/>
         </w:numPr>
-        <w:spacing w:after="0"/>
-        <w:ind w:left="360"/>
-        <w:rPr>
-          <w:rFonts w:ascii="Times New Roman" w:hAnsi="Times New Roman" w:cs="Times New Roman"/>
-          <w:sz w:val="24"/>
-          <w:szCs w:val="24"/>
-        </w:rPr>
-      </w:pPr>
-      <w:r>
-        <w:rPr>
-          <w:rFonts w:ascii="Times New Roman" w:eastAsia="Calibri" w:hAnsi="Times New Roman" w:cs="Times New Roman"/>
+        <w:spacing w:before="0" w:after="0"/>
+        <w:ind w:left="360" w:hanging="360"/>
+        <w:rPr>
+          <w:rFonts w:ascii="Times New Roman" w:hAnsi="Times New Roman" w:cs="Times New Roman"/>
+          <w:sz w:val="24"/>
+          <w:szCs w:val="24"/>
+        </w:rPr>
+      </w:pPr>
+      <w:r>
+        <w:rPr>
+          <w:rFonts w:eastAsia="Calibri" w:cs="Times New Roman" w:ascii="Times New Roman" w:hAnsi="Times New Roman"/>
           <w:kern w:val="0"/>
           <w:sz w:val="24"/>
           <w:szCs w:val="24"/>
         </w:rPr>
-        <w:t xml:space="preserve">Frontend: React, </w:t>
-      </w:r>
-      <w:proofErr w:type="spellStart"/>
-      <w:r>
-        <w:rPr>
-          <w:rFonts w:ascii="Times New Roman" w:eastAsia="Calibri" w:hAnsi="Times New Roman" w:cs="Times New Roman"/>
-          <w:kern w:val="0"/>
-          <w:sz w:val="24"/>
-          <w:szCs w:val="24"/>
-        </w:rPr>
-        <w:t>Vue</w:t>
-      </w:r>
-      <w:proofErr w:type="spellEnd"/>
-      <w:r>
-        <w:rPr>
-          <w:rFonts w:ascii="Times New Roman" w:eastAsia="Calibri" w:hAnsi="Times New Roman" w:cs="Times New Roman"/>
-          <w:kern w:val="0"/>
-          <w:sz w:val="24"/>
-          <w:szCs w:val="24"/>
-        </w:rPr>
-        <w:t xml:space="preserve">, HTML, CSS, </w:t>
-      </w:r>
-      <w:proofErr w:type="spellStart"/>
-      <w:r>
-        <w:rPr>
-          <w:rFonts w:ascii="Times New Roman" w:eastAsia="Calibri" w:hAnsi="Times New Roman" w:cs="Times New Roman"/>
-          <w:kern w:val="0"/>
-          <w:sz w:val="24"/>
-          <w:szCs w:val="24"/>
-        </w:rPr>
-        <w:t>Javascript</w:t>
-      </w:r>
-      <w:proofErr w:type="spellEnd"/>
-    </w:p>
-    <w:p>
-      <w:pPr>
+        <w:t>Frontend: React, Vue, HTML, CSS, Javascript</w:t>
+      </w:r>
+    </w:p>
+    <w:p>
+      <w:pPr>
+        <w:pStyle w:val="Normal"/>
         <w:numPr>
           <w:ilvl w:val="0"/>
           <w:numId w:val="1"/>
         </w:numPr>
-        <w:spacing w:after="0"/>
-        <w:ind w:left="360"/>
-        <w:rPr>
-          <w:rFonts w:ascii="Times New Roman" w:hAnsi="Times New Roman" w:cs="Times New Roman"/>
-          <w:sz w:val="24"/>
-          <w:szCs w:val="24"/>
-        </w:rPr>
-      </w:pPr>
-      <w:r>
-        <w:rPr>
-          <w:rFonts w:ascii="Times New Roman" w:eastAsia="Calibri" w:hAnsi="Times New Roman" w:cs="Times New Roman"/>
+        <w:spacing w:before="0" w:after="0"/>
+        <w:ind w:left="360" w:hanging="360"/>
+        <w:rPr>
+          <w:rFonts w:ascii="Times New Roman" w:hAnsi="Times New Roman" w:cs="Times New Roman"/>
+          <w:sz w:val="24"/>
+          <w:szCs w:val="24"/>
+        </w:rPr>
+      </w:pPr>
+      <w:r>
+        <w:rPr>
+          <w:rFonts w:eastAsia="Calibri" w:cs="Times New Roman" w:ascii="Times New Roman" w:hAnsi="Times New Roman"/>
           <w:kern w:val="0"/>
           <w:sz w:val="24"/>
           <w:szCs w:val="24"/>
         </w:rPr>
-        <w:t xml:space="preserve">Backend: .NET, </w:t>
-      </w:r>
-      <w:proofErr w:type="spellStart"/>
-      <w:r>
-        <w:rPr>
-          <w:rFonts w:ascii="Times New Roman" w:eastAsia="Calibri" w:hAnsi="Times New Roman" w:cs="Times New Roman"/>
-          <w:kern w:val="0"/>
-          <w:sz w:val="24"/>
-          <w:szCs w:val="24"/>
-        </w:rPr>
-        <w:t>NodeJS</w:t>
-      </w:r>
-      <w:proofErr w:type="spellEnd"/>
-      <w:r>
-        <w:rPr>
-          <w:rFonts w:ascii="Times New Roman" w:eastAsia="Calibri" w:hAnsi="Times New Roman" w:cs="Times New Roman"/>
-          <w:kern w:val="0"/>
-          <w:sz w:val="24"/>
-          <w:szCs w:val="24"/>
-        </w:rPr>
-        <w:t xml:space="preserve">, </w:t>
-      </w:r>
-      <w:proofErr w:type="spellStart"/>
-      <w:r>
-        <w:rPr>
-          <w:rFonts w:ascii="Times New Roman" w:eastAsia="Calibri" w:hAnsi="Times New Roman" w:cs="Times New Roman"/>
-          <w:kern w:val="0"/>
-          <w:sz w:val="24"/>
-          <w:szCs w:val="24"/>
-        </w:rPr>
-        <w:t>NestJS</w:t>
-      </w:r>
-      <w:proofErr w:type="spellEnd"/>
-      <w:r>
-        <w:rPr>
-          <w:rFonts w:ascii="Times New Roman" w:eastAsia="Calibri" w:hAnsi="Times New Roman" w:cs="Times New Roman"/>
-          <w:kern w:val="0"/>
-          <w:sz w:val="24"/>
-          <w:szCs w:val="24"/>
-        </w:rPr>
-        <w:t xml:space="preserve">, </w:t>
-      </w:r>
-      <w:proofErr w:type="spellStart"/>
-      <w:r>
-        <w:rPr>
-          <w:rFonts w:ascii="Times New Roman" w:eastAsia="Calibri" w:hAnsi="Times New Roman" w:cs="Times New Roman"/>
-          <w:kern w:val="0"/>
-          <w:sz w:val="24"/>
-          <w:szCs w:val="24"/>
-        </w:rPr>
-        <w:t>ExpressJS</w:t>
-      </w:r>
-      <w:proofErr w:type="spellEnd"/>
-    </w:p>
-    <w:p>
-      <w:pPr>
+        <w:t>Backend: .NET, NodeJS, NestJS, ExpressJS</w:t>
+      </w:r>
+    </w:p>
+    <w:p>
+      <w:pPr>
+        <w:pStyle w:val="Normal"/>
         <w:numPr>
           <w:ilvl w:val="0"/>
           <w:numId w:val="1"/>
         </w:numPr>
-        <w:spacing w:after="0"/>
-        <w:ind w:left="360"/>
-        <w:rPr>
-          <w:rFonts w:ascii="Times New Roman" w:hAnsi="Times New Roman" w:cs="Times New Roman"/>
-          <w:sz w:val="24"/>
-          <w:szCs w:val="24"/>
-        </w:rPr>
-      </w:pPr>
-      <w:r>
-        <w:rPr>
-          <w:rFonts w:ascii="Times New Roman" w:eastAsia="Calibri" w:hAnsi="Times New Roman" w:cs="Times New Roman"/>
+        <w:spacing w:before="0" w:after="0"/>
+        <w:ind w:left="360" w:hanging="360"/>
+        <w:rPr>
+          <w:rFonts w:ascii="Times New Roman" w:hAnsi="Times New Roman" w:cs="Times New Roman"/>
+          <w:sz w:val="24"/>
+          <w:szCs w:val="24"/>
+        </w:rPr>
+      </w:pPr>
+      <w:r>
+        <w:rPr>
+          <w:rFonts w:eastAsia="Calibri" w:cs="Times New Roman" w:ascii="Times New Roman" w:hAnsi="Times New Roman"/>
           <w:kern w:val="0"/>
           <w:sz w:val="24"/>
           <w:szCs w:val="24"/>
         </w:rPr>
-        <w:t xml:space="preserve">Database: MySQL, </w:t>
-      </w:r>
-      <w:proofErr w:type="spellStart"/>
-      <w:r>
-        <w:rPr>
-          <w:rFonts w:ascii="Times New Roman" w:eastAsia="Calibri" w:hAnsi="Times New Roman" w:cs="Times New Roman"/>
-          <w:kern w:val="0"/>
-          <w:sz w:val="24"/>
-          <w:szCs w:val="24"/>
-        </w:rPr>
-        <w:t>MongoDB</w:t>
-      </w:r>
-      <w:proofErr w:type="spellEnd"/>
-      <w:r>
-        <w:rPr>
-          <w:rFonts w:ascii="Times New Roman" w:eastAsia="Calibri" w:hAnsi="Times New Roman" w:cs="Times New Roman"/>
-          <w:kern w:val="0"/>
-          <w:sz w:val="24"/>
-          <w:szCs w:val="24"/>
-        </w:rPr>
-        <w:t xml:space="preserve">, SQLite, </w:t>
-      </w:r>
-      <w:proofErr w:type="spellStart"/>
-      <w:r>
-        <w:rPr>
-          <w:rFonts w:ascii="Times New Roman" w:eastAsia="Calibri" w:hAnsi="Times New Roman" w:cs="Times New Roman"/>
-          <w:kern w:val="0"/>
-          <w:sz w:val="24"/>
-          <w:szCs w:val="24"/>
-        </w:rPr>
-        <w:t>Redis</w:t>
-      </w:r>
-      <w:proofErr w:type="spellEnd"/>
-    </w:p>
-    <w:p>
-      <w:pPr>
+        <w:t>Database: MySQL, MongoDB, SQLite, Redis</w:t>
+      </w:r>
+    </w:p>
+    <w:p>
+      <w:pPr>
+        <w:pStyle w:val="Normal"/>
         <w:numPr>
           <w:ilvl w:val="0"/>
           <w:numId w:val="1"/>
         </w:numPr>
-        <w:spacing w:after="0"/>
-        <w:ind w:left="360"/>
-        <w:rPr>
-          <w:rFonts w:ascii="Times New Roman" w:hAnsi="Times New Roman" w:cs="Times New Roman"/>
-          <w:sz w:val="24"/>
-          <w:szCs w:val="24"/>
-        </w:rPr>
-      </w:pPr>
-      <w:r>
-        <w:rPr>
-          <w:rFonts w:ascii="Times New Roman" w:eastAsia="Calibri" w:hAnsi="Times New Roman" w:cs="Times New Roman"/>
+        <w:spacing w:before="0" w:after="0"/>
+        <w:ind w:left="360" w:hanging="360"/>
+        <w:rPr>
+          <w:rFonts w:ascii="Times New Roman" w:hAnsi="Times New Roman" w:cs="Times New Roman"/>
+          <w:sz w:val="24"/>
+          <w:szCs w:val="24"/>
+        </w:rPr>
+      </w:pPr>
+      <w:r>
+        <w:rPr>
+          <w:rFonts w:eastAsia="Calibri" w:cs="Times New Roman" w:ascii="Times New Roman" w:hAnsi="Times New Roman"/>
           <w:kern w:val="0"/>
           <w:sz w:val="24"/>
           <w:szCs w:val="24"/>
@@ -1277,141 +1197,72 @@
     </w:p>
     <w:p>
       <w:pPr>
+        <w:pStyle w:val="Normal"/>
         <w:numPr>
           <w:ilvl w:val="0"/>
           <w:numId w:val="1"/>
         </w:numPr>
-        <w:spacing w:after="0"/>
-        <w:ind w:left="360"/>
-        <w:rPr>
-          <w:rFonts w:ascii="Times New Roman" w:hAnsi="Times New Roman" w:cs="Times New Roman"/>
-          <w:sz w:val="24"/>
-          <w:szCs w:val="24"/>
-        </w:rPr>
-      </w:pPr>
-      <w:r>
-        <w:rPr>
-          <w:rFonts w:ascii="Times New Roman" w:eastAsia="Calibri" w:hAnsi="Times New Roman" w:cs="Times New Roman"/>
+        <w:spacing w:before="0" w:after="0"/>
+        <w:ind w:left="360" w:hanging="360"/>
+        <w:rPr>
+          <w:rFonts w:ascii="Times New Roman" w:hAnsi="Times New Roman" w:cs="Times New Roman"/>
+          <w:sz w:val="24"/>
+          <w:szCs w:val="24"/>
+        </w:rPr>
+      </w:pPr>
+      <w:r>
+        <w:rPr>
+          <w:rFonts w:eastAsia="Calibri" w:cs="Times New Roman" w:ascii="Times New Roman" w:hAnsi="Times New Roman"/>
           <w:kern w:val="0"/>
           <w:sz w:val="24"/>
           <w:szCs w:val="24"/>
         </w:rPr>
-        <w:lastRenderedPageBreak/>
-        <w:t xml:space="preserve">Version Control: </w:t>
-      </w:r>
-      <w:proofErr w:type="spellStart"/>
-      <w:r>
-        <w:rPr>
-          <w:rFonts w:ascii="Times New Roman" w:eastAsia="Calibri" w:hAnsi="Times New Roman" w:cs="Times New Roman"/>
-          <w:kern w:val="0"/>
-          <w:sz w:val="24"/>
-          <w:szCs w:val="24"/>
-        </w:rPr>
-        <w:t>Git</w:t>
-      </w:r>
-      <w:proofErr w:type="spellEnd"/>
-      <w:r>
-        <w:rPr>
-          <w:rFonts w:ascii="Times New Roman" w:eastAsia="Calibri" w:hAnsi="Times New Roman" w:cs="Times New Roman"/>
-          <w:kern w:val="0"/>
-          <w:sz w:val="24"/>
-          <w:szCs w:val="24"/>
-        </w:rPr>
-        <w:t xml:space="preserve">, </w:t>
-      </w:r>
-      <w:proofErr w:type="spellStart"/>
-      <w:r>
-        <w:rPr>
-          <w:rFonts w:ascii="Times New Roman" w:eastAsia="Calibri" w:hAnsi="Times New Roman" w:cs="Times New Roman"/>
-          <w:kern w:val="0"/>
-          <w:sz w:val="24"/>
-          <w:szCs w:val="24"/>
-        </w:rPr>
-        <w:t>GitHub</w:t>
-      </w:r>
-      <w:proofErr w:type="spellEnd"/>
-      <w:r>
-        <w:rPr>
-          <w:rFonts w:ascii="Times New Roman" w:eastAsia="Calibri" w:hAnsi="Times New Roman" w:cs="Times New Roman"/>
-          <w:kern w:val="0"/>
-          <w:sz w:val="24"/>
-          <w:szCs w:val="24"/>
-        </w:rPr>
-        <w:t xml:space="preserve">, </w:t>
-      </w:r>
-      <w:proofErr w:type="spellStart"/>
-      <w:r>
-        <w:rPr>
-          <w:rFonts w:ascii="Times New Roman" w:eastAsia="Calibri" w:hAnsi="Times New Roman" w:cs="Times New Roman"/>
-          <w:kern w:val="0"/>
-          <w:sz w:val="24"/>
-          <w:szCs w:val="24"/>
-        </w:rPr>
-        <w:t>GitLab</w:t>
-      </w:r>
-      <w:proofErr w:type="spellEnd"/>
-    </w:p>
-    <w:p>
-      <w:pPr>
+        <w:t>Version Control: Git, GitHub, GitLab</w:t>
+      </w:r>
+    </w:p>
+    <w:p>
+      <w:pPr>
+        <w:pStyle w:val="Normal"/>
         <w:numPr>
           <w:ilvl w:val="0"/>
           <w:numId w:val="1"/>
         </w:numPr>
-        <w:spacing w:after="0"/>
-        <w:ind w:left="360"/>
-        <w:rPr>
-          <w:rFonts w:ascii="Times New Roman" w:hAnsi="Times New Roman" w:cs="Times New Roman"/>
-          <w:sz w:val="24"/>
-          <w:szCs w:val="24"/>
-        </w:rPr>
-      </w:pPr>
-      <w:r>
-        <w:rPr>
-          <w:rFonts w:ascii="Times New Roman" w:eastAsia="Calibri" w:hAnsi="Times New Roman" w:cs="Times New Roman"/>
+        <w:spacing w:before="0" w:after="0"/>
+        <w:ind w:left="360" w:hanging="360"/>
+        <w:rPr>
+          <w:rFonts w:ascii="Times New Roman" w:hAnsi="Times New Roman" w:cs="Times New Roman"/>
+          <w:sz w:val="24"/>
+          <w:szCs w:val="24"/>
+        </w:rPr>
+      </w:pPr>
+      <w:r>
+        <w:rPr>
+          <w:rFonts w:eastAsia="Calibri" w:cs="Times New Roman" w:ascii="Times New Roman" w:hAnsi="Times New Roman"/>
           <w:kern w:val="0"/>
           <w:sz w:val="24"/>
           <w:szCs w:val="24"/>
         </w:rPr>
-        <w:t xml:space="preserve">Container &amp; Orchestration: </w:t>
-      </w:r>
-      <w:proofErr w:type="spellStart"/>
-      <w:r>
-        <w:rPr>
-          <w:rFonts w:ascii="Times New Roman" w:eastAsia="Calibri" w:hAnsi="Times New Roman" w:cs="Times New Roman"/>
-          <w:kern w:val="0"/>
-          <w:sz w:val="24"/>
-          <w:szCs w:val="24"/>
-        </w:rPr>
-        <w:t>Docker</w:t>
-      </w:r>
-      <w:proofErr w:type="spellEnd"/>
-      <w:r>
-        <w:rPr>
-          <w:rFonts w:ascii="Times New Roman" w:eastAsia="Calibri" w:hAnsi="Times New Roman" w:cs="Times New Roman"/>
-          <w:kern w:val="0"/>
-          <w:sz w:val="24"/>
-          <w:szCs w:val="24"/>
-        </w:rPr>
-        <w:t>, Rancher</w:t>
-      </w:r>
-    </w:p>
-    <w:p>
-      <w:pPr>
+        <w:t>Container &amp; Orchestration: Docker, Rancher</w:t>
+      </w:r>
+    </w:p>
+    <w:p>
+      <w:pPr>
+        <w:pStyle w:val="Normal"/>
         <w:numPr>
           <w:ilvl w:val="0"/>
           <w:numId w:val="1"/>
         </w:numPr>
-        <w:spacing w:after="0"/>
-        <w:ind w:left="360"/>
-        <w:rPr>
-          <w:rFonts w:ascii="Times New Roman" w:hAnsi="Times New Roman" w:cs="Times New Roman"/>
-          <w:sz w:val="24"/>
-          <w:szCs w:val="24"/>
-        </w:rPr>
-      </w:pPr>
-      <w:r>
-        <w:rPr>
-          <w:rFonts w:ascii="Times New Roman" w:eastAsia="Calibri" w:hAnsi="Times New Roman" w:cs="Times New Roman"/>
+        <w:spacing w:before="0" w:after="0"/>
+        <w:ind w:left="360" w:hanging="360"/>
+        <w:rPr>
+          <w:rFonts w:ascii="Times New Roman" w:hAnsi="Times New Roman" w:cs="Times New Roman"/>
+          <w:sz w:val="24"/>
+          <w:szCs w:val="24"/>
+        </w:rPr>
+      </w:pPr>
+      <w:r>
+        <w:rPr>
+          <w:rFonts w:eastAsia="Calibri" w:cs="Times New Roman" w:ascii="Times New Roman" w:hAnsi="Times New Roman"/>
           <w:kern w:val="0"/>
           <w:sz w:val="24"/>
           <w:szCs w:val="24"/>
@@ -1421,14 +1272,15 @@
     </w:p>
     <w:p>
       <w:pPr>
+        <w:pStyle w:val="Normal"/>
         <w:numPr>
           <w:ilvl w:val="0"/>
           <w:numId w:val="1"/>
         </w:numPr>
-        <w:spacing w:after="0"/>
-        <w:ind w:left="360"/>
-        <w:rPr>
-          <w:rFonts w:ascii="Times New Roman" w:eastAsia="Calibri" w:hAnsi="Times New Roman" w:cs="Times New Roman"/>
+        <w:spacing w:before="0" w:after="0"/>
+        <w:ind w:left="360" w:hanging="360"/>
+        <w:rPr>
+          <w:rFonts w:ascii="Times New Roman" w:hAnsi="Times New Roman" w:eastAsia="Calibri" w:cs="Times New Roman"/>
           <w:kern w:val="0"/>
           <w:sz w:val="24"/>
           <w:szCs w:val="24"/>
@@ -1436,44 +1288,25 @@
       </w:pPr>
       <w:r>
         <w:rPr>
-          <w:rFonts w:ascii="Times New Roman" w:eastAsia="Calibri" w:hAnsi="Times New Roman" w:cs="Times New Roman"/>
+          <w:rFonts w:eastAsia="Calibri" w:cs="Times New Roman" w:ascii="Times New Roman" w:hAnsi="Times New Roman"/>
           <w:kern w:val="0"/>
           <w:sz w:val="24"/>
           <w:szCs w:val="24"/>
         </w:rPr>
-        <w:t xml:space="preserve">Proficient in Linux (Ubuntu, </w:t>
-      </w:r>
-      <w:proofErr w:type="spellStart"/>
-      <w:r>
-        <w:rPr>
-          <w:rFonts w:ascii="Times New Roman" w:eastAsia="Calibri" w:hAnsi="Times New Roman" w:cs="Times New Roman"/>
-          <w:kern w:val="0"/>
-          <w:sz w:val="24"/>
-          <w:szCs w:val="24"/>
-        </w:rPr>
-        <w:t>Debian</w:t>
-      </w:r>
-      <w:proofErr w:type="spellEnd"/>
-      <w:r>
-        <w:rPr>
-          <w:rFonts w:ascii="Times New Roman" w:eastAsia="Calibri" w:hAnsi="Times New Roman" w:cs="Times New Roman"/>
-          <w:kern w:val="0"/>
-          <w:sz w:val="24"/>
-          <w:szCs w:val="24"/>
-        </w:rPr>
-        <w:t>, Fedora, Arch), Windows</w:t>
-      </w:r>
-    </w:p>
-    <w:p>
-      <w:pPr>
+        <w:t>Proficient in Linux (Ubuntu, Debian, Fedora, Arch), Windows</w:t>
+      </w:r>
+    </w:p>
+    <w:p>
+      <w:pPr>
+        <w:pStyle w:val="Normal"/>
         <w:numPr>
           <w:ilvl w:val="0"/>
           <w:numId w:val="1"/>
         </w:numPr>
-        <w:spacing w:after="0"/>
-        <w:ind w:left="360"/>
-        <w:rPr>
-          <w:rFonts w:ascii="Times New Roman" w:eastAsia="Calibri" w:hAnsi="Times New Roman" w:cs="Times New Roman"/>
+        <w:spacing w:before="0" w:after="0"/>
+        <w:ind w:left="360" w:hanging="360"/>
+        <w:rPr>
+          <w:rFonts w:ascii="Times New Roman" w:hAnsi="Times New Roman" w:eastAsia="Calibri" w:cs="Times New Roman"/>
           <w:kern w:val="0"/>
           <w:sz w:val="24"/>
           <w:szCs w:val="24"/>
@@ -1481,7 +1314,7 @@
       </w:pPr>
       <w:r>
         <w:rPr>
-          <w:rFonts w:ascii="Times New Roman" w:eastAsia="Calibri" w:hAnsi="Times New Roman" w:cs="Times New Roman"/>
+          <w:rFonts w:eastAsia="Calibri" w:cs="Times New Roman" w:ascii="Times New Roman" w:hAnsi="Times New Roman"/>
           <w:kern w:val="0"/>
           <w:sz w:val="24"/>
           <w:szCs w:val="24"/>
@@ -1491,14 +1324,15 @@
     </w:p>
     <w:p>
       <w:pPr>
+        <w:pStyle w:val="Normal"/>
         <w:numPr>
           <w:ilvl w:val="0"/>
           <w:numId w:val="1"/>
         </w:numPr>
-        <w:spacing w:after="0"/>
-        <w:ind w:left="360"/>
-        <w:rPr>
-          <w:rFonts w:ascii="Times New Roman" w:eastAsia="Calibri" w:hAnsi="Times New Roman" w:cs="Times New Roman"/>
+        <w:spacing w:before="0" w:after="0"/>
+        <w:ind w:left="360" w:hanging="360"/>
+        <w:rPr>
+          <w:rFonts w:ascii="Times New Roman" w:hAnsi="Times New Roman" w:eastAsia="Calibri" w:cs="Times New Roman"/>
           <w:kern w:val="0"/>
           <w:sz w:val="24"/>
           <w:szCs w:val="24"/>
@@ -1506,7 +1340,7 @@
       </w:pPr>
       <w:r>
         <w:rPr>
-          <w:rFonts w:ascii="Times New Roman" w:eastAsia="Calibri" w:hAnsi="Times New Roman" w:cs="Times New Roman"/>
+          <w:rFonts w:eastAsia="Calibri" w:cs="Times New Roman" w:ascii="Times New Roman" w:hAnsi="Times New Roman"/>
           <w:kern w:val="0"/>
           <w:sz w:val="24"/>
           <w:szCs w:val="24"/>
@@ -1516,216 +1350,57 @@
     </w:p>
     <w:p>
       <w:pPr>
+        <w:pStyle w:val="Normal"/>
         <w:numPr>
           <w:ilvl w:val="0"/>
           <w:numId w:val="1"/>
         </w:numPr>
-        <w:spacing w:after="173"/>
-        <w:ind w:left="360"/>
+        <w:spacing w:before="0" w:after="173"/>
+        <w:ind w:left="360" w:hanging="360"/>
+        <w:rPr/>
       </w:pPr>
       <w:bookmarkStart w:id="19" w:name="__DdeLink__150_1676319922"/>
       <w:r>
         <w:rPr>
-          <w:rFonts w:ascii="Times New Roman" w:eastAsia="Calibri" w:hAnsi="Times New Roman" w:cs="Times New Roman"/>
+          <w:rFonts w:eastAsia="Calibri" w:cs="Times New Roman" w:ascii="Times New Roman" w:hAnsi="Times New Roman"/>
           <w:kern w:val="0"/>
           <w:sz w:val="24"/>
           <w:szCs w:val="24"/>
         </w:rPr>
-        <w:t xml:space="preserve">Project Management, Documentation, Self-Motivation, Independent Work Ethic, </w:t>
-      </w:r>
-      <w:proofErr w:type="spellStart"/>
-      <w:r>
-        <w:rPr>
-          <w:rFonts w:ascii="Times New Roman" w:eastAsia="Calibri" w:hAnsi="Times New Roman" w:cs="Times New Roman"/>
-          <w:kern w:val="0"/>
-          <w:sz w:val="24"/>
-          <w:szCs w:val="24"/>
-        </w:rPr>
-        <w:t>Willingess</w:t>
-      </w:r>
-      <w:proofErr w:type="spellEnd"/>
-      <w:r>
-        <w:rPr>
-          <w:rFonts w:ascii="Times New Roman" w:eastAsia="Calibri" w:hAnsi="Times New Roman" w:cs="Times New Roman"/>
-          <w:kern w:val="0"/>
-          <w:sz w:val="24"/>
-          <w:szCs w:val="24"/>
-        </w:rPr>
-        <w:t xml:space="preserve"> </w:t>
-      </w:r>
-      <w:proofErr w:type="gramStart"/>
-      <w:r>
-        <w:rPr>
-          <w:rFonts w:ascii="Times New Roman" w:eastAsia="Calibri" w:hAnsi="Times New Roman" w:cs="Times New Roman"/>
-          <w:kern w:val="0"/>
-          <w:sz w:val="24"/>
-          <w:szCs w:val="24"/>
-        </w:rPr>
-        <w:t>To</w:t>
-      </w:r>
-      <w:proofErr w:type="gramEnd"/>
-      <w:r>
-        <w:rPr>
-          <w:rFonts w:ascii="Times New Roman" w:eastAsia="Calibri" w:hAnsi="Times New Roman" w:cs="Times New Roman"/>
-          <w:kern w:val="0"/>
-          <w:sz w:val="24"/>
-          <w:szCs w:val="24"/>
-        </w:rPr>
-        <w:t xml:space="preserve"> Learn.</w:t>
+        <w:t>Project Management, Documentation, Self-Motivation, Independent Work Ethic, Willingess To Learn.</w:t>
       </w:r>
       <w:bookmarkEnd w:id="19"/>
     </w:p>
     <w:p>
       <w:pPr>
-        <w:spacing w:after="0"/>
-        <w:rPr>
-          <w:rFonts w:ascii="Times New Roman" w:hAnsi="Times New Roman" w:cs="Times New Roman"/>
-          <w:sz w:val="24"/>
-          <w:szCs w:val="24"/>
-        </w:rPr>
-      </w:pPr>
-      <w:bookmarkStart w:id="20" w:name="_GoBack"/>
-      <w:bookmarkEnd w:id="20"/>
+        <w:pStyle w:val="Normal"/>
+        <w:spacing w:before="0" w:after="0"/>
+        <w:rPr>
+          <w:rFonts w:ascii="Times New Roman" w:hAnsi="Times New Roman" w:cs="Times New Roman"/>
+          <w:sz w:val="24"/>
+          <w:szCs w:val="24"/>
+        </w:rPr>
+      </w:pPr>
+      <w:r>
+        <w:rPr/>
+      </w:r>
     </w:p>
     <w:sectPr>
+      <w:type w:val="nextPage"/>
       <w:pgSz w:w="12240" w:h="15840"/>
-      <w:pgMar w:top="630" w:right="1440" w:bottom="360" w:left="1440" w:header="0" w:footer="0" w:gutter="0"/>
-      <w:cols w:space="720"/>
-      <w:formProt w:val="0"/>
-      <w:docGrid w:linePitch="360" w:charSpace="8192"/>
+      <w:pgMar w:left="1440" w:right="1440" w:gutter="0" w:header="0" w:top="630" w:footer="0" w:bottom="360"/>
+      <w:pgNumType w:fmt="decimal"/>
+      <w:formProt w:val="false"/>
+      <w:textDirection w:val="lrTb"/>
+      <w:docGrid w:type="default" w:linePitch="360" w:charSpace="12288"/>
     </w:sectPr>
   </w:body>
 </w:document>
 </file>
 
 <file path=word/numbering.xml><?xml version="1.0" encoding="utf-8"?>
-<w:numbering xmlns:wpc="http://schemas.microsoft.com/office/word/2010/wordprocessingCanvas" xmlns:mc="http://schemas.openxmlformats.org/markup-compatibility/2006" xmlns:o="urn:schemas-microsoft-com:office:office" xmlns:r="http://schemas.openxmlformats.org/officeDocument/2006/relationships" xmlns:m="http://schemas.openxmlformats.org/officeDocument/2006/math" xmlns:v="urn:schemas-microsoft-com:vml" xmlns:wp14="http://schemas.microsoft.com/office/word/2010/wordprocessingDrawing" xmlns:wp="http://schemas.openxmlformats.org/drawingml/2006/wordprocessingDrawing" xmlns:w10="urn:schemas-microsoft-com:office:word" xmlns:w="http://schemas.openxmlformats.org/wordprocessingml/2006/main" xmlns:w14="http://schemas.microsoft.com/office/word/2010/wordml" xmlns:w15="http://schemas.microsoft.com/office/word/2012/wordml" xmlns:wpg="http://schemas.microsoft.com/office/word/2010/wordprocessingGroup" xmlns:wpi="http://schemas.microsoft.com/office/word/2010/wordprocessingInk" xmlns:wne="http://schemas.microsoft.com/office/word/2006/wordml" xmlns:wps="http://schemas.microsoft.com/office/word/2010/wordprocessingShape" mc:Ignorable="w14 w15 wp14">
-  <w:abstractNum w:abstractNumId="0">
-    <w:nsid w:val="07450523"/>
-    <w:multiLevelType w:val="multilevel"/>
-    <w:tmpl w:val="5C0A6E4C"/>
-    <w:lvl w:ilvl="0">
-      <w:start w:val="1"/>
-      <w:numFmt w:val="none"/>
-      <w:suff w:val="nothing"/>
-      <w:lvlText w:val=""/>
-      <w:lvlJc w:val="left"/>
-      <w:pPr>
-        <w:tabs>
-          <w:tab w:val="num" w:pos="0"/>
-        </w:tabs>
-        <w:ind w:left="0" w:firstLine="0"/>
-      </w:pPr>
-    </w:lvl>
-    <w:lvl w:ilvl="1">
-      <w:start w:val="1"/>
-      <w:numFmt w:val="none"/>
-      <w:suff w:val="nothing"/>
-      <w:lvlText w:val=""/>
-      <w:lvlJc w:val="left"/>
-      <w:pPr>
-        <w:tabs>
-          <w:tab w:val="num" w:pos="0"/>
-        </w:tabs>
-        <w:ind w:left="0" w:firstLine="0"/>
-      </w:pPr>
-    </w:lvl>
-    <w:lvl w:ilvl="2">
-      <w:start w:val="1"/>
-      <w:numFmt w:val="none"/>
-      <w:suff w:val="nothing"/>
-      <w:lvlText w:val=""/>
-      <w:lvlJc w:val="left"/>
-      <w:pPr>
-        <w:tabs>
-          <w:tab w:val="num" w:pos="0"/>
-        </w:tabs>
-        <w:ind w:left="0" w:firstLine="0"/>
-      </w:pPr>
-    </w:lvl>
-    <w:lvl w:ilvl="3">
-      <w:start w:val="1"/>
-      <w:numFmt w:val="none"/>
-      <w:suff w:val="nothing"/>
-      <w:lvlText w:val=""/>
-      <w:lvlJc w:val="left"/>
-      <w:pPr>
-        <w:tabs>
-          <w:tab w:val="num" w:pos="0"/>
-        </w:tabs>
-        <w:ind w:left="0" w:firstLine="0"/>
-      </w:pPr>
-    </w:lvl>
-    <w:lvl w:ilvl="4">
-      <w:start w:val="1"/>
-      <w:numFmt w:val="none"/>
-      <w:suff w:val="nothing"/>
-      <w:lvlText w:val=""/>
-      <w:lvlJc w:val="left"/>
-      <w:pPr>
-        <w:tabs>
-          <w:tab w:val="num" w:pos="0"/>
-        </w:tabs>
-        <w:ind w:left="0" w:firstLine="0"/>
-      </w:pPr>
-    </w:lvl>
-    <w:lvl w:ilvl="5">
-      <w:start w:val="1"/>
-      <w:numFmt w:val="none"/>
-      <w:suff w:val="nothing"/>
-      <w:lvlText w:val=""/>
-      <w:lvlJc w:val="left"/>
-      <w:pPr>
-        <w:tabs>
-          <w:tab w:val="num" w:pos="0"/>
-        </w:tabs>
-        <w:ind w:left="0" w:firstLine="0"/>
-      </w:pPr>
-    </w:lvl>
-    <w:lvl w:ilvl="6">
-      <w:start w:val="1"/>
-      <w:numFmt w:val="none"/>
-      <w:suff w:val="nothing"/>
-      <w:lvlText w:val=""/>
-      <w:lvlJc w:val="left"/>
-      <w:pPr>
-        <w:tabs>
-          <w:tab w:val="num" w:pos="0"/>
-        </w:tabs>
-        <w:ind w:left="0" w:firstLine="0"/>
-      </w:pPr>
-    </w:lvl>
-    <w:lvl w:ilvl="7">
-      <w:start w:val="1"/>
-      <w:numFmt w:val="none"/>
-      <w:suff w:val="nothing"/>
-      <w:lvlText w:val=""/>
-      <w:lvlJc w:val="left"/>
-      <w:pPr>
-        <w:tabs>
-          <w:tab w:val="num" w:pos="0"/>
-        </w:tabs>
-        <w:ind w:left="0" w:firstLine="0"/>
-      </w:pPr>
-    </w:lvl>
-    <w:lvl w:ilvl="8">
-      <w:start w:val="1"/>
-      <w:numFmt w:val="none"/>
-      <w:suff w:val="nothing"/>
-      <w:lvlText w:val=""/>
-      <w:lvlJc w:val="left"/>
-      <w:pPr>
-        <w:tabs>
-          <w:tab w:val="num" w:pos="0"/>
-        </w:tabs>
-        <w:ind w:left="0" w:firstLine="0"/>
-      </w:pPr>
-    </w:lvl>
-  </w:abstractNum>
+<w:numbering xmlns:w="http://schemas.openxmlformats.org/wordprocessingml/2006/main" xmlns:o="urn:schemas-microsoft-com:office:office" xmlns:r="http://schemas.openxmlformats.org/officeDocument/2006/relationships" xmlns:v="urn:schemas-microsoft-com:vml" xmlns:mc="http://schemas.openxmlformats.org/markup-compatibility/2006" xmlns:w14="http://schemas.microsoft.com/office/word/2010/wordml" mc:Ignorable="w14">
   <w:abstractNum w:abstractNumId="1">
-    <w:nsid w:val="37CB377F"/>
-    <w:multiLevelType w:val="multilevel"/>
-    <w:tmpl w:val="649AFA1E"/>
     <w:lvl w:ilvl="0">
       <w:start w:val="1"/>
       <w:numFmt w:val="bullet"/>
@@ -1738,7 +1413,8 @@
         <w:ind w:left="720" w:hanging="360"/>
       </w:pPr>
       <w:rPr>
-        <w:rFonts w:ascii="Times New Roman" w:eastAsiaTheme="minorHAnsi" w:hAnsi="Times New Roman" w:cs="Times New Roman" w:hint="default"/>
+        <w:rFonts w:ascii="Times New Roman" w:hAnsi="Times New Roman" w:cs="Times New Roman" w:hint="default"/>
+        <w:rFonts w:eastAsiaTheme="minorHAnsi"/>
       </w:rPr>
     </w:lvl>
     <w:lvl w:ilvl="1">
@@ -1862,21 +1538,140 @@
       </w:rPr>
     </w:lvl>
   </w:abstractNum>
+  <w:abstractNum w:abstractNumId="2">
+    <w:lvl w:ilvl="0">
+      <w:start w:val="1"/>
+      <w:numFmt w:val="none"/>
+      <w:suff w:val="nothing"/>
+      <w:lvlText w:val=""/>
+      <w:lvlJc w:val="left"/>
+      <w:pPr>
+        <w:tabs>
+          <w:tab w:val="num" w:pos="0"/>
+        </w:tabs>
+        <w:ind w:left="0" w:hanging="0"/>
+      </w:pPr>
+    </w:lvl>
+    <w:lvl w:ilvl="1">
+      <w:start w:val="1"/>
+      <w:numFmt w:val="none"/>
+      <w:suff w:val="nothing"/>
+      <w:lvlText w:val=""/>
+      <w:lvlJc w:val="left"/>
+      <w:pPr>
+        <w:tabs>
+          <w:tab w:val="num" w:pos="0"/>
+        </w:tabs>
+        <w:ind w:left="0" w:hanging="0"/>
+      </w:pPr>
+    </w:lvl>
+    <w:lvl w:ilvl="2">
+      <w:start w:val="1"/>
+      <w:numFmt w:val="none"/>
+      <w:suff w:val="nothing"/>
+      <w:lvlText w:val=""/>
+      <w:lvlJc w:val="left"/>
+      <w:pPr>
+        <w:tabs>
+          <w:tab w:val="num" w:pos="0"/>
+        </w:tabs>
+        <w:ind w:left="0" w:hanging="0"/>
+      </w:pPr>
+    </w:lvl>
+    <w:lvl w:ilvl="3">
+      <w:start w:val="1"/>
+      <w:numFmt w:val="none"/>
+      <w:suff w:val="nothing"/>
+      <w:lvlText w:val=""/>
+      <w:lvlJc w:val="left"/>
+      <w:pPr>
+        <w:tabs>
+          <w:tab w:val="num" w:pos="0"/>
+        </w:tabs>
+        <w:ind w:left="0" w:hanging="0"/>
+      </w:pPr>
+    </w:lvl>
+    <w:lvl w:ilvl="4">
+      <w:start w:val="1"/>
+      <w:numFmt w:val="none"/>
+      <w:suff w:val="nothing"/>
+      <w:lvlText w:val=""/>
+      <w:lvlJc w:val="left"/>
+      <w:pPr>
+        <w:tabs>
+          <w:tab w:val="num" w:pos="0"/>
+        </w:tabs>
+        <w:ind w:left="0" w:hanging="0"/>
+      </w:pPr>
+    </w:lvl>
+    <w:lvl w:ilvl="5">
+      <w:start w:val="1"/>
+      <w:numFmt w:val="none"/>
+      <w:suff w:val="nothing"/>
+      <w:lvlText w:val=""/>
+      <w:lvlJc w:val="left"/>
+      <w:pPr>
+        <w:tabs>
+          <w:tab w:val="num" w:pos="0"/>
+        </w:tabs>
+        <w:ind w:left="0" w:hanging="0"/>
+      </w:pPr>
+    </w:lvl>
+    <w:lvl w:ilvl="6">
+      <w:start w:val="1"/>
+      <w:numFmt w:val="none"/>
+      <w:suff w:val="nothing"/>
+      <w:lvlText w:val=""/>
+      <w:lvlJc w:val="left"/>
+      <w:pPr>
+        <w:tabs>
+          <w:tab w:val="num" w:pos="0"/>
+        </w:tabs>
+        <w:ind w:left="0" w:hanging="0"/>
+      </w:pPr>
+    </w:lvl>
+    <w:lvl w:ilvl="7">
+      <w:start w:val="1"/>
+      <w:numFmt w:val="none"/>
+      <w:suff w:val="nothing"/>
+      <w:lvlText w:val=""/>
+      <w:lvlJc w:val="left"/>
+      <w:pPr>
+        <w:tabs>
+          <w:tab w:val="num" w:pos="0"/>
+        </w:tabs>
+        <w:ind w:left="0" w:hanging="0"/>
+      </w:pPr>
+    </w:lvl>
+    <w:lvl w:ilvl="8">
+      <w:start w:val="1"/>
+      <w:numFmt w:val="none"/>
+      <w:suff w:val="nothing"/>
+      <w:lvlText w:val=""/>
+      <w:lvlJc w:val="left"/>
+      <w:pPr>
+        <w:tabs>
+          <w:tab w:val="num" w:pos="0"/>
+        </w:tabs>
+        <w:ind w:left="0" w:hanging="0"/>
+      </w:pPr>
+    </w:lvl>
+  </w:abstractNum>
   <w:num w:numId="1">
     <w:abstractNumId w:val="1"/>
   </w:num>
   <w:num w:numId="2">
-    <w:abstractNumId w:val="0"/>
+    <w:abstractNumId w:val="2"/>
   </w:num>
 </w:numbering>
 </file>
 
 <file path=word/styles.xml><?xml version="1.0" encoding="utf-8"?>
-<w:styles xmlns:mc="http://schemas.openxmlformats.org/markup-compatibility/2006" xmlns:r="http://schemas.openxmlformats.org/officeDocument/2006/relationships" xmlns:w="http://schemas.openxmlformats.org/wordprocessingml/2006/main" xmlns:w14="http://schemas.microsoft.com/office/word/2010/wordml" xmlns:w15="http://schemas.microsoft.com/office/word/2012/wordml" mc:Ignorable="w14 w15">
+<w:styles xmlns:w="http://schemas.openxmlformats.org/wordprocessingml/2006/main" xmlns:w14="http://schemas.microsoft.com/office/word/2010/wordml" xmlns:mc="http://schemas.openxmlformats.org/markup-compatibility/2006" mc:Ignorable="w14">
   <w:docDefaults>
     <w:rPrDefault>
       <w:rPr>
-        <w:rFonts w:asciiTheme="minorHAnsi" w:eastAsiaTheme="minorHAnsi" w:hAnsiTheme="minorHAnsi" w:cstheme="minorBidi"/>
+        <w:rFonts w:ascii="Calibri" w:hAnsi="Calibri" w:eastAsia="Calibri" w:cs="" w:asciiTheme="minorHAnsi" w:cstheme="minorBidi" w:eastAsiaTheme="minorHAnsi" w:hAnsiTheme="minorHAnsi"/>
         <w:kern w:val="2"/>
         <w:sz w:val="22"/>
         <w:szCs w:val="22"/>
@@ -1886,21 +1681,21 @@
     </w:rPrDefault>
     <w:pPrDefault>
       <w:pPr>
-        <w:suppressAutoHyphens/>
+        <w:suppressAutoHyphens w:val="true"/>
       </w:pPr>
     </w:pPrDefault>
   </w:docDefaults>
   <w:latentStyles w:defLockedState="0" w:defUIPriority="99" w:defSemiHidden="0" w:defUnhideWhenUsed="0" w:defQFormat="0" w:count="371">
     <w:lsdException w:name="Normal" w:uiPriority="0" w:qFormat="1"/>
     <w:lsdException w:name="heading 1" w:uiPriority="9" w:qFormat="1"/>
-    <w:lsdException w:name="heading 2" w:semiHidden="1" w:uiPriority="9" w:unhideWhenUsed="1" w:qFormat="1"/>
-    <w:lsdException w:name="heading 3" w:semiHidden="1" w:uiPriority="9" w:unhideWhenUsed="1" w:qFormat="1"/>
-    <w:lsdException w:name="heading 4" w:semiHidden="1" w:uiPriority="9" w:unhideWhenUsed="1" w:qFormat="1"/>
-    <w:lsdException w:name="heading 5" w:semiHidden="1" w:uiPriority="9" w:unhideWhenUsed="1" w:qFormat="1"/>
-    <w:lsdException w:name="heading 6" w:semiHidden="1" w:uiPriority="9" w:unhideWhenUsed="1" w:qFormat="1"/>
-    <w:lsdException w:name="heading 7" w:semiHidden="1" w:uiPriority="9" w:unhideWhenUsed="1" w:qFormat="1"/>
-    <w:lsdException w:name="heading 8" w:semiHidden="1" w:uiPriority="9" w:unhideWhenUsed="1" w:qFormat="1"/>
-    <w:lsdException w:name="heading 9" w:semiHidden="1" w:uiPriority="9" w:unhideWhenUsed="1" w:qFormat="1"/>
+    <w:lsdException w:name="heading 2" w:uiPriority="9" w:semiHidden="1" w:unhideWhenUsed="1" w:qFormat="1"/>
+    <w:lsdException w:name="heading 3" w:uiPriority="9" w:semiHidden="1" w:unhideWhenUsed="1" w:qFormat="1"/>
+    <w:lsdException w:name="heading 4" w:uiPriority="9" w:semiHidden="1" w:unhideWhenUsed="1" w:qFormat="1"/>
+    <w:lsdException w:name="heading 5" w:uiPriority="9" w:semiHidden="1" w:unhideWhenUsed="1" w:qFormat="1"/>
+    <w:lsdException w:name="heading 6" w:uiPriority="9" w:semiHidden="1" w:unhideWhenUsed="1" w:qFormat="1"/>
+    <w:lsdException w:name="heading 7" w:uiPriority="9" w:semiHidden="1" w:unhideWhenUsed="1" w:qFormat="1"/>
+    <w:lsdException w:name="heading 8" w:uiPriority="9" w:semiHidden="1" w:unhideWhenUsed="1" w:qFormat="1"/>
+    <w:lsdException w:name="heading 9" w:uiPriority="9" w:semiHidden="1" w:unhideWhenUsed="1" w:qFormat="1"/>
     <w:lsdException w:name="index 1" w:semiHidden="1" w:unhideWhenUsed="1"/>
     <w:lsdException w:name="index 2" w:semiHidden="1" w:unhideWhenUsed="1"/>
     <w:lsdException w:name="index 3" w:semiHidden="1" w:unhideWhenUsed="1"/>
@@ -1910,22 +1705,22 @@
     <w:lsdException w:name="index 7" w:semiHidden="1" w:unhideWhenUsed="1"/>
     <w:lsdException w:name="index 8" w:semiHidden="1" w:unhideWhenUsed="1"/>
     <w:lsdException w:name="index 9" w:semiHidden="1" w:unhideWhenUsed="1"/>
-    <w:lsdException w:name="toc 1" w:semiHidden="1" w:uiPriority="39" w:unhideWhenUsed="1"/>
-    <w:lsdException w:name="toc 2" w:semiHidden="1" w:uiPriority="39" w:unhideWhenUsed="1"/>
-    <w:lsdException w:name="toc 3" w:semiHidden="1" w:uiPriority="39" w:unhideWhenUsed="1"/>
-    <w:lsdException w:name="toc 4" w:semiHidden="1" w:uiPriority="39" w:unhideWhenUsed="1"/>
-    <w:lsdException w:name="toc 5" w:semiHidden="1" w:uiPriority="39" w:unhideWhenUsed="1"/>
-    <w:lsdException w:name="toc 6" w:semiHidden="1" w:uiPriority="39" w:unhideWhenUsed="1"/>
-    <w:lsdException w:name="toc 7" w:semiHidden="1" w:uiPriority="39" w:unhideWhenUsed="1"/>
-    <w:lsdException w:name="toc 8" w:semiHidden="1" w:uiPriority="39" w:unhideWhenUsed="1"/>
-    <w:lsdException w:name="toc 9" w:semiHidden="1" w:uiPriority="39" w:unhideWhenUsed="1"/>
+    <w:lsdException w:name="toc 1" w:uiPriority="39" w:semiHidden="1" w:unhideWhenUsed="1"/>
+    <w:lsdException w:name="toc 2" w:uiPriority="39" w:semiHidden="1" w:unhideWhenUsed="1"/>
+    <w:lsdException w:name="toc 3" w:uiPriority="39" w:semiHidden="1" w:unhideWhenUsed="1"/>
+    <w:lsdException w:name="toc 4" w:uiPriority="39" w:semiHidden="1" w:unhideWhenUsed="1"/>
+    <w:lsdException w:name="toc 5" w:uiPriority="39" w:semiHidden="1" w:unhideWhenUsed="1"/>
+    <w:lsdException w:name="toc 6" w:uiPriority="39" w:semiHidden="1" w:unhideWhenUsed="1"/>
+    <w:lsdException w:name="toc 7" w:uiPriority="39" w:semiHidden="1" w:unhideWhenUsed="1"/>
+    <w:lsdException w:name="toc 8" w:uiPriority="39" w:semiHidden="1" w:unhideWhenUsed="1"/>
+    <w:lsdException w:name="toc 9" w:uiPriority="39" w:semiHidden="1" w:unhideWhenUsed="1"/>
     <w:lsdException w:name="Normal Indent" w:semiHidden="1" w:unhideWhenUsed="1"/>
     <w:lsdException w:name="footnote text" w:semiHidden="1" w:unhideWhenUsed="1"/>
     <w:lsdException w:name="annotation text" w:semiHidden="1" w:unhideWhenUsed="1"/>
     <w:lsdException w:name="header" w:semiHidden="1" w:unhideWhenUsed="1"/>
     <w:lsdException w:name="footer" w:semiHidden="1" w:unhideWhenUsed="1"/>
     <w:lsdException w:name="index heading" w:semiHidden="1" w:unhideWhenUsed="1"/>
-    <w:lsdException w:name="caption" w:semiHidden="1" w:uiPriority="35" w:unhideWhenUsed="1" w:qFormat="1"/>
+    <w:lsdException w:name="caption" w:uiPriority="35" w:semiHidden="1" w:unhideWhenUsed="1" w:qFormat="1"/>
     <w:lsdException w:name="table of figures" w:semiHidden="1" w:unhideWhenUsed="1"/>
     <w:lsdException w:name="envelope address" w:semiHidden="1" w:unhideWhenUsed="1"/>
     <w:lsdException w:name="envelope return" w:semiHidden="1" w:unhideWhenUsed="1"/>
@@ -1956,7 +1751,7 @@
     <w:lsdException w:name="Title" w:uiPriority="1" w:qFormat="1"/>
     <w:lsdException w:name="Closing" w:semiHidden="1" w:unhideWhenUsed="1"/>
     <w:lsdException w:name="Signature" w:semiHidden="1" w:unhideWhenUsed="1"/>
-    <w:lsdException w:name="Default Paragraph Font" w:semiHidden="1" w:uiPriority="1" w:unhideWhenUsed="1"/>
+    <w:lsdException w:name="Default Paragraph Font" w:uiPriority="1" w:semiHidden="1" w:unhideWhenUsed="1"/>
     <w:lsdException w:name="Body Text" w:semiHidden="1" w:unhideWhenUsed="1"/>
     <w:lsdException w:name="Body Text Indent" w:semiHidden="1" w:unhideWhenUsed="1"/>
     <w:lsdException w:name="List Continue" w:semiHidden="1" w:unhideWhenUsed="1"/>
@@ -2156,8 +1951,8 @@
     <w:lsdException w:name="Subtle Reference" w:uiPriority="31" w:qFormat="1"/>
     <w:lsdException w:name="Intense Reference" w:uiPriority="32" w:qFormat="1"/>
     <w:lsdException w:name="Book Title" w:uiPriority="33" w:qFormat="1"/>
-    <w:lsdException w:name="Bibliography" w:semiHidden="1" w:uiPriority="37" w:unhideWhenUsed="1"/>
-    <w:lsdException w:name="TOC Heading" w:semiHidden="1" w:uiPriority="39" w:unhideWhenUsed="1" w:qFormat="1"/>
+    <w:lsdException w:name="Bibliography" w:uiPriority="37" w:semiHidden="1" w:unhideWhenUsed="1"/>
+    <w:lsdException w:name="TOC Heading" w:uiPriority="39" w:semiHidden="1" w:unhideWhenUsed="1" w:qFormat="1"/>
     <w:lsdException w:name="Plain Table 1" w:uiPriority="41"/>
     <w:lsdException w:name="Plain Table 2" w:uiPriority="42"/>
     <w:lsdException w:name="Plain Table 3" w:uiPriority="43"/>
@@ -2263,137 +2058,171 @@
     <w:lsdException w:name="List Table 6 Colorful Accent 6" w:uiPriority="51"/>
     <w:lsdException w:name="List Table 7 Colorful Accent 6" w:uiPriority="52"/>
   </w:latentStyles>
-  <w:style w:type="paragraph" w:default="1" w:styleId="Normal">
+  <w:style w:type="paragraph" w:styleId="Normal" w:default="1">
     <w:name w:val="Normal"/>
     <w:qFormat/>
     <w:pPr>
-      <w:spacing w:after="160" w:line="259" w:lineRule="auto"/>
+      <w:widowControl/>
+      <w:suppressAutoHyphens w:val="true"/>
+      <w:bidi w:val="0"/>
+      <w:spacing w:lineRule="auto" w:line="259" w:before="0" w:after="160"/>
+      <w:jc w:val="left"/>
     </w:pPr>
+    <w:rPr>
+      <w:rFonts w:ascii="Calibri" w:hAnsi="Calibri" w:eastAsia="Calibri" w:cs="" w:asciiTheme="minorHAnsi" w:cstheme="minorBidi" w:eastAsiaTheme="minorHAnsi" w:hAnsiTheme="minorHAnsi"/>
+      <w:color w:val="auto"/>
+      <w:kern w:val="2"/>
+      <w:sz w:val="22"/>
+      <w:szCs w:val="22"/>
+      <w:lang w:val="en-US" w:eastAsia="en-US" w:bidi="ar-SA"/>
+      <w14:ligatures w14:val="standardContextual"/>
+    </w:rPr>
   </w:style>
-  <w:style w:type="character" w:default="1" w:styleId="DefaultParagraphFont">
+  <w:style w:type="character" w:styleId="DefaultParagraphFont" w:default="1">
     <w:name w:val="Default Paragraph Font"/>
     <w:uiPriority w:val="1"/>
     <w:semiHidden/>
     <w:unhideWhenUsed/>
+    <w:qFormat/>
+    <w:rPr/>
   </w:style>
-  <w:style w:type="table" w:default="1" w:styleId="TableNormal">
-    <w:name w:val="Normal Table"/>
-    <w:uiPriority w:val="99"/>
-    <w:semiHidden/>
-    <w:unhideWhenUsed/>
-    <w:tblPr>
-      <w:tblInd w:w="0" w:type="dxa"/>
-      <w:tblCellMar>
-        <w:top w:w="0" w:type="dxa"/>
-        <w:left w:w="108" w:type="dxa"/>
-        <w:bottom w:w="0" w:type="dxa"/>
-        <w:right w:w="108" w:type="dxa"/>
-      </w:tblCellMar>
-    </w:tblPr>
-  </w:style>
-  <w:style w:type="numbering" w:default="1" w:styleId="NoList">
-    <w:name w:val="No List"/>
-    <w:uiPriority w:val="99"/>
-    <w:semiHidden/>
-    <w:unhideWhenUsed/>
-  </w:style>
-  <w:style w:type="character" w:customStyle="1" w:styleId="TitleChar">
+  <w:style w:type="character" w:styleId="TitleChar" w:customStyle="1">
     <w:name w:val="Title Char"/>
     <w:basedOn w:val="DefaultParagraphFont"/>
     <w:link w:val="Title"/>
     <w:uiPriority w:val="1"/>
     <w:qFormat/>
-    <w:rsid w:val="00E340DA"/>
+    <w:rsid w:val="00e340da"/>
     <w:rPr>
-      <w:rFonts w:asciiTheme="majorHAnsi" w:eastAsiaTheme="majorEastAsia" w:hAnsiTheme="majorHAnsi" w:cstheme="majorBidi"/>
+      <w:rFonts w:ascii="Calibri Light" w:hAnsi="Calibri Light" w:eastAsia="" w:cs="" w:asciiTheme="majorHAnsi" w:cstheme="majorBidi" w:eastAsiaTheme="majorEastAsia" w:hAnsiTheme="majorHAnsi"/>
       <w:caps/>
-      <w:color w:val="595959" w:themeColor="text1" w:themeTint="A6"/>
+      <w:color w:val="595959" w:themeColor="text1" w:themeTint="a6"/>
       <w:kern w:val="2"/>
       <w:sz w:val="70"/>
       <w:szCs w:val="56"/>
       <w14:ligatures w14:val="none"/>
     </w:rPr>
   </w:style>
-  <w:style w:type="character" w:customStyle="1" w:styleId="SubtleReference1">
+  <w:style w:type="character" w:styleId="SubtleReference1" w:customStyle="1">
     <w:name w:val="Subtle Reference1"/>
     <w:basedOn w:val="DefaultParagraphFont"/>
     <w:uiPriority w:val="10"/>
     <w:qFormat/>
-    <w:rsid w:val="00DB6985"/>
+    <w:rsid w:val="00db6985"/>
     <w:rPr>
       <w:b/>
       <w:smallCaps/>
-      <w:color w:val="595959" w:themeColor="text1" w:themeTint="A6"/>
+      <w:color w:val="595959" w:themeColor="text1" w:themeTint="a6"/>
     </w:rPr>
   </w:style>
-  <w:style w:type="character" w:customStyle="1" w:styleId="jlqj4b">
+  <w:style w:type="character" w:styleId="Jlqj4b" w:customStyle="1">
     <w:name w:val="jlqj4b"/>
     <w:basedOn w:val="DefaultParagraphFont"/>
     <w:qFormat/>
-    <w:rsid w:val="00DB6985"/>
+    <w:rsid w:val="00db6985"/>
+    <w:rPr/>
   </w:style>
-  <w:style w:type="character" w:customStyle="1" w:styleId="q4iawc">
+  <w:style w:type="character" w:styleId="Q4iawc" w:customStyle="1">
     <w:name w:val="q4iawc"/>
     <w:basedOn w:val="DefaultParagraphFont"/>
     <w:qFormat/>
-    <w:rsid w:val="00DB6985"/>
+    <w:rsid w:val="00db6985"/>
+    <w:rPr/>
   </w:style>
-  <w:style w:type="character" w:customStyle="1" w:styleId="yieifb">
+  <w:style w:type="character" w:styleId="Yieifb" w:customStyle="1">
     <w:name w:val="yieifb"/>
     <w:basedOn w:val="DefaultParagraphFont"/>
     <w:qFormat/>
-    <w:rsid w:val="00DB6985"/>
+    <w:rsid w:val="00db6985"/>
+    <w:rPr/>
   </w:style>
-  <w:style w:type="character" w:customStyle="1" w:styleId="badword">
+  <w:style w:type="character" w:styleId="Badword" w:customStyle="1">
     <w:name w:val="badword"/>
     <w:basedOn w:val="DefaultParagraphFont"/>
     <w:qFormat/>
-    <w:rsid w:val="00DB6985"/>
+    <w:rsid w:val="00db6985"/>
+    <w:rPr/>
   </w:style>
-  <w:style w:type="character" w:customStyle="1" w:styleId="Bullets">
+  <w:style w:type="character" w:styleId="Bullets" w:customStyle="1">
     <w:name w:val="Bullets"/>
     <w:qFormat/>
     <w:rPr>
-      <w:rFonts w:ascii="OpenSymbol" w:eastAsia="OpenSymbol" w:hAnsi="OpenSymbol" w:cs="OpenSymbol"/>
+      <w:rFonts w:ascii="OpenSymbol" w:hAnsi="OpenSymbol" w:eastAsia="OpenSymbol" w:cs="OpenSymbol"/>
     </w:rPr>
   </w:style>
-  <w:style w:type="character" w:styleId="Hyperlink">
+  <w:style w:type="character" w:styleId="InternetLink">
     <w:name w:val="Hyperlink"/>
     <w:rPr>
       <w:color w:val="000080"/>
       <w:u w:val="single"/>
     </w:rPr>
   </w:style>
-  <w:style w:type="paragraph" w:customStyle="1" w:styleId="Heading">
+  <w:style w:type="character" w:styleId="VisitedInternetLink">
+    <w:name w:val="FollowedHyperlink"/>
+    <w:rPr>
+      <w:color w:val="800000"/>
+      <w:u w:val="single"/>
+    </w:rPr>
+  </w:style>
+  <w:style w:type="paragraph" w:styleId="Heading" w:customStyle="1">
     <w:name w:val="Heading"/>
     <w:basedOn w:val="Normal"/>
-    <w:next w:val="BodyText"/>
+    <w:next w:val="TextBody"/>
     <w:qFormat/>
     <w:pPr>
-      <w:keepNext/>
+      <w:keepNext w:val="true"/>
       <w:spacing w:before="240" w:after="120"/>
     </w:pPr>
     <w:rPr>
-      <w:rFonts w:ascii="Liberation Sans" w:eastAsia="Noto Sans CJK SC" w:hAnsi="Liberation Sans" w:cs="Lohit Devanagari"/>
+      <w:rFonts w:ascii="Liberation Sans" w:hAnsi="Liberation Sans" w:eastAsia="Noto Sans CJK SC" w:cs="Lohit Devanagari"/>
       <w:sz w:val="28"/>
       <w:szCs w:val="28"/>
     </w:rPr>
   </w:style>
-  <w:style w:type="paragraph" w:styleId="BodyText">
+  <w:style w:type="paragraph" w:styleId="TextBody">
     <w:name w:val="Body Text"/>
     <w:basedOn w:val="Normal"/>
     <w:pPr>
-      <w:spacing w:after="140" w:line="276" w:lineRule="auto"/>
+      <w:spacing w:lineRule="auto" w:line="276" w:before="0" w:after="140"/>
     </w:pPr>
+    <w:rPr/>
   </w:style>
   <w:style w:type="paragraph" w:styleId="List">
     <w:name w:val="List"/>
-    <w:basedOn w:val="BodyText"/>
+    <w:basedOn w:val="TextBody"/>
+    <w:pPr/>
     <w:rPr>
       <w:rFonts w:cs="Lohit Devanagari"/>
     </w:rPr>
   </w:style>
   <w:style w:type="paragraph" w:styleId="Caption">
+    <w:name w:val="Caption"/>
+    <w:basedOn w:val="Normal"/>
+    <w:qFormat/>
+    <w:pPr>
+      <w:suppressLineNumbers/>
+      <w:spacing w:before="120" w:after="120"/>
+    </w:pPr>
+    <w:rPr>
+      <w:rFonts w:ascii="Times New Roman" w:hAnsi="Times New Roman" w:cs="Lohit Devanagari"/>
+      <w:i/>
+      <w:iCs/>
+      <w:sz w:val="24"/>
+      <w:szCs w:val="24"/>
+    </w:rPr>
+  </w:style>
+  <w:style w:type="paragraph" w:styleId="Index" w:customStyle="1">
+    <w:name w:val="Index"/>
+    <w:basedOn w:val="Normal"/>
+    <w:qFormat/>
+    <w:pPr>
+      <w:suppressLineNumbers/>
+    </w:pPr>
+    <w:rPr>
+      <w:rFonts w:cs="Lohit Devanagari"/>
+    </w:rPr>
+  </w:style>
+  <w:style w:type="paragraph" w:styleId="Caption1">
     <w:name w:val="caption"/>
     <w:basedOn w:val="Normal"/>
     <w:qFormat/>
@@ -2409,46 +2238,35 @@
       <w:szCs w:val="24"/>
     </w:rPr>
   </w:style>
-  <w:style w:type="paragraph" w:customStyle="1" w:styleId="Index">
-    <w:name w:val="Index"/>
-    <w:basedOn w:val="Normal"/>
-    <w:qFormat/>
-    <w:pPr>
-      <w:suppressLineNumbers/>
-    </w:pPr>
-    <w:rPr>
-      <w:rFonts w:cs="Lohit Devanagari"/>
-    </w:rPr>
-  </w:style>
   <w:style w:type="paragraph" w:styleId="Title">
     <w:name w:val="Title"/>
     <w:basedOn w:val="Normal"/>
     <w:link w:val="TitleChar"/>
     <w:uiPriority w:val="1"/>
     <w:qFormat/>
-    <w:rsid w:val="00E340DA"/>
+    <w:rsid w:val="00e340da"/>
     <w:pPr>
-      <w:spacing w:after="0" w:line="240" w:lineRule="auto"/>
+      <w:spacing w:lineRule="auto" w:line="240" w:before="0" w:after="0"/>
       <w:contextualSpacing/>
       <w:jc w:val="center"/>
     </w:pPr>
     <w:rPr>
-      <w:rFonts w:asciiTheme="majorHAnsi" w:eastAsiaTheme="majorEastAsia" w:hAnsiTheme="majorHAnsi" w:cstheme="majorBidi"/>
+      <w:rFonts w:ascii="Calibri Light" w:hAnsi="Calibri Light" w:eastAsia="" w:cs="" w:asciiTheme="majorHAnsi" w:cstheme="majorBidi" w:eastAsiaTheme="majorEastAsia" w:hAnsiTheme="majorHAnsi"/>
       <w:caps/>
-      <w:color w:val="595959" w:themeColor="text1" w:themeTint="A6"/>
+      <w:color w:val="595959" w:themeColor="text1" w:themeTint="a6"/>
       <w:sz w:val="70"/>
       <w:szCs w:val="56"/>
       <w14:ligatures w14:val="none"/>
     </w:rPr>
   </w:style>
-  <w:style w:type="paragraph" w:customStyle="1" w:styleId="ContactInfoEmphasis">
+  <w:style w:type="paragraph" w:styleId="ContactInfoEmphasis" w:customStyle="1">
     <w:name w:val="Contact Info Emphasis"/>
     <w:basedOn w:val="Normal"/>
     <w:uiPriority w:val="4"/>
     <w:qFormat/>
-    <w:rsid w:val="00E340DA"/>
+    <w:rsid w:val="00e340da"/>
     <w:pPr>
-      <w:spacing w:after="0" w:line="240" w:lineRule="auto"/>
+      <w:spacing w:lineRule="auto" w:line="240" w:before="0" w:after="0"/>
       <w:jc w:val="center"/>
     </w:pPr>
     <w:rPr>
@@ -2464,17 +2282,38 @@
     <w:uiPriority w:val="34"/>
     <w:unhideWhenUsed/>
     <w:qFormat/>
-    <w:rsid w:val="00DB6985"/>
+    <w:rsid w:val="00db6985"/>
     <w:pPr>
-      <w:spacing w:after="0" w:line="240" w:lineRule="auto"/>
-      <w:ind w:left="720"/>
+      <w:spacing w:lineRule="auto" w:line="240" w:before="0" w:after="0"/>
+      <w:ind w:left="720" w:hanging="0"/>
       <w:contextualSpacing/>
     </w:pPr>
     <w:rPr>
-      <w:color w:val="595959" w:themeColor="text1" w:themeTint="A6"/>
+      <w:color w:val="595959" w:themeColor="text1" w:themeTint="a6"/>
       <w:kern w:val="0"/>
       <w14:ligatures w14:val="none"/>
     </w:rPr>
+  </w:style>
+  <w:style w:type="numbering" w:styleId="NoList" w:default="1">
+    <w:name w:val="No List"/>
+    <w:uiPriority w:val="99"/>
+    <w:semiHidden/>
+    <w:unhideWhenUsed/>
+    <w:qFormat/>
+  </w:style>
+  <w:style w:type="table" w:default="1" w:styleId="TableNormal">
+    <w:name w:val="Normal Table"/>
+    <w:uiPriority w:val="99"/>
+    <w:semiHidden/>
+    <w:unhideWhenUsed/>
+    <w:tblPr>
+      <w:tblCellMar>
+        <w:top w:w="0" w:type="dxa"/>
+        <w:left w:w="108" w:type="dxa"/>
+        <w:bottom w:w="0" w:type="dxa"/>
+        <w:right w:w="108" w:type="dxa"/>
+      </w:tblCellMar>
+    </w:tblPr>
   </w:style>
 </w:styles>
 </file>

--- a/resume.docx
+++ b/resume.docx
@@ -1,15 +1,13 @@
 
 <file path=word/document.xml><?xml version="1.0" encoding="utf-8"?>
-<w:document xmlns:o="urn:schemas-microsoft-com:office:office" xmlns:r="http://schemas.openxmlformats.org/officeDocument/2006/relationships" xmlns:v="urn:schemas-microsoft-com:vml" xmlns:w="http://schemas.openxmlformats.org/wordprocessingml/2006/main" xmlns:w10="urn:schemas-microsoft-com:office:word" xmlns:wp="http://schemas.openxmlformats.org/drawingml/2006/wordprocessingDrawing" xmlns:wps="http://schemas.microsoft.com/office/word/2010/wordprocessingShape" xmlns:wpg="http://schemas.microsoft.com/office/word/2010/wordprocessingGroup" xmlns:mc="http://schemas.openxmlformats.org/markup-compatibility/2006" xmlns:wp14="http://schemas.microsoft.com/office/word/2010/wordprocessingDrawing" xmlns:w14="http://schemas.microsoft.com/office/word/2010/wordml" xmlns:w15="http://schemas.microsoft.com/office/word/2012/wordml" mc:Ignorable="w14 wp14 w15">
+<w:document xmlns:wpc="http://schemas.microsoft.com/office/word/2010/wordprocessingCanvas" xmlns:cx="http://schemas.microsoft.com/office/drawing/2014/chartex" xmlns:cx1="http://schemas.microsoft.com/office/drawing/2015/9/8/chartex" xmlns:cx2="http://schemas.microsoft.com/office/drawing/2015/10/21/chartex" xmlns:cx3="http://schemas.microsoft.com/office/drawing/2016/5/9/chartex" xmlns:cx4="http://schemas.microsoft.com/office/drawing/2016/5/10/chartex" xmlns:cx5="http://schemas.microsoft.com/office/drawing/2016/5/11/chartex" xmlns:cx6="http://schemas.microsoft.com/office/drawing/2016/5/12/chartex" xmlns:cx7="http://schemas.microsoft.com/office/drawing/2016/5/13/chartex" xmlns:cx8="http://schemas.microsoft.com/office/drawing/2016/5/14/chartex" xmlns:mc="http://schemas.openxmlformats.org/markup-compatibility/2006" xmlns:aink="http://schemas.microsoft.com/office/drawing/2016/ink" xmlns:am3d="http://schemas.microsoft.com/office/drawing/2017/model3d" xmlns:o="urn:schemas-microsoft-com:office:office" xmlns:oel="http://schemas.microsoft.com/office/2019/extlst" xmlns:r="http://schemas.openxmlformats.org/officeDocument/2006/relationships" xmlns:m="http://schemas.openxmlformats.org/officeDocument/2006/math" xmlns:v="urn:schemas-microsoft-com:vml" xmlns:wp14="http://schemas.microsoft.com/office/word/2010/wordprocessingDrawing" xmlns:wp="http://schemas.openxmlformats.org/drawingml/2006/wordprocessingDrawing" xmlns:w10="urn:schemas-microsoft-com:office:word" xmlns:w="http://schemas.openxmlformats.org/wordprocessingml/2006/main" xmlns:w14="http://schemas.microsoft.com/office/word/2010/wordml" xmlns:w15="http://schemas.microsoft.com/office/word/2012/wordml" xmlns:w16cex="http://schemas.microsoft.com/office/word/2018/wordml/cex" xmlns:w16cid="http://schemas.microsoft.com/office/word/2016/wordml/cid" xmlns:w16="http://schemas.microsoft.com/office/word/2018/wordml" xmlns:w16du="http://schemas.microsoft.com/office/word/2023/wordml/word16du" xmlns:w16sdtdh="http://schemas.microsoft.com/office/word/2020/wordml/sdtdatahash" xmlns:w16sdtfl="http://schemas.microsoft.com/office/word/2024/wordml/sdtformatlock" xmlns:w16se="http://schemas.microsoft.com/office/word/2015/wordml/symex" xmlns:wpg="http://schemas.microsoft.com/office/word/2010/wordprocessingGroup" xmlns:wpi="http://schemas.microsoft.com/office/word/2010/wordprocessingInk" xmlns:wne="http://schemas.microsoft.com/office/word/2006/wordml" xmlns:wps="http://schemas.microsoft.com/office/word/2010/wordprocessingShape" mc:Ignorable="w14 w15 w16se w16cid w16 w16cex w16sdtdh w16sdtfl w16du wp14">
   <w:body>
     <w:p>
       <w:pPr>
-        <w:pStyle w:val="Normal"/>
-        <w:spacing w:lineRule="auto" w:line="240" w:before="0" w:after="120"/>
+        <w:spacing w:after="120" w:line="240" w:lineRule="auto"/>
         <w:jc w:val="center"/>
         <w:rPr>
           <w:rFonts w:ascii="Times New Roman" w:hAnsi="Times New Roman" w:cs="Times New Roman"/>
-          <w:b/>
           <w:b/>
           <w:bCs/>
           <w:sz w:val="40"/>
@@ -18,7 +16,7 @@
       </w:pPr>
       <w:r>
         <w:rPr>
-          <w:rFonts w:cs="Times New Roman" w:ascii="Times New Roman" w:hAnsi="Times New Roman"/>
+          <w:rFonts w:ascii="Times New Roman" w:hAnsi="Times New Roman" w:cs="Times New Roman"/>
           <w:b/>
           <w:bCs/>
           <w:sz w:val="40"/>
@@ -29,11 +27,10 @@
     </w:p>
     <w:p>
       <w:pPr>
-        <w:pStyle w:val="Normal"/>
         <w:pBdr>
           <w:bottom w:val="single" w:sz="4" w:space="1" w:color="000000"/>
         </w:pBdr>
-        <w:spacing w:lineRule="auto" w:line="240" w:before="0" w:after="120"/>
+        <w:spacing w:after="120" w:line="240" w:lineRule="auto"/>
         <w:jc w:val="center"/>
         <w:rPr>
           <w:rFonts w:ascii="Times New Roman" w:hAnsi="Times New Roman" w:cs="Times New Roman"/>
@@ -44,7 +41,7 @@
       <w:bookmarkStart w:id="0" w:name="__DdeLink__57_255574347"/>
       <w:r>
         <w:rPr>
-          <w:rFonts w:cs="Times New Roman" w:ascii="Times New Roman" w:hAnsi="Times New Roman"/>
+          <w:rFonts w:ascii="Times New Roman" w:hAnsi="Times New Roman" w:cs="Times New Roman"/>
           <w:sz w:val="24"/>
           <w:szCs w:val="24"/>
         </w:rPr>
@@ -53,7 +50,7 @@
       <w:bookmarkStart w:id="1" w:name="__DdeLink__54_2781935950"/>
       <w:r>
         <w:rPr>
-          <w:rFonts w:cs="Times New Roman" w:ascii="Times New Roman" w:hAnsi="Times New Roman"/>
+          <w:rFonts w:ascii="Times New Roman" w:hAnsi="Times New Roman" w:cs="Times New Roman"/>
           <w:sz w:val="24"/>
           <w:szCs w:val="24"/>
         </w:rPr>
@@ -63,7 +60,7 @@
       <w:bookmarkEnd w:id="1"/>
       <w:r>
         <w:rPr>
-          <w:rFonts w:cs="Times New Roman" w:ascii="Times New Roman" w:hAnsi="Times New Roman"/>
+          <w:rFonts w:ascii="Times New Roman" w:hAnsi="Times New Roman" w:cs="Times New Roman"/>
           <w:sz w:val="24"/>
           <w:szCs w:val="24"/>
         </w:rPr>
@@ -71,8 +68,8 @@
       </w:r>
       <w:r>
         <w:rPr>
-          <w:rStyle w:val="InternetLink"/>
-          <w:rFonts w:cs="Times New Roman" w:ascii="Times New Roman" w:hAnsi="Times New Roman"/>
+          <w:rStyle w:val="Hyperlink"/>
+          <w:rFonts w:ascii="Times New Roman" w:hAnsi="Times New Roman" w:cs="Times New Roman"/>
           <w:sz w:val="24"/>
           <w:szCs w:val="24"/>
         </w:rPr>
@@ -81,7 +78,7 @@
       <w:bookmarkStart w:id="2" w:name="__DdeLink__104_255574347"/>
       <w:r>
         <w:rPr>
-          <w:rFonts w:cs="Times New Roman" w:ascii="Times New Roman" w:hAnsi="Times New Roman"/>
+          <w:rFonts w:ascii="Times New Roman" w:hAnsi="Times New Roman" w:cs="Times New Roman"/>
           <w:sz w:val="24"/>
           <w:szCs w:val="24"/>
         </w:rPr>
@@ -90,8 +87,8 @@
       <w:bookmarkEnd w:id="2"/>
       <w:r>
         <w:rPr>
-          <w:rStyle w:val="InternetLink"/>
-          <w:rFonts w:cs="Times New Roman" w:ascii="Times New Roman" w:hAnsi="Times New Roman"/>
+          <w:rStyle w:val="Hyperlink"/>
+          <w:rFonts w:ascii="Times New Roman" w:hAnsi="Times New Roman" w:cs="Times New Roman"/>
           <w:sz w:val="24"/>
           <w:szCs w:val="24"/>
         </w:rPr>
@@ -100,11 +97,10 @@
     </w:p>
     <w:p>
       <w:pPr>
-        <w:pStyle w:val="Normal"/>
         <w:pBdr>
           <w:bottom w:val="single" w:sz="4" w:space="1" w:color="000000"/>
         </w:pBdr>
-        <w:spacing w:lineRule="auto" w:line="240" w:before="0" w:after="120"/>
+        <w:spacing w:after="120" w:line="240" w:lineRule="auto"/>
         <w:rPr>
           <w:rFonts w:ascii="Times New Roman" w:hAnsi="Times New Roman"/>
           <w:sz w:val="24"/>
@@ -123,14 +119,12 @@
     </w:p>
     <w:p>
       <w:pPr>
-        <w:pStyle w:val="Normal"/>
         <w:pBdr>
           <w:bottom w:val="single" w:sz="4" w:space="1" w:color="000000"/>
         </w:pBdr>
-        <w:spacing w:lineRule="auto" w:line="240" w:before="0" w:after="120"/>
-        <w:rPr>
-          <w:rFonts w:ascii="Times New Roman" w:hAnsi="Times New Roman" w:cs="Times New Roman"/>
-          <w:b/>
+        <w:spacing w:after="120" w:line="240" w:lineRule="auto"/>
+        <w:rPr>
+          <w:rFonts w:ascii="Times New Roman" w:hAnsi="Times New Roman" w:cs="Times New Roman"/>
           <w:b/>
           <w:bCs/>
           <w:sz w:val="24"/>
@@ -139,7 +133,7 @@
       </w:pPr>
       <w:r>
         <w:rPr>
-          <w:rFonts w:cs="Times New Roman" w:ascii="Times New Roman" w:hAnsi="Times New Roman"/>
+          <w:rFonts w:ascii="Times New Roman" w:hAnsi="Times New Roman" w:cs="Times New Roman"/>
           <w:b/>
           <w:bCs/>
           <w:sz w:val="24"/>
@@ -150,21 +144,19 @@
     </w:p>
     <w:p>
       <w:pPr>
-        <w:pStyle w:val="Normal"/>
-        <w:tabs>
-          <w:tab w:val="clear" w:pos="720"/>
-          <w:tab w:val="right" w:pos="9360" w:leader="none"/>
-        </w:tabs>
-        <w:spacing w:lineRule="auto" w:line="240" w:before="0" w:after="60"/>
-        <w:rPr>
-          <w:rFonts w:ascii="Times New Roman" w:hAnsi="Times New Roman" w:cs="Times New Roman"/>
-          <w:sz w:val="24"/>
-          <w:szCs w:val="24"/>
-        </w:rPr>
-      </w:pPr>
-      <w:r>
-        <w:rPr>
-          <w:rFonts w:cs="Times New Roman" w:ascii="Times New Roman" w:hAnsi="Times New Roman"/>
+        <w:tabs>
+          <w:tab w:val="right" w:pos="9360"/>
+        </w:tabs>
+        <w:spacing w:after="60" w:line="240" w:lineRule="auto"/>
+        <w:rPr>
+          <w:rFonts w:ascii="Times New Roman" w:hAnsi="Times New Roman" w:cs="Times New Roman"/>
+          <w:sz w:val="24"/>
+          <w:szCs w:val="24"/>
+        </w:rPr>
+      </w:pPr>
+      <w:r>
+        <w:rPr>
+          <w:rFonts w:ascii="Times New Roman" w:hAnsi="Times New Roman" w:cs="Times New Roman"/>
           <w:b/>
           <w:bCs/>
           <w:sz w:val="24"/>
@@ -174,31 +166,37 @@
       </w:r>
       <w:r>
         <w:rPr>
-          <w:rFonts w:cs="Times New Roman" w:ascii="Times New Roman" w:hAnsi="Times New Roman"/>
+          <w:rFonts w:ascii="Times New Roman" w:hAnsi="Times New Roman" w:cs="Times New Roman"/>
           <w:sz w:val="24"/>
           <w:szCs w:val="24"/>
         </w:rPr>
         <w:tab/>
-        <w:t>(expected) 6/2026</w:t>
-      </w:r>
-    </w:p>
-    <w:p>
-      <w:pPr>
-        <w:pStyle w:val="Normal"/>
-        <w:tabs>
-          <w:tab w:val="clear" w:pos="720"/>
-          <w:tab w:val="right" w:pos="9360" w:leader="none"/>
-        </w:tabs>
-        <w:spacing w:lineRule="auto" w:line="240" w:before="0" w:after="60"/>
-        <w:rPr>
-          <w:rFonts w:ascii="Times New Roman" w:hAnsi="Times New Roman" w:cs="Times New Roman"/>
-          <w:sz w:val="24"/>
-          <w:szCs w:val="24"/>
-        </w:rPr>
-      </w:pPr>
-      <w:r>
-        <w:rPr>
-          <w:rFonts w:cs="Times New Roman" w:ascii="Times New Roman" w:hAnsi="Times New Roman"/>
+        <w:t>(expected) 6/202</w:t>
+      </w:r>
+      <w:r>
+        <w:rPr>
+          <w:rFonts w:ascii="Times New Roman" w:hAnsi="Times New Roman" w:cs="Times New Roman"/>
+          <w:sz w:val="24"/>
+          <w:szCs w:val="24"/>
+        </w:rPr>
+        <w:t>7</w:t>
+      </w:r>
+    </w:p>
+    <w:p>
+      <w:pPr>
+        <w:tabs>
+          <w:tab w:val="right" w:pos="9360"/>
+        </w:tabs>
+        <w:spacing w:after="60" w:line="240" w:lineRule="auto"/>
+        <w:rPr>
+          <w:rFonts w:ascii="Times New Roman" w:hAnsi="Times New Roman" w:cs="Times New Roman"/>
+          <w:sz w:val="24"/>
+          <w:szCs w:val="24"/>
+        </w:rPr>
+      </w:pPr>
+      <w:r>
+        <w:rPr>
+          <w:rFonts w:ascii="Times New Roman" w:hAnsi="Times New Roman" w:cs="Times New Roman"/>
           <w:i/>
           <w:iCs/>
           <w:sz w:val="24"/>
@@ -208,7 +206,7 @@
       </w:r>
       <w:r>
         <w:rPr>
-          <w:rFonts w:cs="Times New Roman" w:ascii="Times New Roman" w:hAnsi="Times New Roman"/>
+          <w:rFonts w:ascii="Times New Roman" w:hAnsi="Times New Roman" w:cs="Times New Roman"/>
           <w:b/>
           <w:bCs/>
           <w:sz w:val="24"/>
@@ -218,7 +216,7 @@
       </w:r>
       <w:r>
         <w:rPr>
-          <w:rFonts w:cs="Times New Roman" w:ascii="Times New Roman" w:hAnsi="Times New Roman"/>
+          <w:rFonts w:ascii="Times New Roman" w:hAnsi="Times New Roman" w:cs="Times New Roman"/>
           <w:sz w:val="24"/>
           <w:szCs w:val="24"/>
         </w:rPr>
@@ -227,21 +225,19 @@
     </w:p>
     <w:p>
       <w:pPr>
-        <w:pStyle w:val="Normal"/>
-        <w:tabs>
-          <w:tab w:val="clear" w:pos="720"/>
-          <w:tab w:val="right" w:pos="9360" w:leader="none"/>
-        </w:tabs>
-        <w:spacing w:lineRule="auto" w:line="240" w:before="60" w:after="60"/>
-        <w:rPr>
-          <w:rFonts w:ascii="Times New Roman" w:hAnsi="Times New Roman" w:cs="Times New Roman"/>
-          <w:sz w:val="24"/>
-          <w:szCs w:val="24"/>
-        </w:rPr>
-      </w:pPr>
-      <w:r>
-        <w:rPr>
-          <w:rFonts w:cs="Times New Roman" w:ascii="Times New Roman" w:hAnsi="Times New Roman"/>
+        <w:tabs>
+          <w:tab w:val="right" w:pos="9360"/>
+        </w:tabs>
+        <w:spacing w:before="60" w:after="60" w:line="240" w:lineRule="auto"/>
+        <w:rPr>
+          <w:rFonts w:ascii="Times New Roman" w:hAnsi="Times New Roman" w:cs="Times New Roman"/>
+          <w:sz w:val="24"/>
+          <w:szCs w:val="24"/>
+        </w:rPr>
+      </w:pPr>
+      <w:r>
+        <w:rPr>
+          <w:rFonts w:ascii="Times New Roman" w:hAnsi="Times New Roman" w:cs="Times New Roman"/>
           <w:b/>
           <w:bCs/>
           <w:sz w:val="24"/>
@@ -251,7 +247,7 @@
       </w:r>
       <w:r>
         <w:rPr>
-          <w:rFonts w:cs="Times New Roman" w:ascii="Times New Roman" w:hAnsi="Times New Roman"/>
+          <w:rFonts w:ascii="Times New Roman" w:hAnsi="Times New Roman" w:cs="Times New Roman"/>
           <w:sz w:val="24"/>
           <w:szCs w:val="24"/>
         </w:rPr>
@@ -260,15 +256,12 @@
     </w:p>
     <w:p>
       <w:pPr>
-        <w:pStyle w:val="Normal"/>
-        <w:tabs>
-          <w:tab w:val="clear" w:pos="720"/>
-          <w:tab w:val="right" w:pos="9360" w:leader="none"/>
-        </w:tabs>
-        <w:spacing w:lineRule="auto" w:line="240" w:before="58" w:after="86"/>
-        <w:rPr>
-          <w:rFonts w:ascii="Times New Roman" w:hAnsi="Times New Roman" w:cs="Times New Roman"/>
-          <w:b/>
+        <w:tabs>
+          <w:tab w:val="right" w:pos="9360"/>
+        </w:tabs>
+        <w:spacing w:before="58" w:after="86" w:line="240" w:lineRule="auto"/>
+        <w:rPr>
+          <w:rFonts w:ascii="Times New Roman" w:hAnsi="Times New Roman" w:cs="Times New Roman"/>
           <w:b/>
           <w:bCs/>
           <w:sz w:val="24"/>
@@ -277,7 +270,7 @@
       </w:pPr>
       <w:r>
         <w:rPr>
-          <w:rFonts w:cs="Times New Roman" w:ascii="Times New Roman" w:hAnsi="Times New Roman"/>
+          <w:rFonts w:ascii="Times New Roman" w:hAnsi="Times New Roman" w:cs="Times New Roman"/>
           <w:i/>
           <w:iCs/>
           <w:sz w:val="24"/>
@@ -287,7 +280,7 @@
       </w:r>
       <w:r>
         <w:rPr>
-          <w:rFonts w:cs="Times New Roman" w:ascii="Times New Roman" w:hAnsi="Times New Roman"/>
+          <w:rFonts w:ascii="Times New Roman" w:hAnsi="Times New Roman" w:cs="Times New Roman"/>
           <w:b/>
           <w:bCs/>
           <w:sz w:val="24"/>
@@ -297,7 +290,7 @@
       </w:r>
       <w:r>
         <w:rPr>
-          <w:rFonts w:cs="Times New Roman" w:ascii="Times New Roman" w:hAnsi="Times New Roman"/>
+          <w:rFonts w:ascii="Times New Roman" w:hAnsi="Times New Roman" w:cs="Times New Roman"/>
           <w:sz w:val="24"/>
           <w:szCs w:val="24"/>
         </w:rPr>
@@ -306,21 +299,19 @@
     </w:p>
     <w:p>
       <w:pPr>
-        <w:pStyle w:val="Normal"/>
-        <w:tabs>
-          <w:tab w:val="clear" w:pos="720"/>
-          <w:tab w:val="right" w:pos="9360" w:leader="none"/>
-        </w:tabs>
-        <w:spacing w:lineRule="auto" w:line="240" w:before="0" w:after="86"/>
-        <w:rPr>
-          <w:rFonts w:ascii="Times New Roman" w:hAnsi="Times New Roman" w:cs="Times New Roman"/>
-          <w:sz w:val="24"/>
-          <w:szCs w:val="24"/>
-        </w:rPr>
-      </w:pPr>
-      <w:r>
-        <w:rPr>
-          <w:rFonts w:cs="Times New Roman" w:ascii="Times New Roman" w:hAnsi="Times New Roman"/>
+        <w:tabs>
+          <w:tab w:val="right" w:pos="9360"/>
+        </w:tabs>
+        <w:spacing w:after="86" w:line="240" w:lineRule="auto"/>
+        <w:rPr>
+          <w:rFonts w:ascii="Times New Roman" w:hAnsi="Times New Roman" w:cs="Times New Roman"/>
+          <w:sz w:val="24"/>
+          <w:szCs w:val="24"/>
+        </w:rPr>
+      </w:pPr>
+      <w:r>
+        <w:rPr>
+          <w:rFonts w:ascii="Times New Roman" w:hAnsi="Times New Roman" w:cs="Times New Roman"/>
           <w:sz w:val="24"/>
           <w:szCs w:val="24"/>
         </w:rPr>
@@ -330,14 +321,12 @@
     </w:p>
     <w:p>
       <w:pPr>
-        <w:pStyle w:val="Normal"/>
         <w:pBdr>
           <w:bottom w:val="single" w:sz="4" w:space="1" w:color="000000"/>
         </w:pBdr>
-        <w:spacing w:lineRule="auto" w:line="240" w:before="0" w:after="120"/>
-        <w:rPr>
-          <w:rFonts w:ascii="Times New Roman" w:hAnsi="Times New Roman" w:cs="Times New Roman"/>
-          <w:b/>
+        <w:spacing w:after="120" w:line="240" w:lineRule="auto"/>
+        <w:rPr>
+          <w:rFonts w:ascii="Times New Roman" w:hAnsi="Times New Roman" w:cs="Times New Roman"/>
           <w:b/>
           <w:bCs/>
           <w:sz w:val="24"/>
@@ -347,7 +336,7 @@
       <w:bookmarkStart w:id="4" w:name="__DdeLink__114_255574347"/>
       <w:r>
         <w:rPr>
-          <w:rFonts w:cs="Times New Roman" w:ascii="Times New Roman" w:hAnsi="Times New Roman"/>
+          <w:rFonts w:ascii="Times New Roman" w:hAnsi="Times New Roman" w:cs="Times New Roman"/>
           <w:b/>
           <w:bCs/>
           <w:sz w:val="24"/>
@@ -358,21 +347,19 @@
     </w:p>
     <w:p>
       <w:pPr>
-        <w:pStyle w:val="Normal"/>
-        <w:tabs>
-          <w:tab w:val="clear" w:pos="720"/>
-          <w:tab w:val="right" w:pos="9360" w:leader="none"/>
-        </w:tabs>
-        <w:spacing w:lineRule="auto" w:line="240" w:before="0" w:after="86"/>
-        <w:rPr>
-          <w:rFonts w:ascii="Times New Roman" w:hAnsi="Times New Roman" w:cs="Times New Roman"/>
-          <w:sz w:val="24"/>
-          <w:szCs w:val="24"/>
-        </w:rPr>
-      </w:pPr>
-      <w:r>
-        <w:rPr>
-          <w:rFonts w:cs="Times New Roman" w:ascii="Times New Roman" w:hAnsi="Times New Roman"/>
+        <w:tabs>
+          <w:tab w:val="right" w:pos="9360"/>
+        </w:tabs>
+        <w:spacing w:after="86" w:line="240" w:lineRule="auto"/>
+        <w:rPr>
+          <w:rFonts w:ascii="Times New Roman" w:hAnsi="Times New Roman" w:cs="Times New Roman"/>
+          <w:sz w:val="24"/>
+          <w:szCs w:val="24"/>
+        </w:rPr>
+      </w:pPr>
+      <w:r>
+        <w:rPr>
+          <w:rFonts w:ascii="Times New Roman" w:hAnsi="Times New Roman" w:cs="Times New Roman"/>
           <w:b/>
           <w:bCs/>
           <w:sz w:val="24"/>
@@ -382,7 +369,7 @@
       </w:r>
       <w:r>
         <w:rPr>
-          <w:rFonts w:cs="Times New Roman" w:ascii="Times New Roman" w:hAnsi="Times New Roman"/>
+          <w:rFonts w:ascii="Times New Roman" w:hAnsi="Times New Roman" w:cs="Times New Roman"/>
           <w:sz w:val="24"/>
           <w:szCs w:val="24"/>
         </w:rPr>
@@ -392,21 +379,19 @@
     </w:p>
     <w:p>
       <w:pPr>
-        <w:pStyle w:val="Normal"/>
-        <w:tabs>
-          <w:tab w:val="clear" w:pos="720"/>
-          <w:tab w:val="right" w:pos="9360" w:leader="none"/>
-        </w:tabs>
-        <w:spacing w:lineRule="auto" w:line="240" w:before="0" w:after="120"/>
-        <w:rPr>
-          <w:rFonts w:ascii="Times New Roman" w:hAnsi="Times New Roman" w:cs="Times New Roman"/>
-          <w:sz w:val="24"/>
-          <w:szCs w:val="24"/>
-        </w:rPr>
-      </w:pPr>
-      <w:r>
-        <w:rPr>
-          <w:rFonts w:cs="Times New Roman" w:ascii="Times New Roman" w:hAnsi="Times New Roman"/>
+        <w:tabs>
+          <w:tab w:val="right" w:pos="9360"/>
+        </w:tabs>
+        <w:spacing w:after="120" w:line="240" w:lineRule="auto"/>
+        <w:rPr>
+          <w:rFonts w:ascii="Times New Roman" w:hAnsi="Times New Roman" w:cs="Times New Roman"/>
+          <w:sz w:val="24"/>
+          <w:szCs w:val="24"/>
+        </w:rPr>
+      </w:pPr>
+      <w:r>
+        <w:rPr>
+          <w:rFonts w:ascii="Times New Roman" w:hAnsi="Times New Roman" w:cs="Times New Roman"/>
           <w:sz w:val="24"/>
           <w:szCs w:val="24"/>
         </w:rPr>
@@ -420,14 +405,12 @@
           <w:ilvl w:val="0"/>
           <w:numId w:val="1"/>
         </w:numPr>
-        <w:spacing w:before="0" w:after="86"/>
-        <w:ind w:left="360" w:hanging="360"/>
-        <w:contextualSpacing/>
-        <w:rPr/>
-      </w:pPr>
-      <w:r>
-        <w:rPr>
-          <w:rFonts w:cs="Times New Roman" w:ascii="Times New Roman" w:hAnsi="Times New Roman"/>
+        <w:spacing w:after="86"/>
+        <w:ind w:left="360"/>
+      </w:pPr>
+      <w:r>
+        <w:rPr>
+          <w:rFonts w:ascii="Times New Roman" w:hAnsi="Times New Roman" w:cs="Times New Roman"/>
           <w:color w:val="auto"/>
           <w:sz w:val="24"/>
           <w:szCs w:val="24"/>
@@ -442,14 +425,12 @@
           <w:ilvl w:val="0"/>
           <w:numId w:val="1"/>
         </w:numPr>
-        <w:spacing w:before="0" w:after="173"/>
-        <w:ind w:left="360" w:hanging="360"/>
-        <w:contextualSpacing/>
-        <w:rPr/>
-      </w:pPr>
-      <w:r>
-        <w:rPr>
-          <w:rFonts w:cs="Times New Roman" w:ascii="Times New Roman" w:hAnsi="Times New Roman"/>
+        <w:spacing w:after="173"/>
+        <w:ind w:left="360"/>
+      </w:pPr>
+      <w:r>
+        <w:rPr>
+          <w:rFonts w:ascii="Times New Roman" w:hAnsi="Times New Roman" w:cs="Times New Roman"/>
           <w:color w:val="auto"/>
           <w:sz w:val="24"/>
           <w:szCs w:val="24"/>
@@ -459,21 +440,19 @@
     </w:p>
     <w:p>
       <w:pPr>
-        <w:pStyle w:val="Normal"/>
-        <w:tabs>
-          <w:tab w:val="clear" w:pos="720"/>
-          <w:tab w:val="right" w:pos="9360" w:leader="none"/>
-        </w:tabs>
-        <w:spacing w:lineRule="auto" w:line="240" w:before="0" w:after="86"/>
-        <w:rPr>
-          <w:rFonts w:ascii="Times New Roman" w:hAnsi="Times New Roman" w:cs="Times New Roman"/>
-          <w:sz w:val="24"/>
-          <w:szCs w:val="24"/>
-        </w:rPr>
-      </w:pPr>
-      <w:r>
-        <w:rPr>
-          <w:rFonts w:cs="Times New Roman" w:ascii="Times New Roman" w:hAnsi="Times New Roman"/>
+        <w:tabs>
+          <w:tab w:val="right" w:pos="9360"/>
+        </w:tabs>
+        <w:spacing w:after="86" w:line="240" w:lineRule="auto"/>
+        <w:rPr>
+          <w:rFonts w:ascii="Times New Roman" w:hAnsi="Times New Roman" w:cs="Times New Roman"/>
+          <w:sz w:val="24"/>
+          <w:szCs w:val="24"/>
+        </w:rPr>
+      </w:pPr>
+      <w:r>
+        <w:rPr>
+          <w:rFonts w:ascii="Times New Roman" w:hAnsi="Times New Roman" w:cs="Times New Roman"/>
           <w:b/>
           <w:bCs/>
           <w:sz w:val="24"/>
@@ -483,7 +462,7 @@
       </w:r>
       <w:r>
         <w:rPr>
-          <w:rFonts w:cs="Times New Roman" w:ascii="Times New Roman" w:hAnsi="Times New Roman"/>
+          <w:rFonts w:ascii="Times New Roman" w:hAnsi="Times New Roman" w:cs="Times New Roman"/>
           <w:sz w:val="24"/>
           <w:szCs w:val="24"/>
         </w:rPr>
@@ -494,12 +473,10 @@
     </w:p>
     <w:p>
       <w:pPr>
-        <w:pStyle w:val="Normal"/>
-        <w:tabs>
-          <w:tab w:val="clear" w:pos="720"/>
-          <w:tab w:val="right" w:pos="9360" w:leader="none"/>
-        </w:tabs>
-        <w:spacing w:lineRule="auto" w:line="240" w:before="0" w:after="120"/>
+        <w:tabs>
+          <w:tab w:val="right" w:pos="9360"/>
+        </w:tabs>
+        <w:spacing w:after="120" w:line="240" w:lineRule="auto"/>
         <w:rPr>
           <w:rFonts w:ascii="Times New Roman" w:hAnsi="Times New Roman" w:cs="Times New Roman"/>
           <w:sz w:val="24"/>
@@ -509,7 +486,7 @@
       <w:bookmarkStart w:id="5" w:name="__DdeLink__117_255574347"/>
       <w:r>
         <w:rPr>
-          <w:rFonts w:cs="Times New Roman" w:ascii="Times New Roman" w:hAnsi="Times New Roman"/>
+          <w:rFonts w:ascii="Times New Roman" w:hAnsi="Times New Roman" w:cs="Times New Roman"/>
           <w:sz w:val="24"/>
           <w:szCs w:val="24"/>
         </w:rPr>
@@ -518,7 +495,7 @@
       <w:bookmarkEnd w:id="5"/>
       <w:r>
         <w:rPr>
-          <w:rFonts w:cs="Times New Roman" w:ascii="Times New Roman" w:hAnsi="Times New Roman"/>
+          <w:rFonts w:ascii="Times New Roman" w:hAnsi="Times New Roman" w:cs="Times New Roman"/>
           <w:sz w:val="24"/>
           <w:szCs w:val="24"/>
         </w:rPr>
@@ -532,9 +509,8 @@
           <w:ilvl w:val="0"/>
           <w:numId w:val="1"/>
         </w:numPr>
-        <w:spacing w:before="0" w:after="120"/>
-        <w:ind w:left="360" w:hanging="360"/>
-        <w:contextualSpacing/>
+        <w:spacing w:after="120"/>
+        <w:ind w:left="360"/>
         <w:rPr>
           <w:rFonts w:ascii="Times New Roman" w:hAnsi="Times New Roman" w:cs="Times New Roman"/>
           <w:color w:val="auto"/>
@@ -545,7 +521,7 @@
       <w:bookmarkStart w:id="6" w:name="__DdeLink__127_255574347"/>
       <w:r>
         <w:rPr>
-          <w:rFonts w:cs="Times New Roman" w:ascii="Times New Roman" w:hAnsi="Times New Roman"/>
+          <w:rFonts w:ascii="Times New Roman" w:hAnsi="Times New Roman" w:cs="Times New Roman"/>
           <w:color w:val="auto"/>
           <w:sz w:val="24"/>
           <w:szCs w:val="24"/>
@@ -555,7 +531,7 @@
       <w:bookmarkStart w:id="7" w:name="__DdeLink__124_255574347"/>
       <w:r>
         <w:rPr>
-          <w:rFonts w:cs="Times New Roman" w:ascii="Times New Roman" w:hAnsi="Times New Roman"/>
+          <w:rFonts w:ascii="Times New Roman" w:hAnsi="Times New Roman" w:cs="Times New Roman"/>
           <w:color w:val="auto"/>
           <w:sz w:val="24"/>
           <w:szCs w:val="24"/>
@@ -565,7 +541,7 @@
       <w:bookmarkEnd w:id="7"/>
       <w:r>
         <w:rPr>
-          <w:rFonts w:cs="Times New Roman" w:ascii="Times New Roman" w:hAnsi="Times New Roman"/>
+          <w:rFonts w:ascii="Times New Roman" w:hAnsi="Times New Roman" w:cs="Times New Roman"/>
           <w:color w:val="auto"/>
           <w:sz w:val="24"/>
           <w:szCs w:val="24"/>
@@ -581,9 +557,8 @@
           <w:ilvl w:val="0"/>
           <w:numId w:val="1"/>
         </w:numPr>
-        <w:spacing w:before="0" w:after="120"/>
-        <w:ind w:left="360" w:hanging="360"/>
-        <w:contextualSpacing/>
+        <w:spacing w:after="120"/>
+        <w:ind w:left="360"/>
         <w:rPr>
           <w:rFonts w:ascii="Times New Roman" w:hAnsi="Times New Roman"/>
           <w:color w:val="auto"/>
@@ -608,9 +583,8 @@
           <w:ilvl w:val="0"/>
           <w:numId w:val="1"/>
         </w:numPr>
-        <w:spacing w:before="0" w:after="120"/>
-        <w:ind w:left="360" w:hanging="360"/>
-        <w:contextualSpacing/>
+        <w:spacing w:after="120"/>
+        <w:ind w:left="360"/>
         <w:rPr>
           <w:rFonts w:ascii="Times New Roman" w:hAnsi="Times New Roman" w:cs="Times New Roman"/>
           <w:color w:val="auto"/>
@@ -621,7 +595,7 @@
       <w:bookmarkStart w:id="8" w:name="__DdeLink__132_255574347"/>
       <w:r>
         <w:rPr>
-          <w:rFonts w:cs="Times New Roman" w:ascii="Times New Roman" w:hAnsi="Times New Roman"/>
+          <w:rFonts w:ascii="Times New Roman" w:hAnsi="Times New Roman" w:cs="Times New Roman"/>
           <w:color w:val="auto"/>
           <w:sz w:val="24"/>
           <w:szCs w:val="24"/>
@@ -631,7 +605,7 @@
       <w:bookmarkEnd w:id="8"/>
       <w:r>
         <w:rPr>
-          <w:rFonts w:cs="Times New Roman" w:ascii="Times New Roman" w:hAnsi="Times New Roman"/>
+          <w:rFonts w:ascii="Times New Roman" w:hAnsi="Times New Roman" w:cs="Times New Roman"/>
           <w:color w:val="auto"/>
           <w:sz w:val="24"/>
           <w:szCs w:val="24"/>
@@ -646,9 +620,8 @@
           <w:ilvl w:val="0"/>
           <w:numId w:val="1"/>
         </w:numPr>
-        <w:spacing w:before="0" w:after="120"/>
-        <w:ind w:left="360" w:hanging="360"/>
-        <w:contextualSpacing/>
+        <w:spacing w:after="120"/>
+        <w:ind w:left="360"/>
         <w:rPr>
           <w:rFonts w:ascii="Times New Roman" w:hAnsi="Times New Roman" w:cs="Times New Roman"/>
           <w:color w:val="auto"/>
@@ -659,7 +632,7 @@
       <w:bookmarkStart w:id="9" w:name="__DdeLink__45_27819359502"/>
       <w:r>
         <w:rPr>
-          <w:rFonts w:cs="Times New Roman" w:ascii="Times New Roman" w:hAnsi="Times New Roman"/>
+          <w:rFonts w:ascii="Times New Roman" w:hAnsi="Times New Roman" w:cs="Times New Roman"/>
           <w:color w:val="auto"/>
           <w:sz w:val="24"/>
           <w:szCs w:val="24"/>
@@ -669,7 +642,7 @@
       <w:bookmarkEnd w:id="9"/>
       <w:r>
         <w:rPr>
-          <w:rFonts w:cs="Times New Roman" w:ascii="Times New Roman" w:hAnsi="Times New Roman"/>
+          <w:rFonts w:ascii="Times New Roman" w:hAnsi="Times New Roman" w:cs="Times New Roman"/>
           <w:color w:val="auto"/>
           <w:sz w:val="24"/>
           <w:szCs w:val="24"/>
@@ -679,21 +652,19 @@
     </w:p>
     <w:p>
       <w:pPr>
-        <w:pStyle w:val="Normal"/>
-        <w:tabs>
-          <w:tab w:val="clear" w:pos="720"/>
-          <w:tab w:val="right" w:pos="9360" w:leader="none"/>
-        </w:tabs>
-        <w:spacing w:lineRule="auto" w:line="240" w:before="0" w:after="86"/>
-        <w:rPr>
-          <w:rFonts w:ascii="Times New Roman" w:hAnsi="Times New Roman" w:cs="Times New Roman"/>
-          <w:sz w:val="24"/>
-          <w:szCs w:val="24"/>
-        </w:rPr>
-      </w:pPr>
-      <w:r>
-        <w:rPr>
-          <w:rFonts w:cs="Times New Roman" w:ascii="Times New Roman" w:hAnsi="Times New Roman"/>
+        <w:tabs>
+          <w:tab w:val="right" w:pos="9360"/>
+        </w:tabs>
+        <w:spacing w:after="86" w:line="240" w:lineRule="auto"/>
+        <w:rPr>
+          <w:rFonts w:ascii="Times New Roman" w:hAnsi="Times New Roman" w:cs="Times New Roman"/>
+          <w:sz w:val="24"/>
+          <w:szCs w:val="24"/>
+        </w:rPr>
+      </w:pPr>
+      <w:r>
+        <w:rPr>
+          <w:rFonts w:ascii="Times New Roman" w:hAnsi="Times New Roman" w:cs="Times New Roman"/>
           <w:b/>
           <w:bCs/>
           <w:sz w:val="24"/>
@@ -703,7 +674,7 @@
       </w:r>
       <w:r>
         <w:rPr>
-          <w:rFonts w:cs="Times New Roman" w:ascii="Times New Roman" w:hAnsi="Times New Roman"/>
+          <w:rFonts w:ascii="Times New Roman" w:hAnsi="Times New Roman" w:cs="Times New Roman"/>
           <w:sz w:val="24"/>
           <w:szCs w:val="24"/>
         </w:rPr>
@@ -713,8 +684,7 @@
     </w:p>
     <w:p>
       <w:pPr>
-        <w:pStyle w:val="Normal"/>
-        <w:spacing w:lineRule="auto" w:line="240" w:before="0" w:after="120"/>
+        <w:spacing w:after="120" w:line="240" w:lineRule="auto"/>
         <w:rPr>
           <w:rFonts w:ascii="Times New Roman" w:hAnsi="Times New Roman" w:cs="Times New Roman"/>
           <w:sz w:val="24"/>
@@ -724,7 +694,7 @@
       <w:bookmarkStart w:id="10" w:name="__DdeLink__122_255574347"/>
       <w:r>
         <w:rPr>
-          <w:rFonts w:cs="Times New Roman" w:ascii="Times New Roman" w:hAnsi="Times New Roman"/>
+          <w:rFonts w:ascii="Times New Roman" w:hAnsi="Times New Roman" w:cs="Times New Roman"/>
           <w:sz w:val="24"/>
           <w:szCs w:val="24"/>
         </w:rPr>
@@ -733,7 +703,7 @@
       <w:bookmarkStart w:id="11" w:name="__DdeLink__120_255574347"/>
       <w:r>
         <w:rPr>
-          <w:rFonts w:cs="Times New Roman" w:ascii="Times New Roman" w:hAnsi="Times New Roman"/>
+          <w:rFonts w:ascii="Times New Roman" w:hAnsi="Times New Roman" w:cs="Times New Roman"/>
           <w:sz w:val="24"/>
           <w:szCs w:val="24"/>
         </w:rPr>
@@ -742,7 +712,7 @@
       <w:bookmarkEnd w:id="10"/>
       <w:r>
         <w:rPr>
-          <w:rFonts w:cs="Times New Roman" w:ascii="Times New Roman" w:hAnsi="Times New Roman"/>
+          <w:rFonts w:ascii="Times New Roman" w:hAnsi="Times New Roman" w:cs="Times New Roman"/>
           <w:sz w:val="24"/>
           <w:szCs w:val="24"/>
         </w:rPr>
@@ -751,7 +721,7 @@
       <w:bookmarkEnd w:id="11"/>
       <w:r>
         <w:rPr>
-          <w:rFonts w:cs="Times New Roman" w:ascii="Times New Roman" w:hAnsi="Times New Roman"/>
+          <w:rFonts w:ascii="Times New Roman" w:hAnsi="Times New Roman" w:cs="Times New Roman"/>
           <w:sz w:val="24"/>
           <w:szCs w:val="24"/>
         </w:rPr>
@@ -765,9 +735,8 @@
           <w:ilvl w:val="0"/>
           <w:numId w:val="1"/>
         </w:numPr>
-        <w:spacing w:before="0" w:after="240"/>
-        <w:ind w:left="360" w:hanging="360"/>
-        <w:contextualSpacing/>
+        <w:spacing w:after="240"/>
+        <w:ind w:left="360"/>
         <w:rPr>
           <w:rFonts w:ascii="Times New Roman" w:hAnsi="Times New Roman" w:cs="Times New Roman"/>
           <w:color w:val="auto"/>
@@ -777,7 +746,7 @@
       </w:pPr>
       <w:r>
         <w:rPr>
-          <w:rFonts w:cs="Times New Roman" w:ascii="Times New Roman" w:hAnsi="Times New Roman"/>
+          <w:rFonts w:ascii="Times New Roman" w:hAnsi="Times New Roman" w:cs="Times New Roman"/>
           <w:color w:val="auto"/>
           <w:sz w:val="24"/>
           <w:szCs w:val="24"/>
@@ -792,9 +761,8 @@
           <w:ilvl w:val="0"/>
           <w:numId w:val="1"/>
         </w:numPr>
-        <w:spacing w:before="0" w:after="173"/>
-        <w:ind w:left="360" w:hanging="360"/>
-        <w:contextualSpacing/>
+        <w:spacing w:after="173"/>
+        <w:ind w:left="360"/>
         <w:rPr>
           <w:rFonts w:ascii="Times New Roman" w:hAnsi="Times New Roman" w:cs="Times New Roman"/>
           <w:color w:val="auto"/>
@@ -805,7 +773,7 @@
       <w:bookmarkStart w:id="12" w:name="__DdeLink__80_622835337"/>
       <w:r>
         <w:rPr>
-          <w:rFonts w:cs="Times New Roman" w:ascii="Times New Roman" w:hAnsi="Times New Roman"/>
+          <w:rFonts w:ascii="Times New Roman" w:hAnsi="Times New Roman" w:cs="Times New Roman"/>
           <w:color w:val="auto"/>
           <w:sz w:val="24"/>
           <w:szCs w:val="24"/>
@@ -816,14 +784,12 @@
     </w:p>
     <w:p>
       <w:pPr>
-        <w:pStyle w:val="Normal"/>
         <w:pBdr>
           <w:bottom w:val="single" w:sz="4" w:space="1" w:color="000000"/>
         </w:pBdr>
-        <w:spacing w:lineRule="auto" w:line="240" w:before="0" w:after="120"/>
-        <w:rPr>
-          <w:rFonts w:ascii="Times New Roman" w:hAnsi="Times New Roman" w:cs="Times New Roman"/>
-          <w:b/>
+        <w:spacing w:after="120" w:line="240" w:lineRule="auto"/>
+        <w:rPr>
+          <w:rFonts w:ascii="Times New Roman" w:hAnsi="Times New Roman" w:cs="Times New Roman"/>
           <w:b/>
           <w:bCs/>
           <w:sz w:val="24"/>
@@ -833,7 +799,7 @@
       <w:bookmarkStart w:id="13" w:name="__DdeLink__451_2990111394"/>
       <w:r>
         <w:rPr>
-          <w:rFonts w:cs="Times New Roman" w:ascii="Times New Roman" w:hAnsi="Times New Roman"/>
+          <w:rFonts w:ascii="Times New Roman" w:hAnsi="Times New Roman" w:cs="Times New Roman"/>
           <w:b/>
           <w:bCs/>
           <w:sz w:val="24"/>
@@ -845,21 +811,19 @@
     </w:p>
     <w:p>
       <w:pPr>
-        <w:pStyle w:val="Normal"/>
-        <w:tabs>
-          <w:tab w:val="clear" w:pos="720"/>
-          <w:tab w:val="right" w:pos="9360" w:leader="none"/>
-        </w:tabs>
-        <w:spacing w:lineRule="auto" w:line="240" w:before="0" w:after="120"/>
-        <w:rPr>
-          <w:rFonts w:ascii="Times New Roman" w:hAnsi="Times New Roman" w:cs="Times New Roman"/>
-          <w:sz w:val="24"/>
-          <w:szCs w:val="24"/>
-        </w:rPr>
-      </w:pPr>
-      <w:r>
-        <w:rPr>
-          <w:rFonts w:cs="Times New Roman" w:ascii="Times New Roman" w:hAnsi="Times New Roman"/>
+        <w:tabs>
+          <w:tab w:val="right" w:pos="9360"/>
+        </w:tabs>
+        <w:spacing w:after="120" w:line="240" w:lineRule="auto"/>
+        <w:rPr>
+          <w:rFonts w:ascii="Times New Roman" w:hAnsi="Times New Roman" w:cs="Times New Roman"/>
+          <w:sz w:val="24"/>
+          <w:szCs w:val="24"/>
+        </w:rPr>
+      </w:pPr>
+      <w:r>
+        <w:rPr>
+          <w:rFonts w:ascii="Times New Roman" w:hAnsi="Times New Roman" w:cs="Times New Roman"/>
           <w:b/>
           <w:bCs/>
           <w:sz w:val="24"/>
@@ -869,21 +833,17 @@
       </w:r>
       <w:r>
         <w:rPr>
-          <w:rFonts w:cs="Times New Roman" w:ascii="Times New Roman" w:hAnsi="Times New Roman"/>
-          <w:b w:val="false"/>
-          <w:bCs w:val="false"/>
+          <w:rFonts w:ascii="Times New Roman" w:hAnsi="Times New Roman" w:cs="Times New Roman"/>
           <w:sz w:val="24"/>
           <w:szCs w:val="24"/>
         </w:rPr>
         <w:t xml:space="preserve">– </w:t>
       </w:r>
-      <w:hyperlink r:id="rId2">
+      <w:hyperlink r:id="rId5">
         <w:r>
           <w:rPr>
-            <w:rStyle w:val="InternetLink"/>
-            <w:rFonts w:cs="Times New Roman" w:ascii="Times New Roman" w:hAnsi="Times New Roman"/>
-            <w:b w:val="false"/>
-            <w:bCs w:val="false"/>
+            <w:rStyle w:val="Hyperlink"/>
+            <w:rFonts w:ascii="Times New Roman" w:hAnsi="Times New Roman" w:cs="Times New Roman"/>
             <w:sz w:val="24"/>
             <w:szCs w:val="24"/>
           </w:rPr>
@@ -892,9 +852,7 @@
       </w:hyperlink>
       <w:r>
         <w:rPr>
-          <w:rFonts w:cs="Times New Roman" w:ascii="Times New Roman" w:hAnsi="Times New Roman"/>
-          <w:b w:val="false"/>
-          <w:bCs w:val="false"/>
+          <w:rFonts w:ascii="Times New Roman" w:hAnsi="Times New Roman" w:cs="Times New Roman"/>
           <w:sz w:val="24"/>
           <w:szCs w:val="24"/>
         </w:rPr>
@@ -902,7 +860,7 @@
       </w:r>
       <w:r>
         <w:rPr>
-          <w:rFonts w:cs="Times New Roman" w:ascii="Times New Roman" w:hAnsi="Times New Roman"/>
+          <w:rFonts w:ascii="Times New Roman" w:hAnsi="Times New Roman" w:cs="Times New Roman"/>
           <w:b/>
           <w:bCs/>
           <w:sz w:val="24"/>
@@ -910,13 +868,11 @@
         </w:rPr>
         <w:t xml:space="preserve"> </w:t>
       </w:r>
-      <w:hyperlink r:id="rId3">
+      <w:hyperlink r:id="rId6">
         <w:r>
           <w:rPr>
-            <w:rStyle w:val="InternetLink"/>
-            <w:rFonts w:cs="Times New Roman" w:ascii="Times New Roman" w:hAnsi="Times New Roman"/>
-            <w:b w:val="false"/>
-            <w:bCs w:val="false"/>
+            <w:rStyle w:val="Hyperlink"/>
+            <w:rFonts w:ascii="Times New Roman" w:hAnsi="Times New Roman" w:cs="Times New Roman"/>
             <w:sz w:val="24"/>
             <w:szCs w:val="24"/>
           </w:rPr>
@@ -926,29 +882,24 @@
     </w:p>
     <w:p>
       <w:pPr>
-        <w:pStyle w:val="Normal"/>
         <w:numPr>
           <w:ilvl w:val="0"/>
           <w:numId w:val="1"/>
         </w:numPr>
         <w:tabs>
-          <w:tab w:val="clear" w:pos="720"/>
-          <w:tab w:val="right" w:pos="9360" w:leader="none"/>
-        </w:tabs>
-        <w:spacing w:lineRule="auto" w:line="240" w:before="0" w:after="86"/>
-        <w:ind w:left="360" w:hanging="360"/>
-        <w:rPr>
-          <w:rFonts w:ascii="Times New Roman" w:hAnsi="Times New Roman" w:cs="Times New Roman"/>
-          <w:sz w:val="24"/>
-          <w:szCs w:val="24"/>
-        </w:rPr>
-      </w:pPr>
-      <w:r>
-        <w:rPr>
-          <w:rFonts w:cs="Times New Roman" w:ascii="Times New Roman" w:hAnsi="Times New Roman"/>
-          <w:b w:val="false"/>
-          <w:bCs w:val="false"/>
-          <w:color w:val="auto"/>
+          <w:tab w:val="right" w:pos="9360"/>
+        </w:tabs>
+        <w:spacing w:after="86" w:line="240" w:lineRule="auto"/>
+        <w:ind w:left="360"/>
+        <w:rPr>
+          <w:rFonts w:ascii="Times New Roman" w:hAnsi="Times New Roman" w:cs="Times New Roman"/>
+          <w:sz w:val="24"/>
+          <w:szCs w:val="24"/>
+        </w:rPr>
+      </w:pPr>
+      <w:r>
+        <w:rPr>
+          <w:rFonts w:ascii="Times New Roman" w:hAnsi="Times New Roman" w:cs="Times New Roman"/>
           <w:sz w:val="24"/>
           <w:szCs w:val="24"/>
         </w:rPr>
@@ -957,12 +908,10 @@
     </w:p>
     <w:p>
       <w:pPr>
-        <w:pStyle w:val="Normal"/>
-        <w:tabs>
-          <w:tab w:val="clear" w:pos="720"/>
-          <w:tab w:val="right" w:pos="9360" w:leader="none"/>
-        </w:tabs>
-        <w:spacing w:lineRule="auto" w:line="240" w:before="0" w:after="120"/>
+        <w:tabs>
+          <w:tab w:val="right" w:pos="9360"/>
+        </w:tabs>
+        <w:spacing w:after="120" w:line="240" w:lineRule="auto"/>
         <w:rPr>
           <w:rFonts w:ascii="Times New Roman" w:hAnsi="Times New Roman" w:cs="Times New Roman"/>
           <w:sz w:val="24"/>
@@ -972,7 +921,7 @@
       <w:bookmarkStart w:id="14" w:name="__DdeLink__114_2555743471"/>
       <w:r>
         <w:rPr>
-          <w:rFonts w:cs="Times New Roman" w:ascii="Times New Roman" w:hAnsi="Times New Roman"/>
+          <w:rFonts w:ascii="Times New Roman" w:hAnsi="Times New Roman" w:cs="Times New Roman"/>
           <w:b/>
           <w:bCs/>
           <w:sz w:val="24"/>
@@ -983,17 +932,17 @@
       <w:bookmarkEnd w:id="14"/>
       <w:r>
         <w:rPr>
-          <w:rFonts w:cs="Times New Roman" w:ascii="Times New Roman" w:hAnsi="Times New Roman"/>
+          <w:rFonts w:ascii="Times New Roman" w:hAnsi="Times New Roman" w:cs="Times New Roman"/>
           <w:sz w:val="24"/>
           <w:szCs w:val="24"/>
         </w:rPr>
         <w:t xml:space="preserve"> – </w:t>
       </w:r>
-      <w:hyperlink r:id="rId4">
+      <w:hyperlink r:id="rId7">
         <w:r>
           <w:rPr>
-            <w:rStyle w:val="InternetLink"/>
-            <w:rFonts w:cs="Times New Roman" w:ascii="Times New Roman" w:hAnsi="Times New Roman"/>
+            <w:rStyle w:val="Hyperlink"/>
+            <w:rFonts w:ascii="Times New Roman" w:hAnsi="Times New Roman" w:cs="Times New Roman"/>
             <w:sz w:val="24"/>
             <w:szCs w:val="24"/>
           </w:rPr>
@@ -1002,17 +951,17 @@
       </w:hyperlink>
       <w:r>
         <w:rPr>
-          <w:rFonts w:cs="Times New Roman" w:ascii="Times New Roman" w:hAnsi="Times New Roman"/>
+          <w:rFonts w:ascii="Times New Roman" w:hAnsi="Times New Roman" w:cs="Times New Roman"/>
           <w:sz w:val="24"/>
           <w:szCs w:val="24"/>
         </w:rPr>
         <w:t xml:space="preserve"> - </w:t>
       </w:r>
-      <w:hyperlink r:id="rId5">
+      <w:hyperlink r:id="rId8">
         <w:r>
           <w:rPr>
-            <w:rStyle w:val="InternetLink"/>
-            <w:rFonts w:cs="Times New Roman" w:ascii="Times New Roman" w:hAnsi="Times New Roman"/>
+            <w:rStyle w:val="Hyperlink"/>
+            <w:rFonts w:ascii="Times New Roman" w:hAnsi="Times New Roman" w:cs="Times New Roman"/>
             <w:sz w:val="24"/>
             <w:szCs w:val="24"/>
           </w:rPr>
@@ -1022,7 +971,6 @@
     </w:p>
     <w:p>
       <w:pPr>
-        <w:pStyle w:val="Normal"/>
         <w:numPr>
           <w:ilvl w:val="0"/>
           <w:numId w:val="1"/>
@@ -1031,11 +979,10 @@
           <w:bottom w:val="single" w:sz="4" w:space="1" w:color="000000"/>
         </w:pBdr>
         <w:tabs>
-          <w:tab w:val="clear" w:pos="720"/>
-          <w:tab w:val="right" w:pos="9360" w:leader="none"/>
-        </w:tabs>
-        <w:spacing w:lineRule="auto" w:line="240" w:before="0" w:after="173"/>
-        <w:ind w:left="360" w:hanging="360"/>
+          <w:tab w:val="right" w:pos="9360"/>
+        </w:tabs>
+        <w:spacing w:after="173" w:line="240" w:lineRule="auto"/>
+        <w:ind w:left="360"/>
         <w:rPr>
           <w:rFonts w:ascii="Times New Roman" w:hAnsi="Times New Roman" w:cs="Times New Roman"/>
           <w:sz w:val="24"/>
@@ -1048,7 +995,7 @@
       <w:bookmarkEnd w:id="16"/>
       <w:r>
         <w:rPr>
-          <w:rFonts w:cs="Times New Roman" w:ascii="Times New Roman" w:hAnsi="Times New Roman"/>
+          <w:rFonts w:ascii="Times New Roman" w:hAnsi="Times New Roman" w:cs="Times New Roman"/>
           <w:sz w:val="24"/>
           <w:szCs w:val="24"/>
         </w:rPr>
@@ -1058,7 +1005,7 @@
       <w:bookmarkStart w:id="18" w:name="__DdeLink__95_1413304929"/>
       <w:r>
         <w:rPr>
-          <w:rFonts w:cs="Times New Roman" w:ascii="Times New Roman" w:hAnsi="Times New Roman"/>
+          <w:rFonts w:ascii="Times New Roman" w:hAnsi="Times New Roman" w:cs="Times New Roman"/>
           <w:sz w:val="24"/>
           <w:szCs w:val="24"/>
         </w:rPr>
@@ -1067,14 +1014,12 @@
     </w:p>
     <w:p>
       <w:pPr>
-        <w:pStyle w:val="Normal"/>
         <w:pBdr>
           <w:bottom w:val="single" w:sz="4" w:space="1" w:color="000000"/>
         </w:pBdr>
-        <w:spacing w:lineRule="auto" w:line="240" w:before="0" w:after="120"/>
-        <w:rPr>
-          <w:rFonts w:ascii="Times New Roman" w:hAnsi="Times New Roman" w:cs="Times New Roman"/>
-          <w:b/>
+        <w:spacing w:after="120" w:line="240" w:lineRule="auto"/>
+        <w:rPr>
+          <w:rFonts w:ascii="Times New Roman" w:hAnsi="Times New Roman" w:cs="Times New Roman"/>
           <w:b/>
           <w:bCs/>
           <w:sz w:val="24"/>
@@ -1083,7 +1028,7 @@
       </w:pPr>
       <w:r>
         <w:rPr>
-          <w:rFonts w:cs="Times New Roman" w:ascii="Times New Roman" w:hAnsi="Times New Roman"/>
+          <w:rFonts w:ascii="Times New Roman" w:hAnsi="Times New Roman" w:cs="Times New Roman"/>
           <w:b/>
           <w:bCs/>
           <w:sz w:val="24"/>
@@ -1097,22 +1042,21 @@
     </w:p>
     <w:p>
       <w:pPr>
-        <w:pStyle w:val="Normal"/>
         <w:numPr>
           <w:ilvl w:val="0"/>
           <w:numId w:val="1"/>
         </w:numPr>
-        <w:spacing w:before="0" w:after="0"/>
-        <w:ind w:left="360" w:hanging="360"/>
-        <w:rPr>
-          <w:rFonts w:ascii="Times New Roman" w:hAnsi="Times New Roman" w:cs="Times New Roman"/>
-          <w:sz w:val="24"/>
-          <w:szCs w:val="24"/>
-        </w:rPr>
-      </w:pPr>
-      <w:r>
-        <w:rPr>
-          <w:rFonts w:eastAsia="Calibri" w:cs="Times New Roman" w:ascii="Times New Roman" w:hAnsi="Times New Roman"/>
+        <w:spacing w:after="0"/>
+        <w:ind w:left="360"/>
+        <w:rPr>
+          <w:rFonts w:ascii="Times New Roman" w:hAnsi="Times New Roman" w:cs="Times New Roman"/>
+          <w:sz w:val="24"/>
+          <w:szCs w:val="24"/>
+        </w:rPr>
+      </w:pPr>
+      <w:r>
+        <w:rPr>
+          <w:rFonts w:ascii="Times New Roman" w:eastAsia="Calibri" w:hAnsi="Times New Roman" w:cs="Times New Roman"/>
           <w:kern w:val="0"/>
           <w:sz w:val="24"/>
           <w:szCs w:val="24"/>
@@ -1122,47 +1066,46 @@
     </w:p>
     <w:p>
       <w:pPr>
-        <w:pStyle w:val="Normal"/>
         <w:numPr>
           <w:ilvl w:val="0"/>
           <w:numId w:val="1"/>
         </w:numPr>
-        <w:spacing w:before="0" w:after="0"/>
-        <w:ind w:left="360" w:hanging="360"/>
-        <w:rPr>
-          <w:rFonts w:ascii="Times New Roman" w:hAnsi="Times New Roman" w:cs="Times New Roman"/>
-          <w:sz w:val="24"/>
-          <w:szCs w:val="24"/>
-        </w:rPr>
-      </w:pPr>
-      <w:r>
-        <w:rPr>
-          <w:rFonts w:eastAsia="Calibri" w:cs="Times New Roman" w:ascii="Times New Roman" w:hAnsi="Times New Roman"/>
+        <w:spacing w:after="0"/>
+        <w:ind w:left="360"/>
+        <w:rPr>
+          <w:rFonts w:ascii="Times New Roman" w:hAnsi="Times New Roman" w:cs="Times New Roman"/>
+          <w:sz w:val="24"/>
+          <w:szCs w:val="24"/>
+        </w:rPr>
+      </w:pPr>
+      <w:r>
+        <w:rPr>
+          <w:rFonts w:ascii="Times New Roman" w:eastAsia="Calibri" w:hAnsi="Times New Roman" w:cs="Times New Roman"/>
           <w:kern w:val="0"/>
           <w:sz w:val="24"/>
           <w:szCs w:val="24"/>
         </w:rPr>
+        <w:lastRenderedPageBreak/>
         <w:t>Backend: .NET, NodeJS, NestJS, ExpressJS</w:t>
       </w:r>
     </w:p>
     <w:p>
       <w:pPr>
-        <w:pStyle w:val="Normal"/>
         <w:numPr>
           <w:ilvl w:val="0"/>
           <w:numId w:val="1"/>
         </w:numPr>
-        <w:spacing w:before="0" w:after="0"/>
-        <w:ind w:left="360" w:hanging="360"/>
-        <w:rPr>
-          <w:rFonts w:ascii="Times New Roman" w:hAnsi="Times New Roman" w:cs="Times New Roman"/>
-          <w:sz w:val="24"/>
-          <w:szCs w:val="24"/>
-        </w:rPr>
-      </w:pPr>
-      <w:r>
-        <w:rPr>
-          <w:rFonts w:eastAsia="Calibri" w:cs="Times New Roman" w:ascii="Times New Roman" w:hAnsi="Times New Roman"/>
+        <w:spacing w:after="0"/>
+        <w:ind w:left="360"/>
+        <w:rPr>
+          <w:rFonts w:ascii="Times New Roman" w:hAnsi="Times New Roman" w:cs="Times New Roman"/>
+          <w:sz w:val="24"/>
+          <w:szCs w:val="24"/>
+        </w:rPr>
+      </w:pPr>
+      <w:r>
+        <w:rPr>
+          <w:rFonts w:ascii="Times New Roman" w:eastAsia="Calibri" w:hAnsi="Times New Roman" w:cs="Times New Roman"/>
           <w:kern w:val="0"/>
           <w:sz w:val="24"/>
           <w:szCs w:val="24"/>
@@ -1172,22 +1115,21 @@
     </w:p>
     <w:p>
       <w:pPr>
-        <w:pStyle w:val="Normal"/>
         <w:numPr>
           <w:ilvl w:val="0"/>
           <w:numId w:val="1"/>
         </w:numPr>
-        <w:spacing w:before="0" w:after="0"/>
-        <w:ind w:left="360" w:hanging="360"/>
-        <w:rPr>
-          <w:rFonts w:ascii="Times New Roman" w:hAnsi="Times New Roman" w:cs="Times New Roman"/>
-          <w:sz w:val="24"/>
-          <w:szCs w:val="24"/>
-        </w:rPr>
-      </w:pPr>
-      <w:r>
-        <w:rPr>
-          <w:rFonts w:eastAsia="Calibri" w:cs="Times New Roman" w:ascii="Times New Roman" w:hAnsi="Times New Roman"/>
+        <w:spacing w:after="0"/>
+        <w:ind w:left="360"/>
+        <w:rPr>
+          <w:rFonts w:ascii="Times New Roman" w:hAnsi="Times New Roman" w:cs="Times New Roman"/>
+          <w:sz w:val="24"/>
+          <w:szCs w:val="24"/>
+        </w:rPr>
+      </w:pPr>
+      <w:r>
+        <w:rPr>
+          <w:rFonts w:ascii="Times New Roman" w:eastAsia="Calibri" w:hAnsi="Times New Roman" w:cs="Times New Roman"/>
           <w:kern w:val="0"/>
           <w:sz w:val="24"/>
           <w:szCs w:val="24"/>
@@ -1197,22 +1139,21 @@
     </w:p>
     <w:p>
       <w:pPr>
-        <w:pStyle w:val="Normal"/>
         <w:numPr>
           <w:ilvl w:val="0"/>
           <w:numId w:val="1"/>
         </w:numPr>
-        <w:spacing w:before="0" w:after="0"/>
-        <w:ind w:left="360" w:hanging="360"/>
-        <w:rPr>
-          <w:rFonts w:ascii="Times New Roman" w:hAnsi="Times New Roman" w:cs="Times New Roman"/>
-          <w:sz w:val="24"/>
-          <w:szCs w:val="24"/>
-        </w:rPr>
-      </w:pPr>
-      <w:r>
-        <w:rPr>
-          <w:rFonts w:eastAsia="Calibri" w:cs="Times New Roman" w:ascii="Times New Roman" w:hAnsi="Times New Roman"/>
+        <w:spacing w:after="0"/>
+        <w:ind w:left="360"/>
+        <w:rPr>
+          <w:rFonts w:ascii="Times New Roman" w:hAnsi="Times New Roman" w:cs="Times New Roman"/>
+          <w:sz w:val="24"/>
+          <w:szCs w:val="24"/>
+        </w:rPr>
+      </w:pPr>
+      <w:r>
+        <w:rPr>
+          <w:rFonts w:ascii="Times New Roman" w:eastAsia="Calibri" w:hAnsi="Times New Roman" w:cs="Times New Roman"/>
           <w:kern w:val="0"/>
           <w:sz w:val="24"/>
           <w:szCs w:val="24"/>
@@ -1222,22 +1163,21 @@
     </w:p>
     <w:p>
       <w:pPr>
-        <w:pStyle w:val="Normal"/>
         <w:numPr>
           <w:ilvl w:val="0"/>
           <w:numId w:val="1"/>
         </w:numPr>
-        <w:spacing w:before="0" w:after="0"/>
-        <w:ind w:left="360" w:hanging="360"/>
-        <w:rPr>
-          <w:rFonts w:ascii="Times New Roman" w:hAnsi="Times New Roman" w:cs="Times New Roman"/>
-          <w:sz w:val="24"/>
-          <w:szCs w:val="24"/>
-        </w:rPr>
-      </w:pPr>
-      <w:r>
-        <w:rPr>
-          <w:rFonts w:eastAsia="Calibri" w:cs="Times New Roman" w:ascii="Times New Roman" w:hAnsi="Times New Roman"/>
+        <w:spacing w:after="0"/>
+        <w:ind w:left="360"/>
+        <w:rPr>
+          <w:rFonts w:ascii="Times New Roman" w:hAnsi="Times New Roman" w:cs="Times New Roman"/>
+          <w:sz w:val="24"/>
+          <w:szCs w:val="24"/>
+        </w:rPr>
+      </w:pPr>
+      <w:r>
+        <w:rPr>
+          <w:rFonts w:ascii="Times New Roman" w:eastAsia="Calibri" w:hAnsi="Times New Roman" w:cs="Times New Roman"/>
           <w:kern w:val="0"/>
           <w:sz w:val="24"/>
           <w:szCs w:val="24"/>
@@ -1247,22 +1187,21 @@
     </w:p>
     <w:p>
       <w:pPr>
-        <w:pStyle w:val="Normal"/>
         <w:numPr>
           <w:ilvl w:val="0"/>
           <w:numId w:val="1"/>
         </w:numPr>
-        <w:spacing w:before="0" w:after="0"/>
-        <w:ind w:left="360" w:hanging="360"/>
-        <w:rPr>
-          <w:rFonts w:ascii="Times New Roman" w:hAnsi="Times New Roman" w:cs="Times New Roman"/>
-          <w:sz w:val="24"/>
-          <w:szCs w:val="24"/>
-        </w:rPr>
-      </w:pPr>
-      <w:r>
-        <w:rPr>
-          <w:rFonts w:eastAsia="Calibri" w:cs="Times New Roman" w:ascii="Times New Roman" w:hAnsi="Times New Roman"/>
+        <w:spacing w:after="0"/>
+        <w:ind w:left="360"/>
+        <w:rPr>
+          <w:rFonts w:ascii="Times New Roman" w:hAnsi="Times New Roman" w:cs="Times New Roman"/>
+          <w:sz w:val="24"/>
+          <w:szCs w:val="24"/>
+        </w:rPr>
+      </w:pPr>
+      <w:r>
+        <w:rPr>
+          <w:rFonts w:ascii="Times New Roman" w:eastAsia="Calibri" w:hAnsi="Times New Roman" w:cs="Times New Roman"/>
           <w:kern w:val="0"/>
           <w:sz w:val="24"/>
           <w:szCs w:val="24"/>
@@ -1272,15 +1211,14 @@
     </w:p>
     <w:p>
       <w:pPr>
-        <w:pStyle w:val="Normal"/>
         <w:numPr>
           <w:ilvl w:val="0"/>
           <w:numId w:val="1"/>
         </w:numPr>
-        <w:spacing w:before="0" w:after="0"/>
-        <w:ind w:left="360" w:hanging="360"/>
-        <w:rPr>
-          <w:rFonts w:ascii="Times New Roman" w:hAnsi="Times New Roman" w:eastAsia="Calibri" w:cs="Times New Roman"/>
+        <w:spacing w:after="0"/>
+        <w:ind w:left="360"/>
+        <w:rPr>
+          <w:rFonts w:ascii="Times New Roman" w:eastAsia="Calibri" w:hAnsi="Times New Roman" w:cs="Times New Roman"/>
           <w:kern w:val="0"/>
           <w:sz w:val="24"/>
           <w:szCs w:val="24"/>
@@ -1288,7 +1226,7 @@
       </w:pPr>
       <w:r>
         <w:rPr>
-          <w:rFonts w:eastAsia="Calibri" w:cs="Times New Roman" w:ascii="Times New Roman" w:hAnsi="Times New Roman"/>
+          <w:rFonts w:ascii="Times New Roman" w:eastAsia="Calibri" w:hAnsi="Times New Roman" w:cs="Times New Roman"/>
           <w:kern w:val="0"/>
           <w:sz w:val="24"/>
           <w:szCs w:val="24"/>
@@ -1298,15 +1236,14 @@
     </w:p>
     <w:p>
       <w:pPr>
-        <w:pStyle w:val="Normal"/>
         <w:numPr>
           <w:ilvl w:val="0"/>
           <w:numId w:val="1"/>
         </w:numPr>
-        <w:spacing w:before="0" w:after="0"/>
-        <w:ind w:left="360" w:hanging="360"/>
-        <w:rPr>
-          <w:rFonts w:ascii="Times New Roman" w:hAnsi="Times New Roman" w:eastAsia="Calibri" w:cs="Times New Roman"/>
+        <w:spacing w:after="0"/>
+        <w:ind w:left="360"/>
+        <w:rPr>
+          <w:rFonts w:ascii="Times New Roman" w:eastAsia="Calibri" w:hAnsi="Times New Roman" w:cs="Times New Roman"/>
           <w:kern w:val="0"/>
           <w:sz w:val="24"/>
           <w:szCs w:val="24"/>
@@ -1314,7 +1251,7 @@
       </w:pPr>
       <w:r>
         <w:rPr>
-          <w:rFonts w:eastAsia="Calibri" w:cs="Times New Roman" w:ascii="Times New Roman" w:hAnsi="Times New Roman"/>
+          <w:rFonts w:ascii="Times New Roman" w:eastAsia="Calibri" w:hAnsi="Times New Roman" w:cs="Times New Roman"/>
           <w:kern w:val="0"/>
           <w:sz w:val="24"/>
           <w:szCs w:val="24"/>
@@ -1324,15 +1261,14 @@
     </w:p>
     <w:p>
       <w:pPr>
-        <w:pStyle w:val="Normal"/>
         <w:numPr>
           <w:ilvl w:val="0"/>
           <w:numId w:val="1"/>
         </w:numPr>
-        <w:spacing w:before="0" w:after="0"/>
-        <w:ind w:left="360" w:hanging="360"/>
-        <w:rPr>
-          <w:rFonts w:ascii="Times New Roman" w:hAnsi="Times New Roman" w:eastAsia="Calibri" w:cs="Times New Roman"/>
+        <w:spacing w:after="0"/>
+        <w:ind w:left="360"/>
+        <w:rPr>
+          <w:rFonts w:ascii="Times New Roman" w:eastAsia="Calibri" w:hAnsi="Times New Roman" w:cs="Times New Roman"/>
           <w:kern w:val="0"/>
           <w:sz w:val="24"/>
           <w:szCs w:val="24"/>
@@ -1340,7 +1276,7 @@
       </w:pPr>
       <w:r>
         <w:rPr>
-          <w:rFonts w:eastAsia="Calibri" w:cs="Times New Roman" w:ascii="Times New Roman" w:hAnsi="Times New Roman"/>
+          <w:rFonts w:ascii="Times New Roman" w:eastAsia="Calibri" w:hAnsi="Times New Roman" w:cs="Times New Roman"/>
           <w:kern w:val="0"/>
           <w:sz w:val="24"/>
           <w:szCs w:val="24"/>
@@ -1350,19 +1286,17 @@
     </w:p>
     <w:p>
       <w:pPr>
-        <w:pStyle w:val="Normal"/>
         <w:numPr>
           <w:ilvl w:val="0"/>
           <w:numId w:val="1"/>
         </w:numPr>
-        <w:spacing w:before="0" w:after="173"/>
-        <w:ind w:left="360" w:hanging="360"/>
-        <w:rPr/>
+        <w:spacing w:after="173"/>
+        <w:ind w:left="360"/>
       </w:pPr>
       <w:bookmarkStart w:id="19" w:name="__DdeLink__150_1676319922"/>
       <w:r>
         <w:rPr>
-          <w:rFonts w:eastAsia="Calibri" w:cs="Times New Roman" w:ascii="Times New Roman" w:hAnsi="Times New Roman"/>
+          <w:rFonts w:ascii="Times New Roman" w:eastAsia="Calibri" w:hAnsi="Times New Roman" w:cs="Times New Roman"/>
           <w:kern w:val="0"/>
           <w:sz w:val="24"/>
           <w:szCs w:val="24"/>
@@ -1373,34 +1307,153 @@
     </w:p>
     <w:p>
       <w:pPr>
-        <w:pStyle w:val="Normal"/>
-        <w:spacing w:before="0" w:after="0"/>
-        <w:rPr>
-          <w:rFonts w:ascii="Times New Roman" w:hAnsi="Times New Roman" w:cs="Times New Roman"/>
-          <w:sz w:val="24"/>
-          <w:szCs w:val="24"/>
-        </w:rPr>
-      </w:pPr>
-      <w:r>
-        <w:rPr/>
-      </w:r>
+        <w:spacing w:after="0"/>
+        <w:rPr>
+          <w:rFonts w:ascii="Times New Roman" w:hAnsi="Times New Roman" w:cs="Times New Roman"/>
+          <w:sz w:val="24"/>
+          <w:szCs w:val="24"/>
+        </w:rPr>
+      </w:pPr>
     </w:p>
     <w:sectPr>
-      <w:type w:val="nextPage"/>
       <w:pgSz w:w="12240" w:h="15840"/>
-      <w:pgMar w:left="1440" w:right="1440" w:gutter="0" w:header="0" w:top="630" w:footer="0" w:bottom="360"/>
-      <w:pgNumType w:fmt="decimal"/>
-      <w:formProt w:val="false"/>
-      <w:textDirection w:val="lrTb"/>
-      <w:docGrid w:type="default" w:linePitch="360" w:charSpace="12288"/>
+      <w:pgMar w:top="630" w:right="1440" w:bottom="360" w:left="1440" w:header="0" w:footer="0" w:gutter="0"/>
+      <w:cols w:space="720"/>
+      <w:formProt w:val="0"/>
+      <w:docGrid w:linePitch="360" w:charSpace="12288"/>
     </w:sectPr>
   </w:body>
 </w:document>
 </file>
 
 <file path=word/numbering.xml><?xml version="1.0" encoding="utf-8"?>
-<w:numbering xmlns:w="http://schemas.openxmlformats.org/wordprocessingml/2006/main" xmlns:o="urn:schemas-microsoft-com:office:office" xmlns:r="http://schemas.openxmlformats.org/officeDocument/2006/relationships" xmlns:v="urn:schemas-microsoft-com:vml" xmlns:mc="http://schemas.openxmlformats.org/markup-compatibility/2006" xmlns:w14="http://schemas.microsoft.com/office/word/2010/wordml" mc:Ignorable="w14">
-  <w:abstractNum w:abstractNumId="1">
+<w:numbering xmlns:wpc="http://schemas.microsoft.com/office/word/2010/wordprocessingCanvas" xmlns:cx="http://schemas.microsoft.com/office/drawing/2014/chartex" xmlns:cx1="http://schemas.microsoft.com/office/drawing/2015/9/8/chartex" xmlns:cx2="http://schemas.microsoft.com/office/drawing/2015/10/21/chartex" xmlns:cx3="http://schemas.microsoft.com/office/drawing/2016/5/9/chartex" xmlns:cx4="http://schemas.microsoft.com/office/drawing/2016/5/10/chartex" xmlns:cx5="http://schemas.microsoft.com/office/drawing/2016/5/11/chartex" xmlns:cx6="http://schemas.microsoft.com/office/drawing/2016/5/12/chartex" xmlns:cx7="http://schemas.microsoft.com/office/drawing/2016/5/13/chartex" xmlns:cx8="http://schemas.microsoft.com/office/drawing/2016/5/14/chartex" xmlns:mc="http://schemas.openxmlformats.org/markup-compatibility/2006" xmlns:aink="http://schemas.microsoft.com/office/drawing/2016/ink" xmlns:am3d="http://schemas.microsoft.com/office/drawing/2017/model3d" xmlns:o="urn:schemas-microsoft-com:office:office" xmlns:oel="http://schemas.microsoft.com/office/2019/extlst" xmlns:r="http://schemas.openxmlformats.org/officeDocument/2006/relationships" xmlns:m="http://schemas.openxmlformats.org/officeDocument/2006/math" xmlns:v="urn:schemas-microsoft-com:vml" xmlns:wp14="http://schemas.microsoft.com/office/word/2010/wordprocessingDrawing" xmlns:wp="http://schemas.openxmlformats.org/drawingml/2006/wordprocessingDrawing" xmlns:w10="urn:schemas-microsoft-com:office:word" xmlns:w="http://schemas.openxmlformats.org/wordprocessingml/2006/main" xmlns:w14="http://schemas.microsoft.com/office/word/2010/wordml" xmlns:w15="http://schemas.microsoft.com/office/word/2012/wordml" xmlns:w16cex="http://schemas.microsoft.com/office/word/2018/wordml/cex" xmlns:w16cid="http://schemas.microsoft.com/office/word/2016/wordml/cid" xmlns:w16="http://schemas.microsoft.com/office/word/2018/wordml" xmlns:w16du="http://schemas.microsoft.com/office/word/2023/wordml/word16du" xmlns:w16sdtdh="http://schemas.microsoft.com/office/word/2020/wordml/sdtdatahash" xmlns:w16sdtfl="http://schemas.microsoft.com/office/word/2024/wordml/sdtformatlock" xmlns:w16se="http://schemas.microsoft.com/office/word/2015/wordml/symex" xmlns:wpg="http://schemas.microsoft.com/office/word/2010/wordprocessingGroup" xmlns:wpi="http://schemas.microsoft.com/office/word/2010/wordprocessingInk" xmlns:wne="http://schemas.microsoft.com/office/word/2006/wordml" xmlns:wps="http://schemas.microsoft.com/office/word/2010/wordprocessingShape" mc:Ignorable="w14 w15 w16se w16cid w16 w16cex w16sdtdh w16sdtfl w16du wp14">
+  <w:abstractNum w:abstractNumId="0" w15:restartNumberingAfterBreak="0">
+    <w:nsid w:val="309E51C1"/>
+    <w:multiLevelType w:val="multilevel"/>
+    <w:tmpl w:val="60BA3B3C"/>
+    <w:lvl w:ilvl="0">
+      <w:start w:val="1"/>
+      <w:numFmt w:val="none"/>
+      <w:suff w:val="nothing"/>
+      <w:lvlText w:val=""/>
+      <w:lvlJc w:val="left"/>
+      <w:pPr>
+        <w:tabs>
+          <w:tab w:val="num" w:pos="0"/>
+        </w:tabs>
+        <w:ind w:left="0" w:firstLine="0"/>
+      </w:pPr>
+    </w:lvl>
+    <w:lvl w:ilvl="1">
+      <w:start w:val="1"/>
+      <w:numFmt w:val="none"/>
+      <w:suff w:val="nothing"/>
+      <w:lvlText w:val=""/>
+      <w:lvlJc w:val="left"/>
+      <w:pPr>
+        <w:tabs>
+          <w:tab w:val="num" w:pos="0"/>
+        </w:tabs>
+        <w:ind w:left="0" w:firstLine="0"/>
+      </w:pPr>
+    </w:lvl>
+    <w:lvl w:ilvl="2">
+      <w:start w:val="1"/>
+      <w:numFmt w:val="none"/>
+      <w:suff w:val="nothing"/>
+      <w:lvlText w:val=""/>
+      <w:lvlJc w:val="left"/>
+      <w:pPr>
+        <w:tabs>
+          <w:tab w:val="num" w:pos="0"/>
+        </w:tabs>
+        <w:ind w:left="0" w:firstLine="0"/>
+      </w:pPr>
+    </w:lvl>
+    <w:lvl w:ilvl="3">
+      <w:start w:val="1"/>
+      <w:numFmt w:val="none"/>
+      <w:suff w:val="nothing"/>
+      <w:lvlText w:val=""/>
+      <w:lvlJc w:val="left"/>
+      <w:pPr>
+        <w:tabs>
+          <w:tab w:val="num" w:pos="0"/>
+        </w:tabs>
+        <w:ind w:left="0" w:firstLine="0"/>
+      </w:pPr>
+    </w:lvl>
+    <w:lvl w:ilvl="4">
+      <w:start w:val="1"/>
+      <w:numFmt w:val="none"/>
+      <w:suff w:val="nothing"/>
+      <w:lvlText w:val=""/>
+      <w:lvlJc w:val="left"/>
+      <w:pPr>
+        <w:tabs>
+          <w:tab w:val="num" w:pos="0"/>
+        </w:tabs>
+        <w:ind w:left="0" w:firstLine="0"/>
+      </w:pPr>
+    </w:lvl>
+    <w:lvl w:ilvl="5">
+      <w:start w:val="1"/>
+      <w:numFmt w:val="none"/>
+      <w:suff w:val="nothing"/>
+      <w:lvlText w:val=""/>
+      <w:lvlJc w:val="left"/>
+      <w:pPr>
+        <w:tabs>
+          <w:tab w:val="num" w:pos="0"/>
+        </w:tabs>
+        <w:ind w:left="0" w:firstLine="0"/>
+      </w:pPr>
+    </w:lvl>
+    <w:lvl w:ilvl="6">
+      <w:start w:val="1"/>
+      <w:numFmt w:val="none"/>
+      <w:suff w:val="nothing"/>
+      <w:lvlText w:val=""/>
+      <w:lvlJc w:val="left"/>
+      <w:pPr>
+        <w:tabs>
+          <w:tab w:val="num" w:pos="0"/>
+        </w:tabs>
+        <w:ind w:left="0" w:firstLine="0"/>
+      </w:pPr>
+    </w:lvl>
+    <w:lvl w:ilvl="7">
+      <w:start w:val="1"/>
+      <w:numFmt w:val="none"/>
+      <w:suff w:val="nothing"/>
+      <w:lvlText w:val=""/>
+      <w:lvlJc w:val="left"/>
+      <w:pPr>
+        <w:tabs>
+          <w:tab w:val="num" w:pos="0"/>
+        </w:tabs>
+        <w:ind w:left="0" w:firstLine="0"/>
+      </w:pPr>
+    </w:lvl>
+    <w:lvl w:ilvl="8">
+      <w:start w:val="1"/>
+      <w:numFmt w:val="none"/>
+      <w:suff w:val="nothing"/>
+      <w:lvlText w:val=""/>
+      <w:lvlJc w:val="left"/>
+      <w:pPr>
+        <w:tabs>
+          <w:tab w:val="num" w:pos="0"/>
+        </w:tabs>
+        <w:ind w:left="0" w:firstLine="0"/>
+      </w:pPr>
+    </w:lvl>
+  </w:abstractNum>
+  <w:abstractNum w:abstractNumId="1" w15:restartNumberingAfterBreak="0">
+    <w:nsid w:val="685F4C0E"/>
+    <w:multiLevelType w:val="multilevel"/>
+    <w:tmpl w:val="1170765C"/>
     <w:lvl w:ilvl="0">
       <w:start w:val="1"/>
       <w:numFmt w:val="bullet"/>
@@ -1413,8 +1466,7 @@
         <w:ind w:left="720" w:hanging="360"/>
       </w:pPr>
       <w:rPr>
-        <w:rFonts w:ascii="Times New Roman" w:hAnsi="Times New Roman" w:cs="Times New Roman" w:hint="default"/>
-        <w:rFonts w:eastAsiaTheme="minorHAnsi"/>
+        <w:rFonts w:ascii="Times New Roman" w:eastAsiaTheme="minorHAnsi" w:hAnsi="Times New Roman" w:cs="Times New Roman" w:hint="default"/>
       </w:rPr>
     </w:lvl>
     <w:lvl w:ilvl="1">
@@ -1538,140 +1590,21 @@
       </w:rPr>
     </w:lvl>
   </w:abstractNum>
-  <w:abstractNum w:abstractNumId="2">
-    <w:lvl w:ilvl="0">
-      <w:start w:val="1"/>
-      <w:numFmt w:val="none"/>
-      <w:suff w:val="nothing"/>
-      <w:lvlText w:val=""/>
-      <w:lvlJc w:val="left"/>
-      <w:pPr>
-        <w:tabs>
-          <w:tab w:val="num" w:pos="0"/>
-        </w:tabs>
-        <w:ind w:left="0" w:hanging="0"/>
-      </w:pPr>
-    </w:lvl>
-    <w:lvl w:ilvl="1">
-      <w:start w:val="1"/>
-      <w:numFmt w:val="none"/>
-      <w:suff w:val="nothing"/>
-      <w:lvlText w:val=""/>
-      <w:lvlJc w:val="left"/>
-      <w:pPr>
-        <w:tabs>
-          <w:tab w:val="num" w:pos="0"/>
-        </w:tabs>
-        <w:ind w:left="0" w:hanging="0"/>
-      </w:pPr>
-    </w:lvl>
-    <w:lvl w:ilvl="2">
-      <w:start w:val="1"/>
-      <w:numFmt w:val="none"/>
-      <w:suff w:val="nothing"/>
-      <w:lvlText w:val=""/>
-      <w:lvlJc w:val="left"/>
-      <w:pPr>
-        <w:tabs>
-          <w:tab w:val="num" w:pos="0"/>
-        </w:tabs>
-        <w:ind w:left="0" w:hanging="0"/>
-      </w:pPr>
-    </w:lvl>
-    <w:lvl w:ilvl="3">
-      <w:start w:val="1"/>
-      <w:numFmt w:val="none"/>
-      <w:suff w:val="nothing"/>
-      <w:lvlText w:val=""/>
-      <w:lvlJc w:val="left"/>
-      <w:pPr>
-        <w:tabs>
-          <w:tab w:val="num" w:pos="0"/>
-        </w:tabs>
-        <w:ind w:left="0" w:hanging="0"/>
-      </w:pPr>
-    </w:lvl>
-    <w:lvl w:ilvl="4">
-      <w:start w:val="1"/>
-      <w:numFmt w:val="none"/>
-      <w:suff w:val="nothing"/>
-      <w:lvlText w:val=""/>
-      <w:lvlJc w:val="left"/>
-      <w:pPr>
-        <w:tabs>
-          <w:tab w:val="num" w:pos="0"/>
-        </w:tabs>
-        <w:ind w:left="0" w:hanging="0"/>
-      </w:pPr>
-    </w:lvl>
-    <w:lvl w:ilvl="5">
-      <w:start w:val="1"/>
-      <w:numFmt w:val="none"/>
-      <w:suff w:val="nothing"/>
-      <w:lvlText w:val=""/>
-      <w:lvlJc w:val="left"/>
-      <w:pPr>
-        <w:tabs>
-          <w:tab w:val="num" w:pos="0"/>
-        </w:tabs>
-        <w:ind w:left="0" w:hanging="0"/>
-      </w:pPr>
-    </w:lvl>
-    <w:lvl w:ilvl="6">
-      <w:start w:val="1"/>
-      <w:numFmt w:val="none"/>
-      <w:suff w:val="nothing"/>
-      <w:lvlText w:val=""/>
-      <w:lvlJc w:val="left"/>
-      <w:pPr>
-        <w:tabs>
-          <w:tab w:val="num" w:pos="0"/>
-        </w:tabs>
-        <w:ind w:left="0" w:hanging="0"/>
-      </w:pPr>
-    </w:lvl>
-    <w:lvl w:ilvl="7">
-      <w:start w:val="1"/>
-      <w:numFmt w:val="none"/>
-      <w:suff w:val="nothing"/>
-      <w:lvlText w:val=""/>
-      <w:lvlJc w:val="left"/>
-      <w:pPr>
-        <w:tabs>
-          <w:tab w:val="num" w:pos="0"/>
-        </w:tabs>
-        <w:ind w:left="0" w:hanging="0"/>
-      </w:pPr>
-    </w:lvl>
-    <w:lvl w:ilvl="8">
-      <w:start w:val="1"/>
-      <w:numFmt w:val="none"/>
-      <w:suff w:val="nothing"/>
-      <w:lvlText w:val=""/>
-      <w:lvlJc w:val="left"/>
-      <w:pPr>
-        <w:tabs>
-          <w:tab w:val="num" w:pos="0"/>
-        </w:tabs>
-        <w:ind w:left="0" w:hanging="0"/>
-      </w:pPr>
-    </w:lvl>
-  </w:abstractNum>
-  <w:num w:numId="1">
+  <w:num w:numId="1" w16cid:durableId="1542982365">
     <w:abstractNumId w:val="1"/>
   </w:num>
-  <w:num w:numId="2">
-    <w:abstractNumId w:val="2"/>
+  <w:num w:numId="2" w16cid:durableId="886525441">
+    <w:abstractNumId w:val="0"/>
   </w:num>
 </w:numbering>
 </file>
 
 <file path=word/styles.xml><?xml version="1.0" encoding="utf-8"?>
-<w:styles xmlns:w="http://schemas.openxmlformats.org/wordprocessingml/2006/main" xmlns:w14="http://schemas.microsoft.com/office/word/2010/wordml" xmlns:mc="http://schemas.openxmlformats.org/markup-compatibility/2006" mc:Ignorable="w14">
+<w:styles xmlns:mc="http://schemas.openxmlformats.org/markup-compatibility/2006" xmlns:r="http://schemas.openxmlformats.org/officeDocument/2006/relationships" xmlns:w="http://schemas.openxmlformats.org/wordprocessingml/2006/main" xmlns:w14="http://schemas.microsoft.com/office/word/2010/wordml" xmlns:w15="http://schemas.microsoft.com/office/word/2012/wordml" xmlns:w16cex="http://schemas.microsoft.com/office/word/2018/wordml/cex" xmlns:w16cid="http://schemas.microsoft.com/office/word/2016/wordml/cid" xmlns:w16="http://schemas.microsoft.com/office/word/2018/wordml" xmlns:w16du="http://schemas.microsoft.com/office/word/2023/wordml/word16du" xmlns:w16sdtdh="http://schemas.microsoft.com/office/word/2020/wordml/sdtdatahash" xmlns:w16sdtfl="http://schemas.microsoft.com/office/word/2024/wordml/sdtformatlock" xmlns:w16se="http://schemas.microsoft.com/office/word/2015/wordml/symex" mc:Ignorable="w14 w15 w16se w16cid w16 w16cex w16sdtdh w16sdtfl w16du">
   <w:docDefaults>
     <w:rPrDefault>
       <w:rPr>
-        <w:rFonts w:ascii="Calibri" w:hAnsi="Calibri" w:eastAsia="Calibri" w:cs="" w:asciiTheme="minorHAnsi" w:cstheme="minorBidi" w:eastAsiaTheme="minorHAnsi" w:hAnsiTheme="minorHAnsi"/>
+        <w:rFonts w:asciiTheme="minorHAnsi" w:eastAsiaTheme="minorHAnsi" w:hAnsiTheme="minorHAnsi" w:cstheme="minorBidi"/>
         <w:kern w:val="2"/>
         <w:sz w:val="22"/>
         <w:szCs w:val="22"/>
@@ -1681,21 +1614,21 @@
     </w:rPrDefault>
     <w:pPrDefault>
       <w:pPr>
-        <w:suppressAutoHyphens w:val="true"/>
+        <w:suppressAutoHyphens/>
       </w:pPr>
     </w:pPrDefault>
   </w:docDefaults>
-  <w:latentStyles w:defLockedState="0" w:defUIPriority="99" w:defSemiHidden="0" w:defUnhideWhenUsed="0" w:defQFormat="0" w:count="371">
+  <w:latentStyles w:defLockedState="0" w:defUIPriority="99" w:defSemiHidden="0" w:defUnhideWhenUsed="0" w:defQFormat="0" w:count="376">
     <w:lsdException w:name="Normal" w:uiPriority="0" w:qFormat="1"/>
     <w:lsdException w:name="heading 1" w:uiPriority="9" w:qFormat="1"/>
-    <w:lsdException w:name="heading 2" w:uiPriority="9" w:semiHidden="1" w:unhideWhenUsed="1" w:qFormat="1"/>
-    <w:lsdException w:name="heading 3" w:uiPriority="9" w:semiHidden="1" w:unhideWhenUsed="1" w:qFormat="1"/>
-    <w:lsdException w:name="heading 4" w:uiPriority="9" w:semiHidden="1" w:unhideWhenUsed="1" w:qFormat="1"/>
-    <w:lsdException w:name="heading 5" w:uiPriority="9" w:semiHidden="1" w:unhideWhenUsed="1" w:qFormat="1"/>
-    <w:lsdException w:name="heading 6" w:uiPriority="9" w:semiHidden="1" w:unhideWhenUsed="1" w:qFormat="1"/>
-    <w:lsdException w:name="heading 7" w:uiPriority="9" w:semiHidden="1" w:unhideWhenUsed="1" w:qFormat="1"/>
-    <w:lsdException w:name="heading 8" w:uiPriority="9" w:semiHidden="1" w:unhideWhenUsed="1" w:qFormat="1"/>
-    <w:lsdException w:name="heading 9" w:uiPriority="9" w:semiHidden="1" w:unhideWhenUsed="1" w:qFormat="1"/>
+    <w:lsdException w:name="heading 2" w:semiHidden="1" w:uiPriority="9" w:unhideWhenUsed="1" w:qFormat="1"/>
+    <w:lsdException w:name="heading 3" w:semiHidden="1" w:uiPriority="9" w:unhideWhenUsed="1" w:qFormat="1"/>
+    <w:lsdException w:name="heading 4" w:semiHidden="1" w:uiPriority="9" w:unhideWhenUsed="1" w:qFormat="1"/>
+    <w:lsdException w:name="heading 5" w:semiHidden="1" w:uiPriority="9" w:unhideWhenUsed="1" w:qFormat="1"/>
+    <w:lsdException w:name="heading 6" w:semiHidden="1" w:uiPriority="9" w:unhideWhenUsed="1" w:qFormat="1"/>
+    <w:lsdException w:name="heading 7" w:semiHidden="1" w:uiPriority="9" w:unhideWhenUsed="1" w:qFormat="1"/>
+    <w:lsdException w:name="heading 8" w:semiHidden="1" w:uiPriority="9" w:unhideWhenUsed="1" w:qFormat="1"/>
+    <w:lsdException w:name="heading 9" w:semiHidden="1" w:uiPriority="9" w:unhideWhenUsed="1" w:qFormat="1"/>
     <w:lsdException w:name="index 1" w:semiHidden="1" w:unhideWhenUsed="1"/>
     <w:lsdException w:name="index 2" w:semiHidden="1" w:unhideWhenUsed="1"/>
     <w:lsdException w:name="index 3" w:semiHidden="1" w:unhideWhenUsed="1"/>
@@ -1705,22 +1638,22 @@
     <w:lsdException w:name="index 7" w:semiHidden="1" w:unhideWhenUsed="1"/>
     <w:lsdException w:name="index 8" w:semiHidden="1" w:unhideWhenUsed="1"/>
     <w:lsdException w:name="index 9" w:semiHidden="1" w:unhideWhenUsed="1"/>
-    <w:lsdException w:name="toc 1" w:uiPriority="39" w:semiHidden="1" w:unhideWhenUsed="1"/>
-    <w:lsdException w:name="toc 2" w:uiPriority="39" w:semiHidden="1" w:unhideWhenUsed="1"/>
-    <w:lsdException w:name="toc 3" w:uiPriority="39" w:semiHidden="1" w:unhideWhenUsed="1"/>
-    <w:lsdException w:name="toc 4" w:uiPriority="39" w:semiHidden="1" w:unhideWhenUsed="1"/>
-    <w:lsdException w:name="toc 5" w:uiPriority="39" w:semiHidden="1" w:unhideWhenUsed="1"/>
-    <w:lsdException w:name="toc 6" w:uiPriority="39" w:semiHidden="1" w:unhideWhenUsed="1"/>
-    <w:lsdException w:name="toc 7" w:uiPriority="39" w:semiHidden="1" w:unhideWhenUsed="1"/>
-    <w:lsdException w:name="toc 8" w:uiPriority="39" w:semiHidden="1" w:unhideWhenUsed="1"/>
-    <w:lsdException w:name="toc 9" w:uiPriority="39" w:semiHidden="1" w:unhideWhenUsed="1"/>
+    <w:lsdException w:name="toc 1" w:semiHidden="1" w:uiPriority="39" w:unhideWhenUsed="1"/>
+    <w:lsdException w:name="toc 2" w:semiHidden="1" w:uiPriority="39" w:unhideWhenUsed="1"/>
+    <w:lsdException w:name="toc 3" w:semiHidden="1" w:uiPriority="39" w:unhideWhenUsed="1"/>
+    <w:lsdException w:name="toc 4" w:semiHidden="1" w:uiPriority="39" w:unhideWhenUsed="1"/>
+    <w:lsdException w:name="toc 5" w:semiHidden="1" w:uiPriority="39" w:unhideWhenUsed="1"/>
+    <w:lsdException w:name="toc 6" w:semiHidden="1" w:uiPriority="39" w:unhideWhenUsed="1"/>
+    <w:lsdException w:name="toc 7" w:semiHidden="1" w:uiPriority="39" w:unhideWhenUsed="1"/>
+    <w:lsdException w:name="toc 8" w:semiHidden="1" w:uiPriority="39" w:unhideWhenUsed="1"/>
+    <w:lsdException w:name="toc 9" w:semiHidden="1" w:uiPriority="39" w:unhideWhenUsed="1"/>
     <w:lsdException w:name="Normal Indent" w:semiHidden="1" w:unhideWhenUsed="1"/>
     <w:lsdException w:name="footnote text" w:semiHidden="1" w:unhideWhenUsed="1"/>
     <w:lsdException w:name="annotation text" w:semiHidden="1" w:unhideWhenUsed="1"/>
     <w:lsdException w:name="header" w:semiHidden="1" w:unhideWhenUsed="1"/>
     <w:lsdException w:name="footer" w:semiHidden="1" w:unhideWhenUsed="1"/>
     <w:lsdException w:name="index heading" w:semiHidden="1" w:unhideWhenUsed="1"/>
-    <w:lsdException w:name="caption" w:uiPriority="35" w:semiHidden="1" w:unhideWhenUsed="1" w:qFormat="1"/>
+    <w:lsdException w:name="caption" w:semiHidden="1" w:uiPriority="35" w:unhideWhenUsed="1" w:qFormat="1"/>
     <w:lsdException w:name="table of figures" w:semiHidden="1" w:unhideWhenUsed="1"/>
     <w:lsdException w:name="envelope address" w:semiHidden="1" w:unhideWhenUsed="1"/>
     <w:lsdException w:name="envelope return" w:semiHidden="1" w:unhideWhenUsed="1"/>
@@ -1751,7 +1684,7 @@
     <w:lsdException w:name="Title" w:uiPriority="1" w:qFormat="1"/>
     <w:lsdException w:name="Closing" w:semiHidden="1" w:unhideWhenUsed="1"/>
     <w:lsdException w:name="Signature" w:semiHidden="1" w:unhideWhenUsed="1"/>
-    <w:lsdException w:name="Default Paragraph Font" w:uiPriority="1" w:semiHidden="1" w:unhideWhenUsed="1"/>
+    <w:lsdException w:name="Default Paragraph Font" w:semiHidden="1" w:uiPriority="1" w:unhideWhenUsed="1"/>
     <w:lsdException w:name="Body Text" w:semiHidden="1" w:unhideWhenUsed="1"/>
     <w:lsdException w:name="Body Text Indent" w:semiHidden="1" w:unhideWhenUsed="1"/>
     <w:lsdException w:name="List Continue" w:semiHidden="1" w:unhideWhenUsed="1"/>
@@ -1951,8 +1884,8 @@
     <w:lsdException w:name="Subtle Reference" w:uiPriority="31" w:qFormat="1"/>
     <w:lsdException w:name="Intense Reference" w:uiPriority="32" w:qFormat="1"/>
     <w:lsdException w:name="Book Title" w:uiPriority="33" w:qFormat="1"/>
-    <w:lsdException w:name="Bibliography" w:uiPriority="37" w:semiHidden="1" w:unhideWhenUsed="1"/>
-    <w:lsdException w:name="TOC Heading" w:uiPriority="39" w:semiHidden="1" w:unhideWhenUsed="1" w:qFormat="1"/>
+    <w:lsdException w:name="Bibliography" w:semiHidden="1" w:uiPriority="37" w:unhideWhenUsed="1"/>
+    <w:lsdException w:name="TOC Heading" w:semiHidden="1" w:uiPriority="39" w:unhideWhenUsed="1" w:qFormat="1"/>
     <w:lsdException w:name="Plain Table 1" w:uiPriority="41"/>
     <w:lsdException w:name="Plain Table 2" w:uiPriority="42"/>
     <w:lsdException w:name="Plain Table 3" w:uiPriority="43"/>
@@ -2057,172 +1990,150 @@
     <w:lsdException w:name="List Table 5 Dark Accent 6" w:uiPriority="50"/>
     <w:lsdException w:name="List Table 6 Colorful Accent 6" w:uiPriority="51"/>
     <w:lsdException w:name="List Table 7 Colorful Accent 6" w:uiPriority="52"/>
+    <w:lsdException w:name="Mention" w:semiHidden="1" w:unhideWhenUsed="1"/>
+    <w:lsdException w:name="Smart Hyperlink" w:semiHidden="1" w:unhideWhenUsed="1"/>
+    <w:lsdException w:name="Hashtag" w:semiHidden="1" w:unhideWhenUsed="1"/>
+    <w:lsdException w:name="Unresolved Mention" w:semiHidden="1" w:unhideWhenUsed="1"/>
+    <w:lsdException w:name="Smart Link" w:semiHidden="1" w:unhideWhenUsed="1"/>
   </w:latentStyles>
-  <w:style w:type="paragraph" w:styleId="Normal" w:default="1">
+  <w:style w:type="paragraph" w:default="1" w:styleId="Normal">
     <w:name w:val="Normal"/>
     <w:qFormat/>
     <w:pPr>
-      <w:widowControl/>
-      <w:suppressAutoHyphens w:val="true"/>
-      <w:bidi w:val="0"/>
-      <w:spacing w:lineRule="auto" w:line="259" w:before="0" w:after="160"/>
-      <w:jc w:val="left"/>
+      <w:spacing w:after="160" w:line="259" w:lineRule="auto"/>
     </w:pPr>
-    <w:rPr>
-      <w:rFonts w:ascii="Calibri" w:hAnsi="Calibri" w:eastAsia="Calibri" w:cs="" w:asciiTheme="minorHAnsi" w:cstheme="minorBidi" w:eastAsiaTheme="minorHAnsi" w:hAnsiTheme="minorHAnsi"/>
-      <w:color w:val="auto"/>
-      <w:kern w:val="2"/>
-      <w:sz w:val="22"/>
-      <w:szCs w:val="22"/>
-      <w:lang w:val="en-US" w:eastAsia="en-US" w:bidi="ar-SA"/>
-      <w14:ligatures w14:val="standardContextual"/>
-    </w:rPr>
   </w:style>
-  <w:style w:type="character" w:styleId="DefaultParagraphFont" w:default="1">
+  <w:style w:type="character" w:default="1" w:styleId="DefaultParagraphFont">
     <w:name w:val="Default Paragraph Font"/>
     <w:uiPriority w:val="1"/>
     <w:semiHidden/>
     <w:unhideWhenUsed/>
-    <w:qFormat/>
-    <w:rPr/>
   </w:style>
-  <w:style w:type="character" w:styleId="TitleChar" w:customStyle="1">
+  <w:style w:type="table" w:default="1" w:styleId="TableNormal">
+    <w:name w:val="Normal Table"/>
+    <w:uiPriority w:val="99"/>
+    <w:semiHidden/>
+    <w:unhideWhenUsed/>
+    <w:tblPr>
+      <w:tblInd w:w="0" w:type="dxa"/>
+      <w:tblCellMar>
+        <w:top w:w="0" w:type="dxa"/>
+        <w:left w:w="108" w:type="dxa"/>
+        <w:bottom w:w="0" w:type="dxa"/>
+        <w:right w:w="108" w:type="dxa"/>
+      </w:tblCellMar>
+    </w:tblPr>
+  </w:style>
+  <w:style w:type="numbering" w:default="1" w:styleId="NoList">
+    <w:name w:val="No List"/>
+    <w:uiPriority w:val="99"/>
+    <w:semiHidden/>
+    <w:unhideWhenUsed/>
+  </w:style>
+  <w:style w:type="character" w:customStyle="1" w:styleId="TitleChar">
     <w:name w:val="Title Char"/>
     <w:basedOn w:val="DefaultParagraphFont"/>
     <w:link w:val="Title"/>
     <w:uiPriority w:val="1"/>
     <w:qFormat/>
-    <w:rsid w:val="00e340da"/>
+    <w:rsid w:val="00E340DA"/>
     <w:rPr>
-      <w:rFonts w:ascii="Calibri Light" w:hAnsi="Calibri Light" w:eastAsia="" w:cs="" w:asciiTheme="majorHAnsi" w:cstheme="majorBidi" w:eastAsiaTheme="majorEastAsia" w:hAnsiTheme="majorHAnsi"/>
+      <w:rFonts w:asciiTheme="majorHAnsi" w:eastAsiaTheme="majorEastAsia" w:hAnsiTheme="majorHAnsi" w:cstheme="majorBidi"/>
       <w:caps/>
-      <w:color w:val="595959" w:themeColor="text1" w:themeTint="a6"/>
+      <w:color w:val="595959" w:themeColor="text1" w:themeTint="A6"/>
       <w:kern w:val="2"/>
       <w:sz w:val="70"/>
       <w:szCs w:val="56"/>
       <w14:ligatures w14:val="none"/>
     </w:rPr>
   </w:style>
-  <w:style w:type="character" w:styleId="SubtleReference1" w:customStyle="1">
+  <w:style w:type="character" w:customStyle="1" w:styleId="SubtleReference1">
     <w:name w:val="Subtle Reference1"/>
     <w:basedOn w:val="DefaultParagraphFont"/>
     <w:uiPriority w:val="10"/>
     <w:qFormat/>
-    <w:rsid w:val="00db6985"/>
+    <w:rsid w:val="00DB6985"/>
     <w:rPr>
       <w:b/>
       <w:smallCaps/>
-      <w:color w:val="595959" w:themeColor="text1" w:themeTint="a6"/>
+      <w:color w:val="595959" w:themeColor="text1" w:themeTint="A6"/>
     </w:rPr>
   </w:style>
-  <w:style w:type="character" w:styleId="Jlqj4b" w:customStyle="1">
+  <w:style w:type="character" w:customStyle="1" w:styleId="jlqj4b">
     <w:name w:val="jlqj4b"/>
     <w:basedOn w:val="DefaultParagraphFont"/>
     <w:qFormat/>
-    <w:rsid w:val="00db6985"/>
-    <w:rPr/>
+    <w:rsid w:val="00DB6985"/>
   </w:style>
-  <w:style w:type="character" w:styleId="Q4iawc" w:customStyle="1">
+  <w:style w:type="character" w:customStyle="1" w:styleId="q4iawc">
     <w:name w:val="q4iawc"/>
     <w:basedOn w:val="DefaultParagraphFont"/>
     <w:qFormat/>
-    <w:rsid w:val="00db6985"/>
-    <w:rPr/>
+    <w:rsid w:val="00DB6985"/>
   </w:style>
-  <w:style w:type="character" w:styleId="Yieifb" w:customStyle="1">
+  <w:style w:type="character" w:customStyle="1" w:styleId="yieifb">
     <w:name w:val="yieifb"/>
     <w:basedOn w:val="DefaultParagraphFont"/>
     <w:qFormat/>
-    <w:rsid w:val="00db6985"/>
-    <w:rPr/>
+    <w:rsid w:val="00DB6985"/>
   </w:style>
-  <w:style w:type="character" w:styleId="Badword" w:customStyle="1">
+  <w:style w:type="character" w:customStyle="1" w:styleId="badword">
     <w:name w:val="badword"/>
     <w:basedOn w:val="DefaultParagraphFont"/>
     <w:qFormat/>
-    <w:rsid w:val="00db6985"/>
-    <w:rPr/>
+    <w:rsid w:val="00DB6985"/>
   </w:style>
-  <w:style w:type="character" w:styleId="Bullets" w:customStyle="1">
+  <w:style w:type="character" w:customStyle="1" w:styleId="Bullets">
     <w:name w:val="Bullets"/>
     <w:qFormat/>
     <w:rPr>
-      <w:rFonts w:ascii="OpenSymbol" w:hAnsi="OpenSymbol" w:eastAsia="OpenSymbol" w:cs="OpenSymbol"/>
+      <w:rFonts w:ascii="OpenSymbol" w:eastAsia="OpenSymbol" w:hAnsi="OpenSymbol" w:cs="OpenSymbol"/>
     </w:rPr>
   </w:style>
-  <w:style w:type="character" w:styleId="InternetLink">
+  <w:style w:type="character" w:styleId="Hyperlink">
     <w:name w:val="Hyperlink"/>
     <w:rPr>
       <w:color w:val="000080"/>
       <w:u w:val="single"/>
     </w:rPr>
   </w:style>
-  <w:style w:type="character" w:styleId="VisitedInternetLink">
+  <w:style w:type="character" w:styleId="FollowedHyperlink">
     <w:name w:val="FollowedHyperlink"/>
     <w:rPr>
       <w:color w:val="800000"/>
       <w:u w:val="single"/>
     </w:rPr>
   </w:style>
-  <w:style w:type="paragraph" w:styleId="Heading" w:customStyle="1">
+  <w:style w:type="paragraph" w:customStyle="1" w:styleId="Heading">
     <w:name w:val="Heading"/>
     <w:basedOn w:val="Normal"/>
-    <w:next w:val="TextBody"/>
+    <w:next w:val="BodyText"/>
     <w:qFormat/>
     <w:pPr>
-      <w:keepNext w:val="true"/>
+      <w:keepNext/>
       <w:spacing w:before="240" w:after="120"/>
     </w:pPr>
     <w:rPr>
-      <w:rFonts w:ascii="Liberation Sans" w:hAnsi="Liberation Sans" w:eastAsia="Noto Sans CJK SC" w:cs="Lohit Devanagari"/>
+      <w:rFonts w:ascii="Liberation Sans" w:eastAsia="Noto Sans CJK SC" w:hAnsi="Liberation Sans" w:cs="Lohit Devanagari"/>
       <w:sz w:val="28"/>
       <w:szCs w:val="28"/>
     </w:rPr>
   </w:style>
-  <w:style w:type="paragraph" w:styleId="TextBody">
+  <w:style w:type="paragraph" w:styleId="BodyText">
     <w:name w:val="Body Text"/>
     <w:basedOn w:val="Normal"/>
     <w:pPr>
-      <w:spacing w:lineRule="auto" w:line="276" w:before="0" w:after="140"/>
+      <w:spacing w:after="140" w:line="276" w:lineRule="auto"/>
     </w:pPr>
-    <w:rPr/>
   </w:style>
   <w:style w:type="paragraph" w:styleId="List">
     <w:name w:val="List"/>
-    <w:basedOn w:val="TextBody"/>
-    <w:pPr/>
+    <w:basedOn w:val="BodyText"/>
     <w:rPr>
       <w:rFonts w:cs="Lohit Devanagari"/>
     </w:rPr>
   </w:style>
   <w:style w:type="paragraph" w:styleId="Caption">
-    <w:name w:val="Caption"/>
-    <w:basedOn w:val="Normal"/>
-    <w:qFormat/>
-    <w:pPr>
-      <w:suppressLineNumbers/>
-      <w:spacing w:before="120" w:after="120"/>
-    </w:pPr>
-    <w:rPr>
-      <w:rFonts w:ascii="Times New Roman" w:hAnsi="Times New Roman" w:cs="Lohit Devanagari"/>
-      <w:i/>
-      <w:iCs/>
-      <w:sz w:val="24"/>
-      <w:szCs w:val="24"/>
-    </w:rPr>
-  </w:style>
-  <w:style w:type="paragraph" w:styleId="Index" w:customStyle="1">
-    <w:name w:val="Index"/>
-    <w:basedOn w:val="Normal"/>
-    <w:qFormat/>
-    <w:pPr>
-      <w:suppressLineNumbers/>
-    </w:pPr>
-    <w:rPr>
-      <w:rFonts w:cs="Lohit Devanagari"/>
-    </w:rPr>
-  </w:style>
-  <w:style w:type="paragraph" w:styleId="Caption1">
     <w:name w:val="caption"/>
     <w:basedOn w:val="Normal"/>
     <w:qFormat/>
@@ -2238,35 +2149,46 @@
       <w:szCs w:val="24"/>
     </w:rPr>
   </w:style>
+  <w:style w:type="paragraph" w:customStyle="1" w:styleId="Index">
+    <w:name w:val="Index"/>
+    <w:basedOn w:val="Normal"/>
+    <w:qFormat/>
+    <w:pPr>
+      <w:suppressLineNumbers/>
+    </w:pPr>
+    <w:rPr>
+      <w:rFonts w:cs="Lohit Devanagari"/>
+    </w:rPr>
+  </w:style>
   <w:style w:type="paragraph" w:styleId="Title">
     <w:name w:val="Title"/>
     <w:basedOn w:val="Normal"/>
     <w:link w:val="TitleChar"/>
     <w:uiPriority w:val="1"/>
     <w:qFormat/>
-    <w:rsid w:val="00e340da"/>
+    <w:rsid w:val="00E340DA"/>
     <w:pPr>
-      <w:spacing w:lineRule="auto" w:line="240" w:before="0" w:after="0"/>
+      <w:spacing w:after="0" w:line="240" w:lineRule="auto"/>
       <w:contextualSpacing/>
       <w:jc w:val="center"/>
     </w:pPr>
     <w:rPr>
-      <w:rFonts w:ascii="Calibri Light" w:hAnsi="Calibri Light" w:eastAsia="" w:cs="" w:asciiTheme="majorHAnsi" w:cstheme="majorBidi" w:eastAsiaTheme="majorEastAsia" w:hAnsiTheme="majorHAnsi"/>
+      <w:rFonts w:asciiTheme="majorHAnsi" w:eastAsiaTheme="majorEastAsia" w:hAnsiTheme="majorHAnsi" w:cstheme="majorBidi"/>
       <w:caps/>
-      <w:color w:val="595959" w:themeColor="text1" w:themeTint="a6"/>
+      <w:color w:val="595959" w:themeColor="text1" w:themeTint="A6"/>
       <w:sz w:val="70"/>
       <w:szCs w:val="56"/>
       <w14:ligatures w14:val="none"/>
     </w:rPr>
   </w:style>
-  <w:style w:type="paragraph" w:styleId="ContactInfoEmphasis" w:customStyle="1">
+  <w:style w:type="paragraph" w:customStyle="1" w:styleId="ContactInfoEmphasis">
     <w:name w:val="Contact Info Emphasis"/>
     <w:basedOn w:val="Normal"/>
     <w:uiPriority w:val="4"/>
     <w:qFormat/>
-    <w:rsid w:val="00e340da"/>
+    <w:rsid w:val="00E340DA"/>
     <w:pPr>
-      <w:spacing w:lineRule="auto" w:line="240" w:before="0" w:after="0"/>
+      <w:spacing w:after="0" w:line="240" w:lineRule="auto"/>
       <w:jc w:val="center"/>
     </w:pPr>
     <w:rPr>
@@ -2282,38 +2204,17 @@
     <w:uiPriority w:val="34"/>
     <w:unhideWhenUsed/>
     <w:qFormat/>
-    <w:rsid w:val="00db6985"/>
+    <w:rsid w:val="00DB6985"/>
     <w:pPr>
-      <w:spacing w:lineRule="auto" w:line="240" w:before="0" w:after="0"/>
-      <w:ind w:left="720" w:hanging="0"/>
+      <w:spacing w:after="0" w:line="240" w:lineRule="auto"/>
+      <w:ind w:left="720"/>
       <w:contextualSpacing/>
     </w:pPr>
     <w:rPr>
-      <w:color w:val="595959" w:themeColor="text1" w:themeTint="a6"/>
+      <w:color w:val="595959" w:themeColor="text1" w:themeTint="A6"/>
       <w:kern w:val="0"/>
       <w14:ligatures w14:val="none"/>
     </w:rPr>
-  </w:style>
-  <w:style w:type="numbering" w:styleId="NoList" w:default="1">
-    <w:name w:val="No List"/>
-    <w:uiPriority w:val="99"/>
-    <w:semiHidden/>
-    <w:unhideWhenUsed/>
-    <w:qFormat/>
-  </w:style>
-  <w:style w:type="table" w:default="1" w:styleId="TableNormal">
-    <w:name w:val="Normal Table"/>
-    <w:uiPriority w:val="99"/>
-    <w:semiHidden/>
-    <w:unhideWhenUsed/>
-    <w:tblPr>
-      <w:tblCellMar>
-        <w:top w:w="0" w:type="dxa"/>
-        <w:left w:w="108" w:type="dxa"/>
-        <w:bottom w:w="0" w:type="dxa"/>
-        <w:right w:w="108" w:type="dxa"/>
-      </w:tblCellMar>
-    </w:tblPr>
   </w:style>
 </w:styles>
 </file>

--- a/resume.docx
+++ b/resume.docx
@@ -1,10 +1,11 @@
 
 <file path=word/document.xml><?xml version="1.0" encoding="utf-8"?>
-<w:document xmlns:wpc="http://schemas.microsoft.com/office/word/2010/wordprocessingCanvas" xmlns:cx="http://schemas.microsoft.com/office/drawing/2014/chartex" xmlns:cx1="http://schemas.microsoft.com/office/drawing/2015/9/8/chartex" xmlns:cx2="http://schemas.microsoft.com/office/drawing/2015/10/21/chartex" xmlns:cx3="http://schemas.microsoft.com/office/drawing/2016/5/9/chartex" xmlns:cx4="http://schemas.microsoft.com/office/drawing/2016/5/10/chartex" xmlns:cx5="http://schemas.microsoft.com/office/drawing/2016/5/11/chartex" xmlns:cx6="http://schemas.microsoft.com/office/drawing/2016/5/12/chartex" xmlns:cx7="http://schemas.microsoft.com/office/drawing/2016/5/13/chartex" xmlns:cx8="http://schemas.microsoft.com/office/drawing/2016/5/14/chartex" xmlns:mc="http://schemas.openxmlformats.org/markup-compatibility/2006" xmlns:aink="http://schemas.microsoft.com/office/drawing/2016/ink" xmlns:am3d="http://schemas.microsoft.com/office/drawing/2017/model3d" xmlns:o="urn:schemas-microsoft-com:office:office" xmlns:oel="http://schemas.microsoft.com/office/2019/extlst" xmlns:r="http://schemas.openxmlformats.org/officeDocument/2006/relationships" xmlns:m="http://schemas.openxmlformats.org/officeDocument/2006/math" xmlns:v="urn:schemas-microsoft-com:vml" xmlns:wp14="http://schemas.microsoft.com/office/word/2010/wordprocessingDrawing" xmlns:wp="http://schemas.openxmlformats.org/drawingml/2006/wordprocessingDrawing" xmlns:w10="urn:schemas-microsoft-com:office:word" xmlns:w="http://schemas.openxmlformats.org/wordprocessingml/2006/main" xmlns:w14="http://schemas.microsoft.com/office/word/2010/wordml" xmlns:w15="http://schemas.microsoft.com/office/word/2012/wordml" xmlns:w16cex="http://schemas.microsoft.com/office/word/2018/wordml/cex" xmlns:w16cid="http://schemas.microsoft.com/office/word/2016/wordml/cid" xmlns:w16="http://schemas.microsoft.com/office/word/2018/wordml" xmlns:w16du="http://schemas.microsoft.com/office/word/2023/wordml/word16du" xmlns:w16sdtdh="http://schemas.microsoft.com/office/word/2020/wordml/sdtdatahash" xmlns:w16sdtfl="http://schemas.microsoft.com/office/word/2024/wordml/sdtformatlock" xmlns:w16se="http://schemas.microsoft.com/office/word/2015/wordml/symex" xmlns:wpg="http://schemas.microsoft.com/office/word/2010/wordprocessingGroup" xmlns:wpi="http://schemas.microsoft.com/office/word/2010/wordprocessingInk" xmlns:wne="http://schemas.microsoft.com/office/word/2006/wordml" xmlns:wps="http://schemas.microsoft.com/office/word/2010/wordprocessingShape" mc:Ignorable="w14 w15 w16se w16cid w16 w16cex w16sdtdh w16sdtfl w16du wp14">
+<w:document xmlns:o="urn:schemas-microsoft-com:office:office" xmlns:r="http://schemas.openxmlformats.org/officeDocument/2006/relationships" xmlns:v="urn:schemas-microsoft-com:vml" xmlns:w="http://schemas.openxmlformats.org/wordprocessingml/2006/main" xmlns:w10="urn:schemas-microsoft-com:office:word" xmlns:wp="http://schemas.openxmlformats.org/drawingml/2006/wordprocessingDrawing" xmlns:wps="http://schemas.microsoft.com/office/word/2010/wordprocessingShape" xmlns:wpg="http://schemas.microsoft.com/office/word/2010/wordprocessingGroup" xmlns:mc="http://schemas.openxmlformats.org/markup-compatibility/2006" xmlns:wp14="http://schemas.microsoft.com/office/word/2010/wordprocessingDrawing" xmlns:w14="http://schemas.microsoft.com/office/word/2010/wordml" xmlns:w15="http://schemas.microsoft.com/office/word/2012/wordml" mc:Ignorable="w14 wp14 w15">
   <w:body>
     <w:p>
       <w:pPr>
-        <w:spacing w:after="120" w:line="240" w:lineRule="auto"/>
+        <w:pStyle w:val="Normal"/>
+        <w:spacing w:lineRule="auto" w:line="240" w:before="0" w:after="120"/>
         <w:jc w:val="center"/>
         <w:rPr>
           <w:rFonts w:ascii="Times New Roman" w:hAnsi="Times New Roman" w:cs="Times New Roman"/>
@@ -16,7 +17,7 @@
       </w:pPr>
       <w:r>
         <w:rPr>
-          <w:rFonts w:ascii="Times New Roman" w:hAnsi="Times New Roman" w:cs="Times New Roman"/>
+          <w:rFonts w:cs="Times New Roman" w:ascii="Times New Roman" w:hAnsi="Times New Roman"/>
           <w:b/>
           <w:bCs/>
           <w:sz w:val="40"/>
@@ -27,10 +28,11 @@
     </w:p>
     <w:p>
       <w:pPr>
+        <w:pStyle w:val="Normal"/>
         <w:pBdr>
           <w:bottom w:val="single" w:sz="4" w:space="1" w:color="000000"/>
         </w:pBdr>
-        <w:spacing w:after="120" w:line="240" w:lineRule="auto"/>
+        <w:spacing w:lineRule="auto" w:line="240" w:before="0" w:after="120"/>
         <w:jc w:val="center"/>
         <w:rPr>
           <w:rFonts w:ascii="Times New Roman" w:hAnsi="Times New Roman" w:cs="Times New Roman"/>
@@ -41,7 +43,7 @@
       <w:bookmarkStart w:id="0" w:name="__DdeLink__57_255574347"/>
       <w:r>
         <w:rPr>
-          <w:rFonts w:ascii="Times New Roman" w:hAnsi="Times New Roman" w:cs="Times New Roman"/>
+          <w:rFonts w:cs="Times New Roman" w:ascii="Times New Roman" w:hAnsi="Times New Roman"/>
           <w:sz w:val="24"/>
           <w:szCs w:val="24"/>
         </w:rPr>
@@ -50,7 +52,7 @@
       <w:bookmarkStart w:id="1" w:name="__DdeLink__54_2781935950"/>
       <w:r>
         <w:rPr>
-          <w:rFonts w:ascii="Times New Roman" w:hAnsi="Times New Roman" w:cs="Times New Roman"/>
+          <w:rFonts w:cs="Times New Roman" w:ascii="Times New Roman" w:hAnsi="Times New Roman"/>
           <w:sz w:val="24"/>
           <w:szCs w:val="24"/>
         </w:rPr>
@@ -60,7 +62,7 @@
       <w:bookmarkEnd w:id="1"/>
       <w:r>
         <w:rPr>
-          <w:rFonts w:ascii="Times New Roman" w:hAnsi="Times New Roman" w:cs="Times New Roman"/>
+          <w:rFonts w:cs="Times New Roman" w:ascii="Times New Roman" w:hAnsi="Times New Roman"/>
           <w:sz w:val="24"/>
           <w:szCs w:val="24"/>
         </w:rPr>
@@ -69,7 +71,7 @@
       <w:r>
         <w:rPr>
           <w:rStyle w:val="Hyperlink"/>
-          <w:rFonts w:ascii="Times New Roman" w:hAnsi="Times New Roman" w:cs="Times New Roman"/>
+          <w:rFonts w:cs="Times New Roman" w:ascii="Times New Roman" w:hAnsi="Times New Roman"/>
           <w:sz w:val="24"/>
           <w:szCs w:val="24"/>
         </w:rPr>
@@ -78,7 +80,7 @@
       <w:bookmarkStart w:id="2" w:name="__DdeLink__104_255574347"/>
       <w:r>
         <w:rPr>
-          <w:rFonts w:ascii="Times New Roman" w:hAnsi="Times New Roman" w:cs="Times New Roman"/>
+          <w:rFonts w:cs="Times New Roman" w:ascii="Times New Roman" w:hAnsi="Times New Roman"/>
           <w:sz w:val="24"/>
           <w:szCs w:val="24"/>
         </w:rPr>
@@ -88,7 +90,7 @@
       <w:r>
         <w:rPr>
           <w:rStyle w:val="Hyperlink"/>
-          <w:rFonts w:ascii="Times New Roman" w:hAnsi="Times New Roman" w:cs="Times New Roman"/>
+          <w:rFonts w:cs="Times New Roman" w:ascii="Times New Roman" w:hAnsi="Times New Roman"/>
           <w:sz w:val="24"/>
           <w:szCs w:val="24"/>
         </w:rPr>
@@ -97,10 +99,11 @@
     </w:p>
     <w:p>
       <w:pPr>
+        <w:pStyle w:val="Normal"/>
         <w:pBdr>
           <w:bottom w:val="single" w:sz="4" w:space="1" w:color="000000"/>
         </w:pBdr>
-        <w:spacing w:after="120" w:line="240" w:lineRule="auto"/>
+        <w:spacing w:lineRule="auto" w:line="240" w:before="0" w:after="120"/>
         <w:rPr>
           <w:rFonts w:ascii="Times New Roman" w:hAnsi="Times New Roman"/>
           <w:sz w:val="24"/>
@@ -119,10 +122,11 @@
     </w:p>
     <w:p>
       <w:pPr>
+        <w:pStyle w:val="Normal"/>
         <w:pBdr>
           <w:bottom w:val="single" w:sz="4" w:space="1" w:color="000000"/>
         </w:pBdr>
-        <w:spacing w:after="120" w:line="240" w:lineRule="auto"/>
+        <w:spacing w:lineRule="auto" w:line="240" w:before="0" w:after="120"/>
         <w:rPr>
           <w:rFonts w:ascii="Times New Roman" w:hAnsi="Times New Roman" w:cs="Times New Roman"/>
           <w:b/>
@@ -133,7 +137,7 @@
       </w:pPr>
       <w:r>
         <w:rPr>
-          <w:rFonts w:ascii="Times New Roman" w:hAnsi="Times New Roman" w:cs="Times New Roman"/>
+          <w:rFonts w:cs="Times New Roman" w:ascii="Times New Roman" w:hAnsi="Times New Roman"/>
           <w:b/>
           <w:bCs/>
           <w:sz w:val="24"/>
@@ -144,19 +148,21 @@
     </w:p>
     <w:p>
       <w:pPr>
-        <w:tabs>
-          <w:tab w:val="right" w:pos="9360"/>
-        </w:tabs>
-        <w:spacing w:after="60" w:line="240" w:lineRule="auto"/>
-        <w:rPr>
-          <w:rFonts w:ascii="Times New Roman" w:hAnsi="Times New Roman" w:cs="Times New Roman"/>
-          <w:sz w:val="24"/>
-          <w:szCs w:val="24"/>
-        </w:rPr>
-      </w:pPr>
-      <w:r>
-        <w:rPr>
-          <w:rFonts w:ascii="Times New Roman" w:hAnsi="Times New Roman" w:cs="Times New Roman"/>
+        <w:pStyle w:val="Normal"/>
+        <w:tabs>
+          <w:tab w:val="clear" w:pos="720"/>
+          <w:tab w:val="right" w:pos="9360" w:leader="none"/>
+        </w:tabs>
+        <w:spacing w:lineRule="auto" w:line="240" w:before="0" w:after="60"/>
+        <w:rPr>
+          <w:rFonts w:ascii="Times New Roman" w:hAnsi="Times New Roman" w:cs="Times New Roman"/>
+          <w:sz w:val="24"/>
+          <w:szCs w:val="24"/>
+        </w:rPr>
+      </w:pPr>
+      <w:r>
+        <w:rPr>
+          <w:rFonts w:cs="Times New Roman" w:ascii="Times New Roman" w:hAnsi="Times New Roman"/>
           <w:b/>
           <w:bCs/>
           <w:sz w:val="24"/>
@@ -166,37 +172,31 @@
       </w:r>
       <w:r>
         <w:rPr>
-          <w:rFonts w:ascii="Times New Roman" w:hAnsi="Times New Roman" w:cs="Times New Roman"/>
+          <w:rFonts w:cs="Times New Roman" w:ascii="Times New Roman" w:hAnsi="Times New Roman"/>
           <w:sz w:val="24"/>
           <w:szCs w:val="24"/>
         </w:rPr>
         <w:tab/>
-        <w:t>(expected) 6/202</w:t>
-      </w:r>
-      <w:r>
-        <w:rPr>
-          <w:rFonts w:ascii="Times New Roman" w:hAnsi="Times New Roman" w:cs="Times New Roman"/>
-          <w:sz w:val="24"/>
-          <w:szCs w:val="24"/>
-        </w:rPr>
-        <w:t>7</w:t>
-      </w:r>
-    </w:p>
-    <w:p>
-      <w:pPr>
-        <w:tabs>
-          <w:tab w:val="right" w:pos="9360"/>
-        </w:tabs>
-        <w:spacing w:after="60" w:line="240" w:lineRule="auto"/>
-        <w:rPr>
-          <w:rFonts w:ascii="Times New Roman" w:hAnsi="Times New Roman" w:cs="Times New Roman"/>
-          <w:sz w:val="24"/>
-          <w:szCs w:val="24"/>
-        </w:rPr>
-      </w:pPr>
-      <w:r>
-        <w:rPr>
-          <w:rFonts w:ascii="Times New Roman" w:hAnsi="Times New Roman" w:cs="Times New Roman"/>
+        <w:t>(expected) 6/2027</w:t>
+      </w:r>
+    </w:p>
+    <w:p>
+      <w:pPr>
+        <w:pStyle w:val="Normal"/>
+        <w:tabs>
+          <w:tab w:val="clear" w:pos="720"/>
+          <w:tab w:val="right" w:pos="9360" w:leader="none"/>
+        </w:tabs>
+        <w:spacing w:lineRule="auto" w:line="240" w:before="0" w:after="60"/>
+        <w:rPr>
+          <w:rFonts w:ascii="Times New Roman" w:hAnsi="Times New Roman" w:cs="Times New Roman"/>
+          <w:sz w:val="24"/>
+          <w:szCs w:val="24"/>
+        </w:rPr>
+      </w:pPr>
+      <w:r>
+        <w:rPr>
+          <w:rFonts w:cs="Times New Roman" w:ascii="Times New Roman" w:hAnsi="Times New Roman"/>
           <w:i/>
           <w:iCs/>
           <w:sz w:val="24"/>
@@ -206,7 +206,7 @@
       </w:r>
       <w:r>
         <w:rPr>
-          <w:rFonts w:ascii="Times New Roman" w:hAnsi="Times New Roman" w:cs="Times New Roman"/>
+          <w:rFonts w:cs="Times New Roman" w:ascii="Times New Roman" w:hAnsi="Times New Roman"/>
           <w:b/>
           <w:bCs/>
           <w:sz w:val="24"/>
@@ -216,7 +216,7 @@
       </w:r>
       <w:r>
         <w:rPr>
-          <w:rFonts w:ascii="Times New Roman" w:hAnsi="Times New Roman" w:cs="Times New Roman"/>
+          <w:rFonts w:cs="Times New Roman" w:ascii="Times New Roman" w:hAnsi="Times New Roman"/>
           <w:sz w:val="24"/>
           <w:szCs w:val="24"/>
         </w:rPr>
@@ -225,19 +225,21 @@
     </w:p>
     <w:p>
       <w:pPr>
-        <w:tabs>
-          <w:tab w:val="right" w:pos="9360"/>
-        </w:tabs>
-        <w:spacing w:before="60" w:after="60" w:line="240" w:lineRule="auto"/>
-        <w:rPr>
-          <w:rFonts w:ascii="Times New Roman" w:hAnsi="Times New Roman" w:cs="Times New Roman"/>
-          <w:sz w:val="24"/>
-          <w:szCs w:val="24"/>
-        </w:rPr>
-      </w:pPr>
-      <w:r>
-        <w:rPr>
-          <w:rFonts w:ascii="Times New Roman" w:hAnsi="Times New Roman" w:cs="Times New Roman"/>
+        <w:pStyle w:val="Normal"/>
+        <w:tabs>
+          <w:tab w:val="clear" w:pos="720"/>
+          <w:tab w:val="right" w:pos="9360" w:leader="none"/>
+        </w:tabs>
+        <w:spacing w:lineRule="auto" w:line="240" w:before="60" w:after="60"/>
+        <w:rPr>
+          <w:rFonts w:ascii="Times New Roman" w:hAnsi="Times New Roman" w:cs="Times New Roman"/>
+          <w:sz w:val="24"/>
+          <w:szCs w:val="24"/>
+        </w:rPr>
+      </w:pPr>
+      <w:r>
+        <w:rPr>
+          <w:rFonts w:cs="Times New Roman" w:ascii="Times New Roman" w:hAnsi="Times New Roman"/>
           <w:b/>
           <w:bCs/>
           <w:sz w:val="24"/>
@@ -247,7 +249,7 @@
       </w:r>
       <w:r>
         <w:rPr>
-          <w:rFonts w:ascii="Times New Roman" w:hAnsi="Times New Roman" w:cs="Times New Roman"/>
+          <w:rFonts w:cs="Times New Roman" w:ascii="Times New Roman" w:hAnsi="Times New Roman"/>
           <w:sz w:val="24"/>
           <w:szCs w:val="24"/>
         </w:rPr>
@@ -256,10 +258,12 @@
     </w:p>
     <w:p>
       <w:pPr>
-        <w:tabs>
-          <w:tab w:val="right" w:pos="9360"/>
-        </w:tabs>
-        <w:spacing w:before="58" w:after="86" w:line="240" w:lineRule="auto"/>
+        <w:pStyle w:val="Normal"/>
+        <w:tabs>
+          <w:tab w:val="clear" w:pos="720"/>
+          <w:tab w:val="right" w:pos="9360" w:leader="none"/>
+        </w:tabs>
+        <w:spacing w:lineRule="auto" w:line="240" w:before="58" w:after="86"/>
         <w:rPr>
           <w:rFonts w:ascii="Times New Roman" w:hAnsi="Times New Roman" w:cs="Times New Roman"/>
           <w:b/>
@@ -270,7 +274,7 @@
       </w:pPr>
       <w:r>
         <w:rPr>
-          <w:rFonts w:ascii="Times New Roman" w:hAnsi="Times New Roman" w:cs="Times New Roman"/>
+          <w:rFonts w:cs="Times New Roman" w:ascii="Times New Roman" w:hAnsi="Times New Roman"/>
           <w:i/>
           <w:iCs/>
           <w:sz w:val="24"/>
@@ -280,7 +284,7 @@
       </w:r>
       <w:r>
         <w:rPr>
-          <w:rFonts w:ascii="Times New Roman" w:hAnsi="Times New Roman" w:cs="Times New Roman"/>
+          <w:rFonts w:cs="Times New Roman" w:ascii="Times New Roman" w:hAnsi="Times New Roman"/>
           <w:b/>
           <w:bCs/>
           <w:sz w:val="24"/>
@@ -290,7 +294,7 @@
       </w:r>
       <w:r>
         <w:rPr>
-          <w:rFonts w:ascii="Times New Roman" w:hAnsi="Times New Roman" w:cs="Times New Roman"/>
+          <w:rFonts w:cs="Times New Roman" w:ascii="Times New Roman" w:hAnsi="Times New Roman"/>
           <w:sz w:val="24"/>
           <w:szCs w:val="24"/>
         </w:rPr>
@@ -299,19 +303,21 @@
     </w:p>
     <w:p>
       <w:pPr>
-        <w:tabs>
-          <w:tab w:val="right" w:pos="9360"/>
-        </w:tabs>
-        <w:spacing w:after="86" w:line="240" w:lineRule="auto"/>
-        <w:rPr>
-          <w:rFonts w:ascii="Times New Roman" w:hAnsi="Times New Roman" w:cs="Times New Roman"/>
-          <w:sz w:val="24"/>
-          <w:szCs w:val="24"/>
-        </w:rPr>
-      </w:pPr>
-      <w:r>
-        <w:rPr>
-          <w:rFonts w:ascii="Times New Roman" w:hAnsi="Times New Roman" w:cs="Times New Roman"/>
+        <w:pStyle w:val="Normal"/>
+        <w:tabs>
+          <w:tab w:val="clear" w:pos="720"/>
+          <w:tab w:val="right" w:pos="9360" w:leader="none"/>
+        </w:tabs>
+        <w:spacing w:lineRule="auto" w:line="240" w:before="0" w:after="86"/>
+        <w:rPr>
+          <w:rFonts w:ascii="Times New Roman" w:hAnsi="Times New Roman" w:cs="Times New Roman"/>
+          <w:sz w:val="24"/>
+          <w:szCs w:val="24"/>
+        </w:rPr>
+      </w:pPr>
+      <w:r>
+        <w:rPr>
+          <w:rFonts w:cs="Times New Roman" w:ascii="Times New Roman" w:hAnsi="Times New Roman"/>
           <w:sz w:val="24"/>
           <w:szCs w:val="24"/>
         </w:rPr>
@@ -321,10 +327,11 @@
     </w:p>
     <w:p>
       <w:pPr>
+        <w:pStyle w:val="Normal"/>
         <w:pBdr>
           <w:bottom w:val="single" w:sz="4" w:space="1" w:color="000000"/>
         </w:pBdr>
-        <w:spacing w:after="120" w:line="240" w:lineRule="auto"/>
+        <w:spacing w:lineRule="auto" w:line="240" w:before="0" w:after="120"/>
         <w:rPr>
           <w:rFonts w:ascii="Times New Roman" w:hAnsi="Times New Roman" w:cs="Times New Roman"/>
           <w:b/>
@@ -336,7 +343,7 @@
       <w:bookmarkStart w:id="4" w:name="__DdeLink__114_255574347"/>
       <w:r>
         <w:rPr>
-          <w:rFonts w:ascii="Times New Roman" w:hAnsi="Times New Roman" w:cs="Times New Roman"/>
+          <w:rFonts w:cs="Times New Roman" w:ascii="Times New Roman" w:hAnsi="Times New Roman"/>
           <w:b/>
           <w:bCs/>
           <w:sz w:val="24"/>
@@ -347,19 +354,21 @@
     </w:p>
     <w:p>
       <w:pPr>
-        <w:tabs>
-          <w:tab w:val="right" w:pos="9360"/>
-        </w:tabs>
-        <w:spacing w:after="86" w:line="240" w:lineRule="auto"/>
-        <w:rPr>
-          <w:rFonts w:ascii="Times New Roman" w:hAnsi="Times New Roman" w:cs="Times New Roman"/>
-          <w:sz w:val="24"/>
-          <w:szCs w:val="24"/>
-        </w:rPr>
-      </w:pPr>
-      <w:r>
-        <w:rPr>
-          <w:rFonts w:ascii="Times New Roman" w:hAnsi="Times New Roman" w:cs="Times New Roman"/>
+        <w:pStyle w:val="Normal"/>
+        <w:tabs>
+          <w:tab w:val="clear" w:pos="720"/>
+          <w:tab w:val="right" w:pos="9360" w:leader="none"/>
+        </w:tabs>
+        <w:spacing w:lineRule="auto" w:line="240" w:before="0" w:after="86"/>
+        <w:rPr>
+          <w:rFonts w:ascii="Times New Roman" w:hAnsi="Times New Roman" w:cs="Times New Roman"/>
+          <w:sz w:val="24"/>
+          <w:szCs w:val="24"/>
+        </w:rPr>
+      </w:pPr>
+      <w:r>
+        <w:rPr>
+          <w:rFonts w:cs="Times New Roman" w:ascii="Times New Roman" w:hAnsi="Times New Roman"/>
           <w:b/>
           <w:bCs/>
           <w:sz w:val="24"/>
@@ -369,7 +378,7 @@
       </w:r>
       <w:r>
         <w:rPr>
-          <w:rFonts w:ascii="Times New Roman" w:hAnsi="Times New Roman" w:cs="Times New Roman"/>
+          <w:rFonts w:cs="Times New Roman" w:ascii="Times New Roman" w:hAnsi="Times New Roman"/>
           <w:sz w:val="24"/>
           <w:szCs w:val="24"/>
         </w:rPr>
@@ -379,19 +388,21 @@
     </w:p>
     <w:p>
       <w:pPr>
-        <w:tabs>
-          <w:tab w:val="right" w:pos="9360"/>
-        </w:tabs>
-        <w:spacing w:after="120" w:line="240" w:lineRule="auto"/>
-        <w:rPr>
-          <w:rFonts w:ascii="Times New Roman" w:hAnsi="Times New Roman" w:cs="Times New Roman"/>
-          <w:sz w:val="24"/>
-          <w:szCs w:val="24"/>
-        </w:rPr>
-      </w:pPr>
-      <w:r>
-        <w:rPr>
-          <w:rFonts w:ascii="Times New Roman" w:hAnsi="Times New Roman" w:cs="Times New Roman"/>
+        <w:pStyle w:val="Normal"/>
+        <w:tabs>
+          <w:tab w:val="clear" w:pos="720"/>
+          <w:tab w:val="right" w:pos="9360" w:leader="none"/>
+        </w:tabs>
+        <w:spacing w:lineRule="auto" w:line="240" w:before="0" w:after="120"/>
+        <w:rPr>
+          <w:rFonts w:ascii="Times New Roman" w:hAnsi="Times New Roman" w:cs="Times New Roman"/>
+          <w:sz w:val="24"/>
+          <w:szCs w:val="24"/>
+        </w:rPr>
+      </w:pPr>
+      <w:r>
+        <w:rPr>
+          <w:rFonts w:cs="Times New Roman" w:ascii="Times New Roman" w:hAnsi="Times New Roman"/>
           <w:sz w:val="24"/>
           <w:szCs w:val="24"/>
         </w:rPr>
@@ -405,12 +416,14 @@
           <w:ilvl w:val="0"/>
           <w:numId w:val="1"/>
         </w:numPr>
-        <w:spacing w:after="86"/>
-        <w:ind w:left="360"/>
-      </w:pPr>
-      <w:r>
-        <w:rPr>
-          <w:rFonts w:ascii="Times New Roman" w:hAnsi="Times New Roman" w:cs="Times New Roman"/>
+        <w:spacing w:before="0" w:after="86"/>
+        <w:ind w:hanging="360" w:left="360"/>
+        <w:contextualSpacing/>
+        <w:rPr/>
+      </w:pPr>
+      <w:r>
+        <w:rPr>
+          <w:rFonts w:cs="Times New Roman" w:ascii="Times New Roman" w:hAnsi="Times New Roman"/>
           <w:color w:val="auto"/>
           <w:sz w:val="24"/>
           <w:szCs w:val="24"/>
@@ -425,12 +438,14 @@
           <w:ilvl w:val="0"/>
           <w:numId w:val="1"/>
         </w:numPr>
-        <w:spacing w:after="173"/>
-        <w:ind w:left="360"/>
-      </w:pPr>
-      <w:r>
-        <w:rPr>
-          <w:rFonts w:ascii="Times New Roman" w:hAnsi="Times New Roman" w:cs="Times New Roman"/>
+        <w:spacing w:before="0" w:after="173"/>
+        <w:ind w:hanging="360" w:left="360"/>
+        <w:contextualSpacing/>
+        <w:rPr/>
+      </w:pPr>
+      <w:r>
+        <w:rPr>
+          <w:rFonts w:cs="Times New Roman" w:ascii="Times New Roman" w:hAnsi="Times New Roman"/>
           <w:color w:val="auto"/>
           <w:sz w:val="24"/>
           <w:szCs w:val="24"/>
@@ -440,19 +455,21 @@
     </w:p>
     <w:p>
       <w:pPr>
-        <w:tabs>
-          <w:tab w:val="right" w:pos="9360"/>
-        </w:tabs>
-        <w:spacing w:after="86" w:line="240" w:lineRule="auto"/>
-        <w:rPr>
-          <w:rFonts w:ascii="Times New Roman" w:hAnsi="Times New Roman" w:cs="Times New Roman"/>
-          <w:sz w:val="24"/>
-          <w:szCs w:val="24"/>
-        </w:rPr>
-      </w:pPr>
-      <w:r>
-        <w:rPr>
-          <w:rFonts w:ascii="Times New Roman" w:hAnsi="Times New Roman" w:cs="Times New Roman"/>
+        <w:pStyle w:val="Normal"/>
+        <w:tabs>
+          <w:tab w:val="clear" w:pos="720"/>
+          <w:tab w:val="right" w:pos="9360" w:leader="none"/>
+        </w:tabs>
+        <w:spacing w:lineRule="auto" w:line="240" w:before="0" w:after="86"/>
+        <w:rPr>
+          <w:rFonts w:ascii="Times New Roman" w:hAnsi="Times New Roman" w:cs="Times New Roman"/>
+          <w:sz w:val="24"/>
+          <w:szCs w:val="24"/>
+        </w:rPr>
+      </w:pPr>
+      <w:r>
+        <w:rPr>
+          <w:rFonts w:cs="Times New Roman" w:ascii="Times New Roman" w:hAnsi="Times New Roman"/>
           <w:b/>
           <w:bCs/>
           <w:sz w:val="24"/>
@@ -462,7 +479,7 @@
       </w:r>
       <w:r>
         <w:rPr>
-          <w:rFonts w:ascii="Times New Roman" w:hAnsi="Times New Roman" w:cs="Times New Roman"/>
+          <w:rFonts w:cs="Times New Roman" w:ascii="Times New Roman" w:hAnsi="Times New Roman"/>
           <w:sz w:val="24"/>
           <w:szCs w:val="24"/>
         </w:rPr>
@@ -473,10 +490,12 @@
     </w:p>
     <w:p>
       <w:pPr>
-        <w:tabs>
-          <w:tab w:val="right" w:pos="9360"/>
-        </w:tabs>
-        <w:spacing w:after="120" w:line="240" w:lineRule="auto"/>
+        <w:pStyle w:val="Normal"/>
+        <w:tabs>
+          <w:tab w:val="clear" w:pos="720"/>
+          <w:tab w:val="right" w:pos="9360" w:leader="none"/>
+        </w:tabs>
+        <w:spacing w:lineRule="auto" w:line="240" w:before="0" w:after="120"/>
         <w:rPr>
           <w:rFonts w:ascii="Times New Roman" w:hAnsi="Times New Roman" w:cs="Times New Roman"/>
           <w:sz w:val="24"/>
@@ -486,7 +505,7 @@
       <w:bookmarkStart w:id="5" w:name="__DdeLink__117_255574347"/>
       <w:r>
         <w:rPr>
-          <w:rFonts w:ascii="Times New Roman" w:hAnsi="Times New Roman" w:cs="Times New Roman"/>
+          <w:rFonts w:cs="Times New Roman" w:ascii="Times New Roman" w:hAnsi="Times New Roman"/>
           <w:sz w:val="24"/>
           <w:szCs w:val="24"/>
         </w:rPr>
@@ -495,7 +514,7 @@
       <w:bookmarkEnd w:id="5"/>
       <w:r>
         <w:rPr>
-          <w:rFonts w:ascii="Times New Roman" w:hAnsi="Times New Roman" w:cs="Times New Roman"/>
+          <w:rFonts w:cs="Times New Roman" w:ascii="Times New Roman" w:hAnsi="Times New Roman"/>
           <w:sz w:val="24"/>
           <w:szCs w:val="24"/>
         </w:rPr>
@@ -509,8 +528,9 @@
           <w:ilvl w:val="0"/>
           <w:numId w:val="1"/>
         </w:numPr>
-        <w:spacing w:after="120"/>
-        <w:ind w:left="360"/>
+        <w:spacing w:before="0" w:after="120"/>
+        <w:ind w:hanging="360" w:left="360"/>
+        <w:contextualSpacing/>
         <w:rPr>
           <w:rFonts w:ascii="Times New Roman" w:hAnsi="Times New Roman" w:cs="Times New Roman"/>
           <w:color w:val="auto"/>
@@ -521,7 +541,7 @@
       <w:bookmarkStart w:id="6" w:name="__DdeLink__127_255574347"/>
       <w:r>
         <w:rPr>
-          <w:rFonts w:ascii="Times New Roman" w:hAnsi="Times New Roman" w:cs="Times New Roman"/>
+          <w:rFonts w:cs="Times New Roman" w:ascii="Times New Roman" w:hAnsi="Times New Roman"/>
           <w:color w:val="auto"/>
           <w:sz w:val="24"/>
           <w:szCs w:val="24"/>
@@ -531,7 +551,7 @@
       <w:bookmarkStart w:id="7" w:name="__DdeLink__124_255574347"/>
       <w:r>
         <w:rPr>
-          <w:rFonts w:ascii="Times New Roman" w:hAnsi="Times New Roman" w:cs="Times New Roman"/>
+          <w:rFonts w:cs="Times New Roman" w:ascii="Times New Roman" w:hAnsi="Times New Roman"/>
           <w:color w:val="auto"/>
           <w:sz w:val="24"/>
           <w:szCs w:val="24"/>
@@ -541,7 +561,7 @@
       <w:bookmarkEnd w:id="7"/>
       <w:r>
         <w:rPr>
-          <w:rFonts w:ascii="Times New Roman" w:hAnsi="Times New Roman" w:cs="Times New Roman"/>
+          <w:rFonts w:cs="Times New Roman" w:ascii="Times New Roman" w:hAnsi="Times New Roman"/>
           <w:color w:val="auto"/>
           <w:sz w:val="24"/>
           <w:szCs w:val="24"/>
@@ -557,8 +577,9 @@
           <w:ilvl w:val="0"/>
           <w:numId w:val="1"/>
         </w:numPr>
-        <w:spacing w:after="120"/>
-        <w:ind w:left="360"/>
+        <w:spacing w:before="0" w:after="120"/>
+        <w:ind w:hanging="360" w:left="360"/>
+        <w:contextualSpacing/>
         <w:rPr>
           <w:rFonts w:ascii="Times New Roman" w:hAnsi="Times New Roman"/>
           <w:color w:val="auto"/>
@@ -583,8 +604,9 @@
           <w:ilvl w:val="0"/>
           <w:numId w:val="1"/>
         </w:numPr>
-        <w:spacing w:after="120"/>
-        <w:ind w:left="360"/>
+        <w:spacing w:before="0" w:after="120"/>
+        <w:ind w:hanging="360" w:left="360"/>
+        <w:contextualSpacing/>
         <w:rPr>
           <w:rFonts w:ascii="Times New Roman" w:hAnsi="Times New Roman" w:cs="Times New Roman"/>
           <w:color w:val="auto"/>
@@ -595,7 +617,7 @@
       <w:bookmarkStart w:id="8" w:name="__DdeLink__132_255574347"/>
       <w:r>
         <w:rPr>
-          <w:rFonts w:ascii="Times New Roman" w:hAnsi="Times New Roman" w:cs="Times New Roman"/>
+          <w:rFonts w:cs="Times New Roman" w:ascii="Times New Roman" w:hAnsi="Times New Roman"/>
           <w:color w:val="auto"/>
           <w:sz w:val="24"/>
           <w:szCs w:val="24"/>
@@ -605,7 +627,7 @@
       <w:bookmarkEnd w:id="8"/>
       <w:r>
         <w:rPr>
-          <w:rFonts w:ascii="Times New Roman" w:hAnsi="Times New Roman" w:cs="Times New Roman"/>
+          <w:rFonts w:cs="Times New Roman" w:ascii="Times New Roman" w:hAnsi="Times New Roman"/>
           <w:color w:val="auto"/>
           <w:sz w:val="24"/>
           <w:szCs w:val="24"/>
@@ -620,8 +642,9 @@
           <w:ilvl w:val="0"/>
           <w:numId w:val="1"/>
         </w:numPr>
-        <w:spacing w:after="120"/>
-        <w:ind w:left="360"/>
+        <w:spacing w:before="0" w:after="120"/>
+        <w:ind w:hanging="360" w:left="360"/>
+        <w:contextualSpacing/>
         <w:rPr>
           <w:rFonts w:ascii="Times New Roman" w:hAnsi="Times New Roman" w:cs="Times New Roman"/>
           <w:color w:val="auto"/>
@@ -632,7 +655,7 @@
       <w:bookmarkStart w:id="9" w:name="__DdeLink__45_27819359502"/>
       <w:r>
         <w:rPr>
-          <w:rFonts w:ascii="Times New Roman" w:hAnsi="Times New Roman" w:cs="Times New Roman"/>
+          <w:rFonts w:cs="Times New Roman" w:ascii="Times New Roman" w:hAnsi="Times New Roman"/>
           <w:color w:val="auto"/>
           <w:sz w:val="24"/>
           <w:szCs w:val="24"/>
@@ -642,7 +665,7 @@
       <w:bookmarkEnd w:id="9"/>
       <w:r>
         <w:rPr>
-          <w:rFonts w:ascii="Times New Roman" w:hAnsi="Times New Roman" w:cs="Times New Roman"/>
+          <w:rFonts w:cs="Times New Roman" w:ascii="Times New Roman" w:hAnsi="Times New Roman"/>
           <w:color w:val="auto"/>
           <w:sz w:val="24"/>
           <w:szCs w:val="24"/>
@@ -652,19 +675,21 @@
     </w:p>
     <w:p>
       <w:pPr>
-        <w:tabs>
-          <w:tab w:val="right" w:pos="9360"/>
-        </w:tabs>
-        <w:spacing w:after="86" w:line="240" w:lineRule="auto"/>
-        <w:rPr>
-          <w:rFonts w:ascii="Times New Roman" w:hAnsi="Times New Roman" w:cs="Times New Roman"/>
-          <w:sz w:val="24"/>
-          <w:szCs w:val="24"/>
-        </w:rPr>
-      </w:pPr>
-      <w:r>
-        <w:rPr>
-          <w:rFonts w:ascii="Times New Roman" w:hAnsi="Times New Roman" w:cs="Times New Roman"/>
+        <w:pStyle w:val="Normal"/>
+        <w:tabs>
+          <w:tab w:val="clear" w:pos="720"/>
+          <w:tab w:val="right" w:pos="9360" w:leader="none"/>
+        </w:tabs>
+        <w:spacing w:lineRule="auto" w:line="240" w:before="0" w:after="86"/>
+        <w:rPr>
+          <w:rFonts w:ascii="Times New Roman" w:hAnsi="Times New Roman" w:cs="Times New Roman"/>
+          <w:sz w:val="24"/>
+          <w:szCs w:val="24"/>
+        </w:rPr>
+      </w:pPr>
+      <w:r>
+        <w:rPr>
+          <w:rFonts w:cs="Times New Roman" w:ascii="Times New Roman" w:hAnsi="Times New Roman"/>
           <w:b/>
           <w:bCs/>
           <w:sz w:val="24"/>
@@ -674,7 +699,7 @@
       </w:r>
       <w:r>
         <w:rPr>
-          <w:rFonts w:ascii="Times New Roman" w:hAnsi="Times New Roman" w:cs="Times New Roman"/>
+          <w:rFonts w:cs="Times New Roman" w:ascii="Times New Roman" w:hAnsi="Times New Roman"/>
           <w:sz w:val="24"/>
           <w:szCs w:val="24"/>
         </w:rPr>
@@ -684,7 +709,8 @@
     </w:p>
     <w:p>
       <w:pPr>
-        <w:spacing w:after="120" w:line="240" w:lineRule="auto"/>
+        <w:pStyle w:val="Normal"/>
+        <w:spacing w:lineRule="auto" w:line="240" w:before="0" w:after="120"/>
         <w:rPr>
           <w:rFonts w:ascii="Times New Roman" w:hAnsi="Times New Roman" w:cs="Times New Roman"/>
           <w:sz w:val="24"/>
@@ -694,7 +720,7 @@
       <w:bookmarkStart w:id="10" w:name="__DdeLink__122_255574347"/>
       <w:r>
         <w:rPr>
-          <w:rFonts w:ascii="Times New Roman" w:hAnsi="Times New Roman" w:cs="Times New Roman"/>
+          <w:rFonts w:cs="Times New Roman" w:ascii="Times New Roman" w:hAnsi="Times New Roman"/>
           <w:sz w:val="24"/>
           <w:szCs w:val="24"/>
         </w:rPr>
@@ -703,7 +729,7 @@
       <w:bookmarkStart w:id="11" w:name="__DdeLink__120_255574347"/>
       <w:r>
         <w:rPr>
-          <w:rFonts w:ascii="Times New Roman" w:hAnsi="Times New Roman" w:cs="Times New Roman"/>
+          <w:rFonts w:cs="Times New Roman" w:ascii="Times New Roman" w:hAnsi="Times New Roman"/>
           <w:sz w:val="24"/>
           <w:szCs w:val="24"/>
         </w:rPr>
@@ -712,7 +738,7 @@
       <w:bookmarkEnd w:id="10"/>
       <w:r>
         <w:rPr>
-          <w:rFonts w:ascii="Times New Roman" w:hAnsi="Times New Roman" w:cs="Times New Roman"/>
+          <w:rFonts w:cs="Times New Roman" w:ascii="Times New Roman" w:hAnsi="Times New Roman"/>
           <w:sz w:val="24"/>
           <w:szCs w:val="24"/>
         </w:rPr>
@@ -721,7 +747,7 @@
       <w:bookmarkEnd w:id="11"/>
       <w:r>
         <w:rPr>
-          <w:rFonts w:ascii="Times New Roman" w:hAnsi="Times New Roman" w:cs="Times New Roman"/>
+          <w:rFonts w:cs="Times New Roman" w:ascii="Times New Roman" w:hAnsi="Times New Roman"/>
           <w:sz w:val="24"/>
           <w:szCs w:val="24"/>
         </w:rPr>
@@ -735,8 +761,9 @@
           <w:ilvl w:val="0"/>
           <w:numId w:val="1"/>
         </w:numPr>
-        <w:spacing w:after="240"/>
-        <w:ind w:left="360"/>
+        <w:spacing w:before="0" w:after="240"/>
+        <w:ind w:hanging="360" w:left="360"/>
+        <w:contextualSpacing/>
         <w:rPr>
           <w:rFonts w:ascii="Times New Roman" w:hAnsi="Times New Roman" w:cs="Times New Roman"/>
           <w:color w:val="auto"/>
@@ -746,7 +773,7 @@
       </w:pPr>
       <w:r>
         <w:rPr>
-          <w:rFonts w:ascii="Times New Roman" w:hAnsi="Times New Roman" w:cs="Times New Roman"/>
+          <w:rFonts w:cs="Times New Roman" w:ascii="Times New Roman" w:hAnsi="Times New Roman"/>
           <w:color w:val="auto"/>
           <w:sz w:val="24"/>
           <w:szCs w:val="24"/>
@@ -761,8 +788,9 @@
           <w:ilvl w:val="0"/>
           <w:numId w:val="1"/>
         </w:numPr>
-        <w:spacing w:after="173"/>
-        <w:ind w:left="360"/>
+        <w:spacing w:before="0" w:after="173"/>
+        <w:ind w:hanging="360" w:left="360"/>
+        <w:contextualSpacing/>
         <w:rPr>
           <w:rFonts w:ascii="Times New Roman" w:hAnsi="Times New Roman" w:cs="Times New Roman"/>
           <w:color w:val="auto"/>
@@ -773,7 +801,7 @@
       <w:bookmarkStart w:id="12" w:name="__DdeLink__80_622835337"/>
       <w:r>
         <w:rPr>
-          <w:rFonts w:ascii="Times New Roman" w:hAnsi="Times New Roman" w:cs="Times New Roman"/>
+          <w:rFonts w:cs="Times New Roman" w:ascii="Times New Roman" w:hAnsi="Times New Roman"/>
           <w:color w:val="auto"/>
           <w:sz w:val="24"/>
           <w:szCs w:val="24"/>
@@ -784,10 +812,11 @@
     </w:p>
     <w:p>
       <w:pPr>
+        <w:pStyle w:val="Normal"/>
         <w:pBdr>
           <w:bottom w:val="single" w:sz="4" w:space="1" w:color="000000"/>
         </w:pBdr>
-        <w:spacing w:after="120" w:line="240" w:lineRule="auto"/>
+        <w:spacing w:lineRule="auto" w:line="240" w:before="0" w:after="120"/>
         <w:rPr>
           <w:rFonts w:ascii="Times New Roman" w:hAnsi="Times New Roman" w:cs="Times New Roman"/>
           <w:b/>
@@ -796,54 +825,304 @@
           <w:szCs w:val="24"/>
         </w:rPr>
       </w:pPr>
-      <w:bookmarkStart w:id="13" w:name="__DdeLink__451_2990111394"/>
-      <w:r>
-        <w:rPr>
-          <w:rFonts w:ascii="Times New Roman" w:hAnsi="Times New Roman" w:cs="Times New Roman"/>
+      <w:r>
+        <w:rPr>
+          <w:rFonts w:cs="Times New Roman" w:ascii="Times New Roman" w:hAnsi="Times New Roman"/>
           <w:b/>
           <w:bCs/>
           <w:sz w:val="24"/>
           <w:szCs w:val="24"/>
         </w:rPr>
-        <w:t>PROJECTS</w:t>
-      </w:r>
-      <w:bookmarkEnd w:id="13"/>
-    </w:p>
-    <w:p>
-      <w:pPr>
-        <w:tabs>
-          <w:tab w:val="right" w:pos="9360"/>
-        </w:tabs>
-        <w:spacing w:after="120" w:line="240" w:lineRule="auto"/>
-        <w:rPr>
-          <w:rFonts w:ascii="Times New Roman" w:hAnsi="Times New Roman" w:cs="Times New Roman"/>
-          <w:sz w:val="24"/>
-          <w:szCs w:val="24"/>
-        </w:rPr>
-      </w:pPr>
-      <w:r>
-        <w:rPr>
-          <w:rFonts w:ascii="Times New Roman" w:hAnsi="Times New Roman" w:cs="Times New Roman"/>
+        <w:t xml:space="preserve">OTHER </w:t>
+      </w:r>
+      <w:r>
+        <w:rPr>
+          <w:rFonts w:cs="Times New Roman" w:ascii="Times New Roman" w:hAnsi="Times New Roman"/>
           <w:b/>
           <w:bCs/>
           <w:sz w:val="24"/>
           <w:szCs w:val="24"/>
         </w:rPr>
+        <w:t>WORK EXPERIENCE</w:t>
+      </w:r>
+    </w:p>
+    <w:p>
+      <w:pPr>
+        <w:pStyle w:val="Normal"/>
+        <w:tabs>
+          <w:tab w:val="clear" w:pos="720"/>
+          <w:tab w:val="right" w:pos="9360" w:leader="none"/>
+        </w:tabs>
+        <w:spacing w:lineRule="auto" w:line="240" w:before="0" w:after="86"/>
+        <w:rPr>
+          <w:rFonts w:ascii="Times New Roman" w:hAnsi="Times New Roman" w:cs="Times New Roman"/>
+          <w:sz w:val="24"/>
+          <w:szCs w:val="24"/>
+        </w:rPr>
+      </w:pPr>
+      <w:r>
+        <w:rPr>
+          <w:rFonts w:cs="Times New Roman" w:ascii="Times New Roman" w:hAnsi="Times New Roman"/>
+          <w:b/>
+          <w:bCs/>
+          <w:sz w:val="24"/>
+          <w:szCs w:val="24"/>
+        </w:rPr>
+        <w:t>OSU CARLSON COLLEGE OF VETERINARY MEDICINE</w:t>
+      </w:r>
+      <w:r>
+        <w:rPr>
+          <w:rFonts w:cs="Times New Roman" w:ascii="Times New Roman" w:hAnsi="Times New Roman"/>
+          <w:sz w:val="24"/>
+          <w:szCs w:val="24"/>
+        </w:rPr>
+        <w:tab/>
+        <w:t>7/2025 – 8/2025</w:t>
+      </w:r>
+    </w:p>
+    <w:p>
+      <w:pPr>
+        <w:pStyle w:val="Normal"/>
+        <w:tabs>
+          <w:tab w:val="clear" w:pos="720"/>
+          <w:tab w:val="right" w:pos="9360" w:leader="none"/>
+        </w:tabs>
+        <w:spacing w:lineRule="auto" w:line="240" w:before="0" w:after="120"/>
+        <w:rPr>
+          <w:rFonts w:ascii="Times New Roman" w:hAnsi="Times New Roman" w:cs="Times New Roman"/>
+          <w:sz w:val="24"/>
+          <w:szCs w:val="24"/>
+        </w:rPr>
+      </w:pPr>
+      <w:r>
+        <w:rPr>
+          <w:rFonts w:cs="Times New Roman" w:ascii="Times New Roman" w:hAnsi="Times New Roman"/>
+          <w:sz w:val="24"/>
+          <w:szCs w:val="24"/>
+        </w:rPr>
+        <w:t>Corvallis, United States – Summer Veterinary Experience Chaperone</w:t>
+      </w:r>
+    </w:p>
+    <w:p>
+      <w:pPr>
+        <w:pStyle w:val="ListParagraph"/>
+        <w:numPr>
+          <w:ilvl w:val="0"/>
+          <w:numId w:val="1"/>
+        </w:numPr>
+        <w:spacing w:before="0" w:after="86"/>
+        <w:ind w:hanging="360" w:left="360"/>
+        <w:contextualSpacing/>
+        <w:rPr/>
+      </w:pPr>
+      <w:r>
+        <w:rPr>
+          <w:rFonts w:cs="Times New Roman" w:ascii="Times New Roman" w:hAnsi="Times New Roman"/>
+          <w:color w:val="auto"/>
+          <w:sz w:val="24"/>
+          <w:szCs w:val="24"/>
+        </w:rPr>
+        <w:t>Ensured safety and engagement of academically driven high school students during OSU's Summer Veterinary Experience program, resulting in a smooth, incident-free program.</w:t>
+      </w:r>
+    </w:p>
+    <w:p>
+      <w:pPr>
+        <w:pStyle w:val="ListParagraph"/>
+        <w:numPr>
+          <w:ilvl w:val="0"/>
+          <w:numId w:val="1"/>
+        </w:numPr>
+        <w:spacing w:before="0" w:after="173"/>
+        <w:ind w:hanging="360" w:left="360"/>
+        <w:contextualSpacing/>
+        <w:rPr>
+          <w:b w:val="false"/>
+          <w:bCs w:val="false"/>
+        </w:rPr>
+      </w:pPr>
+      <w:r>
+        <w:rPr>
+          <w:rFonts w:cs="Times New Roman" w:ascii="Times New Roman" w:hAnsi="Times New Roman"/>
+          <w:b w:val="false"/>
+          <w:bCs w:val="false"/>
+          <w:color w:val="auto"/>
+          <w:sz w:val="24"/>
+          <w:szCs w:val="24"/>
+        </w:rPr>
+        <w:t>Promoted a supportive, inclusive environment by building rapport with students from diverse backgrounds, contributing to a positive group and increased interest in veterinary careers.</w:t>
+      </w:r>
+    </w:p>
+    <w:p>
+      <w:pPr>
+        <w:pStyle w:val="Normal"/>
+        <w:tabs>
+          <w:tab w:val="clear" w:pos="720"/>
+          <w:tab w:val="right" w:pos="9360" w:leader="none"/>
+        </w:tabs>
+        <w:spacing w:lineRule="auto" w:line="240" w:before="0" w:after="86"/>
+        <w:rPr>
+          <w:rFonts w:ascii="Times New Roman" w:hAnsi="Times New Roman" w:cs="Times New Roman"/>
+          <w:sz w:val="24"/>
+          <w:szCs w:val="24"/>
+        </w:rPr>
+      </w:pPr>
+      <w:r>
+        <w:rPr>
+          <w:rFonts w:cs="Times New Roman" w:ascii="Times New Roman" w:hAnsi="Times New Roman"/>
+          <w:b/>
+          <w:bCs/>
+          <w:sz w:val="24"/>
+          <w:szCs w:val="24"/>
+        </w:rPr>
+        <w:t>ORANGE MEDIA NETWORK</w:t>
+      </w:r>
+      <w:r>
+        <w:rPr>
+          <w:rFonts w:cs="Times New Roman" w:ascii="Times New Roman" w:hAnsi="Times New Roman"/>
+          <w:sz w:val="24"/>
+          <w:szCs w:val="24"/>
+        </w:rPr>
+        <w:tab/>
+        <w:t>11/2024 – 12/2024</w:t>
+      </w:r>
+    </w:p>
+    <w:p>
+      <w:pPr>
+        <w:pStyle w:val="Normal"/>
+        <w:tabs>
+          <w:tab w:val="clear" w:pos="720"/>
+          <w:tab w:val="right" w:pos="9360" w:leader="none"/>
+        </w:tabs>
+        <w:spacing w:lineRule="auto" w:line="240" w:before="0" w:after="120"/>
+        <w:rPr>
+          <w:rFonts w:ascii="Times New Roman" w:hAnsi="Times New Roman" w:cs="Times New Roman"/>
+          <w:sz w:val="24"/>
+          <w:szCs w:val="24"/>
+        </w:rPr>
+      </w:pPr>
+      <w:r>
+        <w:rPr>
+          <w:rFonts w:cs="Times New Roman" w:ascii="Times New Roman" w:hAnsi="Times New Roman"/>
+          <w:sz w:val="24"/>
+          <w:szCs w:val="24"/>
+        </w:rPr>
+        <w:t>Corvallis, United States – Radio DJ</w:t>
+      </w:r>
+    </w:p>
+    <w:p>
+      <w:pPr>
+        <w:pStyle w:val="ListParagraph"/>
+        <w:numPr>
+          <w:ilvl w:val="0"/>
+          <w:numId w:val="1"/>
+        </w:numPr>
+        <w:spacing w:before="0" w:after="86"/>
+        <w:ind w:hanging="360" w:left="360"/>
+        <w:contextualSpacing/>
+        <w:rPr/>
+      </w:pPr>
+      <w:r>
+        <w:rPr>
+          <w:rFonts w:cs="Times New Roman" w:ascii="Times New Roman" w:hAnsi="Times New Roman"/>
+          <w:color w:val="auto"/>
+          <w:sz w:val="24"/>
+          <w:szCs w:val="24"/>
+        </w:rPr>
+        <w:t>Operated radio broadcasting equipment and followed station protocols for live DJ shows.</w:t>
+      </w:r>
+    </w:p>
+    <w:p>
+      <w:pPr>
+        <w:pStyle w:val="ListParagraph"/>
+        <w:numPr>
+          <w:ilvl w:val="0"/>
+          <w:numId w:val="1"/>
+        </w:numPr>
+        <w:spacing w:before="0" w:after="173"/>
+        <w:ind w:hanging="360" w:left="360"/>
+        <w:contextualSpacing/>
+        <w:rPr>
+          <w:b w:val="false"/>
+          <w:bCs w:val="false"/>
+        </w:rPr>
+      </w:pPr>
+      <w:r>
+        <w:rPr>
+          <w:rFonts w:cs="Times New Roman" w:ascii="Times New Roman" w:hAnsi="Times New Roman"/>
+          <w:b w:val="false"/>
+          <w:bCs w:val="false"/>
+          <w:color w:val="auto"/>
+          <w:sz w:val="24"/>
+          <w:szCs w:val="24"/>
+        </w:rPr>
+        <w:t>Developed a deep understanding of the DJ system and studio setup.</w:t>
+      </w:r>
+    </w:p>
+    <w:p>
+      <w:pPr>
+        <w:pStyle w:val="Normal"/>
+        <w:pBdr>
+          <w:bottom w:val="single" w:sz="4" w:space="1" w:color="000000"/>
+        </w:pBdr>
+        <w:spacing w:lineRule="auto" w:line="240" w:before="0" w:after="120"/>
+        <w:rPr>
+          <w:rFonts w:ascii="Times New Roman" w:hAnsi="Times New Roman" w:cs="Times New Roman"/>
+          <w:b/>
+          <w:bCs/>
+          <w:sz w:val="24"/>
+          <w:szCs w:val="24"/>
+        </w:rPr>
+      </w:pPr>
+      <w:bookmarkStart w:id="13" w:name="__DdeLink__451_2990111394"/>
+      <w:r>
+        <w:rPr>
+          <w:rFonts w:cs="Times New Roman" w:ascii="Times New Roman" w:hAnsi="Times New Roman"/>
+          <w:b/>
+          <w:bCs/>
+          <w:sz w:val="24"/>
+          <w:szCs w:val="24"/>
+        </w:rPr>
+        <w:t>PROJECTS</w:t>
+      </w:r>
+      <w:bookmarkEnd w:id="13"/>
+    </w:p>
+    <w:p>
+      <w:pPr>
+        <w:pStyle w:val="Normal"/>
+        <w:tabs>
+          <w:tab w:val="clear" w:pos="720"/>
+          <w:tab w:val="right" w:pos="9360" w:leader="none"/>
+        </w:tabs>
+        <w:spacing w:lineRule="auto" w:line="240" w:before="0" w:after="120"/>
+        <w:rPr>
+          <w:rFonts w:ascii="Times New Roman" w:hAnsi="Times New Roman" w:cs="Times New Roman"/>
+          <w:sz w:val="24"/>
+          <w:szCs w:val="24"/>
+        </w:rPr>
+      </w:pPr>
+      <w:r>
+        <w:rPr>
+          <w:rFonts w:cs="Times New Roman" w:ascii="Times New Roman" w:hAnsi="Times New Roman"/>
+          <w:b/>
+          <w:bCs/>
+          <w:sz w:val="24"/>
+          <w:szCs w:val="24"/>
+        </w:rPr>
         <w:t xml:space="preserve">REVERSI: MINIMAX VS MONTE CARLO </w:t>
       </w:r>
       <w:r>
         <w:rPr>
-          <w:rFonts w:ascii="Times New Roman" w:hAnsi="Times New Roman" w:cs="Times New Roman"/>
+          <w:rFonts w:cs="Times New Roman" w:ascii="Times New Roman" w:hAnsi="Times New Roman"/>
           <w:sz w:val="24"/>
           <w:szCs w:val="24"/>
         </w:rPr>
         <w:t xml:space="preserve">– </w:t>
       </w:r>
-      <w:hyperlink r:id="rId5">
+      <w:hyperlink r:id="rId2">
         <w:r>
           <w:rPr>
             <w:rStyle w:val="Hyperlink"/>
-            <w:rFonts w:ascii="Times New Roman" w:hAnsi="Times New Roman" w:cs="Times New Roman"/>
+            <w:rFonts w:cs="Times New Roman" w:ascii="Times New Roman" w:hAnsi="Times New Roman"/>
             <w:sz w:val="24"/>
             <w:szCs w:val="24"/>
           </w:rPr>
@@ -852,7 +1131,7 @@
       </w:hyperlink>
       <w:r>
         <w:rPr>
-          <w:rFonts w:ascii="Times New Roman" w:hAnsi="Times New Roman" w:cs="Times New Roman"/>
+          <w:rFonts w:cs="Times New Roman" w:ascii="Times New Roman" w:hAnsi="Times New Roman"/>
           <w:sz w:val="24"/>
           <w:szCs w:val="24"/>
         </w:rPr>
@@ -860,7 +1139,7 @@
       </w:r>
       <w:r>
         <w:rPr>
-          <w:rFonts w:ascii="Times New Roman" w:hAnsi="Times New Roman" w:cs="Times New Roman"/>
+          <w:rFonts w:cs="Times New Roman" w:ascii="Times New Roman" w:hAnsi="Times New Roman"/>
           <w:b/>
           <w:bCs/>
           <w:sz w:val="24"/>
@@ -868,11 +1147,11 @@
         </w:rPr>
         <w:t xml:space="preserve"> </w:t>
       </w:r>
-      <w:hyperlink r:id="rId6">
+      <w:hyperlink r:id="rId3">
         <w:r>
           <w:rPr>
             <w:rStyle w:val="Hyperlink"/>
-            <w:rFonts w:ascii="Times New Roman" w:hAnsi="Times New Roman" w:cs="Times New Roman"/>
+            <w:rFonts w:cs="Times New Roman" w:ascii="Times New Roman" w:hAnsi="Times New Roman"/>
             <w:sz w:val="24"/>
             <w:szCs w:val="24"/>
           </w:rPr>
@@ -882,24 +1161,26 @@
     </w:p>
     <w:p>
       <w:pPr>
+        <w:pStyle w:val="Normal"/>
         <w:numPr>
           <w:ilvl w:val="0"/>
           <w:numId w:val="1"/>
         </w:numPr>
         <w:tabs>
-          <w:tab w:val="right" w:pos="9360"/>
-        </w:tabs>
-        <w:spacing w:after="86" w:line="240" w:lineRule="auto"/>
-        <w:ind w:left="360"/>
-        <w:rPr>
-          <w:rFonts w:ascii="Times New Roman" w:hAnsi="Times New Roman" w:cs="Times New Roman"/>
-          <w:sz w:val="24"/>
-          <w:szCs w:val="24"/>
-        </w:rPr>
-      </w:pPr>
-      <w:r>
-        <w:rPr>
-          <w:rFonts w:ascii="Times New Roman" w:hAnsi="Times New Roman" w:cs="Times New Roman"/>
+          <w:tab w:val="clear" w:pos="720"/>
+          <w:tab w:val="right" w:pos="9360" w:leader="none"/>
+        </w:tabs>
+        <w:spacing w:lineRule="auto" w:line="240" w:before="0" w:after="86"/>
+        <w:ind w:hanging="360" w:left="360"/>
+        <w:rPr>
+          <w:rFonts w:ascii="Times New Roman" w:hAnsi="Times New Roman" w:cs="Times New Roman"/>
+          <w:sz w:val="24"/>
+          <w:szCs w:val="24"/>
+        </w:rPr>
+      </w:pPr>
+      <w:r>
+        <w:rPr>
+          <w:rFonts w:cs="Times New Roman" w:ascii="Times New Roman" w:hAnsi="Times New Roman"/>
           <w:sz w:val="24"/>
           <w:szCs w:val="24"/>
         </w:rPr>
@@ -908,10 +1189,12 @@
     </w:p>
     <w:p>
       <w:pPr>
-        <w:tabs>
-          <w:tab w:val="right" w:pos="9360"/>
-        </w:tabs>
-        <w:spacing w:after="120" w:line="240" w:lineRule="auto"/>
+        <w:pStyle w:val="Normal"/>
+        <w:tabs>
+          <w:tab w:val="clear" w:pos="720"/>
+          <w:tab w:val="right" w:pos="9360" w:leader="none"/>
+        </w:tabs>
+        <w:spacing w:lineRule="auto" w:line="240" w:before="0" w:after="120"/>
         <w:rPr>
           <w:rFonts w:ascii="Times New Roman" w:hAnsi="Times New Roman" w:cs="Times New Roman"/>
           <w:sz w:val="24"/>
@@ -921,7 +1204,7 @@
       <w:bookmarkStart w:id="14" w:name="__DdeLink__114_2555743471"/>
       <w:r>
         <w:rPr>
-          <w:rFonts w:ascii="Times New Roman" w:hAnsi="Times New Roman" w:cs="Times New Roman"/>
+          <w:rFonts w:cs="Times New Roman" w:ascii="Times New Roman" w:hAnsi="Times New Roman"/>
           <w:b/>
           <w:bCs/>
           <w:sz w:val="24"/>
@@ -932,17 +1215,17 @@
       <w:bookmarkEnd w:id="14"/>
       <w:r>
         <w:rPr>
-          <w:rFonts w:ascii="Times New Roman" w:hAnsi="Times New Roman" w:cs="Times New Roman"/>
+          <w:rFonts w:cs="Times New Roman" w:ascii="Times New Roman" w:hAnsi="Times New Roman"/>
           <w:sz w:val="24"/>
           <w:szCs w:val="24"/>
         </w:rPr>
         <w:t xml:space="preserve"> – </w:t>
       </w:r>
-      <w:hyperlink r:id="rId7">
+      <w:hyperlink r:id="rId4">
         <w:r>
           <w:rPr>
             <w:rStyle w:val="Hyperlink"/>
-            <w:rFonts w:ascii="Times New Roman" w:hAnsi="Times New Roman" w:cs="Times New Roman"/>
+            <w:rFonts w:cs="Times New Roman" w:ascii="Times New Roman" w:hAnsi="Times New Roman"/>
             <w:sz w:val="24"/>
             <w:szCs w:val="24"/>
           </w:rPr>
@@ -951,17 +1234,17 @@
       </w:hyperlink>
       <w:r>
         <w:rPr>
-          <w:rFonts w:ascii="Times New Roman" w:hAnsi="Times New Roman" w:cs="Times New Roman"/>
+          <w:rFonts w:cs="Times New Roman" w:ascii="Times New Roman" w:hAnsi="Times New Roman"/>
           <w:sz w:val="24"/>
           <w:szCs w:val="24"/>
         </w:rPr>
         <w:t xml:space="preserve"> - </w:t>
       </w:r>
-      <w:hyperlink r:id="rId8">
+      <w:hyperlink r:id="rId5">
         <w:r>
           <w:rPr>
             <w:rStyle w:val="Hyperlink"/>
-            <w:rFonts w:ascii="Times New Roman" w:hAnsi="Times New Roman" w:cs="Times New Roman"/>
+            <w:rFonts w:cs="Times New Roman" w:ascii="Times New Roman" w:hAnsi="Times New Roman"/>
             <w:sz w:val="24"/>
             <w:szCs w:val="24"/>
           </w:rPr>
@@ -971,6 +1254,7 @@
     </w:p>
     <w:p>
       <w:pPr>
+        <w:pStyle w:val="Normal"/>
         <w:numPr>
           <w:ilvl w:val="0"/>
           <w:numId w:val="1"/>
@@ -979,10 +1263,11 @@
           <w:bottom w:val="single" w:sz="4" w:space="1" w:color="000000"/>
         </w:pBdr>
         <w:tabs>
-          <w:tab w:val="right" w:pos="9360"/>
-        </w:tabs>
-        <w:spacing w:after="173" w:line="240" w:lineRule="auto"/>
-        <w:ind w:left="360"/>
+          <w:tab w:val="clear" w:pos="720"/>
+          <w:tab w:val="right" w:pos="9360" w:leader="none"/>
+        </w:tabs>
+        <w:spacing w:lineRule="auto" w:line="240" w:before="0" w:after="173"/>
+        <w:ind w:hanging="360" w:left="360"/>
         <w:rPr>
           <w:rFonts w:ascii="Times New Roman" w:hAnsi="Times New Roman" w:cs="Times New Roman"/>
           <w:sz w:val="24"/>
@@ -995,7 +1280,7 @@
       <w:bookmarkEnd w:id="16"/>
       <w:r>
         <w:rPr>
-          <w:rFonts w:ascii="Times New Roman" w:hAnsi="Times New Roman" w:cs="Times New Roman"/>
+          <w:rFonts w:cs="Times New Roman" w:ascii="Times New Roman" w:hAnsi="Times New Roman"/>
           <w:sz w:val="24"/>
           <w:szCs w:val="24"/>
         </w:rPr>
@@ -1005,7 +1290,7 @@
       <w:bookmarkStart w:id="18" w:name="__DdeLink__95_1413304929"/>
       <w:r>
         <w:rPr>
-          <w:rFonts w:ascii="Times New Roman" w:hAnsi="Times New Roman" w:cs="Times New Roman"/>
+          <w:rFonts w:cs="Times New Roman" w:ascii="Times New Roman" w:hAnsi="Times New Roman"/>
           <w:sz w:val="24"/>
           <w:szCs w:val="24"/>
         </w:rPr>
@@ -1014,10 +1299,11 @@
     </w:p>
     <w:p>
       <w:pPr>
+        <w:pStyle w:val="Normal"/>
         <w:pBdr>
           <w:bottom w:val="single" w:sz="4" w:space="1" w:color="000000"/>
         </w:pBdr>
-        <w:spacing w:after="120" w:line="240" w:lineRule="auto"/>
+        <w:spacing w:lineRule="auto" w:line="240" w:before="0" w:after="120"/>
         <w:rPr>
           <w:rFonts w:ascii="Times New Roman" w:hAnsi="Times New Roman" w:cs="Times New Roman"/>
           <w:b/>
@@ -1028,7 +1314,7 @@
       </w:pPr>
       <w:r>
         <w:rPr>
-          <w:rFonts w:ascii="Times New Roman" w:hAnsi="Times New Roman" w:cs="Times New Roman"/>
+          <w:rFonts w:cs="Times New Roman" w:ascii="Times New Roman" w:hAnsi="Times New Roman"/>
           <w:b/>
           <w:bCs/>
           <w:sz w:val="24"/>
@@ -1042,21 +1328,22 @@
     </w:p>
     <w:p>
       <w:pPr>
+        <w:pStyle w:val="Normal"/>
         <w:numPr>
           <w:ilvl w:val="0"/>
           <w:numId w:val="1"/>
         </w:numPr>
-        <w:spacing w:after="0"/>
-        <w:ind w:left="360"/>
-        <w:rPr>
-          <w:rFonts w:ascii="Times New Roman" w:hAnsi="Times New Roman" w:cs="Times New Roman"/>
-          <w:sz w:val="24"/>
-          <w:szCs w:val="24"/>
-        </w:rPr>
-      </w:pPr>
-      <w:r>
-        <w:rPr>
-          <w:rFonts w:ascii="Times New Roman" w:eastAsia="Calibri" w:hAnsi="Times New Roman" w:cs="Times New Roman"/>
+        <w:spacing w:before="0" w:after="0"/>
+        <w:ind w:hanging="360" w:left="360"/>
+        <w:rPr>
+          <w:rFonts w:ascii="Times New Roman" w:hAnsi="Times New Roman" w:cs="Times New Roman"/>
+          <w:sz w:val="24"/>
+          <w:szCs w:val="24"/>
+        </w:rPr>
+      </w:pPr>
+      <w:r>
+        <w:rPr>
+          <w:rFonts w:eastAsia="Calibri" w:cs="Times New Roman" w:ascii="Times New Roman" w:hAnsi="Times New Roman"/>
           <w:kern w:val="0"/>
           <w:sz w:val="24"/>
           <w:szCs w:val="24"/>
@@ -1066,46 +1353,47 @@
     </w:p>
     <w:p>
       <w:pPr>
+        <w:pStyle w:val="Normal"/>
         <w:numPr>
           <w:ilvl w:val="0"/>
           <w:numId w:val="1"/>
         </w:numPr>
-        <w:spacing w:after="0"/>
-        <w:ind w:left="360"/>
-        <w:rPr>
-          <w:rFonts w:ascii="Times New Roman" w:hAnsi="Times New Roman" w:cs="Times New Roman"/>
-          <w:sz w:val="24"/>
-          <w:szCs w:val="24"/>
-        </w:rPr>
-      </w:pPr>
-      <w:r>
-        <w:rPr>
-          <w:rFonts w:ascii="Times New Roman" w:eastAsia="Calibri" w:hAnsi="Times New Roman" w:cs="Times New Roman"/>
+        <w:spacing w:before="0" w:after="0"/>
+        <w:ind w:hanging="360" w:left="360"/>
+        <w:rPr>
+          <w:rFonts w:ascii="Times New Roman" w:hAnsi="Times New Roman" w:cs="Times New Roman"/>
+          <w:sz w:val="24"/>
+          <w:szCs w:val="24"/>
+        </w:rPr>
+      </w:pPr>
+      <w:r>
+        <w:rPr>
+          <w:rFonts w:eastAsia="Calibri" w:cs="Times New Roman" w:ascii="Times New Roman" w:hAnsi="Times New Roman"/>
           <w:kern w:val="0"/>
           <w:sz w:val="24"/>
           <w:szCs w:val="24"/>
         </w:rPr>
-        <w:lastRenderedPageBreak/>
         <w:t>Backend: .NET, NodeJS, NestJS, ExpressJS</w:t>
       </w:r>
     </w:p>
     <w:p>
       <w:pPr>
+        <w:pStyle w:val="Normal"/>
         <w:numPr>
           <w:ilvl w:val="0"/>
           <w:numId w:val="1"/>
         </w:numPr>
-        <w:spacing w:after="0"/>
-        <w:ind w:left="360"/>
-        <w:rPr>
-          <w:rFonts w:ascii="Times New Roman" w:hAnsi="Times New Roman" w:cs="Times New Roman"/>
-          <w:sz w:val="24"/>
-          <w:szCs w:val="24"/>
-        </w:rPr>
-      </w:pPr>
-      <w:r>
-        <w:rPr>
-          <w:rFonts w:ascii="Times New Roman" w:eastAsia="Calibri" w:hAnsi="Times New Roman" w:cs="Times New Roman"/>
+        <w:spacing w:before="0" w:after="0"/>
+        <w:ind w:hanging="360" w:left="360"/>
+        <w:rPr>
+          <w:rFonts w:ascii="Times New Roman" w:hAnsi="Times New Roman" w:cs="Times New Roman"/>
+          <w:sz w:val="24"/>
+          <w:szCs w:val="24"/>
+        </w:rPr>
+      </w:pPr>
+      <w:r>
+        <w:rPr>
+          <w:rFonts w:eastAsia="Calibri" w:cs="Times New Roman" w:ascii="Times New Roman" w:hAnsi="Times New Roman"/>
           <w:kern w:val="0"/>
           <w:sz w:val="24"/>
           <w:szCs w:val="24"/>
@@ -1115,21 +1403,22 @@
     </w:p>
     <w:p>
       <w:pPr>
+        <w:pStyle w:val="Normal"/>
         <w:numPr>
           <w:ilvl w:val="0"/>
           <w:numId w:val="1"/>
         </w:numPr>
-        <w:spacing w:after="0"/>
-        <w:ind w:left="360"/>
-        <w:rPr>
-          <w:rFonts w:ascii="Times New Roman" w:hAnsi="Times New Roman" w:cs="Times New Roman"/>
-          <w:sz w:val="24"/>
-          <w:szCs w:val="24"/>
-        </w:rPr>
-      </w:pPr>
-      <w:r>
-        <w:rPr>
-          <w:rFonts w:ascii="Times New Roman" w:eastAsia="Calibri" w:hAnsi="Times New Roman" w:cs="Times New Roman"/>
+        <w:spacing w:before="0" w:after="0"/>
+        <w:ind w:hanging="360" w:left="360"/>
+        <w:rPr>
+          <w:rFonts w:ascii="Times New Roman" w:hAnsi="Times New Roman" w:cs="Times New Roman"/>
+          <w:sz w:val="24"/>
+          <w:szCs w:val="24"/>
+        </w:rPr>
+      </w:pPr>
+      <w:r>
+        <w:rPr>
+          <w:rFonts w:eastAsia="Calibri" w:cs="Times New Roman" w:ascii="Times New Roman" w:hAnsi="Times New Roman"/>
           <w:kern w:val="0"/>
           <w:sz w:val="24"/>
           <w:szCs w:val="24"/>
@@ -1139,21 +1428,22 @@
     </w:p>
     <w:p>
       <w:pPr>
+        <w:pStyle w:val="Normal"/>
         <w:numPr>
           <w:ilvl w:val="0"/>
           <w:numId w:val="1"/>
         </w:numPr>
-        <w:spacing w:after="0"/>
-        <w:ind w:left="360"/>
-        <w:rPr>
-          <w:rFonts w:ascii="Times New Roman" w:hAnsi="Times New Roman" w:cs="Times New Roman"/>
-          <w:sz w:val="24"/>
-          <w:szCs w:val="24"/>
-        </w:rPr>
-      </w:pPr>
-      <w:r>
-        <w:rPr>
-          <w:rFonts w:ascii="Times New Roman" w:eastAsia="Calibri" w:hAnsi="Times New Roman" w:cs="Times New Roman"/>
+        <w:spacing w:before="0" w:after="0"/>
+        <w:ind w:hanging="360" w:left="360"/>
+        <w:rPr>
+          <w:rFonts w:ascii="Times New Roman" w:hAnsi="Times New Roman" w:cs="Times New Roman"/>
+          <w:sz w:val="24"/>
+          <w:szCs w:val="24"/>
+        </w:rPr>
+      </w:pPr>
+      <w:r>
+        <w:rPr>
+          <w:rFonts w:eastAsia="Calibri" w:cs="Times New Roman" w:ascii="Times New Roman" w:hAnsi="Times New Roman"/>
           <w:kern w:val="0"/>
           <w:sz w:val="24"/>
           <w:szCs w:val="24"/>
@@ -1163,21 +1453,22 @@
     </w:p>
     <w:p>
       <w:pPr>
+        <w:pStyle w:val="Normal"/>
         <w:numPr>
           <w:ilvl w:val="0"/>
           <w:numId w:val="1"/>
         </w:numPr>
-        <w:spacing w:after="0"/>
-        <w:ind w:left="360"/>
-        <w:rPr>
-          <w:rFonts w:ascii="Times New Roman" w:hAnsi="Times New Roman" w:cs="Times New Roman"/>
-          <w:sz w:val="24"/>
-          <w:szCs w:val="24"/>
-        </w:rPr>
-      </w:pPr>
-      <w:r>
-        <w:rPr>
-          <w:rFonts w:ascii="Times New Roman" w:eastAsia="Calibri" w:hAnsi="Times New Roman" w:cs="Times New Roman"/>
+        <w:spacing w:before="0" w:after="0"/>
+        <w:ind w:hanging="360" w:left="360"/>
+        <w:rPr>
+          <w:rFonts w:ascii="Times New Roman" w:hAnsi="Times New Roman" w:cs="Times New Roman"/>
+          <w:sz w:val="24"/>
+          <w:szCs w:val="24"/>
+        </w:rPr>
+      </w:pPr>
+      <w:r>
+        <w:rPr>
+          <w:rFonts w:eastAsia="Calibri" w:cs="Times New Roman" w:ascii="Times New Roman" w:hAnsi="Times New Roman"/>
           <w:kern w:val="0"/>
           <w:sz w:val="24"/>
           <w:szCs w:val="24"/>
@@ -1187,21 +1478,22 @@
     </w:p>
     <w:p>
       <w:pPr>
+        <w:pStyle w:val="Normal"/>
         <w:numPr>
           <w:ilvl w:val="0"/>
           <w:numId w:val="1"/>
         </w:numPr>
-        <w:spacing w:after="0"/>
-        <w:ind w:left="360"/>
-        <w:rPr>
-          <w:rFonts w:ascii="Times New Roman" w:hAnsi="Times New Roman" w:cs="Times New Roman"/>
-          <w:sz w:val="24"/>
-          <w:szCs w:val="24"/>
-        </w:rPr>
-      </w:pPr>
-      <w:r>
-        <w:rPr>
-          <w:rFonts w:ascii="Times New Roman" w:eastAsia="Calibri" w:hAnsi="Times New Roman" w:cs="Times New Roman"/>
+        <w:spacing w:before="0" w:after="0"/>
+        <w:ind w:hanging="360" w:left="360"/>
+        <w:rPr>
+          <w:rFonts w:ascii="Times New Roman" w:hAnsi="Times New Roman" w:cs="Times New Roman"/>
+          <w:sz w:val="24"/>
+          <w:szCs w:val="24"/>
+        </w:rPr>
+      </w:pPr>
+      <w:r>
+        <w:rPr>
+          <w:rFonts w:eastAsia="Calibri" w:cs="Times New Roman" w:ascii="Times New Roman" w:hAnsi="Times New Roman"/>
           <w:kern w:val="0"/>
           <w:sz w:val="24"/>
           <w:szCs w:val="24"/>
@@ -1211,14 +1503,15 @@
     </w:p>
     <w:p>
       <w:pPr>
+        <w:pStyle w:val="Normal"/>
         <w:numPr>
           <w:ilvl w:val="0"/>
           <w:numId w:val="1"/>
         </w:numPr>
-        <w:spacing w:after="0"/>
-        <w:ind w:left="360"/>
-        <w:rPr>
-          <w:rFonts w:ascii="Times New Roman" w:eastAsia="Calibri" w:hAnsi="Times New Roman" w:cs="Times New Roman"/>
+        <w:spacing w:before="0" w:after="0"/>
+        <w:ind w:hanging="360" w:left="360"/>
+        <w:rPr>
+          <w:rFonts w:ascii="Times New Roman" w:hAnsi="Times New Roman" w:eastAsia="Calibri" w:cs="Times New Roman"/>
           <w:kern w:val="0"/>
           <w:sz w:val="24"/>
           <w:szCs w:val="24"/>
@@ -1226,7 +1519,7 @@
       </w:pPr>
       <w:r>
         <w:rPr>
-          <w:rFonts w:ascii="Times New Roman" w:eastAsia="Calibri" w:hAnsi="Times New Roman" w:cs="Times New Roman"/>
+          <w:rFonts w:eastAsia="Calibri" w:cs="Times New Roman" w:ascii="Times New Roman" w:hAnsi="Times New Roman"/>
           <w:kern w:val="0"/>
           <w:sz w:val="24"/>
           <w:szCs w:val="24"/>
@@ -1236,14 +1529,15 @@
     </w:p>
     <w:p>
       <w:pPr>
+        <w:pStyle w:val="Normal"/>
         <w:numPr>
           <w:ilvl w:val="0"/>
           <w:numId w:val="1"/>
         </w:numPr>
-        <w:spacing w:after="0"/>
-        <w:ind w:left="360"/>
-        <w:rPr>
-          <w:rFonts w:ascii="Times New Roman" w:eastAsia="Calibri" w:hAnsi="Times New Roman" w:cs="Times New Roman"/>
+        <w:spacing w:before="0" w:after="0"/>
+        <w:ind w:hanging="360" w:left="360"/>
+        <w:rPr>
+          <w:rFonts w:ascii="Times New Roman" w:hAnsi="Times New Roman" w:eastAsia="Calibri" w:cs="Times New Roman"/>
           <w:kern w:val="0"/>
           <w:sz w:val="24"/>
           <w:szCs w:val="24"/>
@@ -1251,7 +1545,7 @@
       </w:pPr>
       <w:r>
         <w:rPr>
-          <w:rFonts w:ascii="Times New Roman" w:eastAsia="Calibri" w:hAnsi="Times New Roman" w:cs="Times New Roman"/>
+          <w:rFonts w:eastAsia="Calibri" w:cs="Times New Roman" w:ascii="Times New Roman" w:hAnsi="Times New Roman"/>
           <w:kern w:val="0"/>
           <w:sz w:val="24"/>
           <w:szCs w:val="24"/>
@@ -1261,14 +1555,15 @@
     </w:p>
     <w:p>
       <w:pPr>
+        <w:pStyle w:val="Normal"/>
         <w:numPr>
           <w:ilvl w:val="0"/>
           <w:numId w:val="1"/>
         </w:numPr>
-        <w:spacing w:after="0"/>
-        <w:ind w:left="360"/>
-        <w:rPr>
-          <w:rFonts w:ascii="Times New Roman" w:eastAsia="Calibri" w:hAnsi="Times New Roman" w:cs="Times New Roman"/>
+        <w:spacing w:before="0" w:after="0"/>
+        <w:ind w:hanging="360" w:left="360"/>
+        <w:rPr>
+          <w:rFonts w:ascii="Times New Roman" w:hAnsi="Times New Roman" w:eastAsia="Calibri" w:cs="Times New Roman"/>
           <w:kern w:val="0"/>
           <w:sz w:val="24"/>
           <w:szCs w:val="24"/>
@@ -1276,7 +1571,7 @@
       </w:pPr>
       <w:r>
         <w:rPr>
-          <w:rFonts w:ascii="Times New Roman" w:eastAsia="Calibri" w:hAnsi="Times New Roman" w:cs="Times New Roman"/>
+          <w:rFonts w:eastAsia="Calibri" w:cs="Times New Roman" w:ascii="Times New Roman" w:hAnsi="Times New Roman"/>
           <w:kern w:val="0"/>
           <w:sz w:val="24"/>
           <w:szCs w:val="24"/>
@@ -1286,17 +1581,19 @@
     </w:p>
     <w:p>
       <w:pPr>
+        <w:pStyle w:val="Normal"/>
         <w:numPr>
           <w:ilvl w:val="0"/>
           <w:numId w:val="1"/>
         </w:numPr>
-        <w:spacing w:after="173"/>
-        <w:ind w:left="360"/>
+        <w:spacing w:before="0" w:after="173"/>
+        <w:ind w:hanging="360" w:left="360"/>
+        <w:rPr/>
       </w:pPr>
       <w:bookmarkStart w:id="19" w:name="__DdeLink__150_1676319922"/>
       <w:r>
         <w:rPr>
-          <w:rFonts w:ascii="Times New Roman" w:eastAsia="Calibri" w:hAnsi="Times New Roman" w:cs="Times New Roman"/>
+          <w:rFonts w:eastAsia="Calibri" w:cs="Times New Roman" w:ascii="Times New Roman" w:hAnsi="Times New Roman"/>
           <w:kern w:val="0"/>
           <w:sz w:val="24"/>
           <w:szCs w:val="24"/>
@@ -1307,153 +1604,38 @@
     </w:p>
     <w:p>
       <w:pPr>
-        <w:spacing w:after="0"/>
-        <w:rPr>
-          <w:rFonts w:ascii="Times New Roman" w:hAnsi="Times New Roman" w:cs="Times New Roman"/>
-          <w:sz w:val="24"/>
-          <w:szCs w:val="24"/>
-        </w:rPr>
-      </w:pPr>
+        <w:pStyle w:val="Normal"/>
+        <w:spacing w:before="0" w:after="0"/>
+        <w:rPr>
+          <w:rFonts w:ascii="Times New Roman" w:hAnsi="Times New Roman" w:cs="Times New Roman"/>
+          <w:sz w:val="24"/>
+          <w:szCs w:val="24"/>
+        </w:rPr>
+      </w:pPr>
+      <w:r>
+        <w:rPr>
+          <w:rFonts w:cs="Times New Roman" w:ascii="Times New Roman" w:hAnsi="Times New Roman"/>
+          <w:sz w:val="24"/>
+          <w:szCs w:val="24"/>
+        </w:rPr>
+      </w:r>
     </w:p>
     <w:sectPr>
+      <w:type w:val="nextPage"/>
       <w:pgSz w:w="12240" w:h="15840"/>
-      <w:pgMar w:top="630" w:right="1440" w:bottom="360" w:left="1440" w:header="0" w:footer="0" w:gutter="0"/>
-      <w:cols w:space="720"/>
-      <w:formProt w:val="0"/>
-      <w:docGrid w:linePitch="360" w:charSpace="12288"/>
+      <w:pgMar w:left="1440" w:right="1440" w:gutter="0" w:header="0" w:top="630" w:footer="0" w:bottom="360"/>
+      <w:pgNumType w:fmt="decimal"/>
+      <w:formProt w:val="false"/>
+      <w:textDirection w:val="lrTb"/>
+      <w:docGrid w:type="default" w:linePitch="360" w:charSpace="16384"/>
     </w:sectPr>
   </w:body>
 </w:document>
 </file>
 
 <file path=word/numbering.xml><?xml version="1.0" encoding="utf-8"?>
-<w:numbering xmlns:wpc="http://schemas.microsoft.com/office/word/2010/wordprocessingCanvas" xmlns:cx="http://schemas.microsoft.com/office/drawing/2014/chartex" xmlns:cx1="http://schemas.microsoft.com/office/drawing/2015/9/8/chartex" xmlns:cx2="http://schemas.microsoft.com/office/drawing/2015/10/21/chartex" xmlns:cx3="http://schemas.microsoft.com/office/drawing/2016/5/9/chartex" xmlns:cx4="http://schemas.microsoft.com/office/drawing/2016/5/10/chartex" xmlns:cx5="http://schemas.microsoft.com/office/drawing/2016/5/11/chartex" xmlns:cx6="http://schemas.microsoft.com/office/drawing/2016/5/12/chartex" xmlns:cx7="http://schemas.microsoft.com/office/drawing/2016/5/13/chartex" xmlns:cx8="http://schemas.microsoft.com/office/drawing/2016/5/14/chartex" xmlns:mc="http://schemas.openxmlformats.org/markup-compatibility/2006" xmlns:aink="http://schemas.microsoft.com/office/drawing/2016/ink" xmlns:am3d="http://schemas.microsoft.com/office/drawing/2017/model3d" xmlns:o="urn:schemas-microsoft-com:office:office" xmlns:oel="http://schemas.microsoft.com/office/2019/extlst" xmlns:r="http://schemas.openxmlformats.org/officeDocument/2006/relationships" xmlns:m="http://schemas.openxmlformats.org/officeDocument/2006/math" xmlns:v="urn:schemas-microsoft-com:vml" xmlns:wp14="http://schemas.microsoft.com/office/word/2010/wordprocessingDrawing" xmlns:wp="http://schemas.openxmlformats.org/drawingml/2006/wordprocessingDrawing" xmlns:w10="urn:schemas-microsoft-com:office:word" xmlns:w="http://schemas.openxmlformats.org/wordprocessingml/2006/main" xmlns:w14="http://schemas.microsoft.com/office/word/2010/wordml" xmlns:w15="http://schemas.microsoft.com/office/word/2012/wordml" xmlns:w16cex="http://schemas.microsoft.com/office/word/2018/wordml/cex" xmlns:w16cid="http://schemas.microsoft.com/office/word/2016/wordml/cid" xmlns:w16="http://schemas.microsoft.com/office/word/2018/wordml" xmlns:w16du="http://schemas.microsoft.com/office/word/2023/wordml/word16du" xmlns:w16sdtdh="http://schemas.microsoft.com/office/word/2020/wordml/sdtdatahash" xmlns:w16sdtfl="http://schemas.microsoft.com/office/word/2024/wordml/sdtformatlock" xmlns:w16se="http://schemas.microsoft.com/office/word/2015/wordml/symex" xmlns:wpg="http://schemas.microsoft.com/office/word/2010/wordprocessingGroup" xmlns:wpi="http://schemas.microsoft.com/office/word/2010/wordprocessingInk" xmlns:wne="http://schemas.microsoft.com/office/word/2006/wordml" xmlns:wps="http://schemas.microsoft.com/office/word/2010/wordprocessingShape" mc:Ignorable="w14 w15 w16se w16cid w16 w16cex w16sdtdh w16sdtfl w16du wp14">
-  <w:abstractNum w:abstractNumId="0" w15:restartNumberingAfterBreak="0">
-    <w:nsid w:val="309E51C1"/>
-    <w:multiLevelType w:val="multilevel"/>
-    <w:tmpl w:val="60BA3B3C"/>
-    <w:lvl w:ilvl="0">
-      <w:start w:val="1"/>
-      <w:numFmt w:val="none"/>
-      <w:suff w:val="nothing"/>
-      <w:lvlText w:val=""/>
-      <w:lvlJc w:val="left"/>
-      <w:pPr>
-        <w:tabs>
-          <w:tab w:val="num" w:pos="0"/>
-        </w:tabs>
-        <w:ind w:left="0" w:firstLine="0"/>
-      </w:pPr>
-    </w:lvl>
-    <w:lvl w:ilvl="1">
-      <w:start w:val="1"/>
-      <w:numFmt w:val="none"/>
-      <w:suff w:val="nothing"/>
-      <w:lvlText w:val=""/>
-      <w:lvlJc w:val="left"/>
-      <w:pPr>
-        <w:tabs>
-          <w:tab w:val="num" w:pos="0"/>
-        </w:tabs>
-        <w:ind w:left="0" w:firstLine="0"/>
-      </w:pPr>
-    </w:lvl>
-    <w:lvl w:ilvl="2">
-      <w:start w:val="1"/>
-      <w:numFmt w:val="none"/>
-      <w:suff w:val="nothing"/>
-      <w:lvlText w:val=""/>
-      <w:lvlJc w:val="left"/>
-      <w:pPr>
-        <w:tabs>
-          <w:tab w:val="num" w:pos="0"/>
-        </w:tabs>
-        <w:ind w:left="0" w:firstLine="0"/>
-      </w:pPr>
-    </w:lvl>
-    <w:lvl w:ilvl="3">
-      <w:start w:val="1"/>
-      <w:numFmt w:val="none"/>
-      <w:suff w:val="nothing"/>
-      <w:lvlText w:val=""/>
-      <w:lvlJc w:val="left"/>
-      <w:pPr>
-        <w:tabs>
-          <w:tab w:val="num" w:pos="0"/>
-        </w:tabs>
-        <w:ind w:left="0" w:firstLine="0"/>
-      </w:pPr>
-    </w:lvl>
-    <w:lvl w:ilvl="4">
-      <w:start w:val="1"/>
-      <w:numFmt w:val="none"/>
-      <w:suff w:val="nothing"/>
-      <w:lvlText w:val=""/>
-      <w:lvlJc w:val="left"/>
-      <w:pPr>
-        <w:tabs>
-          <w:tab w:val="num" w:pos="0"/>
-        </w:tabs>
-        <w:ind w:left="0" w:firstLine="0"/>
-      </w:pPr>
-    </w:lvl>
-    <w:lvl w:ilvl="5">
-      <w:start w:val="1"/>
-      <w:numFmt w:val="none"/>
-      <w:suff w:val="nothing"/>
-      <w:lvlText w:val=""/>
-      <w:lvlJc w:val="left"/>
-      <w:pPr>
-        <w:tabs>
-          <w:tab w:val="num" w:pos="0"/>
-        </w:tabs>
-        <w:ind w:left="0" w:firstLine="0"/>
-      </w:pPr>
-    </w:lvl>
-    <w:lvl w:ilvl="6">
-      <w:start w:val="1"/>
-      <w:numFmt w:val="none"/>
-      <w:suff w:val="nothing"/>
-      <w:lvlText w:val=""/>
-      <w:lvlJc w:val="left"/>
-      <w:pPr>
-        <w:tabs>
-          <w:tab w:val="num" w:pos="0"/>
-        </w:tabs>
-        <w:ind w:left="0" w:firstLine="0"/>
-      </w:pPr>
-    </w:lvl>
-    <w:lvl w:ilvl="7">
-      <w:start w:val="1"/>
-      <w:numFmt w:val="none"/>
-      <w:suff w:val="nothing"/>
-      <w:lvlText w:val=""/>
-      <w:lvlJc w:val="left"/>
-      <w:pPr>
-        <w:tabs>
-          <w:tab w:val="num" w:pos="0"/>
-        </w:tabs>
-        <w:ind w:left="0" w:firstLine="0"/>
-      </w:pPr>
-    </w:lvl>
-    <w:lvl w:ilvl="8">
-      <w:start w:val="1"/>
-      <w:numFmt w:val="none"/>
-      <w:suff w:val="nothing"/>
-      <w:lvlText w:val=""/>
-      <w:lvlJc w:val="left"/>
-      <w:pPr>
-        <w:tabs>
-          <w:tab w:val="num" w:pos="0"/>
-        </w:tabs>
-        <w:ind w:left="0" w:firstLine="0"/>
-      </w:pPr>
-    </w:lvl>
-  </w:abstractNum>
-  <w:abstractNum w:abstractNumId="1" w15:restartNumberingAfterBreak="0">
-    <w:nsid w:val="685F4C0E"/>
-    <w:multiLevelType w:val="multilevel"/>
-    <w:tmpl w:val="1170765C"/>
+<w:numbering xmlns:w="http://schemas.openxmlformats.org/wordprocessingml/2006/main" xmlns:o="urn:schemas-microsoft-com:office:office" xmlns:r="http://schemas.openxmlformats.org/officeDocument/2006/relationships" xmlns:v="urn:schemas-microsoft-com:vml" xmlns:mc="http://schemas.openxmlformats.org/markup-compatibility/2006" xmlns:w14="http://schemas.microsoft.com/office/word/2010/wordml" mc:Ignorable="w14">
+  <w:abstractNum w:abstractNumId="1">
     <w:lvl w:ilvl="0">
       <w:start w:val="1"/>
       <w:numFmt w:val="bullet"/>
@@ -1466,7 +1648,8 @@
         <w:ind w:left="720" w:hanging="360"/>
       </w:pPr>
       <w:rPr>
-        <w:rFonts w:ascii="Times New Roman" w:eastAsiaTheme="minorHAnsi" w:hAnsi="Times New Roman" w:cs="Times New Roman" w:hint="default"/>
+        <w:rFonts w:ascii="Times New Roman" w:hAnsi="Times New Roman" w:cs="Times New Roman" w:hint="default"/>
+        <w:rFonts w:eastAsiaTheme="minorHAnsi"/>
       </w:rPr>
     </w:lvl>
     <w:lvl w:ilvl="1">
@@ -1590,21 +1773,140 @@
       </w:rPr>
     </w:lvl>
   </w:abstractNum>
-  <w:num w:numId="1" w16cid:durableId="1542982365">
+  <w:abstractNum w:abstractNumId="2">
+    <w:lvl w:ilvl="0">
+      <w:start w:val="1"/>
+      <w:numFmt w:val="none"/>
+      <w:suff w:val="nothing"/>
+      <w:lvlText w:val=""/>
+      <w:lvlJc w:val="left"/>
+      <w:pPr>
+        <w:tabs>
+          <w:tab w:val="num" w:pos="0"/>
+        </w:tabs>
+        <w:ind w:left="0" w:hanging="0"/>
+      </w:pPr>
+    </w:lvl>
+    <w:lvl w:ilvl="1">
+      <w:start w:val="1"/>
+      <w:numFmt w:val="none"/>
+      <w:suff w:val="nothing"/>
+      <w:lvlText w:val=""/>
+      <w:lvlJc w:val="left"/>
+      <w:pPr>
+        <w:tabs>
+          <w:tab w:val="num" w:pos="0"/>
+        </w:tabs>
+        <w:ind w:left="0" w:hanging="0"/>
+      </w:pPr>
+    </w:lvl>
+    <w:lvl w:ilvl="2">
+      <w:start w:val="1"/>
+      <w:numFmt w:val="none"/>
+      <w:suff w:val="nothing"/>
+      <w:lvlText w:val=""/>
+      <w:lvlJc w:val="left"/>
+      <w:pPr>
+        <w:tabs>
+          <w:tab w:val="num" w:pos="0"/>
+        </w:tabs>
+        <w:ind w:left="0" w:hanging="0"/>
+      </w:pPr>
+    </w:lvl>
+    <w:lvl w:ilvl="3">
+      <w:start w:val="1"/>
+      <w:numFmt w:val="none"/>
+      <w:suff w:val="nothing"/>
+      <w:lvlText w:val=""/>
+      <w:lvlJc w:val="left"/>
+      <w:pPr>
+        <w:tabs>
+          <w:tab w:val="num" w:pos="0"/>
+        </w:tabs>
+        <w:ind w:left="0" w:hanging="0"/>
+      </w:pPr>
+    </w:lvl>
+    <w:lvl w:ilvl="4">
+      <w:start w:val="1"/>
+      <w:numFmt w:val="none"/>
+      <w:suff w:val="nothing"/>
+      <w:lvlText w:val=""/>
+      <w:lvlJc w:val="left"/>
+      <w:pPr>
+        <w:tabs>
+          <w:tab w:val="num" w:pos="0"/>
+        </w:tabs>
+        <w:ind w:left="0" w:hanging="0"/>
+      </w:pPr>
+    </w:lvl>
+    <w:lvl w:ilvl="5">
+      <w:start w:val="1"/>
+      <w:numFmt w:val="none"/>
+      <w:suff w:val="nothing"/>
+      <w:lvlText w:val=""/>
+      <w:lvlJc w:val="left"/>
+      <w:pPr>
+        <w:tabs>
+          <w:tab w:val="num" w:pos="0"/>
+        </w:tabs>
+        <w:ind w:left="0" w:hanging="0"/>
+      </w:pPr>
+    </w:lvl>
+    <w:lvl w:ilvl="6">
+      <w:start w:val="1"/>
+      <w:numFmt w:val="none"/>
+      <w:suff w:val="nothing"/>
+      <w:lvlText w:val=""/>
+      <w:lvlJc w:val="left"/>
+      <w:pPr>
+        <w:tabs>
+          <w:tab w:val="num" w:pos="0"/>
+        </w:tabs>
+        <w:ind w:left="0" w:hanging="0"/>
+      </w:pPr>
+    </w:lvl>
+    <w:lvl w:ilvl="7">
+      <w:start w:val="1"/>
+      <w:numFmt w:val="none"/>
+      <w:suff w:val="nothing"/>
+      <w:lvlText w:val=""/>
+      <w:lvlJc w:val="left"/>
+      <w:pPr>
+        <w:tabs>
+          <w:tab w:val="num" w:pos="0"/>
+        </w:tabs>
+        <w:ind w:left="0" w:hanging="0"/>
+      </w:pPr>
+    </w:lvl>
+    <w:lvl w:ilvl="8">
+      <w:start w:val="1"/>
+      <w:numFmt w:val="none"/>
+      <w:suff w:val="nothing"/>
+      <w:lvlText w:val=""/>
+      <w:lvlJc w:val="left"/>
+      <w:pPr>
+        <w:tabs>
+          <w:tab w:val="num" w:pos="0"/>
+        </w:tabs>
+        <w:ind w:left="0" w:hanging="0"/>
+      </w:pPr>
+    </w:lvl>
+  </w:abstractNum>
+  <w:num w:numId="1">
     <w:abstractNumId w:val="1"/>
   </w:num>
-  <w:num w:numId="2" w16cid:durableId="886525441">
-    <w:abstractNumId w:val="0"/>
+  <w:num w:numId="2">
+    <w:abstractNumId w:val="2"/>
   </w:num>
 </w:numbering>
 </file>
 
 <file path=word/styles.xml><?xml version="1.0" encoding="utf-8"?>
-<w:styles xmlns:mc="http://schemas.openxmlformats.org/markup-compatibility/2006" xmlns:r="http://schemas.openxmlformats.org/officeDocument/2006/relationships" xmlns:w="http://schemas.openxmlformats.org/wordprocessingml/2006/main" xmlns:w14="http://schemas.microsoft.com/office/word/2010/wordml" xmlns:w15="http://schemas.microsoft.com/office/word/2012/wordml" xmlns:w16cex="http://schemas.microsoft.com/office/word/2018/wordml/cex" xmlns:w16cid="http://schemas.microsoft.com/office/word/2016/wordml/cid" xmlns:w16="http://schemas.microsoft.com/office/word/2018/wordml" xmlns:w16du="http://schemas.microsoft.com/office/word/2023/wordml/word16du" xmlns:w16sdtdh="http://schemas.microsoft.com/office/word/2020/wordml/sdtdatahash" xmlns:w16sdtfl="http://schemas.microsoft.com/office/word/2024/wordml/sdtformatlock" xmlns:w16se="http://schemas.microsoft.com/office/word/2015/wordml/symex" mc:Ignorable="w14 w15 w16se w16cid w16 w16cex w16sdtdh w16sdtfl w16du">
+<w:styles xmlns:w="http://schemas.openxmlformats.org/wordprocessingml/2006/main" xmlns:w14="http://schemas.microsoft.com/office/word/2010/wordml" xmlns:mc="http://schemas.openxmlformats.org/markup-compatibility/2006" mc:Ignorable="w14">
   <w:docDefaults>
     <w:rPrDefault>
       <w:rPr>
-        <w:rFonts w:asciiTheme="minorHAnsi" w:eastAsiaTheme="minorHAnsi" w:hAnsiTheme="minorHAnsi" w:cstheme="minorBidi"/>
+        <w:rFonts w:ascii="Calibri" w:hAnsi="Calibri" w:eastAsia="Calibri" w:cs="" w:asciiTheme="minorHAnsi" w:cstheme="minorBidi" w:eastAsiaTheme="minorHAnsi" w:hAnsiTheme="minorHAnsi"/>
         <w:kern w:val="2"/>
         <w:sz w:val="22"/>
         <w:szCs w:val="22"/>
@@ -1614,21 +1916,21 @@
     </w:rPrDefault>
     <w:pPrDefault>
       <w:pPr>
-        <w:suppressAutoHyphens/>
+        <w:suppressAutoHyphens w:val="true"/>
       </w:pPr>
     </w:pPrDefault>
   </w:docDefaults>
   <w:latentStyles w:defLockedState="0" w:defUIPriority="99" w:defSemiHidden="0" w:defUnhideWhenUsed="0" w:defQFormat="0" w:count="376">
     <w:lsdException w:name="Normal" w:uiPriority="0" w:qFormat="1"/>
     <w:lsdException w:name="heading 1" w:uiPriority="9" w:qFormat="1"/>
-    <w:lsdException w:name="heading 2" w:semiHidden="1" w:uiPriority="9" w:unhideWhenUsed="1" w:qFormat="1"/>
-    <w:lsdException w:name="heading 3" w:semiHidden="1" w:uiPriority="9" w:unhideWhenUsed="1" w:qFormat="1"/>
-    <w:lsdException w:name="heading 4" w:semiHidden="1" w:uiPriority="9" w:unhideWhenUsed="1" w:qFormat="1"/>
-    <w:lsdException w:name="heading 5" w:semiHidden="1" w:uiPriority="9" w:unhideWhenUsed="1" w:qFormat="1"/>
-    <w:lsdException w:name="heading 6" w:semiHidden="1" w:uiPriority="9" w:unhideWhenUsed="1" w:qFormat="1"/>
-    <w:lsdException w:name="heading 7" w:semiHidden="1" w:uiPriority="9" w:unhideWhenUsed="1" w:qFormat="1"/>
-    <w:lsdException w:name="heading 8" w:semiHidden="1" w:uiPriority="9" w:unhideWhenUsed="1" w:qFormat="1"/>
-    <w:lsdException w:name="heading 9" w:semiHidden="1" w:uiPriority="9" w:unhideWhenUsed="1" w:qFormat="1"/>
+    <w:lsdException w:name="heading 2" w:uiPriority="9" w:semiHidden="1" w:unhideWhenUsed="1" w:qFormat="1"/>
+    <w:lsdException w:name="heading 3" w:uiPriority="9" w:semiHidden="1" w:unhideWhenUsed="1" w:qFormat="1"/>
+    <w:lsdException w:name="heading 4" w:uiPriority="9" w:semiHidden="1" w:unhideWhenUsed="1" w:qFormat="1"/>
+    <w:lsdException w:name="heading 5" w:uiPriority="9" w:semiHidden="1" w:unhideWhenUsed="1" w:qFormat="1"/>
+    <w:lsdException w:name="heading 6" w:uiPriority="9" w:semiHidden="1" w:unhideWhenUsed="1" w:qFormat="1"/>
+    <w:lsdException w:name="heading 7" w:uiPriority="9" w:semiHidden="1" w:unhideWhenUsed="1" w:qFormat="1"/>
+    <w:lsdException w:name="heading 8" w:uiPriority="9" w:semiHidden="1" w:unhideWhenUsed="1" w:qFormat="1"/>
+    <w:lsdException w:name="heading 9" w:uiPriority="9" w:semiHidden="1" w:unhideWhenUsed="1" w:qFormat="1"/>
     <w:lsdException w:name="index 1" w:semiHidden="1" w:unhideWhenUsed="1"/>
     <w:lsdException w:name="index 2" w:semiHidden="1" w:unhideWhenUsed="1"/>
     <w:lsdException w:name="index 3" w:semiHidden="1" w:unhideWhenUsed="1"/>
@@ -1638,22 +1940,22 @@
     <w:lsdException w:name="index 7" w:semiHidden="1" w:unhideWhenUsed="1"/>
     <w:lsdException w:name="index 8" w:semiHidden="1" w:unhideWhenUsed="1"/>
     <w:lsdException w:name="index 9" w:semiHidden="1" w:unhideWhenUsed="1"/>
-    <w:lsdException w:name="toc 1" w:semiHidden="1" w:uiPriority="39" w:unhideWhenUsed="1"/>
-    <w:lsdException w:name="toc 2" w:semiHidden="1" w:uiPriority="39" w:unhideWhenUsed="1"/>
-    <w:lsdException w:name="toc 3" w:semiHidden="1" w:uiPriority="39" w:unhideWhenUsed="1"/>
-    <w:lsdException w:name="toc 4" w:semiHidden="1" w:uiPriority="39" w:unhideWhenUsed="1"/>
-    <w:lsdException w:name="toc 5" w:semiHidden="1" w:uiPriority="39" w:unhideWhenUsed="1"/>
-    <w:lsdException w:name="toc 6" w:semiHidden="1" w:uiPriority="39" w:unhideWhenUsed="1"/>
-    <w:lsdException w:name="toc 7" w:semiHidden="1" w:uiPriority="39" w:unhideWhenUsed="1"/>
-    <w:lsdException w:name="toc 8" w:semiHidden="1" w:uiPriority="39" w:unhideWhenUsed="1"/>
-    <w:lsdException w:name="toc 9" w:semiHidden="1" w:uiPriority="39" w:unhideWhenUsed="1"/>
+    <w:lsdException w:name="toc 1" w:uiPriority="39" w:semiHidden="1" w:unhideWhenUsed="1"/>
+    <w:lsdException w:name="toc 2" w:uiPriority="39" w:semiHidden="1" w:unhideWhenUsed="1"/>
+    <w:lsdException w:name="toc 3" w:uiPriority="39" w:semiHidden="1" w:unhideWhenUsed="1"/>
+    <w:lsdException w:name="toc 4" w:uiPriority="39" w:semiHidden="1" w:unhideWhenUsed="1"/>
+    <w:lsdException w:name="toc 5" w:uiPriority="39" w:semiHidden="1" w:unhideWhenUsed="1"/>
+    <w:lsdException w:name="toc 6" w:uiPriority="39" w:semiHidden="1" w:unhideWhenUsed="1"/>
+    <w:lsdException w:name="toc 7" w:uiPriority="39" w:semiHidden="1" w:unhideWhenUsed="1"/>
+    <w:lsdException w:name="toc 8" w:uiPriority="39" w:semiHidden="1" w:unhideWhenUsed="1"/>
+    <w:lsdException w:name="toc 9" w:uiPriority="39" w:semiHidden="1" w:unhideWhenUsed="1"/>
     <w:lsdException w:name="Normal Indent" w:semiHidden="1" w:unhideWhenUsed="1"/>
     <w:lsdException w:name="footnote text" w:semiHidden="1" w:unhideWhenUsed="1"/>
     <w:lsdException w:name="annotation text" w:semiHidden="1" w:unhideWhenUsed="1"/>
     <w:lsdException w:name="header" w:semiHidden="1" w:unhideWhenUsed="1"/>
     <w:lsdException w:name="footer" w:semiHidden="1" w:unhideWhenUsed="1"/>
     <w:lsdException w:name="index heading" w:semiHidden="1" w:unhideWhenUsed="1"/>
-    <w:lsdException w:name="caption" w:semiHidden="1" w:uiPriority="35" w:unhideWhenUsed="1" w:qFormat="1"/>
+    <w:lsdException w:name="caption" w:uiPriority="35" w:semiHidden="1" w:unhideWhenUsed="1" w:qFormat="1"/>
     <w:lsdException w:name="table of figures" w:semiHidden="1" w:unhideWhenUsed="1"/>
     <w:lsdException w:name="envelope address" w:semiHidden="1" w:unhideWhenUsed="1"/>
     <w:lsdException w:name="envelope return" w:semiHidden="1" w:unhideWhenUsed="1"/>
@@ -1684,7 +1986,7 @@
     <w:lsdException w:name="Title" w:uiPriority="1" w:qFormat="1"/>
     <w:lsdException w:name="Closing" w:semiHidden="1" w:unhideWhenUsed="1"/>
     <w:lsdException w:name="Signature" w:semiHidden="1" w:unhideWhenUsed="1"/>
-    <w:lsdException w:name="Default Paragraph Font" w:semiHidden="1" w:uiPriority="1" w:unhideWhenUsed="1"/>
+    <w:lsdException w:name="Default Paragraph Font" w:uiPriority="1" w:semiHidden="1" w:unhideWhenUsed="1"/>
     <w:lsdException w:name="Body Text" w:semiHidden="1" w:unhideWhenUsed="1"/>
     <w:lsdException w:name="Body Text Indent" w:semiHidden="1" w:unhideWhenUsed="1"/>
     <w:lsdException w:name="List Continue" w:semiHidden="1" w:unhideWhenUsed="1"/>
@@ -1884,8 +2186,8 @@
     <w:lsdException w:name="Subtle Reference" w:uiPriority="31" w:qFormat="1"/>
     <w:lsdException w:name="Intense Reference" w:uiPriority="32" w:qFormat="1"/>
     <w:lsdException w:name="Book Title" w:uiPriority="33" w:qFormat="1"/>
-    <w:lsdException w:name="Bibliography" w:semiHidden="1" w:uiPriority="37" w:unhideWhenUsed="1"/>
-    <w:lsdException w:name="TOC Heading" w:semiHidden="1" w:uiPriority="39" w:unhideWhenUsed="1" w:qFormat="1"/>
+    <w:lsdException w:name="Bibliography" w:uiPriority="37" w:semiHidden="1" w:unhideWhenUsed="1"/>
+    <w:lsdException w:name="TOC Heading" w:uiPriority="39" w:semiHidden="1" w:unhideWhenUsed="1" w:qFormat="1"/>
     <w:lsdException w:name="Plain Table 1" w:uiPriority="41"/>
     <w:lsdException w:name="Plain Table 2" w:uiPriority="42"/>
     <w:lsdException w:name="Plain Table 3" w:uiPriority="43"/>
@@ -1996,98 +2298,96 @@
     <w:lsdException w:name="Unresolved Mention" w:semiHidden="1" w:unhideWhenUsed="1"/>
     <w:lsdException w:name="Smart Link" w:semiHidden="1" w:unhideWhenUsed="1"/>
   </w:latentStyles>
-  <w:style w:type="paragraph" w:default="1" w:styleId="Normal">
+  <w:style w:type="paragraph" w:styleId="Normal" w:default="1">
     <w:name w:val="Normal"/>
     <w:qFormat/>
     <w:pPr>
-      <w:spacing w:after="160" w:line="259" w:lineRule="auto"/>
+      <w:widowControl/>
+      <w:suppressAutoHyphens w:val="true"/>
+      <w:bidi w:val="0"/>
+      <w:spacing w:lineRule="auto" w:line="259" w:before="0" w:after="160"/>
+      <w:jc w:val="left"/>
     </w:pPr>
+    <w:rPr>
+      <w:rFonts w:ascii="Calibri" w:hAnsi="Calibri" w:eastAsia="Calibri" w:cs="" w:asciiTheme="minorHAnsi" w:cstheme="minorBidi" w:eastAsiaTheme="minorHAnsi" w:hAnsiTheme="minorHAnsi"/>
+      <w:color w:val="auto"/>
+      <w:kern w:val="2"/>
+      <w:sz w:val="22"/>
+      <w:szCs w:val="22"/>
+      <w:lang w:val="en-US" w:eastAsia="en-US" w:bidi="ar-SA"/>
+      <w14:ligatures w14:val="standardContextual"/>
+    </w:rPr>
   </w:style>
-  <w:style w:type="character" w:default="1" w:styleId="DefaultParagraphFont">
+  <w:style w:type="character" w:styleId="DefaultParagraphFont" w:default="1">
     <w:name w:val="Default Paragraph Font"/>
     <w:uiPriority w:val="1"/>
     <w:semiHidden/>
     <w:unhideWhenUsed/>
+    <w:qFormat/>
+    <w:rPr/>
   </w:style>
-  <w:style w:type="table" w:default="1" w:styleId="TableNormal">
-    <w:name w:val="Normal Table"/>
-    <w:uiPriority w:val="99"/>
-    <w:semiHidden/>
-    <w:unhideWhenUsed/>
-    <w:tblPr>
-      <w:tblInd w:w="0" w:type="dxa"/>
-      <w:tblCellMar>
-        <w:top w:w="0" w:type="dxa"/>
-        <w:left w:w="108" w:type="dxa"/>
-        <w:bottom w:w="0" w:type="dxa"/>
-        <w:right w:w="108" w:type="dxa"/>
-      </w:tblCellMar>
-    </w:tblPr>
-  </w:style>
-  <w:style w:type="numbering" w:default="1" w:styleId="NoList">
-    <w:name w:val="No List"/>
-    <w:uiPriority w:val="99"/>
-    <w:semiHidden/>
-    <w:unhideWhenUsed/>
-  </w:style>
-  <w:style w:type="character" w:customStyle="1" w:styleId="TitleChar">
+  <w:style w:type="character" w:styleId="TitleChar" w:customStyle="1">
     <w:name w:val="Title Char"/>
     <w:basedOn w:val="DefaultParagraphFont"/>
     <w:link w:val="Title"/>
     <w:uiPriority w:val="1"/>
     <w:qFormat/>
-    <w:rsid w:val="00E340DA"/>
+    <w:rsid w:val="00e340da"/>
     <w:rPr>
-      <w:rFonts w:asciiTheme="majorHAnsi" w:eastAsiaTheme="majorEastAsia" w:hAnsiTheme="majorHAnsi" w:cstheme="majorBidi"/>
+      <w:rFonts w:ascii="Calibri Light" w:hAnsi="Calibri Light" w:eastAsia="" w:cs="" w:asciiTheme="majorHAnsi" w:cstheme="majorBidi" w:eastAsiaTheme="majorEastAsia" w:hAnsiTheme="majorHAnsi"/>
       <w:caps/>
-      <w:color w:val="595959" w:themeColor="text1" w:themeTint="A6"/>
+      <w:color w:themeColor="text1" w:themeTint="a6" w:val="595959"/>
       <w:kern w:val="2"/>
       <w:sz w:val="70"/>
       <w:szCs w:val="56"/>
       <w14:ligatures w14:val="none"/>
     </w:rPr>
   </w:style>
-  <w:style w:type="character" w:customStyle="1" w:styleId="SubtleReference1">
+  <w:style w:type="character" w:styleId="SubtleReference1" w:customStyle="1">
     <w:name w:val="Subtle Reference1"/>
     <w:basedOn w:val="DefaultParagraphFont"/>
     <w:uiPriority w:val="10"/>
     <w:qFormat/>
-    <w:rsid w:val="00DB6985"/>
+    <w:rsid w:val="00db6985"/>
     <w:rPr>
       <w:b/>
       <w:smallCaps/>
-      <w:color w:val="595959" w:themeColor="text1" w:themeTint="A6"/>
+      <w:color w:themeColor="text1" w:themeTint="a6" w:val="595959"/>
     </w:rPr>
   </w:style>
-  <w:style w:type="character" w:customStyle="1" w:styleId="jlqj4b">
+  <w:style w:type="character" w:styleId="jlqj4b" w:customStyle="1">
     <w:name w:val="jlqj4b"/>
     <w:basedOn w:val="DefaultParagraphFont"/>
     <w:qFormat/>
-    <w:rsid w:val="00DB6985"/>
+    <w:rsid w:val="00db6985"/>
+    <w:rPr/>
   </w:style>
-  <w:style w:type="character" w:customStyle="1" w:styleId="q4iawc">
+  <w:style w:type="character" w:styleId="q4iawc" w:customStyle="1">
     <w:name w:val="q4iawc"/>
     <w:basedOn w:val="DefaultParagraphFont"/>
     <w:qFormat/>
-    <w:rsid w:val="00DB6985"/>
+    <w:rsid w:val="00db6985"/>
+    <w:rPr/>
   </w:style>
-  <w:style w:type="character" w:customStyle="1" w:styleId="yieifb">
+  <w:style w:type="character" w:styleId="yieifb" w:customStyle="1">
     <w:name w:val="yieifb"/>
     <w:basedOn w:val="DefaultParagraphFont"/>
     <w:qFormat/>
-    <w:rsid w:val="00DB6985"/>
+    <w:rsid w:val="00db6985"/>
+    <w:rPr/>
   </w:style>
-  <w:style w:type="character" w:customStyle="1" w:styleId="badword">
+  <w:style w:type="character" w:styleId="badword" w:customStyle="1">
     <w:name w:val="badword"/>
     <w:basedOn w:val="DefaultParagraphFont"/>
     <w:qFormat/>
-    <w:rsid w:val="00DB6985"/>
+    <w:rsid w:val="00db6985"/>
+    <w:rPr/>
   </w:style>
-  <w:style w:type="character" w:customStyle="1" w:styleId="Bullets">
+  <w:style w:type="character" w:styleId="Bullets" w:customStyle="1">
     <w:name w:val="Bullets"/>
     <w:qFormat/>
     <w:rPr>
-      <w:rFonts w:ascii="OpenSymbol" w:eastAsia="OpenSymbol" w:hAnsi="OpenSymbol" w:cs="OpenSymbol"/>
+      <w:rFonts w:ascii="OpenSymbol" w:hAnsi="OpenSymbol" w:eastAsia="OpenSymbol" w:cs="OpenSymbol"/>
     </w:rPr>
   </w:style>
   <w:style w:type="character" w:styleId="Hyperlink">
@@ -2104,17 +2404,17 @@
       <w:u w:val="single"/>
     </w:rPr>
   </w:style>
-  <w:style w:type="paragraph" w:customStyle="1" w:styleId="Heading">
+  <w:style w:type="paragraph" w:styleId="Heading" w:customStyle="1">
     <w:name w:val="Heading"/>
     <w:basedOn w:val="Normal"/>
     <w:next w:val="BodyText"/>
     <w:qFormat/>
     <w:pPr>
-      <w:keepNext/>
+      <w:keepNext w:val="true"/>
       <w:spacing w:before="240" w:after="120"/>
     </w:pPr>
     <w:rPr>
-      <w:rFonts w:ascii="Liberation Sans" w:eastAsia="Noto Sans CJK SC" w:hAnsi="Liberation Sans" w:cs="Lohit Devanagari"/>
+      <w:rFonts w:ascii="Liberation Sans" w:hAnsi="Liberation Sans" w:eastAsia="Noto Sans CJK SC" w:cs="Lohit Devanagari"/>
       <w:sz w:val="28"/>
       <w:szCs w:val="28"/>
     </w:rPr>
@@ -2123,18 +2423,20 @@
     <w:name w:val="Body Text"/>
     <w:basedOn w:val="Normal"/>
     <w:pPr>
-      <w:spacing w:after="140" w:line="276" w:lineRule="auto"/>
+      <w:spacing w:lineRule="auto" w:line="276" w:before="0" w:after="140"/>
     </w:pPr>
+    <w:rPr/>
   </w:style>
   <w:style w:type="paragraph" w:styleId="List">
     <w:name w:val="List"/>
     <w:basedOn w:val="BodyText"/>
+    <w:pPr/>
     <w:rPr>
       <w:rFonts w:cs="Lohit Devanagari"/>
     </w:rPr>
   </w:style>
   <w:style w:type="paragraph" w:styleId="Caption">
-    <w:name w:val="caption"/>
+    <w:name w:val="Caption"/>
     <w:basedOn w:val="Normal"/>
     <w:qFormat/>
     <w:pPr>
@@ -2149,7 +2451,7 @@
       <w:szCs w:val="24"/>
     </w:rPr>
   </w:style>
-  <w:style w:type="paragraph" w:customStyle="1" w:styleId="Index">
+  <w:style w:type="paragraph" w:styleId="Index" w:customStyle="1">
     <w:name w:val="Index"/>
     <w:basedOn w:val="Normal"/>
     <w:qFormat/>
@@ -2166,34 +2468,34 @@
     <w:link w:val="TitleChar"/>
     <w:uiPriority w:val="1"/>
     <w:qFormat/>
-    <w:rsid w:val="00E340DA"/>
+    <w:rsid w:val="00e340da"/>
     <w:pPr>
-      <w:spacing w:after="0" w:line="240" w:lineRule="auto"/>
+      <w:spacing w:lineRule="auto" w:line="240" w:before="0" w:after="0"/>
       <w:contextualSpacing/>
       <w:jc w:val="center"/>
     </w:pPr>
     <w:rPr>
-      <w:rFonts w:asciiTheme="majorHAnsi" w:eastAsiaTheme="majorEastAsia" w:hAnsiTheme="majorHAnsi" w:cstheme="majorBidi"/>
+      <w:rFonts w:ascii="Calibri Light" w:hAnsi="Calibri Light" w:eastAsia="" w:cs="" w:asciiTheme="majorHAnsi" w:cstheme="majorBidi" w:eastAsiaTheme="majorEastAsia" w:hAnsiTheme="majorHAnsi"/>
       <w:caps/>
-      <w:color w:val="595959" w:themeColor="text1" w:themeTint="A6"/>
+      <w:color w:themeColor="text1" w:themeTint="a6" w:val="595959"/>
       <w:sz w:val="70"/>
       <w:szCs w:val="56"/>
       <w14:ligatures w14:val="none"/>
     </w:rPr>
   </w:style>
-  <w:style w:type="paragraph" w:customStyle="1" w:styleId="ContactInfoEmphasis">
+  <w:style w:type="paragraph" w:styleId="ContactInfoEmphasis" w:customStyle="1">
     <w:name w:val="Contact Info Emphasis"/>
     <w:basedOn w:val="Normal"/>
     <w:uiPriority w:val="4"/>
     <w:qFormat/>
-    <w:rsid w:val="00E340DA"/>
+    <w:rsid w:val="00e340da"/>
     <w:pPr>
-      <w:spacing w:after="0" w:line="240" w:lineRule="auto"/>
+      <w:spacing w:lineRule="auto" w:line="240" w:before="0" w:after="0"/>
       <w:jc w:val="center"/>
     </w:pPr>
     <w:rPr>
       <w:b/>
-      <w:color w:val="5B9BD5" w:themeColor="accent1"/>
+      <w:color w:themeColor="accent1" w:val="5B9BD5"/>
       <w:kern w:val="0"/>
       <w14:ligatures w14:val="none"/>
     </w:rPr>
@@ -2204,177 +2506,134 @@
     <w:uiPriority w:val="34"/>
     <w:unhideWhenUsed/>
     <w:qFormat/>
-    <w:rsid w:val="00DB6985"/>
+    <w:rsid w:val="00db6985"/>
     <w:pPr>
-      <w:spacing w:after="0" w:line="240" w:lineRule="auto"/>
+      <w:spacing w:lineRule="auto" w:line="240" w:before="0" w:after="0"/>
       <w:ind w:left="720"/>
       <w:contextualSpacing/>
     </w:pPr>
     <w:rPr>
-      <w:color w:val="595959" w:themeColor="text1" w:themeTint="A6"/>
+      <w:color w:themeColor="text1" w:themeTint="a6" w:val="595959"/>
       <w:kern w:val="0"/>
       <w14:ligatures w14:val="none"/>
     </w:rPr>
+  </w:style>
+  <w:style w:type="numbering" w:styleId="NoList" w:default="1">
+    <w:name w:val="No List"/>
+    <w:uiPriority w:val="99"/>
+    <w:semiHidden/>
+    <w:unhideWhenUsed/>
+    <w:qFormat/>
+  </w:style>
+  <w:style w:type="table" w:default="1" w:styleId="TableNormal">
+    <w:name w:val="Normal Table"/>
+    <w:uiPriority w:val="99"/>
+    <w:semiHidden/>
+    <w:unhideWhenUsed/>
+    <w:tblPr>
+      <w:tblCellMar>
+        <w:top w:w="0" w:type="dxa"/>
+        <w:left w:w="108" w:type="dxa"/>
+        <w:bottom w:w="0" w:type="dxa"/>
+        <w:right w:w="108" w:type="dxa"/>
+      </w:tblCellMar>
+    </w:tblPr>
   </w:style>
 </w:styles>
 </file>
 
 <file path=word/theme/theme1.xml><?xml version="1.0" encoding="utf-8"?>
-<a:theme xmlns:a="http://schemas.openxmlformats.org/drawingml/2006/main" name="Office Theme">
+<a:theme xmlns:a="http://schemas.openxmlformats.org/drawingml/2006/main" xmlns:r="http://schemas.openxmlformats.org/officeDocument/2006/relationships" name="Office Theme">
   <a:themeElements>
     <a:clrScheme name="Office">
       <a:dk1>
-        <a:sysClr val="windowText" lastClr="000000"/>
+        <a:srgbClr val="000000"/>
       </a:dk1>
       <a:lt1>
-        <a:sysClr val="window" lastClr="FFFFFF"/>
+        <a:srgbClr val="ffffff"/>
       </a:lt1>
       <a:dk2>
-        <a:srgbClr val="44546A"/>
+        <a:srgbClr val="44546a"/>
       </a:dk2>
       <a:lt2>
-        <a:srgbClr val="E7E6E6"/>
+        <a:srgbClr val="e7e6e6"/>
       </a:lt2>
       <a:accent1>
-        <a:srgbClr val="5B9BD5"/>
+        <a:srgbClr val="5b9bd5"/>
       </a:accent1>
       <a:accent2>
-        <a:srgbClr val="ED7D31"/>
+        <a:srgbClr val="ed7d31"/>
       </a:accent2>
       <a:accent3>
-        <a:srgbClr val="A5A5A5"/>
+        <a:srgbClr val="a5a5a5"/>
       </a:accent3>
       <a:accent4>
-        <a:srgbClr val="FFC000"/>
+        <a:srgbClr val="ffc000"/>
       </a:accent4>
       <a:accent5>
-        <a:srgbClr val="4472C4"/>
+        <a:srgbClr val="4472c4"/>
       </a:accent5>
       <a:accent6>
-        <a:srgbClr val="70AD47"/>
+        <a:srgbClr val="70ad47"/>
       </a:accent6>
       <a:hlink>
-        <a:srgbClr val="0563C1"/>
+        <a:srgbClr val="0563c1"/>
       </a:hlink>
       <a:folHlink>
-        <a:srgbClr val="954F72"/>
+        <a:srgbClr val="954f72"/>
       </a:folHlink>
     </a:clrScheme>
     <a:fontScheme name="Office">
       <a:majorFont>
-        <a:latin typeface="Calibri Light" panose="020F0302020204030204"/>
+        <a:latin typeface="Calibri Light" panose="020F0302020204030204" pitchFamily="0" charset="1"/>
         <a:ea typeface=""/>
         <a:cs typeface=""/>
-        <a:font script="Jpan" typeface="ＭＳ ゴシック"/>
-        <a:font script="Hang" typeface="맑은 고딕"/>
-        <a:font script="Hans" typeface="宋体"/>
-        <a:font script="Hant" typeface="新細明體"/>
-        <a:font script="Arab" typeface="Times New Roman"/>
-        <a:font script="Hebr" typeface="Times New Roman"/>
-        <a:font script="Thai" typeface="Angsana New"/>
-        <a:font script="Ethi" typeface="Nyala"/>
-        <a:font script="Beng" typeface="Vrinda"/>
-        <a:font script="Gujr" typeface="Shruti"/>
-        <a:font script="Khmr" typeface="MoolBoran"/>
-        <a:font script="Knda" typeface="Tunga"/>
-        <a:font script="Guru" typeface="Raavi"/>
-        <a:font script="Cans" typeface="Euphemia"/>
-        <a:font script="Cher" typeface="Plantagenet Cherokee"/>
-        <a:font script="Yiii" typeface="Microsoft Yi Baiti"/>
-        <a:font script="Tibt" typeface="Microsoft Himalaya"/>
-        <a:font script="Thaa" typeface="MV Boli"/>
-        <a:font script="Deva" typeface="Mangal"/>
-        <a:font script="Telu" typeface="Gautami"/>
-        <a:font script="Taml" typeface="Latha"/>
-        <a:font script="Syrc" typeface="Estrangelo Edessa"/>
-        <a:font script="Orya" typeface="Kalinga"/>
-        <a:font script="Mlym" typeface="Kartika"/>
-        <a:font script="Laoo" typeface="DokChampa"/>
-        <a:font script="Sinh" typeface="Iskoola Pota"/>
-        <a:font script="Mong" typeface="Mongolian Baiti"/>
-        <a:font script="Viet" typeface="Times New Roman"/>
-        <a:font script="Uigh" typeface="Microsoft Uighur"/>
-        <a:font script="Geor" typeface="Sylfaen"/>
       </a:majorFont>
       <a:minorFont>
-        <a:latin typeface="Calibri" panose="020F0502020204030204"/>
+        <a:latin typeface="Calibri" panose="020F0502020204030204" pitchFamily="0" charset="1"/>
         <a:ea typeface=""/>
         <a:cs typeface=""/>
-        <a:font script="Jpan" typeface="ＭＳ 明朝"/>
-        <a:font script="Hang" typeface="맑은 고딕"/>
-        <a:font script="Hans" typeface="宋体"/>
-        <a:font script="Hant" typeface="新細明體"/>
-        <a:font script="Arab" typeface="Arial"/>
-        <a:font script="Hebr" typeface="Arial"/>
-        <a:font script="Thai" typeface="Cordia New"/>
-        <a:font script="Ethi" typeface="Nyala"/>
-        <a:font script="Beng" typeface="Vrinda"/>
-        <a:font script="Gujr" typeface="Shruti"/>
-        <a:font script="Khmr" typeface="DaunPenh"/>
-        <a:font script="Knda" typeface="Tunga"/>
-        <a:font script="Guru" typeface="Raavi"/>
-        <a:font script="Cans" typeface="Euphemia"/>
-        <a:font script="Cher" typeface="Plantagenet Cherokee"/>
-        <a:font script="Yiii" typeface="Microsoft Yi Baiti"/>
-        <a:font script="Tibt" typeface="Microsoft Himalaya"/>
-        <a:font script="Thaa" typeface="MV Boli"/>
-        <a:font script="Deva" typeface="Mangal"/>
-        <a:font script="Telu" typeface="Gautami"/>
-        <a:font script="Taml" typeface="Latha"/>
-        <a:font script="Syrc" typeface="Estrangelo Edessa"/>
-        <a:font script="Orya" typeface="Kalinga"/>
-        <a:font script="Mlym" typeface="Kartika"/>
-        <a:font script="Laoo" typeface="DokChampa"/>
-        <a:font script="Sinh" typeface="Iskoola Pota"/>
-        <a:font script="Mong" typeface="Mongolian Baiti"/>
-        <a:font script="Viet" typeface="Arial"/>
-        <a:font script="Uigh" typeface="Microsoft Uighur"/>
-        <a:font script="Geor" typeface="Sylfaen"/>
       </a:minorFont>
     </a:fontScheme>
-    <a:fmtScheme name="Office">
+    <a:fmtScheme>
       <a:fillStyleLst>
         <a:solidFill>
           <a:schemeClr val="phClr"/>
         </a:solidFill>
-        <a:gradFill rotWithShape="1">
+        <a:gradFill>
           <a:gsLst>
             <a:gs pos="0">
               <a:schemeClr val="phClr">
                 <a:lumMod val="110000"/>
-                <a:satMod val="105000"/>
                 <a:tint val="67000"/>
               </a:schemeClr>
             </a:gs>
             <a:gs pos="50000">
               <a:schemeClr val="phClr">
                 <a:lumMod val="105000"/>
-                <a:satMod val="103000"/>
                 <a:tint val="73000"/>
               </a:schemeClr>
             </a:gs>
             <a:gs pos="100000">
               <a:schemeClr val="phClr">
                 <a:lumMod val="105000"/>
-                <a:satMod val="109000"/>
                 <a:tint val="81000"/>
               </a:schemeClr>
             </a:gs>
           </a:gsLst>
           <a:lin ang="5400000" scaled="0"/>
+          <a:tileRect l="0" t="0" r="0" b="0"/>
         </a:gradFill>
-        <a:gradFill rotWithShape="1">
+        <a:gradFill>
           <a:gsLst>
             <a:gs pos="0">
               <a:schemeClr val="phClr">
-                <a:satMod val="103000"/>
                 <a:lumMod val="102000"/>
                 <a:tint val="94000"/>
               </a:schemeClr>
             </a:gs>
             <a:gs pos="50000">
               <a:schemeClr val="phClr">
-                <a:satMod val="110000"/>
                 <a:lumMod val="100000"/>
                 <a:shade val="100000"/>
               </a:schemeClr>
@@ -2382,33 +2641,24 @@
             <a:gs pos="100000">
               <a:schemeClr val="phClr">
                 <a:lumMod val="99000"/>
-                <a:satMod val="120000"/>
                 <a:shade val="78000"/>
               </a:schemeClr>
             </a:gs>
           </a:gsLst>
           <a:lin ang="5400000" scaled="0"/>
+          <a:tileRect l="0" t="0" r="0" b="0"/>
         </a:gradFill>
       </a:fillStyleLst>
       <a:lnStyleLst>
         <a:ln w="6350" cap="flat" cmpd="sng" algn="ctr">
-          <a:solidFill>
-            <a:schemeClr val="phClr"/>
-          </a:solidFill>
           <a:prstDash val="solid"/>
           <a:miter lim="800000"/>
         </a:ln>
         <a:ln w="12700" cap="flat" cmpd="sng" algn="ctr">
-          <a:solidFill>
-            <a:schemeClr val="phClr"/>
-          </a:solidFill>
           <a:prstDash val="solid"/>
           <a:miter lim="800000"/>
         </a:ln>
         <a:ln w="19050" cap="flat" cmpd="sng" algn="ctr">
-          <a:solidFill>
-            <a:schemeClr val="phClr"/>
-          </a:solidFill>
           <a:prstDash val="solid"/>
           <a:miter lim="800000"/>
         </a:ln>
@@ -2421,13 +2671,7 @@
           <a:effectLst/>
         </a:effectStyle>
         <a:effectStyle>
-          <a:effectLst>
-            <a:outerShdw blurRad="57150" dist="19050" dir="5400000" algn="ctr" rotWithShape="0">
-              <a:srgbClr val="000000">
-                <a:alpha val="63000"/>
-              </a:srgbClr>
-            </a:outerShdw>
-          </a:effectLst>
+          <a:effectLst/>
         </a:effectStyle>
       </a:effectStyleLst>
       <a:bgFillStyleLst>
@@ -2437,15 +2681,13 @@
         <a:solidFill>
           <a:schemeClr val="phClr">
             <a:tint val="95000"/>
-            <a:satMod val="170000"/>
           </a:schemeClr>
         </a:solidFill>
-        <a:gradFill rotWithShape="1">
+        <a:gradFill>
           <a:gsLst>
             <a:gs pos="0">
               <a:schemeClr val="phClr">
                 <a:tint val="93000"/>
-                <a:satMod val="150000"/>
                 <a:shade val="98000"/>
                 <a:lumMod val="102000"/>
               </a:schemeClr>
@@ -2453,7 +2695,6 @@
             <a:gs pos="50000">
               <a:schemeClr val="phClr">
                 <a:tint val="98000"/>
-                <a:satMod val="130000"/>
                 <a:shade val="90000"/>
                 <a:lumMod val="103000"/>
               </a:schemeClr>
@@ -2461,21 +2702,14 @@
             <a:gs pos="100000">
               <a:schemeClr val="phClr">
                 <a:shade val="63000"/>
-                <a:satMod val="120000"/>
               </a:schemeClr>
             </a:gs>
           </a:gsLst>
           <a:lin ang="5400000" scaled="0"/>
+          <a:tileRect l="0" t="0" r="0" b="0"/>
         </a:gradFill>
       </a:bgFillStyleLst>
     </a:fmtScheme>
   </a:themeElements>
-  <a:objectDefaults/>
-  <a:extraClrSchemeLst/>
-  <a:extLst>
-    <a:ext uri="{05A4C25C-085E-4340-85A3-A5531E510DB2}">
-      <thm15:themeFamily xmlns:thm15="http://schemas.microsoft.com/office/thememl/2012/main" name="Office Theme" id="{62F939B6-93AF-4DB8-9C6B-D6C7DFDC589F}" vid="{4A3C46E8-61CC-4603-A589-7422A47A8E4A}"/>
-    </a:ext>
-  </a:extLst>
 </a:theme>
 </file>
--- a/resume.docx
+++ b/resume.docx
@@ -428,7 +428,7 @@
           <w:sz w:val="24"/>
           <w:szCs w:val="24"/>
         </w:rPr>
-        <w:t>Maintenance on the portal through which school districts and teachers can access the application, reporting systems, resources for developing outdoor school programs</w:t>
+        <w:t>Maintenance on the portal through which school districts and teachers can access the application, reporting systems, resources for developing outdoor school programs.</w:t>
       </w:r>
     </w:p>
     <w:p>
@@ -450,7 +450,7 @@
           <w:sz w:val="24"/>
           <w:szCs w:val="24"/>
         </w:rPr>
-        <w:t>Technology migration: From Umbraco 8 to Drupal 10 to improve stability, performance</w:t>
+        <w:t>Technology migration: From Umbraco 8 to Drupal 10 to improve stability, performance.</w:t>
       </w:r>
     </w:p>
     <w:p>
@@ -566,9 +566,36 @@
           <w:sz w:val="24"/>
           <w:szCs w:val="24"/>
         </w:rPr>
-        <w:t>tained DMS (distribution management system), a business management solution for Business-to-business sales, used by 12 companies. Specialized in promotion/deal calculation function</w:t>
+        <w:t xml:space="preserve">tained </w:t>
+      </w:r>
+      <w:r>
+        <w:rPr>
+          <w:rFonts w:cs="Times New Roman" w:ascii="Times New Roman" w:hAnsi="Times New Roman"/>
+          <w:color w:val="auto"/>
+          <w:sz w:val="24"/>
+          <w:szCs w:val="24"/>
+        </w:rPr>
+        <w:t xml:space="preserve">a </w:t>
+      </w:r>
+      <w:r>
+        <w:rPr>
+          <w:rFonts w:cs="Times New Roman" w:ascii="Times New Roman" w:hAnsi="Times New Roman"/>
+          <w:color w:val="auto"/>
+          <w:sz w:val="24"/>
+          <w:szCs w:val="24"/>
+        </w:rPr>
+        <w:t>distribution management system for Business-to-business sales. Specialized in promotion/deal calculation</w:t>
       </w:r>
       <w:bookmarkEnd w:id="6"/>
+      <w:r>
+        <w:rPr>
+          <w:rFonts w:cs="Times New Roman" w:ascii="Times New Roman" w:hAnsi="Times New Roman"/>
+          <w:color w:val="auto"/>
+          <w:sz w:val="24"/>
+          <w:szCs w:val="24"/>
+        </w:rPr>
+        <w:t>.</w:t>
+      </w:r>
     </w:p>
     <w:p>
       <w:pPr>
@@ -594,7 +621,25 @@
           <w:sz w:val="24"/>
           <w:szCs w:val="24"/>
         </w:rPr>
-        <w:t>Made improvements to the shipper activity generation algorithm that sped up by 96x</w:t>
+        <w:t xml:space="preserve">Made improvements to </w:t>
+      </w:r>
+      <w:r>
+        <w:rPr>
+          <w:rFonts w:ascii="Times New Roman" w:hAnsi="Times New Roman"/>
+          <w:color w:val="auto"/>
+          <w:sz w:val="24"/>
+          <w:szCs w:val="24"/>
+        </w:rPr>
+        <w:t>the activity generation algorithm</w:t>
+      </w:r>
+      <w:r>
+        <w:rPr>
+          <w:rFonts w:ascii="Times New Roman" w:hAnsi="Times New Roman"/>
+          <w:color w:val="auto"/>
+          <w:sz w:val="24"/>
+          <w:szCs w:val="24"/>
+        </w:rPr>
+        <w:t xml:space="preserve"> that sped up by 96x.</w:t>
       </w:r>
     </w:p>
     <w:p>
@@ -622,7 +667,7 @@
           <w:sz w:val="24"/>
           <w:szCs w:val="24"/>
         </w:rPr>
-        <w:t>Programmed a social security app offering relief packages during COVID-19 and its delivery tracking sys</w:t>
+        <w:t>Programmed a social security app offering relief packages during COVID-19</w:t>
       </w:r>
       <w:bookmarkEnd w:id="8"/>
       <w:r>
@@ -632,7 +677,25 @@
           <w:sz w:val="24"/>
           <w:szCs w:val="24"/>
         </w:rPr>
-        <w:t>tem (An Sinh), utilized by about 9 million citizens of the city</w:t>
+        <w:t xml:space="preserve"> (An Sinh), utilized by about 9 million citizens </w:t>
+      </w:r>
+      <w:r>
+        <w:rPr>
+          <w:rFonts w:cs="Times New Roman" w:ascii="Times New Roman" w:hAnsi="Times New Roman"/>
+          <w:color w:val="auto"/>
+          <w:sz w:val="24"/>
+          <w:szCs w:val="24"/>
+        </w:rPr>
+        <w:t>in</w:t>
+      </w:r>
+      <w:r>
+        <w:rPr>
+          <w:rFonts w:cs="Times New Roman" w:ascii="Times New Roman" w:hAnsi="Times New Roman"/>
+          <w:color w:val="auto"/>
+          <w:sz w:val="24"/>
+          <w:szCs w:val="24"/>
+        </w:rPr>
+        <w:t xml:space="preserve"> HCMC.</w:t>
       </w:r>
     </w:p>
     <w:p>
@@ -670,7 +733,35 @@
           <w:sz w:val="24"/>
           <w:szCs w:val="24"/>
         </w:rPr>
-        <w:t>the development of an eCommerce platform</w:t>
+        <w:t>the development of an eCommerce platform.</w:t>
+      </w:r>
+    </w:p>
+    <w:p>
+      <w:pPr>
+        <w:pStyle w:val="ListParagraph"/>
+        <w:numPr>
+          <w:ilvl w:val="0"/>
+          <w:numId w:val="1"/>
+        </w:numPr>
+        <w:spacing w:before="0" w:after="120"/>
+        <w:ind w:hanging="360" w:left="360"/>
+        <w:contextualSpacing/>
+        <w:rPr>
+          <w:rFonts w:ascii="Times New Roman" w:hAnsi="Times New Roman" w:cs="Times New Roman"/>
+          <w:color w:val="auto"/>
+          <w:sz w:val="24"/>
+          <w:szCs w:val="24"/>
+        </w:rPr>
+      </w:pPr>
+      <w:r>
+        <w:rPr>
+          <w:rFonts w:eastAsia="Calibri" w:cs="Times New Roman" w:ascii="Times New Roman" w:hAnsi="Times New Roman"/>
+          <w:color w:val="auto"/>
+          <w:sz w:val="24"/>
+          <w:szCs w:val="24"/>
+          <w:lang w:val="en-US" w:eastAsia="en-US" w:bidi="ar-SA"/>
+        </w:rPr>
+        <w:t>All projects are deployed with Docker onto a Kubernetes cluster with Jenkins CI/CD.</w:t>
       </w:r>
     </w:p>
     <w:p>
@@ -778,7 +869,7 @@
           <w:sz w:val="24"/>
           <w:szCs w:val="24"/>
         </w:rPr>
-        <w:t>Studied programming on embedded devices and Linux</w:t>
+        <w:t>Studied programming on embedded devices and Linux.</w:t>
       </w:r>
     </w:p>
     <w:p>
@@ -809,6 +900,15 @@
         <w:t>Embraced software development environment and mindset</w:t>
       </w:r>
       <w:bookmarkEnd w:id="12"/>
+      <w:r>
+        <w:rPr>
+          <w:rFonts w:cs="Times New Roman" w:ascii="Times New Roman" w:hAnsi="Times New Roman"/>
+          <w:color w:val="auto"/>
+          <w:sz w:val="24"/>
+          <w:szCs w:val="24"/>
+        </w:rPr>
+        <w:t>.</w:t>
+      </w:r>
     </w:p>
     <w:p>
       <w:pPr>
@@ -833,17 +933,7 @@
           <w:sz w:val="24"/>
           <w:szCs w:val="24"/>
         </w:rPr>
-        <w:t xml:space="preserve">OTHER </w:t>
-      </w:r>
-      <w:r>
-        <w:rPr>
-          <w:rFonts w:cs="Times New Roman" w:ascii="Times New Roman" w:hAnsi="Times New Roman"/>
-          <w:b/>
-          <w:bCs/>
-          <w:sz w:val="24"/>
-          <w:szCs w:val="24"/>
-        </w:rPr>
-        <w:t>WORK EXPERIENCE</w:t>
+        <w:t>OTHER WORK EXPERIENCE</w:t>
       </w:r>
     </w:p>
     <w:p>
@@ -1274,8 +1364,8 @@
           <w:szCs w:val="24"/>
         </w:rPr>
       </w:pPr>
-      <w:bookmarkStart w:id="15" w:name="__DdeLink__127_25557434711"/>
-      <w:bookmarkStart w:id="16" w:name="__DdeLink__127_2555743471"/>
+      <w:bookmarkStart w:id="15" w:name="__DdeLink__127_2555743471"/>
+      <w:bookmarkStart w:id="16" w:name="__DdeLink__127_25557434711"/>
       <w:bookmarkEnd w:id="15"/>
       <w:bookmarkEnd w:id="16"/>
       <w:r>
@@ -1286,8 +1376,8 @@
         </w:rPr>
         <w:t xml:space="preserve">Use a custom drone for searching, identifying, and following a designated object while </w:t>
       </w:r>
-      <w:bookmarkStart w:id="17" w:name="__DdeLink__100_1413304929"/>
-      <w:bookmarkStart w:id="18" w:name="__DdeLink__95_1413304929"/>
+      <w:bookmarkStart w:id="17" w:name="__DdeLink__95_1413304929"/>
+      <w:bookmarkStart w:id="18" w:name="__DdeLink__100_1413304929"/>
       <w:r>
         <w:rPr>
           <w:rFonts w:cs="Times New Roman" w:ascii="Times New Roman" w:hAnsi="Times New Roman"/>

--- a/resume.docx
+++ b/resume.docx
@@ -116,7 +116,7 @@
           <w:sz w:val="24"/>
           <w:szCs w:val="24"/>
         </w:rPr>
-        <w:t>Experienced software engineer with a robust background in Linux systems and web technologies. Proven expertise in maintaining and developing complex systems, including inventory systems and applications for large-scale use. Exploring projects that align with personal interests and passions. Committed to continuous learning and development.</w:t>
+        <w:t>Full stack web developer with experience in designing, deploying, and maintaining web applications. Skilled in C#, JavaScript, React, MySQL, Docker, with a strong background in Linux systems and Agile development. Experienced in managing deadlines, collaborating with cross-functional teams, and delivering solutions that improve functionality and user experience. Adept at documentation, content management, and supporting site updates. Committed to building efficient, user-friendly tools and contributing to the growth of mission-driven projects.</w:t>
       </w:r>
       <w:bookmarkStart w:id="3" w:name="__DdeLink__65_622835337"/>
     </w:p>
@@ -566,25 +566,7 @@
           <w:sz w:val="24"/>
           <w:szCs w:val="24"/>
         </w:rPr>
-        <w:t xml:space="preserve">tained </w:t>
-      </w:r>
-      <w:r>
-        <w:rPr>
-          <w:rFonts w:cs="Times New Roman" w:ascii="Times New Roman" w:hAnsi="Times New Roman"/>
-          <w:color w:val="auto"/>
-          <w:sz w:val="24"/>
-          <w:szCs w:val="24"/>
-        </w:rPr>
-        <w:t xml:space="preserve">a </w:t>
-      </w:r>
-      <w:r>
-        <w:rPr>
-          <w:rFonts w:cs="Times New Roman" w:ascii="Times New Roman" w:hAnsi="Times New Roman"/>
-          <w:color w:val="auto"/>
-          <w:sz w:val="24"/>
-          <w:szCs w:val="24"/>
-        </w:rPr>
-        <w:t>distribution management system for Business-to-business sales. Specialized in promotion/deal calculation</w:t>
+        <w:t>tained a distribution management system for Business-to-business sales. Specialized in promotion/deal calculation</w:t>
       </w:r>
       <w:bookmarkEnd w:id="6"/>
       <w:r>
@@ -621,25 +603,7 @@
           <w:sz w:val="24"/>
           <w:szCs w:val="24"/>
         </w:rPr>
-        <w:t xml:space="preserve">Made improvements to </w:t>
-      </w:r>
-      <w:r>
-        <w:rPr>
-          <w:rFonts w:ascii="Times New Roman" w:hAnsi="Times New Roman"/>
-          <w:color w:val="auto"/>
-          <w:sz w:val="24"/>
-          <w:szCs w:val="24"/>
-        </w:rPr>
-        <w:t>the activity generation algorithm</w:t>
-      </w:r>
-      <w:r>
-        <w:rPr>
-          <w:rFonts w:ascii="Times New Roman" w:hAnsi="Times New Roman"/>
-          <w:color w:val="auto"/>
-          <w:sz w:val="24"/>
-          <w:szCs w:val="24"/>
-        </w:rPr>
-        <w:t xml:space="preserve"> that sped up by 96x.</w:t>
+        <w:t>Made improvements to the activity generation algorithm that sped up by 96x.</w:t>
       </w:r>
     </w:p>
     <w:p>
@@ -677,25 +641,7 @@
           <w:sz w:val="24"/>
           <w:szCs w:val="24"/>
         </w:rPr>
-        <w:t xml:space="preserve"> (An Sinh), utilized by about 9 million citizens </w:t>
-      </w:r>
-      <w:r>
-        <w:rPr>
-          <w:rFonts w:cs="Times New Roman" w:ascii="Times New Roman" w:hAnsi="Times New Roman"/>
-          <w:color w:val="auto"/>
-          <w:sz w:val="24"/>
-          <w:szCs w:val="24"/>
-        </w:rPr>
-        <w:t>in</w:t>
-      </w:r>
-      <w:r>
-        <w:rPr>
-          <w:rFonts w:cs="Times New Roman" w:ascii="Times New Roman" w:hAnsi="Times New Roman"/>
-          <w:color w:val="auto"/>
-          <w:sz w:val="24"/>
-          <w:szCs w:val="24"/>
-        </w:rPr>
-        <w:t xml:space="preserve"> HCMC.</w:t>
+        <w:t xml:space="preserve"> (An Sinh), utilized by about 9 million citizens in HCMC.</w:t>
       </w:r>
     </w:p>
     <w:p>
@@ -908,244 +854,6 @@
           <w:szCs w:val="24"/>
         </w:rPr>
         <w:t>.</w:t>
-      </w:r>
-    </w:p>
-    <w:p>
-      <w:pPr>
-        <w:pStyle w:val="Normal"/>
-        <w:pBdr>
-          <w:bottom w:val="single" w:sz="4" w:space="1" w:color="000000"/>
-        </w:pBdr>
-        <w:spacing w:lineRule="auto" w:line="240" w:before="0" w:after="120"/>
-        <w:rPr>
-          <w:rFonts w:ascii="Times New Roman" w:hAnsi="Times New Roman" w:cs="Times New Roman"/>
-          <w:b/>
-          <w:bCs/>
-          <w:sz w:val="24"/>
-          <w:szCs w:val="24"/>
-        </w:rPr>
-      </w:pPr>
-      <w:r>
-        <w:rPr>
-          <w:rFonts w:cs="Times New Roman" w:ascii="Times New Roman" w:hAnsi="Times New Roman"/>
-          <w:b/>
-          <w:bCs/>
-          <w:sz w:val="24"/>
-          <w:szCs w:val="24"/>
-        </w:rPr>
-        <w:t>OTHER WORK EXPERIENCE</w:t>
-      </w:r>
-    </w:p>
-    <w:p>
-      <w:pPr>
-        <w:pStyle w:val="Normal"/>
-        <w:tabs>
-          <w:tab w:val="clear" w:pos="720"/>
-          <w:tab w:val="right" w:pos="9360" w:leader="none"/>
-        </w:tabs>
-        <w:spacing w:lineRule="auto" w:line="240" w:before="0" w:after="86"/>
-        <w:rPr>
-          <w:rFonts w:ascii="Times New Roman" w:hAnsi="Times New Roman" w:cs="Times New Roman"/>
-          <w:sz w:val="24"/>
-          <w:szCs w:val="24"/>
-        </w:rPr>
-      </w:pPr>
-      <w:r>
-        <w:rPr>
-          <w:rFonts w:cs="Times New Roman" w:ascii="Times New Roman" w:hAnsi="Times New Roman"/>
-          <w:b/>
-          <w:bCs/>
-          <w:sz w:val="24"/>
-          <w:szCs w:val="24"/>
-        </w:rPr>
-        <w:t>OSU CARLSON COLLEGE OF VETERINARY MEDICINE</w:t>
-      </w:r>
-      <w:r>
-        <w:rPr>
-          <w:rFonts w:cs="Times New Roman" w:ascii="Times New Roman" w:hAnsi="Times New Roman"/>
-          <w:sz w:val="24"/>
-          <w:szCs w:val="24"/>
-        </w:rPr>
-        <w:tab/>
-        <w:t>7/2025 – 8/2025</w:t>
-      </w:r>
-    </w:p>
-    <w:p>
-      <w:pPr>
-        <w:pStyle w:val="Normal"/>
-        <w:tabs>
-          <w:tab w:val="clear" w:pos="720"/>
-          <w:tab w:val="right" w:pos="9360" w:leader="none"/>
-        </w:tabs>
-        <w:spacing w:lineRule="auto" w:line="240" w:before="0" w:after="120"/>
-        <w:rPr>
-          <w:rFonts w:ascii="Times New Roman" w:hAnsi="Times New Roman" w:cs="Times New Roman"/>
-          <w:sz w:val="24"/>
-          <w:szCs w:val="24"/>
-        </w:rPr>
-      </w:pPr>
-      <w:r>
-        <w:rPr>
-          <w:rFonts w:cs="Times New Roman" w:ascii="Times New Roman" w:hAnsi="Times New Roman"/>
-          <w:sz w:val="24"/>
-          <w:szCs w:val="24"/>
-        </w:rPr>
-        <w:t>Corvallis, United States – Summer Veterinary Experience Chaperone</w:t>
-      </w:r>
-    </w:p>
-    <w:p>
-      <w:pPr>
-        <w:pStyle w:val="ListParagraph"/>
-        <w:numPr>
-          <w:ilvl w:val="0"/>
-          <w:numId w:val="1"/>
-        </w:numPr>
-        <w:spacing w:before="0" w:after="86"/>
-        <w:ind w:hanging="360" w:left="360"/>
-        <w:contextualSpacing/>
-        <w:rPr/>
-      </w:pPr>
-      <w:r>
-        <w:rPr>
-          <w:rFonts w:cs="Times New Roman" w:ascii="Times New Roman" w:hAnsi="Times New Roman"/>
-          <w:color w:val="auto"/>
-          <w:sz w:val="24"/>
-          <w:szCs w:val="24"/>
-        </w:rPr>
-        <w:t>Ensured safety and engagement of academically driven high school students during OSU's Summer Veterinary Experience program, resulting in a smooth, incident-free program.</w:t>
-      </w:r>
-    </w:p>
-    <w:p>
-      <w:pPr>
-        <w:pStyle w:val="ListParagraph"/>
-        <w:numPr>
-          <w:ilvl w:val="0"/>
-          <w:numId w:val="1"/>
-        </w:numPr>
-        <w:spacing w:before="0" w:after="173"/>
-        <w:ind w:hanging="360" w:left="360"/>
-        <w:contextualSpacing/>
-        <w:rPr>
-          <w:b w:val="false"/>
-          <w:bCs w:val="false"/>
-        </w:rPr>
-      </w:pPr>
-      <w:r>
-        <w:rPr>
-          <w:rFonts w:cs="Times New Roman" w:ascii="Times New Roman" w:hAnsi="Times New Roman"/>
-          <w:b w:val="false"/>
-          <w:bCs w:val="false"/>
-          <w:color w:val="auto"/>
-          <w:sz w:val="24"/>
-          <w:szCs w:val="24"/>
-        </w:rPr>
-        <w:t>Promoted a supportive, inclusive environment by building rapport with students from diverse backgrounds, contributing to a positive group and increased interest in veterinary careers.</w:t>
-      </w:r>
-    </w:p>
-    <w:p>
-      <w:pPr>
-        <w:pStyle w:val="Normal"/>
-        <w:tabs>
-          <w:tab w:val="clear" w:pos="720"/>
-          <w:tab w:val="right" w:pos="9360" w:leader="none"/>
-        </w:tabs>
-        <w:spacing w:lineRule="auto" w:line="240" w:before="0" w:after="86"/>
-        <w:rPr>
-          <w:rFonts w:ascii="Times New Roman" w:hAnsi="Times New Roman" w:cs="Times New Roman"/>
-          <w:sz w:val="24"/>
-          <w:szCs w:val="24"/>
-        </w:rPr>
-      </w:pPr>
-      <w:r>
-        <w:rPr>
-          <w:rFonts w:cs="Times New Roman" w:ascii="Times New Roman" w:hAnsi="Times New Roman"/>
-          <w:b/>
-          <w:bCs/>
-          <w:sz w:val="24"/>
-          <w:szCs w:val="24"/>
-        </w:rPr>
-        <w:t>ORANGE MEDIA NETWORK</w:t>
-      </w:r>
-      <w:r>
-        <w:rPr>
-          <w:rFonts w:cs="Times New Roman" w:ascii="Times New Roman" w:hAnsi="Times New Roman"/>
-          <w:sz w:val="24"/>
-          <w:szCs w:val="24"/>
-        </w:rPr>
-        <w:tab/>
-        <w:t>11/2024 – 12/2024</w:t>
-      </w:r>
-    </w:p>
-    <w:p>
-      <w:pPr>
-        <w:pStyle w:val="Normal"/>
-        <w:tabs>
-          <w:tab w:val="clear" w:pos="720"/>
-          <w:tab w:val="right" w:pos="9360" w:leader="none"/>
-        </w:tabs>
-        <w:spacing w:lineRule="auto" w:line="240" w:before="0" w:after="120"/>
-        <w:rPr>
-          <w:rFonts w:ascii="Times New Roman" w:hAnsi="Times New Roman" w:cs="Times New Roman"/>
-          <w:sz w:val="24"/>
-          <w:szCs w:val="24"/>
-        </w:rPr>
-      </w:pPr>
-      <w:r>
-        <w:rPr>
-          <w:rFonts w:cs="Times New Roman" w:ascii="Times New Roman" w:hAnsi="Times New Roman"/>
-          <w:sz w:val="24"/>
-          <w:szCs w:val="24"/>
-        </w:rPr>
-        <w:t>Corvallis, United States – Radio DJ</w:t>
-      </w:r>
-    </w:p>
-    <w:p>
-      <w:pPr>
-        <w:pStyle w:val="ListParagraph"/>
-        <w:numPr>
-          <w:ilvl w:val="0"/>
-          <w:numId w:val="1"/>
-        </w:numPr>
-        <w:spacing w:before="0" w:after="86"/>
-        <w:ind w:hanging="360" w:left="360"/>
-        <w:contextualSpacing/>
-        <w:rPr/>
-      </w:pPr>
-      <w:r>
-        <w:rPr>
-          <w:rFonts w:cs="Times New Roman" w:ascii="Times New Roman" w:hAnsi="Times New Roman"/>
-          <w:color w:val="auto"/>
-          <w:sz w:val="24"/>
-          <w:szCs w:val="24"/>
-        </w:rPr>
-        <w:t>Operated radio broadcasting equipment and followed station protocols for live DJ shows.</w:t>
-      </w:r>
-    </w:p>
-    <w:p>
-      <w:pPr>
-        <w:pStyle w:val="ListParagraph"/>
-        <w:numPr>
-          <w:ilvl w:val="0"/>
-          <w:numId w:val="1"/>
-        </w:numPr>
-        <w:spacing w:before="0" w:after="173"/>
-        <w:ind w:hanging="360" w:left="360"/>
-        <w:contextualSpacing/>
-        <w:rPr>
-          <w:b w:val="false"/>
-          <w:bCs w:val="false"/>
-        </w:rPr>
-      </w:pPr>
-      <w:r>
-        <w:rPr>
-          <w:rFonts w:cs="Times New Roman" w:ascii="Times New Roman" w:hAnsi="Times New Roman"/>
-          <w:b w:val="false"/>
-          <w:bCs w:val="false"/>
-          <w:color w:val="auto"/>
-          <w:sz w:val="24"/>
-          <w:szCs w:val="24"/>
-        </w:rPr>
-        <w:t>Developed a deep understanding of the DJ system and studio setup.</w:t>
       </w:r>
     </w:p>
     <w:p>
@@ -1364,8 +1072,8 @@
           <w:szCs w:val="24"/>
         </w:rPr>
       </w:pPr>
-      <w:bookmarkStart w:id="15" w:name="__DdeLink__127_2555743471"/>
-      <w:bookmarkStart w:id="16" w:name="__DdeLink__127_25557434711"/>
+      <w:bookmarkStart w:id="15" w:name="__DdeLink__127_25557434711"/>
+      <w:bookmarkStart w:id="16" w:name="__DdeLink__127_2555743471"/>
       <w:bookmarkEnd w:id="15"/>
       <w:bookmarkEnd w:id="16"/>
       <w:r>
@@ -1376,8 +1084,8 @@
         </w:rPr>
         <w:t xml:space="preserve">Use a custom drone for searching, identifying, and following a designated object while </w:t>
       </w:r>
-      <w:bookmarkStart w:id="17" w:name="__DdeLink__95_1413304929"/>
-      <w:bookmarkStart w:id="18" w:name="__DdeLink__100_1413304929"/>
+      <w:bookmarkStart w:id="17" w:name="__DdeLink__100_1413304929"/>
+      <w:bookmarkStart w:id="18" w:name="__DdeLink__95_1413304929"/>
       <w:r>
         <w:rPr>
           <w:rFonts w:cs="Times New Roman" w:ascii="Times New Roman" w:hAnsi="Times New Roman"/>
@@ -1438,7 +1146,16 @@
           <w:sz w:val="24"/>
           <w:szCs w:val="24"/>
         </w:rPr>
-        <w:t>Frontend: React, Vue, HTML, CSS, Javascript</w:t>
+        <w:t xml:space="preserve">Frontend: React, Vue, HTML, CSS, Javascript, </w:t>
+      </w:r>
+      <w:r>
+        <w:rPr>
+          <w:rFonts w:eastAsia="Calibri" w:cs="Times New Roman" w:ascii="Times New Roman" w:hAnsi="Times New Roman"/>
+          <w:kern w:val="0"/>
+          <w:sz w:val="24"/>
+          <w:szCs w:val="24"/>
+        </w:rPr>
+        <w:t>PHP</w:t>
       </w:r>
     </w:p>
     <w:p>
@@ -1463,7 +1180,16 @@
           <w:sz w:val="24"/>
           <w:szCs w:val="24"/>
         </w:rPr>
-        <w:t>Backend: .NET, NodeJS, NestJS, ExpressJS</w:t>
+        <w:t xml:space="preserve">Backend: .NET, NodeJS, NestJS, ExpressJS, </w:t>
+      </w:r>
+      <w:r>
+        <w:rPr>
+          <w:rFonts w:eastAsia="Calibri" w:cs="Times New Roman" w:ascii="Times New Roman" w:hAnsi="Times New Roman"/>
+          <w:kern w:val="0"/>
+          <w:sz w:val="24"/>
+          <w:szCs w:val="24"/>
+        </w:rPr>
+        <w:t>PHP</w:t>
       </w:r>
     </w:p>
     <w:p>
@@ -1691,6 +1417,245 @@
         <w:t>Project Management, Documentation, Self-Motivation, Independent Work Ethic, Willingess To Learn.</w:t>
       </w:r>
       <w:bookmarkEnd w:id="19"/>
+    </w:p>
+    <w:p>
+      <w:pPr>
+        <w:pStyle w:val="Normal"/>
+        <w:pBdr>
+          <w:bottom w:val="single" w:sz="4" w:space="1" w:color="000000"/>
+        </w:pBdr>
+        <w:spacing w:lineRule="auto" w:line="240" w:before="0" w:after="120"/>
+        <w:rPr>
+          <w:rFonts w:ascii="Times New Roman" w:hAnsi="Times New Roman" w:cs="Times New Roman"/>
+          <w:b/>
+          <w:bCs/>
+          <w:sz w:val="24"/>
+          <w:szCs w:val="24"/>
+        </w:rPr>
+      </w:pPr>
+      <w:r>
+        <w:rPr>
+          <w:rFonts w:cs="Times New Roman" w:ascii="Times New Roman" w:hAnsi="Times New Roman"/>
+          <w:b/>
+          <w:bCs/>
+          <w:sz w:val="24"/>
+          <w:szCs w:val="24"/>
+        </w:rPr>
+        <w:t>OTHER WORK EXPERIENCE</w:t>
+      </w:r>
+    </w:p>
+    <w:p>
+      <w:pPr>
+        <w:pStyle w:val="Normal"/>
+        <w:tabs>
+          <w:tab w:val="clear" w:pos="720"/>
+          <w:tab w:val="right" w:pos="9360" w:leader="none"/>
+        </w:tabs>
+        <w:spacing w:lineRule="auto" w:line="240" w:before="0" w:after="86"/>
+        <w:rPr>
+          <w:rFonts w:ascii="Times New Roman" w:hAnsi="Times New Roman" w:cs="Times New Roman"/>
+          <w:sz w:val="24"/>
+          <w:szCs w:val="24"/>
+        </w:rPr>
+      </w:pPr>
+      <w:r>
+        <w:rPr>
+          <w:rFonts w:cs="Times New Roman" w:ascii="Times New Roman" w:hAnsi="Times New Roman"/>
+          <w:b/>
+          <w:bCs/>
+          <w:sz w:val="24"/>
+          <w:szCs w:val="24"/>
+        </w:rPr>
+        <w:t>OSU CARLSON COLLEGE OF VETERINARY MEDICINE</w:t>
+      </w:r>
+      <w:r>
+        <w:rPr>
+          <w:rFonts w:cs="Times New Roman" w:ascii="Times New Roman" w:hAnsi="Times New Roman"/>
+          <w:sz w:val="24"/>
+          <w:szCs w:val="24"/>
+        </w:rPr>
+        <w:tab/>
+        <w:t>7/2025 – 8/2025</w:t>
+      </w:r>
+    </w:p>
+    <w:p>
+      <w:pPr>
+        <w:pStyle w:val="Normal"/>
+        <w:tabs>
+          <w:tab w:val="clear" w:pos="720"/>
+          <w:tab w:val="right" w:pos="9360" w:leader="none"/>
+        </w:tabs>
+        <w:spacing w:lineRule="auto" w:line="240" w:before="0" w:after="120"/>
+        <w:rPr>
+          <w:rFonts w:ascii="Times New Roman" w:hAnsi="Times New Roman" w:cs="Times New Roman"/>
+          <w:sz w:val="24"/>
+          <w:szCs w:val="24"/>
+        </w:rPr>
+      </w:pPr>
+      <w:r>
+        <w:rPr>
+          <w:rFonts w:cs="Times New Roman" w:ascii="Times New Roman" w:hAnsi="Times New Roman"/>
+          <w:sz w:val="24"/>
+          <w:szCs w:val="24"/>
+        </w:rPr>
+        <w:t>Corvallis, United States – Summer Veterinary Experience Chaperone</w:t>
+      </w:r>
+    </w:p>
+    <w:p>
+      <w:pPr>
+        <w:pStyle w:val="ListParagraph"/>
+        <w:numPr>
+          <w:ilvl w:val="0"/>
+          <w:numId w:val="1"/>
+        </w:numPr>
+        <w:spacing w:before="0" w:after="86"/>
+        <w:ind w:hanging="360" w:left="360"/>
+        <w:contextualSpacing/>
+        <w:rPr/>
+      </w:pPr>
+      <w:r>
+        <w:rPr>
+          <w:rFonts w:cs="Times New Roman" w:ascii="Times New Roman" w:hAnsi="Times New Roman"/>
+          <w:color w:val="auto"/>
+          <w:sz w:val="24"/>
+          <w:szCs w:val="24"/>
+        </w:rPr>
+        <w:t>Ensured safety and engagement of academically driven high school students during OSU's Summer Veterinary Experience program, resulting in a smooth, incident-free program.</w:t>
+      </w:r>
+    </w:p>
+    <w:p>
+      <w:pPr>
+        <w:pStyle w:val="ListParagraph"/>
+        <w:numPr>
+          <w:ilvl w:val="0"/>
+          <w:numId w:val="1"/>
+        </w:numPr>
+        <w:spacing w:before="0" w:after="173"/>
+        <w:ind w:hanging="360" w:left="360"/>
+        <w:contextualSpacing/>
+        <w:rPr>
+          <w:b w:val="false"/>
+          <w:bCs w:val="false"/>
+        </w:rPr>
+      </w:pPr>
+      <w:r>
+        <w:rPr>
+          <w:rFonts w:cs="Times New Roman" w:ascii="Times New Roman" w:hAnsi="Times New Roman"/>
+          <w:b w:val="false"/>
+          <w:bCs w:val="false"/>
+          <w:color w:val="auto"/>
+          <w:sz w:val="24"/>
+          <w:szCs w:val="24"/>
+        </w:rPr>
+        <w:t>Promoted a supportive, inclusive environment by building rapport with students from diverse backgrounds, contributing to a positive group and increased interest in veterinary careers.</w:t>
+      </w:r>
+    </w:p>
+    <w:p>
+      <w:pPr>
+        <w:pStyle w:val="Normal"/>
+        <w:tabs>
+          <w:tab w:val="clear" w:pos="720"/>
+          <w:tab w:val="right" w:pos="9360" w:leader="none"/>
+        </w:tabs>
+        <w:spacing w:lineRule="auto" w:line="240" w:before="0" w:after="86"/>
+        <w:rPr>
+          <w:rFonts w:ascii="Times New Roman" w:hAnsi="Times New Roman" w:cs="Times New Roman"/>
+          <w:sz w:val="24"/>
+          <w:szCs w:val="24"/>
+        </w:rPr>
+      </w:pPr>
+      <w:r>
+        <w:rPr>
+          <w:rFonts w:cs="Times New Roman" w:ascii="Times New Roman" w:hAnsi="Times New Roman"/>
+          <w:b/>
+          <w:bCs/>
+          <w:sz w:val="24"/>
+          <w:szCs w:val="24"/>
+        </w:rPr>
+        <w:t>ORANGE MEDIA NETWORK</w:t>
+      </w:r>
+      <w:r>
+        <w:rPr>
+          <w:rFonts w:cs="Times New Roman" w:ascii="Times New Roman" w:hAnsi="Times New Roman"/>
+          <w:sz w:val="24"/>
+          <w:szCs w:val="24"/>
+        </w:rPr>
+        <w:tab/>
+        <w:t>11/2024 – 12/2024</w:t>
+      </w:r>
+    </w:p>
+    <w:p>
+      <w:pPr>
+        <w:pStyle w:val="Normal"/>
+        <w:tabs>
+          <w:tab w:val="clear" w:pos="720"/>
+          <w:tab w:val="right" w:pos="9360" w:leader="none"/>
+        </w:tabs>
+        <w:spacing w:lineRule="auto" w:line="240" w:before="0" w:after="120"/>
+        <w:rPr>
+          <w:rFonts w:ascii="Times New Roman" w:hAnsi="Times New Roman" w:cs="Times New Roman"/>
+          <w:sz w:val="24"/>
+          <w:szCs w:val="24"/>
+        </w:rPr>
+      </w:pPr>
+      <w:r>
+        <w:rPr>
+          <w:rFonts w:cs="Times New Roman" w:ascii="Times New Roman" w:hAnsi="Times New Roman"/>
+          <w:sz w:val="24"/>
+          <w:szCs w:val="24"/>
+        </w:rPr>
+        <w:t>Corvallis, United States – Radio DJ</w:t>
+      </w:r>
+    </w:p>
+    <w:p>
+      <w:pPr>
+        <w:pStyle w:val="ListParagraph"/>
+        <w:numPr>
+          <w:ilvl w:val="0"/>
+          <w:numId w:val="1"/>
+        </w:numPr>
+        <w:spacing w:before="0" w:after="86"/>
+        <w:ind w:hanging="360" w:left="360"/>
+        <w:contextualSpacing/>
+        <w:rPr/>
+      </w:pPr>
+      <w:r>
+        <w:rPr>
+          <w:rFonts w:cs="Times New Roman" w:ascii="Times New Roman" w:hAnsi="Times New Roman"/>
+          <w:color w:val="auto"/>
+          <w:sz w:val="24"/>
+          <w:szCs w:val="24"/>
+        </w:rPr>
+        <w:t>Operated radio broadcasting equipment and followed station protocols for live DJ shows.</w:t>
+      </w:r>
+    </w:p>
+    <w:p>
+      <w:pPr>
+        <w:pStyle w:val="ListParagraph"/>
+        <w:numPr>
+          <w:ilvl w:val="0"/>
+          <w:numId w:val="1"/>
+        </w:numPr>
+        <w:spacing w:before="0" w:after="173"/>
+        <w:ind w:hanging="360" w:left="360"/>
+        <w:contextualSpacing/>
+        <w:rPr>
+          <w:b w:val="false"/>
+          <w:bCs w:val="false"/>
+        </w:rPr>
+      </w:pPr>
+      <w:r>
+        <w:rPr>
+          <w:rFonts w:eastAsia="Calibri" w:cs="Times New Roman" w:ascii="Times New Roman" w:hAnsi="Times New Roman"/>
+          <w:b w:val="false"/>
+          <w:bCs w:val="false"/>
+          <w:color w:val="auto"/>
+          <w:kern w:val="0"/>
+          <w:sz w:val="24"/>
+          <w:szCs w:val="24"/>
+        </w:rPr>
+        <w:t>Developed a deep understanding of the DJ system and studio setup.</w:t>
+      </w:r>
     </w:p>
     <w:p>
       <w:pPr>

--- a/resume.docx
+++ b/resume.docx
@@ -898,6 +898,19 @@
           <w:szCs w:val="24"/>
         </w:rPr>
       </w:pPr>
+      <w:hyperlink r:id="rId2">
+        <w:r>
+          <w:rPr>
+            <w:rStyle w:val="Hyperlink"/>
+            <w:rFonts w:cs="Times New Roman" w:ascii="Times New Roman" w:hAnsi="Times New Roman"/>
+            <w:b/>
+            <w:bCs/>
+            <w:sz w:val="24"/>
+            <w:szCs w:val="24"/>
+          </w:rPr>
+          <w:t>REVERSI: MINIMAX VS MONTE CARLO</w:t>
+        </w:r>
+      </w:hyperlink>
       <w:r>
         <w:rPr>
           <w:rFonts w:cs="Times New Roman" w:ascii="Times New Roman" w:hAnsi="Times New Roman"/>
@@ -906,7 +919,7 @@
           <w:sz w:val="24"/>
           <w:szCs w:val="24"/>
         </w:rPr>
-        <w:t xml:space="preserve">REVERSI: MINIMAX VS MONTE CARLO </w:t>
+        <w:t xml:space="preserve"> </w:t>
       </w:r>
       <w:r>
         <w:rPr>
@@ -916,7 +929,7 @@
         </w:rPr>
         <w:t xml:space="preserve">– </w:t>
       </w:r>
-      <w:hyperlink r:id="rId2">
+      <w:hyperlink r:id="rId3">
         <w:r>
           <w:rPr>
             <w:rStyle w:val="Hyperlink"/>
@@ -927,89 +940,63 @@
           <w:t>Paper</w:t>
         </w:r>
       </w:hyperlink>
-      <w:r>
-        <w:rPr>
-          <w:rFonts w:cs="Times New Roman" w:ascii="Times New Roman" w:hAnsi="Times New Roman"/>
-          <w:sz w:val="24"/>
-          <w:szCs w:val="24"/>
-        </w:rPr>
-        <w:t xml:space="preserve"> -</w:t>
-      </w:r>
-      <w:r>
-        <w:rPr>
-          <w:rFonts w:cs="Times New Roman" w:ascii="Times New Roman" w:hAnsi="Times New Roman"/>
-          <w:b/>
-          <w:bCs/>
-          <w:sz w:val="24"/>
-          <w:szCs w:val="24"/>
-        </w:rPr>
-        <w:t xml:space="preserve"> </w:t>
-      </w:r>
-      <w:hyperlink r:id="rId3">
+    </w:p>
+    <w:p>
+      <w:pPr>
+        <w:pStyle w:val="Normal"/>
+        <w:numPr>
+          <w:ilvl w:val="0"/>
+          <w:numId w:val="1"/>
+        </w:numPr>
+        <w:tabs>
+          <w:tab w:val="clear" w:pos="720"/>
+          <w:tab w:val="right" w:pos="9360" w:leader="none"/>
+        </w:tabs>
+        <w:spacing w:lineRule="auto" w:line="240" w:before="0" w:after="86"/>
+        <w:ind w:hanging="360" w:left="360"/>
+        <w:rPr>
+          <w:rFonts w:ascii="Times New Roman" w:hAnsi="Times New Roman" w:cs="Times New Roman"/>
+          <w:sz w:val="24"/>
+          <w:szCs w:val="24"/>
+        </w:rPr>
+      </w:pPr>
+      <w:r>
+        <w:rPr>
+          <w:rFonts w:cs="Times New Roman" w:ascii="Times New Roman" w:hAnsi="Times New Roman"/>
+          <w:sz w:val="24"/>
+          <w:szCs w:val="24"/>
+        </w:rPr>
+        <w:t>Compare performance of two algorithms against several games of Reversi, varying in board size, tree depth, iteration count, using multithreading.</w:t>
+      </w:r>
+    </w:p>
+    <w:p>
+      <w:pPr>
+        <w:pStyle w:val="Normal"/>
+        <w:tabs>
+          <w:tab w:val="clear" w:pos="720"/>
+          <w:tab w:val="right" w:pos="9360" w:leader="none"/>
+        </w:tabs>
+        <w:spacing w:lineRule="auto" w:line="240" w:before="0" w:after="120"/>
+        <w:rPr>
+          <w:rFonts w:ascii="Times New Roman" w:hAnsi="Times New Roman" w:cs="Times New Roman"/>
+          <w:sz w:val="24"/>
+          <w:szCs w:val="24"/>
+        </w:rPr>
+      </w:pPr>
+      <w:hyperlink r:id="rId4">
+        <w:bookmarkStart w:id="14" w:name="__DdeLink__114_2555743471"/>
         <w:r>
           <w:rPr>
             <w:rStyle w:val="Hyperlink"/>
             <w:rFonts w:cs="Times New Roman" w:ascii="Times New Roman" w:hAnsi="Times New Roman"/>
+            <w:b/>
+            <w:bCs/>
             <w:sz w:val="24"/>
             <w:szCs w:val="24"/>
           </w:rPr>
-          <w:t>Code</w:t>
+          <w:t>OBJECT DETECTION AND MONITORING THROUGH UAV</w:t>
         </w:r>
       </w:hyperlink>
-    </w:p>
-    <w:p>
-      <w:pPr>
-        <w:pStyle w:val="Normal"/>
-        <w:numPr>
-          <w:ilvl w:val="0"/>
-          <w:numId w:val="1"/>
-        </w:numPr>
-        <w:tabs>
-          <w:tab w:val="clear" w:pos="720"/>
-          <w:tab w:val="right" w:pos="9360" w:leader="none"/>
-        </w:tabs>
-        <w:spacing w:lineRule="auto" w:line="240" w:before="0" w:after="86"/>
-        <w:ind w:hanging="360" w:left="360"/>
-        <w:rPr>
-          <w:rFonts w:ascii="Times New Roman" w:hAnsi="Times New Roman" w:cs="Times New Roman"/>
-          <w:sz w:val="24"/>
-          <w:szCs w:val="24"/>
-        </w:rPr>
-      </w:pPr>
-      <w:r>
-        <w:rPr>
-          <w:rFonts w:cs="Times New Roman" w:ascii="Times New Roman" w:hAnsi="Times New Roman"/>
-          <w:sz w:val="24"/>
-          <w:szCs w:val="24"/>
-        </w:rPr>
-        <w:t>Compare performance of two algorithms against several games of Reversi, varying in board size, tree depth, iteration count, using multithreading.</w:t>
-      </w:r>
-    </w:p>
-    <w:p>
-      <w:pPr>
-        <w:pStyle w:val="Normal"/>
-        <w:tabs>
-          <w:tab w:val="clear" w:pos="720"/>
-          <w:tab w:val="right" w:pos="9360" w:leader="none"/>
-        </w:tabs>
-        <w:spacing w:lineRule="auto" w:line="240" w:before="0" w:after="120"/>
-        <w:rPr>
-          <w:rFonts w:ascii="Times New Roman" w:hAnsi="Times New Roman" w:cs="Times New Roman"/>
-          <w:sz w:val="24"/>
-          <w:szCs w:val="24"/>
-        </w:rPr>
-      </w:pPr>
-      <w:bookmarkStart w:id="14" w:name="__DdeLink__114_2555743471"/>
-      <w:r>
-        <w:rPr>
-          <w:rFonts w:cs="Times New Roman" w:ascii="Times New Roman" w:hAnsi="Times New Roman"/>
-          <w:b/>
-          <w:bCs/>
-          <w:sz w:val="24"/>
-          <w:szCs w:val="24"/>
-        </w:rPr>
-        <w:t>OBJECT DETECTION AND MONITORING THROUGH UAV</w:t>
-      </w:r>
       <w:bookmarkEnd w:id="14"/>
       <w:r>
         <w:rPr>
@@ -1019,7 +1006,7 @@
         </w:rPr>
         <w:t xml:space="preserve"> – </w:t>
       </w:r>
-      <w:hyperlink r:id="rId4">
+      <w:hyperlink r:id="rId6">
         <w:r>
           <w:rPr>
             <w:rStyle w:val="Hyperlink"/>
@@ -1030,25 +1017,6 @@
           <w:t>Paper</w:t>
         </w:r>
       </w:hyperlink>
-      <w:r>
-        <w:rPr>
-          <w:rFonts w:cs="Times New Roman" w:ascii="Times New Roman" w:hAnsi="Times New Roman"/>
-          <w:sz w:val="24"/>
-          <w:szCs w:val="24"/>
-        </w:rPr>
-        <w:t xml:space="preserve"> - </w:t>
-      </w:r>
-      <w:hyperlink r:id="rId5">
-        <w:r>
-          <w:rPr>
-            <w:rStyle w:val="Hyperlink"/>
-            <w:rFonts w:cs="Times New Roman" w:ascii="Times New Roman" w:hAnsi="Times New Roman"/>
-            <w:sz w:val="24"/>
-            <w:szCs w:val="24"/>
-          </w:rPr>
-          <w:t>Code</w:t>
-        </w:r>
-      </w:hyperlink>
     </w:p>
     <w:p>
       <w:pPr>
@@ -1072,8 +1040,8 @@
           <w:szCs w:val="24"/>
         </w:rPr>
       </w:pPr>
-      <w:bookmarkStart w:id="15" w:name="__DdeLink__127_25557434711"/>
-      <w:bookmarkStart w:id="16" w:name="__DdeLink__127_2555743471"/>
+      <w:bookmarkStart w:id="15" w:name="__DdeLink__127_2555743471"/>
+      <w:bookmarkStart w:id="16" w:name="__DdeLink__127_25557434711"/>
       <w:bookmarkEnd w:id="15"/>
       <w:bookmarkEnd w:id="16"/>
       <w:r>
@@ -1084,8 +1052,8 @@
         </w:rPr>
         <w:t xml:space="preserve">Use a custom drone for searching, identifying, and following a designated object while </w:t>
       </w:r>
-      <w:bookmarkStart w:id="17" w:name="__DdeLink__100_1413304929"/>
-      <w:bookmarkStart w:id="18" w:name="__DdeLink__95_1413304929"/>
+      <w:bookmarkStart w:id="17" w:name="__DdeLink__95_1413304929"/>
+      <w:bookmarkStart w:id="18" w:name="__DdeLink__100_1413304929"/>
       <w:r>
         <w:rPr>
           <w:rFonts w:cs="Times New Roman" w:ascii="Times New Roman" w:hAnsi="Times New Roman"/>
@@ -1146,16 +1114,7 @@
           <w:sz w:val="24"/>
           <w:szCs w:val="24"/>
         </w:rPr>
-        <w:t xml:space="preserve">Frontend: React, Vue, HTML, CSS, Javascript, </w:t>
-      </w:r>
-      <w:r>
-        <w:rPr>
-          <w:rFonts w:eastAsia="Calibri" w:cs="Times New Roman" w:ascii="Times New Roman" w:hAnsi="Times New Roman"/>
-          <w:kern w:val="0"/>
-          <w:sz w:val="24"/>
-          <w:szCs w:val="24"/>
-        </w:rPr>
-        <w:t>PHP</w:t>
+        <w:t>Frontend: React, Vue, HTML, CSS, Javascript, PHP</w:t>
       </w:r>
     </w:p>
     <w:p>
@@ -1180,16 +1139,7 @@
           <w:sz w:val="24"/>
           <w:szCs w:val="24"/>
         </w:rPr>
-        <w:t xml:space="preserve">Backend: .NET, NodeJS, NestJS, ExpressJS, </w:t>
-      </w:r>
-      <w:r>
-        <w:rPr>
-          <w:rFonts w:eastAsia="Calibri" w:cs="Times New Roman" w:ascii="Times New Roman" w:hAnsi="Times New Roman"/>
-          <w:kern w:val="0"/>
-          <w:sz w:val="24"/>
-          <w:szCs w:val="24"/>
-        </w:rPr>
-        <w:t>PHP</w:t>
+        <w:t>Backend: .NET, NodeJS, NestJS, ExpressJS, PHP</w:t>
       </w:r>
     </w:p>
     <w:p>

--- a/resume.docx
+++ b/resume.docx
@@ -350,6 +350,179 @@
           <w:szCs w:val="24"/>
         </w:rPr>
         <w:t>WORK EXPERIENCE</w:t>
+      </w:r>
+    </w:p>
+    <w:p>
+      <w:pPr>
+        <w:pStyle w:val="Normal"/>
+        <w:tabs>
+          <w:tab w:val="clear" w:pos="720"/>
+          <w:tab w:val="right" w:pos="9360" w:leader="none"/>
+        </w:tabs>
+        <w:spacing w:lineRule="auto" w:line="240" w:before="0" w:after="86"/>
+        <w:rPr>
+          <w:rFonts w:ascii="Times New Roman" w:hAnsi="Times New Roman" w:cs="Times New Roman"/>
+          <w:sz w:val="24"/>
+          <w:szCs w:val="24"/>
+        </w:rPr>
+      </w:pPr>
+      <w:r>
+        <w:rPr>
+          <w:rFonts w:cs="Times New Roman" w:ascii="Times New Roman" w:hAnsi="Times New Roman"/>
+          <w:b/>
+          <w:bCs/>
+          <w:sz w:val="24"/>
+          <w:szCs w:val="24"/>
+        </w:rPr>
+        <w:t xml:space="preserve">OSU </w:t>
+      </w:r>
+      <w:r>
+        <w:rPr>
+          <w:rFonts w:cs="Times New Roman" w:ascii="Times New Roman" w:hAnsi="Times New Roman"/>
+          <w:b/>
+          <w:bCs/>
+          <w:sz w:val="24"/>
+          <w:szCs w:val="24"/>
+        </w:rPr>
+        <w:t>COLLEGE</w:t>
+      </w:r>
+      <w:r>
+        <w:rPr>
+          <w:rFonts w:cs="Times New Roman" w:ascii="Times New Roman" w:hAnsi="Times New Roman"/>
+          <w:b/>
+          <w:bCs/>
+          <w:sz w:val="24"/>
+          <w:szCs w:val="24"/>
+        </w:rPr>
+        <w:t xml:space="preserve"> </w:t>
+      </w:r>
+      <w:r>
+        <w:rPr>
+          <w:rFonts w:cs="Times New Roman" w:ascii="Times New Roman" w:hAnsi="Times New Roman"/>
+          <w:b/>
+          <w:bCs/>
+          <w:sz w:val="24"/>
+          <w:szCs w:val="24"/>
+        </w:rPr>
+        <w:t>OF</w:t>
+      </w:r>
+      <w:r>
+        <w:rPr>
+          <w:rFonts w:cs="Times New Roman" w:ascii="Times New Roman" w:hAnsi="Times New Roman"/>
+          <w:b/>
+          <w:bCs/>
+          <w:sz w:val="24"/>
+          <w:szCs w:val="24"/>
+        </w:rPr>
+        <w:t xml:space="preserve"> A</w:t>
+      </w:r>
+      <w:r>
+        <w:rPr>
+          <w:rFonts w:cs="Times New Roman" w:ascii="Times New Roman" w:hAnsi="Times New Roman"/>
+          <w:b/>
+          <w:bCs/>
+          <w:sz w:val="24"/>
+          <w:szCs w:val="24"/>
+        </w:rPr>
+        <w:t>GRICULTURAL</w:t>
+      </w:r>
+      <w:r>
+        <w:rPr>
+          <w:rFonts w:cs="Times New Roman" w:ascii="Times New Roman" w:hAnsi="Times New Roman"/>
+          <w:b/>
+          <w:bCs/>
+          <w:sz w:val="24"/>
+          <w:szCs w:val="24"/>
+        </w:rPr>
+        <w:t xml:space="preserve"> S</w:t>
+      </w:r>
+      <w:r>
+        <w:rPr>
+          <w:rFonts w:cs="Times New Roman" w:ascii="Times New Roman" w:hAnsi="Times New Roman"/>
+          <w:b/>
+          <w:bCs/>
+          <w:sz w:val="24"/>
+          <w:szCs w:val="24"/>
+        </w:rPr>
+        <w:t>CIENCES</w:t>
+      </w:r>
+      <w:r>
+        <w:rPr>
+          <w:rFonts w:cs="Times New Roman" w:ascii="Times New Roman" w:hAnsi="Times New Roman"/>
+          <w:sz w:val="24"/>
+          <w:szCs w:val="24"/>
+        </w:rPr>
+        <w:tab/>
+        <w:t>9/202</w:t>
+      </w:r>
+      <w:r>
+        <w:rPr>
+          <w:rFonts w:cs="Times New Roman" w:ascii="Times New Roman" w:hAnsi="Times New Roman"/>
+          <w:sz w:val="24"/>
+          <w:szCs w:val="24"/>
+        </w:rPr>
+        <w:t>5</w:t>
+      </w:r>
+    </w:p>
+    <w:p>
+      <w:pPr>
+        <w:pStyle w:val="Normal"/>
+        <w:tabs>
+          <w:tab w:val="clear" w:pos="720"/>
+          <w:tab w:val="right" w:pos="9360" w:leader="none"/>
+        </w:tabs>
+        <w:spacing w:lineRule="auto" w:line="240" w:before="0" w:after="120"/>
+        <w:rPr>
+          <w:rFonts w:ascii="Times New Roman" w:hAnsi="Times New Roman" w:cs="Times New Roman"/>
+          <w:sz w:val="24"/>
+          <w:szCs w:val="24"/>
+        </w:rPr>
+      </w:pPr>
+      <w:r>
+        <w:rPr>
+          <w:rFonts w:cs="Times New Roman" w:ascii="Times New Roman" w:hAnsi="Times New Roman"/>
+          <w:sz w:val="24"/>
+          <w:szCs w:val="24"/>
+        </w:rPr>
+        <w:t xml:space="preserve">Corvallis, United States – </w:t>
+      </w:r>
+      <w:r>
+        <w:rPr>
+          <w:rFonts w:cs="Times New Roman" w:ascii="Times New Roman" w:hAnsi="Times New Roman"/>
+          <w:sz w:val="24"/>
+          <w:szCs w:val="24"/>
+        </w:rPr>
+        <w:t>Software</w:t>
+      </w:r>
+      <w:r>
+        <w:rPr>
+          <w:rFonts w:cs="Times New Roman" w:ascii="Times New Roman" w:hAnsi="Times New Roman"/>
+          <w:sz w:val="24"/>
+          <w:szCs w:val="24"/>
+        </w:rPr>
+        <w:t xml:space="preserve"> Developer</w:t>
+      </w:r>
+    </w:p>
+    <w:p>
+      <w:pPr>
+        <w:pStyle w:val="ListParagraph"/>
+        <w:numPr>
+          <w:ilvl w:val="0"/>
+          <w:numId w:val="1"/>
+        </w:numPr>
+        <w:spacing w:before="0" w:after="173"/>
+        <w:ind w:hanging="360" w:left="360"/>
+        <w:contextualSpacing/>
+        <w:rPr/>
+      </w:pPr>
+      <w:r>
+        <w:rPr>
+          <w:rFonts w:cs="Times New Roman" w:ascii="Times New Roman" w:hAnsi="Times New Roman"/>
+          <w:color w:val="auto"/>
+          <w:sz w:val="24"/>
+          <w:szCs w:val="24"/>
+        </w:rPr>
+        <w:t>Managed and maintained the OregonFlora codebase and infrastructure to ensure reliability and long-term usability.</w:t>
       </w:r>
     </w:p>
     <w:p>
@@ -428,7 +601,16 @@
           <w:sz w:val="24"/>
           <w:szCs w:val="24"/>
         </w:rPr>
-        <w:t>Maintenance on the portal through which school districts and teachers can access the application, reporting systems, resources for developing outdoor school programs.</w:t>
+        <w:t>Maintained</w:t>
+      </w:r>
+      <w:r>
+        <w:rPr>
+          <w:rFonts w:cs="Times New Roman" w:ascii="Times New Roman" w:hAnsi="Times New Roman"/>
+          <w:color w:val="auto"/>
+          <w:sz w:val="24"/>
+          <w:szCs w:val="24"/>
+        </w:rPr>
+        <w:t xml:space="preserve"> the portal through which school districts and teachers can access the application, reporting systems, resources for developing outdoor school programs.</w:t>
       </w:r>
     </w:p>
     <w:p>
@@ -484,7 +666,22 @@
           <w:szCs w:val="24"/>
         </w:rPr>
         <w:tab/>
-        <w:t>11/2020 – 11/2022</w:t>
+      </w:r>
+      <w:r>
+        <w:rPr>
+          <w:rFonts w:cs="Times New Roman" w:ascii="Times New Roman" w:hAnsi="Times New Roman"/>
+          <w:sz w:val="24"/>
+          <w:szCs w:val="24"/>
+        </w:rPr>
+        <w:t>11</w:t>
+      </w:r>
+      <w:r>
+        <w:rPr>
+          <w:rFonts w:cs="Times New Roman" w:ascii="Times New Roman" w:hAnsi="Times New Roman"/>
+          <w:sz w:val="24"/>
+          <w:szCs w:val="24"/>
+        </w:rPr>
+        <w:t>/2020 – 11/2022</w:t>
       </w:r>
       <w:bookmarkEnd w:id="4"/>
     </w:p>
@@ -518,7 +715,23 @@
           <w:sz w:val="24"/>
           <w:szCs w:val="24"/>
         </w:rPr>
-        <w:t>ity, Vietnam – Full Stack Developer</w:t>
+        <w:t xml:space="preserve">ity, Vietnam – </w:t>
+      </w:r>
+      <w:r>
+        <w:rPr>
+          <w:rFonts w:cs="Times New Roman" w:ascii="Times New Roman" w:hAnsi="Times New Roman"/>
+          <w:sz w:val="24"/>
+          <w:szCs w:val="24"/>
+        </w:rPr>
+        <w:t>Software</w:t>
+      </w:r>
+      <w:r>
+        <w:rPr>
+          <w:rFonts w:cs="Times New Roman" w:ascii="Times New Roman" w:hAnsi="Times New Roman"/>
+          <w:sz w:val="24"/>
+          <w:szCs w:val="24"/>
+        </w:rPr>
+        <w:t xml:space="preserve"> Developer</w:t>
       </w:r>
     </w:p>
     <w:p>
@@ -684,34 +897,6 @@
     </w:p>
     <w:p>
       <w:pPr>
-        <w:pStyle w:val="ListParagraph"/>
-        <w:numPr>
-          <w:ilvl w:val="0"/>
-          <w:numId w:val="1"/>
-        </w:numPr>
-        <w:spacing w:before="0" w:after="120"/>
-        <w:ind w:hanging="360" w:left="360"/>
-        <w:contextualSpacing/>
-        <w:rPr>
-          <w:rFonts w:ascii="Times New Roman" w:hAnsi="Times New Roman" w:cs="Times New Roman"/>
-          <w:color w:val="auto"/>
-          <w:sz w:val="24"/>
-          <w:szCs w:val="24"/>
-        </w:rPr>
-      </w:pPr>
-      <w:r>
-        <w:rPr>
-          <w:rFonts w:eastAsia="Calibri" w:cs="Times New Roman" w:ascii="Times New Roman" w:hAnsi="Times New Roman"/>
-          <w:color w:val="auto"/>
-          <w:sz w:val="24"/>
-          <w:szCs w:val="24"/>
-          <w:lang w:val="en-US" w:eastAsia="en-US" w:bidi="ar-SA"/>
-        </w:rPr>
-        <w:t>All projects are deployed with Docker onto a Kubernetes cluster with Jenkins CI/CD.</w:t>
-      </w:r>
-    </w:p>
-    <w:p>
-      <w:pPr>
         <w:pStyle w:val="Normal"/>
         <w:tabs>
           <w:tab w:val="clear" w:pos="720"/>
@@ -789,6 +974,14 @@
           <w:szCs w:val="24"/>
         </w:rPr>
         <w:t>etnam – Intern</w:t>
+      </w:r>
+      <w:r>
+        <w:rPr>
+          <w:rFonts w:cs="Times New Roman" w:ascii="Times New Roman" w:hAnsi="Times New Roman"/>
+          <w:sz w:val="24"/>
+          <w:szCs w:val="24"/>
+        </w:rPr>
+        <w:t>ship</w:t>
       </w:r>
     </w:p>
     <w:p>
@@ -1006,7 +1199,7 @@
         </w:rPr>
         <w:t xml:space="preserve"> – </w:t>
       </w:r>
-      <w:hyperlink r:id="rId6">
+      <w:hyperlink r:id="rId5">
         <w:r>
           <w:rPr>
             <w:rStyle w:val="Hyperlink"/>
@@ -1017,6 +1210,37 @@
           <w:t>Paper</w:t>
         </w:r>
       </w:hyperlink>
+      <w:r>
+        <w:rPr>
+          <w:rStyle w:val="Hyperlink"/>
+          <w:rFonts w:cs="Times New Roman" w:ascii="Times New Roman" w:hAnsi="Times New Roman"/>
+          <w:sz w:val="24"/>
+          <w:szCs w:val="24"/>
+        </w:rPr>
+        <w:t xml:space="preserve"> </w:t>
+      </w:r>
+      <w:r>
+        <w:rPr>
+          <w:rStyle w:val="Hyperlink"/>
+          <w:rFonts w:cs="Times New Roman" w:ascii="Times New Roman" w:hAnsi="Times New Roman"/>
+          <w:color w:val="auto"/>
+          <w:sz w:val="24"/>
+          <w:szCs w:val="24"/>
+          <w:u w:val="none"/>
+        </w:rPr>
+        <w:t xml:space="preserve">| </w:t>
+      </w:r>
+      <w:hyperlink r:id="rId6">
+        <w:r>
+          <w:rPr>
+            <w:rStyle w:val="Hyperlink"/>
+            <w:rFonts w:cs="Times New Roman" w:ascii="Times New Roman" w:hAnsi="Times New Roman"/>
+            <w:sz w:val="24"/>
+            <w:szCs w:val="24"/>
+          </w:rPr>
+          <w:t>Thesis</w:t>
+        </w:r>
+      </w:hyperlink>
     </w:p>
     <w:p>
       <w:pPr>
@@ -1040,8 +1264,8 @@
           <w:szCs w:val="24"/>
         </w:rPr>
       </w:pPr>
-      <w:bookmarkStart w:id="15" w:name="__DdeLink__127_2555743471"/>
-      <w:bookmarkStart w:id="16" w:name="__DdeLink__127_25557434711"/>
+      <w:bookmarkStart w:id="15" w:name="__DdeLink__127_25557434711"/>
+      <w:bookmarkStart w:id="16" w:name="__DdeLink__127_2555743471"/>
       <w:bookmarkEnd w:id="15"/>
       <w:bookmarkEnd w:id="16"/>
       <w:r>
@@ -1052,8 +1276,8 @@
         </w:rPr>
         <w:t xml:space="preserve">Use a custom drone for searching, identifying, and following a designated object while </w:t>
       </w:r>
-      <w:bookmarkStart w:id="17" w:name="__DdeLink__95_1413304929"/>
-      <w:bookmarkStart w:id="18" w:name="__DdeLink__100_1413304929"/>
+      <w:bookmarkStart w:id="17" w:name="__DdeLink__100_1413304929"/>
+      <w:bookmarkStart w:id="18" w:name="__DdeLink__95_1413304929"/>
       <w:r>
         <w:rPr>
           <w:rFonts w:cs="Times New Roman" w:ascii="Times New Roman" w:hAnsi="Times New Roman"/>
@@ -1448,7 +1672,7 @@
           <w:sz w:val="24"/>
           <w:szCs w:val="24"/>
         </w:rPr>
-        <w:t>Corvallis, United States – Summer Veterinary Experience Chaperone</w:t>
+        <w:t>Corvallis, United States – Chaperone</w:t>
       </w:r>
     </w:p>
     <w:p>

--- a/resume.docx
+++ b/resume.docx
@@ -75,7 +75,7 @@
           <w:sz w:val="24"/>
           <w:szCs w:val="24"/>
         </w:rPr>
-        <w:t>https://linkedin.com/in/brian-phan-58530b1b0/</w:t>
+        <w:t>https://www.linkedin.com/in/brian-phan-58530b1b0/</w:t>
       </w:r>
       <w:bookmarkStart w:id="2" w:name="__DdeLink__104_255574347"/>
       <w:r>
@@ -374,77 +374,7 @@
           <w:sz w:val="24"/>
           <w:szCs w:val="24"/>
         </w:rPr>
-        <w:t xml:space="preserve">OSU </w:t>
-      </w:r>
-      <w:r>
-        <w:rPr>
-          <w:rFonts w:cs="Times New Roman" w:ascii="Times New Roman" w:hAnsi="Times New Roman"/>
-          <w:b/>
-          <w:bCs/>
-          <w:sz w:val="24"/>
-          <w:szCs w:val="24"/>
-        </w:rPr>
-        <w:t>COLLEGE</w:t>
-      </w:r>
-      <w:r>
-        <w:rPr>
-          <w:rFonts w:cs="Times New Roman" w:ascii="Times New Roman" w:hAnsi="Times New Roman"/>
-          <w:b/>
-          <w:bCs/>
-          <w:sz w:val="24"/>
-          <w:szCs w:val="24"/>
-        </w:rPr>
-        <w:t xml:space="preserve"> </w:t>
-      </w:r>
-      <w:r>
-        <w:rPr>
-          <w:rFonts w:cs="Times New Roman" w:ascii="Times New Roman" w:hAnsi="Times New Roman"/>
-          <w:b/>
-          <w:bCs/>
-          <w:sz w:val="24"/>
-          <w:szCs w:val="24"/>
-        </w:rPr>
-        <w:t>OF</w:t>
-      </w:r>
-      <w:r>
-        <w:rPr>
-          <w:rFonts w:cs="Times New Roman" w:ascii="Times New Roman" w:hAnsi="Times New Roman"/>
-          <w:b/>
-          <w:bCs/>
-          <w:sz w:val="24"/>
-          <w:szCs w:val="24"/>
-        </w:rPr>
-        <w:t xml:space="preserve"> A</w:t>
-      </w:r>
-      <w:r>
-        <w:rPr>
-          <w:rFonts w:cs="Times New Roman" w:ascii="Times New Roman" w:hAnsi="Times New Roman"/>
-          <w:b/>
-          <w:bCs/>
-          <w:sz w:val="24"/>
-          <w:szCs w:val="24"/>
-        </w:rPr>
-        <w:t>GRICULTURAL</w:t>
-      </w:r>
-      <w:r>
-        <w:rPr>
-          <w:rFonts w:cs="Times New Roman" w:ascii="Times New Roman" w:hAnsi="Times New Roman"/>
-          <w:b/>
-          <w:bCs/>
-          <w:sz w:val="24"/>
-          <w:szCs w:val="24"/>
-        </w:rPr>
-        <w:t xml:space="preserve"> S</w:t>
-      </w:r>
-      <w:r>
-        <w:rPr>
-          <w:rFonts w:cs="Times New Roman" w:ascii="Times New Roman" w:hAnsi="Times New Roman"/>
-          <w:b/>
-          <w:bCs/>
-          <w:sz w:val="24"/>
-          <w:szCs w:val="24"/>
-        </w:rPr>
-        <w:t>CIENCES</w:t>
+        <w:t>OSU COLLEGE OF AGRICULTURAL SCIENCES</w:t>
       </w:r>
       <w:r>
         <w:rPr>
@@ -453,15 +383,7 @@
           <w:szCs w:val="24"/>
         </w:rPr>
         <w:tab/>
-        <w:t>9/202</w:t>
-      </w:r>
-      <w:r>
-        <w:rPr>
-          <w:rFonts w:cs="Times New Roman" w:ascii="Times New Roman" w:hAnsi="Times New Roman"/>
-          <w:sz w:val="24"/>
-          <w:szCs w:val="24"/>
-        </w:rPr>
-        <w:t>5</w:t>
+        <w:t>9/2025</w:t>
       </w:r>
     </w:p>
     <w:p>
@@ -484,23 +406,7 @@
           <w:sz w:val="24"/>
           <w:szCs w:val="24"/>
         </w:rPr>
-        <w:t xml:space="preserve">Corvallis, United States – </w:t>
-      </w:r>
-      <w:r>
-        <w:rPr>
-          <w:rFonts w:cs="Times New Roman" w:ascii="Times New Roman" w:hAnsi="Times New Roman"/>
-          <w:sz w:val="24"/>
-          <w:szCs w:val="24"/>
-        </w:rPr>
-        <w:t>Software</w:t>
-      </w:r>
-      <w:r>
-        <w:rPr>
-          <w:rFonts w:cs="Times New Roman" w:ascii="Times New Roman" w:hAnsi="Times New Roman"/>
-          <w:sz w:val="24"/>
-          <w:szCs w:val="24"/>
-        </w:rPr>
-        <w:t xml:space="preserve"> Developer</w:t>
+        <w:t>Corvallis, United States – Software Developer</w:t>
       </w:r>
     </w:p>
     <w:p>
@@ -601,16 +507,7 @@
           <w:sz w:val="24"/>
           <w:szCs w:val="24"/>
         </w:rPr>
-        <w:t>Maintained</w:t>
-      </w:r>
-      <w:r>
-        <w:rPr>
-          <w:rFonts w:cs="Times New Roman" w:ascii="Times New Roman" w:hAnsi="Times New Roman"/>
-          <w:color w:val="auto"/>
-          <w:sz w:val="24"/>
-          <w:szCs w:val="24"/>
-        </w:rPr>
-        <w:t xml:space="preserve"> the portal through which school districts and teachers can access the application, reporting systems, resources for developing outdoor school programs.</w:t>
+        <w:t>Maintained the portal through which school districts and teachers can access the application, reporting systems, resources for developing outdoor school programs.</w:t>
       </w:r>
     </w:p>
     <w:p>
@@ -666,22 +563,7 @@
           <w:szCs w:val="24"/>
         </w:rPr>
         <w:tab/>
-      </w:r>
-      <w:r>
-        <w:rPr>
-          <w:rFonts w:cs="Times New Roman" w:ascii="Times New Roman" w:hAnsi="Times New Roman"/>
-          <w:sz w:val="24"/>
-          <w:szCs w:val="24"/>
-        </w:rPr>
-        <w:t>11</w:t>
-      </w:r>
-      <w:r>
-        <w:rPr>
-          <w:rFonts w:cs="Times New Roman" w:ascii="Times New Roman" w:hAnsi="Times New Roman"/>
-          <w:sz w:val="24"/>
-          <w:szCs w:val="24"/>
-        </w:rPr>
-        <w:t>/2020 – 11/2022</w:t>
+        <w:t>11/2020 – 11/2022</w:t>
       </w:r>
       <w:bookmarkEnd w:id="4"/>
     </w:p>
@@ -715,23 +597,7 @@
           <w:sz w:val="24"/>
           <w:szCs w:val="24"/>
         </w:rPr>
-        <w:t xml:space="preserve">ity, Vietnam – </w:t>
-      </w:r>
-      <w:r>
-        <w:rPr>
-          <w:rFonts w:cs="Times New Roman" w:ascii="Times New Roman" w:hAnsi="Times New Roman"/>
-          <w:sz w:val="24"/>
-          <w:szCs w:val="24"/>
-        </w:rPr>
-        <w:t>Software</w:t>
-      </w:r>
-      <w:r>
-        <w:rPr>
-          <w:rFonts w:cs="Times New Roman" w:ascii="Times New Roman" w:hAnsi="Times New Roman"/>
-          <w:sz w:val="24"/>
-          <w:szCs w:val="24"/>
-        </w:rPr>
-        <w:t xml:space="preserve"> Developer</w:t>
+        <w:t>ity, Vietnam – Software Developer</w:t>
       </w:r>
     </w:p>
     <w:p>
@@ -973,15 +839,7 @@
           <w:sz w:val="24"/>
           <w:szCs w:val="24"/>
         </w:rPr>
-        <w:t>etnam – Intern</w:t>
-      </w:r>
-      <w:r>
-        <w:rPr>
-          <w:rFonts w:cs="Times New Roman" w:ascii="Times New Roman" w:hAnsi="Times New Roman"/>
-          <w:sz w:val="24"/>
-          <w:szCs w:val="24"/>
-        </w:rPr>
-        <w:t>ship</w:t>
+        <w:t>etnam – Internship</w:t>
       </w:r>
     </w:p>
     <w:p>
@@ -1264,8 +1122,8 @@
           <w:szCs w:val="24"/>
         </w:rPr>
       </w:pPr>
-      <w:bookmarkStart w:id="15" w:name="__DdeLink__127_25557434711"/>
-      <w:bookmarkStart w:id="16" w:name="__DdeLink__127_2555743471"/>
+      <w:bookmarkStart w:id="15" w:name="__DdeLink__127_2555743471"/>
+      <w:bookmarkStart w:id="16" w:name="__DdeLink__127_25557434711"/>
       <w:bookmarkEnd w:id="15"/>
       <w:bookmarkEnd w:id="16"/>
       <w:r>
@@ -1276,8 +1134,8 @@
         </w:rPr>
         <w:t xml:space="preserve">Use a custom drone for searching, identifying, and following a designated object while </w:t>
       </w:r>
-      <w:bookmarkStart w:id="17" w:name="__DdeLink__100_1413304929"/>
-      <w:bookmarkStart w:id="18" w:name="__DdeLink__95_1413304929"/>
+      <w:bookmarkStart w:id="17" w:name="__DdeLink__95_1413304929"/>
+      <w:bookmarkStart w:id="18" w:name="__DdeLink__100_1413304929"/>
       <w:r>
         <w:rPr>
           <w:rFonts w:cs="Times New Roman" w:ascii="Times New Roman" w:hAnsi="Times New Roman"/>

--- a/resume.docx
+++ b/resume.docx
@@ -1072,8 +1072,10 @@
         <w:rPr>
           <w:rStyle w:val="Hyperlink"/>
           <w:rFonts w:cs="Times New Roman" w:ascii="Times New Roman" w:hAnsi="Times New Roman"/>
-          <w:sz w:val="24"/>
-          <w:szCs w:val="24"/>
+          <w:color w:val="auto"/>
+          <w:sz w:val="24"/>
+          <w:szCs w:val="24"/>
+          <w:u w:val="none"/>
         </w:rPr>
         <w:t xml:space="preserve"> </w:t>
       </w:r>
@@ -1122,8 +1124,8 @@
           <w:szCs w:val="24"/>
         </w:rPr>
       </w:pPr>
-      <w:bookmarkStart w:id="15" w:name="__DdeLink__127_2555743471"/>
-      <w:bookmarkStart w:id="16" w:name="__DdeLink__127_25557434711"/>
+      <w:bookmarkStart w:id="15" w:name="__DdeLink__127_25557434711"/>
+      <w:bookmarkStart w:id="16" w:name="__DdeLink__127_2555743471"/>
       <w:bookmarkEnd w:id="15"/>
       <w:bookmarkEnd w:id="16"/>
       <w:r>
@@ -1134,8 +1136,8 @@
         </w:rPr>
         <w:t xml:space="preserve">Use a custom drone for searching, identifying, and following a designated object while </w:t>
       </w:r>
-      <w:bookmarkStart w:id="17" w:name="__DdeLink__95_1413304929"/>
-      <w:bookmarkStart w:id="18" w:name="__DdeLink__100_1413304929"/>
+      <w:bookmarkStart w:id="17" w:name="__DdeLink__100_1413304929"/>
+      <w:bookmarkStart w:id="18" w:name="__DdeLink__95_1413304929"/>
       <w:r>
         <w:rPr>
           <w:rFonts w:cs="Times New Roman" w:ascii="Times New Roman" w:hAnsi="Times New Roman"/>

--- a/resume.docx
+++ b/resume.docx
@@ -177,7 +177,7 @@
           <w:szCs w:val="24"/>
         </w:rPr>
         <w:tab/>
-        <w:t>(expected) 6/2027</w:t>
+        <w:t>6/2027</w:t>
       </w:r>
     </w:p>
     <w:p>
@@ -1077,18 +1077,7 @@
           <w:szCs w:val="24"/>
           <w:u w:val="none"/>
         </w:rPr>
-        <w:t xml:space="preserve"> </w:t>
-      </w:r>
-      <w:r>
-        <w:rPr>
-          <w:rStyle w:val="Hyperlink"/>
-          <w:rFonts w:cs="Times New Roman" w:ascii="Times New Roman" w:hAnsi="Times New Roman"/>
-          <w:color w:val="auto"/>
-          <w:sz w:val="24"/>
-          <w:szCs w:val="24"/>
-          <w:u w:val="none"/>
-        </w:rPr>
-        <w:t xml:space="preserve">| </w:t>
+        <w:t xml:space="preserve"> | </w:t>
       </w:r>
       <w:hyperlink r:id="rId6">
         <w:r>
@@ -1124,8 +1113,8 @@
           <w:szCs w:val="24"/>
         </w:rPr>
       </w:pPr>
-      <w:bookmarkStart w:id="15" w:name="__DdeLink__127_25557434711"/>
-      <w:bookmarkStart w:id="16" w:name="__DdeLink__127_2555743471"/>
+      <w:bookmarkStart w:id="15" w:name="__DdeLink__127_2555743471"/>
+      <w:bookmarkStart w:id="16" w:name="__DdeLink__127_25557434711"/>
       <w:bookmarkEnd w:id="15"/>
       <w:bookmarkEnd w:id="16"/>
       <w:r>
@@ -1136,8 +1125,8 @@
         </w:rPr>
         <w:t xml:space="preserve">Use a custom drone for searching, identifying, and following a designated object while </w:t>
       </w:r>
-      <w:bookmarkStart w:id="17" w:name="__DdeLink__100_1413304929"/>
-      <w:bookmarkStart w:id="18" w:name="__DdeLink__95_1413304929"/>
+      <w:bookmarkStart w:id="17" w:name="__DdeLink__95_1413304929"/>
+      <w:bookmarkStart w:id="18" w:name="__DdeLink__100_1413304929"/>
       <w:r>
         <w:rPr>
           <w:rFonts w:cs="Times New Roman" w:ascii="Times New Roman" w:hAnsi="Times New Roman"/>

--- a/resume.docx
+++ b/resume.docx
@@ -75,27 +75,32 @@
           <w:sz w:val="24"/>
           <w:szCs w:val="24"/>
         </w:rPr>
-        <w:t>https://www.linkedin.com/in/brian-phan-58530b1b0/</w:t>
+        <w:t>https://www.linkedin.com/in/brphan/</w:t>
       </w:r>
       <w:bookmarkStart w:id="2" w:name="__DdeLink__104_255574347"/>
       <w:r>
         <w:rPr>
-          <w:rFonts w:cs="Times New Roman" w:ascii="Times New Roman" w:hAnsi="Times New Roman"/>
-          <w:sz w:val="24"/>
-          <w:szCs w:val="24"/>
+          <w:rStyle w:val="Hyperlink"/>
+          <w:rFonts w:cs="Times New Roman" w:ascii="Times New Roman" w:hAnsi="Times New Roman"/>
+          <w:color w:val="auto"/>
+          <w:sz w:val="24"/>
+          <w:szCs w:val="24"/>
+          <w:u w:val="none"/>
         </w:rPr>
         <w:t xml:space="preserve"> – </w:t>
       </w:r>
-      <w:bookmarkEnd w:id="2"/>
-      <w:r>
-        <w:rPr>
-          <w:rStyle w:val="Hyperlink"/>
-          <w:rFonts w:cs="Times New Roman" w:ascii="Times New Roman" w:hAnsi="Times New Roman"/>
-          <w:sz w:val="24"/>
-          <w:szCs w:val="24"/>
-        </w:rPr>
-        <w:t>https://bachsofttrick.github.io</w:t>
-      </w:r>
+      <w:hyperlink r:id="rId2">
+        <w:bookmarkEnd w:id="2"/>
+        <w:r>
+          <w:rPr>
+            <w:rStyle w:val="Hyperlink"/>
+            <w:rFonts w:cs="Times New Roman" w:ascii="Times New Roman" w:hAnsi="Times New Roman"/>
+            <w:sz w:val="24"/>
+            <w:szCs w:val="24"/>
+          </w:rPr>
+          <w:t>https://bachsofttrick.github.io/</w:t>
+        </w:r>
+      </w:hyperlink>
     </w:p>
     <w:p>
       <w:pPr>
@@ -116,7 +121,7 @@
           <w:sz w:val="24"/>
           <w:szCs w:val="24"/>
         </w:rPr>
-        <w:t>Full stack web developer with experience in designing, deploying, and maintaining web applications. Skilled in C#, JavaScript, React, MySQL, Docker, with a strong background in Linux systems and Agile development. Experienced in managing deadlines, collaborating with cross-functional teams, and delivering solutions that improve functionality and user experience. Adept at documentation, content management, and supporting site updates. Committed to building efficient, user-friendly tools and contributing to the growth of mission-driven projects.</w:t>
+        <w:t>Full stack web developer with experience in designing, deploying, and maintaining web applications. Skilled in C#, JavaScript, React, MySQL, Docker and Linux systems. Proven ability to deliver reliable solutions on schedule by collaborating across teams and optimizing for performance and user experience.</w:t>
       </w:r>
       <w:bookmarkStart w:id="3" w:name="__DdeLink__65_622835337"/>
     </w:p>
@@ -428,7 +433,7 @@
           <w:sz w:val="24"/>
           <w:szCs w:val="24"/>
         </w:rPr>
-        <w:t>Managed and maintained the OregonFlora codebase and infrastructure to ensure reliability and long-term usability.</w:t>
+        <w:t>Managed and maintained the OregonFlora codebase and infrastructure to ensure reliability and long-term usability for researchers.</w:t>
       </w:r>
     </w:p>
     <w:p>
@@ -625,9 +630,9 @@
           <w:sz w:val="24"/>
           <w:szCs w:val="24"/>
         </w:rPr>
-        <w:t>M</w:t>
-      </w:r>
-      <w:bookmarkStart w:id="7" w:name="__DdeLink__124_255574347"/>
+        <w:t>Maintained and optimized a B2B distribution management system,</w:t>
+      </w:r>
+      <w:bookmarkEnd w:id="6"/>
       <w:r>
         <w:rPr>
           <w:rFonts w:cs="Times New Roman" w:ascii="Times New Roman" w:hAnsi="Times New Roman"/>
@@ -635,27 +640,7 @@
           <w:sz w:val="24"/>
           <w:szCs w:val="24"/>
         </w:rPr>
-        <w:t>ain</w:t>
-      </w:r>
-      <w:bookmarkEnd w:id="7"/>
-      <w:r>
-        <w:rPr>
-          <w:rFonts w:cs="Times New Roman" w:ascii="Times New Roman" w:hAnsi="Times New Roman"/>
-          <w:color w:val="auto"/>
-          <w:sz w:val="24"/>
-          <w:szCs w:val="24"/>
-        </w:rPr>
-        <w:t>tained a distribution management system for Business-to-business sales. Specialized in promotion/deal calculation</w:t>
-      </w:r>
-      <w:bookmarkEnd w:id="6"/>
-      <w:r>
-        <w:rPr>
-          <w:rFonts w:cs="Times New Roman" w:ascii="Times New Roman" w:hAnsi="Times New Roman"/>
-          <w:color w:val="auto"/>
-          <w:sz w:val="24"/>
-          <w:szCs w:val="24"/>
-        </w:rPr>
-        <w:t>.</w:t>
+        <w:t xml:space="preserve"> focusing on promotions and deal calculation accuracy.</w:t>
       </w:r>
     </w:p>
     <w:p>
@@ -682,7 +667,7 @@
           <w:sz w:val="24"/>
           <w:szCs w:val="24"/>
         </w:rPr>
-        <w:t>Made improvements to the activity generation algorithm that sped up by 96x.</w:t>
+        <w:t>Enhanced the activity generation algorithm, achieving a 96x speedup in runtime efficiency.</w:t>
       </w:r>
     </w:p>
     <w:p>
@@ -702,7 +687,6 @@
           <w:szCs w:val="24"/>
         </w:rPr>
       </w:pPr>
-      <w:bookmarkStart w:id="8" w:name="__DdeLink__132_255574347"/>
       <w:r>
         <w:rPr>
           <w:rFonts w:cs="Times New Roman" w:ascii="Times New Roman" w:hAnsi="Times New Roman"/>
@@ -710,55 +694,7 @@
           <w:sz w:val="24"/>
           <w:szCs w:val="24"/>
         </w:rPr>
-        <w:t>Programmed a social security app offering relief packages during COVID-19</w:t>
-      </w:r>
-      <w:bookmarkEnd w:id="8"/>
-      <w:r>
-        <w:rPr>
-          <w:rFonts w:cs="Times New Roman" w:ascii="Times New Roman" w:hAnsi="Times New Roman"/>
-          <w:color w:val="auto"/>
-          <w:sz w:val="24"/>
-          <w:szCs w:val="24"/>
-        </w:rPr>
-        <w:t xml:space="preserve"> (An Sinh), utilized by about 9 million citizens in HCMC.</w:t>
-      </w:r>
-    </w:p>
-    <w:p>
-      <w:pPr>
-        <w:pStyle w:val="ListParagraph"/>
-        <w:numPr>
-          <w:ilvl w:val="0"/>
-          <w:numId w:val="1"/>
-        </w:numPr>
-        <w:spacing w:before="0" w:after="120"/>
-        <w:ind w:hanging="360" w:left="360"/>
-        <w:contextualSpacing/>
-        <w:rPr>
-          <w:rFonts w:ascii="Times New Roman" w:hAnsi="Times New Roman" w:cs="Times New Roman"/>
-          <w:color w:val="auto"/>
-          <w:sz w:val="24"/>
-          <w:szCs w:val="24"/>
-        </w:rPr>
-      </w:pPr>
-      <w:bookmarkStart w:id="9" w:name="__DdeLink__45_27819359502"/>
-      <w:r>
-        <w:rPr>
-          <w:rFonts w:cs="Times New Roman" w:ascii="Times New Roman" w:hAnsi="Times New Roman"/>
-          <w:color w:val="auto"/>
-          <w:sz w:val="24"/>
-          <w:szCs w:val="24"/>
-        </w:rPr>
-        <w:t xml:space="preserve">Assisted in </w:t>
-      </w:r>
-      <w:bookmarkEnd w:id="9"/>
-      <w:r>
-        <w:rPr>
-          <w:rFonts w:cs="Times New Roman" w:ascii="Times New Roman" w:hAnsi="Times New Roman"/>
-          <w:color w:val="auto"/>
-          <w:sz w:val="24"/>
-          <w:szCs w:val="24"/>
-        </w:rPr>
-        <w:t>the development of an eCommerce platform.</w:t>
+        <w:t>Developed and deployed An Sinh, a large-scale social security relief application supporting 9 million citizens during COVID-19 in Ho Chi Minh City.</w:t>
       </w:r>
     </w:p>
     <w:p>
@@ -805,7 +741,7 @@
           <w:szCs w:val="24"/>
         </w:rPr>
       </w:pPr>
-      <w:bookmarkStart w:id="10" w:name="__DdeLink__122_255574347"/>
+      <w:bookmarkStart w:id="7" w:name="__DdeLink__122_255574347"/>
       <w:r>
         <w:rPr>
           <w:rFonts w:cs="Times New Roman" w:ascii="Times New Roman" w:hAnsi="Times New Roman"/>
@@ -814,7 +750,7 @@
         </w:rPr>
         <w:t>Ho Ch</w:t>
       </w:r>
-      <w:bookmarkStart w:id="11" w:name="__DdeLink__120_255574347"/>
+      <w:bookmarkStart w:id="8" w:name="__DdeLink__120_255574347"/>
       <w:r>
         <w:rPr>
           <w:rFonts w:cs="Times New Roman" w:ascii="Times New Roman" w:hAnsi="Times New Roman"/>
@@ -823,7 +759,7 @@
         </w:rPr>
         <w:t>i Minh Ci</w:t>
       </w:r>
-      <w:bookmarkEnd w:id="10"/>
+      <w:bookmarkEnd w:id="7"/>
       <w:r>
         <w:rPr>
           <w:rFonts w:cs="Times New Roman" w:ascii="Times New Roman" w:hAnsi="Times New Roman"/>
@@ -832,7 +768,7 @@
         </w:rPr>
         <w:t>ty, Vi</w:t>
       </w:r>
-      <w:bookmarkEnd w:id="11"/>
+      <w:bookmarkEnd w:id="8"/>
       <w:r>
         <w:rPr>
           <w:rFonts w:cs="Times New Roman" w:ascii="Times New Roman" w:hAnsi="Times New Roman"/>
@@ -866,7 +802,7 @@
           <w:sz w:val="24"/>
           <w:szCs w:val="24"/>
         </w:rPr>
-        <w:t>Studied programming on embedded devices and Linux.</w:t>
+        <w:t>Explored embedded programming and Linux systems, building a foundation in low-level development.</w:t>
       </w:r>
     </w:p>
     <w:p>
@@ -886,7 +822,7 @@
           <w:szCs w:val="24"/>
         </w:rPr>
       </w:pPr>
-      <w:bookmarkStart w:id="12" w:name="__DdeLink__80_622835337"/>
+      <w:bookmarkStart w:id="9" w:name="__DdeLink__80_622835337"/>
       <w:r>
         <w:rPr>
           <w:rFonts w:cs="Times New Roman" w:ascii="Times New Roman" w:hAnsi="Times New Roman"/>
@@ -894,9 +830,9 @@
           <w:sz w:val="24"/>
           <w:szCs w:val="24"/>
         </w:rPr>
-        <w:t>Embraced software development environment and mindset</w:t>
-      </w:r>
-      <w:bookmarkEnd w:id="12"/>
+        <w:t>Gained hands-on experience with professional software development workflows,</w:t>
+      </w:r>
+      <w:bookmarkEnd w:id="9"/>
       <w:r>
         <w:rPr>
           <w:rFonts w:cs="Times New Roman" w:ascii="Times New Roman" w:hAnsi="Times New Roman"/>
@@ -904,7 +840,7 @@
           <w:sz w:val="24"/>
           <w:szCs w:val="24"/>
         </w:rPr>
-        <w:t>.</w:t>
+        <w:t xml:space="preserve"> tools, and best practices.</w:t>
       </w:r>
     </w:p>
     <w:p>
@@ -922,7 +858,7 @@
           <w:szCs w:val="24"/>
         </w:rPr>
       </w:pPr>
-      <w:bookmarkStart w:id="13" w:name="__DdeLink__451_2990111394"/>
+      <w:bookmarkStart w:id="10" w:name="__DdeLink__451_2990111394"/>
       <w:r>
         <w:rPr>
           <w:rFonts w:cs="Times New Roman" w:ascii="Times New Roman" w:hAnsi="Times New Roman"/>
@@ -933,7 +869,7 @@
         </w:rPr>
         <w:t>PROJECTS</w:t>
       </w:r>
-      <w:bookmarkEnd w:id="13"/>
+      <w:bookmarkEnd w:id="10"/>
     </w:p>
     <w:p>
       <w:pPr>
@@ -949,7 +885,7 @@
           <w:szCs w:val="24"/>
         </w:rPr>
       </w:pPr>
-      <w:hyperlink r:id="rId2">
+      <w:hyperlink r:id="rId3">
         <w:r>
           <w:rPr>
             <w:rStyle w:val="Hyperlink"/>
@@ -980,7 +916,7 @@
         </w:rPr>
         <w:t xml:space="preserve">– </w:t>
       </w:r>
-      <w:hyperlink r:id="rId3">
+      <w:hyperlink r:id="rId4">
         <w:r>
           <w:rPr>
             <w:rStyle w:val="Hyperlink"/>
@@ -1017,7 +953,7 @@
           <w:sz w:val="24"/>
           <w:szCs w:val="24"/>
         </w:rPr>
-        <w:t>Compare performance of two algorithms against several games of Reversi, varying in board size, tree depth, iteration count, using multithreading.</w:t>
+        <w:t>Designed and compared performance of two AI algorithms against several games of Reversi, varying in metrics using multithreading.</w:t>
       </w:r>
     </w:p>
     <w:p>
@@ -1034,8 +970,8 @@
           <w:szCs w:val="24"/>
         </w:rPr>
       </w:pPr>
-      <w:hyperlink r:id="rId4">
-        <w:bookmarkStart w:id="14" w:name="__DdeLink__114_2555743471"/>
+      <w:hyperlink r:id="rId5">
+        <w:bookmarkStart w:id="11" w:name="__DdeLink__114_2555743471"/>
         <w:r>
           <w:rPr>
             <w:rStyle w:val="Hyperlink"/>
@@ -1048,7 +984,7 @@
           <w:t>OBJECT DETECTION AND MONITORING THROUGH UAV</w:t>
         </w:r>
       </w:hyperlink>
-      <w:bookmarkEnd w:id="14"/>
+      <w:bookmarkEnd w:id="11"/>
       <w:r>
         <w:rPr>
           <w:rFonts w:cs="Times New Roman" w:ascii="Times New Roman" w:hAnsi="Times New Roman"/>
@@ -1057,7 +993,7 @@
         </w:rPr>
         <w:t xml:space="preserve"> – </w:t>
       </w:r>
-      <w:hyperlink r:id="rId5">
+      <w:hyperlink r:id="rId6">
         <w:r>
           <w:rPr>
             <w:rStyle w:val="Hyperlink"/>
@@ -1079,7 +1015,7 @@
         </w:rPr>
         <w:t xml:space="preserve"> | </w:t>
       </w:r>
-      <w:hyperlink r:id="rId6">
+      <w:hyperlink r:id="rId7">
         <w:r>
           <w:rPr>
             <w:rStyle w:val="Hyperlink"/>
@@ -1113,27 +1049,23 @@
           <w:szCs w:val="24"/>
         </w:rPr>
       </w:pPr>
-      <w:bookmarkStart w:id="15" w:name="__DdeLink__127_2555743471"/>
-      <w:bookmarkStart w:id="16" w:name="__DdeLink__127_25557434711"/>
-      <w:bookmarkEnd w:id="15"/>
-      <w:bookmarkEnd w:id="16"/>
-      <w:r>
-        <w:rPr>
-          <w:rFonts w:cs="Times New Roman" w:ascii="Times New Roman" w:hAnsi="Times New Roman"/>
-          <w:sz w:val="24"/>
-          <w:szCs w:val="24"/>
-        </w:rPr>
-        <w:t xml:space="preserve">Use a custom drone for searching, identifying, and following a designated object while </w:t>
-      </w:r>
-      <w:bookmarkStart w:id="17" w:name="__DdeLink__95_1413304929"/>
-      <w:bookmarkStart w:id="18" w:name="__DdeLink__100_1413304929"/>
-      <w:r>
-        <w:rPr>
-          <w:rFonts w:cs="Times New Roman" w:ascii="Times New Roman" w:hAnsi="Times New Roman"/>
-          <w:sz w:val="24"/>
-          <w:szCs w:val="24"/>
-        </w:rPr>
-        <w:t>transmitting images to any RTSP-compatible device.</w:t>
+      <w:r>
+        <w:rPr>
+          <w:rFonts w:cs="Times New Roman" w:ascii="Times New Roman" w:hAnsi="Times New Roman"/>
+          <w:sz w:val="24"/>
+          <w:szCs w:val="24"/>
+        </w:rPr>
+        <w:t xml:space="preserve">Engineered a custom drone for searching, identifying, and following a designated subject while </w:t>
+      </w:r>
+      <w:bookmarkStart w:id="12" w:name="__DdeLink__95_1413304929"/>
+      <w:bookmarkStart w:id="13" w:name="__DdeLink__100_1413304929"/>
+      <w:r>
+        <w:rPr>
+          <w:rFonts w:cs="Times New Roman" w:ascii="Times New Roman" w:hAnsi="Times New Roman"/>
+          <w:sz w:val="24"/>
+          <w:szCs w:val="24"/>
+        </w:rPr>
+        <w:t>transmitting live video feeds to any RTSP-compatible device.</w:t>
       </w:r>
     </w:p>
     <w:p>
@@ -1162,8 +1094,8 @@
         <w:t>SKILLS</w:t>
       </w:r>
       <w:bookmarkEnd w:id="3"/>
-      <w:bookmarkEnd w:id="17"/>
-      <w:bookmarkEnd w:id="18"/>
+      <w:bookmarkEnd w:id="12"/>
+      <w:bookmarkEnd w:id="13"/>
     </w:p>
     <w:p>
       <w:pPr>
@@ -1187,7 +1119,7 @@
           <w:sz w:val="24"/>
           <w:szCs w:val="24"/>
         </w:rPr>
-        <w:t>Frontend: React, Vue, HTML, CSS, Javascript, PHP</w:t>
+        <w:t>Language: C#, Python, HTML, CSS, Javascript, PHP, Bash</w:t>
       </w:r>
     </w:p>
     <w:p>
@@ -1212,7 +1144,7 @@
           <w:sz w:val="24"/>
           <w:szCs w:val="24"/>
         </w:rPr>
-        <w:t>Backend: .NET, NodeJS, NestJS, ExpressJS, PHP</w:t>
+        <w:t>Frontend: React, Vue</w:t>
       </w:r>
     </w:p>
     <w:p>
@@ -1237,7 +1169,7 @@
           <w:sz w:val="24"/>
           <w:szCs w:val="24"/>
         </w:rPr>
-        <w:t>Database: MySQL, MongoDB, SQLite, Redis</w:t>
+        <w:t>Backend: .NET, NodeJS, NestJS, ExpressJS, Laravel</w:t>
       </w:r>
     </w:p>
     <w:p>
@@ -1262,7 +1194,7 @@
           <w:sz w:val="24"/>
           <w:szCs w:val="24"/>
         </w:rPr>
-        <w:t>Scripting: Bash, Python</w:t>
+        <w:t>Database: MySQL, MongoDB, SQLite, Redis</w:t>
       </w:r>
     </w:p>
     <w:p>
@@ -1287,7 +1219,7 @@
           <w:sz w:val="24"/>
           <w:szCs w:val="24"/>
         </w:rPr>
-        <w:t>Version Control: Git, GitHub, GitLab</w:t>
+        <w:t>Tools: Git, Docker, Rancher</w:t>
       </w:r>
     </w:p>
     <w:p>
@@ -1312,7 +1244,7 @@
           <w:sz w:val="24"/>
           <w:szCs w:val="24"/>
         </w:rPr>
-        <w:t>Container &amp; Orchestration: Docker, Rancher</w:t>
+        <w:t>Virtualization: KVM, VPS</w:t>
       </w:r>
     </w:p>
     <w:p>
@@ -1337,109 +1269,8 @@
           <w:sz w:val="24"/>
           <w:szCs w:val="24"/>
         </w:rPr>
-        <w:t>Virtualization: KVM, VPS</w:t>
-      </w:r>
-    </w:p>
-    <w:p>
-      <w:pPr>
-        <w:pStyle w:val="Normal"/>
-        <w:numPr>
-          <w:ilvl w:val="0"/>
-          <w:numId w:val="1"/>
-        </w:numPr>
-        <w:spacing w:before="0" w:after="0"/>
-        <w:ind w:hanging="360" w:left="360"/>
-        <w:rPr>
-          <w:rFonts w:ascii="Times New Roman" w:hAnsi="Times New Roman" w:eastAsia="Calibri" w:cs="Times New Roman"/>
-          <w:kern w:val="0"/>
-          <w:sz w:val="24"/>
-          <w:szCs w:val="24"/>
-        </w:rPr>
-      </w:pPr>
-      <w:r>
-        <w:rPr>
-          <w:rFonts w:eastAsia="Calibri" w:cs="Times New Roman" w:ascii="Times New Roman" w:hAnsi="Times New Roman"/>
-          <w:kern w:val="0"/>
-          <w:sz w:val="24"/>
-          <w:szCs w:val="24"/>
-        </w:rPr>
-        <w:t>Proficient in Linux (Ubuntu, Debian, Fedora, Arch), Windows</w:t>
-      </w:r>
-    </w:p>
-    <w:p>
-      <w:pPr>
-        <w:pStyle w:val="Normal"/>
-        <w:numPr>
-          <w:ilvl w:val="0"/>
-          <w:numId w:val="1"/>
-        </w:numPr>
-        <w:spacing w:before="0" w:after="0"/>
-        <w:ind w:hanging="360" w:left="360"/>
-        <w:rPr>
-          <w:rFonts w:ascii="Times New Roman" w:hAnsi="Times New Roman" w:eastAsia="Calibri" w:cs="Times New Roman"/>
-          <w:kern w:val="0"/>
-          <w:sz w:val="24"/>
-          <w:szCs w:val="24"/>
-        </w:rPr>
-      </w:pPr>
-      <w:r>
-        <w:rPr>
-          <w:rFonts w:eastAsia="Calibri" w:cs="Times New Roman" w:ascii="Times New Roman" w:hAnsi="Times New Roman"/>
-          <w:kern w:val="0"/>
-          <w:sz w:val="24"/>
-          <w:szCs w:val="24"/>
-        </w:rPr>
-        <w:t>Proficient in Computer Networking, Computer Diagnostic and Repair, Office Skills</w:t>
-      </w:r>
-    </w:p>
-    <w:p>
-      <w:pPr>
-        <w:pStyle w:val="Normal"/>
-        <w:numPr>
-          <w:ilvl w:val="0"/>
-          <w:numId w:val="1"/>
-        </w:numPr>
-        <w:spacing w:before="0" w:after="0"/>
-        <w:ind w:hanging="360" w:left="360"/>
-        <w:rPr>
-          <w:rFonts w:ascii="Times New Roman" w:hAnsi="Times New Roman" w:eastAsia="Calibri" w:cs="Times New Roman"/>
-          <w:kern w:val="0"/>
-          <w:sz w:val="24"/>
-          <w:szCs w:val="24"/>
-        </w:rPr>
-      </w:pPr>
-      <w:r>
-        <w:rPr>
-          <w:rFonts w:eastAsia="Calibri" w:cs="Times New Roman" w:ascii="Times New Roman" w:hAnsi="Times New Roman"/>
-          <w:kern w:val="0"/>
-          <w:sz w:val="24"/>
-          <w:szCs w:val="24"/>
-        </w:rPr>
-        <w:t>Experience in Electronic Repair</w:t>
-      </w:r>
-    </w:p>
-    <w:p>
-      <w:pPr>
-        <w:pStyle w:val="Normal"/>
-        <w:numPr>
-          <w:ilvl w:val="0"/>
-          <w:numId w:val="1"/>
-        </w:numPr>
-        <w:spacing w:before="0" w:after="173"/>
-        <w:ind w:hanging="360" w:left="360"/>
-        <w:rPr/>
-      </w:pPr>
-      <w:bookmarkStart w:id="19" w:name="__DdeLink__150_1676319922"/>
-      <w:r>
-        <w:rPr>
-          <w:rFonts w:eastAsia="Calibri" w:cs="Times New Roman" w:ascii="Times New Roman" w:hAnsi="Times New Roman"/>
-          <w:kern w:val="0"/>
-          <w:sz w:val="24"/>
-          <w:szCs w:val="24"/>
-        </w:rPr>
-        <w:t>Project Management, Documentation, Self-Motivation, Independent Work Ethic, Willingess To Learn.</w:t>
-      </w:r>
-      <w:bookmarkEnd w:id="19"/>
+        <w:t>Systems: Linux, Windows</w:t>
+      </w:r>
     </w:p>
     <w:p>
       <w:pPr>
@@ -1543,7 +1374,7 @@
           <w:sz w:val="24"/>
           <w:szCs w:val="24"/>
         </w:rPr>
-        <w:t>Ensured safety and engagement of academically driven high school students during OSU's Summer Veterinary Experience program, resulting in a smooth, incident-free program.</w:t>
+        <w:t>Led and supervised a group of academically driven high school students during OSU's Summer Veterinary Experience, ensuring their safety, engagement, and successful participation in a smooth, incident-free program.</w:t>
       </w:r>
     </w:p>
     <w:p>
@@ -1637,19 +1468,25 @@
           <w:ilvl w:val="0"/>
           <w:numId w:val="1"/>
         </w:numPr>
-        <w:spacing w:before="0" w:after="86"/>
+        <w:spacing w:before="0" w:after="173"/>
         <w:ind w:hanging="360" w:left="360"/>
         <w:contextualSpacing/>
-        <w:rPr/>
-      </w:pPr>
-      <w:r>
-        <w:rPr>
-          <w:rFonts w:cs="Times New Roman" w:ascii="Times New Roman" w:hAnsi="Times New Roman"/>
+        <w:rPr>
+          <w:b w:val="false"/>
+          <w:bCs w:val="false"/>
+        </w:rPr>
+      </w:pPr>
+      <w:r>
+        <w:rPr>
+          <w:rFonts w:eastAsia="Calibri" w:cs="Times New Roman" w:ascii="Times New Roman" w:hAnsi="Times New Roman"/>
+          <w:b w:val="false"/>
+          <w:bCs w:val="false"/>
           <w:color w:val="auto"/>
-          <w:sz w:val="24"/>
-          <w:szCs w:val="24"/>
-        </w:rPr>
-        <w:t>Operated radio broadcasting equipment and followed station protocols for live DJ shows.</w:t>
+          <w:kern w:val="0"/>
+          <w:sz w:val="24"/>
+          <w:szCs w:val="24"/>
+        </w:rPr>
+        <w:t>Operated professional radio broadcasting equipment and adhered to FCC and station protocols during live shows.</w:t>
       </w:r>
     </w:p>
     <w:p>
@@ -1677,7 +1514,7 @@
           <w:sz w:val="24"/>
           <w:szCs w:val="24"/>
         </w:rPr>
-        <w:t>Developed a deep understanding of the DJ system and studio setup.</w:t>
+        <w:t>Mastered the DJ system and studio setup, ensuring smooth operations, excellent audio quality and audience engagement..</w:t>
       </w:r>
     </w:p>
     <w:p>
@@ -1717,7 +1554,7 @@
     <w:lvl w:ilvl="0">
       <w:start w:val="1"/>
       <w:numFmt w:val="bullet"/>
-      <w:lvlText w:val="-"/>
+      <w:lvlText w:val=""/>
       <w:lvlJc w:val="left"/>
       <w:pPr>
         <w:tabs>
@@ -1726,8 +1563,7 @@
         <w:ind w:left="720" w:hanging="360"/>
       </w:pPr>
       <w:rPr>
-        <w:rFonts w:ascii="Times New Roman" w:hAnsi="Times New Roman" w:cs="Times New Roman" w:hint="default"/>
-        <w:rFonts w:eastAsiaTheme="minorHAnsi"/>
+        <w:rFonts w:ascii="Symbol" w:hAnsi="Symbol" w:cs="Symbol" w:hint="default"/>
       </w:rPr>
     </w:lvl>
     <w:lvl w:ilvl="1">

--- a/resume.docx
+++ b/resume.docx
@@ -1,11 +1,10 @@
 
 <file path=word/document.xml><?xml version="1.0" encoding="utf-8"?>
-<w:document xmlns:o="urn:schemas-microsoft-com:office:office" xmlns:r="http://schemas.openxmlformats.org/officeDocument/2006/relationships" xmlns:v="urn:schemas-microsoft-com:vml" xmlns:w="http://schemas.openxmlformats.org/wordprocessingml/2006/main" xmlns:w10="urn:schemas-microsoft-com:office:word" xmlns:wp="http://schemas.openxmlformats.org/drawingml/2006/wordprocessingDrawing" xmlns:wps="http://schemas.microsoft.com/office/word/2010/wordprocessingShape" xmlns:wpg="http://schemas.microsoft.com/office/word/2010/wordprocessingGroup" xmlns:mc="http://schemas.openxmlformats.org/markup-compatibility/2006" xmlns:wp14="http://schemas.microsoft.com/office/word/2010/wordprocessingDrawing" xmlns:w14="http://schemas.microsoft.com/office/word/2010/wordml" xmlns:w15="http://schemas.microsoft.com/office/word/2012/wordml" mc:Ignorable="w14 wp14 w15">
+<w:document xmlns:wpc="http://schemas.microsoft.com/office/word/2010/wordprocessingCanvas" xmlns:cx="http://schemas.microsoft.com/office/drawing/2014/chartex" xmlns:cx1="http://schemas.microsoft.com/office/drawing/2015/9/8/chartex" xmlns:cx2="http://schemas.microsoft.com/office/drawing/2015/10/21/chartex" xmlns:cx3="http://schemas.microsoft.com/office/drawing/2016/5/9/chartex" xmlns:cx4="http://schemas.microsoft.com/office/drawing/2016/5/10/chartex" xmlns:cx5="http://schemas.microsoft.com/office/drawing/2016/5/11/chartex" xmlns:cx6="http://schemas.microsoft.com/office/drawing/2016/5/12/chartex" xmlns:cx7="http://schemas.microsoft.com/office/drawing/2016/5/13/chartex" xmlns:cx8="http://schemas.microsoft.com/office/drawing/2016/5/14/chartex" xmlns:mc="http://schemas.openxmlformats.org/markup-compatibility/2006" xmlns:aink="http://schemas.microsoft.com/office/drawing/2016/ink" xmlns:am3d="http://schemas.microsoft.com/office/drawing/2017/model3d" xmlns:o="urn:schemas-microsoft-com:office:office" xmlns:oel="http://schemas.microsoft.com/office/2019/extlst" xmlns:r="http://schemas.openxmlformats.org/officeDocument/2006/relationships" xmlns:m="http://schemas.openxmlformats.org/officeDocument/2006/math" xmlns:v="urn:schemas-microsoft-com:vml" xmlns:wp14="http://schemas.microsoft.com/office/word/2010/wordprocessingDrawing" xmlns:wp="http://schemas.openxmlformats.org/drawingml/2006/wordprocessingDrawing" xmlns:w10="urn:schemas-microsoft-com:office:word" xmlns:w="http://schemas.openxmlformats.org/wordprocessingml/2006/main" xmlns:w14="http://schemas.microsoft.com/office/word/2010/wordml" xmlns:w15="http://schemas.microsoft.com/office/word/2012/wordml" xmlns:w16cex="http://schemas.microsoft.com/office/word/2018/wordml/cex" xmlns:w16cid="http://schemas.microsoft.com/office/word/2016/wordml/cid" xmlns:w16="http://schemas.microsoft.com/office/word/2018/wordml" xmlns:w16du="http://schemas.microsoft.com/office/word/2023/wordml/word16du" xmlns:w16sdtdh="http://schemas.microsoft.com/office/word/2020/wordml/sdtdatahash" xmlns:w16sdtfl="http://schemas.microsoft.com/office/word/2024/wordml/sdtformatlock" xmlns:w16se="http://schemas.microsoft.com/office/word/2015/wordml/symex" xmlns:wpg="http://schemas.microsoft.com/office/word/2010/wordprocessingGroup" xmlns:wpi="http://schemas.microsoft.com/office/word/2010/wordprocessingInk" xmlns:wne="http://schemas.microsoft.com/office/word/2006/wordml" xmlns:wps="http://schemas.microsoft.com/office/word/2010/wordprocessingShape" mc:Ignorable="w14 w15 w16se w16cid w16 w16cex w16sdtdh w16sdtfl w16du wp14">
   <w:body>
     <w:p>
       <w:pPr>
-        <w:pStyle w:val="Normal"/>
-        <w:spacing w:lineRule="auto" w:line="240" w:before="0" w:after="120"/>
+        <w:spacing w:after="120" w:line="240" w:lineRule="auto"/>
         <w:jc w:val="center"/>
         <w:rPr>
           <w:rFonts w:ascii="Times New Roman" w:hAnsi="Times New Roman" w:cs="Times New Roman"/>
@@ -17,7 +16,7 @@
       </w:pPr>
       <w:r>
         <w:rPr>
-          <w:rFonts w:cs="Times New Roman" w:ascii="Times New Roman" w:hAnsi="Times New Roman"/>
+          <w:rFonts w:ascii="Times New Roman" w:hAnsi="Times New Roman" w:cs="Times New Roman"/>
           <w:b/>
           <w:bCs/>
           <w:sz w:val="40"/>
@@ -28,11 +27,10 @@
     </w:p>
     <w:p>
       <w:pPr>
-        <w:pStyle w:val="Normal"/>
         <w:pBdr>
           <w:bottom w:val="single" w:sz="4" w:space="1" w:color="000000"/>
         </w:pBdr>
-        <w:spacing w:lineRule="auto" w:line="240" w:before="0" w:after="120"/>
+        <w:spacing w:after="120" w:line="240" w:lineRule="auto"/>
         <w:jc w:val="center"/>
         <w:rPr>
           <w:rFonts w:ascii="Times New Roman" w:hAnsi="Times New Roman" w:cs="Times New Roman"/>
@@ -43,7 +41,7 @@
       <w:bookmarkStart w:id="0" w:name="__DdeLink__57_255574347"/>
       <w:r>
         <w:rPr>
-          <w:rFonts w:cs="Times New Roman" w:ascii="Times New Roman" w:hAnsi="Times New Roman"/>
+          <w:rFonts w:ascii="Times New Roman" w:hAnsi="Times New Roman" w:cs="Times New Roman"/>
           <w:sz w:val="24"/>
           <w:szCs w:val="24"/>
         </w:rPr>
@@ -52,7 +50,7 @@
       <w:bookmarkStart w:id="1" w:name="__DdeLink__54_2781935950"/>
       <w:r>
         <w:rPr>
-          <w:rFonts w:cs="Times New Roman" w:ascii="Times New Roman" w:hAnsi="Times New Roman"/>
+          <w:rFonts w:ascii="Times New Roman" w:hAnsi="Times New Roman" w:cs="Times New Roman"/>
           <w:sz w:val="24"/>
           <w:szCs w:val="24"/>
         </w:rPr>
@@ -62,7 +60,7 @@
       <w:bookmarkEnd w:id="1"/>
       <w:r>
         <w:rPr>
-          <w:rFonts w:cs="Times New Roman" w:ascii="Times New Roman" w:hAnsi="Times New Roman"/>
+          <w:rFonts w:ascii="Times New Roman" w:hAnsi="Times New Roman" w:cs="Times New Roman"/>
           <w:sz w:val="24"/>
           <w:szCs w:val="24"/>
         </w:rPr>
@@ -71,7 +69,7 @@
       <w:r>
         <w:rPr>
           <w:rStyle w:val="Hyperlink"/>
-          <w:rFonts w:cs="Times New Roman" w:ascii="Times New Roman" w:hAnsi="Times New Roman"/>
+          <w:rFonts w:ascii="Times New Roman" w:hAnsi="Times New Roman" w:cs="Times New Roman"/>
           <w:sz w:val="24"/>
           <w:szCs w:val="24"/>
         </w:rPr>
@@ -81,7 +79,7 @@
       <w:r>
         <w:rPr>
           <w:rStyle w:val="Hyperlink"/>
-          <w:rFonts w:cs="Times New Roman" w:ascii="Times New Roman" w:hAnsi="Times New Roman"/>
+          <w:rFonts w:ascii="Times New Roman" w:hAnsi="Times New Roman" w:cs="Times New Roman"/>
           <w:color w:val="auto"/>
           <w:sz w:val="24"/>
           <w:szCs w:val="24"/>
@@ -89,12 +87,12 @@
         </w:rPr>
         <w:t xml:space="preserve"> – </w:t>
       </w:r>
-      <w:hyperlink r:id="rId2">
+      <w:hyperlink r:id="rId5">
         <w:bookmarkEnd w:id="2"/>
         <w:r>
           <w:rPr>
             <w:rStyle w:val="Hyperlink"/>
-            <w:rFonts w:cs="Times New Roman" w:ascii="Times New Roman" w:hAnsi="Times New Roman"/>
+            <w:rFonts w:ascii="Times New Roman" w:hAnsi="Times New Roman" w:cs="Times New Roman"/>
             <w:sz w:val="24"/>
             <w:szCs w:val="24"/>
           </w:rPr>
@@ -104,11 +102,10 @@
     </w:p>
     <w:p>
       <w:pPr>
-        <w:pStyle w:val="Normal"/>
         <w:pBdr>
           <w:bottom w:val="single" w:sz="4" w:space="1" w:color="000000"/>
         </w:pBdr>
-        <w:spacing w:lineRule="auto" w:line="240" w:before="0" w:after="120"/>
+        <w:spacing w:after="120" w:line="240" w:lineRule="auto"/>
         <w:rPr>
           <w:rFonts w:ascii="Times New Roman" w:hAnsi="Times New Roman"/>
           <w:sz w:val="24"/>
@@ -127,11 +124,10 @@
     </w:p>
     <w:p>
       <w:pPr>
-        <w:pStyle w:val="Normal"/>
         <w:pBdr>
           <w:bottom w:val="single" w:sz="4" w:space="1" w:color="000000"/>
         </w:pBdr>
-        <w:spacing w:lineRule="auto" w:line="240" w:before="0" w:after="120"/>
+        <w:spacing w:after="120" w:line="240" w:lineRule="auto"/>
         <w:rPr>
           <w:rFonts w:ascii="Times New Roman" w:hAnsi="Times New Roman" w:cs="Times New Roman"/>
           <w:b/>
@@ -142,7 +138,7 @@
       </w:pPr>
       <w:r>
         <w:rPr>
-          <w:rFonts w:cs="Times New Roman" w:ascii="Times New Roman" w:hAnsi="Times New Roman"/>
+          <w:rFonts w:ascii="Times New Roman" w:hAnsi="Times New Roman" w:cs="Times New Roman"/>
           <w:b/>
           <w:bCs/>
           <w:sz w:val="24"/>
@@ -153,21 +149,19 @@
     </w:p>
     <w:p>
       <w:pPr>
-        <w:pStyle w:val="Normal"/>
-        <w:tabs>
-          <w:tab w:val="clear" w:pos="720"/>
-          <w:tab w:val="right" w:pos="9360" w:leader="none"/>
-        </w:tabs>
-        <w:spacing w:lineRule="auto" w:line="240" w:before="0" w:after="60"/>
-        <w:rPr>
-          <w:rFonts w:ascii="Times New Roman" w:hAnsi="Times New Roman" w:cs="Times New Roman"/>
-          <w:sz w:val="24"/>
-          <w:szCs w:val="24"/>
-        </w:rPr>
-      </w:pPr>
-      <w:r>
-        <w:rPr>
-          <w:rFonts w:cs="Times New Roman" w:ascii="Times New Roman" w:hAnsi="Times New Roman"/>
+        <w:tabs>
+          <w:tab w:val="right" w:pos="9360"/>
+        </w:tabs>
+        <w:spacing w:after="60" w:line="240" w:lineRule="auto"/>
+        <w:rPr>
+          <w:rFonts w:ascii="Times New Roman" w:hAnsi="Times New Roman" w:cs="Times New Roman"/>
+          <w:sz w:val="24"/>
+          <w:szCs w:val="24"/>
+        </w:rPr>
+      </w:pPr>
+      <w:r>
+        <w:rPr>
+          <w:rFonts w:ascii="Times New Roman" w:hAnsi="Times New Roman" w:cs="Times New Roman"/>
           <w:b/>
           <w:bCs/>
           <w:sz w:val="24"/>
@@ -177,31 +171,37 @@
       </w:r>
       <w:r>
         <w:rPr>
-          <w:rFonts w:cs="Times New Roman" w:ascii="Times New Roman" w:hAnsi="Times New Roman"/>
+          <w:rFonts w:ascii="Times New Roman" w:hAnsi="Times New Roman" w:cs="Times New Roman"/>
           <w:sz w:val="24"/>
           <w:szCs w:val="24"/>
         </w:rPr>
         <w:tab/>
-        <w:t>6/2027</w:t>
-      </w:r>
-    </w:p>
-    <w:p>
-      <w:pPr>
-        <w:pStyle w:val="Normal"/>
-        <w:tabs>
-          <w:tab w:val="clear" w:pos="720"/>
-          <w:tab w:val="right" w:pos="9360" w:leader="none"/>
-        </w:tabs>
-        <w:spacing w:lineRule="auto" w:line="240" w:before="0" w:after="60"/>
-        <w:rPr>
-          <w:rFonts w:ascii="Times New Roman" w:hAnsi="Times New Roman" w:cs="Times New Roman"/>
-          <w:sz w:val="24"/>
-          <w:szCs w:val="24"/>
-        </w:rPr>
-      </w:pPr>
-      <w:r>
-        <w:rPr>
-          <w:rFonts w:cs="Times New Roman" w:ascii="Times New Roman" w:hAnsi="Times New Roman"/>
+        <w:t>6/202</w:t>
+      </w:r>
+      <w:r>
+        <w:rPr>
+          <w:rFonts w:ascii="Times New Roman" w:hAnsi="Times New Roman" w:cs="Times New Roman"/>
+          <w:sz w:val="24"/>
+          <w:szCs w:val="24"/>
+        </w:rPr>
+        <w:t>6</w:t>
+      </w:r>
+    </w:p>
+    <w:p>
+      <w:pPr>
+        <w:tabs>
+          <w:tab w:val="right" w:pos="9360"/>
+        </w:tabs>
+        <w:spacing w:after="60" w:line="240" w:lineRule="auto"/>
+        <w:rPr>
+          <w:rFonts w:ascii="Times New Roman" w:hAnsi="Times New Roman" w:cs="Times New Roman"/>
+          <w:sz w:val="24"/>
+          <w:szCs w:val="24"/>
+        </w:rPr>
+      </w:pPr>
+      <w:r>
+        <w:rPr>
+          <w:rFonts w:ascii="Times New Roman" w:hAnsi="Times New Roman" w:cs="Times New Roman"/>
           <w:i/>
           <w:iCs/>
           <w:sz w:val="24"/>
@@ -211,7 +211,7 @@
       </w:r>
       <w:r>
         <w:rPr>
-          <w:rFonts w:cs="Times New Roman" w:ascii="Times New Roman" w:hAnsi="Times New Roman"/>
+          <w:rFonts w:ascii="Times New Roman" w:hAnsi="Times New Roman" w:cs="Times New Roman"/>
           <w:b/>
           <w:bCs/>
           <w:sz w:val="24"/>
@@ -221,7 +221,7 @@
       </w:r>
       <w:r>
         <w:rPr>
-          <w:rFonts w:cs="Times New Roman" w:ascii="Times New Roman" w:hAnsi="Times New Roman"/>
+          <w:rFonts w:ascii="Times New Roman" w:hAnsi="Times New Roman" w:cs="Times New Roman"/>
           <w:sz w:val="24"/>
           <w:szCs w:val="24"/>
         </w:rPr>
@@ -230,21 +230,19 @@
     </w:p>
     <w:p>
       <w:pPr>
-        <w:pStyle w:val="Normal"/>
-        <w:tabs>
-          <w:tab w:val="clear" w:pos="720"/>
-          <w:tab w:val="right" w:pos="9360" w:leader="none"/>
-        </w:tabs>
-        <w:spacing w:lineRule="auto" w:line="240" w:before="60" w:after="60"/>
-        <w:rPr>
-          <w:rFonts w:ascii="Times New Roman" w:hAnsi="Times New Roman" w:cs="Times New Roman"/>
-          <w:sz w:val="24"/>
-          <w:szCs w:val="24"/>
-        </w:rPr>
-      </w:pPr>
-      <w:r>
-        <w:rPr>
-          <w:rFonts w:cs="Times New Roman" w:ascii="Times New Roman" w:hAnsi="Times New Roman"/>
+        <w:tabs>
+          <w:tab w:val="right" w:pos="9360"/>
+        </w:tabs>
+        <w:spacing w:before="60" w:after="60" w:line="240" w:lineRule="auto"/>
+        <w:rPr>
+          <w:rFonts w:ascii="Times New Roman" w:hAnsi="Times New Roman" w:cs="Times New Roman"/>
+          <w:sz w:val="24"/>
+          <w:szCs w:val="24"/>
+        </w:rPr>
+      </w:pPr>
+      <w:r>
+        <w:rPr>
+          <w:rFonts w:ascii="Times New Roman" w:hAnsi="Times New Roman" w:cs="Times New Roman"/>
           <w:b/>
           <w:bCs/>
           <w:sz w:val="24"/>
@@ -254,7 +252,7 @@
       </w:r>
       <w:r>
         <w:rPr>
-          <w:rFonts w:cs="Times New Roman" w:ascii="Times New Roman" w:hAnsi="Times New Roman"/>
+          <w:rFonts w:ascii="Times New Roman" w:hAnsi="Times New Roman" w:cs="Times New Roman"/>
           <w:sz w:val="24"/>
           <w:szCs w:val="24"/>
         </w:rPr>
@@ -263,12 +261,10 @@
     </w:p>
     <w:p>
       <w:pPr>
-        <w:pStyle w:val="Normal"/>
-        <w:tabs>
-          <w:tab w:val="clear" w:pos="720"/>
-          <w:tab w:val="right" w:pos="9360" w:leader="none"/>
-        </w:tabs>
-        <w:spacing w:lineRule="auto" w:line="240" w:before="58" w:after="86"/>
+        <w:tabs>
+          <w:tab w:val="right" w:pos="9360"/>
+        </w:tabs>
+        <w:spacing w:before="58" w:after="86" w:line="240" w:lineRule="auto"/>
         <w:rPr>
           <w:rFonts w:ascii="Times New Roman" w:hAnsi="Times New Roman" w:cs="Times New Roman"/>
           <w:b/>
@@ -279,7 +275,7 @@
       </w:pPr>
       <w:r>
         <w:rPr>
-          <w:rFonts w:cs="Times New Roman" w:ascii="Times New Roman" w:hAnsi="Times New Roman"/>
+          <w:rFonts w:ascii="Times New Roman" w:hAnsi="Times New Roman" w:cs="Times New Roman"/>
           <w:i/>
           <w:iCs/>
           <w:sz w:val="24"/>
@@ -289,7 +285,7 @@
       </w:r>
       <w:r>
         <w:rPr>
-          <w:rFonts w:cs="Times New Roman" w:ascii="Times New Roman" w:hAnsi="Times New Roman"/>
+          <w:rFonts w:ascii="Times New Roman" w:hAnsi="Times New Roman" w:cs="Times New Roman"/>
           <w:b/>
           <w:bCs/>
           <w:sz w:val="24"/>
@@ -299,7 +295,7 @@
       </w:r>
       <w:r>
         <w:rPr>
-          <w:rFonts w:cs="Times New Roman" w:ascii="Times New Roman" w:hAnsi="Times New Roman"/>
+          <w:rFonts w:ascii="Times New Roman" w:hAnsi="Times New Roman" w:cs="Times New Roman"/>
           <w:sz w:val="24"/>
           <w:szCs w:val="24"/>
         </w:rPr>
@@ -308,21 +304,19 @@
     </w:p>
     <w:p>
       <w:pPr>
-        <w:pStyle w:val="Normal"/>
-        <w:tabs>
-          <w:tab w:val="clear" w:pos="720"/>
-          <w:tab w:val="right" w:pos="9360" w:leader="none"/>
-        </w:tabs>
-        <w:spacing w:lineRule="auto" w:line="240" w:before="0" w:after="86"/>
-        <w:rPr>
-          <w:rFonts w:ascii="Times New Roman" w:hAnsi="Times New Roman" w:cs="Times New Roman"/>
-          <w:sz w:val="24"/>
-          <w:szCs w:val="24"/>
-        </w:rPr>
-      </w:pPr>
-      <w:r>
-        <w:rPr>
-          <w:rFonts w:cs="Times New Roman" w:ascii="Times New Roman" w:hAnsi="Times New Roman"/>
+        <w:tabs>
+          <w:tab w:val="right" w:pos="9360"/>
+        </w:tabs>
+        <w:spacing w:after="86" w:line="240" w:lineRule="auto"/>
+        <w:rPr>
+          <w:rFonts w:ascii="Times New Roman" w:hAnsi="Times New Roman" w:cs="Times New Roman"/>
+          <w:sz w:val="24"/>
+          <w:szCs w:val="24"/>
+        </w:rPr>
+      </w:pPr>
+      <w:r>
+        <w:rPr>
+          <w:rFonts w:ascii="Times New Roman" w:hAnsi="Times New Roman" w:cs="Times New Roman"/>
           <w:sz w:val="24"/>
           <w:szCs w:val="24"/>
         </w:rPr>
@@ -332,11 +326,10 @@
     </w:p>
     <w:p>
       <w:pPr>
-        <w:pStyle w:val="Normal"/>
         <w:pBdr>
           <w:bottom w:val="single" w:sz="4" w:space="1" w:color="000000"/>
         </w:pBdr>
-        <w:spacing w:lineRule="auto" w:line="240" w:before="0" w:after="120"/>
+        <w:spacing w:after="120" w:line="240" w:lineRule="auto"/>
         <w:rPr>
           <w:rFonts w:ascii="Times New Roman" w:hAnsi="Times New Roman" w:cs="Times New Roman"/>
           <w:b/>
@@ -348,7 +341,7 @@
       <w:bookmarkStart w:id="4" w:name="__DdeLink__114_255574347"/>
       <w:r>
         <w:rPr>
-          <w:rFonts w:cs="Times New Roman" w:ascii="Times New Roman" w:hAnsi="Times New Roman"/>
+          <w:rFonts w:ascii="Times New Roman" w:hAnsi="Times New Roman" w:cs="Times New Roman"/>
           <w:b/>
           <w:bCs/>
           <w:sz w:val="24"/>
@@ -359,21 +352,19 @@
     </w:p>
     <w:p>
       <w:pPr>
-        <w:pStyle w:val="Normal"/>
-        <w:tabs>
-          <w:tab w:val="clear" w:pos="720"/>
-          <w:tab w:val="right" w:pos="9360" w:leader="none"/>
-        </w:tabs>
-        <w:spacing w:lineRule="auto" w:line="240" w:before="0" w:after="86"/>
-        <w:rPr>
-          <w:rFonts w:ascii="Times New Roman" w:hAnsi="Times New Roman" w:cs="Times New Roman"/>
-          <w:sz w:val="24"/>
-          <w:szCs w:val="24"/>
-        </w:rPr>
-      </w:pPr>
-      <w:r>
-        <w:rPr>
-          <w:rFonts w:cs="Times New Roman" w:ascii="Times New Roman" w:hAnsi="Times New Roman"/>
+        <w:tabs>
+          <w:tab w:val="right" w:pos="9360"/>
+        </w:tabs>
+        <w:spacing w:after="86" w:line="240" w:lineRule="auto"/>
+        <w:rPr>
+          <w:rFonts w:ascii="Times New Roman" w:hAnsi="Times New Roman" w:cs="Times New Roman"/>
+          <w:sz w:val="24"/>
+          <w:szCs w:val="24"/>
+        </w:rPr>
+      </w:pPr>
+      <w:r>
+        <w:rPr>
+          <w:rFonts w:ascii="Times New Roman" w:hAnsi="Times New Roman" w:cs="Times New Roman"/>
           <w:b/>
           <w:bCs/>
           <w:sz w:val="24"/>
@@ -383,7 +374,7 @@
       </w:r>
       <w:r>
         <w:rPr>
-          <w:rFonts w:cs="Times New Roman" w:ascii="Times New Roman" w:hAnsi="Times New Roman"/>
+          <w:rFonts w:ascii="Times New Roman" w:hAnsi="Times New Roman" w:cs="Times New Roman"/>
           <w:sz w:val="24"/>
           <w:szCs w:val="24"/>
         </w:rPr>
@@ -393,21 +384,19 @@
     </w:p>
     <w:p>
       <w:pPr>
-        <w:pStyle w:val="Normal"/>
-        <w:tabs>
-          <w:tab w:val="clear" w:pos="720"/>
-          <w:tab w:val="right" w:pos="9360" w:leader="none"/>
-        </w:tabs>
-        <w:spacing w:lineRule="auto" w:line="240" w:before="0" w:after="120"/>
-        <w:rPr>
-          <w:rFonts w:ascii="Times New Roman" w:hAnsi="Times New Roman" w:cs="Times New Roman"/>
-          <w:sz w:val="24"/>
-          <w:szCs w:val="24"/>
-        </w:rPr>
-      </w:pPr>
-      <w:r>
-        <w:rPr>
-          <w:rFonts w:cs="Times New Roman" w:ascii="Times New Roman" w:hAnsi="Times New Roman"/>
+        <w:tabs>
+          <w:tab w:val="right" w:pos="9360"/>
+        </w:tabs>
+        <w:spacing w:after="120" w:line="240" w:lineRule="auto"/>
+        <w:rPr>
+          <w:rFonts w:ascii="Times New Roman" w:hAnsi="Times New Roman" w:cs="Times New Roman"/>
+          <w:sz w:val="24"/>
+          <w:szCs w:val="24"/>
+        </w:rPr>
+      </w:pPr>
+      <w:r>
+        <w:rPr>
+          <w:rFonts w:ascii="Times New Roman" w:hAnsi="Times New Roman" w:cs="Times New Roman"/>
           <w:sz w:val="24"/>
           <w:szCs w:val="24"/>
         </w:rPr>
@@ -421,14 +410,12 @@
           <w:ilvl w:val="0"/>
           <w:numId w:val="1"/>
         </w:numPr>
-        <w:spacing w:before="0" w:after="173"/>
-        <w:ind w:hanging="360" w:left="360"/>
-        <w:contextualSpacing/>
-        <w:rPr/>
-      </w:pPr>
-      <w:r>
-        <w:rPr>
-          <w:rFonts w:cs="Times New Roman" w:ascii="Times New Roman" w:hAnsi="Times New Roman"/>
+        <w:spacing w:after="173"/>
+        <w:ind w:left="360"/>
+      </w:pPr>
+      <w:r>
+        <w:rPr>
+          <w:rFonts w:ascii="Times New Roman" w:hAnsi="Times New Roman" w:cs="Times New Roman"/>
           <w:color w:val="auto"/>
           <w:sz w:val="24"/>
           <w:szCs w:val="24"/>
@@ -438,21 +425,19 @@
     </w:p>
     <w:p>
       <w:pPr>
-        <w:pStyle w:val="Normal"/>
-        <w:tabs>
-          <w:tab w:val="clear" w:pos="720"/>
-          <w:tab w:val="right" w:pos="9360" w:leader="none"/>
-        </w:tabs>
-        <w:spacing w:lineRule="auto" w:line="240" w:before="0" w:after="86"/>
-        <w:rPr>
-          <w:rFonts w:ascii="Times New Roman" w:hAnsi="Times New Roman" w:cs="Times New Roman"/>
-          <w:sz w:val="24"/>
-          <w:szCs w:val="24"/>
-        </w:rPr>
-      </w:pPr>
-      <w:r>
-        <w:rPr>
-          <w:rFonts w:cs="Times New Roman" w:ascii="Times New Roman" w:hAnsi="Times New Roman"/>
+        <w:tabs>
+          <w:tab w:val="right" w:pos="9360"/>
+        </w:tabs>
+        <w:spacing w:after="86" w:line="240" w:lineRule="auto"/>
+        <w:rPr>
+          <w:rFonts w:ascii="Times New Roman" w:hAnsi="Times New Roman" w:cs="Times New Roman"/>
+          <w:sz w:val="24"/>
+          <w:szCs w:val="24"/>
+        </w:rPr>
+      </w:pPr>
+      <w:r>
+        <w:rPr>
+          <w:rFonts w:ascii="Times New Roman" w:hAnsi="Times New Roman" w:cs="Times New Roman"/>
           <w:b/>
           <w:bCs/>
           <w:sz w:val="24"/>
@@ -462,7 +447,7 @@
       </w:r>
       <w:r>
         <w:rPr>
-          <w:rFonts w:cs="Times New Roman" w:ascii="Times New Roman" w:hAnsi="Times New Roman"/>
+          <w:rFonts w:ascii="Times New Roman" w:hAnsi="Times New Roman" w:cs="Times New Roman"/>
           <w:sz w:val="24"/>
           <w:szCs w:val="24"/>
         </w:rPr>
@@ -472,21 +457,19 @@
     </w:p>
     <w:p>
       <w:pPr>
-        <w:pStyle w:val="Normal"/>
-        <w:tabs>
-          <w:tab w:val="clear" w:pos="720"/>
-          <w:tab w:val="right" w:pos="9360" w:leader="none"/>
-        </w:tabs>
-        <w:spacing w:lineRule="auto" w:line="240" w:before="0" w:after="120"/>
-        <w:rPr>
-          <w:rFonts w:ascii="Times New Roman" w:hAnsi="Times New Roman" w:cs="Times New Roman"/>
-          <w:sz w:val="24"/>
-          <w:szCs w:val="24"/>
-        </w:rPr>
-      </w:pPr>
-      <w:r>
-        <w:rPr>
-          <w:rFonts w:cs="Times New Roman" w:ascii="Times New Roman" w:hAnsi="Times New Roman"/>
+        <w:tabs>
+          <w:tab w:val="right" w:pos="9360"/>
+        </w:tabs>
+        <w:spacing w:after="120" w:line="240" w:lineRule="auto"/>
+        <w:rPr>
+          <w:rFonts w:ascii="Times New Roman" w:hAnsi="Times New Roman" w:cs="Times New Roman"/>
+          <w:sz w:val="24"/>
+          <w:szCs w:val="24"/>
+        </w:rPr>
+      </w:pPr>
+      <w:r>
+        <w:rPr>
+          <w:rFonts w:ascii="Times New Roman" w:hAnsi="Times New Roman" w:cs="Times New Roman"/>
           <w:sz w:val="24"/>
           <w:szCs w:val="24"/>
         </w:rPr>
@@ -500,14 +483,12 @@
           <w:ilvl w:val="0"/>
           <w:numId w:val="1"/>
         </w:numPr>
-        <w:spacing w:before="0" w:after="86"/>
-        <w:ind w:hanging="360" w:left="360"/>
-        <w:contextualSpacing/>
-        <w:rPr/>
-      </w:pPr>
-      <w:r>
-        <w:rPr>
-          <w:rFonts w:cs="Times New Roman" w:ascii="Times New Roman" w:hAnsi="Times New Roman"/>
+        <w:spacing w:after="86"/>
+        <w:ind w:left="360"/>
+      </w:pPr>
+      <w:r>
+        <w:rPr>
+          <w:rFonts w:ascii="Times New Roman" w:hAnsi="Times New Roman" w:cs="Times New Roman"/>
           <w:color w:val="auto"/>
           <w:sz w:val="24"/>
           <w:szCs w:val="24"/>
@@ -522,14 +503,12 @@
           <w:ilvl w:val="0"/>
           <w:numId w:val="1"/>
         </w:numPr>
-        <w:spacing w:before="0" w:after="173"/>
-        <w:ind w:hanging="360" w:left="360"/>
-        <w:contextualSpacing/>
-        <w:rPr/>
-      </w:pPr>
-      <w:r>
-        <w:rPr>
-          <w:rFonts w:cs="Times New Roman" w:ascii="Times New Roman" w:hAnsi="Times New Roman"/>
+        <w:spacing w:after="173"/>
+        <w:ind w:left="360"/>
+      </w:pPr>
+      <w:r>
+        <w:rPr>
+          <w:rFonts w:ascii="Times New Roman" w:hAnsi="Times New Roman" w:cs="Times New Roman"/>
           <w:color w:val="auto"/>
           <w:sz w:val="24"/>
           <w:szCs w:val="24"/>
@@ -539,21 +518,19 @@
     </w:p>
     <w:p>
       <w:pPr>
-        <w:pStyle w:val="Normal"/>
-        <w:tabs>
-          <w:tab w:val="clear" w:pos="720"/>
-          <w:tab w:val="right" w:pos="9360" w:leader="none"/>
-        </w:tabs>
-        <w:spacing w:lineRule="auto" w:line="240" w:before="0" w:after="86"/>
-        <w:rPr>
-          <w:rFonts w:ascii="Times New Roman" w:hAnsi="Times New Roman" w:cs="Times New Roman"/>
-          <w:sz w:val="24"/>
-          <w:szCs w:val="24"/>
-        </w:rPr>
-      </w:pPr>
-      <w:r>
-        <w:rPr>
-          <w:rFonts w:cs="Times New Roman" w:ascii="Times New Roman" w:hAnsi="Times New Roman"/>
+        <w:tabs>
+          <w:tab w:val="right" w:pos="9360"/>
+        </w:tabs>
+        <w:spacing w:after="86" w:line="240" w:lineRule="auto"/>
+        <w:rPr>
+          <w:rFonts w:ascii="Times New Roman" w:hAnsi="Times New Roman" w:cs="Times New Roman"/>
+          <w:sz w:val="24"/>
+          <w:szCs w:val="24"/>
+        </w:rPr>
+      </w:pPr>
+      <w:r>
+        <w:rPr>
+          <w:rFonts w:ascii="Times New Roman" w:hAnsi="Times New Roman" w:cs="Times New Roman"/>
           <w:b/>
           <w:bCs/>
           <w:sz w:val="24"/>
@@ -563,7 +540,7 @@
       </w:r>
       <w:r>
         <w:rPr>
-          <w:rFonts w:cs="Times New Roman" w:ascii="Times New Roman" w:hAnsi="Times New Roman"/>
+          <w:rFonts w:ascii="Times New Roman" w:hAnsi="Times New Roman" w:cs="Times New Roman"/>
           <w:sz w:val="24"/>
           <w:szCs w:val="24"/>
         </w:rPr>
@@ -574,12 +551,10 @@
     </w:p>
     <w:p>
       <w:pPr>
-        <w:pStyle w:val="Normal"/>
-        <w:tabs>
-          <w:tab w:val="clear" w:pos="720"/>
-          <w:tab w:val="right" w:pos="9360" w:leader="none"/>
-        </w:tabs>
-        <w:spacing w:lineRule="auto" w:line="240" w:before="0" w:after="120"/>
+        <w:tabs>
+          <w:tab w:val="right" w:pos="9360"/>
+        </w:tabs>
+        <w:spacing w:after="120" w:line="240" w:lineRule="auto"/>
         <w:rPr>
           <w:rFonts w:ascii="Times New Roman" w:hAnsi="Times New Roman" w:cs="Times New Roman"/>
           <w:sz w:val="24"/>
@@ -589,7 +564,7 @@
       <w:bookmarkStart w:id="5" w:name="__DdeLink__117_255574347"/>
       <w:r>
         <w:rPr>
-          <w:rFonts w:cs="Times New Roman" w:ascii="Times New Roman" w:hAnsi="Times New Roman"/>
+          <w:rFonts w:ascii="Times New Roman" w:hAnsi="Times New Roman" w:cs="Times New Roman"/>
           <w:sz w:val="24"/>
           <w:szCs w:val="24"/>
         </w:rPr>
@@ -598,7 +573,7 @@
       <w:bookmarkEnd w:id="5"/>
       <w:r>
         <w:rPr>
-          <w:rFonts w:cs="Times New Roman" w:ascii="Times New Roman" w:hAnsi="Times New Roman"/>
+          <w:rFonts w:ascii="Times New Roman" w:hAnsi="Times New Roman" w:cs="Times New Roman"/>
           <w:sz w:val="24"/>
           <w:szCs w:val="24"/>
         </w:rPr>
@@ -612,9 +587,8 @@
           <w:ilvl w:val="0"/>
           <w:numId w:val="1"/>
         </w:numPr>
-        <w:spacing w:before="0" w:after="120"/>
-        <w:ind w:hanging="360" w:left="360"/>
-        <w:contextualSpacing/>
+        <w:spacing w:after="120"/>
+        <w:ind w:left="360"/>
         <w:rPr>
           <w:rFonts w:ascii="Times New Roman" w:hAnsi="Times New Roman" w:cs="Times New Roman"/>
           <w:color w:val="auto"/>
@@ -625,7 +599,7 @@
       <w:bookmarkStart w:id="6" w:name="__DdeLink__127_255574347"/>
       <w:r>
         <w:rPr>
-          <w:rFonts w:cs="Times New Roman" w:ascii="Times New Roman" w:hAnsi="Times New Roman"/>
+          <w:rFonts w:ascii="Times New Roman" w:hAnsi="Times New Roman" w:cs="Times New Roman"/>
           <w:color w:val="auto"/>
           <w:sz w:val="24"/>
           <w:szCs w:val="24"/>
@@ -635,7 +609,7 @@
       <w:bookmarkEnd w:id="6"/>
       <w:r>
         <w:rPr>
-          <w:rFonts w:cs="Times New Roman" w:ascii="Times New Roman" w:hAnsi="Times New Roman"/>
+          <w:rFonts w:ascii="Times New Roman" w:hAnsi="Times New Roman" w:cs="Times New Roman"/>
           <w:color w:val="auto"/>
           <w:sz w:val="24"/>
           <w:szCs w:val="24"/>
@@ -650,9 +624,8 @@
           <w:ilvl w:val="0"/>
           <w:numId w:val="1"/>
         </w:numPr>
-        <w:spacing w:before="0" w:after="120"/>
-        <w:ind w:hanging="360" w:left="360"/>
-        <w:contextualSpacing/>
+        <w:spacing w:after="120"/>
+        <w:ind w:left="360"/>
         <w:rPr>
           <w:rFonts w:ascii="Times New Roman" w:hAnsi="Times New Roman"/>
           <w:color w:val="auto"/>
@@ -677,9 +650,8 @@
           <w:ilvl w:val="0"/>
           <w:numId w:val="1"/>
         </w:numPr>
-        <w:spacing w:before="0" w:after="120"/>
-        <w:ind w:hanging="360" w:left="360"/>
-        <w:contextualSpacing/>
+        <w:spacing w:after="120"/>
+        <w:ind w:left="360"/>
         <w:rPr>
           <w:rFonts w:ascii="Times New Roman" w:hAnsi="Times New Roman" w:cs="Times New Roman"/>
           <w:color w:val="auto"/>
@@ -689,7 +661,7 @@
       </w:pPr>
       <w:r>
         <w:rPr>
-          <w:rFonts w:cs="Times New Roman" w:ascii="Times New Roman" w:hAnsi="Times New Roman"/>
+          <w:rFonts w:ascii="Times New Roman" w:hAnsi="Times New Roman" w:cs="Times New Roman"/>
           <w:color w:val="auto"/>
           <w:sz w:val="24"/>
           <w:szCs w:val="24"/>
@@ -699,21 +671,19 @@
     </w:p>
     <w:p>
       <w:pPr>
-        <w:pStyle w:val="Normal"/>
-        <w:tabs>
-          <w:tab w:val="clear" w:pos="720"/>
-          <w:tab w:val="right" w:pos="9360" w:leader="none"/>
-        </w:tabs>
-        <w:spacing w:lineRule="auto" w:line="240" w:before="0" w:after="86"/>
-        <w:rPr>
-          <w:rFonts w:ascii="Times New Roman" w:hAnsi="Times New Roman" w:cs="Times New Roman"/>
-          <w:sz w:val="24"/>
-          <w:szCs w:val="24"/>
-        </w:rPr>
-      </w:pPr>
-      <w:r>
-        <w:rPr>
-          <w:rFonts w:cs="Times New Roman" w:ascii="Times New Roman" w:hAnsi="Times New Roman"/>
+        <w:tabs>
+          <w:tab w:val="right" w:pos="9360"/>
+        </w:tabs>
+        <w:spacing w:after="86" w:line="240" w:lineRule="auto"/>
+        <w:rPr>
+          <w:rFonts w:ascii="Times New Roman" w:hAnsi="Times New Roman" w:cs="Times New Roman"/>
+          <w:sz w:val="24"/>
+          <w:szCs w:val="24"/>
+        </w:rPr>
+      </w:pPr>
+      <w:r>
+        <w:rPr>
+          <w:rFonts w:ascii="Times New Roman" w:hAnsi="Times New Roman" w:cs="Times New Roman"/>
           <w:b/>
           <w:bCs/>
           <w:sz w:val="24"/>
@@ -723,7 +693,7 @@
       </w:r>
       <w:r>
         <w:rPr>
-          <w:rFonts w:cs="Times New Roman" w:ascii="Times New Roman" w:hAnsi="Times New Roman"/>
+          <w:rFonts w:ascii="Times New Roman" w:hAnsi="Times New Roman" w:cs="Times New Roman"/>
           <w:sz w:val="24"/>
           <w:szCs w:val="24"/>
         </w:rPr>
@@ -733,8 +703,7 @@
     </w:p>
     <w:p>
       <w:pPr>
-        <w:pStyle w:val="Normal"/>
-        <w:spacing w:lineRule="auto" w:line="240" w:before="0" w:after="120"/>
+        <w:spacing w:after="120" w:line="240" w:lineRule="auto"/>
         <w:rPr>
           <w:rFonts w:ascii="Times New Roman" w:hAnsi="Times New Roman" w:cs="Times New Roman"/>
           <w:sz w:val="24"/>
@@ -744,7 +713,7 @@
       <w:bookmarkStart w:id="7" w:name="__DdeLink__122_255574347"/>
       <w:r>
         <w:rPr>
-          <w:rFonts w:cs="Times New Roman" w:ascii="Times New Roman" w:hAnsi="Times New Roman"/>
+          <w:rFonts w:ascii="Times New Roman" w:hAnsi="Times New Roman" w:cs="Times New Roman"/>
           <w:sz w:val="24"/>
           <w:szCs w:val="24"/>
         </w:rPr>
@@ -753,7 +722,7 @@
       <w:bookmarkStart w:id="8" w:name="__DdeLink__120_255574347"/>
       <w:r>
         <w:rPr>
-          <w:rFonts w:cs="Times New Roman" w:ascii="Times New Roman" w:hAnsi="Times New Roman"/>
+          <w:rFonts w:ascii="Times New Roman" w:hAnsi="Times New Roman" w:cs="Times New Roman"/>
           <w:sz w:val="24"/>
           <w:szCs w:val="24"/>
         </w:rPr>
@@ -762,7 +731,7 @@
       <w:bookmarkEnd w:id="7"/>
       <w:r>
         <w:rPr>
-          <w:rFonts w:cs="Times New Roman" w:ascii="Times New Roman" w:hAnsi="Times New Roman"/>
+          <w:rFonts w:ascii="Times New Roman" w:hAnsi="Times New Roman" w:cs="Times New Roman"/>
           <w:sz w:val="24"/>
           <w:szCs w:val="24"/>
         </w:rPr>
@@ -771,7 +740,7 @@
       <w:bookmarkEnd w:id="8"/>
       <w:r>
         <w:rPr>
-          <w:rFonts w:cs="Times New Roman" w:ascii="Times New Roman" w:hAnsi="Times New Roman"/>
+          <w:rFonts w:ascii="Times New Roman" w:hAnsi="Times New Roman" w:cs="Times New Roman"/>
           <w:sz w:val="24"/>
           <w:szCs w:val="24"/>
         </w:rPr>
@@ -785,9 +754,8 @@
           <w:ilvl w:val="0"/>
           <w:numId w:val="1"/>
         </w:numPr>
-        <w:spacing w:before="0" w:after="240"/>
-        <w:ind w:hanging="360" w:left="360"/>
-        <w:contextualSpacing/>
+        <w:spacing w:after="240"/>
+        <w:ind w:left="360"/>
         <w:rPr>
           <w:rFonts w:ascii="Times New Roman" w:hAnsi="Times New Roman" w:cs="Times New Roman"/>
           <w:color w:val="auto"/>
@@ -797,7 +765,7 @@
       </w:pPr>
       <w:r>
         <w:rPr>
-          <w:rFonts w:cs="Times New Roman" w:ascii="Times New Roman" w:hAnsi="Times New Roman"/>
+          <w:rFonts w:ascii="Times New Roman" w:hAnsi="Times New Roman" w:cs="Times New Roman"/>
           <w:color w:val="auto"/>
           <w:sz w:val="24"/>
           <w:szCs w:val="24"/>
@@ -812,9 +780,8 @@
           <w:ilvl w:val="0"/>
           <w:numId w:val="1"/>
         </w:numPr>
-        <w:spacing w:before="0" w:after="173"/>
-        <w:ind w:hanging="360" w:left="360"/>
-        <w:contextualSpacing/>
+        <w:spacing w:after="173"/>
+        <w:ind w:left="360"/>
         <w:rPr>
           <w:rFonts w:ascii="Times New Roman" w:hAnsi="Times New Roman" w:cs="Times New Roman"/>
           <w:color w:val="auto"/>
@@ -825,7 +792,7 @@
       <w:bookmarkStart w:id="9" w:name="__DdeLink__80_622835337"/>
       <w:r>
         <w:rPr>
-          <w:rFonts w:cs="Times New Roman" w:ascii="Times New Roman" w:hAnsi="Times New Roman"/>
+          <w:rFonts w:ascii="Times New Roman" w:hAnsi="Times New Roman" w:cs="Times New Roman"/>
           <w:color w:val="auto"/>
           <w:sz w:val="24"/>
           <w:szCs w:val="24"/>
@@ -835,7 +802,7 @@
       <w:bookmarkEnd w:id="9"/>
       <w:r>
         <w:rPr>
-          <w:rFonts w:cs="Times New Roman" w:ascii="Times New Roman" w:hAnsi="Times New Roman"/>
+          <w:rFonts w:ascii="Times New Roman" w:hAnsi="Times New Roman" w:cs="Times New Roman"/>
           <w:color w:val="auto"/>
           <w:sz w:val="24"/>
           <w:szCs w:val="24"/>
@@ -845,11 +812,10 @@
     </w:p>
     <w:p>
       <w:pPr>
-        <w:pStyle w:val="Normal"/>
         <w:pBdr>
           <w:bottom w:val="single" w:sz="4" w:space="1" w:color="000000"/>
         </w:pBdr>
-        <w:spacing w:lineRule="auto" w:line="240" w:before="0" w:after="120"/>
+        <w:spacing w:after="120" w:line="240" w:lineRule="auto"/>
         <w:rPr>
           <w:rFonts w:ascii="Times New Roman" w:hAnsi="Times New Roman" w:cs="Times New Roman"/>
           <w:b/>
@@ -861,7 +827,7 @@
       <w:bookmarkStart w:id="10" w:name="__DdeLink__451_2990111394"/>
       <w:r>
         <w:rPr>
-          <w:rFonts w:cs="Times New Roman" w:ascii="Times New Roman" w:hAnsi="Times New Roman"/>
+          <w:rFonts w:ascii="Times New Roman" w:hAnsi="Times New Roman" w:cs="Times New Roman"/>
           <w:b/>
           <w:bCs/>
           <w:sz w:val="24"/>
@@ -873,23 +839,21 @@
     </w:p>
     <w:p>
       <w:pPr>
-        <w:pStyle w:val="Normal"/>
-        <w:tabs>
-          <w:tab w:val="clear" w:pos="720"/>
-          <w:tab w:val="right" w:pos="9360" w:leader="none"/>
-        </w:tabs>
-        <w:spacing w:lineRule="auto" w:line="240" w:before="0" w:after="120"/>
-        <w:rPr>
-          <w:rFonts w:ascii="Times New Roman" w:hAnsi="Times New Roman" w:cs="Times New Roman"/>
-          <w:sz w:val="24"/>
-          <w:szCs w:val="24"/>
-        </w:rPr>
-      </w:pPr>
-      <w:hyperlink r:id="rId3">
+        <w:tabs>
+          <w:tab w:val="right" w:pos="9360"/>
+        </w:tabs>
+        <w:spacing w:after="120" w:line="240" w:lineRule="auto"/>
+        <w:rPr>
+          <w:rFonts w:ascii="Times New Roman" w:hAnsi="Times New Roman" w:cs="Times New Roman"/>
+          <w:sz w:val="24"/>
+          <w:szCs w:val="24"/>
+        </w:rPr>
+      </w:pPr>
+      <w:hyperlink r:id="rId6">
         <w:r>
           <w:rPr>
             <w:rStyle w:val="Hyperlink"/>
-            <w:rFonts w:cs="Times New Roman" w:ascii="Times New Roman" w:hAnsi="Times New Roman"/>
+            <w:rFonts w:ascii="Times New Roman" w:hAnsi="Times New Roman" w:cs="Times New Roman"/>
             <w:b/>
             <w:bCs/>
             <w:sz w:val="24"/>
@@ -900,7 +864,7 @@
       </w:hyperlink>
       <w:r>
         <w:rPr>
-          <w:rFonts w:cs="Times New Roman" w:ascii="Times New Roman" w:hAnsi="Times New Roman"/>
+          <w:rFonts w:ascii="Times New Roman" w:hAnsi="Times New Roman" w:cs="Times New Roman"/>
           <w:b/>
           <w:bCs/>
           <w:sz w:val="24"/>
@@ -910,17 +874,17 @@
       </w:r>
       <w:r>
         <w:rPr>
-          <w:rFonts w:cs="Times New Roman" w:ascii="Times New Roman" w:hAnsi="Times New Roman"/>
+          <w:rFonts w:ascii="Times New Roman" w:hAnsi="Times New Roman" w:cs="Times New Roman"/>
           <w:sz w:val="24"/>
           <w:szCs w:val="24"/>
         </w:rPr>
         <w:t xml:space="preserve">– </w:t>
       </w:r>
-      <w:hyperlink r:id="rId4">
+      <w:hyperlink r:id="rId7">
         <w:r>
           <w:rPr>
             <w:rStyle w:val="Hyperlink"/>
-            <w:rFonts w:cs="Times New Roman" w:ascii="Times New Roman" w:hAnsi="Times New Roman"/>
+            <w:rFonts w:ascii="Times New Roman" w:hAnsi="Times New Roman" w:cs="Times New Roman"/>
             <w:sz w:val="24"/>
             <w:szCs w:val="24"/>
           </w:rPr>
@@ -930,26 +894,24 @@
     </w:p>
     <w:p>
       <w:pPr>
-        <w:pStyle w:val="Normal"/>
         <w:numPr>
           <w:ilvl w:val="0"/>
           <w:numId w:val="1"/>
         </w:numPr>
         <w:tabs>
-          <w:tab w:val="clear" w:pos="720"/>
-          <w:tab w:val="right" w:pos="9360" w:leader="none"/>
-        </w:tabs>
-        <w:spacing w:lineRule="auto" w:line="240" w:before="0" w:after="86"/>
-        <w:ind w:hanging="360" w:left="360"/>
-        <w:rPr>
-          <w:rFonts w:ascii="Times New Roman" w:hAnsi="Times New Roman" w:cs="Times New Roman"/>
-          <w:sz w:val="24"/>
-          <w:szCs w:val="24"/>
-        </w:rPr>
-      </w:pPr>
-      <w:r>
-        <w:rPr>
-          <w:rFonts w:cs="Times New Roman" w:ascii="Times New Roman" w:hAnsi="Times New Roman"/>
+          <w:tab w:val="right" w:pos="9360"/>
+        </w:tabs>
+        <w:spacing w:after="86" w:line="240" w:lineRule="auto"/>
+        <w:ind w:left="360"/>
+        <w:rPr>
+          <w:rFonts w:ascii="Times New Roman" w:hAnsi="Times New Roman" w:cs="Times New Roman"/>
+          <w:sz w:val="24"/>
+          <w:szCs w:val="24"/>
+        </w:rPr>
+      </w:pPr>
+      <w:r>
+        <w:rPr>
+          <w:rFonts w:ascii="Times New Roman" w:hAnsi="Times New Roman" w:cs="Times New Roman"/>
           <w:sz w:val="24"/>
           <w:szCs w:val="24"/>
         </w:rPr>
@@ -958,24 +920,22 @@
     </w:p>
     <w:p>
       <w:pPr>
-        <w:pStyle w:val="Normal"/>
-        <w:tabs>
-          <w:tab w:val="clear" w:pos="720"/>
-          <w:tab w:val="right" w:pos="9360" w:leader="none"/>
-        </w:tabs>
-        <w:spacing w:lineRule="auto" w:line="240" w:before="0" w:after="120"/>
-        <w:rPr>
-          <w:rFonts w:ascii="Times New Roman" w:hAnsi="Times New Roman" w:cs="Times New Roman"/>
-          <w:sz w:val="24"/>
-          <w:szCs w:val="24"/>
-        </w:rPr>
-      </w:pPr>
-      <w:hyperlink r:id="rId5">
+        <w:tabs>
+          <w:tab w:val="right" w:pos="9360"/>
+        </w:tabs>
+        <w:spacing w:after="120" w:line="240" w:lineRule="auto"/>
+        <w:rPr>
+          <w:rFonts w:ascii="Times New Roman" w:hAnsi="Times New Roman" w:cs="Times New Roman"/>
+          <w:sz w:val="24"/>
+          <w:szCs w:val="24"/>
+        </w:rPr>
+      </w:pPr>
+      <w:hyperlink r:id="rId8">
         <w:bookmarkStart w:id="11" w:name="__DdeLink__114_2555743471"/>
         <w:r>
           <w:rPr>
             <w:rStyle w:val="Hyperlink"/>
-            <w:rFonts w:cs="Times New Roman" w:ascii="Times New Roman" w:hAnsi="Times New Roman"/>
+            <w:rFonts w:ascii="Times New Roman" w:hAnsi="Times New Roman" w:cs="Times New Roman"/>
             <w:b/>
             <w:bCs/>
             <w:sz w:val="24"/>
@@ -987,17 +947,17 @@
       <w:bookmarkEnd w:id="11"/>
       <w:r>
         <w:rPr>
-          <w:rFonts w:cs="Times New Roman" w:ascii="Times New Roman" w:hAnsi="Times New Roman"/>
+          <w:rFonts w:ascii="Times New Roman" w:hAnsi="Times New Roman" w:cs="Times New Roman"/>
           <w:sz w:val="24"/>
           <w:szCs w:val="24"/>
         </w:rPr>
         <w:t xml:space="preserve"> – </w:t>
       </w:r>
-      <w:hyperlink r:id="rId6">
+      <w:hyperlink r:id="rId9">
         <w:r>
           <w:rPr>
             <w:rStyle w:val="Hyperlink"/>
-            <w:rFonts w:cs="Times New Roman" w:ascii="Times New Roman" w:hAnsi="Times New Roman"/>
+            <w:rFonts w:ascii="Times New Roman" w:hAnsi="Times New Roman" w:cs="Times New Roman"/>
             <w:sz w:val="24"/>
             <w:szCs w:val="24"/>
           </w:rPr>
@@ -1007,7 +967,7 @@
       <w:r>
         <w:rPr>
           <w:rStyle w:val="Hyperlink"/>
-          <w:rFonts w:cs="Times New Roman" w:ascii="Times New Roman" w:hAnsi="Times New Roman"/>
+          <w:rFonts w:ascii="Times New Roman" w:hAnsi="Times New Roman" w:cs="Times New Roman"/>
           <w:color w:val="auto"/>
           <w:sz w:val="24"/>
           <w:szCs w:val="24"/>
@@ -1015,11 +975,11 @@
         </w:rPr>
         <w:t xml:space="preserve"> | </w:t>
       </w:r>
-      <w:hyperlink r:id="rId7">
+      <w:hyperlink r:id="rId10">
         <w:r>
           <w:rPr>
             <w:rStyle w:val="Hyperlink"/>
-            <w:rFonts w:cs="Times New Roman" w:ascii="Times New Roman" w:hAnsi="Times New Roman"/>
+            <w:rFonts w:ascii="Times New Roman" w:hAnsi="Times New Roman" w:cs="Times New Roman"/>
             <w:sz w:val="24"/>
             <w:szCs w:val="24"/>
           </w:rPr>
@@ -1029,7 +989,6 @@
     </w:p>
     <w:p>
       <w:pPr>
-        <w:pStyle w:val="Normal"/>
         <w:numPr>
           <w:ilvl w:val="0"/>
           <w:numId w:val="1"/>
@@ -1038,30 +997,30 @@
           <w:bottom w:val="single" w:sz="4" w:space="1" w:color="000000"/>
         </w:pBdr>
         <w:tabs>
-          <w:tab w:val="clear" w:pos="720"/>
-          <w:tab w:val="right" w:pos="9360" w:leader="none"/>
-        </w:tabs>
-        <w:spacing w:lineRule="auto" w:line="240" w:before="0" w:after="173"/>
-        <w:ind w:hanging="360" w:left="360"/>
-        <w:rPr>
-          <w:rFonts w:ascii="Times New Roman" w:hAnsi="Times New Roman" w:cs="Times New Roman"/>
-          <w:sz w:val="24"/>
-          <w:szCs w:val="24"/>
-        </w:rPr>
-      </w:pPr>
-      <w:r>
-        <w:rPr>
-          <w:rFonts w:cs="Times New Roman" w:ascii="Times New Roman" w:hAnsi="Times New Roman"/>
-          <w:sz w:val="24"/>
-          <w:szCs w:val="24"/>
-        </w:rPr>
+          <w:tab w:val="right" w:pos="9360"/>
+        </w:tabs>
+        <w:spacing w:after="173" w:line="240" w:lineRule="auto"/>
+        <w:ind w:left="360"/>
+        <w:rPr>
+          <w:rFonts w:ascii="Times New Roman" w:hAnsi="Times New Roman" w:cs="Times New Roman"/>
+          <w:sz w:val="24"/>
+          <w:szCs w:val="24"/>
+        </w:rPr>
+      </w:pPr>
+      <w:r>
+        <w:rPr>
+          <w:rFonts w:ascii="Times New Roman" w:hAnsi="Times New Roman" w:cs="Times New Roman"/>
+          <w:sz w:val="24"/>
+          <w:szCs w:val="24"/>
+        </w:rPr>
+        <w:lastRenderedPageBreak/>
         <w:t xml:space="preserve">Engineered a custom drone for searching, identifying, and following a designated subject while </w:t>
       </w:r>
       <w:bookmarkStart w:id="12" w:name="__DdeLink__95_1413304929"/>
       <w:bookmarkStart w:id="13" w:name="__DdeLink__100_1413304929"/>
       <w:r>
         <w:rPr>
-          <w:rFonts w:cs="Times New Roman" w:ascii="Times New Roman" w:hAnsi="Times New Roman"/>
+          <w:rFonts w:ascii="Times New Roman" w:hAnsi="Times New Roman" w:cs="Times New Roman"/>
           <w:sz w:val="24"/>
           <w:szCs w:val="24"/>
         </w:rPr>
@@ -1070,11 +1029,10 @@
     </w:p>
     <w:p>
       <w:pPr>
-        <w:pStyle w:val="Normal"/>
         <w:pBdr>
           <w:bottom w:val="single" w:sz="4" w:space="1" w:color="000000"/>
         </w:pBdr>
-        <w:spacing w:lineRule="auto" w:line="240" w:before="0" w:after="120"/>
+        <w:spacing w:after="120" w:line="240" w:lineRule="auto"/>
         <w:rPr>
           <w:rFonts w:ascii="Times New Roman" w:hAnsi="Times New Roman" w:cs="Times New Roman"/>
           <w:b/>
@@ -1085,7 +1043,7 @@
       </w:pPr>
       <w:r>
         <w:rPr>
-          <w:rFonts w:cs="Times New Roman" w:ascii="Times New Roman" w:hAnsi="Times New Roman"/>
+          <w:rFonts w:ascii="Times New Roman" w:hAnsi="Times New Roman" w:cs="Times New Roman"/>
           <w:b/>
           <w:bCs/>
           <w:sz w:val="24"/>
@@ -1099,22 +1057,21 @@
     </w:p>
     <w:p>
       <w:pPr>
-        <w:pStyle w:val="Normal"/>
         <w:numPr>
           <w:ilvl w:val="0"/>
           <w:numId w:val="1"/>
         </w:numPr>
-        <w:spacing w:before="0" w:after="0"/>
-        <w:ind w:hanging="360" w:left="360"/>
-        <w:rPr>
-          <w:rFonts w:ascii="Times New Roman" w:hAnsi="Times New Roman" w:cs="Times New Roman"/>
-          <w:sz w:val="24"/>
-          <w:szCs w:val="24"/>
-        </w:rPr>
-      </w:pPr>
-      <w:r>
-        <w:rPr>
-          <w:rFonts w:eastAsia="Calibri" w:cs="Times New Roman" w:ascii="Times New Roman" w:hAnsi="Times New Roman"/>
+        <w:spacing w:after="0"/>
+        <w:ind w:left="360"/>
+        <w:rPr>
+          <w:rFonts w:ascii="Times New Roman" w:hAnsi="Times New Roman" w:cs="Times New Roman"/>
+          <w:sz w:val="24"/>
+          <w:szCs w:val="24"/>
+        </w:rPr>
+      </w:pPr>
+      <w:r>
+        <w:rPr>
+          <w:rFonts w:ascii="Times New Roman" w:eastAsia="Calibri" w:hAnsi="Times New Roman" w:cs="Times New Roman"/>
           <w:kern w:val="0"/>
           <w:sz w:val="24"/>
           <w:szCs w:val="24"/>
@@ -1124,22 +1081,21 @@
     </w:p>
     <w:p>
       <w:pPr>
-        <w:pStyle w:val="Normal"/>
         <w:numPr>
           <w:ilvl w:val="0"/>
           <w:numId w:val="1"/>
         </w:numPr>
-        <w:spacing w:before="0" w:after="0"/>
-        <w:ind w:hanging="360" w:left="360"/>
-        <w:rPr>
-          <w:rFonts w:ascii="Times New Roman" w:hAnsi="Times New Roman" w:cs="Times New Roman"/>
-          <w:sz w:val="24"/>
-          <w:szCs w:val="24"/>
-        </w:rPr>
-      </w:pPr>
-      <w:r>
-        <w:rPr>
-          <w:rFonts w:eastAsia="Calibri" w:cs="Times New Roman" w:ascii="Times New Roman" w:hAnsi="Times New Roman"/>
+        <w:spacing w:after="0"/>
+        <w:ind w:left="360"/>
+        <w:rPr>
+          <w:rFonts w:ascii="Times New Roman" w:hAnsi="Times New Roman" w:cs="Times New Roman"/>
+          <w:sz w:val="24"/>
+          <w:szCs w:val="24"/>
+        </w:rPr>
+      </w:pPr>
+      <w:r>
+        <w:rPr>
+          <w:rFonts w:ascii="Times New Roman" w:eastAsia="Calibri" w:hAnsi="Times New Roman" w:cs="Times New Roman"/>
           <w:kern w:val="0"/>
           <w:sz w:val="24"/>
           <w:szCs w:val="24"/>
@@ -1149,22 +1105,21 @@
     </w:p>
     <w:p>
       <w:pPr>
-        <w:pStyle w:val="Normal"/>
         <w:numPr>
           <w:ilvl w:val="0"/>
           <w:numId w:val="1"/>
         </w:numPr>
-        <w:spacing w:before="0" w:after="0"/>
-        <w:ind w:hanging="360" w:left="360"/>
-        <w:rPr>
-          <w:rFonts w:ascii="Times New Roman" w:hAnsi="Times New Roman" w:cs="Times New Roman"/>
-          <w:sz w:val="24"/>
-          <w:szCs w:val="24"/>
-        </w:rPr>
-      </w:pPr>
-      <w:r>
-        <w:rPr>
-          <w:rFonts w:eastAsia="Calibri" w:cs="Times New Roman" w:ascii="Times New Roman" w:hAnsi="Times New Roman"/>
+        <w:spacing w:after="0"/>
+        <w:ind w:left="360"/>
+        <w:rPr>
+          <w:rFonts w:ascii="Times New Roman" w:hAnsi="Times New Roman" w:cs="Times New Roman"/>
+          <w:sz w:val="24"/>
+          <w:szCs w:val="24"/>
+        </w:rPr>
+      </w:pPr>
+      <w:r>
+        <w:rPr>
+          <w:rFonts w:ascii="Times New Roman" w:eastAsia="Calibri" w:hAnsi="Times New Roman" w:cs="Times New Roman"/>
           <w:kern w:val="0"/>
           <w:sz w:val="24"/>
           <w:szCs w:val="24"/>
@@ -1174,22 +1129,21 @@
     </w:p>
     <w:p>
       <w:pPr>
-        <w:pStyle w:val="Normal"/>
         <w:numPr>
           <w:ilvl w:val="0"/>
           <w:numId w:val="1"/>
         </w:numPr>
-        <w:spacing w:before="0" w:after="0"/>
-        <w:ind w:hanging="360" w:left="360"/>
-        <w:rPr>
-          <w:rFonts w:ascii="Times New Roman" w:hAnsi="Times New Roman" w:cs="Times New Roman"/>
-          <w:sz w:val="24"/>
-          <w:szCs w:val="24"/>
-        </w:rPr>
-      </w:pPr>
-      <w:r>
-        <w:rPr>
-          <w:rFonts w:eastAsia="Calibri" w:cs="Times New Roman" w:ascii="Times New Roman" w:hAnsi="Times New Roman"/>
+        <w:spacing w:after="0"/>
+        <w:ind w:left="360"/>
+        <w:rPr>
+          <w:rFonts w:ascii="Times New Roman" w:hAnsi="Times New Roman" w:cs="Times New Roman"/>
+          <w:sz w:val="24"/>
+          <w:szCs w:val="24"/>
+        </w:rPr>
+      </w:pPr>
+      <w:r>
+        <w:rPr>
+          <w:rFonts w:ascii="Times New Roman" w:eastAsia="Calibri" w:hAnsi="Times New Roman" w:cs="Times New Roman"/>
           <w:kern w:val="0"/>
           <w:sz w:val="24"/>
           <w:szCs w:val="24"/>
@@ -1199,22 +1153,21 @@
     </w:p>
     <w:p>
       <w:pPr>
-        <w:pStyle w:val="Normal"/>
         <w:numPr>
           <w:ilvl w:val="0"/>
           <w:numId w:val="1"/>
         </w:numPr>
-        <w:spacing w:before="0" w:after="0"/>
-        <w:ind w:hanging="360" w:left="360"/>
-        <w:rPr>
-          <w:rFonts w:ascii="Times New Roman" w:hAnsi="Times New Roman" w:cs="Times New Roman"/>
-          <w:sz w:val="24"/>
-          <w:szCs w:val="24"/>
-        </w:rPr>
-      </w:pPr>
-      <w:r>
-        <w:rPr>
-          <w:rFonts w:eastAsia="Calibri" w:cs="Times New Roman" w:ascii="Times New Roman" w:hAnsi="Times New Roman"/>
+        <w:spacing w:after="0"/>
+        <w:ind w:left="360"/>
+        <w:rPr>
+          <w:rFonts w:ascii="Times New Roman" w:hAnsi="Times New Roman" w:cs="Times New Roman"/>
+          <w:sz w:val="24"/>
+          <w:szCs w:val="24"/>
+        </w:rPr>
+      </w:pPr>
+      <w:r>
+        <w:rPr>
+          <w:rFonts w:ascii="Times New Roman" w:eastAsia="Calibri" w:hAnsi="Times New Roman" w:cs="Times New Roman"/>
           <w:kern w:val="0"/>
           <w:sz w:val="24"/>
           <w:szCs w:val="24"/>
@@ -1224,22 +1177,21 @@
     </w:p>
     <w:p>
       <w:pPr>
-        <w:pStyle w:val="Normal"/>
         <w:numPr>
           <w:ilvl w:val="0"/>
           <w:numId w:val="1"/>
         </w:numPr>
-        <w:spacing w:before="0" w:after="0"/>
-        <w:ind w:hanging="360" w:left="360"/>
-        <w:rPr>
-          <w:rFonts w:ascii="Times New Roman" w:hAnsi="Times New Roman" w:cs="Times New Roman"/>
-          <w:sz w:val="24"/>
-          <w:szCs w:val="24"/>
-        </w:rPr>
-      </w:pPr>
-      <w:r>
-        <w:rPr>
-          <w:rFonts w:eastAsia="Calibri" w:cs="Times New Roman" w:ascii="Times New Roman" w:hAnsi="Times New Roman"/>
+        <w:spacing w:after="0"/>
+        <w:ind w:left="360"/>
+        <w:rPr>
+          <w:rFonts w:ascii="Times New Roman" w:hAnsi="Times New Roman" w:cs="Times New Roman"/>
+          <w:sz w:val="24"/>
+          <w:szCs w:val="24"/>
+        </w:rPr>
+      </w:pPr>
+      <w:r>
+        <w:rPr>
+          <w:rFonts w:ascii="Times New Roman" w:eastAsia="Calibri" w:hAnsi="Times New Roman" w:cs="Times New Roman"/>
           <w:kern w:val="0"/>
           <w:sz w:val="24"/>
           <w:szCs w:val="24"/>
@@ -1249,22 +1201,21 @@
     </w:p>
     <w:p>
       <w:pPr>
-        <w:pStyle w:val="Normal"/>
         <w:numPr>
           <w:ilvl w:val="0"/>
           <w:numId w:val="1"/>
         </w:numPr>
-        <w:spacing w:before="0" w:after="0"/>
-        <w:ind w:hanging="360" w:left="360"/>
-        <w:rPr>
-          <w:rFonts w:ascii="Times New Roman" w:hAnsi="Times New Roman" w:cs="Times New Roman"/>
-          <w:sz w:val="24"/>
-          <w:szCs w:val="24"/>
-        </w:rPr>
-      </w:pPr>
-      <w:r>
-        <w:rPr>
-          <w:rFonts w:eastAsia="Calibri" w:cs="Times New Roman" w:ascii="Times New Roman" w:hAnsi="Times New Roman"/>
+        <w:spacing w:after="0"/>
+        <w:ind w:left="360"/>
+        <w:rPr>
+          <w:rFonts w:ascii="Times New Roman" w:hAnsi="Times New Roman" w:cs="Times New Roman"/>
+          <w:sz w:val="24"/>
+          <w:szCs w:val="24"/>
+        </w:rPr>
+      </w:pPr>
+      <w:r>
+        <w:rPr>
+          <w:rFonts w:ascii="Times New Roman" w:eastAsia="Calibri" w:hAnsi="Times New Roman" w:cs="Times New Roman"/>
           <w:kern w:val="0"/>
           <w:sz w:val="24"/>
           <w:szCs w:val="24"/>
@@ -1274,11 +1225,10 @@
     </w:p>
     <w:p>
       <w:pPr>
-        <w:pStyle w:val="Normal"/>
         <w:pBdr>
           <w:bottom w:val="single" w:sz="4" w:space="1" w:color="000000"/>
         </w:pBdr>
-        <w:spacing w:lineRule="auto" w:line="240" w:before="0" w:after="120"/>
+        <w:spacing w:after="120" w:line="240" w:lineRule="auto"/>
         <w:rPr>
           <w:rFonts w:ascii="Times New Roman" w:hAnsi="Times New Roman" w:cs="Times New Roman"/>
           <w:b/>
@@ -1289,7 +1239,7 @@
       </w:pPr>
       <w:r>
         <w:rPr>
-          <w:rFonts w:cs="Times New Roman" w:ascii="Times New Roman" w:hAnsi="Times New Roman"/>
+          <w:rFonts w:ascii="Times New Roman" w:hAnsi="Times New Roman" w:cs="Times New Roman"/>
           <w:b/>
           <w:bCs/>
           <w:sz w:val="24"/>
@@ -1300,21 +1250,19 @@
     </w:p>
     <w:p>
       <w:pPr>
-        <w:pStyle w:val="Normal"/>
-        <w:tabs>
-          <w:tab w:val="clear" w:pos="720"/>
-          <w:tab w:val="right" w:pos="9360" w:leader="none"/>
-        </w:tabs>
-        <w:spacing w:lineRule="auto" w:line="240" w:before="0" w:after="86"/>
-        <w:rPr>
-          <w:rFonts w:ascii="Times New Roman" w:hAnsi="Times New Roman" w:cs="Times New Roman"/>
-          <w:sz w:val="24"/>
-          <w:szCs w:val="24"/>
-        </w:rPr>
-      </w:pPr>
-      <w:r>
-        <w:rPr>
-          <w:rFonts w:cs="Times New Roman" w:ascii="Times New Roman" w:hAnsi="Times New Roman"/>
+        <w:tabs>
+          <w:tab w:val="right" w:pos="9360"/>
+        </w:tabs>
+        <w:spacing w:after="86" w:line="240" w:lineRule="auto"/>
+        <w:rPr>
+          <w:rFonts w:ascii="Times New Roman" w:hAnsi="Times New Roman" w:cs="Times New Roman"/>
+          <w:sz w:val="24"/>
+          <w:szCs w:val="24"/>
+        </w:rPr>
+      </w:pPr>
+      <w:r>
+        <w:rPr>
+          <w:rFonts w:ascii="Times New Roman" w:hAnsi="Times New Roman" w:cs="Times New Roman"/>
           <w:b/>
           <w:bCs/>
           <w:sz w:val="24"/>
@@ -1324,7 +1272,7 @@
       </w:r>
       <w:r>
         <w:rPr>
-          <w:rFonts w:cs="Times New Roman" w:ascii="Times New Roman" w:hAnsi="Times New Roman"/>
+          <w:rFonts w:ascii="Times New Roman" w:hAnsi="Times New Roman" w:cs="Times New Roman"/>
           <w:sz w:val="24"/>
           <w:szCs w:val="24"/>
         </w:rPr>
@@ -1334,21 +1282,19 @@
     </w:p>
     <w:p>
       <w:pPr>
-        <w:pStyle w:val="Normal"/>
-        <w:tabs>
-          <w:tab w:val="clear" w:pos="720"/>
-          <w:tab w:val="right" w:pos="9360" w:leader="none"/>
-        </w:tabs>
-        <w:spacing w:lineRule="auto" w:line="240" w:before="0" w:after="120"/>
-        <w:rPr>
-          <w:rFonts w:ascii="Times New Roman" w:hAnsi="Times New Roman" w:cs="Times New Roman"/>
-          <w:sz w:val="24"/>
-          <w:szCs w:val="24"/>
-        </w:rPr>
-      </w:pPr>
-      <w:r>
-        <w:rPr>
-          <w:rFonts w:cs="Times New Roman" w:ascii="Times New Roman" w:hAnsi="Times New Roman"/>
+        <w:tabs>
+          <w:tab w:val="right" w:pos="9360"/>
+        </w:tabs>
+        <w:spacing w:after="120" w:line="240" w:lineRule="auto"/>
+        <w:rPr>
+          <w:rFonts w:ascii="Times New Roman" w:hAnsi="Times New Roman" w:cs="Times New Roman"/>
+          <w:sz w:val="24"/>
+          <w:szCs w:val="24"/>
+        </w:rPr>
+      </w:pPr>
+      <w:r>
+        <w:rPr>
+          <w:rFonts w:ascii="Times New Roman" w:hAnsi="Times New Roman" w:cs="Times New Roman"/>
           <w:sz w:val="24"/>
           <w:szCs w:val="24"/>
         </w:rPr>
@@ -1362,14 +1308,12 @@
           <w:ilvl w:val="0"/>
           <w:numId w:val="1"/>
         </w:numPr>
-        <w:spacing w:before="0" w:after="86"/>
-        <w:ind w:hanging="360" w:left="360"/>
-        <w:contextualSpacing/>
-        <w:rPr/>
-      </w:pPr>
-      <w:r>
-        <w:rPr>
-          <w:rFonts w:cs="Times New Roman" w:ascii="Times New Roman" w:hAnsi="Times New Roman"/>
+        <w:spacing w:after="86"/>
+        <w:ind w:left="360"/>
+      </w:pPr>
+      <w:r>
+        <w:rPr>
+          <w:rFonts w:ascii="Times New Roman" w:hAnsi="Times New Roman" w:cs="Times New Roman"/>
           <w:color w:val="auto"/>
           <w:sz w:val="24"/>
           <w:szCs w:val="24"/>
@@ -1384,19 +1328,12 @@
           <w:ilvl w:val="0"/>
           <w:numId w:val="1"/>
         </w:numPr>
-        <w:spacing w:before="0" w:after="173"/>
-        <w:ind w:hanging="360" w:left="360"/>
-        <w:contextualSpacing/>
-        <w:rPr>
-          <w:b w:val="false"/>
-          <w:bCs w:val="false"/>
-        </w:rPr>
-      </w:pPr>
-      <w:r>
-        <w:rPr>
-          <w:rFonts w:cs="Times New Roman" w:ascii="Times New Roman" w:hAnsi="Times New Roman"/>
-          <w:b w:val="false"/>
-          <w:bCs w:val="false"/>
+        <w:spacing w:after="173"/>
+        <w:ind w:left="360"/>
+      </w:pPr>
+      <w:r>
+        <w:rPr>
+          <w:rFonts w:ascii="Times New Roman" w:hAnsi="Times New Roman" w:cs="Times New Roman"/>
           <w:color w:val="auto"/>
           <w:sz w:val="24"/>
           <w:szCs w:val="24"/>
@@ -1406,21 +1343,19 @@
     </w:p>
     <w:p>
       <w:pPr>
-        <w:pStyle w:val="Normal"/>
-        <w:tabs>
-          <w:tab w:val="clear" w:pos="720"/>
-          <w:tab w:val="right" w:pos="9360" w:leader="none"/>
-        </w:tabs>
-        <w:spacing w:lineRule="auto" w:line="240" w:before="0" w:after="86"/>
-        <w:rPr>
-          <w:rFonts w:ascii="Times New Roman" w:hAnsi="Times New Roman" w:cs="Times New Roman"/>
-          <w:sz w:val="24"/>
-          <w:szCs w:val="24"/>
-        </w:rPr>
-      </w:pPr>
-      <w:r>
-        <w:rPr>
-          <w:rFonts w:cs="Times New Roman" w:ascii="Times New Roman" w:hAnsi="Times New Roman"/>
+        <w:tabs>
+          <w:tab w:val="right" w:pos="9360"/>
+        </w:tabs>
+        <w:spacing w:after="86" w:line="240" w:lineRule="auto"/>
+        <w:rPr>
+          <w:rFonts w:ascii="Times New Roman" w:hAnsi="Times New Roman" w:cs="Times New Roman"/>
+          <w:sz w:val="24"/>
+          <w:szCs w:val="24"/>
+        </w:rPr>
+      </w:pPr>
+      <w:r>
+        <w:rPr>
+          <w:rFonts w:ascii="Times New Roman" w:hAnsi="Times New Roman" w:cs="Times New Roman"/>
           <w:b/>
           <w:bCs/>
           <w:sz w:val="24"/>
@@ -1430,7 +1365,7 @@
       </w:r>
       <w:r>
         <w:rPr>
-          <w:rFonts w:cs="Times New Roman" w:ascii="Times New Roman" w:hAnsi="Times New Roman"/>
+          <w:rFonts w:ascii="Times New Roman" w:hAnsi="Times New Roman" w:cs="Times New Roman"/>
           <w:sz w:val="24"/>
           <w:szCs w:val="24"/>
         </w:rPr>
@@ -1440,21 +1375,19 @@
     </w:p>
     <w:p>
       <w:pPr>
-        <w:pStyle w:val="Normal"/>
-        <w:tabs>
-          <w:tab w:val="clear" w:pos="720"/>
-          <w:tab w:val="right" w:pos="9360" w:leader="none"/>
-        </w:tabs>
-        <w:spacing w:lineRule="auto" w:line="240" w:before="0" w:after="120"/>
-        <w:rPr>
-          <w:rFonts w:ascii="Times New Roman" w:hAnsi="Times New Roman" w:cs="Times New Roman"/>
-          <w:sz w:val="24"/>
-          <w:szCs w:val="24"/>
-        </w:rPr>
-      </w:pPr>
-      <w:r>
-        <w:rPr>
-          <w:rFonts w:cs="Times New Roman" w:ascii="Times New Roman" w:hAnsi="Times New Roman"/>
+        <w:tabs>
+          <w:tab w:val="right" w:pos="9360"/>
+        </w:tabs>
+        <w:spacing w:after="120" w:line="240" w:lineRule="auto"/>
+        <w:rPr>
+          <w:rFonts w:ascii="Times New Roman" w:hAnsi="Times New Roman" w:cs="Times New Roman"/>
+          <w:sz w:val="24"/>
+          <w:szCs w:val="24"/>
+        </w:rPr>
+      </w:pPr>
+      <w:r>
+        <w:rPr>
+          <w:rFonts w:ascii="Times New Roman" w:hAnsi="Times New Roman" w:cs="Times New Roman"/>
           <w:sz w:val="24"/>
           <w:szCs w:val="24"/>
         </w:rPr>
@@ -1468,21 +1401,13 @@
           <w:ilvl w:val="0"/>
           <w:numId w:val="1"/>
         </w:numPr>
-        <w:spacing w:before="0" w:after="173"/>
-        <w:ind w:hanging="360" w:left="360"/>
-        <w:contextualSpacing/>
-        <w:rPr>
-          <w:b w:val="false"/>
-          <w:bCs w:val="false"/>
-        </w:rPr>
-      </w:pPr>
-      <w:r>
-        <w:rPr>
-          <w:rFonts w:eastAsia="Calibri" w:cs="Times New Roman" w:ascii="Times New Roman" w:hAnsi="Times New Roman"/>
-          <w:b w:val="false"/>
-          <w:bCs w:val="false"/>
+        <w:spacing w:after="173"/>
+        <w:ind w:left="360"/>
+      </w:pPr>
+      <w:r>
+        <w:rPr>
+          <w:rFonts w:ascii="Times New Roman" w:eastAsia="Calibri" w:hAnsi="Times New Roman" w:cs="Times New Roman"/>
           <w:color w:val="auto"/>
-          <w:kern w:val="0"/>
           <w:sz w:val="24"/>
           <w:szCs w:val="24"/>
         </w:rPr>
@@ -1496,21 +1421,13 @@
           <w:ilvl w:val="0"/>
           <w:numId w:val="1"/>
         </w:numPr>
-        <w:spacing w:before="0" w:after="173"/>
-        <w:ind w:hanging="360" w:left="360"/>
-        <w:contextualSpacing/>
-        <w:rPr>
-          <w:b w:val="false"/>
-          <w:bCs w:val="false"/>
-        </w:rPr>
-      </w:pPr>
-      <w:r>
-        <w:rPr>
-          <w:rFonts w:eastAsia="Calibri" w:cs="Times New Roman" w:ascii="Times New Roman" w:hAnsi="Times New Roman"/>
-          <w:b w:val="false"/>
-          <w:bCs w:val="false"/>
+        <w:spacing w:after="173"/>
+        <w:ind w:left="360"/>
+      </w:pPr>
+      <w:r>
+        <w:rPr>
+          <w:rFonts w:ascii="Times New Roman" w:eastAsia="Calibri" w:hAnsi="Times New Roman" w:cs="Times New Roman"/>
           <w:color w:val="auto"/>
-          <w:kern w:val="0"/>
           <w:sz w:val="24"/>
           <w:szCs w:val="24"/>
         </w:rPr>
@@ -1519,38 +1436,153 @@
     </w:p>
     <w:p>
       <w:pPr>
-        <w:pStyle w:val="Normal"/>
-        <w:spacing w:before="0" w:after="0"/>
-        <w:rPr>
-          <w:rFonts w:ascii="Times New Roman" w:hAnsi="Times New Roman" w:cs="Times New Roman"/>
-          <w:sz w:val="24"/>
-          <w:szCs w:val="24"/>
-        </w:rPr>
-      </w:pPr>
-      <w:r>
-        <w:rPr>
-          <w:rFonts w:cs="Times New Roman" w:ascii="Times New Roman" w:hAnsi="Times New Roman"/>
-          <w:sz w:val="24"/>
-          <w:szCs w:val="24"/>
-        </w:rPr>
-      </w:r>
+        <w:spacing w:after="0"/>
+        <w:rPr>
+          <w:rFonts w:ascii="Times New Roman" w:hAnsi="Times New Roman" w:cs="Times New Roman"/>
+          <w:sz w:val="24"/>
+          <w:szCs w:val="24"/>
+        </w:rPr>
+      </w:pPr>
     </w:p>
     <w:sectPr>
-      <w:type w:val="nextPage"/>
       <w:pgSz w:w="12240" w:h="15840"/>
-      <w:pgMar w:left="1440" w:right="1440" w:gutter="0" w:header="0" w:top="630" w:footer="0" w:bottom="360"/>
-      <w:pgNumType w:fmt="decimal"/>
-      <w:formProt w:val="false"/>
-      <w:textDirection w:val="lrTb"/>
-      <w:docGrid w:type="default" w:linePitch="360" w:charSpace="16384"/>
+      <w:pgMar w:top="630" w:right="1440" w:bottom="360" w:left="1440" w:header="0" w:footer="0" w:gutter="0"/>
+      <w:cols w:space="720"/>
+      <w:formProt w:val="0"/>
+      <w:docGrid w:linePitch="360" w:charSpace="16384"/>
     </w:sectPr>
   </w:body>
 </w:document>
 </file>
 
 <file path=word/numbering.xml><?xml version="1.0" encoding="utf-8"?>
-<w:numbering xmlns:w="http://schemas.openxmlformats.org/wordprocessingml/2006/main" xmlns:o="urn:schemas-microsoft-com:office:office" xmlns:r="http://schemas.openxmlformats.org/officeDocument/2006/relationships" xmlns:v="urn:schemas-microsoft-com:vml" xmlns:mc="http://schemas.openxmlformats.org/markup-compatibility/2006" xmlns:w14="http://schemas.microsoft.com/office/word/2010/wordml" mc:Ignorable="w14">
-  <w:abstractNum w:abstractNumId="1">
+<w:numbering xmlns:wpc="http://schemas.microsoft.com/office/word/2010/wordprocessingCanvas" xmlns:cx="http://schemas.microsoft.com/office/drawing/2014/chartex" xmlns:cx1="http://schemas.microsoft.com/office/drawing/2015/9/8/chartex" xmlns:cx2="http://schemas.microsoft.com/office/drawing/2015/10/21/chartex" xmlns:cx3="http://schemas.microsoft.com/office/drawing/2016/5/9/chartex" xmlns:cx4="http://schemas.microsoft.com/office/drawing/2016/5/10/chartex" xmlns:cx5="http://schemas.microsoft.com/office/drawing/2016/5/11/chartex" xmlns:cx6="http://schemas.microsoft.com/office/drawing/2016/5/12/chartex" xmlns:cx7="http://schemas.microsoft.com/office/drawing/2016/5/13/chartex" xmlns:cx8="http://schemas.microsoft.com/office/drawing/2016/5/14/chartex" xmlns:mc="http://schemas.openxmlformats.org/markup-compatibility/2006" xmlns:aink="http://schemas.microsoft.com/office/drawing/2016/ink" xmlns:am3d="http://schemas.microsoft.com/office/drawing/2017/model3d" xmlns:o="urn:schemas-microsoft-com:office:office" xmlns:oel="http://schemas.microsoft.com/office/2019/extlst" xmlns:r="http://schemas.openxmlformats.org/officeDocument/2006/relationships" xmlns:m="http://schemas.openxmlformats.org/officeDocument/2006/math" xmlns:v="urn:schemas-microsoft-com:vml" xmlns:wp14="http://schemas.microsoft.com/office/word/2010/wordprocessingDrawing" xmlns:wp="http://schemas.openxmlformats.org/drawingml/2006/wordprocessingDrawing" xmlns:w10="urn:schemas-microsoft-com:office:word" xmlns:w="http://schemas.openxmlformats.org/wordprocessingml/2006/main" xmlns:w14="http://schemas.microsoft.com/office/word/2010/wordml" xmlns:w15="http://schemas.microsoft.com/office/word/2012/wordml" xmlns:w16cex="http://schemas.microsoft.com/office/word/2018/wordml/cex" xmlns:w16cid="http://schemas.microsoft.com/office/word/2016/wordml/cid" xmlns:w16="http://schemas.microsoft.com/office/word/2018/wordml" xmlns:w16du="http://schemas.microsoft.com/office/word/2023/wordml/word16du" xmlns:w16sdtdh="http://schemas.microsoft.com/office/word/2020/wordml/sdtdatahash" xmlns:w16sdtfl="http://schemas.microsoft.com/office/word/2024/wordml/sdtformatlock" xmlns:w16se="http://schemas.microsoft.com/office/word/2015/wordml/symex" xmlns:wpg="http://schemas.microsoft.com/office/word/2010/wordprocessingGroup" xmlns:wpi="http://schemas.microsoft.com/office/word/2010/wordprocessingInk" xmlns:wne="http://schemas.microsoft.com/office/word/2006/wordml" xmlns:wps="http://schemas.microsoft.com/office/word/2010/wordprocessingShape" mc:Ignorable="w14 w15 w16se w16cid w16 w16cex w16sdtdh w16sdtfl w16du wp14">
+  <w:abstractNum w:abstractNumId="0" w15:restartNumberingAfterBreak="0">
+    <w:nsid w:val="2E5E12D1"/>
+    <w:multiLevelType w:val="multilevel"/>
+    <w:tmpl w:val="2C2E504C"/>
+    <w:lvl w:ilvl="0">
+      <w:start w:val="1"/>
+      <w:numFmt w:val="none"/>
+      <w:suff w:val="nothing"/>
+      <w:lvlText w:val=""/>
+      <w:lvlJc w:val="left"/>
+      <w:pPr>
+        <w:tabs>
+          <w:tab w:val="num" w:pos="0"/>
+        </w:tabs>
+        <w:ind w:left="0" w:firstLine="0"/>
+      </w:pPr>
+    </w:lvl>
+    <w:lvl w:ilvl="1">
+      <w:start w:val="1"/>
+      <w:numFmt w:val="none"/>
+      <w:suff w:val="nothing"/>
+      <w:lvlText w:val=""/>
+      <w:lvlJc w:val="left"/>
+      <w:pPr>
+        <w:tabs>
+          <w:tab w:val="num" w:pos="0"/>
+        </w:tabs>
+        <w:ind w:left="0" w:firstLine="0"/>
+      </w:pPr>
+    </w:lvl>
+    <w:lvl w:ilvl="2">
+      <w:start w:val="1"/>
+      <w:numFmt w:val="none"/>
+      <w:suff w:val="nothing"/>
+      <w:lvlText w:val=""/>
+      <w:lvlJc w:val="left"/>
+      <w:pPr>
+        <w:tabs>
+          <w:tab w:val="num" w:pos="0"/>
+        </w:tabs>
+        <w:ind w:left="0" w:firstLine="0"/>
+      </w:pPr>
+    </w:lvl>
+    <w:lvl w:ilvl="3">
+      <w:start w:val="1"/>
+      <w:numFmt w:val="none"/>
+      <w:suff w:val="nothing"/>
+      <w:lvlText w:val=""/>
+      <w:lvlJc w:val="left"/>
+      <w:pPr>
+        <w:tabs>
+          <w:tab w:val="num" w:pos="0"/>
+        </w:tabs>
+        <w:ind w:left="0" w:firstLine="0"/>
+      </w:pPr>
+    </w:lvl>
+    <w:lvl w:ilvl="4">
+      <w:start w:val="1"/>
+      <w:numFmt w:val="none"/>
+      <w:suff w:val="nothing"/>
+      <w:lvlText w:val=""/>
+      <w:lvlJc w:val="left"/>
+      <w:pPr>
+        <w:tabs>
+          <w:tab w:val="num" w:pos="0"/>
+        </w:tabs>
+        <w:ind w:left="0" w:firstLine="0"/>
+      </w:pPr>
+    </w:lvl>
+    <w:lvl w:ilvl="5">
+      <w:start w:val="1"/>
+      <w:numFmt w:val="none"/>
+      <w:suff w:val="nothing"/>
+      <w:lvlText w:val=""/>
+      <w:lvlJc w:val="left"/>
+      <w:pPr>
+        <w:tabs>
+          <w:tab w:val="num" w:pos="0"/>
+        </w:tabs>
+        <w:ind w:left="0" w:firstLine="0"/>
+      </w:pPr>
+    </w:lvl>
+    <w:lvl w:ilvl="6">
+      <w:start w:val="1"/>
+      <w:numFmt w:val="none"/>
+      <w:suff w:val="nothing"/>
+      <w:lvlText w:val=""/>
+      <w:lvlJc w:val="left"/>
+      <w:pPr>
+        <w:tabs>
+          <w:tab w:val="num" w:pos="0"/>
+        </w:tabs>
+        <w:ind w:left="0" w:firstLine="0"/>
+      </w:pPr>
+    </w:lvl>
+    <w:lvl w:ilvl="7">
+      <w:start w:val="1"/>
+      <w:numFmt w:val="none"/>
+      <w:suff w:val="nothing"/>
+      <w:lvlText w:val=""/>
+      <w:lvlJc w:val="left"/>
+      <w:pPr>
+        <w:tabs>
+          <w:tab w:val="num" w:pos="0"/>
+        </w:tabs>
+        <w:ind w:left="0" w:firstLine="0"/>
+      </w:pPr>
+    </w:lvl>
+    <w:lvl w:ilvl="8">
+      <w:start w:val="1"/>
+      <w:numFmt w:val="none"/>
+      <w:suff w:val="nothing"/>
+      <w:lvlText w:val=""/>
+      <w:lvlJc w:val="left"/>
+      <w:pPr>
+        <w:tabs>
+          <w:tab w:val="num" w:pos="0"/>
+        </w:tabs>
+        <w:ind w:left="0" w:firstLine="0"/>
+      </w:pPr>
+    </w:lvl>
+  </w:abstractNum>
+  <w:abstractNum w:abstractNumId="1" w15:restartNumberingAfterBreak="0">
+    <w:nsid w:val="5B7A0E82"/>
+    <w:multiLevelType w:val="multilevel"/>
+    <w:tmpl w:val="3C4202D2"/>
     <w:lvl w:ilvl="0">
       <w:start w:val="1"/>
       <w:numFmt w:val="bullet"/>
@@ -1687,140 +1719,21 @@
       </w:rPr>
     </w:lvl>
   </w:abstractNum>
-  <w:abstractNum w:abstractNumId="2">
-    <w:lvl w:ilvl="0">
-      <w:start w:val="1"/>
-      <w:numFmt w:val="none"/>
-      <w:suff w:val="nothing"/>
-      <w:lvlText w:val=""/>
-      <w:lvlJc w:val="left"/>
-      <w:pPr>
-        <w:tabs>
-          <w:tab w:val="num" w:pos="0"/>
-        </w:tabs>
-        <w:ind w:left="0" w:hanging="0"/>
-      </w:pPr>
-    </w:lvl>
-    <w:lvl w:ilvl="1">
-      <w:start w:val="1"/>
-      <w:numFmt w:val="none"/>
-      <w:suff w:val="nothing"/>
-      <w:lvlText w:val=""/>
-      <w:lvlJc w:val="left"/>
-      <w:pPr>
-        <w:tabs>
-          <w:tab w:val="num" w:pos="0"/>
-        </w:tabs>
-        <w:ind w:left="0" w:hanging="0"/>
-      </w:pPr>
-    </w:lvl>
-    <w:lvl w:ilvl="2">
-      <w:start w:val="1"/>
-      <w:numFmt w:val="none"/>
-      <w:suff w:val="nothing"/>
-      <w:lvlText w:val=""/>
-      <w:lvlJc w:val="left"/>
-      <w:pPr>
-        <w:tabs>
-          <w:tab w:val="num" w:pos="0"/>
-        </w:tabs>
-        <w:ind w:left="0" w:hanging="0"/>
-      </w:pPr>
-    </w:lvl>
-    <w:lvl w:ilvl="3">
-      <w:start w:val="1"/>
-      <w:numFmt w:val="none"/>
-      <w:suff w:val="nothing"/>
-      <w:lvlText w:val=""/>
-      <w:lvlJc w:val="left"/>
-      <w:pPr>
-        <w:tabs>
-          <w:tab w:val="num" w:pos="0"/>
-        </w:tabs>
-        <w:ind w:left="0" w:hanging="0"/>
-      </w:pPr>
-    </w:lvl>
-    <w:lvl w:ilvl="4">
-      <w:start w:val="1"/>
-      <w:numFmt w:val="none"/>
-      <w:suff w:val="nothing"/>
-      <w:lvlText w:val=""/>
-      <w:lvlJc w:val="left"/>
-      <w:pPr>
-        <w:tabs>
-          <w:tab w:val="num" w:pos="0"/>
-        </w:tabs>
-        <w:ind w:left="0" w:hanging="0"/>
-      </w:pPr>
-    </w:lvl>
-    <w:lvl w:ilvl="5">
-      <w:start w:val="1"/>
-      <w:numFmt w:val="none"/>
-      <w:suff w:val="nothing"/>
-      <w:lvlText w:val=""/>
-      <w:lvlJc w:val="left"/>
-      <w:pPr>
-        <w:tabs>
-          <w:tab w:val="num" w:pos="0"/>
-        </w:tabs>
-        <w:ind w:left="0" w:hanging="0"/>
-      </w:pPr>
-    </w:lvl>
-    <w:lvl w:ilvl="6">
-      <w:start w:val="1"/>
-      <w:numFmt w:val="none"/>
-      <w:suff w:val="nothing"/>
-      <w:lvlText w:val=""/>
-      <w:lvlJc w:val="left"/>
-      <w:pPr>
-        <w:tabs>
-          <w:tab w:val="num" w:pos="0"/>
-        </w:tabs>
-        <w:ind w:left="0" w:hanging="0"/>
-      </w:pPr>
-    </w:lvl>
-    <w:lvl w:ilvl="7">
-      <w:start w:val="1"/>
-      <w:numFmt w:val="none"/>
-      <w:suff w:val="nothing"/>
-      <w:lvlText w:val=""/>
-      <w:lvlJc w:val="left"/>
-      <w:pPr>
-        <w:tabs>
-          <w:tab w:val="num" w:pos="0"/>
-        </w:tabs>
-        <w:ind w:left="0" w:hanging="0"/>
-      </w:pPr>
-    </w:lvl>
-    <w:lvl w:ilvl="8">
-      <w:start w:val="1"/>
-      <w:numFmt w:val="none"/>
-      <w:suff w:val="nothing"/>
-      <w:lvlText w:val=""/>
-      <w:lvlJc w:val="left"/>
-      <w:pPr>
-        <w:tabs>
-          <w:tab w:val="num" w:pos="0"/>
-        </w:tabs>
-        <w:ind w:left="0" w:hanging="0"/>
-      </w:pPr>
-    </w:lvl>
-  </w:abstractNum>
-  <w:num w:numId="1">
+  <w:num w:numId="1" w16cid:durableId="1330208290">
     <w:abstractNumId w:val="1"/>
   </w:num>
-  <w:num w:numId="2">
-    <w:abstractNumId w:val="2"/>
+  <w:num w:numId="2" w16cid:durableId="1551841151">
+    <w:abstractNumId w:val="0"/>
   </w:num>
 </w:numbering>
 </file>
 
 <file path=word/styles.xml><?xml version="1.0" encoding="utf-8"?>
-<w:styles xmlns:w="http://schemas.openxmlformats.org/wordprocessingml/2006/main" xmlns:w14="http://schemas.microsoft.com/office/word/2010/wordml" xmlns:mc="http://schemas.openxmlformats.org/markup-compatibility/2006" mc:Ignorable="w14">
+<w:styles xmlns:mc="http://schemas.openxmlformats.org/markup-compatibility/2006" xmlns:r="http://schemas.openxmlformats.org/officeDocument/2006/relationships" xmlns:w="http://schemas.openxmlformats.org/wordprocessingml/2006/main" xmlns:w14="http://schemas.microsoft.com/office/word/2010/wordml" xmlns:w15="http://schemas.microsoft.com/office/word/2012/wordml" xmlns:w16cex="http://schemas.microsoft.com/office/word/2018/wordml/cex" xmlns:w16cid="http://schemas.microsoft.com/office/word/2016/wordml/cid" xmlns:w16="http://schemas.microsoft.com/office/word/2018/wordml" xmlns:w16du="http://schemas.microsoft.com/office/word/2023/wordml/word16du" xmlns:w16sdtdh="http://schemas.microsoft.com/office/word/2020/wordml/sdtdatahash" xmlns:w16sdtfl="http://schemas.microsoft.com/office/word/2024/wordml/sdtformatlock" xmlns:w16se="http://schemas.microsoft.com/office/word/2015/wordml/symex" mc:Ignorable="w14 w15 w16se w16cid w16 w16cex w16sdtdh w16sdtfl w16du">
   <w:docDefaults>
     <w:rPrDefault>
       <w:rPr>
-        <w:rFonts w:ascii="Calibri" w:hAnsi="Calibri" w:eastAsia="Calibri" w:cs="" w:asciiTheme="minorHAnsi" w:cstheme="minorBidi" w:eastAsiaTheme="minorHAnsi" w:hAnsiTheme="minorHAnsi"/>
+        <w:rFonts w:asciiTheme="minorHAnsi" w:eastAsiaTheme="minorHAnsi" w:hAnsiTheme="minorHAnsi" w:cstheme="minorBidi"/>
         <w:kern w:val="2"/>
         <w:sz w:val="22"/>
         <w:szCs w:val="22"/>
@@ -1830,21 +1743,21 @@
     </w:rPrDefault>
     <w:pPrDefault>
       <w:pPr>
-        <w:suppressAutoHyphens w:val="true"/>
+        <w:suppressAutoHyphens/>
       </w:pPr>
     </w:pPrDefault>
   </w:docDefaults>
   <w:latentStyles w:defLockedState="0" w:defUIPriority="99" w:defSemiHidden="0" w:defUnhideWhenUsed="0" w:defQFormat="0" w:count="376">
     <w:lsdException w:name="Normal" w:uiPriority="0" w:qFormat="1"/>
     <w:lsdException w:name="heading 1" w:uiPriority="9" w:qFormat="1"/>
-    <w:lsdException w:name="heading 2" w:uiPriority="9" w:semiHidden="1" w:unhideWhenUsed="1" w:qFormat="1"/>
-    <w:lsdException w:name="heading 3" w:uiPriority="9" w:semiHidden="1" w:unhideWhenUsed="1" w:qFormat="1"/>
-    <w:lsdException w:name="heading 4" w:uiPriority="9" w:semiHidden="1" w:unhideWhenUsed="1" w:qFormat="1"/>
-    <w:lsdException w:name="heading 5" w:uiPriority="9" w:semiHidden="1" w:unhideWhenUsed="1" w:qFormat="1"/>
-    <w:lsdException w:name="heading 6" w:uiPriority="9" w:semiHidden="1" w:unhideWhenUsed="1" w:qFormat="1"/>
-    <w:lsdException w:name="heading 7" w:uiPriority="9" w:semiHidden="1" w:unhideWhenUsed="1" w:qFormat="1"/>
-    <w:lsdException w:name="heading 8" w:uiPriority="9" w:semiHidden="1" w:unhideWhenUsed="1" w:qFormat="1"/>
-    <w:lsdException w:name="heading 9" w:uiPriority="9" w:semiHidden="1" w:unhideWhenUsed="1" w:qFormat="1"/>
+    <w:lsdException w:name="heading 2" w:semiHidden="1" w:uiPriority="9" w:unhideWhenUsed="1" w:qFormat="1"/>
+    <w:lsdException w:name="heading 3" w:semiHidden="1" w:uiPriority="9" w:unhideWhenUsed="1" w:qFormat="1"/>
+    <w:lsdException w:name="heading 4" w:semiHidden="1" w:uiPriority="9" w:unhideWhenUsed="1" w:qFormat="1"/>
+    <w:lsdException w:name="heading 5" w:semiHidden="1" w:uiPriority="9" w:unhideWhenUsed="1" w:qFormat="1"/>
+    <w:lsdException w:name="heading 6" w:semiHidden="1" w:uiPriority="9" w:unhideWhenUsed="1" w:qFormat="1"/>
+    <w:lsdException w:name="heading 7" w:semiHidden="1" w:uiPriority="9" w:unhideWhenUsed="1" w:qFormat="1"/>
+    <w:lsdException w:name="heading 8" w:semiHidden="1" w:uiPriority="9" w:unhideWhenUsed="1" w:qFormat="1"/>
+    <w:lsdException w:name="heading 9" w:semiHidden="1" w:uiPriority="9" w:unhideWhenUsed="1" w:qFormat="1"/>
     <w:lsdException w:name="index 1" w:semiHidden="1" w:unhideWhenUsed="1"/>
     <w:lsdException w:name="index 2" w:semiHidden="1" w:unhideWhenUsed="1"/>
     <w:lsdException w:name="index 3" w:semiHidden="1" w:unhideWhenUsed="1"/>
@@ -1854,22 +1767,22 @@
     <w:lsdException w:name="index 7" w:semiHidden="1" w:unhideWhenUsed="1"/>
     <w:lsdException w:name="index 8" w:semiHidden="1" w:unhideWhenUsed="1"/>
     <w:lsdException w:name="index 9" w:semiHidden="1" w:unhideWhenUsed="1"/>
-    <w:lsdException w:name="toc 1" w:uiPriority="39" w:semiHidden="1" w:unhideWhenUsed="1"/>
-    <w:lsdException w:name="toc 2" w:uiPriority="39" w:semiHidden="1" w:unhideWhenUsed="1"/>
-    <w:lsdException w:name="toc 3" w:uiPriority="39" w:semiHidden="1" w:unhideWhenUsed="1"/>
-    <w:lsdException w:name="toc 4" w:uiPriority="39" w:semiHidden="1" w:unhideWhenUsed="1"/>
-    <w:lsdException w:name="toc 5" w:uiPriority="39" w:semiHidden="1" w:unhideWhenUsed="1"/>
-    <w:lsdException w:name="toc 6" w:uiPriority="39" w:semiHidden="1" w:unhideWhenUsed="1"/>
-    <w:lsdException w:name="toc 7" w:uiPriority="39" w:semiHidden="1" w:unhideWhenUsed="1"/>
-    <w:lsdException w:name="toc 8" w:uiPriority="39" w:semiHidden="1" w:unhideWhenUsed="1"/>
-    <w:lsdException w:name="toc 9" w:uiPriority="39" w:semiHidden="1" w:unhideWhenUsed="1"/>
+    <w:lsdException w:name="toc 1" w:semiHidden="1" w:uiPriority="39" w:unhideWhenUsed="1"/>
+    <w:lsdException w:name="toc 2" w:semiHidden="1" w:uiPriority="39" w:unhideWhenUsed="1"/>
+    <w:lsdException w:name="toc 3" w:semiHidden="1" w:uiPriority="39" w:unhideWhenUsed="1"/>
+    <w:lsdException w:name="toc 4" w:semiHidden="1" w:uiPriority="39" w:unhideWhenUsed="1"/>
+    <w:lsdException w:name="toc 5" w:semiHidden="1" w:uiPriority="39" w:unhideWhenUsed="1"/>
+    <w:lsdException w:name="toc 6" w:semiHidden="1" w:uiPriority="39" w:unhideWhenUsed="1"/>
+    <w:lsdException w:name="toc 7" w:semiHidden="1" w:uiPriority="39" w:unhideWhenUsed="1"/>
+    <w:lsdException w:name="toc 8" w:semiHidden="1" w:uiPriority="39" w:unhideWhenUsed="1"/>
+    <w:lsdException w:name="toc 9" w:semiHidden="1" w:uiPriority="39" w:unhideWhenUsed="1"/>
     <w:lsdException w:name="Normal Indent" w:semiHidden="1" w:unhideWhenUsed="1"/>
     <w:lsdException w:name="footnote text" w:semiHidden="1" w:unhideWhenUsed="1"/>
     <w:lsdException w:name="annotation text" w:semiHidden="1" w:unhideWhenUsed="1"/>
     <w:lsdException w:name="header" w:semiHidden="1" w:unhideWhenUsed="1"/>
     <w:lsdException w:name="footer" w:semiHidden="1" w:unhideWhenUsed="1"/>
     <w:lsdException w:name="index heading" w:semiHidden="1" w:unhideWhenUsed="1"/>
-    <w:lsdException w:name="caption" w:uiPriority="35" w:semiHidden="1" w:unhideWhenUsed="1" w:qFormat="1"/>
+    <w:lsdException w:name="caption" w:semiHidden="1" w:uiPriority="35" w:unhideWhenUsed="1" w:qFormat="1"/>
     <w:lsdException w:name="table of figures" w:semiHidden="1" w:unhideWhenUsed="1"/>
     <w:lsdException w:name="envelope address" w:semiHidden="1" w:unhideWhenUsed="1"/>
     <w:lsdException w:name="envelope return" w:semiHidden="1" w:unhideWhenUsed="1"/>
@@ -1900,7 +1813,7 @@
     <w:lsdException w:name="Title" w:uiPriority="1" w:qFormat="1"/>
     <w:lsdException w:name="Closing" w:semiHidden="1" w:unhideWhenUsed="1"/>
     <w:lsdException w:name="Signature" w:semiHidden="1" w:unhideWhenUsed="1"/>
-    <w:lsdException w:name="Default Paragraph Font" w:uiPriority="1" w:semiHidden="1" w:unhideWhenUsed="1"/>
+    <w:lsdException w:name="Default Paragraph Font" w:semiHidden="1" w:uiPriority="1" w:unhideWhenUsed="1"/>
     <w:lsdException w:name="Body Text" w:semiHidden="1" w:unhideWhenUsed="1"/>
     <w:lsdException w:name="Body Text Indent" w:semiHidden="1" w:unhideWhenUsed="1"/>
     <w:lsdException w:name="List Continue" w:semiHidden="1" w:unhideWhenUsed="1"/>
@@ -2100,8 +2013,8 @@
     <w:lsdException w:name="Subtle Reference" w:uiPriority="31" w:qFormat="1"/>
     <w:lsdException w:name="Intense Reference" w:uiPriority="32" w:qFormat="1"/>
     <w:lsdException w:name="Book Title" w:uiPriority="33" w:qFormat="1"/>
-    <w:lsdException w:name="Bibliography" w:uiPriority="37" w:semiHidden="1" w:unhideWhenUsed="1"/>
-    <w:lsdException w:name="TOC Heading" w:uiPriority="39" w:semiHidden="1" w:unhideWhenUsed="1" w:qFormat="1"/>
+    <w:lsdException w:name="Bibliography" w:semiHidden="1" w:uiPriority="37" w:unhideWhenUsed="1"/>
+    <w:lsdException w:name="TOC Heading" w:semiHidden="1" w:uiPriority="39" w:unhideWhenUsed="1" w:qFormat="1"/>
     <w:lsdException w:name="Plain Table 1" w:uiPriority="41"/>
     <w:lsdException w:name="Plain Table 2" w:uiPriority="42"/>
     <w:lsdException w:name="Plain Table 3" w:uiPriority="43"/>
@@ -2212,96 +2125,98 @@
     <w:lsdException w:name="Unresolved Mention" w:semiHidden="1" w:unhideWhenUsed="1"/>
     <w:lsdException w:name="Smart Link" w:semiHidden="1" w:unhideWhenUsed="1"/>
   </w:latentStyles>
-  <w:style w:type="paragraph" w:styleId="Normal" w:default="1">
+  <w:style w:type="paragraph" w:default="1" w:styleId="Normal">
     <w:name w:val="Normal"/>
     <w:qFormat/>
     <w:pPr>
-      <w:widowControl/>
-      <w:suppressAutoHyphens w:val="true"/>
-      <w:bidi w:val="0"/>
-      <w:spacing w:lineRule="auto" w:line="259" w:before="0" w:after="160"/>
-      <w:jc w:val="left"/>
+      <w:spacing w:after="160" w:line="259" w:lineRule="auto"/>
     </w:pPr>
-    <w:rPr>
-      <w:rFonts w:ascii="Calibri" w:hAnsi="Calibri" w:eastAsia="Calibri" w:cs="" w:asciiTheme="minorHAnsi" w:cstheme="minorBidi" w:eastAsiaTheme="minorHAnsi" w:hAnsiTheme="minorHAnsi"/>
-      <w:color w:val="auto"/>
-      <w:kern w:val="2"/>
-      <w:sz w:val="22"/>
-      <w:szCs w:val="22"/>
-      <w:lang w:val="en-US" w:eastAsia="en-US" w:bidi="ar-SA"/>
-      <w14:ligatures w14:val="standardContextual"/>
-    </w:rPr>
   </w:style>
-  <w:style w:type="character" w:styleId="DefaultParagraphFont" w:default="1">
+  <w:style w:type="character" w:default="1" w:styleId="DefaultParagraphFont">
     <w:name w:val="Default Paragraph Font"/>
     <w:uiPriority w:val="1"/>
     <w:semiHidden/>
     <w:unhideWhenUsed/>
-    <w:qFormat/>
-    <w:rPr/>
   </w:style>
-  <w:style w:type="character" w:styleId="TitleChar" w:customStyle="1">
+  <w:style w:type="table" w:default="1" w:styleId="TableNormal">
+    <w:name w:val="Normal Table"/>
+    <w:uiPriority w:val="99"/>
+    <w:semiHidden/>
+    <w:unhideWhenUsed/>
+    <w:tblPr>
+      <w:tblInd w:w="0" w:type="dxa"/>
+      <w:tblCellMar>
+        <w:top w:w="0" w:type="dxa"/>
+        <w:left w:w="108" w:type="dxa"/>
+        <w:bottom w:w="0" w:type="dxa"/>
+        <w:right w:w="108" w:type="dxa"/>
+      </w:tblCellMar>
+    </w:tblPr>
+  </w:style>
+  <w:style w:type="numbering" w:default="1" w:styleId="NoList">
+    <w:name w:val="No List"/>
+    <w:uiPriority w:val="99"/>
+    <w:semiHidden/>
+    <w:unhideWhenUsed/>
+  </w:style>
+  <w:style w:type="character" w:customStyle="1" w:styleId="TitleChar">
     <w:name w:val="Title Char"/>
     <w:basedOn w:val="DefaultParagraphFont"/>
     <w:link w:val="Title"/>
     <w:uiPriority w:val="1"/>
     <w:qFormat/>
-    <w:rsid w:val="00e340da"/>
+    <w:rsid w:val="00E340DA"/>
     <w:rPr>
-      <w:rFonts w:ascii="Calibri Light" w:hAnsi="Calibri Light" w:eastAsia="" w:cs="" w:asciiTheme="majorHAnsi" w:cstheme="majorBidi" w:eastAsiaTheme="majorEastAsia" w:hAnsiTheme="majorHAnsi"/>
+      <w:rFonts w:asciiTheme="majorHAnsi" w:eastAsiaTheme="majorEastAsia" w:hAnsiTheme="majorHAnsi" w:cstheme="majorBidi"/>
       <w:caps/>
-      <w:color w:themeColor="text1" w:themeTint="a6" w:val="595959"/>
+      <w:color w:val="595959" w:themeColor="text1" w:themeTint="A6"/>
       <w:kern w:val="2"/>
       <w:sz w:val="70"/>
       <w:szCs w:val="56"/>
       <w14:ligatures w14:val="none"/>
     </w:rPr>
   </w:style>
-  <w:style w:type="character" w:styleId="SubtleReference1" w:customStyle="1">
+  <w:style w:type="character" w:customStyle="1" w:styleId="SubtleReference1">
     <w:name w:val="Subtle Reference1"/>
     <w:basedOn w:val="DefaultParagraphFont"/>
     <w:uiPriority w:val="10"/>
     <w:qFormat/>
-    <w:rsid w:val="00db6985"/>
+    <w:rsid w:val="00DB6985"/>
     <w:rPr>
       <w:b/>
       <w:smallCaps/>
-      <w:color w:themeColor="text1" w:themeTint="a6" w:val="595959"/>
+      <w:color w:val="595959" w:themeColor="text1" w:themeTint="A6"/>
     </w:rPr>
   </w:style>
-  <w:style w:type="character" w:styleId="jlqj4b" w:customStyle="1">
+  <w:style w:type="character" w:customStyle="1" w:styleId="jlqj4b">
     <w:name w:val="jlqj4b"/>
     <w:basedOn w:val="DefaultParagraphFont"/>
     <w:qFormat/>
-    <w:rsid w:val="00db6985"/>
-    <w:rPr/>
+    <w:rsid w:val="00DB6985"/>
   </w:style>
-  <w:style w:type="character" w:styleId="q4iawc" w:customStyle="1">
+  <w:style w:type="character" w:customStyle="1" w:styleId="q4iawc">
     <w:name w:val="q4iawc"/>
     <w:basedOn w:val="DefaultParagraphFont"/>
     <w:qFormat/>
-    <w:rsid w:val="00db6985"/>
-    <w:rPr/>
+    <w:rsid w:val="00DB6985"/>
   </w:style>
-  <w:style w:type="character" w:styleId="yieifb" w:customStyle="1">
+  <w:style w:type="character" w:customStyle="1" w:styleId="yieifb">
     <w:name w:val="yieifb"/>
     <w:basedOn w:val="DefaultParagraphFont"/>
     <w:qFormat/>
-    <w:rsid w:val="00db6985"/>
-    <w:rPr/>
+    <w:rsid w:val="00DB6985"/>
   </w:style>
-  <w:style w:type="character" w:styleId="badword" w:customStyle="1">
+  <w:style w:type="character" w:customStyle="1" w:styleId="badword">
     <w:name w:val="badword"/>
     <w:basedOn w:val="DefaultParagraphFont"/>
     <w:qFormat/>
-    <w:rsid w:val="00db6985"/>
-    <w:rPr/>
+    <w:rsid w:val="00DB6985"/>
   </w:style>
-  <w:style w:type="character" w:styleId="Bullets" w:customStyle="1">
+  <w:style w:type="character" w:customStyle="1" w:styleId="Bullets">
     <w:name w:val="Bullets"/>
     <w:qFormat/>
     <w:rPr>
-      <w:rFonts w:ascii="OpenSymbol" w:hAnsi="OpenSymbol" w:eastAsia="OpenSymbol" w:cs="OpenSymbol"/>
+      <w:rFonts w:ascii="OpenSymbol" w:eastAsia="OpenSymbol" w:hAnsi="OpenSymbol" w:cs="OpenSymbol"/>
     </w:rPr>
   </w:style>
   <w:style w:type="character" w:styleId="Hyperlink">
@@ -2318,17 +2233,17 @@
       <w:u w:val="single"/>
     </w:rPr>
   </w:style>
-  <w:style w:type="paragraph" w:styleId="Heading" w:customStyle="1">
+  <w:style w:type="paragraph" w:customStyle="1" w:styleId="Heading">
     <w:name w:val="Heading"/>
     <w:basedOn w:val="Normal"/>
     <w:next w:val="BodyText"/>
     <w:qFormat/>
     <w:pPr>
-      <w:keepNext w:val="true"/>
+      <w:keepNext/>
       <w:spacing w:before="240" w:after="120"/>
     </w:pPr>
     <w:rPr>
-      <w:rFonts w:ascii="Liberation Sans" w:hAnsi="Liberation Sans" w:eastAsia="Noto Sans CJK SC" w:cs="Lohit Devanagari"/>
+      <w:rFonts w:ascii="Liberation Sans" w:eastAsia="Noto Sans CJK SC" w:hAnsi="Liberation Sans" w:cs="Lohit Devanagari"/>
       <w:sz w:val="28"/>
       <w:szCs w:val="28"/>
     </w:rPr>
@@ -2337,20 +2252,18 @@
     <w:name w:val="Body Text"/>
     <w:basedOn w:val="Normal"/>
     <w:pPr>
-      <w:spacing w:lineRule="auto" w:line="276" w:before="0" w:after="140"/>
+      <w:spacing w:after="140" w:line="276" w:lineRule="auto"/>
     </w:pPr>
-    <w:rPr/>
   </w:style>
   <w:style w:type="paragraph" w:styleId="List">
     <w:name w:val="List"/>
     <w:basedOn w:val="BodyText"/>
-    <w:pPr/>
     <w:rPr>
       <w:rFonts w:cs="Lohit Devanagari"/>
     </w:rPr>
   </w:style>
   <w:style w:type="paragraph" w:styleId="Caption">
-    <w:name w:val="Caption"/>
+    <w:name w:val="caption"/>
     <w:basedOn w:val="Normal"/>
     <w:qFormat/>
     <w:pPr>
@@ -2365,7 +2278,7 @@
       <w:szCs w:val="24"/>
     </w:rPr>
   </w:style>
-  <w:style w:type="paragraph" w:styleId="Index" w:customStyle="1">
+  <w:style w:type="paragraph" w:customStyle="1" w:styleId="Index">
     <w:name w:val="Index"/>
     <w:basedOn w:val="Normal"/>
     <w:qFormat/>
@@ -2382,34 +2295,34 @@
     <w:link w:val="TitleChar"/>
     <w:uiPriority w:val="1"/>
     <w:qFormat/>
-    <w:rsid w:val="00e340da"/>
+    <w:rsid w:val="00E340DA"/>
     <w:pPr>
-      <w:spacing w:lineRule="auto" w:line="240" w:before="0" w:after="0"/>
+      <w:spacing w:after="0" w:line="240" w:lineRule="auto"/>
       <w:contextualSpacing/>
       <w:jc w:val="center"/>
     </w:pPr>
     <w:rPr>
-      <w:rFonts w:ascii="Calibri Light" w:hAnsi="Calibri Light" w:eastAsia="" w:cs="" w:asciiTheme="majorHAnsi" w:cstheme="majorBidi" w:eastAsiaTheme="majorEastAsia" w:hAnsiTheme="majorHAnsi"/>
+      <w:rFonts w:asciiTheme="majorHAnsi" w:eastAsiaTheme="majorEastAsia" w:hAnsiTheme="majorHAnsi" w:cstheme="majorBidi"/>
       <w:caps/>
-      <w:color w:themeColor="text1" w:themeTint="a6" w:val="595959"/>
+      <w:color w:val="595959" w:themeColor="text1" w:themeTint="A6"/>
       <w:sz w:val="70"/>
       <w:szCs w:val="56"/>
       <w14:ligatures w14:val="none"/>
     </w:rPr>
   </w:style>
-  <w:style w:type="paragraph" w:styleId="ContactInfoEmphasis" w:customStyle="1">
+  <w:style w:type="paragraph" w:customStyle="1" w:styleId="ContactInfoEmphasis">
     <w:name w:val="Contact Info Emphasis"/>
     <w:basedOn w:val="Normal"/>
     <w:uiPriority w:val="4"/>
     <w:qFormat/>
-    <w:rsid w:val="00e340da"/>
+    <w:rsid w:val="00E340DA"/>
     <w:pPr>
-      <w:spacing w:lineRule="auto" w:line="240" w:before="0" w:after="0"/>
+      <w:spacing w:after="0" w:line="240" w:lineRule="auto"/>
       <w:jc w:val="center"/>
     </w:pPr>
     <w:rPr>
       <w:b/>
-      <w:color w:themeColor="accent1" w:val="5B9BD5"/>
+      <w:color w:val="5B9BD5" w:themeColor="accent1"/>
       <w:kern w:val="0"/>
       <w14:ligatures w14:val="none"/>
     </w:rPr>
@@ -2420,91 +2333,70 @@
     <w:uiPriority w:val="34"/>
     <w:unhideWhenUsed/>
     <w:qFormat/>
-    <w:rsid w:val="00db6985"/>
+    <w:rsid w:val="00DB6985"/>
     <w:pPr>
-      <w:spacing w:lineRule="auto" w:line="240" w:before="0" w:after="0"/>
+      <w:spacing w:after="0" w:line="240" w:lineRule="auto"/>
       <w:ind w:left="720"/>
       <w:contextualSpacing/>
     </w:pPr>
     <w:rPr>
-      <w:color w:themeColor="text1" w:themeTint="a6" w:val="595959"/>
+      <w:color w:val="595959" w:themeColor="text1" w:themeTint="A6"/>
       <w:kern w:val="0"/>
       <w14:ligatures w14:val="none"/>
     </w:rPr>
-  </w:style>
-  <w:style w:type="numbering" w:styleId="NoList" w:default="1">
-    <w:name w:val="No List"/>
-    <w:uiPriority w:val="99"/>
-    <w:semiHidden/>
-    <w:unhideWhenUsed/>
-    <w:qFormat/>
-  </w:style>
-  <w:style w:type="table" w:default="1" w:styleId="TableNormal">
-    <w:name w:val="Normal Table"/>
-    <w:uiPriority w:val="99"/>
-    <w:semiHidden/>
-    <w:unhideWhenUsed/>
-    <w:tblPr>
-      <w:tblCellMar>
-        <w:top w:w="0" w:type="dxa"/>
-        <w:left w:w="108" w:type="dxa"/>
-        <w:bottom w:w="0" w:type="dxa"/>
-        <w:right w:w="108" w:type="dxa"/>
-      </w:tblCellMar>
-    </w:tblPr>
   </w:style>
 </w:styles>
 </file>
 
 <file path=word/theme/theme1.xml><?xml version="1.0" encoding="utf-8"?>
-<a:theme xmlns:a="http://schemas.openxmlformats.org/drawingml/2006/main" xmlns:r="http://schemas.openxmlformats.org/officeDocument/2006/relationships" name="Office Theme">
+<a:theme xmlns:a="http://schemas.openxmlformats.org/drawingml/2006/main" name="Office Theme">
   <a:themeElements>
     <a:clrScheme name="Office">
       <a:dk1>
         <a:srgbClr val="000000"/>
       </a:dk1>
       <a:lt1>
-        <a:srgbClr val="ffffff"/>
+        <a:srgbClr val="FFFFFF"/>
       </a:lt1>
       <a:dk2>
-        <a:srgbClr val="44546a"/>
+        <a:srgbClr val="44546A"/>
       </a:dk2>
       <a:lt2>
-        <a:srgbClr val="e7e6e6"/>
+        <a:srgbClr val="E7E6E6"/>
       </a:lt2>
       <a:accent1>
-        <a:srgbClr val="5b9bd5"/>
+        <a:srgbClr val="5B9BD5"/>
       </a:accent1>
       <a:accent2>
-        <a:srgbClr val="ed7d31"/>
+        <a:srgbClr val="ED7D31"/>
       </a:accent2>
       <a:accent3>
-        <a:srgbClr val="a5a5a5"/>
+        <a:srgbClr val="A5A5A5"/>
       </a:accent3>
       <a:accent4>
-        <a:srgbClr val="ffc000"/>
+        <a:srgbClr val="FFC000"/>
       </a:accent4>
       <a:accent5>
-        <a:srgbClr val="4472c4"/>
+        <a:srgbClr val="4472C4"/>
       </a:accent5>
       <a:accent6>
-        <a:srgbClr val="70ad47"/>
+        <a:srgbClr val="70AD47"/>
       </a:accent6>
       <a:hlink>
-        <a:srgbClr val="0563c1"/>
+        <a:srgbClr val="0563C1"/>
       </a:hlink>
       <a:folHlink>
-        <a:srgbClr val="954f72"/>
+        <a:srgbClr val="954F72"/>
       </a:folHlink>
     </a:clrScheme>
     <a:fontScheme name="Office">
       <a:majorFont>
-        <a:latin typeface="Calibri Light" panose="020F0302020204030204" pitchFamily="0" charset="1"/>
+        <a:latin typeface="Calibri Light" panose="020F0302020204030204"/>
         <a:ea typeface=""/>
         <a:cs typeface=""/>
       </a:majorFont>
       <a:minorFont>
-        <a:latin typeface="Calibri" panose="020F0502020204030204" pitchFamily="0" charset="1"/>
+        <a:latin typeface="Calibri" panose="020F0502020204030204"/>
         <a:ea typeface=""/>
         <a:cs typeface=""/>
       </a:minorFont>
@@ -2536,7 +2428,7 @@
             </a:gs>
           </a:gsLst>
           <a:lin ang="5400000" scaled="0"/>
-          <a:tileRect l="0" t="0" r="0" b="0"/>
+          <a:tileRect/>
         </a:gradFill>
         <a:gradFill>
           <a:gsLst>
@@ -2560,7 +2452,7 @@
             </a:gs>
           </a:gsLst>
           <a:lin ang="5400000" scaled="0"/>
-          <a:tileRect l="0" t="0" r="0" b="0"/>
+          <a:tileRect/>
         </a:gradFill>
       </a:fillStyleLst>
       <a:lnStyleLst>
@@ -2620,10 +2512,12 @@
             </a:gs>
           </a:gsLst>
           <a:lin ang="5400000" scaled="0"/>
-          <a:tileRect l="0" t="0" r="0" b="0"/>
+          <a:tileRect/>
         </a:gradFill>
       </a:bgFillStyleLst>
     </a:fmtScheme>
   </a:themeElements>
+  <a:objectDefaults/>
+  <a:extraClrSchemeLst/>
 </a:theme>
 </file>
--- a/resume.docx
+++ b/resume.docx
@@ -1,10 +1,11 @@
 
 <file path=word/document.xml><?xml version="1.0" encoding="utf-8"?>
-<w:document xmlns:wpc="http://schemas.microsoft.com/office/word/2010/wordprocessingCanvas" xmlns:cx="http://schemas.microsoft.com/office/drawing/2014/chartex" xmlns:cx1="http://schemas.microsoft.com/office/drawing/2015/9/8/chartex" xmlns:cx2="http://schemas.microsoft.com/office/drawing/2015/10/21/chartex" xmlns:cx3="http://schemas.microsoft.com/office/drawing/2016/5/9/chartex" xmlns:cx4="http://schemas.microsoft.com/office/drawing/2016/5/10/chartex" xmlns:cx5="http://schemas.microsoft.com/office/drawing/2016/5/11/chartex" xmlns:cx6="http://schemas.microsoft.com/office/drawing/2016/5/12/chartex" xmlns:cx7="http://schemas.microsoft.com/office/drawing/2016/5/13/chartex" xmlns:cx8="http://schemas.microsoft.com/office/drawing/2016/5/14/chartex" xmlns:mc="http://schemas.openxmlformats.org/markup-compatibility/2006" xmlns:aink="http://schemas.microsoft.com/office/drawing/2016/ink" xmlns:am3d="http://schemas.microsoft.com/office/drawing/2017/model3d" xmlns:o="urn:schemas-microsoft-com:office:office" xmlns:oel="http://schemas.microsoft.com/office/2019/extlst" xmlns:r="http://schemas.openxmlformats.org/officeDocument/2006/relationships" xmlns:m="http://schemas.openxmlformats.org/officeDocument/2006/math" xmlns:v="urn:schemas-microsoft-com:vml" xmlns:wp14="http://schemas.microsoft.com/office/word/2010/wordprocessingDrawing" xmlns:wp="http://schemas.openxmlformats.org/drawingml/2006/wordprocessingDrawing" xmlns:w10="urn:schemas-microsoft-com:office:word" xmlns:w="http://schemas.openxmlformats.org/wordprocessingml/2006/main" xmlns:w14="http://schemas.microsoft.com/office/word/2010/wordml" xmlns:w15="http://schemas.microsoft.com/office/word/2012/wordml" xmlns:w16cex="http://schemas.microsoft.com/office/word/2018/wordml/cex" xmlns:w16cid="http://schemas.microsoft.com/office/word/2016/wordml/cid" xmlns:w16="http://schemas.microsoft.com/office/word/2018/wordml" xmlns:w16du="http://schemas.microsoft.com/office/word/2023/wordml/word16du" xmlns:w16sdtdh="http://schemas.microsoft.com/office/word/2020/wordml/sdtdatahash" xmlns:w16sdtfl="http://schemas.microsoft.com/office/word/2024/wordml/sdtformatlock" xmlns:w16se="http://schemas.microsoft.com/office/word/2015/wordml/symex" xmlns:wpg="http://schemas.microsoft.com/office/word/2010/wordprocessingGroup" xmlns:wpi="http://schemas.microsoft.com/office/word/2010/wordprocessingInk" xmlns:wne="http://schemas.microsoft.com/office/word/2006/wordml" xmlns:wps="http://schemas.microsoft.com/office/word/2010/wordprocessingShape" mc:Ignorable="w14 w15 w16se w16cid w16 w16cex w16sdtdh w16sdtfl w16du wp14">
+<w:document xmlns:o="urn:schemas-microsoft-com:office:office" xmlns:r="http://schemas.openxmlformats.org/officeDocument/2006/relationships" xmlns:v="urn:schemas-microsoft-com:vml" xmlns:w="http://schemas.openxmlformats.org/wordprocessingml/2006/main" xmlns:w10="urn:schemas-microsoft-com:office:word" xmlns:wp="http://schemas.openxmlformats.org/drawingml/2006/wordprocessingDrawing" xmlns:wps="http://schemas.microsoft.com/office/word/2010/wordprocessingShape" xmlns:wpg="http://schemas.microsoft.com/office/word/2010/wordprocessingGroup" xmlns:mc="http://schemas.openxmlformats.org/markup-compatibility/2006" xmlns:wp14="http://schemas.microsoft.com/office/word/2010/wordprocessingDrawing" xmlns:w14="http://schemas.microsoft.com/office/word/2010/wordml" xmlns:w15="http://schemas.microsoft.com/office/word/2012/wordml" mc:Ignorable="w14 wp14 w15">
   <w:body>
     <w:p>
       <w:pPr>
-        <w:spacing w:after="120" w:line="240" w:lineRule="auto"/>
+        <w:pStyle w:val="Normal"/>
+        <w:spacing w:lineRule="auto" w:line="240" w:before="0" w:after="120"/>
         <w:jc w:val="center"/>
         <w:rPr>
           <w:rFonts w:ascii="Times New Roman" w:hAnsi="Times New Roman" w:cs="Times New Roman"/>
@@ -16,7 +17,7 @@
       </w:pPr>
       <w:r>
         <w:rPr>
-          <w:rFonts w:ascii="Times New Roman" w:hAnsi="Times New Roman" w:cs="Times New Roman"/>
+          <w:rFonts w:cs="Times New Roman" w:ascii="Times New Roman" w:hAnsi="Times New Roman"/>
           <w:b/>
           <w:bCs/>
           <w:sz w:val="40"/>
@@ -27,10 +28,11 @@
     </w:p>
     <w:p>
       <w:pPr>
+        <w:pStyle w:val="Normal"/>
         <w:pBdr>
           <w:bottom w:val="single" w:sz="4" w:space="1" w:color="000000"/>
         </w:pBdr>
-        <w:spacing w:after="120" w:line="240" w:lineRule="auto"/>
+        <w:spacing w:lineRule="auto" w:line="240" w:before="0" w:after="120"/>
         <w:jc w:val="center"/>
         <w:rPr>
           <w:rFonts w:ascii="Times New Roman" w:hAnsi="Times New Roman" w:cs="Times New Roman"/>
@@ -41,7 +43,7 @@
       <w:bookmarkStart w:id="0" w:name="__DdeLink__57_255574347"/>
       <w:r>
         <w:rPr>
-          <w:rFonts w:ascii="Times New Roman" w:hAnsi="Times New Roman" w:cs="Times New Roman"/>
+          <w:rFonts w:cs="Times New Roman" w:ascii="Times New Roman" w:hAnsi="Times New Roman"/>
           <w:sz w:val="24"/>
           <w:szCs w:val="24"/>
         </w:rPr>
@@ -50,7 +52,7 @@
       <w:bookmarkStart w:id="1" w:name="__DdeLink__54_2781935950"/>
       <w:r>
         <w:rPr>
-          <w:rFonts w:ascii="Times New Roman" w:hAnsi="Times New Roman" w:cs="Times New Roman"/>
+          <w:rFonts w:cs="Times New Roman" w:ascii="Times New Roman" w:hAnsi="Times New Roman"/>
           <w:sz w:val="24"/>
           <w:szCs w:val="24"/>
         </w:rPr>
@@ -60,7 +62,7 @@
       <w:bookmarkEnd w:id="1"/>
       <w:r>
         <w:rPr>
-          <w:rFonts w:ascii="Times New Roman" w:hAnsi="Times New Roman" w:cs="Times New Roman"/>
+          <w:rFonts w:cs="Times New Roman" w:ascii="Times New Roman" w:hAnsi="Times New Roman"/>
           <w:sz w:val="24"/>
           <w:szCs w:val="24"/>
         </w:rPr>
@@ -69,7 +71,7 @@
       <w:r>
         <w:rPr>
           <w:rStyle w:val="Hyperlink"/>
-          <w:rFonts w:ascii="Times New Roman" w:hAnsi="Times New Roman" w:cs="Times New Roman"/>
+          <w:rFonts w:cs="Times New Roman" w:ascii="Times New Roman" w:hAnsi="Times New Roman"/>
           <w:sz w:val="24"/>
           <w:szCs w:val="24"/>
         </w:rPr>
@@ -79,7 +81,7 @@
       <w:r>
         <w:rPr>
           <w:rStyle w:val="Hyperlink"/>
-          <w:rFonts w:ascii="Times New Roman" w:hAnsi="Times New Roman" w:cs="Times New Roman"/>
+          <w:rFonts w:cs="Times New Roman" w:ascii="Times New Roman" w:hAnsi="Times New Roman"/>
           <w:color w:val="auto"/>
           <w:sz w:val="24"/>
           <w:szCs w:val="24"/>
@@ -87,12 +89,12 @@
         </w:rPr>
         <w:t xml:space="preserve"> – </w:t>
       </w:r>
-      <w:hyperlink r:id="rId5">
+      <w:hyperlink r:id="rId2">
         <w:bookmarkEnd w:id="2"/>
         <w:r>
           <w:rPr>
             <w:rStyle w:val="Hyperlink"/>
-            <w:rFonts w:ascii="Times New Roman" w:hAnsi="Times New Roman" w:cs="Times New Roman"/>
+            <w:rFonts w:cs="Times New Roman" w:ascii="Times New Roman" w:hAnsi="Times New Roman"/>
             <w:sz w:val="24"/>
             <w:szCs w:val="24"/>
           </w:rPr>
@@ -102,10 +104,11 @@
     </w:p>
     <w:p>
       <w:pPr>
+        <w:pStyle w:val="Normal"/>
         <w:pBdr>
           <w:bottom w:val="single" w:sz="4" w:space="1" w:color="000000"/>
         </w:pBdr>
-        <w:spacing w:after="120" w:line="240" w:lineRule="auto"/>
+        <w:spacing w:lineRule="auto" w:line="240" w:before="0" w:after="120"/>
         <w:rPr>
           <w:rFonts w:ascii="Times New Roman" w:hAnsi="Times New Roman"/>
           <w:sz w:val="24"/>
@@ -124,10 +127,11 @@
     </w:p>
     <w:p>
       <w:pPr>
+        <w:pStyle w:val="Normal"/>
         <w:pBdr>
           <w:bottom w:val="single" w:sz="4" w:space="1" w:color="000000"/>
         </w:pBdr>
-        <w:spacing w:after="120" w:line="240" w:lineRule="auto"/>
+        <w:spacing w:lineRule="auto" w:line="240" w:before="0" w:after="120"/>
         <w:rPr>
           <w:rFonts w:ascii="Times New Roman" w:hAnsi="Times New Roman" w:cs="Times New Roman"/>
           <w:b/>
@@ -138,7 +142,7 @@
       </w:pPr>
       <w:r>
         <w:rPr>
-          <w:rFonts w:ascii="Times New Roman" w:hAnsi="Times New Roman" w:cs="Times New Roman"/>
+          <w:rFonts w:cs="Times New Roman" w:ascii="Times New Roman" w:hAnsi="Times New Roman"/>
           <w:b/>
           <w:bCs/>
           <w:sz w:val="24"/>
@@ -149,19 +153,21 @@
     </w:p>
     <w:p>
       <w:pPr>
-        <w:tabs>
-          <w:tab w:val="right" w:pos="9360"/>
-        </w:tabs>
-        <w:spacing w:after="60" w:line="240" w:lineRule="auto"/>
-        <w:rPr>
-          <w:rFonts w:ascii="Times New Roman" w:hAnsi="Times New Roman" w:cs="Times New Roman"/>
-          <w:sz w:val="24"/>
-          <w:szCs w:val="24"/>
-        </w:rPr>
-      </w:pPr>
-      <w:r>
-        <w:rPr>
-          <w:rFonts w:ascii="Times New Roman" w:hAnsi="Times New Roman" w:cs="Times New Roman"/>
+        <w:pStyle w:val="Normal"/>
+        <w:tabs>
+          <w:tab w:val="clear" w:pos="720"/>
+          <w:tab w:val="right" w:pos="9360" w:leader="none"/>
+        </w:tabs>
+        <w:spacing w:lineRule="auto" w:line="240" w:before="0" w:after="60"/>
+        <w:rPr>
+          <w:rFonts w:ascii="Times New Roman" w:hAnsi="Times New Roman" w:cs="Times New Roman"/>
+          <w:sz w:val="24"/>
+          <w:szCs w:val="24"/>
+        </w:rPr>
+      </w:pPr>
+      <w:r>
+        <w:rPr>
+          <w:rFonts w:cs="Times New Roman" w:ascii="Times New Roman" w:hAnsi="Times New Roman"/>
           <w:b/>
           <w:bCs/>
           <w:sz w:val="24"/>
@@ -171,37 +177,31 @@
       </w:r>
       <w:r>
         <w:rPr>
-          <w:rFonts w:ascii="Times New Roman" w:hAnsi="Times New Roman" w:cs="Times New Roman"/>
+          <w:rFonts w:cs="Times New Roman" w:ascii="Times New Roman" w:hAnsi="Times New Roman"/>
           <w:sz w:val="24"/>
           <w:szCs w:val="24"/>
         </w:rPr>
         <w:tab/>
-        <w:t>6/202</w:t>
-      </w:r>
-      <w:r>
-        <w:rPr>
-          <w:rFonts w:ascii="Times New Roman" w:hAnsi="Times New Roman" w:cs="Times New Roman"/>
-          <w:sz w:val="24"/>
-          <w:szCs w:val="24"/>
-        </w:rPr>
-        <w:t>6</w:t>
-      </w:r>
-    </w:p>
-    <w:p>
-      <w:pPr>
-        <w:tabs>
-          <w:tab w:val="right" w:pos="9360"/>
-        </w:tabs>
-        <w:spacing w:after="60" w:line="240" w:lineRule="auto"/>
-        <w:rPr>
-          <w:rFonts w:ascii="Times New Roman" w:hAnsi="Times New Roman" w:cs="Times New Roman"/>
-          <w:sz w:val="24"/>
-          <w:szCs w:val="24"/>
-        </w:rPr>
-      </w:pPr>
-      <w:r>
-        <w:rPr>
-          <w:rFonts w:ascii="Times New Roman" w:hAnsi="Times New Roman" w:cs="Times New Roman"/>
+        <w:t>6/2026</w:t>
+      </w:r>
+    </w:p>
+    <w:p>
+      <w:pPr>
+        <w:pStyle w:val="Normal"/>
+        <w:tabs>
+          <w:tab w:val="clear" w:pos="720"/>
+          <w:tab w:val="right" w:pos="9360" w:leader="none"/>
+        </w:tabs>
+        <w:spacing w:lineRule="auto" w:line="240" w:before="0" w:after="60"/>
+        <w:rPr>
+          <w:rFonts w:ascii="Times New Roman" w:hAnsi="Times New Roman" w:cs="Times New Roman"/>
+          <w:sz w:val="24"/>
+          <w:szCs w:val="24"/>
+        </w:rPr>
+      </w:pPr>
+      <w:r>
+        <w:rPr>
+          <w:rFonts w:cs="Times New Roman" w:ascii="Times New Roman" w:hAnsi="Times New Roman"/>
           <w:i/>
           <w:iCs/>
           <w:sz w:val="24"/>
@@ -211,7 +211,7 @@
       </w:r>
       <w:r>
         <w:rPr>
-          <w:rFonts w:ascii="Times New Roman" w:hAnsi="Times New Roman" w:cs="Times New Roman"/>
+          <w:rFonts w:cs="Times New Roman" w:ascii="Times New Roman" w:hAnsi="Times New Roman"/>
           <w:b/>
           <w:bCs/>
           <w:sz w:val="24"/>
@@ -221,28 +221,30 @@
       </w:r>
       <w:r>
         <w:rPr>
-          <w:rFonts w:ascii="Times New Roman" w:hAnsi="Times New Roman" w:cs="Times New Roman"/>
-          <w:sz w:val="24"/>
-          <w:szCs w:val="24"/>
-        </w:rPr>
-        <w:t>Corvallis, Oregon, USA</w:t>
-      </w:r>
-    </w:p>
-    <w:p>
-      <w:pPr>
-        <w:tabs>
-          <w:tab w:val="right" w:pos="9360"/>
-        </w:tabs>
-        <w:spacing w:before="60" w:after="60" w:line="240" w:lineRule="auto"/>
-        <w:rPr>
-          <w:rFonts w:ascii="Times New Roman" w:hAnsi="Times New Roman" w:cs="Times New Roman"/>
-          <w:sz w:val="24"/>
-          <w:szCs w:val="24"/>
-        </w:rPr>
-      </w:pPr>
-      <w:r>
-        <w:rPr>
-          <w:rFonts w:ascii="Times New Roman" w:hAnsi="Times New Roman" w:cs="Times New Roman"/>
+          <w:rFonts w:cs="Times New Roman" w:ascii="Times New Roman" w:hAnsi="Times New Roman"/>
+          <w:sz w:val="24"/>
+          <w:szCs w:val="24"/>
+        </w:rPr>
+        <w:t>Corvallis, Oregon</w:t>
+      </w:r>
+    </w:p>
+    <w:p>
+      <w:pPr>
+        <w:pStyle w:val="Normal"/>
+        <w:tabs>
+          <w:tab w:val="clear" w:pos="720"/>
+          <w:tab w:val="right" w:pos="9360" w:leader="none"/>
+        </w:tabs>
+        <w:spacing w:lineRule="auto" w:line="240" w:before="60" w:after="60"/>
+        <w:rPr>
+          <w:rFonts w:ascii="Times New Roman" w:hAnsi="Times New Roman" w:cs="Times New Roman"/>
+          <w:sz w:val="24"/>
+          <w:szCs w:val="24"/>
+        </w:rPr>
+      </w:pPr>
+      <w:r>
+        <w:rPr>
+          <w:rFonts w:cs="Times New Roman" w:ascii="Times New Roman" w:hAnsi="Times New Roman"/>
           <w:b/>
           <w:bCs/>
           <w:sz w:val="24"/>
@@ -252,7 +254,7 @@
       </w:r>
       <w:r>
         <w:rPr>
-          <w:rFonts w:ascii="Times New Roman" w:hAnsi="Times New Roman" w:cs="Times New Roman"/>
+          <w:rFonts w:cs="Times New Roman" w:ascii="Times New Roman" w:hAnsi="Times New Roman"/>
           <w:sz w:val="24"/>
           <w:szCs w:val="24"/>
         </w:rPr>
@@ -261,10 +263,12 @@
     </w:p>
     <w:p>
       <w:pPr>
-        <w:tabs>
-          <w:tab w:val="right" w:pos="9360"/>
-        </w:tabs>
-        <w:spacing w:before="58" w:after="86" w:line="240" w:lineRule="auto"/>
+        <w:pStyle w:val="Normal"/>
+        <w:tabs>
+          <w:tab w:val="clear" w:pos="720"/>
+          <w:tab w:val="right" w:pos="9360" w:leader="none"/>
+        </w:tabs>
+        <w:spacing w:lineRule="auto" w:line="240" w:before="58" w:after="173"/>
         <w:rPr>
           <w:rFonts w:ascii="Times New Roman" w:hAnsi="Times New Roman" w:cs="Times New Roman"/>
           <w:b/>
@@ -275,17 +279,17 @@
       </w:pPr>
       <w:r>
         <w:rPr>
-          <w:rFonts w:ascii="Times New Roman" w:hAnsi="Times New Roman" w:cs="Times New Roman"/>
+          <w:rFonts w:cs="Times New Roman" w:ascii="Times New Roman" w:hAnsi="Times New Roman"/>
           <w:i/>
           <w:iCs/>
           <w:sz w:val="24"/>
           <w:szCs w:val="24"/>
         </w:rPr>
-        <w:t>Bachelor of Engineering, Electrical Engineering and Telecommunications</w:t>
-      </w:r>
-      <w:r>
-        <w:rPr>
-          <w:rFonts w:ascii="Times New Roman" w:hAnsi="Times New Roman" w:cs="Times New Roman"/>
+        <w:t>Bachelor of Science, Electrical Engineering</w:t>
+      </w:r>
+      <w:r>
+        <w:rPr>
+          <w:rFonts w:cs="Times New Roman" w:ascii="Times New Roman" w:hAnsi="Times New Roman"/>
           <w:b/>
           <w:bCs/>
           <w:sz w:val="24"/>
@@ -295,41 +299,20 @@
       </w:r>
       <w:r>
         <w:rPr>
-          <w:rFonts w:ascii="Times New Roman" w:hAnsi="Times New Roman" w:cs="Times New Roman"/>
-          <w:sz w:val="24"/>
-          <w:szCs w:val="24"/>
-        </w:rPr>
-        <w:t>Ho Chi Minh</w:t>
-      </w:r>
-    </w:p>
-    <w:p>
-      <w:pPr>
-        <w:tabs>
-          <w:tab w:val="right" w:pos="9360"/>
-        </w:tabs>
-        <w:spacing w:after="86" w:line="240" w:lineRule="auto"/>
-        <w:rPr>
-          <w:rFonts w:ascii="Times New Roman" w:hAnsi="Times New Roman" w:cs="Times New Roman"/>
-          <w:sz w:val="24"/>
-          <w:szCs w:val="24"/>
-        </w:rPr>
-      </w:pPr>
-      <w:r>
-        <w:rPr>
-          <w:rFonts w:ascii="Times New Roman" w:hAnsi="Times New Roman" w:cs="Times New Roman"/>
-          <w:sz w:val="24"/>
-          <w:szCs w:val="24"/>
-        </w:rPr>
-        <w:tab/>
-        <w:t>Viet Nam</w:t>
-      </w:r>
-    </w:p>
-    <w:p>
-      <w:pPr>
+          <w:rFonts w:cs="Times New Roman" w:ascii="Times New Roman" w:hAnsi="Times New Roman"/>
+          <w:sz w:val="24"/>
+          <w:szCs w:val="24"/>
+        </w:rPr>
+        <w:t>Ho Chi Minh, Viet Nam</w:t>
+      </w:r>
+    </w:p>
+    <w:p>
+      <w:pPr>
+        <w:pStyle w:val="Normal"/>
         <w:pBdr>
           <w:bottom w:val="single" w:sz="4" w:space="1" w:color="000000"/>
         </w:pBdr>
-        <w:spacing w:after="120" w:line="240" w:lineRule="auto"/>
+        <w:spacing w:lineRule="auto" w:line="240" w:before="0" w:after="120"/>
         <w:rPr>
           <w:rFonts w:ascii="Times New Roman" w:hAnsi="Times New Roman" w:cs="Times New Roman"/>
           <w:b/>
@@ -341,7 +324,7 @@
       <w:bookmarkStart w:id="4" w:name="__DdeLink__114_255574347"/>
       <w:r>
         <w:rPr>
-          <w:rFonts w:ascii="Times New Roman" w:hAnsi="Times New Roman" w:cs="Times New Roman"/>
+          <w:rFonts w:cs="Times New Roman" w:ascii="Times New Roman" w:hAnsi="Times New Roman"/>
           <w:b/>
           <w:bCs/>
           <w:sz w:val="24"/>
@@ -352,29 +335,34 @@
     </w:p>
     <w:p>
       <w:pPr>
-        <w:tabs>
-          <w:tab w:val="right" w:pos="9360"/>
-        </w:tabs>
-        <w:spacing w:after="86" w:line="240" w:lineRule="auto"/>
-        <w:rPr>
-          <w:rFonts w:ascii="Times New Roman" w:hAnsi="Times New Roman" w:cs="Times New Roman"/>
-          <w:sz w:val="24"/>
-          <w:szCs w:val="24"/>
-        </w:rPr>
-      </w:pPr>
-      <w:r>
-        <w:rPr>
-          <w:rFonts w:ascii="Times New Roman" w:hAnsi="Times New Roman" w:cs="Times New Roman"/>
-          <w:b/>
-          <w:bCs/>
-          <w:sz w:val="24"/>
-          <w:szCs w:val="24"/>
-        </w:rPr>
-        <w:t>OSU COLLEGE OF AGRICULTURAL SCIENCES</w:t>
-      </w:r>
-      <w:r>
-        <w:rPr>
-          <w:rFonts w:ascii="Times New Roman" w:hAnsi="Times New Roman" w:cs="Times New Roman"/>
+        <w:pStyle w:val="Normal"/>
+        <w:tabs>
+          <w:tab w:val="clear" w:pos="720"/>
+          <w:tab w:val="right" w:pos="9360" w:leader="none"/>
+        </w:tabs>
+        <w:spacing w:lineRule="auto" w:line="240" w:before="0" w:after="86"/>
+        <w:rPr>
+          <w:rFonts w:ascii="Times New Roman" w:hAnsi="Times New Roman" w:cs="Times New Roman"/>
+          <w:sz w:val="24"/>
+          <w:szCs w:val="24"/>
+        </w:rPr>
+      </w:pPr>
+      <w:hyperlink r:id="rId3">
+        <w:r>
+          <w:rPr>
+            <w:rStyle w:val="Hyperlink"/>
+            <w:rFonts w:cs="Times New Roman" w:ascii="Times New Roman" w:hAnsi="Times New Roman"/>
+            <w:b/>
+            <w:bCs/>
+            <w:sz w:val="24"/>
+            <w:szCs w:val="24"/>
+          </w:rPr>
+          <w:t>OREGONFLORA</w:t>
+        </w:r>
+      </w:hyperlink>
+      <w:r>
+        <w:rPr>
+          <w:rFonts w:cs="Times New Roman" w:ascii="Times New Roman" w:hAnsi="Times New Roman"/>
           <w:sz w:val="24"/>
           <w:szCs w:val="24"/>
         </w:rPr>
@@ -384,23 +372,25 @@
     </w:p>
     <w:p>
       <w:pPr>
-        <w:tabs>
-          <w:tab w:val="right" w:pos="9360"/>
-        </w:tabs>
-        <w:spacing w:after="120" w:line="240" w:lineRule="auto"/>
-        <w:rPr>
-          <w:rFonts w:ascii="Times New Roman" w:hAnsi="Times New Roman" w:cs="Times New Roman"/>
-          <w:sz w:val="24"/>
-          <w:szCs w:val="24"/>
-        </w:rPr>
-      </w:pPr>
-      <w:r>
-        <w:rPr>
-          <w:rFonts w:ascii="Times New Roman" w:hAnsi="Times New Roman" w:cs="Times New Roman"/>
-          <w:sz w:val="24"/>
-          <w:szCs w:val="24"/>
-        </w:rPr>
-        <w:t>Corvallis, United States – Software Developer</w:t>
+        <w:pStyle w:val="Normal"/>
+        <w:tabs>
+          <w:tab w:val="clear" w:pos="720"/>
+          <w:tab w:val="right" w:pos="9360" w:leader="none"/>
+        </w:tabs>
+        <w:spacing w:lineRule="auto" w:line="240" w:before="0" w:after="120"/>
+        <w:rPr>
+          <w:rFonts w:ascii="Times New Roman" w:hAnsi="Times New Roman" w:cs="Times New Roman"/>
+          <w:sz w:val="24"/>
+          <w:szCs w:val="24"/>
+        </w:rPr>
+      </w:pPr>
+      <w:r>
+        <w:rPr>
+          <w:rFonts w:cs="Times New Roman" w:ascii="Times New Roman" w:hAnsi="Times New Roman"/>
+          <w:sz w:val="24"/>
+          <w:szCs w:val="24"/>
+        </w:rPr>
+        <w:t>Corvallis, Oregon – Software Developer</w:t>
       </w:r>
     </w:p>
     <w:p>
@@ -410,34 +400,38 @@
           <w:ilvl w:val="0"/>
           <w:numId w:val="1"/>
         </w:numPr>
-        <w:spacing w:after="173"/>
-        <w:ind w:left="360"/>
-      </w:pPr>
-      <w:r>
-        <w:rPr>
-          <w:rFonts w:ascii="Times New Roman" w:hAnsi="Times New Roman" w:cs="Times New Roman"/>
+        <w:spacing w:before="0" w:after="173"/>
+        <w:ind w:hanging="360" w:left="360"/>
+        <w:contextualSpacing/>
+        <w:rPr/>
+      </w:pPr>
+      <w:r>
+        <w:rPr>
+          <w:rFonts w:cs="Times New Roman" w:ascii="Times New Roman" w:hAnsi="Times New Roman"/>
           <w:color w:val="auto"/>
           <w:sz w:val="24"/>
           <w:szCs w:val="24"/>
         </w:rPr>
-        <w:t>Managed and maintained the OregonFlora codebase and infrastructure to ensure reliability and long-term usability for researchers.</w:t>
-      </w:r>
-    </w:p>
-    <w:p>
-      <w:pPr>
-        <w:tabs>
-          <w:tab w:val="right" w:pos="9360"/>
-        </w:tabs>
-        <w:spacing w:after="86" w:line="240" w:lineRule="auto"/>
-        <w:rPr>
-          <w:rFonts w:ascii="Times New Roman" w:hAnsi="Times New Roman" w:cs="Times New Roman"/>
-          <w:sz w:val="24"/>
-          <w:szCs w:val="24"/>
-        </w:rPr>
-      </w:pPr>
-      <w:r>
-        <w:rPr>
-          <w:rFonts w:ascii="Times New Roman" w:hAnsi="Times New Roman" w:cs="Times New Roman"/>
+        <w:t>Maintained and enhanced a research platform supporting thousands of daily users, researchers, and conservationists across Oregon.</w:t>
+      </w:r>
+    </w:p>
+    <w:p>
+      <w:pPr>
+        <w:pStyle w:val="Normal"/>
+        <w:tabs>
+          <w:tab w:val="clear" w:pos="720"/>
+          <w:tab w:val="right" w:pos="9360" w:leader="none"/>
+        </w:tabs>
+        <w:spacing w:lineRule="auto" w:line="240" w:before="0" w:after="86"/>
+        <w:rPr>
+          <w:rFonts w:ascii="Times New Roman" w:hAnsi="Times New Roman" w:cs="Times New Roman"/>
+          <w:sz w:val="24"/>
+          <w:szCs w:val="24"/>
+        </w:rPr>
+      </w:pPr>
+      <w:r>
+        <w:rPr>
+          <w:rFonts w:cs="Times New Roman" w:ascii="Times New Roman" w:hAnsi="Times New Roman"/>
           <w:b/>
           <w:bCs/>
           <w:sz w:val="24"/>
@@ -447,7 +441,7 @@
       </w:r>
       <w:r>
         <w:rPr>
-          <w:rFonts w:ascii="Times New Roman" w:hAnsi="Times New Roman" w:cs="Times New Roman"/>
+          <w:rFonts w:cs="Times New Roman" w:ascii="Times New Roman" w:hAnsi="Times New Roman"/>
           <w:sz w:val="24"/>
           <w:szCs w:val="24"/>
         </w:rPr>
@@ -457,23 +451,25 @@
     </w:p>
     <w:p>
       <w:pPr>
-        <w:tabs>
-          <w:tab w:val="right" w:pos="9360"/>
-        </w:tabs>
-        <w:spacing w:after="120" w:line="240" w:lineRule="auto"/>
-        <w:rPr>
-          <w:rFonts w:ascii="Times New Roman" w:hAnsi="Times New Roman" w:cs="Times New Roman"/>
-          <w:sz w:val="24"/>
-          <w:szCs w:val="24"/>
-        </w:rPr>
-      </w:pPr>
-      <w:r>
-        <w:rPr>
-          <w:rFonts w:ascii="Times New Roman" w:hAnsi="Times New Roman" w:cs="Times New Roman"/>
-          <w:sz w:val="24"/>
-          <w:szCs w:val="24"/>
-        </w:rPr>
-        <w:t>Corvallis, United States – Web Assistant</w:t>
+        <w:pStyle w:val="Normal"/>
+        <w:tabs>
+          <w:tab w:val="clear" w:pos="720"/>
+          <w:tab w:val="right" w:pos="9360" w:leader="none"/>
+        </w:tabs>
+        <w:spacing w:lineRule="auto" w:line="240" w:before="0" w:after="120"/>
+        <w:rPr>
+          <w:rFonts w:ascii="Times New Roman" w:hAnsi="Times New Roman" w:cs="Times New Roman"/>
+          <w:sz w:val="24"/>
+          <w:szCs w:val="24"/>
+        </w:rPr>
+      </w:pPr>
+      <w:r>
+        <w:rPr>
+          <w:rFonts w:cs="Times New Roman" w:ascii="Times New Roman" w:hAnsi="Times New Roman"/>
+          <w:sz w:val="24"/>
+          <w:szCs w:val="24"/>
+        </w:rPr>
+        <w:t>Corvallis, Oregon – Web Assistant</w:t>
       </w:r>
     </w:p>
     <w:p>
@@ -483,12 +479,14 @@
           <w:ilvl w:val="0"/>
           <w:numId w:val="1"/>
         </w:numPr>
-        <w:spacing w:after="86"/>
-        <w:ind w:left="360"/>
-      </w:pPr>
-      <w:r>
-        <w:rPr>
-          <w:rFonts w:ascii="Times New Roman" w:hAnsi="Times New Roman" w:cs="Times New Roman"/>
+        <w:spacing w:before="0" w:after="86"/>
+        <w:ind w:hanging="360" w:left="360"/>
+        <w:contextualSpacing/>
+        <w:rPr/>
+      </w:pPr>
+      <w:r>
+        <w:rPr>
+          <w:rFonts w:cs="Times New Roman" w:ascii="Times New Roman" w:hAnsi="Times New Roman"/>
           <w:color w:val="auto"/>
           <w:sz w:val="24"/>
           <w:szCs w:val="24"/>
@@ -503,34 +501,38 @@
           <w:ilvl w:val="0"/>
           <w:numId w:val="1"/>
         </w:numPr>
-        <w:spacing w:after="173"/>
-        <w:ind w:left="360"/>
-      </w:pPr>
-      <w:r>
-        <w:rPr>
-          <w:rFonts w:ascii="Times New Roman" w:hAnsi="Times New Roman" w:cs="Times New Roman"/>
+        <w:spacing w:before="0" w:after="173"/>
+        <w:ind w:hanging="360" w:left="360"/>
+        <w:contextualSpacing/>
+        <w:rPr/>
+      </w:pPr>
+      <w:r>
+        <w:rPr>
+          <w:rFonts w:cs="Times New Roman" w:ascii="Times New Roman" w:hAnsi="Times New Roman"/>
           <w:color w:val="auto"/>
           <w:sz w:val="24"/>
           <w:szCs w:val="24"/>
         </w:rPr>
-        <w:t>Technology migration: From Umbraco 8 to Drupal 10 to improve stability, performance.</w:t>
-      </w:r>
-    </w:p>
-    <w:p>
-      <w:pPr>
-        <w:tabs>
-          <w:tab w:val="right" w:pos="9360"/>
-        </w:tabs>
-        <w:spacing w:after="86" w:line="240" w:lineRule="auto"/>
-        <w:rPr>
-          <w:rFonts w:ascii="Times New Roman" w:hAnsi="Times New Roman" w:cs="Times New Roman"/>
-          <w:sz w:val="24"/>
-          <w:szCs w:val="24"/>
-        </w:rPr>
-      </w:pPr>
-      <w:r>
-        <w:rPr>
-          <w:rFonts w:ascii="Times New Roman" w:hAnsi="Times New Roman" w:cs="Times New Roman"/>
+        <w:t>Supported migration from Umbraco 8 to Drupal 10, contributing to improved platform stability and performance.</w:t>
+      </w:r>
+    </w:p>
+    <w:p>
+      <w:pPr>
+        <w:pStyle w:val="Normal"/>
+        <w:tabs>
+          <w:tab w:val="clear" w:pos="720"/>
+          <w:tab w:val="right" w:pos="9360" w:leader="none"/>
+        </w:tabs>
+        <w:spacing w:lineRule="auto" w:line="240" w:before="0" w:after="86"/>
+        <w:rPr>
+          <w:rFonts w:ascii="Times New Roman" w:hAnsi="Times New Roman" w:cs="Times New Roman"/>
+          <w:sz w:val="24"/>
+          <w:szCs w:val="24"/>
+        </w:rPr>
+      </w:pPr>
+      <w:r>
+        <w:rPr>
+          <w:rFonts w:cs="Times New Roman" w:ascii="Times New Roman" w:hAnsi="Times New Roman"/>
           <w:b/>
           <w:bCs/>
           <w:sz w:val="24"/>
@@ -540,7 +542,7 @@
       </w:r>
       <w:r>
         <w:rPr>
-          <w:rFonts w:ascii="Times New Roman" w:hAnsi="Times New Roman" w:cs="Times New Roman"/>
+          <w:rFonts w:cs="Times New Roman" w:ascii="Times New Roman" w:hAnsi="Times New Roman"/>
           <w:sz w:val="24"/>
           <w:szCs w:val="24"/>
         </w:rPr>
@@ -551,10 +553,12 @@
     </w:p>
     <w:p>
       <w:pPr>
-        <w:tabs>
-          <w:tab w:val="right" w:pos="9360"/>
-        </w:tabs>
-        <w:spacing w:after="120" w:line="240" w:lineRule="auto"/>
+        <w:pStyle w:val="Normal"/>
+        <w:tabs>
+          <w:tab w:val="clear" w:pos="720"/>
+          <w:tab w:val="right" w:pos="9360" w:leader="none"/>
+        </w:tabs>
+        <w:spacing w:lineRule="auto" w:line="240" w:before="0" w:after="120"/>
         <w:rPr>
           <w:rFonts w:ascii="Times New Roman" w:hAnsi="Times New Roman" w:cs="Times New Roman"/>
           <w:sz w:val="24"/>
@@ -564,7 +568,7 @@
       <w:bookmarkStart w:id="5" w:name="__DdeLink__117_255574347"/>
       <w:r>
         <w:rPr>
-          <w:rFonts w:ascii="Times New Roman" w:hAnsi="Times New Roman" w:cs="Times New Roman"/>
+          <w:rFonts w:cs="Times New Roman" w:ascii="Times New Roman" w:hAnsi="Times New Roman"/>
           <w:sz w:val="24"/>
           <w:szCs w:val="24"/>
         </w:rPr>
@@ -573,7 +577,7 @@
       <w:bookmarkEnd w:id="5"/>
       <w:r>
         <w:rPr>
-          <w:rFonts w:ascii="Times New Roman" w:hAnsi="Times New Roman" w:cs="Times New Roman"/>
+          <w:rFonts w:cs="Times New Roman" w:ascii="Times New Roman" w:hAnsi="Times New Roman"/>
           <w:sz w:val="24"/>
           <w:szCs w:val="24"/>
         </w:rPr>
@@ -587,8 +591,9 @@
           <w:ilvl w:val="0"/>
           <w:numId w:val="1"/>
         </w:numPr>
-        <w:spacing w:after="120"/>
-        <w:ind w:left="360"/>
+        <w:spacing w:before="0" w:after="120"/>
+        <w:ind w:hanging="360" w:left="360"/>
+        <w:contextualSpacing/>
         <w:rPr>
           <w:rFonts w:ascii="Times New Roman" w:hAnsi="Times New Roman" w:cs="Times New Roman"/>
           <w:color w:val="auto"/>
@@ -599,7 +604,7 @@
       <w:bookmarkStart w:id="6" w:name="__DdeLink__127_255574347"/>
       <w:r>
         <w:rPr>
-          <w:rFonts w:ascii="Times New Roman" w:hAnsi="Times New Roman" w:cs="Times New Roman"/>
+          <w:rFonts w:cs="Times New Roman" w:ascii="Times New Roman" w:hAnsi="Times New Roman"/>
           <w:color w:val="auto"/>
           <w:sz w:val="24"/>
           <w:szCs w:val="24"/>
@@ -609,7 +614,7 @@
       <w:bookmarkEnd w:id="6"/>
       <w:r>
         <w:rPr>
-          <w:rFonts w:ascii="Times New Roman" w:hAnsi="Times New Roman" w:cs="Times New Roman"/>
+          <w:rFonts w:cs="Times New Roman" w:ascii="Times New Roman" w:hAnsi="Times New Roman"/>
           <w:color w:val="auto"/>
           <w:sz w:val="24"/>
           <w:szCs w:val="24"/>
@@ -624,8 +629,9 @@
           <w:ilvl w:val="0"/>
           <w:numId w:val="1"/>
         </w:numPr>
-        <w:spacing w:after="120"/>
-        <w:ind w:left="360"/>
+        <w:spacing w:before="0" w:after="120"/>
+        <w:ind w:hanging="360" w:left="360"/>
+        <w:contextualSpacing/>
         <w:rPr>
           <w:rFonts w:ascii="Times New Roman" w:hAnsi="Times New Roman"/>
           <w:color w:val="auto"/>
@@ -640,7 +646,7 @@
           <w:sz w:val="24"/>
           <w:szCs w:val="24"/>
         </w:rPr>
-        <w:t>Enhanced the activity generation algorithm, achieving a 96x speedup in runtime efficiency.</w:t>
+        <w:t>Enhanced the activity generation algorithm, reducing runtime from 1 hour to 1 minute.</w:t>
       </w:r>
     </w:p>
     <w:p>
@@ -650,8 +656,9 @@
           <w:ilvl w:val="0"/>
           <w:numId w:val="1"/>
         </w:numPr>
-        <w:spacing w:after="120"/>
-        <w:ind w:left="360"/>
+        <w:spacing w:before="0" w:after="120"/>
+        <w:ind w:hanging="360" w:left="360"/>
+        <w:contextualSpacing/>
         <w:rPr>
           <w:rFonts w:ascii="Times New Roman" w:hAnsi="Times New Roman" w:cs="Times New Roman"/>
           <w:color w:val="auto"/>
@@ -661,7 +668,7 @@
       </w:pPr>
       <w:r>
         <w:rPr>
-          <w:rFonts w:ascii="Times New Roman" w:hAnsi="Times New Roman" w:cs="Times New Roman"/>
+          <w:rFonts w:cs="Times New Roman" w:ascii="Times New Roman" w:hAnsi="Times New Roman"/>
           <w:color w:val="auto"/>
           <w:sz w:val="24"/>
           <w:szCs w:val="24"/>
@@ -671,29 +678,31 @@
     </w:p>
     <w:p>
       <w:pPr>
-        <w:tabs>
-          <w:tab w:val="right" w:pos="9360"/>
-        </w:tabs>
-        <w:spacing w:after="86" w:line="240" w:lineRule="auto"/>
-        <w:rPr>
-          <w:rFonts w:ascii="Times New Roman" w:hAnsi="Times New Roman" w:cs="Times New Roman"/>
-          <w:sz w:val="24"/>
-          <w:szCs w:val="24"/>
-        </w:rPr>
-      </w:pPr>
-      <w:r>
-        <w:rPr>
-          <w:rFonts w:ascii="Times New Roman" w:hAnsi="Times New Roman" w:cs="Times New Roman"/>
+        <w:pStyle w:val="Normal"/>
+        <w:tabs>
+          <w:tab w:val="clear" w:pos="720"/>
+          <w:tab w:val="right" w:pos="9360" w:leader="none"/>
+        </w:tabs>
+        <w:spacing w:lineRule="auto" w:line="240" w:before="0" w:after="86"/>
+        <w:rPr>
+          <w:rFonts w:ascii="Times New Roman" w:hAnsi="Times New Roman" w:cs="Times New Roman"/>
+          <w:sz w:val="24"/>
+          <w:szCs w:val="24"/>
+        </w:rPr>
+      </w:pPr>
+      <w:r>
+        <w:rPr>
+          <w:rFonts w:cs="Times New Roman" w:ascii="Times New Roman" w:hAnsi="Times New Roman"/>
           <w:b/>
           <w:bCs/>
           <w:sz w:val="24"/>
           <w:szCs w:val="24"/>
         </w:rPr>
-        <w:t>ENGINEERING AND PRODUCTION APPLICATION SINGLE MEMBER CO., LTD (TECAPRO)</w:t>
-      </w:r>
-      <w:r>
-        <w:rPr>
-          <w:rFonts w:ascii="Times New Roman" w:hAnsi="Times New Roman" w:cs="Times New Roman"/>
+        <w:t>TECAPRO</w:t>
+      </w:r>
+      <w:r>
+        <w:rPr>
+          <w:rFonts w:cs="Times New Roman" w:ascii="Times New Roman" w:hAnsi="Times New Roman"/>
           <w:sz w:val="24"/>
           <w:szCs w:val="24"/>
         </w:rPr>
@@ -703,7 +712,8 @@
     </w:p>
     <w:p>
       <w:pPr>
-        <w:spacing w:after="120" w:line="240" w:lineRule="auto"/>
+        <w:pStyle w:val="Normal"/>
+        <w:spacing w:lineRule="auto" w:line="240" w:before="0" w:after="120"/>
         <w:rPr>
           <w:rFonts w:ascii="Times New Roman" w:hAnsi="Times New Roman" w:cs="Times New Roman"/>
           <w:sz w:val="24"/>
@@ -713,7 +723,7 @@
       <w:bookmarkStart w:id="7" w:name="__DdeLink__122_255574347"/>
       <w:r>
         <w:rPr>
-          <w:rFonts w:ascii="Times New Roman" w:hAnsi="Times New Roman" w:cs="Times New Roman"/>
+          <w:rFonts w:cs="Times New Roman" w:ascii="Times New Roman" w:hAnsi="Times New Roman"/>
           <w:sz w:val="24"/>
           <w:szCs w:val="24"/>
         </w:rPr>
@@ -722,7 +732,7 @@
       <w:bookmarkStart w:id="8" w:name="__DdeLink__120_255574347"/>
       <w:r>
         <w:rPr>
-          <w:rFonts w:ascii="Times New Roman" w:hAnsi="Times New Roman" w:cs="Times New Roman"/>
+          <w:rFonts w:cs="Times New Roman" w:ascii="Times New Roman" w:hAnsi="Times New Roman"/>
           <w:sz w:val="24"/>
           <w:szCs w:val="24"/>
         </w:rPr>
@@ -731,7 +741,7 @@
       <w:bookmarkEnd w:id="7"/>
       <w:r>
         <w:rPr>
-          <w:rFonts w:ascii="Times New Roman" w:hAnsi="Times New Roman" w:cs="Times New Roman"/>
+          <w:rFonts w:cs="Times New Roman" w:ascii="Times New Roman" w:hAnsi="Times New Roman"/>
           <w:sz w:val="24"/>
           <w:szCs w:val="24"/>
         </w:rPr>
@@ -740,7 +750,7 @@
       <w:bookmarkEnd w:id="8"/>
       <w:r>
         <w:rPr>
-          <w:rFonts w:ascii="Times New Roman" w:hAnsi="Times New Roman" w:cs="Times New Roman"/>
+          <w:rFonts w:cs="Times New Roman" w:ascii="Times New Roman" w:hAnsi="Times New Roman"/>
           <w:sz w:val="24"/>
           <w:szCs w:val="24"/>
         </w:rPr>
@@ -754,8 +764,9 @@
           <w:ilvl w:val="0"/>
           <w:numId w:val="1"/>
         </w:numPr>
-        <w:spacing w:after="240"/>
-        <w:ind w:left="360"/>
+        <w:spacing w:before="0" w:after="240"/>
+        <w:ind w:hanging="360" w:left="360"/>
+        <w:contextualSpacing/>
         <w:rPr>
           <w:rFonts w:ascii="Times New Roman" w:hAnsi="Times New Roman" w:cs="Times New Roman"/>
           <w:color w:val="auto"/>
@@ -765,7 +776,7 @@
       </w:pPr>
       <w:r>
         <w:rPr>
-          <w:rFonts w:ascii="Times New Roman" w:hAnsi="Times New Roman" w:cs="Times New Roman"/>
+          <w:rFonts w:cs="Times New Roman" w:ascii="Times New Roman" w:hAnsi="Times New Roman"/>
           <w:color w:val="auto"/>
           <w:sz w:val="24"/>
           <w:szCs w:val="24"/>
@@ -780,8 +791,9 @@
           <w:ilvl w:val="0"/>
           <w:numId w:val="1"/>
         </w:numPr>
-        <w:spacing w:after="173"/>
-        <w:ind w:left="360"/>
+        <w:spacing w:before="0" w:after="173"/>
+        <w:ind w:hanging="360" w:left="360"/>
+        <w:contextualSpacing/>
         <w:rPr>
           <w:rFonts w:ascii="Times New Roman" w:hAnsi="Times New Roman" w:cs="Times New Roman"/>
           <w:color w:val="auto"/>
@@ -792,7 +804,7 @@
       <w:bookmarkStart w:id="9" w:name="__DdeLink__80_622835337"/>
       <w:r>
         <w:rPr>
-          <w:rFonts w:ascii="Times New Roman" w:hAnsi="Times New Roman" w:cs="Times New Roman"/>
+          <w:rFonts w:cs="Times New Roman" w:ascii="Times New Roman" w:hAnsi="Times New Roman"/>
           <w:color w:val="auto"/>
           <w:sz w:val="24"/>
           <w:szCs w:val="24"/>
@@ -802,7 +814,7 @@
       <w:bookmarkEnd w:id="9"/>
       <w:r>
         <w:rPr>
-          <w:rFonts w:ascii="Times New Roman" w:hAnsi="Times New Roman" w:cs="Times New Roman"/>
+          <w:rFonts w:cs="Times New Roman" w:ascii="Times New Roman" w:hAnsi="Times New Roman"/>
           <w:color w:val="auto"/>
           <w:sz w:val="24"/>
           <w:szCs w:val="24"/>
@@ -812,10 +824,11 @@
     </w:p>
     <w:p>
       <w:pPr>
+        <w:pStyle w:val="Normal"/>
         <w:pBdr>
           <w:bottom w:val="single" w:sz="4" w:space="1" w:color="000000"/>
         </w:pBdr>
-        <w:spacing w:after="120" w:line="240" w:lineRule="auto"/>
+        <w:spacing w:lineRule="auto" w:line="240" w:before="0" w:after="120"/>
         <w:rPr>
           <w:rFonts w:ascii="Times New Roman" w:hAnsi="Times New Roman" w:cs="Times New Roman"/>
           <w:b/>
@@ -827,7 +840,7 @@
       <w:bookmarkStart w:id="10" w:name="__DdeLink__451_2990111394"/>
       <w:r>
         <w:rPr>
-          <w:rFonts w:ascii="Times New Roman" w:hAnsi="Times New Roman" w:cs="Times New Roman"/>
+          <w:rFonts w:cs="Times New Roman" w:ascii="Times New Roman" w:hAnsi="Times New Roman"/>
           <w:b/>
           <w:bCs/>
           <w:sz w:val="24"/>
@@ -839,21 +852,23 @@
     </w:p>
     <w:p>
       <w:pPr>
-        <w:tabs>
-          <w:tab w:val="right" w:pos="9360"/>
-        </w:tabs>
-        <w:spacing w:after="120" w:line="240" w:lineRule="auto"/>
-        <w:rPr>
-          <w:rFonts w:ascii="Times New Roman" w:hAnsi="Times New Roman" w:cs="Times New Roman"/>
-          <w:sz w:val="24"/>
-          <w:szCs w:val="24"/>
-        </w:rPr>
-      </w:pPr>
-      <w:hyperlink r:id="rId6">
+        <w:pStyle w:val="Normal"/>
+        <w:tabs>
+          <w:tab w:val="clear" w:pos="720"/>
+          <w:tab w:val="right" w:pos="9360" w:leader="none"/>
+        </w:tabs>
+        <w:spacing w:lineRule="auto" w:line="240" w:before="0" w:after="120"/>
+        <w:rPr>
+          <w:rFonts w:ascii="Times New Roman" w:hAnsi="Times New Roman" w:cs="Times New Roman"/>
+          <w:sz w:val="24"/>
+          <w:szCs w:val="24"/>
+        </w:rPr>
+      </w:pPr>
+      <w:hyperlink r:id="rId4">
         <w:r>
           <w:rPr>
             <w:rStyle w:val="Hyperlink"/>
-            <w:rFonts w:ascii="Times New Roman" w:hAnsi="Times New Roman" w:cs="Times New Roman"/>
+            <w:rFonts w:cs="Times New Roman" w:ascii="Times New Roman" w:hAnsi="Times New Roman"/>
             <w:b/>
             <w:bCs/>
             <w:sz w:val="24"/>
@@ -864,7 +879,7 @@
       </w:hyperlink>
       <w:r>
         <w:rPr>
-          <w:rFonts w:ascii="Times New Roman" w:hAnsi="Times New Roman" w:cs="Times New Roman"/>
+          <w:rFonts w:cs="Times New Roman" w:ascii="Times New Roman" w:hAnsi="Times New Roman"/>
           <w:b/>
           <w:bCs/>
           <w:sz w:val="24"/>
@@ -874,17 +889,17 @@
       </w:r>
       <w:r>
         <w:rPr>
-          <w:rFonts w:ascii="Times New Roman" w:hAnsi="Times New Roman" w:cs="Times New Roman"/>
+          <w:rFonts w:cs="Times New Roman" w:ascii="Times New Roman" w:hAnsi="Times New Roman"/>
           <w:sz w:val="24"/>
           <w:szCs w:val="24"/>
         </w:rPr>
         <w:t xml:space="preserve">– </w:t>
       </w:r>
-      <w:hyperlink r:id="rId7">
+      <w:hyperlink r:id="rId5">
         <w:r>
           <w:rPr>
             <w:rStyle w:val="Hyperlink"/>
-            <w:rFonts w:ascii="Times New Roman" w:hAnsi="Times New Roman" w:cs="Times New Roman"/>
+            <w:rFonts w:cs="Times New Roman" w:ascii="Times New Roman" w:hAnsi="Times New Roman"/>
             <w:sz w:val="24"/>
             <w:szCs w:val="24"/>
           </w:rPr>
@@ -894,24 +909,26 @@
     </w:p>
     <w:p>
       <w:pPr>
+        <w:pStyle w:val="Normal"/>
         <w:numPr>
           <w:ilvl w:val="0"/>
           <w:numId w:val="1"/>
         </w:numPr>
         <w:tabs>
-          <w:tab w:val="right" w:pos="9360"/>
-        </w:tabs>
-        <w:spacing w:after="86" w:line="240" w:lineRule="auto"/>
-        <w:ind w:left="360"/>
-        <w:rPr>
-          <w:rFonts w:ascii="Times New Roman" w:hAnsi="Times New Roman" w:cs="Times New Roman"/>
-          <w:sz w:val="24"/>
-          <w:szCs w:val="24"/>
-        </w:rPr>
-      </w:pPr>
-      <w:r>
-        <w:rPr>
-          <w:rFonts w:ascii="Times New Roman" w:hAnsi="Times New Roman" w:cs="Times New Roman"/>
+          <w:tab w:val="clear" w:pos="720"/>
+          <w:tab w:val="right" w:pos="9360" w:leader="none"/>
+        </w:tabs>
+        <w:spacing w:lineRule="auto" w:line="240" w:before="0" w:after="86"/>
+        <w:ind w:hanging="360" w:left="360"/>
+        <w:rPr>
+          <w:rFonts w:ascii="Times New Roman" w:hAnsi="Times New Roman" w:cs="Times New Roman"/>
+          <w:sz w:val="24"/>
+          <w:szCs w:val="24"/>
+        </w:rPr>
+      </w:pPr>
+      <w:r>
+        <w:rPr>
+          <w:rFonts w:cs="Times New Roman" w:ascii="Times New Roman" w:hAnsi="Times New Roman"/>
           <w:sz w:val="24"/>
           <w:szCs w:val="24"/>
         </w:rPr>
@@ -920,22 +937,24 @@
     </w:p>
     <w:p>
       <w:pPr>
-        <w:tabs>
-          <w:tab w:val="right" w:pos="9360"/>
-        </w:tabs>
-        <w:spacing w:after="120" w:line="240" w:lineRule="auto"/>
-        <w:rPr>
-          <w:rFonts w:ascii="Times New Roman" w:hAnsi="Times New Roman" w:cs="Times New Roman"/>
-          <w:sz w:val="24"/>
-          <w:szCs w:val="24"/>
-        </w:rPr>
-      </w:pPr>
-      <w:hyperlink r:id="rId8">
+        <w:pStyle w:val="Normal"/>
+        <w:tabs>
+          <w:tab w:val="clear" w:pos="720"/>
+          <w:tab w:val="right" w:pos="9360" w:leader="none"/>
+        </w:tabs>
+        <w:spacing w:lineRule="auto" w:line="240" w:before="0" w:after="120"/>
+        <w:rPr>
+          <w:rFonts w:ascii="Times New Roman" w:hAnsi="Times New Roman" w:cs="Times New Roman"/>
+          <w:sz w:val="24"/>
+          <w:szCs w:val="24"/>
+        </w:rPr>
+      </w:pPr>
+      <w:hyperlink r:id="rId6">
         <w:bookmarkStart w:id="11" w:name="__DdeLink__114_2555743471"/>
         <w:r>
           <w:rPr>
             <w:rStyle w:val="Hyperlink"/>
-            <w:rFonts w:ascii="Times New Roman" w:hAnsi="Times New Roman" w:cs="Times New Roman"/>
+            <w:rFonts w:cs="Times New Roman" w:ascii="Times New Roman" w:hAnsi="Times New Roman"/>
             <w:b/>
             <w:bCs/>
             <w:sz w:val="24"/>
@@ -947,17 +966,17 @@
       <w:bookmarkEnd w:id="11"/>
       <w:r>
         <w:rPr>
-          <w:rFonts w:ascii="Times New Roman" w:hAnsi="Times New Roman" w:cs="Times New Roman"/>
+          <w:rFonts w:cs="Times New Roman" w:ascii="Times New Roman" w:hAnsi="Times New Roman"/>
           <w:sz w:val="24"/>
           <w:szCs w:val="24"/>
         </w:rPr>
         <w:t xml:space="preserve"> – </w:t>
       </w:r>
-      <w:hyperlink r:id="rId9">
+      <w:hyperlink r:id="rId7">
         <w:r>
           <w:rPr>
             <w:rStyle w:val="Hyperlink"/>
-            <w:rFonts w:ascii="Times New Roman" w:hAnsi="Times New Roman" w:cs="Times New Roman"/>
+            <w:rFonts w:cs="Times New Roman" w:ascii="Times New Roman" w:hAnsi="Times New Roman"/>
             <w:sz w:val="24"/>
             <w:szCs w:val="24"/>
           </w:rPr>
@@ -967,7 +986,7 @@
       <w:r>
         <w:rPr>
           <w:rStyle w:val="Hyperlink"/>
-          <w:rFonts w:ascii="Times New Roman" w:hAnsi="Times New Roman" w:cs="Times New Roman"/>
+          <w:rFonts w:cs="Times New Roman" w:ascii="Times New Roman" w:hAnsi="Times New Roman"/>
           <w:color w:val="auto"/>
           <w:sz w:val="24"/>
           <w:szCs w:val="24"/>
@@ -975,20 +994,53 @@
         </w:rPr>
         <w:t xml:space="preserve"> | </w:t>
       </w:r>
-      <w:hyperlink r:id="rId10">
+      <w:hyperlink r:id="rId8">
         <w:r>
           <w:rPr>
             <w:rStyle w:val="Hyperlink"/>
-            <w:rFonts w:ascii="Times New Roman" w:hAnsi="Times New Roman" w:cs="Times New Roman"/>
+            <w:rFonts w:cs="Times New Roman" w:ascii="Times New Roman" w:hAnsi="Times New Roman"/>
             <w:sz w:val="24"/>
             <w:szCs w:val="24"/>
           </w:rPr>
-          <w:t>Thesis</w:t>
+          <w:t>Video 1</w:t>
         </w:r>
       </w:hyperlink>
-    </w:p>
-    <w:p>
-      <w:pPr>
+      <w:r>
+        <w:rPr>
+          <w:rStyle w:val="Hyperlink"/>
+          <w:rFonts w:cs="Times New Roman" w:ascii="Times New Roman" w:hAnsi="Times New Roman"/>
+          <w:sz w:val="24"/>
+          <w:szCs w:val="24"/>
+          <w:u w:val="none"/>
+        </w:rPr>
+        <w:t xml:space="preserve"> </w:t>
+      </w:r>
+      <w:r>
+        <w:rPr>
+          <w:rStyle w:val="Hyperlink"/>
+          <w:rFonts w:cs="Times New Roman" w:ascii="Times New Roman" w:hAnsi="Times New Roman"/>
+          <w:color w:val="auto"/>
+          <w:sz w:val="24"/>
+          <w:szCs w:val="24"/>
+          <w:u w:val="none"/>
+        </w:rPr>
+        <w:t xml:space="preserve">| </w:t>
+      </w:r>
+      <w:hyperlink r:id="rId9">
+        <w:r>
+          <w:rPr>
+            <w:rStyle w:val="Hyperlink"/>
+            <w:rFonts w:cs="Times New Roman" w:ascii="Times New Roman" w:hAnsi="Times New Roman"/>
+            <w:sz w:val="24"/>
+            <w:szCs w:val="24"/>
+          </w:rPr>
+          <w:t>Video 2</w:t>
+        </w:r>
+      </w:hyperlink>
+    </w:p>
+    <w:p>
+      <w:pPr>
+        <w:pStyle w:val="Normal"/>
         <w:numPr>
           <w:ilvl w:val="0"/>
           <w:numId w:val="1"/>
@@ -997,30 +1049,30 @@
           <w:bottom w:val="single" w:sz="4" w:space="1" w:color="000000"/>
         </w:pBdr>
         <w:tabs>
-          <w:tab w:val="right" w:pos="9360"/>
-        </w:tabs>
-        <w:spacing w:after="173" w:line="240" w:lineRule="auto"/>
-        <w:ind w:left="360"/>
-        <w:rPr>
-          <w:rFonts w:ascii="Times New Roman" w:hAnsi="Times New Roman" w:cs="Times New Roman"/>
-          <w:sz w:val="24"/>
-          <w:szCs w:val="24"/>
-        </w:rPr>
-      </w:pPr>
-      <w:r>
-        <w:rPr>
-          <w:rFonts w:ascii="Times New Roman" w:hAnsi="Times New Roman" w:cs="Times New Roman"/>
-          <w:sz w:val="24"/>
-          <w:szCs w:val="24"/>
-        </w:rPr>
-        <w:lastRenderedPageBreak/>
+          <w:tab w:val="clear" w:pos="720"/>
+          <w:tab w:val="right" w:pos="9360" w:leader="none"/>
+        </w:tabs>
+        <w:spacing w:lineRule="auto" w:line="240" w:before="0" w:after="173"/>
+        <w:ind w:hanging="360" w:left="360"/>
+        <w:rPr>
+          <w:rFonts w:ascii="Times New Roman" w:hAnsi="Times New Roman" w:cs="Times New Roman"/>
+          <w:sz w:val="24"/>
+          <w:szCs w:val="24"/>
+        </w:rPr>
+      </w:pPr>
+      <w:r>
+        <w:rPr>
+          <w:rFonts w:cs="Times New Roman" w:ascii="Times New Roman" w:hAnsi="Times New Roman"/>
+          <w:sz w:val="24"/>
+          <w:szCs w:val="24"/>
+        </w:rPr>
         <w:t xml:space="preserve">Engineered a custom drone for searching, identifying, and following a designated subject while </w:t>
       </w:r>
-      <w:bookmarkStart w:id="12" w:name="__DdeLink__95_1413304929"/>
-      <w:bookmarkStart w:id="13" w:name="__DdeLink__100_1413304929"/>
-      <w:r>
-        <w:rPr>
-          <w:rFonts w:ascii="Times New Roman" w:hAnsi="Times New Roman" w:cs="Times New Roman"/>
+      <w:bookmarkStart w:id="12" w:name="__DdeLink__100_1413304929"/>
+      <w:bookmarkStart w:id="13" w:name="__DdeLink__95_1413304929"/>
+      <w:r>
+        <w:rPr>
+          <w:rFonts w:cs="Times New Roman" w:ascii="Times New Roman" w:hAnsi="Times New Roman"/>
           <w:sz w:val="24"/>
           <w:szCs w:val="24"/>
         </w:rPr>
@@ -1029,10 +1081,11 @@
     </w:p>
     <w:p>
       <w:pPr>
+        <w:pStyle w:val="Normal"/>
         <w:pBdr>
           <w:bottom w:val="single" w:sz="4" w:space="1" w:color="000000"/>
         </w:pBdr>
-        <w:spacing w:after="120" w:line="240" w:lineRule="auto"/>
+        <w:spacing w:lineRule="auto" w:line="240" w:before="0" w:after="120"/>
         <w:rPr>
           <w:rFonts w:ascii="Times New Roman" w:hAnsi="Times New Roman" w:cs="Times New Roman"/>
           <w:b/>
@@ -1043,7 +1096,7 @@
       </w:pPr>
       <w:r>
         <w:rPr>
-          <w:rFonts w:ascii="Times New Roman" w:hAnsi="Times New Roman" w:cs="Times New Roman"/>
+          <w:rFonts w:cs="Times New Roman" w:ascii="Times New Roman" w:hAnsi="Times New Roman"/>
           <w:b/>
           <w:bCs/>
           <w:sz w:val="24"/>
@@ -1057,21 +1110,22 @@
     </w:p>
     <w:p>
       <w:pPr>
+        <w:pStyle w:val="Normal"/>
         <w:numPr>
           <w:ilvl w:val="0"/>
           <w:numId w:val="1"/>
         </w:numPr>
-        <w:spacing w:after="0"/>
-        <w:ind w:left="360"/>
-        <w:rPr>
-          <w:rFonts w:ascii="Times New Roman" w:hAnsi="Times New Roman" w:cs="Times New Roman"/>
-          <w:sz w:val="24"/>
-          <w:szCs w:val="24"/>
-        </w:rPr>
-      </w:pPr>
-      <w:r>
-        <w:rPr>
-          <w:rFonts w:ascii="Times New Roman" w:eastAsia="Calibri" w:hAnsi="Times New Roman" w:cs="Times New Roman"/>
+        <w:spacing w:before="0" w:after="0"/>
+        <w:ind w:hanging="360" w:left="360"/>
+        <w:rPr>
+          <w:rFonts w:ascii="Times New Roman" w:hAnsi="Times New Roman" w:cs="Times New Roman"/>
+          <w:sz w:val="24"/>
+          <w:szCs w:val="24"/>
+        </w:rPr>
+      </w:pPr>
+      <w:r>
+        <w:rPr>
+          <w:rFonts w:eastAsia="Calibri" w:cs="Times New Roman" w:ascii="Times New Roman" w:hAnsi="Times New Roman"/>
           <w:kern w:val="0"/>
           <w:sz w:val="24"/>
           <w:szCs w:val="24"/>
@@ -1081,21 +1135,22 @@
     </w:p>
     <w:p>
       <w:pPr>
+        <w:pStyle w:val="Normal"/>
         <w:numPr>
           <w:ilvl w:val="0"/>
           <w:numId w:val="1"/>
         </w:numPr>
-        <w:spacing w:after="0"/>
-        <w:ind w:left="360"/>
-        <w:rPr>
-          <w:rFonts w:ascii="Times New Roman" w:hAnsi="Times New Roman" w:cs="Times New Roman"/>
-          <w:sz w:val="24"/>
-          <w:szCs w:val="24"/>
-        </w:rPr>
-      </w:pPr>
-      <w:r>
-        <w:rPr>
-          <w:rFonts w:ascii="Times New Roman" w:eastAsia="Calibri" w:hAnsi="Times New Roman" w:cs="Times New Roman"/>
+        <w:spacing w:before="0" w:after="0"/>
+        <w:ind w:hanging="360" w:left="360"/>
+        <w:rPr>
+          <w:rFonts w:ascii="Times New Roman" w:hAnsi="Times New Roman" w:cs="Times New Roman"/>
+          <w:sz w:val="24"/>
+          <w:szCs w:val="24"/>
+        </w:rPr>
+      </w:pPr>
+      <w:r>
+        <w:rPr>
+          <w:rFonts w:eastAsia="Calibri" w:cs="Times New Roman" w:ascii="Times New Roman" w:hAnsi="Times New Roman"/>
           <w:kern w:val="0"/>
           <w:sz w:val="24"/>
           <w:szCs w:val="24"/>
@@ -1105,21 +1160,22 @@
     </w:p>
     <w:p>
       <w:pPr>
+        <w:pStyle w:val="Normal"/>
         <w:numPr>
           <w:ilvl w:val="0"/>
           <w:numId w:val="1"/>
         </w:numPr>
-        <w:spacing w:after="0"/>
-        <w:ind w:left="360"/>
-        <w:rPr>
-          <w:rFonts w:ascii="Times New Roman" w:hAnsi="Times New Roman" w:cs="Times New Roman"/>
-          <w:sz w:val="24"/>
-          <w:szCs w:val="24"/>
-        </w:rPr>
-      </w:pPr>
-      <w:r>
-        <w:rPr>
-          <w:rFonts w:ascii="Times New Roman" w:eastAsia="Calibri" w:hAnsi="Times New Roman" w:cs="Times New Roman"/>
+        <w:spacing w:before="0" w:after="0"/>
+        <w:ind w:hanging="360" w:left="360"/>
+        <w:rPr>
+          <w:rFonts w:ascii="Times New Roman" w:hAnsi="Times New Roman" w:cs="Times New Roman"/>
+          <w:sz w:val="24"/>
+          <w:szCs w:val="24"/>
+        </w:rPr>
+      </w:pPr>
+      <w:r>
+        <w:rPr>
+          <w:rFonts w:eastAsia="Calibri" w:cs="Times New Roman" w:ascii="Times New Roman" w:hAnsi="Times New Roman"/>
           <w:kern w:val="0"/>
           <w:sz w:val="24"/>
           <w:szCs w:val="24"/>
@@ -1129,21 +1185,22 @@
     </w:p>
     <w:p>
       <w:pPr>
+        <w:pStyle w:val="Normal"/>
         <w:numPr>
           <w:ilvl w:val="0"/>
           <w:numId w:val="1"/>
         </w:numPr>
-        <w:spacing w:after="0"/>
-        <w:ind w:left="360"/>
-        <w:rPr>
-          <w:rFonts w:ascii="Times New Roman" w:hAnsi="Times New Roman" w:cs="Times New Roman"/>
-          <w:sz w:val="24"/>
-          <w:szCs w:val="24"/>
-        </w:rPr>
-      </w:pPr>
-      <w:r>
-        <w:rPr>
-          <w:rFonts w:ascii="Times New Roman" w:eastAsia="Calibri" w:hAnsi="Times New Roman" w:cs="Times New Roman"/>
+        <w:spacing w:before="0" w:after="0"/>
+        <w:ind w:hanging="360" w:left="360"/>
+        <w:rPr>
+          <w:rFonts w:ascii="Times New Roman" w:hAnsi="Times New Roman" w:cs="Times New Roman"/>
+          <w:sz w:val="24"/>
+          <w:szCs w:val="24"/>
+        </w:rPr>
+      </w:pPr>
+      <w:r>
+        <w:rPr>
+          <w:rFonts w:eastAsia="Calibri" w:cs="Times New Roman" w:ascii="Times New Roman" w:hAnsi="Times New Roman"/>
           <w:kern w:val="0"/>
           <w:sz w:val="24"/>
           <w:szCs w:val="24"/>
@@ -1153,21 +1210,22 @@
     </w:p>
     <w:p>
       <w:pPr>
+        <w:pStyle w:val="Normal"/>
         <w:numPr>
           <w:ilvl w:val="0"/>
           <w:numId w:val="1"/>
         </w:numPr>
-        <w:spacing w:after="0"/>
-        <w:ind w:left="360"/>
-        <w:rPr>
-          <w:rFonts w:ascii="Times New Roman" w:hAnsi="Times New Roman" w:cs="Times New Roman"/>
-          <w:sz w:val="24"/>
-          <w:szCs w:val="24"/>
-        </w:rPr>
-      </w:pPr>
-      <w:r>
-        <w:rPr>
-          <w:rFonts w:ascii="Times New Roman" w:eastAsia="Calibri" w:hAnsi="Times New Roman" w:cs="Times New Roman"/>
+        <w:spacing w:before="0" w:after="0"/>
+        <w:ind w:hanging="360" w:left="360"/>
+        <w:rPr>
+          <w:rFonts w:ascii="Times New Roman" w:hAnsi="Times New Roman" w:cs="Times New Roman"/>
+          <w:sz w:val="24"/>
+          <w:szCs w:val="24"/>
+        </w:rPr>
+      </w:pPr>
+      <w:r>
+        <w:rPr>
+          <w:rFonts w:eastAsia="Calibri" w:cs="Times New Roman" w:ascii="Times New Roman" w:hAnsi="Times New Roman"/>
           <w:kern w:val="0"/>
           <w:sz w:val="24"/>
           <w:szCs w:val="24"/>
@@ -1177,21 +1235,22 @@
     </w:p>
     <w:p>
       <w:pPr>
+        <w:pStyle w:val="Normal"/>
         <w:numPr>
           <w:ilvl w:val="0"/>
           <w:numId w:val="1"/>
         </w:numPr>
-        <w:spacing w:after="0"/>
-        <w:ind w:left="360"/>
-        <w:rPr>
-          <w:rFonts w:ascii="Times New Roman" w:hAnsi="Times New Roman" w:cs="Times New Roman"/>
-          <w:sz w:val="24"/>
-          <w:szCs w:val="24"/>
-        </w:rPr>
-      </w:pPr>
-      <w:r>
-        <w:rPr>
-          <w:rFonts w:ascii="Times New Roman" w:eastAsia="Calibri" w:hAnsi="Times New Roman" w:cs="Times New Roman"/>
+        <w:spacing w:before="0" w:after="0"/>
+        <w:ind w:hanging="360" w:left="360"/>
+        <w:rPr>
+          <w:rFonts w:ascii="Times New Roman" w:hAnsi="Times New Roman" w:cs="Times New Roman"/>
+          <w:sz w:val="24"/>
+          <w:szCs w:val="24"/>
+        </w:rPr>
+      </w:pPr>
+      <w:r>
+        <w:rPr>
+          <w:rFonts w:eastAsia="Calibri" w:cs="Times New Roman" w:ascii="Times New Roman" w:hAnsi="Times New Roman"/>
           <w:kern w:val="0"/>
           <w:sz w:val="24"/>
           <w:szCs w:val="24"/>
@@ -1201,21 +1260,22 @@
     </w:p>
     <w:p>
       <w:pPr>
+        <w:pStyle w:val="Normal"/>
         <w:numPr>
           <w:ilvl w:val="0"/>
           <w:numId w:val="1"/>
         </w:numPr>
-        <w:spacing w:after="0"/>
-        <w:ind w:left="360"/>
-        <w:rPr>
-          <w:rFonts w:ascii="Times New Roman" w:hAnsi="Times New Roman" w:cs="Times New Roman"/>
-          <w:sz w:val="24"/>
-          <w:szCs w:val="24"/>
-        </w:rPr>
-      </w:pPr>
-      <w:r>
-        <w:rPr>
-          <w:rFonts w:ascii="Times New Roman" w:eastAsia="Calibri" w:hAnsi="Times New Roman" w:cs="Times New Roman"/>
+        <w:spacing w:before="0" w:after="173"/>
+        <w:ind w:hanging="360" w:left="360"/>
+        <w:rPr>
+          <w:rFonts w:ascii="Times New Roman" w:hAnsi="Times New Roman" w:cs="Times New Roman"/>
+          <w:sz w:val="24"/>
+          <w:szCs w:val="24"/>
+        </w:rPr>
+      </w:pPr>
+      <w:r>
+        <w:rPr>
+          <w:rFonts w:eastAsia="Calibri" w:cs="Times New Roman" w:ascii="Times New Roman" w:hAnsi="Times New Roman"/>
           <w:kern w:val="0"/>
           <w:sz w:val="24"/>
           <w:szCs w:val="24"/>
@@ -1225,10 +1285,11 @@
     </w:p>
     <w:p>
       <w:pPr>
+        <w:pStyle w:val="Normal"/>
         <w:pBdr>
           <w:bottom w:val="single" w:sz="4" w:space="1" w:color="000000"/>
         </w:pBdr>
-        <w:spacing w:after="120" w:line="240" w:lineRule="auto"/>
+        <w:spacing w:lineRule="auto" w:line="240" w:before="0" w:after="120"/>
         <w:rPr>
           <w:rFonts w:ascii="Times New Roman" w:hAnsi="Times New Roman" w:cs="Times New Roman"/>
           <w:b/>
@@ -1239,7 +1300,7 @@
       </w:pPr>
       <w:r>
         <w:rPr>
-          <w:rFonts w:ascii="Times New Roman" w:hAnsi="Times New Roman" w:cs="Times New Roman"/>
+          <w:rFonts w:cs="Times New Roman" w:ascii="Times New Roman" w:hAnsi="Times New Roman"/>
           <w:b/>
           <w:bCs/>
           <w:sz w:val="24"/>
@@ -1250,19 +1311,21 @@
     </w:p>
     <w:p>
       <w:pPr>
-        <w:tabs>
-          <w:tab w:val="right" w:pos="9360"/>
-        </w:tabs>
-        <w:spacing w:after="86" w:line="240" w:lineRule="auto"/>
-        <w:rPr>
-          <w:rFonts w:ascii="Times New Roman" w:hAnsi="Times New Roman" w:cs="Times New Roman"/>
-          <w:sz w:val="24"/>
-          <w:szCs w:val="24"/>
-        </w:rPr>
-      </w:pPr>
-      <w:r>
-        <w:rPr>
-          <w:rFonts w:ascii="Times New Roman" w:hAnsi="Times New Roman" w:cs="Times New Roman"/>
+        <w:pStyle w:val="Normal"/>
+        <w:tabs>
+          <w:tab w:val="clear" w:pos="720"/>
+          <w:tab w:val="right" w:pos="9360" w:leader="none"/>
+        </w:tabs>
+        <w:spacing w:lineRule="auto" w:line="240" w:before="0" w:after="86"/>
+        <w:rPr>
+          <w:rFonts w:ascii="Times New Roman" w:hAnsi="Times New Roman" w:cs="Times New Roman"/>
+          <w:sz w:val="24"/>
+          <w:szCs w:val="24"/>
+        </w:rPr>
+      </w:pPr>
+      <w:r>
+        <w:rPr>
+          <w:rFonts w:cs="Times New Roman" w:ascii="Times New Roman" w:hAnsi="Times New Roman"/>
           <w:b/>
           <w:bCs/>
           <w:sz w:val="24"/>
@@ -1272,7 +1335,7 @@
       </w:r>
       <w:r>
         <w:rPr>
-          <w:rFonts w:ascii="Times New Roman" w:hAnsi="Times New Roman" w:cs="Times New Roman"/>
+          <w:rFonts w:cs="Times New Roman" w:ascii="Times New Roman" w:hAnsi="Times New Roman"/>
           <w:sz w:val="24"/>
           <w:szCs w:val="24"/>
         </w:rPr>
@@ -1282,19 +1345,21 @@
     </w:p>
     <w:p>
       <w:pPr>
-        <w:tabs>
-          <w:tab w:val="right" w:pos="9360"/>
-        </w:tabs>
-        <w:spacing w:after="120" w:line="240" w:lineRule="auto"/>
-        <w:rPr>
-          <w:rFonts w:ascii="Times New Roman" w:hAnsi="Times New Roman" w:cs="Times New Roman"/>
-          <w:sz w:val="24"/>
-          <w:szCs w:val="24"/>
-        </w:rPr>
-      </w:pPr>
-      <w:r>
-        <w:rPr>
-          <w:rFonts w:ascii="Times New Roman" w:hAnsi="Times New Roman" w:cs="Times New Roman"/>
+        <w:pStyle w:val="Normal"/>
+        <w:tabs>
+          <w:tab w:val="clear" w:pos="720"/>
+          <w:tab w:val="right" w:pos="9360" w:leader="none"/>
+        </w:tabs>
+        <w:spacing w:lineRule="auto" w:line="240" w:before="0" w:after="120"/>
+        <w:rPr>
+          <w:rFonts w:ascii="Times New Roman" w:hAnsi="Times New Roman" w:cs="Times New Roman"/>
+          <w:sz w:val="24"/>
+          <w:szCs w:val="24"/>
+        </w:rPr>
+      </w:pPr>
+      <w:r>
+        <w:rPr>
+          <w:rFonts w:cs="Times New Roman" w:ascii="Times New Roman" w:hAnsi="Times New Roman"/>
           <w:sz w:val="24"/>
           <w:szCs w:val="24"/>
         </w:rPr>
@@ -1308,12 +1373,14 @@
           <w:ilvl w:val="0"/>
           <w:numId w:val="1"/>
         </w:numPr>
-        <w:spacing w:after="86"/>
-        <w:ind w:left="360"/>
-      </w:pPr>
-      <w:r>
-        <w:rPr>
-          <w:rFonts w:ascii="Times New Roman" w:hAnsi="Times New Roman" w:cs="Times New Roman"/>
+        <w:spacing w:before="0" w:after="86"/>
+        <w:ind w:hanging="360" w:left="360"/>
+        <w:contextualSpacing/>
+        <w:rPr/>
+      </w:pPr>
+      <w:r>
+        <w:rPr>
+          <w:rFonts w:cs="Times New Roman" w:ascii="Times New Roman" w:hAnsi="Times New Roman"/>
           <w:color w:val="auto"/>
           <w:sz w:val="24"/>
           <w:szCs w:val="24"/>
@@ -1328,12 +1395,14 @@
           <w:ilvl w:val="0"/>
           <w:numId w:val="1"/>
         </w:numPr>
-        <w:spacing w:after="173"/>
-        <w:ind w:left="360"/>
-      </w:pPr>
-      <w:r>
-        <w:rPr>
-          <w:rFonts w:ascii="Times New Roman" w:hAnsi="Times New Roman" w:cs="Times New Roman"/>
+        <w:spacing w:before="0" w:after="173"/>
+        <w:ind w:hanging="360" w:left="360"/>
+        <w:contextualSpacing/>
+        <w:rPr/>
+      </w:pPr>
+      <w:r>
+        <w:rPr>
+          <w:rFonts w:cs="Times New Roman" w:ascii="Times New Roman" w:hAnsi="Times New Roman"/>
           <w:color w:val="auto"/>
           <w:sz w:val="24"/>
           <w:szCs w:val="24"/>
@@ -1343,19 +1412,21 @@
     </w:p>
     <w:p>
       <w:pPr>
-        <w:tabs>
-          <w:tab w:val="right" w:pos="9360"/>
-        </w:tabs>
-        <w:spacing w:after="86" w:line="240" w:lineRule="auto"/>
-        <w:rPr>
-          <w:rFonts w:ascii="Times New Roman" w:hAnsi="Times New Roman" w:cs="Times New Roman"/>
-          <w:sz w:val="24"/>
-          <w:szCs w:val="24"/>
-        </w:rPr>
-      </w:pPr>
-      <w:r>
-        <w:rPr>
-          <w:rFonts w:ascii="Times New Roman" w:hAnsi="Times New Roman" w:cs="Times New Roman"/>
+        <w:pStyle w:val="Normal"/>
+        <w:tabs>
+          <w:tab w:val="clear" w:pos="720"/>
+          <w:tab w:val="right" w:pos="9360" w:leader="none"/>
+        </w:tabs>
+        <w:spacing w:lineRule="auto" w:line="240" w:before="0" w:after="86"/>
+        <w:rPr>
+          <w:rFonts w:ascii="Times New Roman" w:hAnsi="Times New Roman" w:cs="Times New Roman"/>
+          <w:sz w:val="24"/>
+          <w:szCs w:val="24"/>
+        </w:rPr>
+      </w:pPr>
+      <w:r>
+        <w:rPr>
+          <w:rFonts w:cs="Times New Roman" w:ascii="Times New Roman" w:hAnsi="Times New Roman"/>
           <w:b/>
           <w:bCs/>
           <w:sz w:val="24"/>
@@ -1365,7 +1436,7 @@
       </w:r>
       <w:r>
         <w:rPr>
-          <w:rFonts w:ascii="Times New Roman" w:hAnsi="Times New Roman" w:cs="Times New Roman"/>
+          <w:rFonts w:cs="Times New Roman" w:ascii="Times New Roman" w:hAnsi="Times New Roman"/>
           <w:sz w:val="24"/>
           <w:szCs w:val="24"/>
         </w:rPr>
@@ -1375,19 +1446,21 @@
     </w:p>
     <w:p>
       <w:pPr>
-        <w:tabs>
-          <w:tab w:val="right" w:pos="9360"/>
-        </w:tabs>
-        <w:spacing w:after="120" w:line="240" w:lineRule="auto"/>
-        <w:rPr>
-          <w:rFonts w:ascii="Times New Roman" w:hAnsi="Times New Roman" w:cs="Times New Roman"/>
-          <w:sz w:val="24"/>
-          <w:szCs w:val="24"/>
-        </w:rPr>
-      </w:pPr>
-      <w:r>
-        <w:rPr>
-          <w:rFonts w:ascii="Times New Roman" w:hAnsi="Times New Roman" w:cs="Times New Roman"/>
+        <w:pStyle w:val="Normal"/>
+        <w:tabs>
+          <w:tab w:val="clear" w:pos="720"/>
+          <w:tab w:val="right" w:pos="9360" w:leader="none"/>
+        </w:tabs>
+        <w:spacing w:lineRule="auto" w:line="240" w:before="0" w:after="120"/>
+        <w:rPr>
+          <w:rFonts w:ascii="Times New Roman" w:hAnsi="Times New Roman" w:cs="Times New Roman"/>
+          <w:sz w:val="24"/>
+          <w:szCs w:val="24"/>
+        </w:rPr>
+      </w:pPr>
+      <w:r>
+        <w:rPr>
+          <w:rFonts w:cs="Times New Roman" w:ascii="Times New Roman" w:hAnsi="Times New Roman"/>
           <w:sz w:val="24"/>
           <w:szCs w:val="24"/>
         </w:rPr>
@@ -1401,12 +1474,14 @@
           <w:ilvl w:val="0"/>
           <w:numId w:val="1"/>
         </w:numPr>
-        <w:spacing w:after="173"/>
-        <w:ind w:left="360"/>
-      </w:pPr>
-      <w:r>
-        <w:rPr>
-          <w:rFonts w:ascii="Times New Roman" w:eastAsia="Calibri" w:hAnsi="Times New Roman" w:cs="Times New Roman"/>
+        <w:spacing w:before="0" w:after="173"/>
+        <w:ind w:hanging="360" w:left="360"/>
+        <w:contextualSpacing/>
+        <w:rPr/>
+      </w:pPr>
+      <w:r>
+        <w:rPr>
+          <w:rFonts w:eastAsia="Calibri" w:cs="Times New Roman" w:ascii="Times New Roman" w:hAnsi="Times New Roman"/>
           <w:color w:val="auto"/>
           <w:sz w:val="24"/>
           <w:szCs w:val="24"/>
@@ -1421,12 +1496,14 @@
           <w:ilvl w:val="0"/>
           <w:numId w:val="1"/>
         </w:numPr>
-        <w:spacing w:after="173"/>
-        <w:ind w:left="360"/>
-      </w:pPr>
-      <w:r>
-        <w:rPr>
-          <w:rFonts w:ascii="Times New Roman" w:eastAsia="Calibri" w:hAnsi="Times New Roman" w:cs="Times New Roman"/>
+        <w:spacing w:before="0" w:after="173"/>
+        <w:ind w:hanging="360" w:left="360"/>
+        <w:contextualSpacing/>
+        <w:rPr/>
+      </w:pPr>
+      <w:r>
+        <w:rPr>
+          <w:rFonts w:eastAsia="Calibri" w:cs="Times New Roman" w:ascii="Times New Roman" w:hAnsi="Times New Roman"/>
           <w:color w:val="auto"/>
           <w:sz w:val="24"/>
           <w:szCs w:val="24"/>
@@ -1436,153 +1513,38 @@
     </w:p>
     <w:p>
       <w:pPr>
-        <w:spacing w:after="0"/>
-        <w:rPr>
-          <w:rFonts w:ascii="Times New Roman" w:hAnsi="Times New Roman" w:cs="Times New Roman"/>
-          <w:sz w:val="24"/>
-          <w:szCs w:val="24"/>
-        </w:rPr>
-      </w:pPr>
+        <w:pStyle w:val="Normal"/>
+        <w:spacing w:before="0" w:after="0"/>
+        <w:rPr>
+          <w:rFonts w:ascii="Times New Roman" w:hAnsi="Times New Roman" w:cs="Times New Roman"/>
+          <w:sz w:val="24"/>
+          <w:szCs w:val="24"/>
+        </w:rPr>
+      </w:pPr>
+      <w:r>
+        <w:rPr>
+          <w:rFonts w:cs="Times New Roman" w:ascii="Times New Roman" w:hAnsi="Times New Roman"/>
+          <w:sz w:val="24"/>
+          <w:szCs w:val="24"/>
+        </w:rPr>
+      </w:r>
     </w:p>
     <w:sectPr>
+      <w:type w:val="nextPage"/>
       <w:pgSz w:w="12240" w:h="15840"/>
-      <w:pgMar w:top="630" w:right="1440" w:bottom="360" w:left="1440" w:header="0" w:footer="0" w:gutter="0"/>
-      <w:cols w:space="720"/>
-      <w:formProt w:val="0"/>
-      <w:docGrid w:linePitch="360" w:charSpace="16384"/>
+      <w:pgMar w:left="1440" w:right="1440" w:gutter="0" w:header="0" w:top="630" w:footer="0" w:bottom="360"/>
+      <w:pgNumType w:fmt="decimal"/>
+      <w:formProt w:val="false"/>
+      <w:textDirection w:val="lrTb"/>
+      <w:docGrid w:type="default" w:linePitch="360" w:charSpace="20480"/>
     </w:sectPr>
   </w:body>
 </w:document>
 </file>
 
 <file path=word/numbering.xml><?xml version="1.0" encoding="utf-8"?>
-<w:numbering xmlns:wpc="http://schemas.microsoft.com/office/word/2010/wordprocessingCanvas" xmlns:cx="http://schemas.microsoft.com/office/drawing/2014/chartex" xmlns:cx1="http://schemas.microsoft.com/office/drawing/2015/9/8/chartex" xmlns:cx2="http://schemas.microsoft.com/office/drawing/2015/10/21/chartex" xmlns:cx3="http://schemas.microsoft.com/office/drawing/2016/5/9/chartex" xmlns:cx4="http://schemas.microsoft.com/office/drawing/2016/5/10/chartex" xmlns:cx5="http://schemas.microsoft.com/office/drawing/2016/5/11/chartex" xmlns:cx6="http://schemas.microsoft.com/office/drawing/2016/5/12/chartex" xmlns:cx7="http://schemas.microsoft.com/office/drawing/2016/5/13/chartex" xmlns:cx8="http://schemas.microsoft.com/office/drawing/2016/5/14/chartex" xmlns:mc="http://schemas.openxmlformats.org/markup-compatibility/2006" xmlns:aink="http://schemas.microsoft.com/office/drawing/2016/ink" xmlns:am3d="http://schemas.microsoft.com/office/drawing/2017/model3d" xmlns:o="urn:schemas-microsoft-com:office:office" xmlns:oel="http://schemas.microsoft.com/office/2019/extlst" xmlns:r="http://schemas.openxmlformats.org/officeDocument/2006/relationships" xmlns:m="http://schemas.openxmlformats.org/officeDocument/2006/math" xmlns:v="urn:schemas-microsoft-com:vml" xmlns:wp14="http://schemas.microsoft.com/office/word/2010/wordprocessingDrawing" xmlns:wp="http://schemas.openxmlformats.org/drawingml/2006/wordprocessingDrawing" xmlns:w10="urn:schemas-microsoft-com:office:word" xmlns:w="http://schemas.openxmlformats.org/wordprocessingml/2006/main" xmlns:w14="http://schemas.microsoft.com/office/word/2010/wordml" xmlns:w15="http://schemas.microsoft.com/office/word/2012/wordml" xmlns:w16cex="http://schemas.microsoft.com/office/word/2018/wordml/cex" xmlns:w16cid="http://schemas.microsoft.com/office/word/2016/wordml/cid" xmlns:w16="http://schemas.microsoft.com/office/word/2018/wordml" xmlns:w16du="http://schemas.microsoft.com/office/word/2023/wordml/word16du" xmlns:w16sdtdh="http://schemas.microsoft.com/office/word/2020/wordml/sdtdatahash" xmlns:w16sdtfl="http://schemas.microsoft.com/office/word/2024/wordml/sdtformatlock" xmlns:w16se="http://schemas.microsoft.com/office/word/2015/wordml/symex" xmlns:wpg="http://schemas.microsoft.com/office/word/2010/wordprocessingGroup" xmlns:wpi="http://schemas.microsoft.com/office/word/2010/wordprocessingInk" xmlns:wne="http://schemas.microsoft.com/office/word/2006/wordml" xmlns:wps="http://schemas.microsoft.com/office/word/2010/wordprocessingShape" mc:Ignorable="w14 w15 w16se w16cid w16 w16cex w16sdtdh w16sdtfl w16du wp14">
-  <w:abstractNum w:abstractNumId="0" w15:restartNumberingAfterBreak="0">
-    <w:nsid w:val="2E5E12D1"/>
-    <w:multiLevelType w:val="multilevel"/>
-    <w:tmpl w:val="2C2E504C"/>
-    <w:lvl w:ilvl="0">
-      <w:start w:val="1"/>
-      <w:numFmt w:val="none"/>
-      <w:suff w:val="nothing"/>
-      <w:lvlText w:val=""/>
-      <w:lvlJc w:val="left"/>
-      <w:pPr>
-        <w:tabs>
-          <w:tab w:val="num" w:pos="0"/>
-        </w:tabs>
-        <w:ind w:left="0" w:firstLine="0"/>
-      </w:pPr>
-    </w:lvl>
-    <w:lvl w:ilvl="1">
-      <w:start w:val="1"/>
-      <w:numFmt w:val="none"/>
-      <w:suff w:val="nothing"/>
-      <w:lvlText w:val=""/>
-      <w:lvlJc w:val="left"/>
-      <w:pPr>
-        <w:tabs>
-          <w:tab w:val="num" w:pos="0"/>
-        </w:tabs>
-        <w:ind w:left="0" w:firstLine="0"/>
-      </w:pPr>
-    </w:lvl>
-    <w:lvl w:ilvl="2">
-      <w:start w:val="1"/>
-      <w:numFmt w:val="none"/>
-      <w:suff w:val="nothing"/>
-      <w:lvlText w:val=""/>
-      <w:lvlJc w:val="left"/>
-      <w:pPr>
-        <w:tabs>
-          <w:tab w:val="num" w:pos="0"/>
-        </w:tabs>
-        <w:ind w:left="0" w:firstLine="0"/>
-      </w:pPr>
-    </w:lvl>
-    <w:lvl w:ilvl="3">
-      <w:start w:val="1"/>
-      <w:numFmt w:val="none"/>
-      <w:suff w:val="nothing"/>
-      <w:lvlText w:val=""/>
-      <w:lvlJc w:val="left"/>
-      <w:pPr>
-        <w:tabs>
-          <w:tab w:val="num" w:pos="0"/>
-        </w:tabs>
-        <w:ind w:left="0" w:firstLine="0"/>
-      </w:pPr>
-    </w:lvl>
-    <w:lvl w:ilvl="4">
-      <w:start w:val="1"/>
-      <w:numFmt w:val="none"/>
-      <w:suff w:val="nothing"/>
-      <w:lvlText w:val=""/>
-      <w:lvlJc w:val="left"/>
-      <w:pPr>
-        <w:tabs>
-          <w:tab w:val="num" w:pos="0"/>
-        </w:tabs>
-        <w:ind w:left="0" w:firstLine="0"/>
-      </w:pPr>
-    </w:lvl>
-    <w:lvl w:ilvl="5">
-      <w:start w:val="1"/>
-      <w:numFmt w:val="none"/>
-      <w:suff w:val="nothing"/>
-      <w:lvlText w:val=""/>
-      <w:lvlJc w:val="left"/>
-      <w:pPr>
-        <w:tabs>
-          <w:tab w:val="num" w:pos="0"/>
-        </w:tabs>
-        <w:ind w:left="0" w:firstLine="0"/>
-      </w:pPr>
-    </w:lvl>
-    <w:lvl w:ilvl="6">
-      <w:start w:val="1"/>
-      <w:numFmt w:val="none"/>
-      <w:suff w:val="nothing"/>
-      <w:lvlText w:val=""/>
-      <w:lvlJc w:val="left"/>
-      <w:pPr>
-        <w:tabs>
-          <w:tab w:val="num" w:pos="0"/>
-        </w:tabs>
-        <w:ind w:left="0" w:firstLine="0"/>
-      </w:pPr>
-    </w:lvl>
-    <w:lvl w:ilvl="7">
-      <w:start w:val="1"/>
-      <w:numFmt w:val="none"/>
-      <w:suff w:val="nothing"/>
-      <w:lvlText w:val=""/>
-      <w:lvlJc w:val="left"/>
-      <w:pPr>
-        <w:tabs>
-          <w:tab w:val="num" w:pos="0"/>
-        </w:tabs>
-        <w:ind w:left="0" w:firstLine="0"/>
-      </w:pPr>
-    </w:lvl>
-    <w:lvl w:ilvl="8">
-      <w:start w:val="1"/>
-      <w:numFmt w:val="none"/>
-      <w:suff w:val="nothing"/>
-      <w:lvlText w:val=""/>
-      <w:lvlJc w:val="left"/>
-      <w:pPr>
-        <w:tabs>
-          <w:tab w:val="num" w:pos="0"/>
-        </w:tabs>
-        <w:ind w:left="0" w:firstLine="0"/>
-      </w:pPr>
-    </w:lvl>
-  </w:abstractNum>
-  <w:abstractNum w:abstractNumId="1" w15:restartNumberingAfterBreak="0">
-    <w:nsid w:val="5B7A0E82"/>
-    <w:multiLevelType w:val="multilevel"/>
-    <w:tmpl w:val="3C4202D2"/>
+<w:numbering xmlns:w="http://schemas.openxmlformats.org/wordprocessingml/2006/main" xmlns:o="urn:schemas-microsoft-com:office:office" xmlns:r="http://schemas.openxmlformats.org/officeDocument/2006/relationships" xmlns:v="urn:schemas-microsoft-com:vml" xmlns:mc="http://schemas.openxmlformats.org/markup-compatibility/2006" xmlns:w14="http://schemas.microsoft.com/office/word/2010/wordml" mc:Ignorable="w14">
+  <w:abstractNum w:abstractNumId="1">
     <w:lvl w:ilvl="0">
       <w:start w:val="1"/>
       <w:numFmt w:val="bullet"/>
@@ -1719,21 +1681,140 @@
       </w:rPr>
     </w:lvl>
   </w:abstractNum>
-  <w:num w:numId="1" w16cid:durableId="1330208290">
+  <w:abstractNum w:abstractNumId="2">
+    <w:lvl w:ilvl="0">
+      <w:start w:val="1"/>
+      <w:numFmt w:val="none"/>
+      <w:suff w:val="nothing"/>
+      <w:lvlText w:val=""/>
+      <w:lvlJc w:val="left"/>
+      <w:pPr>
+        <w:tabs>
+          <w:tab w:val="num" w:pos="0"/>
+        </w:tabs>
+        <w:ind w:left="0" w:hanging="0"/>
+      </w:pPr>
+    </w:lvl>
+    <w:lvl w:ilvl="1">
+      <w:start w:val="1"/>
+      <w:numFmt w:val="none"/>
+      <w:suff w:val="nothing"/>
+      <w:lvlText w:val=""/>
+      <w:lvlJc w:val="left"/>
+      <w:pPr>
+        <w:tabs>
+          <w:tab w:val="num" w:pos="0"/>
+        </w:tabs>
+        <w:ind w:left="0" w:hanging="0"/>
+      </w:pPr>
+    </w:lvl>
+    <w:lvl w:ilvl="2">
+      <w:start w:val="1"/>
+      <w:numFmt w:val="none"/>
+      <w:suff w:val="nothing"/>
+      <w:lvlText w:val=""/>
+      <w:lvlJc w:val="left"/>
+      <w:pPr>
+        <w:tabs>
+          <w:tab w:val="num" w:pos="0"/>
+        </w:tabs>
+        <w:ind w:left="0" w:hanging="0"/>
+      </w:pPr>
+    </w:lvl>
+    <w:lvl w:ilvl="3">
+      <w:start w:val="1"/>
+      <w:numFmt w:val="none"/>
+      <w:suff w:val="nothing"/>
+      <w:lvlText w:val=""/>
+      <w:lvlJc w:val="left"/>
+      <w:pPr>
+        <w:tabs>
+          <w:tab w:val="num" w:pos="0"/>
+        </w:tabs>
+        <w:ind w:left="0" w:hanging="0"/>
+      </w:pPr>
+    </w:lvl>
+    <w:lvl w:ilvl="4">
+      <w:start w:val="1"/>
+      <w:numFmt w:val="none"/>
+      <w:suff w:val="nothing"/>
+      <w:lvlText w:val=""/>
+      <w:lvlJc w:val="left"/>
+      <w:pPr>
+        <w:tabs>
+          <w:tab w:val="num" w:pos="0"/>
+        </w:tabs>
+        <w:ind w:left="0" w:hanging="0"/>
+      </w:pPr>
+    </w:lvl>
+    <w:lvl w:ilvl="5">
+      <w:start w:val="1"/>
+      <w:numFmt w:val="none"/>
+      <w:suff w:val="nothing"/>
+      <w:lvlText w:val=""/>
+      <w:lvlJc w:val="left"/>
+      <w:pPr>
+        <w:tabs>
+          <w:tab w:val="num" w:pos="0"/>
+        </w:tabs>
+        <w:ind w:left="0" w:hanging="0"/>
+      </w:pPr>
+    </w:lvl>
+    <w:lvl w:ilvl="6">
+      <w:start w:val="1"/>
+      <w:numFmt w:val="none"/>
+      <w:suff w:val="nothing"/>
+      <w:lvlText w:val=""/>
+      <w:lvlJc w:val="left"/>
+      <w:pPr>
+        <w:tabs>
+          <w:tab w:val="num" w:pos="0"/>
+        </w:tabs>
+        <w:ind w:left="0" w:hanging="0"/>
+      </w:pPr>
+    </w:lvl>
+    <w:lvl w:ilvl="7">
+      <w:start w:val="1"/>
+      <w:numFmt w:val="none"/>
+      <w:suff w:val="nothing"/>
+      <w:lvlText w:val=""/>
+      <w:lvlJc w:val="left"/>
+      <w:pPr>
+        <w:tabs>
+          <w:tab w:val="num" w:pos="0"/>
+        </w:tabs>
+        <w:ind w:left="0" w:hanging="0"/>
+      </w:pPr>
+    </w:lvl>
+    <w:lvl w:ilvl="8">
+      <w:start w:val="1"/>
+      <w:numFmt w:val="none"/>
+      <w:suff w:val="nothing"/>
+      <w:lvlText w:val=""/>
+      <w:lvlJc w:val="left"/>
+      <w:pPr>
+        <w:tabs>
+          <w:tab w:val="num" w:pos="0"/>
+        </w:tabs>
+        <w:ind w:left="0" w:hanging="0"/>
+      </w:pPr>
+    </w:lvl>
+  </w:abstractNum>
+  <w:num w:numId="1">
     <w:abstractNumId w:val="1"/>
   </w:num>
-  <w:num w:numId="2" w16cid:durableId="1551841151">
-    <w:abstractNumId w:val="0"/>
+  <w:num w:numId="2">
+    <w:abstractNumId w:val="2"/>
   </w:num>
 </w:numbering>
 </file>
 
 <file path=word/styles.xml><?xml version="1.0" encoding="utf-8"?>
-<w:styles xmlns:mc="http://schemas.openxmlformats.org/markup-compatibility/2006" xmlns:r="http://schemas.openxmlformats.org/officeDocument/2006/relationships" xmlns:w="http://schemas.openxmlformats.org/wordprocessingml/2006/main" xmlns:w14="http://schemas.microsoft.com/office/word/2010/wordml" xmlns:w15="http://schemas.microsoft.com/office/word/2012/wordml" xmlns:w16cex="http://schemas.microsoft.com/office/word/2018/wordml/cex" xmlns:w16cid="http://schemas.microsoft.com/office/word/2016/wordml/cid" xmlns:w16="http://schemas.microsoft.com/office/word/2018/wordml" xmlns:w16du="http://schemas.microsoft.com/office/word/2023/wordml/word16du" xmlns:w16sdtdh="http://schemas.microsoft.com/office/word/2020/wordml/sdtdatahash" xmlns:w16sdtfl="http://schemas.microsoft.com/office/word/2024/wordml/sdtformatlock" xmlns:w16se="http://schemas.microsoft.com/office/word/2015/wordml/symex" mc:Ignorable="w14 w15 w16se w16cid w16 w16cex w16sdtdh w16sdtfl w16du">
+<w:styles xmlns:w="http://schemas.openxmlformats.org/wordprocessingml/2006/main" xmlns:w14="http://schemas.microsoft.com/office/word/2010/wordml" xmlns:mc="http://schemas.openxmlformats.org/markup-compatibility/2006" mc:Ignorable="w14">
   <w:docDefaults>
     <w:rPrDefault>
       <w:rPr>
-        <w:rFonts w:asciiTheme="minorHAnsi" w:eastAsiaTheme="minorHAnsi" w:hAnsiTheme="minorHAnsi" w:cstheme="minorBidi"/>
+        <w:rFonts w:ascii="Calibri" w:hAnsi="Calibri" w:eastAsia="Calibri" w:cs="" w:asciiTheme="minorHAnsi" w:cstheme="minorBidi" w:eastAsiaTheme="minorHAnsi" w:hAnsiTheme="minorHAnsi"/>
         <w:kern w:val="2"/>
         <w:sz w:val="22"/>
         <w:szCs w:val="22"/>
@@ -1743,21 +1824,21 @@
     </w:rPrDefault>
     <w:pPrDefault>
       <w:pPr>
-        <w:suppressAutoHyphens/>
+        <w:suppressAutoHyphens w:val="true"/>
       </w:pPr>
     </w:pPrDefault>
   </w:docDefaults>
   <w:latentStyles w:defLockedState="0" w:defUIPriority="99" w:defSemiHidden="0" w:defUnhideWhenUsed="0" w:defQFormat="0" w:count="376">
     <w:lsdException w:name="Normal" w:uiPriority="0" w:qFormat="1"/>
     <w:lsdException w:name="heading 1" w:uiPriority="9" w:qFormat="1"/>
-    <w:lsdException w:name="heading 2" w:semiHidden="1" w:uiPriority="9" w:unhideWhenUsed="1" w:qFormat="1"/>
-    <w:lsdException w:name="heading 3" w:semiHidden="1" w:uiPriority="9" w:unhideWhenUsed="1" w:qFormat="1"/>
-    <w:lsdException w:name="heading 4" w:semiHidden="1" w:uiPriority="9" w:unhideWhenUsed="1" w:qFormat="1"/>
-    <w:lsdException w:name="heading 5" w:semiHidden="1" w:uiPriority="9" w:unhideWhenUsed="1" w:qFormat="1"/>
-    <w:lsdException w:name="heading 6" w:semiHidden="1" w:uiPriority="9" w:unhideWhenUsed="1" w:qFormat="1"/>
-    <w:lsdException w:name="heading 7" w:semiHidden="1" w:uiPriority="9" w:unhideWhenUsed="1" w:qFormat="1"/>
-    <w:lsdException w:name="heading 8" w:semiHidden="1" w:uiPriority="9" w:unhideWhenUsed="1" w:qFormat="1"/>
-    <w:lsdException w:name="heading 9" w:semiHidden="1" w:uiPriority="9" w:unhideWhenUsed="1" w:qFormat="1"/>
+    <w:lsdException w:name="heading 2" w:uiPriority="9" w:semiHidden="1" w:unhideWhenUsed="1" w:qFormat="1"/>
+    <w:lsdException w:name="heading 3" w:uiPriority="9" w:semiHidden="1" w:unhideWhenUsed="1" w:qFormat="1"/>
+    <w:lsdException w:name="heading 4" w:uiPriority="9" w:semiHidden="1" w:unhideWhenUsed="1" w:qFormat="1"/>
+    <w:lsdException w:name="heading 5" w:uiPriority="9" w:semiHidden="1" w:unhideWhenUsed="1" w:qFormat="1"/>
+    <w:lsdException w:name="heading 6" w:uiPriority="9" w:semiHidden="1" w:unhideWhenUsed="1" w:qFormat="1"/>
+    <w:lsdException w:name="heading 7" w:uiPriority="9" w:semiHidden="1" w:unhideWhenUsed="1" w:qFormat="1"/>
+    <w:lsdException w:name="heading 8" w:uiPriority="9" w:semiHidden="1" w:unhideWhenUsed="1" w:qFormat="1"/>
+    <w:lsdException w:name="heading 9" w:uiPriority="9" w:semiHidden="1" w:unhideWhenUsed="1" w:qFormat="1"/>
     <w:lsdException w:name="index 1" w:semiHidden="1" w:unhideWhenUsed="1"/>
     <w:lsdException w:name="index 2" w:semiHidden="1" w:unhideWhenUsed="1"/>
     <w:lsdException w:name="index 3" w:semiHidden="1" w:unhideWhenUsed="1"/>
@@ -1767,22 +1848,22 @@
     <w:lsdException w:name="index 7" w:semiHidden="1" w:unhideWhenUsed="1"/>
     <w:lsdException w:name="index 8" w:semiHidden="1" w:unhideWhenUsed="1"/>
     <w:lsdException w:name="index 9" w:semiHidden="1" w:unhideWhenUsed="1"/>
-    <w:lsdException w:name="toc 1" w:semiHidden="1" w:uiPriority="39" w:unhideWhenUsed="1"/>
-    <w:lsdException w:name="toc 2" w:semiHidden="1" w:uiPriority="39" w:unhideWhenUsed="1"/>
-    <w:lsdException w:name="toc 3" w:semiHidden="1" w:uiPriority="39" w:unhideWhenUsed="1"/>
-    <w:lsdException w:name="toc 4" w:semiHidden="1" w:uiPriority="39" w:unhideWhenUsed="1"/>
-    <w:lsdException w:name="toc 5" w:semiHidden="1" w:uiPriority="39" w:unhideWhenUsed="1"/>
-    <w:lsdException w:name="toc 6" w:semiHidden="1" w:uiPriority="39" w:unhideWhenUsed="1"/>
-    <w:lsdException w:name="toc 7" w:semiHidden="1" w:uiPriority="39" w:unhideWhenUsed="1"/>
-    <w:lsdException w:name="toc 8" w:semiHidden="1" w:uiPriority="39" w:unhideWhenUsed="1"/>
-    <w:lsdException w:name="toc 9" w:semiHidden="1" w:uiPriority="39" w:unhideWhenUsed="1"/>
+    <w:lsdException w:name="toc 1" w:uiPriority="39" w:semiHidden="1" w:unhideWhenUsed="1"/>
+    <w:lsdException w:name="toc 2" w:uiPriority="39" w:semiHidden="1" w:unhideWhenUsed="1"/>
+    <w:lsdException w:name="toc 3" w:uiPriority="39" w:semiHidden="1" w:unhideWhenUsed="1"/>
+    <w:lsdException w:name="toc 4" w:uiPriority="39" w:semiHidden="1" w:unhideWhenUsed="1"/>
+    <w:lsdException w:name="toc 5" w:uiPriority="39" w:semiHidden="1" w:unhideWhenUsed="1"/>
+    <w:lsdException w:name="toc 6" w:uiPriority="39" w:semiHidden="1" w:unhideWhenUsed="1"/>
+    <w:lsdException w:name="toc 7" w:uiPriority="39" w:semiHidden="1" w:unhideWhenUsed="1"/>
+    <w:lsdException w:name="toc 8" w:uiPriority="39" w:semiHidden="1" w:unhideWhenUsed="1"/>
+    <w:lsdException w:name="toc 9" w:uiPriority="39" w:semiHidden="1" w:unhideWhenUsed="1"/>
     <w:lsdException w:name="Normal Indent" w:semiHidden="1" w:unhideWhenUsed="1"/>
     <w:lsdException w:name="footnote text" w:semiHidden="1" w:unhideWhenUsed="1"/>
     <w:lsdException w:name="annotation text" w:semiHidden="1" w:unhideWhenUsed="1"/>
     <w:lsdException w:name="header" w:semiHidden="1" w:unhideWhenUsed="1"/>
     <w:lsdException w:name="footer" w:semiHidden="1" w:unhideWhenUsed="1"/>
     <w:lsdException w:name="index heading" w:semiHidden="1" w:unhideWhenUsed="1"/>
-    <w:lsdException w:name="caption" w:semiHidden="1" w:uiPriority="35" w:unhideWhenUsed="1" w:qFormat="1"/>
+    <w:lsdException w:name="caption" w:uiPriority="35" w:semiHidden="1" w:unhideWhenUsed="1" w:qFormat="1"/>
     <w:lsdException w:name="table of figures" w:semiHidden="1" w:unhideWhenUsed="1"/>
     <w:lsdException w:name="envelope address" w:semiHidden="1" w:unhideWhenUsed="1"/>
     <w:lsdException w:name="envelope return" w:semiHidden="1" w:unhideWhenUsed="1"/>
@@ -1813,7 +1894,7 @@
     <w:lsdException w:name="Title" w:uiPriority="1" w:qFormat="1"/>
     <w:lsdException w:name="Closing" w:semiHidden="1" w:unhideWhenUsed="1"/>
     <w:lsdException w:name="Signature" w:semiHidden="1" w:unhideWhenUsed="1"/>
-    <w:lsdException w:name="Default Paragraph Font" w:semiHidden="1" w:uiPriority="1" w:unhideWhenUsed="1"/>
+    <w:lsdException w:name="Default Paragraph Font" w:uiPriority="1" w:semiHidden="1" w:unhideWhenUsed="1"/>
     <w:lsdException w:name="Body Text" w:semiHidden="1" w:unhideWhenUsed="1"/>
     <w:lsdException w:name="Body Text Indent" w:semiHidden="1" w:unhideWhenUsed="1"/>
     <w:lsdException w:name="List Continue" w:semiHidden="1" w:unhideWhenUsed="1"/>
@@ -2013,8 +2094,8 @@
     <w:lsdException w:name="Subtle Reference" w:uiPriority="31" w:qFormat="1"/>
     <w:lsdException w:name="Intense Reference" w:uiPriority="32" w:qFormat="1"/>
     <w:lsdException w:name="Book Title" w:uiPriority="33" w:qFormat="1"/>
-    <w:lsdException w:name="Bibliography" w:semiHidden="1" w:uiPriority="37" w:unhideWhenUsed="1"/>
-    <w:lsdException w:name="TOC Heading" w:semiHidden="1" w:uiPriority="39" w:unhideWhenUsed="1" w:qFormat="1"/>
+    <w:lsdException w:name="Bibliography" w:uiPriority="37" w:semiHidden="1" w:unhideWhenUsed="1"/>
+    <w:lsdException w:name="TOC Heading" w:uiPriority="39" w:semiHidden="1" w:unhideWhenUsed="1" w:qFormat="1"/>
     <w:lsdException w:name="Plain Table 1" w:uiPriority="41"/>
     <w:lsdException w:name="Plain Table 2" w:uiPriority="42"/>
     <w:lsdException w:name="Plain Table 3" w:uiPriority="43"/>
@@ -2125,98 +2206,96 @@
     <w:lsdException w:name="Unresolved Mention" w:semiHidden="1" w:unhideWhenUsed="1"/>
     <w:lsdException w:name="Smart Link" w:semiHidden="1" w:unhideWhenUsed="1"/>
   </w:latentStyles>
-  <w:style w:type="paragraph" w:default="1" w:styleId="Normal">
+  <w:style w:type="paragraph" w:styleId="Normal" w:default="1">
     <w:name w:val="Normal"/>
     <w:qFormat/>
     <w:pPr>
-      <w:spacing w:after="160" w:line="259" w:lineRule="auto"/>
+      <w:widowControl/>
+      <w:suppressAutoHyphens w:val="true"/>
+      <w:bidi w:val="0"/>
+      <w:spacing w:lineRule="auto" w:line="259" w:before="0" w:after="160"/>
+      <w:jc w:val="left"/>
     </w:pPr>
+    <w:rPr>
+      <w:rFonts w:ascii="Calibri" w:hAnsi="Calibri" w:eastAsia="Calibri" w:cs="" w:asciiTheme="minorHAnsi" w:cstheme="minorBidi" w:eastAsiaTheme="minorHAnsi" w:hAnsiTheme="minorHAnsi"/>
+      <w:color w:val="auto"/>
+      <w:kern w:val="2"/>
+      <w:sz w:val="22"/>
+      <w:szCs w:val="22"/>
+      <w:lang w:val="en-US" w:eastAsia="en-US" w:bidi="ar-SA"/>
+      <w14:ligatures w14:val="standardContextual"/>
+    </w:rPr>
   </w:style>
-  <w:style w:type="character" w:default="1" w:styleId="DefaultParagraphFont">
+  <w:style w:type="character" w:styleId="DefaultParagraphFont" w:default="1">
     <w:name w:val="Default Paragraph Font"/>
     <w:uiPriority w:val="1"/>
     <w:semiHidden/>
     <w:unhideWhenUsed/>
+    <w:qFormat/>
+    <w:rPr/>
   </w:style>
-  <w:style w:type="table" w:default="1" w:styleId="TableNormal">
-    <w:name w:val="Normal Table"/>
-    <w:uiPriority w:val="99"/>
-    <w:semiHidden/>
-    <w:unhideWhenUsed/>
-    <w:tblPr>
-      <w:tblInd w:w="0" w:type="dxa"/>
-      <w:tblCellMar>
-        <w:top w:w="0" w:type="dxa"/>
-        <w:left w:w="108" w:type="dxa"/>
-        <w:bottom w:w="0" w:type="dxa"/>
-        <w:right w:w="108" w:type="dxa"/>
-      </w:tblCellMar>
-    </w:tblPr>
-  </w:style>
-  <w:style w:type="numbering" w:default="1" w:styleId="NoList">
-    <w:name w:val="No List"/>
-    <w:uiPriority w:val="99"/>
-    <w:semiHidden/>
-    <w:unhideWhenUsed/>
-  </w:style>
-  <w:style w:type="character" w:customStyle="1" w:styleId="TitleChar">
+  <w:style w:type="character" w:styleId="TitleChar" w:customStyle="1">
     <w:name w:val="Title Char"/>
     <w:basedOn w:val="DefaultParagraphFont"/>
     <w:link w:val="Title"/>
     <w:uiPriority w:val="1"/>
     <w:qFormat/>
-    <w:rsid w:val="00E340DA"/>
+    <w:rsid w:val="00e340da"/>
     <w:rPr>
-      <w:rFonts w:asciiTheme="majorHAnsi" w:eastAsiaTheme="majorEastAsia" w:hAnsiTheme="majorHAnsi" w:cstheme="majorBidi"/>
+      <w:rFonts w:ascii="Calibri Light" w:hAnsi="Calibri Light" w:eastAsia="" w:cs="" w:asciiTheme="majorHAnsi" w:cstheme="majorBidi" w:eastAsiaTheme="majorEastAsia" w:hAnsiTheme="majorHAnsi"/>
       <w:caps/>
-      <w:color w:val="595959" w:themeColor="text1" w:themeTint="A6"/>
+      <w:color w:themeColor="text1" w:themeTint="a6" w:val="595959"/>
       <w:kern w:val="2"/>
       <w:sz w:val="70"/>
       <w:szCs w:val="56"/>
       <w14:ligatures w14:val="none"/>
     </w:rPr>
   </w:style>
-  <w:style w:type="character" w:customStyle="1" w:styleId="SubtleReference1">
+  <w:style w:type="character" w:styleId="SubtleReference1" w:customStyle="1">
     <w:name w:val="Subtle Reference1"/>
     <w:basedOn w:val="DefaultParagraphFont"/>
     <w:uiPriority w:val="10"/>
     <w:qFormat/>
-    <w:rsid w:val="00DB6985"/>
+    <w:rsid w:val="00db6985"/>
     <w:rPr>
       <w:b/>
       <w:smallCaps/>
-      <w:color w:val="595959" w:themeColor="text1" w:themeTint="A6"/>
+      <w:color w:themeColor="text1" w:themeTint="a6" w:val="595959"/>
     </w:rPr>
   </w:style>
-  <w:style w:type="character" w:customStyle="1" w:styleId="jlqj4b">
+  <w:style w:type="character" w:styleId="jlqj4b" w:customStyle="1">
     <w:name w:val="jlqj4b"/>
     <w:basedOn w:val="DefaultParagraphFont"/>
     <w:qFormat/>
-    <w:rsid w:val="00DB6985"/>
+    <w:rsid w:val="00db6985"/>
+    <w:rPr/>
   </w:style>
-  <w:style w:type="character" w:customStyle="1" w:styleId="q4iawc">
+  <w:style w:type="character" w:styleId="q4iawc" w:customStyle="1">
     <w:name w:val="q4iawc"/>
     <w:basedOn w:val="DefaultParagraphFont"/>
     <w:qFormat/>
-    <w:rsid w:val="00DB6985"/>
+    <w:rsid w:val="00db6985"/>
+    <w:rPr/>
   </w:style>
-  <w:style w:type="character" w:customStyle="1" w:styleId="yieifb">
+  <w:style w:type="character" w:styleId="yieifb" w:customStyle="1">
     <w:name w:val="yieifb"/>
     <w:basedOn w:val="DefaultParagraphFont"/>
     <w:qFormat/>
-    <w:rsid w:val="00DB6985"/>
+    <w:rsid w:val="00db6985"/>
+    <w:rPr/>
   </w:style>
-  <w:style w:type="character" w:customStyle="1" w:styleId="badword">
+  <w:style w:type="character" w:styleId="badword" w:customStyle="1">
     <w:name w:val="badword"/>
     <w:basedOn w:val="DefaultParagraphFont"/>
     <w:qFormat/>
-    <w:rsid w:val="00DB6985"/>
+    <w:rsid w:val="00db6985"/>
+    <w:rPr/>
   </w:style>
-  <w:style w:type="character" w:customStyle="1" w:styleId="Bullets">
+  <w:style w:type="character" w:styleId="Bullets" w:customStyle="1">
     <w:name w:val="Bullets"/>
     <w:qFormat/>
     <w:rPr>
-      <w:rFonts w:ascii="OpenSymbol" w:eastAsia="OpenSymbol" w:hAnsi="OpenSymbol" w:cs="OpenSymbol"/>
+      <w:rFonts w:ascii="OpenSymbol" w:hAnsi="OpenSymbol" w:eastAsia="OpenSymbol" w:cs="OpenSymbol"/>
     </w:rPr>
   </w:style>
   <w:style w:type="character" w:styleId="Hyperlink">
@@ -2233,17 +2312,17 @@
       <w:u w:val="single"/>
     </w:rPr>
   </w:style>
-  <w:style w:type="paragraph" w:customStyle="1" w:styleId="Heading">
+  <w:style w:type="paragraph" w:styleId="Heading" w:customStyle="1">
     <w:name w:val="Heading"/>
     <w:basedOn w:val="Normal"/>
     <w:next w:val="BodyText"/>
     <w:qFormat/>
     <w:pPr>
-      <w:keepNext/>
+      <w:keepNext w:val="true"/>
       <w:spacing w:before="240" w:after="120"/>
     </w:pPr>
     <w:rPr>
-      <w:rFonts w:ascii="Liberation Sans" w:eastAsia="Noto Sans CJK SC" w:hAnsi="Liberation Sans" w:cs="Lohit Devanagari"/>
+      <w:rFonts w:ascii="Liberation Sans" w:hAnsi="Liberation Sans" w:eastAsia="Noto Sans CJK SC" w:cs="Lohit Devanagari"/>
       <w:sz w:val="28"/>
       <w:szCs w:val="28"/>
     </w:rPr>
@@ -2252,18 +2331,20 @@
     <w:name w:val="Body Text"/>
     <w:basedOn w:val="Normal"/>
     <w:pPr>
-      <w:spacing w:after="140" w:line="276" w:lineRule="auto"/>
+      <w:spacing w:lineRule="auto" w:line="276" w:before="0" w:after="140"/>
     </w:pPr>
+    <w:rPr/>
   </w:style>
   <w:style w:type="paragraph" w:styleId="List">
     <w:name w:val="List"/>
     <w:basedOn w:val="BodyText"/>
+    <w:pPr/>
     <w:rPr>
       <w:rFonts w:cs="Lohit Devanagari"/>
     </w:rPr>
   </w:style>
   <w:style w:type="paragraph" w:styleId="Caption">
-    <w:name w:val="caption"/>
+    <w:name w:val="Caption"/>
     <w:basedOn w:val="Normal"/>
     <w:qFormat/>
     <w:pPr>
@@ -2278,7 +2359,7 @@
       <w:szCs w:val="24"/>
     </w:rPr>
   </w:style>
-  <w:style w:type="paragraph" w:customStyle="1" w:styleId="Index">
+  <w:style w:type="paragraph" w:styleId="Index" w:customStyle="1">
     <w:name w:val="Index"/>
     <w:basedOn w:val="Normal"/>
     <w:qFormat/>
@@ -2295,34 +2376,34 @@
     <w:link w:val="TitleChar"/>
     <w:uiPriority w:val="1"/>
     <w:qFormat/>
-    <w:rsid w:val="00E340DA"/>
+    <w:rsid w:val="00e340da"/>
     <w:pPr>
-      <w:spacing w:after="0" w:line="240" w:lineRule="auto"/>
+      <w:spacing w:lineRule="auto" w:line="240" w:before="0" w:after="0"/>
       <w:contextualSpacing/>
       <w:jc w:val="center"/>
     </w:pPr>
     <w:rPr>
-      <w:rFonts w:asciiTheme="majorHAnsi" w:eastAsiaTheme="majorEastAsia" w:hAnsiTheme="majorHAnsi" w:cstheme="majorBidi"/>
+      <w:rFonts w:ascii="Calibri Light" w:hAnsi="Calibri Light" w:eastAsia="" w:cs="" w:asciiTheme="majorHAnsi" w:cstheme="majorBidi" w:eastAsiaTheme="majorEastAsia" w:hAnsiTheme="majorHAnsi"/>
       <w:caps/>
-      <w:color w:val="595959" w:themeColor="text1" w:themeTint="A6"/>
+      <w:color w:themeColor="text1" w:themeTint="a6" w:val="595959"/>
       <w:sz w:val="70"/>
       <w:szCs w:val="56"/>
       <w14:ligatures w14:val="none"/>
     </w:rPr>
   </w:style>
-  <w:style w:type="paragraph" w:customStyle="1" w:styleId="ContactInfoEmphasis">
+  <w:style w:type="paragraph" w:styleId="ContactInfoEmphasis" w:customStyle="1">
     <w:name w:val="Contact Info Emphasis"/>
     <w:basedOn w:val="Normal"/>
     <w:uiPriority w:val="4"/>
     <w:qFormat/>
-    <w:rsid w:val="00E340DA"/>
+    <w:rsid w:val="00e340da"/>
     <w:pPr>
-      <w:spacing w:after="0" w:line="240" w:lineRule="auto"/>
+      <w:spacing w:lineRule="auto" w:line="240" w:before="0" w:after="0"/>
       <w:jc w:val="center"/>
     </w:pPr>
     <w:rPr>
       <w:b/>
-      <w:color w:val="5B9BD5" w:themeColor="accent1"/>
+      <w:color w:themeColor="accent1" w:val="5B9BD5"/>
       <w:kern w:val="0"/>
       <w14:ligatures w14:val="none"/>
     </w:rPr>
@@ -2333,70 +2414,91 @@
     <w:uiPriority w:val="34"/>
     <w:unhideWhenUsed/>
     <w:qFormat/>
-    <w:rsid w:val="00DB6985"/>
+    <w:rsid w:val="00db6985"/>
     <w:pPr>
-      <w:spacing w:after="0" w:line="240" w:lineRule="auto"/>
+      <w:spacing w:lineRule="auto" w:line="240" w:before="0" w:after="0"/>
       <w:ind w:left="720"/>
       <w:contextualSpacing/>
     </w:pPr>
     <w:rPr>
-      <w:color w:val="595959" w:themeColor="text1" w:themeTint="A6"/>
+      <w:color w:themeColor="text1" w:themeTint="a6" w:val="595959"/>
       <w:kern w:val="0"/>
       <w14:ligatures w14:val="none"/>
     </w:rPr>
+  </w:style>
+  <w:style w:type="numbering" w:styleId="NoList" w:default="1">
+    <w:name w:val="No List"/>
+    <w:uiPriority w:val="99"/>
+    <w:semiHidden/>
+    <w:unhideWhenUsed/>
+    <w:qFormat/>
+  </w:style>
+  <w:style w:type="table" w:default="1" w:styleId="TableNormal">
+    <w:name w:val="Normal Table"/>
+    <w:uiPriority w:val="99"/>
+    <w:semiHidden/>
+    <w:unhideWhenUsed/>
+    <w:tblPr>
+      <w:tblCellMar>
+        <w:top w:w="0" w:type="dxa"/>
+        <w:left w:w="108" w:type="dxa"/>
+        <w:bottom w:w="0" w:type="dxa"/>
+        <w:right w:w="108" w:type="dxa"/>
+      </w:tblCellMar>
+    </w:tblPr>
   </w:style>
 </w:styles>
 </file>
 
 <file path=word/theme/theme1.xml><?xml version="1.0" encoding="utf-8"?>
-<a:theme xmlns:a="http://schemas.openxmlformats.org/drawingml/2006/main" name="Office Theme">
+<a:theme xmlns:a="http://schemas.openxmlformats.org/drawingml/2006/main" xmlns:r="http://schemas.openxmlformats.org/officeDocument/2006/relationships" name="Office Theme">
   <a:themeElements>
     <a:clrScheme name="Office">
       <a:dk1>
         <a:srgbClr val="000000"/>
       </a:dk1>
       <a:lt1>
-        <a:srgbClr val="FFFFFF"/>
+        <a:srgbClr val="ffffff"/>
       </a:lt1>
       <a:dk2>
-        <a:srgbClr val="44546A"/>
+        <a:srgbClr val="44546a"/>
       </a:dk2>
       <a:lt2>
-        <a:srgbClr val="E7E6E6"/>
+        <a:srgbClr val="e7e6e6"/>
       </a:lt2>
       <a:accent1>
-        <a:srgbClr val="5B9BD5"/>
+        <a:srgbClr val="5b9bd5"/>
       </a:accent1>
       <a:accent2>
-        <a:srgbClr val="ED7D31"/>
+        <a:srgbClr val="ed7d31"/>
       </a:accent2>
       <a:accent3>
-        <a:srgbClr val="A5A5A5"/>
+        <a:srgbClr val="a5a5a5"/>
       </a:accent3>
       <a:accent4>
-        <a:srgbClr val="FFC000"/>
+        <a:srgbClr val="ffc000"/>
       </a:accent4>
       <a:accent5>
-        <a:srgbClr val="4472C4"/>
+        <a:srgbClr val="4472c4"/>
       </a:accent5>
       <a:accent6>
-        <a:srgbClr val="70AD47"/>
+        <a:srgbClr val="70ad47"/>
       </a:accent6>
       <a:hlink>
-        <a:srgbClr val="0563C1"/>
+        <a:srgbClr val="0563c1"/>
       </a:hlink>
       <a:folHlink>
-        <a:srgbClr val="954F72"/>
+        <a:srgbClr val="954f72"/>
       </a:folHlink>
     </a:clrScheme>
     <a:fontScheme name="Office">
       <a:majorFont>
-        <a:latin typeface="Calibri Light" panose="020F0302020204030204"/>
+        <a:latin typeface="Calibri Light" panose="020F0302020204030204" pitchFamily="0" charset="1"/>
         <a:ea typeface=""/>
         <a:cs typeface=""/>
       </a:majorFont>
       <a:minorFont>
-        <a:latin typeface="Calibri" panose="020F0502020204030204"/>
+        <a:latin typeface="Calibri" panose="020F0502020204030204" pitchFamily="0" charset="1"/>
         <a:ea typeface=""/>
         <a:cs typeface=""/>
       </a:minorFont>
@@ -2428,7 +2530,7 @@
             </a:gs>
           </a:gsLst>
           <a:lin ang="5400000" scaled="0"/>
-          <a:tileRect/>
+          <a:tileRect l="0" t="0" r="0" b="0"/>
         </a:gradFill>
         <a:gradFill>
           <a:gsLst>
@@ -2452,7 +2554,7 @@
             </a:gs>
           </a:gsLst>
           <a:lin ang="5400000" scaled="0"/>
-          <a:tileRect/>
+          <a:tileRect l="0" t="0" r="0" b="0"/>
         </a:gradFill>
       </a:fillStyleLst>
       <a:lnStyleLst>
@@ -2512,12 +2614,10 @@
             </a:gs>
           </a:gsLst>
           <a:lin ang="5400000" scaled="0"/>
-          <a:tileRect/>
+          <a:tileRect l="0" t="0" r="0" b="0"/>
         </a:gradFill>
       </a:bgFillStyleLst>
     </a:fmtScheme>
   </a:themeElements>
-  <a:objectDefaults/>
-  <a:extraClrSchemeLst/>
 </a:theme>
 </file>
--- a/resume.docx
+++ b/resume.docx
@@ -121,7 +121,23 @@
           <w:sz w:val="24"/>
           <w:szCs w:val="24"/>
         </w:rPr>
-        <w:t>Full stack web developer with experience in designing, deploying, and maintaining web applications. Skilled in C#, JavaScript, React, MySQL, Docker and Linux systems. Proven ability to deliver reliable solutions on schedule by collaborating across teams and optimizing for performance and user experience.</w:t>
+        <w:t xml:space="preserve">Full stack </w:t>
+      </w:r>
+      <w:r>
+        <w:rPr>
+          <w:rFonts w:ascii="Times New Roman" w:hAnsi="Times New Roman"/>
+          <w:sz w:val="24"/>
+          <w:szCs w:val="24"/>
+        </w:rPr>
+        <w:t>software</w:t>
+      </w:r>
+      <w:r>
+        <w:rPr>
+          <w:rFonts w:ascii="Times New Roman" w:hAnsi="Times New Roman"/>
+          <w:sz w:val="24"/>
+          <w:szCs w:val="24"/>
+        </w:rPr>
+        <w:t xml:space="preserve"> developer with experience in designing, deploying, and maintaining web applications. Skilled in C#, JavaScript, React, MySQL, Docker and Linux systems. Proven ability to deliver reliable solutions on schedule by collaborating across teams and optimizing for performance and user experience.</w:t>
       </w:r>
       <w:bookmarkStart w:id="3" w:name="__DdeLink__65_622835337"/>
     </w:p>
@@ -1068,8 +1084,8 @@
         </w:rPr>
         <w:t xml:space="preserve">Engineered a custom drone for searching, identifying, and following a designated subject while </w:t>
       </w:r>
-      <w:bookmarkStart w:id="12" w:name="__DdeLink__100_1413304929"/>
-      <w:bookmarkStart w:id="13" w:name="__DdeLink__95_1413304929"/>
+      <w:bookmarkStart w:id="12" w:name="__DdeLink__95_1413304929"/>
+      <w:bookmarkStart w:id="13" w:name="__DdeLink__100_1413304929"/>
       <w:r>
         <w:rPr>
           <w:rFonts w:cs="Times New Roman" w:ascii="Times New Roman" w:hAnsi="Times New Roman"/>

--- a/resume.docx
+++ b/resume.docx
@@ -121,23 +121,7 @@
           <w:sz w:val="24"/>
           <w:szCs w:val="24"/>
         </w:rPr>
-        <w:t xml:space="preserve">Full stack </w:t>
-      </w:r>
-      <w:r>
-        <w:rPr>
-          <w:rFonts w:ascii="Times New Roman" w:hAnsi="Times New Roman"/>
-          <w:sz w:val="24"/>
-          <w:szCs w:val="24"/>
-        </w:rPr>
-        <w:t>software</w:t>
-      </w:r>
-      <w:r>
-        <w:rPr>
-          <w:rFonts w:ascii="Times New Roman" w:hAnsi="Times New Roman"/>
-          <w:sz w:val="24"/>
-          <w:szCs w:val="24"/>
-        </w:rPr>
-        <w:t xml:space="preserve"> developer with experience in designing, deploying, and maintaining web applications. Skilled in C#, JavaScript, React, MySQL, Docker and Linux systems. Proven ability to deliver reliable solutions on schedule by collaborating across teams and optimizing for performance and user experience.</w:t>
+        <w:t>Full stack software developer with experience in designing, deploying, and maintaining web applications. Skilled in C#, JavaScript, React, MySQL, Docker and Linux systems. Proven ability to deliver reliable solutions on schedule by collaborating across teams and optimizing for performance and user experience.</w:t>
       </w:r>
       <w:bookmarkStart w:id="3" w:name="__DdeLink__65_622835337"/>
     </w:p>
@@ -1084,8 +1068,8 @@
         </w:rPr>
         <w:t xml:space="preserve">Engineered a custom drone for searching, identifying, and following a designated subject while </w:t>
       </w:r>
-      <w:bookmarkStart w:id="12" w:name="__DdeLink__95_1413304929"/>
-      <w:bookmarkStart w:id="13" w:name="__DdeLink__100_1413304929"/>
+      <w:bookmarkStart w:id="12" w:name="__DdeLink__100_1413304929"/>
+      <w:bookmarkStart w:id="13" w:name="__DdeLink__95_1413304929"/>
       <w:r>
         <w:rPr>
           <w:rFonts w:cs="Times New Roman" w:ascii="Times New Roman" w:hAnsi="Times New Roman"/>
@@ -1146,7 +1130,25 @@
           <w:sz w:val="24"/>
           <w:szCs w:val="24"/>
         </w:rPr>
-        <w:t>Language: C#, Python, HTML, CSS, Javascript, PHP, Bash</w:t>
+        <w:t xml:space="preserve">Language: C/C++, C#, Python, </w:t>
+      </w:r>
+      <w:r>
+        <w:rPr>
+          <w:rFonts w:eastAsia="Calibri" w:cs="Times New Roman" w:ascii="Times New Roman" w:hAnsi="Times New Roman"/>
+          <w:kern w:val="0"/>
+          <w:sz w:val="24"/>
+          <w:szCs w:val="24"/>
+        </w:rPr>
+        <w:t>Go</w:t>
+      </w:r>
+      <w:r>
+        <w:rPr>
+          <w:rFonts w:eastAsia="Calibri" w:cs="Times New Roman" w:ascii="Times New Roman" w:hAnsi="Times New Roman"/>
+          <w:kern w:val="0"/>
+          <w:sz w:val="24"/>
+          <w:szCs w:val="24"/>
+        </w:rPr>
+        <w:t>, HTML, CSS, Javascript, Java, PHP, Bash</w:t>
       </w:r>
     </w:p>
     <w:p>
@@ -1196,7 +1198,7 @@
           <w:sz w:val="24"/>
           <w:szCs w:val="24"/>
         </w:rPr>
-        <w:t>Backend: .NET, NodeJS, NestJS, ExpressJS, Laravel</w:t>
+        <w:t>Backend: .NET, NodeJS, NestJS, ExpressJS, Laravel, Drupal</w:t>
       </w:r>
     </w:p>
     <w:p>

--- a/resume.docx
+++ b/resume.docx
@@ -547,7 +547,22 @@
           <w:szCs w:val="24"/>
         </w:rPr>
         <w:tab/>
-        <w:t>11/2020 – 11/2022</w:t>
+      </w:r>
+      <w:r>
+        <w:rPr>
+          <w:rFonts w:cs="Times New Roman" w:ascii="Times New Roman" w:hAnsi="Times New Roman"/>
+          <w:sz w:val="24"/>
+          <w:szCs w:val="24"/>
+        </w:rPr>
+        <w:t>9</w:t>
+      </w:r>
+      <w:r>
+        <w:rPr>
+          <w:rFonts w:cs="Times New Roman" w:ascii="Times New Roman" w:hAnsi="Times New Roman"/>
+          <w:sz w:val="24"/>
+          <w:szCs w:val="24"/>
+        </w:rPr>
+        <w:t>/2020 – 11/2022</w:t>
       </w:r>
       <w:bookmarkEnd w:id="4"/>
     </w:p>
@@ -1068,8 +1083,8 @@
         </w:rPr>
         <w:t xml:space="preserve">Engineered a custom drone for searching, identifying, and following a designated subject while </w:t>
       </w:r>
-      <w:bookmarkStart w:id="12" w:name="__DdeLink__100_1413304929"/>
-      <w:bookmarkStart w:id="13" w:name="__DdeLink__95_1413304929"/>
+      <w:bookmarkStart w:id="12" w:name="__DdeLink__95_1413304929"/>
+      <w:bookmarkStart w:id="13" w:name="__DdeLink__100_1413304929"/>
       <w:r>
         <w:rPr>
           <w:rFonts w:cs="Times New Roman" w:ascii="Times New Roman" w:hAnsi="Times New Roman"/>
@@ -1130,25 +1145,7 @@
           <w:sz w:val="24"/>
           <w:szCs w:val="24"/>
         </w:rPr>
-        <w:t xml:space="preserve">Language: C/C++, C#, Python, </w:t>
-      </w:r>
-      <w:r>
-        <w:rPr>
-          <w:rFonts w:eastAsia="Calibri" w:cs="Times New Roman" w:ascii="Times New Roman" w:hAnsi="Times New Roman"/>
-          <w:kern w:val="0"/>
-          <w:sz w:val="24"/>
-          <w:szCs w:val="24"/>
-        </w:rPr>
-        <w:t>Go</w:t>
-      </w:r>
-      <w:r>
-        <w:rPr>
-          <w:rFonts w:eastAsia="Calibri" w:cs="Times New Roman" w:ascii="Times New Roman" w:hAnsi="Times New Roman"/>
-          <w:kern w:val="0"/>
-          <w:sz w:val="24"/>
-          <w:szCs w:val="24"/>
-        </w:rPr>
-        <w:t>, HTML, CSS, Javascript, Java, PHP, Bash</w:t>
+        <w:t>Language: C/C++, C#, Python, Go, HTML, CSS, Javascript, Java, PHP, Bash</w:t>
       </w:r>
     </w:p>
     <w:p>

--- a/resume.docx
+++ b/resume.docx
@@ -417,6 +417,30 @@
     </w:p>
     <w:p>
       <w:pPr>
+        <w:pStyle w:val="ListParagraph"/>
+        <w:numPr>
+          <w:ilvl w:val="0"/>
+          <w:numId w:val="1"/>
+        </w:numPr>
+        <w:spacing w:before="0" w:after="173"/>
+        <w:ind w:hanging="360" w:left="360"/>
+        <w:contextualSpacing/>
+        <w:rPr/>
+      </w:pPr>
+      <w:r>
+        <w:rPr>
+          <w:rFonts w:eastAsia="Calibri" w:cs="Times New Roman" w:ascii="Times New Roman" w:hAnsi="Times New Roman"/>
+          <w:color w:val="auto"/>
+          <w:kern w:val="0"/>
+          <w:sz w:val="24"/>
+          <w:szCs w:val="24"/>
+          <w:lang w:val="en-US" w:eastAsia="en-US" w:bidi="ar-SA"/>
+        </w:rPr>
+        <w:t>Improved the uploading process, reducing runtime from 2 hour to 2 minute.</w:t>
+      </w:r>
+    </w:p>
+    <w:p>
+      <w:pPr>
         <w:pStyle w:val="Normal"/>
         <w:tabs>
           <w:tab w:val="clear" w:pos="720"/>
@@ -547,22 +571,7 @@
           <w:szCs w:val="24"/>
         </w:rPr>
         <w:tab/>
-      </w:r>
-      <w:r>
-        <w:rPr>
-          <w:rFonts w:cs="Times New Roman" w:ascii="Times New Roman" w:hAnsi="Times New Roman"/>
-          <w:sz w:val="24"/>
-          <w:szCs w:val="24"/>
-        </w:rPr>
-        <w:t>9</w:t>
-      </w:r>
-      <w:r>
-        <w:rPr>
-          <w:rFonts w:cs="Times New Roman" w:ascii="Times New Roman" w:hAnsi="Times New Roman"/>
-          <w:sz w:val="24"/>
-          <w:szCs w:val="24"/>
-        </w:rPr>
-        <w:t>/2020 – 11/2022</w:t>
+        <w:t>9/2020 – 11/2022</w:t>
       </w:r>
       <w:bookmarkEnd w:id="4"/>
     </w:p>
@@ -1083,8 +1092,8 @@
         </w:rPr>
         <w:t xml:space="preserve">Engineered a custom drone for searching, identifying, and following a designated subject while </w:t>
       </w:r>
-      <w:bookmarkStart w:id="12" w:name="__DdeLink__95_1413304929"/>
-      <w:bookmarkStart w:id="13" w:name="__DdeLink__100_1413304929"/>
+      <w:bookmarkStart w:id="12" w:name="__DdeLink__100_1413304929"/>
+      <w:bookmarkStart w:id="13" w:name="__DdeLink__95_1413304929"/>
       <w:r>
         <w:rPr>
           <w:rFonts w:cs="Times New Roman" w:ascii="Times New Roman" w:hAnsi="Times New Roman"/>

--- a/resume.docx
+++ b/resume.docx
@@ -80,12 +80,9 @@
       <w:bookmarkStart w:id="2" w:name="__DdeLink__104_255574347"/>
       <w:r>
         <w:rPr>
-          <w:rStyle w:val="Hyperlink"/>
-          <w:rFonts w:cs="Times New Roman" w:ascii="Times New Roman" w:hAnsi="Times New Roman"/>
-          <w:color w:val="auto"/>
-          <w:sz w:val="24"/>
-          <w:szCs w:val="24"/>
-          <w:u w:val="none"/>
+          <w:rFonts w:cs="Times New Roman" w:ascii="Times New Roman" w:hAnsi="Times New Roman"/>
+          <w:sz w:val="24"/>
+          <w:szCs w:val="24"/>
         </w:rPr>
         <w:t xml:space="preserve"> – </w:t>
       </w:r>
@@ -121,9 +118,7 @@
           <w:sz w:val="24"/>
           <w:szCs w:val="24"/>
         </w:rPr>
-        <w:t>Full stack software developer with experience in designing, deploying, and maintaining web applications. Skilled in C#, JavaScript, React, MySQL, Docker and Linux systems. Proven ability to deliver reliable solutions on schedule by collaborating across teams and optimizing for performance and user experience.</w:t>
-      </w:r>
-      <w:bookmarkStart w:id="3" w:name="__DdeLink__65_622835337"/>
+      </w:r>
     </w:p>
     <w:p>
       <w:pPr>
@@ -225,7 +220,7 @@
           <w:sz w:val="24"/>
           <w:szCs w:val="24"/>
         </w:rPr>
-        <w:t>Corvallis, Oregon</w:t>
+        <w:t xml:space="preserve">Corvallis, Oregon </w:t>
       </w:r>
     </w:p>
     <w:p>
@@ -321,7 +316,7 @@
           <w:szCs w:val="24"/>
         </w:rPr>
       </w:pPr>
-      <w:bookmarkStart w:id="4" w:name="__DdeLink__114_255574347"/>
+      <w:bookmarkStart w:id="3" w:name="__DdeLink__114_255574347"/>
       <w:r>
         <w:rPr>
           <w:rFonts w:cs="Times New Roman" w:ascii="Times New Roman" w:hAnsi="Times New Roman"/>
@@ -412,7 +407,7 @@
           <w:sz w:val="24"/>
           <w:szCs w:val="24"/>
         </w:rPr>
-        <w:t>Maintained and enhanced a research platform supporting thousands of daily users, researchers, and conservationists across Oregon.</w:t>
+        <w:t>Maintained and enhanced a research platform supporting thousands of daily users in Oregon.</w:t>
       </w:r>
     </w:p>
     <w:p>
@@ -573,7 +568,7 @@
         <w:tab/>
         <w:t>9/2020 – 11/2022</w:t>
       </w:r>
-      <w:bookmarkEnd w:id="4"/>
+      <w:bookmarkEnd w:id="3"/>
     </w:p>
     <w:p>
       <w:pPr>
@@ -589,7 +584,7 @@
           <w:szCs w:val="24"/>
         </w:rPr>
       </w:pPr>
-      <w:bookmarkStart w:id="5" w:name="__DdeLink__117_255574347"/>
+      <w:bookmarkStart w:id="4" w:name="__DdeLink__117_255574347"/>
       <w:r>
         <w:rPr>
           <w:rFonts w:cs="Times New Roman" w:ascii="Times New Roman" w:hAnsi="Times New Roman"/>
@@ -598,7 +593,7 @@
         </w:rPr>
         <w:t>Ho Chi Minh C</w:t>
       </w:r>
-      <w:bookmarkEnd w:id="5"/>
+      <w:bookmarkEnd w:id="4"/>
       <w:r>
         <w:rPr>
           <w:rFonts w:cs="Times New Roman" w:ascii="Times New Roman" w:hAnsi="Times New Roman"/>
@@ -625,7 +620,7 @@
           <w:szCs w:val="24"/>
         </w:rPr>
       </w:pPr>
-      <w:bookmarkStart w:id="6" w:name="__DdeLink__127_255574347"/>
+      <w:bookmarkStart w:id="5" w:name="__DdeLink__127_255574347"/>
       <w:r>
         <w:rPr>
           <w:rFonts w:cs="Times New Roman" w:ascii="Times New Roman" w:hAnsi="Times New Roman"/>
@@ -635,7 +630,7 @@
         </w:rPr>
         <w:t>Maintained and optimized a B2B distribution management system,</w:t>
       </w:r>
-      <w:bookmarkEnd w:id="6"/>
+      <w:bookmarkEnd w:id="5"/>
       <w:r>
         <w:rPr>
           <w:rFonts w:cs="Times New Roman" w:ascii="Times New Roman" w:hAnsi="Times New Roman"/>
@@ -703,152 +698,6 @@
     <w:p>
       <w:pPr>
         <w:pStyle w:val="Normal"/>
-        <w:tabs>
-          <w:tab w:val="clear" w:pos="720"/>
-          <w:tab w:val="right" w:pos="9360" w:leader="none"/>
-        </w:tabs>
-        <w:spacing w:lineRule="auto" w:line="240" w:before="0" w:after="86"/>
-        <w:rPr>
-          <w:rFonts w:ascii="Times New Roman" w:hAnsi="Times New Roman" w:cs="Times New Roman"/>
-          <w:sz w:val="24"/>
-          <w:szCs w:val="24"/>
-        </w:rPr>
-      </w:pPr>
-      <w:r>
-        <w:rPr>
-          <w:rFonts w:cs="Times New Roman" w:ascii="Times New Roman" w:hAnsi="Times New Roman"/>
-          <w:b/>
-          <w:bCs/>
-          <w:sz w:val="24"/>
-          <w:szCs w:val="24"/>
-        </w:rPr>
-        <w:t>TECAPRO</w:t>
-      </w:r>
-      <w:r>
-        <w:rPr>
-          <w:rFonts w:cs="Times New Roman" w:ascii="Times New Roman" w:hAnsi="Times New Roman"/>
-          <w:sz w:val="24"/>
-          <w:szCs w:val="24"/>
-        </w:rPr>
-        <w:tab/>
-        <w:t>6/2018 – 8/2018</w:t>
-      </w:r>
-    </w:p>
-    <w:p>
-      <w:pPr>
-        <w:pStyle w:val="Normal"/>
-        <w:spacing w:lineRule="auto" w:line="240" w:before="0" w:after="120"/>
-        <w:rPr>
-          <w:rFonts w:ascii="Times New Roman" w:hAnsi="Times New Roman" w:cs="Times New Roman"/>
-          <w:sz w:val="24"/>
-          <w:szCs w:val="24"/>
-        </w:rPr>
-      </w:pPr>
-      <w:bookmarkStart w:id="7" w:name="__DdeLink__122_255574347"/>
-      <w:r>
-        <w:rPr>
-          <w:rFonts w:cs="Times New Roman" w:ascii="Times New Roman" w:hAnsi="Times New Roman"/>
-          <w:sz w:val="24"/>
-          <w:szCs w:val="24"/>
-        </w:rPr>
-        <w:t>Ho Ch</w:t>
-      </w:r>
-      <w:bookmarkStart w:id="8" w:name="__DdeLink__120_255574347"/>
-      <w:r>
-        <w:rPr>
-          <w:rFonts w:cs="Times New Roman" w:ascii="Times New Roman" w:hAnsi="Times New Roman"/>
-          <w:sz w:val="24"/>
-          <w:szCs w:val="24"/>
-        </w:rPr>
-        <w:t>i Minh Ci</w:t>
-      </w:r>
-      <w:bookmarkEnd w:id="7"/>
-      <w:r>
-        <w:rPr>
-          <w:rFonts w:cs="Times New Roman" w:ascii="Times New Roman" w:hAnsi="Times New Roman"/>
-          <w:sz w:val="24"/>
-          <w:szCs w:val="24"/>
-        </w:rPr>
-        <w:t>ty, Vi</w:t>
-      </w:r>
-      <w:bookmarkEnd w:id="8"/>
-      <w:r>
-        <w:rPr>
-          <w:rFonts w:cs="Times New Roman" w:ascii="Times New Roman" w:hAnsi="Times New Roman"/>
-          <w:sz w:val="24"/>
-          <w:szCs w:val="24"/>
-        </w:rPr>
-        <w:t>etnam – Internship</w:t>
-      </w:r>
-    </w:p>
-    <w:p>
-      <w:pPr>
-        <w:pStyle w:val="ListParagraph"/>
-        <w:numPr>
-          <w:ilvl w:val="0"/>
-          <w:numId w:val="1"/>
-        </w:numPr>
-        <w:spacing w:before="0" w:after="240"/>
-        <w:ind w:hanging="360" w:left="360"/>
-        <w:contextualSpacing/>
-        <w:rPr>
-          <w:rFonts w:ascii="Times New Roman" w:hAnsi="Times New Roman" w:cs="Times New Roman"/>
-          <w:color w:val="auto"/>
-          <w:sz w:val="24"/>
-          <w:szCs w:val="24"/>
-        </w:rPr>
-      </w:pPr>
-      <w:r>
-        <w:rPr>
-          <w:rFonts w:cs="Times New Roman" w:ascii="Times New Roman" w:hAnsi="Times New Roman"/>
-          <w:color w:val="auto"/>
-          <w:sz w:val="24"/>
-          <w:szCs w:val="24"/>
-        </w:rPr>
-        <w:t>Explored embedded programming and Linux systems, building a foundation in low-level development.</w:t>
-      </w:r>
-    </w:p>
-    <w:p>
-      <w:pPr>
-        <w:pStyle w:val="ListParagraph"/>
-        <w:numPr>
-          <w:ilvl w:val="0"/>
-          <w:numId w:val="1"/>
-        </w:numPr>
-        <w:spacing w:before="0" w:after="173"/>
-        <w:ind w:hanging="360" w:left="360"/>
-        <w:contextualSpacing/>
-        <w:rPr>
-          <w:rFonts w:ascii="Times New Roman" w:hAnsi="Times New Roman" w:cs="Times New Roman"/>
-          <w:color w:val="auto"/>
-          <w:sz w:val="24"/>
-          <w:szCs w:val="24"/>
-        </w:rPr>
-      </w:pPr>
-      <w:bookmarkStart w:id="9" w:name="__DdeLink__80_622835337"/>
-      <w:r>
-        <w:rPr>
-          <w:rFonts w:cs="Times New Roman" w:ascii="Times New Roman" w:hAnsi="Times New Roman"/>
-          <w:color w:val="auto"/>
-          <w:sz w:val="24"/>
-          <w:szCs w:val="24"/>
-        </w:rPr>
-        <w:t>Gained hands-on experience with professional software development workflows,</w:t>
-      </w:r>
-      <w:bookmarkEnd w:id="9"/>
-      <w:r>
-        <w:rPr>
-          <w:rFonts w:cs="Times New Roman" w:ascii="Times New Roman" w:hAnsi="Times New Roman"/>
-          <w:color w:val="auto"/>
-          <w:sz w:val="24"/>
-          <w:szCs w:val="24"/>
-        </w:rPr>
-        <w:t xml:space="preserve"> tools, and best practices.</w:t>
-      </w:r>
-    </w:p>
-    <w:p>
-      <w:pPr>
-        <w:pStyle w:val="Normal"/>
         <w:pBdr>
           <w:bottom w:val="single" w:sz="4" w:space="1" w:color="000000"/>
         </w:pBdr>
@@ -861,7 +710,7 @@
           <w:szCs w:val="24"/>
         </w:rPr>
       </w:pPr>
-      <w:bookmarkStart w:id="10" w:name="__DdeLink__451_2990111394"/>
+      <w:bookmarkStart w:id="6" w:name="__DdeLink__451_2990111394"/>
       <w:r>
         <w:rPr>
           <w:rFonts w:cs="Times New Roman" w:ascii="Times New Roman" w:hAnsi="Times New Roman"/>
@@ -872,7 +721,7 @@
         </w:rPr>
         <w:t>PROJECTS</w:t>
       </w:r>
-      <w:bookmarkEnd w:id="10"/>
+      <w:bookmarkEnd w:id="6"/>
     </w:p>
     <w:p>
       <w:pPr>
@@ -956,7 +805,7 @@
           <w:sz w:val="24"/>
           <w:szCs w:val="24"/>
         </w:rPr>
-        <w:t>Designed and compared performance of two AI algorithms against several games of Reversi, varying in metrics using multithreading.</w:t>
+        <w:t>Designed and compared performance of two AI algorithms against several games of Reversi, varying in configurations using multithreading.</w:t>
       </w:r>
     </w:p>
     <w:p>
@@ -974,7 +823,7 @@
         </w:rPr>
       </w:pPr>
       <w:hyperlink r:id="rId6">
-        <w:bookmarkStart w:id="11" w:name="__DdeLink__114_2555743471"/>
+        <w:bookmarkStart w:id="7" w:name="__DdeLink__114_2555743471"/>
         <w:r>
           <w:rPr>
             <w:rStyle w:val="Hyperlink"/>
@@ -987,7 +836,7 @@
           <w:t>OBJECT DETECTION AND MONITORING THROUGH UAV</w:t>
         </w:r>
       </w:hyperlink>
-      <w:bookmarkEnd w:id="11"/>
+      <w:bookmarkEnd w:id="7"/>
       <w:r>
         <w:rPr>
           <w:rFonts w:cs="Times New Roman" w:ascii="Times New Roman" w:hAnsi="Times New Roman"/>
@@ -1078,30 +927,21 @@
         </w:tabs>
         <w:spacing w:lineRule="auto" w:line="240" w:before="0" w:after="173"/>
         <w:ind w:hanging="360" w:left="360"/>
-        <w:rPr>
-          <w:rFonts w:ascii="Times New Roman" w:hAnsi="Times New Roman" w:cs="Times New Roman"/>
-          <w:sz w:val="24"/>
-          <w:szCs w:val="24"/>
-        </w:rPr>
-      </w:pPr>
-      <w:r>
-        <w:rPr>
-          <w:rFonts w:cs="Times New Roman" w:ascii="Times New Roman" w:hAnsi="Times New Roman"/>
-          <w:sz w:val="24"/>
-          <w:szCs w:val="24"/>
-        </w:rPr>
-        <w:t xml:space="preserve">Engineered a custom drone for searching, identifying, and following a designated subject while </w:t>
-      </w:r>
-      <w:bookmarkStart w:id="12" w:name="__DdeLink__100_1413304929"/>
-      <w:bookmarkStart w:id="13" w:name="__DdeLink__95_1413304929"/>
-      <w:r>
-        <w:rPr>
-          <w:rFonts w:cs="Times New Roman" w:ascii="Times New Roman" w:hAnsi="Times New Roman"/>
-          <w:sz w:val="24"/>
-          <w:szCs w:val="24"/>
-        </w:rPr>
-        <w:t>transmitting live video feeds to any RTSP-compatible device.</w:t>
-      </w:r>
+        <w:rPr/>
+      </w:pPr>
+      <w:r>
+        <w:rPr>
+          <w:rStyle w:val="Hyperlink"/>
+          <w:rFonts w:cs="Times New Roman" w:ascii="Times New Roman" w:hAnsi="Times New Roman"/>
+          <w:color w:val="auto"/>
+          <w:sz w:val="24"/>
+          <w:szCs w:val="24"/>
+          <w:u w:val="none"/>
+        </w:rPr>
+        <w:t>Engineered a custom drone for searching, identifying, and following a designated subject while transmitting live video feeds to any RTSP-compatible device.</w:t>
+      </w:r>
+      <w:bookmarkStart w:id="8" w:name="__DdeLink__100_1413304929"/>
+      <w:bookmarkStart w:id="9" w:name="__DdeLink__95_1413304929"/>
     </w:p>
     <w:p>
       <w:pPr>
@@ -1118,6 +958,7 @@
           <w:szCs w:val="24"/>
         </w:rPr>
       </w:pPr>
+      <w:bookmarkStart w:id="10" w:name="__DdeLink__65_622835337"/>
       <w:r>
         <w:rPr>
           <w:rFonts w:cs="Times New Roman" w:ascii="Times New Roman" w:hAnsi="Times New Roman"/>
@@ -1128,9 +969,9 @@
         </w:rPr>
         <w:t>SKILLS</w:t>
       </w:r>
-      <w:bookmarkEnd w:id="3"/>
-      <w:bookmarkEnd w:id="12"/>
-      <w:bookmarkEnd w:id="13"/>
+      <w:bookmarkEnd w:id="8"/>
+      <w:bookmarkEnd w:id="9"/>
+      <w:bookmarkEnd w:id="10"/>
     </w:p>
     <w:p>
       <w:pPr>
@@ -1154,7 +995,7 @@
           <w:sz w:val="24"/>
           <w:szCs w:val="24"/>
         </w:rPr>
-        <w:t>Language: C/C++, C#, Python, Go, HTML, CSS, Javascript, Java, PHP, Bash</w:t>
+        <w:t>Language: C/C++, C#, Python, Go, Javascript, TypeScript, SQL, NoSQL, Bash</w:t>
       </w:r>
     </w:p>
     <w:p>
@@ -1179,7 +1020,16 @@
           <w:sz w:val="24"/>
           <w:szCs w:val="24"/>
         </w:rPr>
-        <w:t>Frontend: React, Vue</w:t>
+        <w:t xml:space="preserve">Frontend: React, Vue, </w:t>
+      </w:r>
+      <w:r>
+        <w:rPr>
+          <w:rFonts w:eastAsia="Calibri" w:cs="Times New Roman" w:ascii="Times New Roman" w:hAnsi="Times New Roman"/>
+          <w:kern w:val="0"/>
+          <w:sz w:val="24"/>
+          <w:szCs w:val="24"/>
+        </w:rPr>
+        <w:t>Svelte, NextJS, Tailwind, Bootstrap, SCSS</w:t>
       </w:r>
     </w:p>
     <w:p>
@@ -1204,7 +1054,25 @@
           <w:sz w:val="24"/>
           <w:szCs w:val="24"/>
         </w:rPr>
-        <w:t>Backend: .NET, NodeJS, NestJS, ExpressJS, Laravel, Drupal</w:t>
+        <w:t xml:space="preserve">Backend: .NET, NodeJS, NestJS, ExpressJS, </w:t>
+      </w:r>
+      <w:r>
+        <w:rPr>
+          <w:rFonts w:eastAsia="Calibri" w:cs="Times New Roman" w:ascii="Times New Roman" w:hAnsi="Times New Roman"/>
+          <w:kern w:val="0"/>
+          <w:sz w:val="24"/>
+          <w:szCs w:val="24"/>
+        </w:rPr>
+        <w:t>FastAPI, Django</w:t>
+      </w:r>
+      <w:r>
+        <w:rPr>
+          <w:rFonts w:eastAsia="Calibri" w:cs="Times New Roman" w:ascii="Times New Roman" w:hAnsi="Times New Roman"/>
+          <w:kern w:val="0"/>
+          <w:sz w:val="24"/>
+          <w:szCs w:val="24"/>
+        </w:rPr>
+        <w:t>, Laravel</w:t>
       </w:r>
     </w:p>
     <w:p>
@@ -1229,7 +1097,52 @@
           <w:sz w:val="24"/>
           <w:szCs w:val="24"/>
         </w:rPr>
-        <w:t>Database: MySQL, MongoDB, SQLite, Redis</w:t>
+        <w:t xml:space="preserve">Database: MySQL, </w:t>
+      </w:r>
+      <w:r>
+        <w:rPr>
+          <w:rFonts w:eastAsia="Calibri" w:cs="Times New Roman" w:ascii="Times New Roman" w:hAnsi="Times New Roman"/>
+          <w:kern w:val="0"/>
+          <w:sz w:val="24"/>
+          <w:szCs w:val="24"/>
+        </w:rPr>
+        <w:t>Postgres</w:t>
+      </w:r>
+      <w:r>
+        <w:rPr>
+          <w:rFonts w:eastAsia="Calibri" w:cs="Times New Roman" w:ascii="Times New Roman" w:hAnsi="Times New Roman"/>
+          <w:kern w:val="0"/>
+          <w:sz w:val="24"/>
+          <w:szCs w:val="24"/>
+        </w:rPr>
+        <w:t xml:space="preserve">, MongoDB, Redis, </w:t>
+      </w:r>
+      <w:r>
+        <w:rPr>
+          <w:rFonts w:eastAsia="Calibri" w:cs="Times New Roman" w:ascii="Times New Roman" w:hAnsi="Times New Roman"/>
+          <w:kern w:val="0"/>
+          <w:sz w:val="24"/>
+          <w:szCs w:val="24"/>
+        </w:rPr>
+        <w:t>GraphQL</w:t>
+      </w:r>
+      <w:r>
+        <w:rPr>
+          <w:rFonts w:eastAsia="Calibri" w:cs="Times New Roman" w:ascii="Times New Roman" w:hAnsi="Times New Roman"/>
+          <w:kern w:val="0"/>
+          <w:sz w:val="24"/>
+          <w:szCs w:val="24"/>
+        </w:rPr>
+        <w:t xml:space="preserve">, </w:t>
+      </w:r>
+      <w:r>
+        <w:rPr>
+          <w:rFonts w:eastAsia="Calibri" w:cs="Times New Roman" w:ascii="Times New Roman" w:hAnsi="Times New Roman"/>
+          <w:kern w:val="0"/>
+          <w:sz w:val="24"/>
+          <w:szCs w:val="24"/>
+        </w:rPr>
+        <w:t>RabbitMQ, ElasticSearch</w:t>
       </w:r>
     </w:p>
     <w:p>
@@ -1254,7 +1167,61 @@
           <w:sz w:val="24"/>
           <w:szCs w:val="24"/>
         </w:rPr>
-        <w:t>Tools: Git, Docker, Rancher</w:t>
+        <w:t xml:space="preserve">CI/CD </w:t>
+      </w:r>
+      <w:r>
+        <w:rPr>
+          <w:rFonts w:eastAsia="Calibri" w:cs="Times New Roman" w:ascii="Times New Roman" w:hAnsi="Times New Roman"/>
+          <w:kern w:val="0"/>
+          <w:sz w:val="24"/>
+          <w:szCs w:val="24"/>
+        </w:rPr>
+        <w:t xml:space="preserve">Tools: Git, </w:t>
+      </w:r>
+      <w:r>
+        <w:rPr>
+          <w:rFonts w:eastAsia="Calibri" w:cs="Times New Roman" w:ascii="Times New Roman" w:hAnsi="Times New Roman"/>
+          <w:kern w:val="0"/>
+          <w:sz w:val="24"/>
+          <w:szCs w:val="24"/>
+        </w:rPr>
+        <w:t>Github Actions</w:t>
+      </w:r>
+      <w:r>
+        <w:rPr>
+          <w:rFonts w:eastAsia="Calibri" w:cs="Times New Roman" w:ascii="Times New Roman" w:hAnsi="Times New Roman"/>
+          <w:kern w:val="0"/>
+          <w:sz w:val="24"/>
+          <w:szCs w:val="24"/>
+        </w:rPr>
+        <w:t>, Docker,</w:t>
+      </w:r>
+      <w:r>
+        <w:rPr>
+          <w:rFonts w:eastAsia="Calibri" w:cs="Times New Roman" w:ascii="Times New Roman" w:hAnsi="Times New Roman"/>
+          <w:kern w:val="0"/>
+          <w:sz w:val="24"/>
+          <w:szCs w:val="24"/>
+        </w:rPr>
+        <w:t xml:space="preserve"> Kubernetes</w:t>
+      </w:r>
+      <w:r>
+        <w:rPr>
+          <w:rFonts w:eastAsia="Calibri" w:cs="Times New Roman" w:ascii="Times New Roman" w:hAnsi="Times New Roman"/>
+          <w:kern w:val="0"/>
+          <w:sz w:val="24"/>
+          <w:szCs w:val="24"/>
+        </w:rPr>
+        <w:t xml:space="preserve">, </w:t>
+      </w:r>
+      <w:r>
+        <w:rPr>
+          <w:rFonts w:eastAsia="Calibri" w:cs="Times New Roman" w:ascii="Times New Roman" w:hAnsi="Times New Roman"/>
+          <w:kern w:val="0"/>
+          <w:sz w:val="24"/>
+          <w:szCs w:val="24"/>
+        </w:rPr>
+        <w:t>Ansible, Terraform</w:t>
       </w:r>
     </w:p>
     <w:p>
@@ -1279,7 +1246,7 @@
           <w:sz w:val="24"/>
           <w:szCs w:val="24"/>
         </w:rPr>
-        <w:t>Virtualization: KVM, VPS</w:t>
+        <w:t>AI Developer Tools: Copilot, Cursor, Claude Code, ChatGPT</w:t>
       </w:r>
     </w:p>
     <w:p>
@@ -1289,7 +1256,7 @@
           <w:ilvl w:val="0"/>
           <w:numId w:val="1"/>
         </w:numPr>
-        <w:spacing w:before="0" w:after="173"/>
+        <w:spacing w:before="0" w:after="0"/>
         <w:ind w:hanging="360" w:left="360"/>
         <w:rPr>
           <w:rFonts w:ascii="Times New Roman" w:hAnsi="Times New Roman" w:cs="Times New Roman"/>
@@ -1304,253 +1271,7 @@
           <w:sz w:val="24"/>
           <w:szCs w:val="24"/>
         </w:rPr>
-        <w:t>Systems: Linux, Windows</w:t>
-      </w:r>
-    </w:p>
-    <w:p>
-      <w:pPr>
-        <w:pStyle w:val="Normal"/>
-        <w:pBdr>
-          <w:bottom w:val="single" w:sz="4" w:space="1" w:color="000000"/>
-        </w:pBdr>
-        <w:spacing w:lineRule="auto" w:line="240" w:before="0" w:after="120"/>
-        <w:rPr>
-          <w:rFonts w:ascii="Times New Roman" w:hAnsi="Times New Roman" w:cs="Times New Roman"/>
-          <w:b/>
-          <w:bCs/>
-          <w:sz w:val="24"/>
-          <w:szCs w:val="24"/>
-        </w:rPr>
-      </w:pPr>
-      <w:r>
-        <w:rPr>
-          <w:rFonts w:cs="Times New Roman" w:ascii="Times New Roman" w:hAnsi="Times New Roman"/>
-          <w:b/>
-          <w:bCs/>
-          <w:sz w:val="24"/>
-          <w:szCs w:val="24"/>
-        </w:rPr>
-        <w:t>OTHER WORK EXPERIENCE</w:t>
-      </w:r>
-    </w:p>
-    <w:p>
-      <w:pPr>
-        <w:pStyle w:val="Normal"/>
-        <w:tabs>
-          <w:tab w:val="clear" w:pos="720"/>
-          <w:tab w:val="right" w:pos="9360" w:leader="none"/>
-        </w:tabs>
-        <w:spacing w:lineRule="auto" w:line="240" w:before="0" w:after="86"/>
-        <w:rPr>
-          <w:rFonts w:ascii="Times New Roman" w:hAnsi="Times New Roman" w:cs="Times New Roman"/>
-          <w:sz w:val="24"/>
-          <w:szCs w:val="24"/>
-        </w:rPr>
-      </w:pPr>
-      <w:r>
-        <w:rPr>
-          <w:rFonts w:cs="Times New Roman" w:ascii="Times New Roman" w:hAnsi="Times New Roman"/>
-          <w:b/>
-          <w:bCs/>
-          <w:sz w:val="24"/>
-          <w:szCs w:val="24"/>
-        </w:rPr>
-        <w:t>OSU CARLSON COLLEGE OF VETERINARY MEDICINE</w:t>
-      </w:r>
-      <w:r>
-        <w:rPr>
-          <w:rFonts w:cs="Times New Roman" w:ascii="Times New Roman" w:hAnsi="Times New Roman"/>
-          <w:sz w:val="24"/>
-          <w:szCs w:val="24"/>
-        </w:rPr>
-        <w:tab/>
-        <w:t>7/2025 – 8/2025</w:t>
-      </w:r>
-    </w:p>
-    <w:p>
-      <w:pPr>
-        <w:pStyle w:val="Normal"/>
-        <w:tabs>
-          <w:tab w:val="clear" w:pos="720"/>
-          <w:tab w:val="right" w:pos="9360" w:leader="none"/>
-        </w:tabs>
-        <w:spacing w:lineRule="auto" w:line="240" w:before="0" w:after="120"/>
-        <w:rPr>
-          <w:rFonts w:ascii="Times New Roman" w:hAnsi="Times New Roman" w:cs="Times New Roman"/>
-          <w:sz w:val="24"/>
-          <w:szCs w:val="24"/>
-        </w:rPr>
-      </w:pPr>
-      <w:r>
-        <w:rPr>
-          <w:rFonts w:cs="Times New Roman" w:ascii="Times New Roman" w:hAnsi="Times New Roman"/>
-          <w:sz w:val="24"/>
-          <w:szCs w:val="24"/>
-        </w:rPr>
-        <w:t>Corvallis, United States – Chaperone</w:t>
-      </w:r>
-    </w:p>
-    <w:p>
-      <w:pPr>
-        <w:pStyle w:val="ListParagraph"/>
-        <w:numPr>
-          <w:ilvl w:val="0"/>
-          <w:numId w:val="1"/>
-        </w:numPr>
-        <w:spacing w:before="0" w:after="86"/>
-        <w:ind w:hanging="360" w:left="360"/>
-        <w:contextualSpacing/>
-        <w:rPr/>
-      </w:pPr>
-      <w:r>
-        <w:rPr>
-          <w:rFonts w:cs="Times New Roman" w:ascii="Times New Roman" w:hAnsi="Times New Roman"/>
-          <w:color w:val="auto"/>
-          <w:sz w:val="24"/>
-          <w:szCs w:val="24"/>
-        </w:rPr>
-        <w:t>Led and supervised a group of academically driven high school students during OSU's Summer Veterinary Experience, ensuring their safety, engagement, and successful participation in a smooth, incident-free program.</w:t>
-      </w:r>
-    </w:p>
-    <w:p>
-      <w:pPr>
-        <w:pStyle w:val="ListParagraph"/>
-        <w:numPr>
-          <w:ilvl w:val="0"/>
-          <w:numId w:val="1"/>
-        </w:numPr>
-        <w:spacing w:before="0" w:after="173"/>
-        <w:ind w:hanging="360" w:left="360"/>
-        <w:contextualSpacing/>
-        <w:rPr/>
-      </w:pPr>
-      <w:r>
-        <w:rPr>
-          <w:rFonts w:cs="Times New Roman" w:ascii="Times New Roman" w:hAnsi="Times New Roman"/>
-          <w:color w:val="auto"/>
-          <w:sz w:val="24"/>
-          <w:szCs w:val="24"/>
-        </w:rPr>
-        <w:t>Promoted a supportive, inclusive environment by building rapport with students from diverse backgrounds, contributing to a positive group and increased interest in veterinary careers.</w:t>
-      </w:r>
-    </w:p>
-    <w:p>
-      <w:pPr>
-        <w:pStyle w:val="Normal"/>
-        <w:tabs>
-          <w:tab w:val="clear" w:pos="720"/>
-          <w:tab w:val="right" w:pos="9360" w:leader="none"/>
-        </w:tabs>
-        <w:spacing w:lineRule="auto" w:line="240" w:before="0" w:after="86"/>
-        <w:rPr>
-          <w:rFonts w:ascii="Times New Roman" w:hAnsi="Times New Roman" w:cs="Times New Roman"/>
-          <w:sz w:val="24"/>
-          <w:szCs w:val="24"/>
-        </w:rPr>
-      </w:pPr>
-      <w:r>
-        <w:rPr>
-          <w:rFonts w:cs="Times New Roman" w:ascii="Times New Roman" w:hAnsi="Times New Roman"/>
-          <w:b/>
-          <w:bCs/>
-          <w:sz w:val="24"/>
-          <w:szCs w:val="24"/>
-        </w:rPr>
-        <w:t>ORANGE MEDIA NETWORK</w:t>
-      </w:r>
-      <w:r>
-        <w:rPr>
-          <w:rFonts w:cs="Times New Roman" w:ascii="Times New Roman" w:hAnsi="Times New Roman"/>
-          <w:sz w:val="24"/>
-          <w:szCs w:val="24"/>
-        </w:rPr>
-        <w:tab/>
-        <w:t>11/2024 – 12/2024</w:t>
-      </w:r>
-    </w:p>
-    <w:p>
-      <w:pPr>
-        <w:pStyle w:val="Normal"/>
-        <w:tabs>
-          <w:tab w:val="clear" w:pos="720"/>
-          <w:tab w:val="right" w:pos="9360" w:leader="none"/>
-        </w:tabs>
-        <w:spacing w:lineRule="auto" w:line="240" w:before="0" w:after="120"/>
-        <w:rPr>
-          <w:rFonts w:ascii="Times New Roman" w:hAnsi="Times New Roman" w:cs="Times New Roman"/>
-          <w:sz w:val="24"/>
-          <w:szCs w:val="24"/>
-        </w:rPr>
-      </w:pPr>
-      <w:r>
-        <w:rPr>
-          <w:rFonts w:cs="Times New Roman" w:ascii="Times New Roman" w:hAnsi="Times New Roman"/>
-          <w:sz w:val="24"/>
-          <w:szCs w:val="24"/>
-        </w:rPr>
-        <w:t>Corvallis, United States – Radio DJ</w:t>
-      </w:r>
-    </w:p>
-    <w:p>
-      <w:pPr>
-        <w:pStyle w:val="ListParagraph"/>
-        <w:numPr>
-          <w:ilvl w:val="0"/>
-          <w:numId w:val="1"/>
-        </w:numPr>
-        <w:spacing w:before="0" w:after="173"/>
-        <w:ind w:hanging="360" w:left="360"/>
-        <w:contextualSpacing/>
-        <w:rPr/>
-      </w:pPr>
-      <w:r>
-        <w:rPr>
-          <w:rFonts w:eastAsia="Calibri" w:cs="Times New Roman" w:ascii="Times New Roman" w:hAnsi="Times New Roman"/>
-          <w:color w:val="auto"/>
-          <w:sz w:val="24"/>
-          <w:szCs w:val="24"/>
-        </w:rPr>
-        <w:t>Operated professional radio broadcasting equipment and adhered to FCC and station protocols during live shows.</w:t>
-      </w:r>
-    </w:p>
-    <w:p>
-      <w:pPr>
-        <w:pStyle w:val="ListParagraph"/>
-        <w:numPr>
-          <w:ilvl w:val="0"/>
-          <w:numId w:val="1"/>
-        </w:numPr>
-        <w:spacing w:before="0" w:after="173"/>
-        <w:ind w:hanging="360" w:left="360"/>
-        <w:contextualSpacing/>
-        <w:rPr/>
-      </w:pPr>
-      <w:r>
-        <w:rPr>
-          <w:rFonts w:eastAsia="Calibri" w:cs="Times New Roman" w:ascii="Times New Roman" w:hAnsi="Times New Roman"/>
-          <w:color w:val="auto"/>
-          <w:sz w:val="24"/>
-          <w:szCs w:val="24"/>
-        </w:rPr>
-        <w:t>Mastered the DJ system and studio setup, ensuring smooth operations, excellent audio quality and audience engagement..</w:t>
-      </w:r>
-    </w:p>
-    <w:p>
-      <w:pPr>
-        <w:pStyle w:val="Normal"/>
-        <w:spacing w:before="0" w:after="0"/>
-        <w:rPr>
-          <w:rFonts w:ascii="Times New Roman" w:hAnsi="Times New Roman" w:cs="Times New Roman"/>
-          <w:sz w:val="24"/>
-          <w:szCs w:val="24"/>
-        </w:rPr>
-      </w:pPr>
-      <w:r>
-        <w:rPr>
-          <w:rFonts w:cs="Times New Roman" w:ascii="Times New Roman" w:hAnsi="Times New Roman"/>
-          <w:sz w:val="24"/>
-          <w:szCs w:val="24"/>
-        </w:rPr>
+        <w:t>Cloud Platforms: AWS</w:t>
       </w:r>
     </w:p>
     <w:sectPr>
@@ -1560,7 +1281,7 @@
       <w:pgNumType w:fmt="decimal"/>
       <w:formProt w:val="false"/>
       <w:textDirection w:val="lrTb"/>
-      <w:docGrid w:type="default" w:linePitch="360" w:charSpace="20480"/>
+      <w:docGrid w:type="default" w:linePitch="360" w:charSpace="16384"/>
     </w:sectPr>
   </w:body>
 </w:document>

--- a/resume.docx
+++ b/resume.docx
@@ -1072,7 +1072,16 @@
           <w:sz w:val="24"/>
           <w:szCs w:val="24"/>
         </w:rPr>
-        <w:t>, Laravel</w:t>
+        <w:t xml:space="preserve">, Laravel, </w:t>
+      </w:r>
+      <w:r>
+        <w:rPr>
+          <w:rFonts w:eastAsia="Calibri" w:cs="Times New Roman" w:ascii="Times New Roman" w:hAnsi="Times New Roman"/>
+          <w:kern w:val="0"/>
+          <w:sz w:val="24"/>
+          <w:szCs w:val="24"/>
+        </w:rPr>
+        <w:t>Ruby on Rails</w:t>
       </w:r>
     </w:p>
     <w:p>

--- a/resume.docx
+++ b/resume.docx
@@ -940,8 +940,8 @@
         </w:rPr>
         <w:t>Engineered a custom drone for searching, identifying, and following a designated subject while transmitting live video feeds to any RTSP-compatible device.</w:t>
       </w:r>
-      <w:bookmarkStart w:id="8" w:name="__DdeLink__100_1413304929"/>
-      <w:bookmarkStart w:id="9" w:name="__DdeLink__95_1413304929"/>
+      <w:bookmarkStart w:id="8" w:name="__DdeLink__95_1413304929"/>
+      <w:bookmarkStart w:id="9" w:name="__DdeLink__100_1413304929"/>
     </w:p>
     <w:p>
       <w:pPr>
@@ -1020,16 +1020,7 @@
           <w:sz w:val="24"/>
           <w:szCs w:val="24"/>
         </w:rPr>
-        <w:t xml:space="preserve">Frontend: React, Vue, </w:t>
-      </w:r>
-      <w:r>
-        <w:rPr>
-          <w:rFonts w:eastAsia="Calibri" w:cs="Times New Roman" w:ascii="Times New Roman" w:hAnsi="Times New Roman"/>
-          <w:kern w:val="0"/>
-          <w:sz w:val="24"/>
-          <w:szCs w:val="24"/>
-        </w:rPr>
-        <w:t>Svelte, NextJS, Tailwind, Bootstrap, SCSS</w:t>
+        <w:t>Frontend: React, Vue, Svelte, NextJS, Tailwind, Bootstrap, SCSS</w:t>
       </w:r>
     </w:p>
     <w:p>
@@ -1054,34 +1045,7 @@
           <w:sz w:val="24"/>
           <w:szCs w:val="24"/>
         </w:rPr>
-        <w:t xml:space="preserve">Backend: .NET, NodeJS, NestJS, ExpressJS, </w:t>
-      </w:r>
-      <w:r>
-        <w:rPr>
-          <w:rFonts w:eastAsia="Calibri" w:cs="Times New Roman" w:ascii="Times New Roman" w:hAnsi="Times New Roman"/>
-          <w:kern w:val="0"/>
-          <w:sz w:val="24"/>
-          <w:szCs w:val="24"/>
-        </w:rPr>
-        <w:t>FastAPI, Django</w:t>
-      </w:r>
-      <w:r>
-        <w:rPr>
-          <w:rFonts w:eastAsia="Calibri" w:cs="Times New Roman" w:ascii="Times New Roman" w:hAnsi="Times New Roman"/>
-          <w:kern w:val="0"/>
-          <w:sz w:val="24"/>
-          <w:szCs w:val="24"/>
-        </w:rPr>
-        <w:t xml:space="preserve">, Laravel, </w:t>
-      </w:r>
-      <w:r>
-        <w:rPr>
-          <w:rFonts w:eastAsia="Calibri" w:cs="Times New Roman" w:ascii="Times New Roman" w:hAnsi="Times New Roman"/>
-          <w:kern w:val="0"/>
-          <w:sz w:val="24"/>
-          <w:szCs w:val="24"/>
-        </w:rPr>
-        <w:t>Ruby on Rails</w:t>
+        <w:t>Backend: .NET, NodeJS, NestJS, ExpressJS, FastAPI, Django, Laravel, Ruby on Rails</w:t>
       </w:r>
     </w:p>
     <w:p>
@@ -1106,52 +1070,7 @@
           <w:sz w:val="24"/>
           <w:szCs w:val="24"/>
         </w:rPr>
-        <w:t xml:space="preserve">Database: MySQL, </w:t>
-      </w:r>
-      <w:r>
-        <w:rPr>
-          <w:rFonts w:eastAsia="Calibri" w:cs="Times New Roman" w:ascii="Times New Roman" w:hAnsi="Times New Roman"/>
-          <w:kern w:val="0"/>
-          <w:sz w:val="24"/>
-          <w:szCs w:val="24"/>
-        </w:rPr>
-        <w:t>Postgres</w:t>
-      </w:r>
-      <w:r>
-        <w:rPr>
-          <w:rFonts w:eastAsia="Calibri" w:cs="Times New Roman" w:ascii="Times New Roman" w:hAnsi="Times New Roman"/>
-          <w:kern w:val="0"/>
-          <w:sz w:val="24"/>
-          <w:szCs w:val="24"/>
-        </w:rPr>
-        <w:t xml:space="preserve">, MongoDB, Redis, </w:t>
-      </w:r>
-      <w:r>
-        <w:rPr>
-          <w:rFonts w:eastAsia="Calibri" w:cs="Times New Roman" w:ascii="Times New Roman" w:hAnsi="Times New Roman"/>
-          <w:kern w:val="0"/>
-          <w:sz w:val="24"/>
-          <w:szCs w:val="24"/>
-        </w:rPr>
-        <w:t>GraphQL</w:t>
-      </w:r>
-      <w:r>
-        <w:rPr>
-          <w:rFonts w:eastAsia="Calibri" w:cs="Times New Roman" w:ascii="Times New Roman" w:hAnsi="Times New Roman"/>
-          <w:kern w:val="0"/>
-          <w:sz w:val="24"/>
-          <w:szCs w:val="24"/>
-        </w:rPr>
-        <w:t xml:space="preserve">, </w:t>
-      </w:r>
-      <w:r>
-        <w:rPr>
-          <w:rFonts w:eastAsia="Calibri" w:cs="Times New Roman" w:ascii="Times New Roman" w:hAnsi="Times New Roman"/>
-          <w:kern w:val="0"/>
-          <w:sz w:val="24"/>
-          <w:szCs w:val="24"/>
-        </w:rPr>
-        <w:t>RabbitMQ, ElasticSearch</w:t>
+        <w:t>Database: MySQL, Postgres, MongoDB, Redis, Apache (Kafka, Solr, ElasticSearch)</w:t>
       </w:r>
     </w:p>
     <w:p>
@@ -1176,61 +1095,7 @@
           <w:sz w:val="24"/>
           <w:szCs w:val="24"/>
         </w:rPr>
-        <w:t xml:space="preserve">CI/CD </w:t>
-      </w:r>
-      <w:r>
-        <w:rPr>
-          <w:rFonts w:eastAsia="Calibri" w:cs="Times New Roman" w:ascii="Times New Roman" w:hAnsi="Times New Roman"/>
-          <w:kern w:val="0"/>
-          <w:sz w:val="24"/>
-          <w:szCs w:val="24"/>
-        </w:rPr>
-        <w:t xml:space="preserve">Tools: Git, </w:t>
-      </w:r>
-      <w:r>
-        <w:rPr>
-          <w:rFonts w:eastAsia="Calibri" w:cs="Times New Roman" w:ascii="Times New Roman" w:hAnsi="Times New Roman"/>
-          <w:kern w:val="0"/>
-          <w:sz w:val="24"/>
-          <w:szCs w:val="24"/>
-        </w:rPr>
-        <w:t>Github Actions</w:t>
-      </w:r>
-      <w:r>
-        <w:rPr>
-          <w:rFonts w:eastAsia="Calibri" w:cs="Times New Roman" w:ascii="Times New Roman" w:hAnsi="Times New Roman"/>
-          <w:kern w:val="0"/>
-          <w:sz w:val="24"/>
-          <w:szCs w:val="24"/>
-        </w:rPr>
-        <w:t>, Docker,</w:t>
-      </w:r>
-      <w:r>
-        <w:rPr>
-          <w:rFonts w:eastAsia="Calibri" w:cs="Times New Roman" w:ascii="Times New Roman" w:hAnsi="Times New Roman"/>
-          <w:kern w:val="0"/>
-          <w:sz w:val="24"/>
-          <w:szCs w:val="24"/>
-        </w:rPr>
-        <w:t xml:space="preserve"> Kubernetes</w:t>
-      </w:r>
-      <w:r>
-        <w:rPr>
-          <w:rFonts w:eastAsia="Calibri" w:cs="Times New Roman" w:ascii="Times New Roman" w:hAnsi="Times New Roman"/>
-          <w:kern w:val="0"/>
-          <w:sz w:val="24"/>
-          <w:szCs w:val="24"/>
-        </w:rPr>
-        <w:t xml:space="preserve">, </w:t>
-      </w:r>
-      <w:r>
-        <w:rPr>
-          <w:rFonts w:eastAsia="Calibri" w:cs="Times New Roman" w:ascii="Times New Roman" w:hAnsi="Times New Roman"/>
-          <w:kern w:val="0"/>
-          <w:sz w:val="24"/>
-          <w:szCs w:val="24"/>
-        </w:rPr>
-        <w:t>Ansible, Terraform</w:t>
+        <w:t>CI/CD Tools: Git, Github Actions, Docker, Kubernetes, Ansible, Terraform</w:t>
       </w:r>
     </w:p>
     <w:p>

--- a/resume.docx
+++ b/resume.docx
@@ -23,7 +23,7 @@
           <w:sz w:val="40"/>
           <w:szCs w:val="40"/>
         </w:rPr>
-        <w:t>BRIAN PHAN</w:t>
+        <w:t>Brian Phan</w:t>
       </w:r>
     </w:p>
     <w:p>
@@ -47,7 +47,23 @@
           <w:sz w:val="24"/>
           <w:szCs w:val="24"/>
         </w:rPr>
-        <w:t xml:space="preserve">Corvallis, Oregon – Phone: 541-360-9231 – xuanbach1307@gmail.com </w:t>
+        <w:t xml:space="preserve">Corvallis, Oregon - Phone: </w:t>
+      </w:r>
+      <w:r>
+        <w:rPr>
+          <w:rFonts w:cs="Times New Roman" w:ascii="Times New Roman" w:hAnsi="Times New Roman"/>
+          <w:sz w:val="24"/>
+          <w:szCs w:val="24"/>
+        </w:rPr>
+        <w:t xml:space="preserve">+1 </w:t>
+      </w:r>
+      <w:r>
+        <w:rPr>
+          <w:rFonts w:cs="Times New Roman" w:ascii="Times New Roman" w:hAnsi="Times New Roman"/>
+          <w:sz w:val="24"/>
+          <w:szCs w:val="24"/>
+        </w:rPr>
+        <w:t xml:space="preserve">541-360-9231 - xuanbach1307@gmail.com </w:t>
       </w:r>
       <w:bookmarkStart w:id="1" w:name="__DdeLink__54_2781935950"/>
       <w:r>
@@ -56,7 +72,7 @@
           <w:sz w:val="24"/>
           <w:szCs w:val="24"/>
         </w:rPr>
-        <w:t>–</w:t>
+        <w:t>-</w:t>
       </w:r>
       <w:bookmarkEnd w:id="0"/>
       <w:bookmarkEnd w:id="1"/>
@@ -84,7 +100,7 @@
           <w:sz w:val="24"/>
           <w:szCs w:val="24"/>
         </w:rPr>
-        <w:t xml:space="preserve"> – </w:t>
+        <w:t xml:space="preserve"> - </w:t>
       </w:r>
       <w:hyperlink r:id="rId2">
         <w:bookmarkEnd w:id="2"/>
@@ -362,7 +378,7 @@
           <w:szCs w:val="24"/>
         </w:rPr>
         <w:tab/>
-        <w:t>9/2025</w:t>
+        <w:t>9/2025 - present</w:t>
       </w:r>
     </w:p>
     <w:p>
@@ -385,7 +401,7 @@
           <w:sz w:val="24"/>
           <w:szCs w:val="24"/>
         </w:rPr>
-        <w:t>Corvallis, Oregon – Software Developer</w:t>
+        <w:t>Corvallis, Oregon - Software Developer</w:t>
       </w:r>
     </w:p>
     <w:p>
@@ -465,7 +481,7 @@
           <w:szCs w:val="24"/>
         </w:rPr>
         <w:tab/>
-        <w:t>9/2024 – 10/2024</w:t>
+        <w:t>9/2024 - 10/2024</w:t>
       </w:r>
     </w:p>
     <w:p>
@@ -488,7 +504,7 @@
           <w:sz w:val="24"/>
           <w:szCs w:val="24"/>
         </w:rPr>
-        <w:t>Corvallis, Oregon – Web Assistant</w:t>
+        <w:t>Corvallis, Oregon - Web Assistant</w:t>
       </w:r>
     </w:p>
     <w:p>
@@ -566,7 +582,7 @@
           <w:szCs w:val="24"/>
         </w:rPr>
         <w:tab/>
-        <w:t>9/2020 – 11/2022</w:t>
+        <w:t>9/2020 - 11/2022</w:t>
       </w:r>
       <w:bookmarkEnd w:id="3"/>
     </w:p>
@@ -600,7 +616,7 @@
           <w:sz w:val="24"/>
           <w:szCs w:val="24"/>
         </w:rPr>
-        <w:t>ity, Vietnam – Software Developer</w:t>
+        <w:t>ity, Vietnam - Software Developer</w:t>
       </w:r>
     </w:p>
     <w:p>
@@ -766,7 +782,7 @@
           <w:sz w:val="24"/>
           <w:szCs w:val="24"/>
         </w:rPr>
-        <w:t xml:space="preserve">– </w:t>
+        <w:t xml:space="preserve">- </w:t>
       </w:r>
       <w:hyperlink r:id="rId5">
         <w:r>
@@ -843,7 +859,7 @@
           <w:sz w:val="24"/>
           <w:szCs w:val="24"/>
         </w:rPr>
-        <w:t xml:space="preserve"> – </w:t>
+        <w:t xml:space="preserve"> - </w:t>
       </w:r>
       <w:hyperlink r:id="rId7">
         <w:r>

--- a/resume.docx
+++ b/resume.docx
@@ -32,7 +32,7 @@
         <w:pBdr>
           <w:bottom w:val="single" w:sz="4" w:space="1" w:color="000000"/>
         </w:pBdr>
-        <w:spacing w:lineRule="auto" w:line="240" w:before="0" w:after="120"/>
+        <w:spacing w:lineRule="auto" w:line="240" w:before="0" w:after="173"/>
         <w:jc w:val="center"/>
         <w:rPr>
           <w:rFonts w:ascii="Times New Roman" w:hAnsi="Times New Roman" w:cs="Times New Roman"/>
@@ -47,23 +47,39 @@
           <w:sz w:val="24"/>
           <w:szCs w:val="24"/>
         </w:rPr>
-        <w:t xml:space="preserve">Corvallis, Oregon - Phone: </w:t>
-      </w:r>
-      <w:r>
-        <w:rPr>
-          <w:rFonts w:cs="Times New Roman" w:ascii="Times New Roman" w:hAnsi="Times New Roman"/>
-          <w:sz w:val="24"/>
-          <w:szCs w:val="24"/>
-        </w:rPr>
-        <w:t xml:space="preserve">+1 </w:t>
-      </w:r>
-      <w:r>
-        <w:rPr>
-          <w:rFonts w:cs="Times New Roman" w:ascii="Times New Roman" w:hAnsi="Times New Roman"/>
-          <w:sz w:val="24"/>
-          <w:szCs w:val="24"/>
-        </w:rPr>
-        <w:t xml:space="preserve">541-360-9231 - xuanbach1307@gmail.com </w:t>
+        <w:t xml:space="preserve">Corvallis, Oregon, </w:t>
+      </w:r>
+      <w:r>
+        <w:rPr>
+          <w:rFonts w:cs="Times New Roman" w:ascii="Times New Roman" w:hAnsi="Times New Roman"/>
+          <w:sz w:val="24"/>
+          <w:szCs w:val="24"/>
+        </w:rPr>
+        <w:t>United States</w:t>
+      </w:r>
+      <w:r>
+        <w:rPr>
+          <w:rFonts w:cs="Times New Roman" w:ascii="Times New Roman" w:hAnsi="Times New Roman"/>
+          <w:sz w:val="24"/>
+          <w:szCs w:val="24"/>
+        </w:rPr>
+        <w:t xml:space="preserve"> - </w:t>
+      </w:r>
+      <w:r>
+        <w:rPr>
+          <w:rFonts w:cs="Times New Roman" w:ascii="Times New Roman" w:hAnsi="Times New Roman"/>
+          <w:sz w:val="24"/>
+          <w:szCs w:val="24"/>
+        </w:rPr>
+        <w:t>Mobile</w:t>
+      </w:r>
+      <w:r>
+        <w:rPr>
+          <w:rFonts w:cs="Times New Roman" w:ascii="Times New Roman" w:hAnsi="Times New Roman"/>
+          <w:sz w:val="24"/>
+          <w:szCs w:val="24"/>
+        </w:rPr>
+        <w:t xml:space="preserve">: 541-360-9231 - xuanbach1307@gmail.com </w:t>
       </w:r>
       <w:bookmarkStart w:id="1" w:name="__DdeLink__54_2781935950"/>
       <w:r>
@@ -123,27 +139,6 @@
         </w:pBdr>
         <w:spacing w:lineRule="auto" w:line="240" w:before="0" w:after="120"/>
         <w:rPr>
-          <w:rFonts w:ascii="Times New Roman" w:hAnsi="Times New Roman"/>
-          <w:sz w:val="24"/>
-          <w:szCs w:val="24"/>
-        </w:rPr>
-      </w:pPr>
-      <w:r>
-        <w:rPr>
-          <w:rFonts w:ascii="Times New Roman" w:hAnsi="Times New Roman"/>
-          <w:sz w:val="24"/>
-          <w:szCs w:val="24"/>
-        </w:rPr>
-      </w:r>
-    </w:p>
-    <w:p>
-      <w:pPr>
-        <w:pStyle w:val="Normal"/>
-        <w:pBdr>
-          <w:bottom w:val="single" w:sz="4" w:space="1" w:color="000000"/>
-        </w:pBdr>
-        <w:spacing w:lineRule="auto" w:line="240" w:before="0" w:after="120"/>
-        <w:rPr>
           <w:rFonts w:ascii="Times New Roman" w:hAnsi="Times New Roman" w:cs="Times New Roman"/>
           <w:b/>
           <w:bCs/>
@@ -151,6 +146,7 @@
           <w:szCs w:val="24"/>
         </w:rPr>
       </w:pPr>
+      <w:bookmarkStart w:id="3" w:name="__DdeLink__114_255574347"/>
       <w:r>
         <w:rPr>
           <w:rFonts w:cs="Times New Roman" w:ascii="Times New Roman" w:hAnsi="Times New Roman"/>
@@ -159,7 +155,7 @@
           <w:sz w:val="24"/>
           <w:szCs w:val="24"/>
         </w:rPr>
-        <w:t>EDUCATION</w:t>
+        <w:t>WORK EXPERIENCE</w:t>
       </w:r>
     </w:p>
     <w:p>
@@ -169,22 +165,21 @@
           <w:tab w:val="clear" w:pos="720"/>
           <w:tab w:val="right" w:pos="9360" w:leader="none"/>
         </w:tabs>
-        <w:spacing w:lineRule="auto" w:line="240" w:before="0" w:after="60"/>
-        <w:rPr>
-          <w:rFonts w:ascii="Times New Roman" w:hAnsi="Times New Roman" w:cs="Times New Roman"/>
-          <w:sz w:val="24"/>
-          <w:szCs w:val="24"/>
-        </w:rPr>
-      </w:pPr>
-      <w:r>
-        <w:rPr>
+        <w:spacing w:lineRule="auto" w:line="240" w:before="0" w:after="86"/>
+        <w:rPr/>
+      </w:pPr>
+      <w:r>
+        <w:rPr>
+          <w:rStyle w:val="Hyperlink"/>
           <w:rFonts w:cs="Times New Roman" w:ascii="Times New Roman" w:hAnsi="Times New Roman"/>
           <w:b/>
           <w:bCs/>
-          <w:sz w:val="24"/>
-          <w:szCs w:val="24"/>
-        </w:rPr>
-        <w:t>Oregon State University</w:t>
+          <w:color w:val="000000"/>
+          <w:sz w:val="24"/>
+          <w:szCs w:val="24"/>
+          <w:u w:val="none"/>
+        </w:rPr>
+        <w:t>Software Developer</w:t>
       </w:r>
       <w:r>
         <w:rPr>
@@ -193,7 +188,7 @@
           <w:szCs w:val="24"/>
         </w:rPr>
         <w:tab/>
-        <w:t>6/2026</w:t>
+        <w:t>9/2025 - present</w:t>
       </w:r>
     </w:p>
     <w:p>
@@ -203,205 +198,39 @@
           <w:tab w:val="clear" w:pos="720"/>
           <w:tab w:val="right" w:pos="9360" w:leader="none"/>
         </w:tabs>
-        <w:spacing w:lineRule="auto" w:line="240" w:before="0" w:after="60"/>
-        <w:rPr>
-          <w:rFonts w:ascii="Times New Roman" w:hAnsi="Times New Roman" w:cs="Times New Roman"/>
-          <w:sz w:val="24"/>
-          <w:szCs w:val="24"/>
-        </w:rPr>
-      </w:pPr>
-      <w:r>
-        <w:rPr>
-          <w:rFonts w:cs="Times New Roman" w:ascii="Times New Roman" w:hAnsi="Times New Roman"/>
-          <w:i/>
-          <w:iCs/>
-          <w:sz w:val="24"/>
-          <w:szCs w:val="24"/>
-        </w:rPr>
-        <w:t>Master of Engineering, Computer Science</w:t>
-      </w:r>
-      <w:r>
-        <w:rPr>
-          <w:rFonts w:cs="Times New Roman" w:ascii="Times New Roman" w:hAnsi="Times New Roman"/>
-          <w:b/>
-          <w:bCs/>
-          <w:sz w:val="24"/>
-          <w:szCs w:val="24"/>
-        </w:rPr>
-        <w:tab/>
-      </w:r>
-      <w:r>
-        <w:rPr>
-          <w:rFonts w:cs="Times New Roman" w:ascii="Times New Roman" w:hAnsi="Times New Roman"/>
-          <w:sz w:val="24"/>
-          <w:szCs w:val="24"/>
-        </w:rPr>
-        <w:t xml:space="preserve">Corvallis, Oregon </w:t>
-      </w:r>
-    </w:p>
-    <w:p>
-      <w:pPr>
-        <w:pStyle w:val="Normal"/>
-        <w:tabs>
-          <w:tab w:val="clear" w:pos="720"/>
-          <w:tab w:val="right" w:pos="9360" w:leader="none"/>
-        </w:tabs>
-        <w:spacing w:lineRule="auto" w:line="240" w:before="60" w:after="60"/>
-        <w:rPr>
-          <w:rFonts w:ascii="Times New Roman" w:hAnsi="Times New Roman" w:cs="Times New Roman"/>
-          <w:sz w:val="24"/>
-          <w:szCs w:val="24"/>
-        </w:rPr>
-      </w:pPr>
-      <w:r>
-        <w:rPr>
-          <w:rFonts w:cs="Times New Roman" w:ascii="Times New Roman" w:hAnsi="Times New Roman"/>
-          <w:b/>
-          <w:bCs/>
-          <w:sz w:val="24"/>
-          <w:szCs w:val="24"/>
-        </w:rPr>
-        <w:t>Ho Chi Minh University of Technology</w:t>
-      </w:r>
-      <w:r>
-        <w:rPr>
-          <w:rFonts w:cs="Times New Roman" w:ascii="Times New Roman" w:hAnsi="Times New Roman"/>
-          <w:sz w:val="24"/>
-          <w:szCs w:val="24"/>
-        </w:rPr>
-        <w:tab/>
-      </w:r>
-    </w:p>
-    <w:p>
-      <w:pPr>
-        <w:pStyle w:val="Normal"/>
-        <w:tabs>
-          <w:tab w:val="clear" w:pos="720"/>
-          <w:tab w:val="right" w:pos="9360" w:leader="none"/>
-        </w:tabs>
-        <w:spacing w:lineRule="auto" w:line="240" w:before="58" w:after="173"/>
-        <w:rPr>
-          <w:rFonts w:ascii="Times New Roman" w:hAnsi="Times New Roman" w:cs="Times New Roman"/>
-          <w:b/>
-          <w:bCs/>
-          <w:sz w:val="24"/>
-          <w:szCs w:val="24"/>
-        </w:rPr>
-      </w:pPr>
-      <w:r>
-        <w:rPr>
-          <w:rFonts w:cs="Times New Roman" w:ascii="Times New Roman" w:hAnsi="Times New Roman"/>
-          <w:i/>
-          <w:iCs/>
-          <w:sz w:val="24"/>
-          <w:szCs w:val="24"/>
-        </w:rPr>
-        <w:t>Bachelor of Science, Electrical Engineering</w:t>
-      </w:r>
-      <w:r>
-        <w:rPr>
-          <w:rFonts w:cs="Times New Roman" w:ascii="Times New Roman" w:hAnsi="Times New Roman"/>
-          <w:b/>
-          <w:bCs/>
-          <w:sz w:val="24"/>
-          <w:szCs w:val="24"/>
-        </w:rPr>
-        <w:tab/>
-      </w:r>
-      <w:r>
-        <w:rPr>
-          <w:rFonts w:cs="Times New Roman" w:ascii="Times New Roman" w:hAnsi="Times New Roman"/>
-          <w:sz w:val="24"/>
-          <w:szCs w:val="24"/>
-        </w:rPr>
-        <w:t>Ho Chi Minh, Viet Nam</w:t>
-      </w:r>
-    </w:p>
-    <w:p>
-      <w:pPr>
-        <w:pStyle w:val="Normal"/>
-        <w:pBdr>
-          <w:bottom w:val="single" w:sz="4" w:space="1" w:color="000000"/>
-        </w:pBdr>
-        <w:spacing w:lineRule="auto" w:line="240" w:before="0" w:after="120"/>
-        <w:rPr>
-          <w:rFonts w:ascii="Times New Roman" w:hAnsi="Times New Roman" w:cs="Times New Roman"/>
-          <w:b/>
-          <w:bCs/>
-          <w:sz w:val="24"/>
-          <w:szCs w:val="24"/>
-        </w:rPr>
-      </w:pPr>
-      <w:bookmarkStart w:id="3" w:name="__DdeLink__114_255574347"/>
-      <w:r>
-        <w:rPr>
-          <w:rFonts w:cs="Times New Roman" w:ascii="Times New Roman" w:hAnsi="Times New Roman"/>
-          <w:b/>
-          <w:bCs/>
-          <w:sz w:val="24"/>
-          <w:szCs w:val="24"/>
-        </w:rPr>
-        <w:t>WORK EXPERIENCE</w:t>
-      </w:r>
-    </w:p>
-    <w:p>
-      <w:pPr>
-        <w:pStyle w:val="Normal"/>
-        <w:tabs>
-          <w:tab w:val="clear" w:pos="720"/>
-          <w:tab w:val="right" w:pos="9360" w:leader="none"/>
-        </w:tabs>
         <w:spacing w:lineRule="auto" w:line="240" w:before="0" w:after="86"/>
-        <w:rPr>
-          <w:rFonts w:ascii="Times New Roman" w:hAnsi="Times New Roman" w:cs="Times New Roman"/>
-          <w:sz w:val="24"/>
-          <w:szCs w:val="24"/>
-        </w:rPr>
+        <w:rPr/>
       </w:pPr>
       <w:hyperlink r:id="rId3">
         <w:r>
           <w:rPr>
             <w:rStyle w:val="Hyperlink"/>
             <w:rFonts w:cs="Times New Roman" w:ascii="Times New Roman" w:hAnsi="Times New Roman"/>
-            <w:b/>
-            <w:bCs/>
+            <w:b w:val="false"/>
+            <w:bCs w:val="false"/>
             <w:sz w:val="24"/>
             <w:szCs w:val="24"/>
           </w:rPr>
-          <w:t>OREGONFLORA</w:t>
+          <w:t>OregonFlora</w:t>
         </w:r>
       </w:hyperlink>
       <w:r>
         <w:rPr>
           <w:rFonts w:cs="Times New Roman" w:ascii="Times New Roman" w:hAnsi="Times New Roman"/>
-          <w:sz w:val="24"/>
-          <w:szCs w:val="24"/>
-        </w:rPr>
-        <w:tab/>
-        <w:t>9/2025 - present</w:t>
-      </w:r>
-    </w:p>
-    <w:p>
-      <w:pPr>
-        <w:pStyle w:val="Normal"/>
-        <w:tabs>
-          <w:tab w:val="clear" w:pos="720"/>
-          <w:tab w:val="right" w:pos="9360" w:leader="none"/>
-        </w:tabs>
-        <w:spacing w:lineRule="auto" w:line="240" w:before="0" w:after="120"/>
-        <w:rPr>
-          <w:rFonts w:ascii="Times New Roman" w:hAnsi="Times New Roman" w:cs="Times New Roman"/>
-          <w:sz w:val="24"/>
-          <w:szCs w:val="24"/>
-        </w:rPr>
-      </w:pPr>
-      <w:r>
-        <w:rPr>
-          <w:rFonts w:cs="Times New Roman" w:ascii="Times New Roman" w:hAnsi="Times New Roman"/>
-          <w:sz w:val="24"/>
-          <w:szCs w:val="24"/>
-        </w:rPr>
-        <w:t>Corvallis, Oregon - Software Developer</w:t>
+          <w:b w:val="false"/>
+          <w:bCs w:val="false"/>
+          <w:sz w:val="24"/>
+          <w:szCs w:val="24"/>
+        </w:rPr>
+        <w:t xml:space="preserve"> - </w:t>
+      </w:r>
+      <w:r>
+        <w:rPr>
+          <w:rFonts w:cs="Times New Roman" w:ascii="Times New Roman" w:hAnsi="Times New Roman"/>
+          <w:sz w:val="24"/>
+          <w:szCs w:val="24"/>
+        </w:rPr>
+        <w:t>Corvallis, Oregon</w:t>
       </w:r>
     </w:p>
     <w:p>
@@ -433,7 +262,7 @@
           <w:ilvl w:val="0"/>
           <w:numId w:val="1"/>
         </w:numPr>
-        <w:spacing w:before="0" w:after="173"/>
+        <w:spacing w:before="0" w:after="115"/>
         <w:ind w:hanging="360" w:left="360"/>
         <w:contextualSpacing/>
         <w:rPr/>
@@ -472,7 +301,7 @@
           <w:sz w:val="24"/>
           <w:szCs w:val="24"/>
         </w:rPr>
-        <w:t>OSU EXTENSION SERVICE OUTDOOR SCHOOL</w:t>
+        <w:t>Web Assistant</w:t>
       </w:r>
       <w:r>
         <w:rPr>
@@ -491,20 +320,53 @@
           <w:tab w:val="clear" w:pos="720"/>
           <w:tab w:val="right" w:pos="9360" w:leader="none"/>
         </w:tabs>
-        <w:spacing w:lineRule="auto" w:line="240" w:before="0" w:after="120"/>
-        <w:rPr>
-          <w:rFonts w:ascii="Times New Roman" w:hAnsi="Times New Roman" w:cs="Times New Roman"/>
-          <w:sz w:val="24"/>
-          <w:szCs w:val="24"/>
-        </w:rPr>
-      </w:pPr>
-      <w:r>
-        <w:rPr>
-          <w:rFonts w:cs="Times New Roman" w:ascii="Times New Roman" w:hAnsi="Times New Roman"/>
-          <w:sz w:val="24"/>
-          <w:szCs w:val="24"/>
-        </w:rPr>
-        <w:t>Corvallis, Oregon - Web Assistant</w:t>
+        <w:spacing w:lineRule="auto" w:line="240" w:before="0" w:after="86"/>
+        <w:rPr>
+          <w:rFonts w:ascii="Times New Roman" w:hAnsi="Times New Roman" w:cs="Times New Roman"/>
+          <w:sz w:val="24"/>
+          <w:szCs w:val="24"/>
+        </w:rPr>
+      </w:pPr>
+      <w:hyperlink r:id="rId4">
+        <w:r>
+          <w:rPr>
+            <w:rStyle w:val="Hyperlink"/>
+            <w:rFonts w:cs="Times New Roman" w:ascii="Times New Roman" w:hAnsi="Times New Roman"/>
+            <w:b w:val="false"/>
+            <w:bCs w:val="false"/>
+            <w:sz w:val="24"/>
+            <w:szCs w:val="24"/>
+          </w:rPr>
+          <w:t>OSU Extension Service Outdoor School</w:t>
+        </w:r>
+      </w:hyperlink>
+      <w:r>
+        <w:rPr>
+          <w:rFonts w:cs="Times New Roman" w:ascii="Times New Roman" w:hAnsi="Times New Roman"/>
+          <w:b w:val="false"/>
+          <w:bCs w:val="false"/>
+          <w:sz w:val="24"/>
+          <w:szCs w:val="24"/>
+        </w:rPr>
+        <w:t xml:space="preserve"> -</w:t>
+      </w:r>
+      <w:r>
+        <w:rPr>
+          <w:rFonts w:cs="Times New Roman" w:ascii="Times New Roman" w:hAnsi="Times New Roman"/>
+          <w:b w:val="false"/>
+          <w:bCs w:val="false"/>
+          <w:sz w:val="24"/>
+          <w:szCs w:val="24"/>
+        </w:rPr>
+        <w:t xml:space="preserve"> </w:t>
+      </w:r>
+      <w:r>
+        <w:rPr>
+          <w:rFonts w:cs="Times New Roman" w:ascii="Times New Roman" w:hAnsi="Times New Roman"/>
+          <w:sz w:val="24"/>
+          <w:szCs w:val="24"/>
+        </w:rPr>
+        <w:t>Corvallis, Oregon</w:t>
       </w:r>
     </w:p>
     <w:p>
@@ -536,7 +398,7 @@
           <w:ilvl w:val="0"/>
           <w:numId w:val="1"/>
         </w:numPr>
-        <w:spacing w:before="0" w:after="173"/>
+        <w:spacing w:before="0" w:after="115"/>
         <w:ind w:hanging="360" w:left="360"/>
         <w:contextualSpacing/>
         <w:rPr/>
@@ -548,7 +410,25 @@
           <w:sz w:val="24"/>
           <w:szCs w:val="24"/>
         </w:rPr>
-        <w:t>Supported migration from Umbraco 8 to Drupal 10, contributing to improved platform stability and performance.</w:t>
+        <w:t xml:space="preserve">Supported </w:t>
+      </w:r>
+      <w:r>
+        <w:rPr>
+          <w:rFonts w:cs="Times New Roman" w:ascii="Times New Roman" w:hAnsi="Times New Roman"/>
+          <w:color w:val="auto"/>
+          <w:sz w:val="24"/>
+          <w:szCs w:val="24"/>
+        </w:rPr>
+        <w:t xml:space="preserve">platform </w:t>
+      </w:r>
+      <w:r>
+        <w:rPr>
+          <w:rFonts w:cs="Times New Roman" w:ascii="Times New Roman" w:hAnsi="Times New Roman"/>
+          <w:color w:val="auto"/>
+          <w:sz w:val="24"/>
+          <w:szCs w:val="24"/>
+        </w:rPr>
+        <w:t>migration, contributing to improved stability and performance.</w:t>
       </w:r>
     </w:p>
     <w:p>
@@ -573,7 +453,7 @@
           <w:sz w:val="24"/>
           <w:szCs w:val="24"/>
         </w:rPr>
-        <w:t>ICC INNOVATIVE CONSULTING</w:t>
+        <w:t>Software Developer</w:t>
       </w:r>
       <w:r>
         <w:rPr>
@@ -593,13 +473,63 @@
           <w:tab w:val="clear" w:pos="720"/>
           <w:tab w:val="right" w:pos="9360" w:leader="none"/>
         </w:tabs>
-        <w:spacing w:lineRule="auto" w:line="240" w:before="0" w:after="120"/>
-        <w:rPr>
-          <w:rFonts w:ascii="Times New Roman" w:hAnsi="Times New Roman" w:cs="Times New Roman"/>
-          <w:sz w:val="24"/>
-          <w:szCs w:val="24"/>
-        </w:rPr>
-      </w:pPr>
+        <w:spacing w:lineRule="auto" w:line="240" w:before="0" w:after="86"/>
+        <w:rPr>
+          <w:rFonts w:ascii="Times New Roman" w:hAnsi="Times New Roman" w:cs="Times New Roman"/>
+          <w:sz w:val="24"/>
+          <w:szCs w:val="24"/>
+        </w:rPr>
+      </w:pPr>
+      <w:r>
+        <w:rPr>
+          <w:rFonts w:cs="Times New Roman" w:ascii="Times New Roman" w:hAnsi="Times New Roman"/>
+          <w:b w:val="false"/>
+          <w:bCs w:val="false"/>
+          <w:sz w:val="24"/>
+          <w:szCs w:val="24"/>
+        </w:rPr>
+        <w:t xml:space="preserve">ICC </w:t>
+      </w:r>
+      <w:r>
+        <w:rPr>
+          <w:rFonts w:cs="Times New Roman" w:ascii="Times New Roman" w:hAnsi="Times New Roman"/>
+          <w:b w:val="false"/>
+          <w:bCs w:val="false"/>
+          <w:sz w:val="24"/>
+          <w:szCs w:val="24"/>
+        </w:rPr>
+        <w:t>Innovative</w:t>
+      </w:r>
+      <w:r>
+        <w:rPr>
+          <w:rFonts w:cs="Times New Roman" w:ascii="Times New Roman" w:hAnsi="Times New Roman"/>
+          <w:b w:val="false"/>
+          <w:bCs w:val="false"/>
+          <w:sz w:val="24"/>
+          <w:szCs w:val="24"/>
+        </w:rPr>
+        <w:t xml:space="preserve"> </w:t>
+      </w:r>
+      <w:r>
+        <w:rPr>
+          <w:rFonts w:cs="Times New Roman" w:ascii="Times New Roman" w:hAnsi="Times New Roman"/>
+          <w:b w:val="false"/>
+          <w:bCs w:val="false"/>
+          <w:sz w:val="24"/>
+          <w:szCs w:val="24"/>
+        </w:rPr>
+        <w:t>Consulting</w:t>
+      </w:r>
+      <w:r>
+        <w:rPr>
+          <w:rFonts w:cs="Times New Roman" w:ascii="Times New Roman" w:hAnsi="Times New Roman"/>
+          <w:b/>
+          <w:bCs/>
+          <w:sz w:val="24"/>
+          <w:szCs w:val="24"/>
+        </w:rPr>
+        <w:t xml:space="preserve"> - </w:t>
+      </w:r>
       <w:bookmarkStart w:id="4" w:name="__DdeLink__117_255574347"/>
       <w:r>
         <w:rPr>
@@ -616,7 +546,7 @@
           <w:sz w:val="24"/>
           <w:szCs w:val="24"/>
         </w:rPr>
-        <w:t>ity, Vietnam - Software Developer</w:t>
+        <w:t>ity, Vietnam</w:t>
       </w:r>
     </w:p>
     <w:p>
@@ -644,7 +574,25 @@
           <w:sz w:val="24"/>
           <w:szCs w:val="24"/>
         </w:rPr>
-        <w:t>Maintained and optimized a B2B distribution management system,</w:t>
+        <w:t xml:space="preserve">Maintained and optimized a </w:t>
+      </w:r>
+      <w:r>
+        <w:rPr>
+          <w:rFonts w:cs="Times New Roman" w:ascii="Times New Roman" w:hAnsi="Times New Roman"/>
+          <w:color w:val="auto"/>
+          <w:sz w:val="24"/>
+          <w:szCs w:val="24"/>
+        </w:rPr>
+        <w:t>business-to-business</w:t>
+      </w:r>
+      <w:r>
+        <w:rPr>
+          <w:rFonts w:cs="Times New Roman" w:ascii="Times New Roman" w:hAnsi="Times New Roman"/>
+          <w:color w:val="auto"/>
+          <w:sz w:val="24"/>
+          <w:szCs w:val="24"/>
+        </w:rPr>
+        <w:t xml:space="preserve"> distribution management system,</w:t>
       </w:r>
       <w:bookmarkEnd w:id="5"/>
       <w:r>
@@ -710,6 +658,8 @@
         </w:rPr>
         <w:t>Developed and deployed An Sinh, a large-scale social security relief application supporting 9 million citizens during COVID-19 in Ho Chi Minh City.</w:t>
       </w:r>
+      <w:bookmarkStart w:id="6" w:name="__DdeLink__100_1413304929"/>
+      <w:bookmarkStart w:id="7" w:name="__DdeLink__95_1413304929"/>
     </w:p>
     <w:p>
       <w:pPr>
@@ -726,7 +676,6 @@
           <w:szCs w:val="24"/>
         </w:rPr>
       </w:pPr>
-      <w:bookmarkStart w:id="6" w:name="__DdeLink__451_2990111394"/>
       <w:r>
         <w:rPr>
           <w:rFonts w:cs="Times New Roman" w:ascii="Times New Roman" w:hAnsi="Times New Roman"/>
@@ -735,9 +684,8 @@
           <w:sz w:val="24"/>
           <w:szCs w:val="24"/>
         </w:rPr>
-        <w:t>PROJECTS</w:t>
-      </w:r>
-      <w:bookmarkEnd w:id="6"/>
+        <w:t>EDUCATION</w:t>
+      </w:r>
     </w:p>
     <w:p>
       <w:pPr>
@@ -746,14 +694,189 @@
           <w:tab w:val="clear" w:pos="720"/>
           <w:tab w:val="right" w:pos="9360" w:leader="none"/>
         </w:tabs>
+        <w:spacing w:lineRule="auto" w:line="240" w:before="0" w:after="60"/>
+        <w:rPr>
+          <w:rFonts w:ascii="Times New Roman" w:hAnsi="Times New Roman" w:cs="Times New Roman"/>
+          <w:sz w:val="24"/>
+          <w:szCs w:val="24"/>
+        </w:rPr>
+      </w:pPr>
+      <w:r>
+        <w:rPr>
+          <w:rFonts w:cs="Times New Roman" w:ascii="Times New Roman" w:hAnsi="Times New Roman"/>
+          <w:b/>
+          <w:bCs/>
+          <w:sz w:val="24"/>
+          <w:szCs w:val="24"/>
+        </w:rPr>
+        <w:t>Oregon State University</w:t>
+      </w:r>
+      <w:r>
+        <w:rPr>
+          <w:rFonts w:cs="Times New Roman" w:ascii="Times New Roman" w:hAnsi="Times New Roman"/>
+          <w:sz w:val="24"/>
+          <w:szCs w:val="24"/>
+        </w:rPr>
+        <w:tab/>
+        <w:t>6/2026</w:t>
+      </w:r>
+    </w:p>
+    <w:p>
+      <w:pPr>
+        <w:pStyle w:val="Normal"/>
+        <w:tabs>
+          <w:tab w:val="clear" w:pos="720"/>
+          <w:tab w:val="right" w:pos="9360" w:leader="none"/>
+        </w:tabs>
+        <w:spacing w:lineRule="auto" w:line="240" w:before="0" w:after="60"/>
+        <w:rPr>
+          <w:rFonts w:ascii="Times New Roman" w:hAnsi="Times New Roman" w:cs="Times New Roman"/>
+          <w:sz w:val="24"/>
+          <w:szCs w:val="24"/>
+        </w:rPr>
+      </w:pPr>
+      <w:r>
+        <w:rPr>
+          <w:rFonts w:cs="Times New Roman" w:ascii="Times New Roman" w:hAnsi="Times New Roman"/>
+          <w:i/>
+          <w:iCs/>
+          <w:sz w:val="24"/>
+          <w:szCs w:val="24"/>
+        </w:rPr>
+        <w:t>Master of Engineering, Computer Science</w:t>
+      </w:r>
+      <w:r>
+        <w:rPr>
+          <w:rFonts w:cs="Times New Roman" w:ascii="Times New Roman" w:hAnsi="Times New Roman"/>
+          <w:b/>
+          <w:bCs/>
+          <w:sz w:val="24"/>
+          <w:szCs w:val="24"/>
+        </w:rPr>
+        <w:tab/>
+      </w:r>
+      <w:r>
+        <w:rPr>
+          <w:rFonts w:cs="Times New Roman" w:ascii="Times New Roman" w:hAnsi="Times New Roman"/>
+          <w:sz w:val="24"/>
+          <w:szCs w:val="24"/>
+        </w:rPr>
+        <w:t xml:space="preserve">Corvallis, Oregon </w:t>
+      </w:r>
+    </w:p>
+    <w:p>
+      <w:pPr>
+        <w:pStyle w:val="Normal"/>
+        <w:tabs>
+          <w:tab w:val="clear" w:pos="720"/>
+          <w:tab w:val="right" w:pos="9360" w:leader="none"/>
+        </w:tabs>
+        <w:spacing w:lineRule="auto" w:line="240" w:before="60" w:after="60"/>
+        <w:rPr>
+          <w:rFonts w:ascii="Times New Roman" w:hAnsi="Times New Roman" w:cs="Times New Roman"/>
+          <w:sz w:val="24"/>
+          <w:szCs w:val="24"/>
+        </w:rPr>
+      </w:pPr>
+      <w:r>
+        <w:rPr>
+          <w:rFonts w:cs="Times New Roman" w:ascii="Times New Roman" w:hAnsi="Times New Roman"/>
+          <w:b/>
+          <w:bCs/>
+          <w:sz w:val="24"/>
+          <w:szCs w:val="24"/>
+        </w:rPr>
+        <w:t>Ho Chi Minh University of Technology</w:t>
+      </w:r>
+      <w:r>
+        <w:rPr>
+          <w:rFonts w:cs="Times New Roman" w:ascii="Times New Roman" w:hAnsi="Times New Roman"/>
+          <w:sz w:val="24"/>
+          <w:szCs w:val="24"/>
+        </w:rPr>
+        <w:tab/>
+      </w:r>
+    </w:p>
+    <w:p>
+      <w:pPr>
+        <w:pStyle w:val="Normal"/>
+        <w:tabs>
+          <w:tab w:val="clear" w:pos="720"/>
+          <w:tab w:val="right" w:pos="9360" w:leader="none"/>
+        </w:tabs>
+        <w:spacing w:lineRule="auto" w:line="240" w:before="58" w:after="173"/>
+        <w:rPr>
+          <w:b w:val="false"/>
+          <w:bCs w:val="false"/>
+        </w:rPr>
+      </w:pPr>
+      <w:r>
+        <w:rPr>
+          <w:rFonts w:cs="Times New Roman" w:ascii="Times New Roman" w:hAnsi="Times New Roman"/>
+          <w:b w:val="false"/>
+          <w:bCs w:val="false"/>
+          <w:i/>
+          <w:iCs/>
+          <w:sz w:val="24"/>
+          <w:szCs w:val="24"/>
+        </w:rPr>
+        <w:t>Bachelor of Science, Electrical Engineering</w:t>
+      </w:r>
+      <w:r>
+        <w:rPr>
+          <w:rFonts w:cs="Times New Roman" w:ascii="Times New Roman" w:hAnsi="Times New Roman"/>
+          <w:b w:val="false"/>
+          <w:bCs w:val="false"/>
+          <w:sz w:val="24"/>
+          <w:szCs w:val="24"/>
+        </w:rPr>
+        <w:tab/>
+        <w:t>Ho Chi Minh, Viet Nam</w:t>
+      </w:r>
+    </w:p>
+    <w:p>
+      <w:pPr>
+        <w:pStyle w:val="Normal"/>
+        <w:pBdr>
+          <w:bottom w:val="single" w:sz="4" w:space="1" w:color="000000"/>
+        </w:pBdr>
         <w:spacing w:lineRule="auto" w:line="240" w:before="0" w:after="120"/>
         <w:rPr>
           <w:rFonts w:ascii="Times New Roman" w:hAnsi="Times New Roman" w:cs="Times New Roman"/>
-          <w:sz w:val="24"/>
-          <w:szCs w:val="24"/>
-        </w:rPr>
-      </w:pPr>
-      <w:hyperlink r:id="rId4">
+          <w:b/>
+          <w:bCs/>
+          <w:sz w:val="24"/>
+          <w:szCs w:val="24"/>
+        </w:rPr>
+      </w:pPr>
+      <w:bookmarkStart w:id="8" w:name="__DdeLink__451_2990111394"/>
+      <w:r>
+        <w:rPr>
+          <w:rFonts w:cs="Times New Roman" w:ascii="Times New Roman" w:hAnsi="Times New Roman"/>
+          <w:b/>
+          <w:bCs/>
+          <w:sz w:val="24"/>
+          <w:szCs w:val="24"/>
+        </w:rPr>
+        <w:t>PROJECTS</w:t>
+      </w:r>
+      <w:bookmarkEnd w:id="8"/>
+    </w:p>
+    <w:p>
+      <w:pPr>
+        <w:pStyle w:val="Normal"/>
+        <w:tabs>
+          <w:tab w:val="clear" w:pos="720"/>
+          <w:tab w:val="right" w:pos="9360" w:leader="none"/>
+        </w:tabs>
+        <w:spacing w:lineRule="auto" w:line="240" w:before="0" w:after="120"/>
+        <w:rPr>
+          <w:rFonts w:ascii="Times New Roman" w:hAnsi="Times New Roman" w:cs="Times New Roman"/>
+          <w:sz w:val="24"/>
+          <w:szCs w:val="24"/>
+        </w:rPr>
+      </w:pPr>
+      <w:hyperlink r:id="rId5">
         <w:r>
           <w:rPr>
             <w:rStyle w:val="Hyperlink"/>
@@ -784,7 +907,7 @@
         </w:rPr>
         <w:t xml:space="preserve">- </w:t>
       </w:r>
-      <w:hyperlink r:id="rId5">
+      <w:hyperlink r:id="rId6">
         <w:r>
           <w:rPr>
             <w:rStyle w:val="Hyperlink"/>
@@ -838,8 +961,8 @@
           <w:szCs w:val="24"/>
         </w:rPr>
       </w:pPr>
-      <w:hyperlink r:id="rId6">
-        <w:bookmarkStart w:id="7" w:name="__DdeLink__114_2555743471"/>
+      <w:hyperlink r:id="rId7">
+        <w:bookmarkStart w:id="9" w:name="__DdeLink__114_2555743471"/>
         <w:r>
           <w:rPr>
             <w:rStyle w:val="Hyperlink"/>
@@ -852,7 +975,7 @@
           <w:t>OBJECT DETECTION AND MONITORING THROUGH UAV</w:t>
         </w:r>
       </w:hyperlink>
-      <w:bookmarkEnd w:id="7"/>
+      <w:bookmarkEnd w:id="9"/>
       <w:r>
         <w:rPr>
           <w:rFonts w:cs="Times New Roman" w:ascii="Times New Roman" w:hAnsi="Times New Roman"/>
@@ -861,7 +984,7 @@
         </w:rPr>
         <w:t xml:space="preserve"> - </w:t>
       </w:r>
-      <w:hyperlink r:id="rId7">
+      <w:hyperlink r:id="rId8">
         <w:r>
           <w:rPr>
             <w:rStyle w:val="Hyperlink"/>
@@ -883,7 +1006,7 @@
         </w:rPr>
         <w:t xml:space="preserve"> | </w:t>
       </w:r>
-      <w:hyperlink r:id="rId8">
+      <w:hyperlink r:id="rId9">
         <w:r>
           <w:rPr>
             <w:rStyle w:val="Hyperlink"/>
@@ -915,7 +1038,7 @@
         </w:rPr>
         <w:t xml:space="preserve">| </w:t>
       </w:r>
-      <w:hyperlink r:id="rId9">
+      <w:hyperlink r:id="rId10">
         <w:r>
           <w:rPr>
             <w:rStyle w:val="Hyperlink"/>
@@ -956,8 +1079,6 @@
         </w:rPr>
         <w:t>Engineered a custom drone for searching, identifying, and following a designated subject while transmitting live video feeds to any RTSP-compatible device.</w:t>
       </w:r>
-      <w:bookmarkStart w:id="8" w:name="__DdeLink__95_1413304929"/>
-      <w:bookmarkStart w:id="9" w:name="__DdeLink__100_1413304929"/>
     </w:p>
     <w:p>
       <w:pPr>
@@ -985,8 +1106,8 @@
         </w:rPr>
         <w:t>SKILLS</w:t>
       </w:r>
-      <w:bookmarkEnd w:id="8"/>
-      <w:bookmarkEnd w:id="9"/>
+      <w:bookmarkEnd w:id="6"/>
+      <w:bookmarkEnd w:id="7"/>
       <w:bookmarkEnd w:id="10"/>
     </w:p>
     <w:p>
@@ -1011,7 +1132,7 @@
           <w:sz w:val="24"/>
           <w:szCs w:val="24"/>
         </w:rPr>
-        <w:t>Language: C/C++, C#, Python, Go, Javascript, TypeScript, SQL, NoSQL, Bash</w:t>
+        <w:t>Language: C, C++, C#, Python, Go, Javascript, TypeScript, SQL, NoSQL, Bash</w:t>
       </w:r>
     </w:p>
     <w:p>
@@ -1086,7 +1207,7 @@
           <w:sz w:val="24"/>
           <w:szCs w:val="24"/>
         </w:rPr>
-        <w:t>Database: MySQL, Postgres, MongoDB, Redis, Apache (Kafka, Solr, ElasticSearch)</w:t>
+        <w:t>Database: MySQL, Postgres, MongoDB, Redis, Kafka, Solr, ElasticSearch</w:t>
       </w:r>
     </w:p>
     <w:p>
@@ -1111,7 +1232,7 @@
           <w:sz w:val="24"/>
           <w:szCs w:val="24"/>
         </w:rPr>
-        <w:t>CI/CD Tools: Git, Github Actions, Docker, Kubernetes, Ansible, Terraform</w:t>
+        <w:t>CI/CD Tools: Git, Github Actions, Docker, Kubernetes, Ansible</w:t>
       </w:r>
     </w:p>
     <w:p>

--- a/resume.docx
+++ b/resume.docx
@@ -47,39 +47,7 @@
           <w:sz w:val="24"/>
           <w:szCs w:val="24"/>
         </w:rPr>
-        <w:t xml:space="preserve">Corvallis, Oregon, </w:t>
-      </w:r>
-      <w:r>
-        <w:rPr>
-          <w:rFonts w:cs="Times New Roman" w:ascii="Times New Roman" w:hAnsi="Times New Roman"/>
-          <w:sz w:val="24"/>
-          <w:szCs w:val="24"/>
-        </w:rPr>
-        <w:t>United States</w:t>
-      </w:r>
-      <w:r>
-        <w:rPr>
-          <w:rFonts w:cs="Times New Roman" w:ascii="Times New Roman" w:hAnsi="Times New Roman"/>
-          <w:sz w:val="24"/>
-          <w:szCs w:val="24"/>
-        </w:rPr>
-        <w:t xml:space="preserve"> - </w:t>
-      </w:r>
-      <w:r>
-        <w:rPr>
-          <w:rFonts w:cs="Times New Roman" w:ascii="Times New Roman" w:hAnsi="Times New Roman"/>
-          <w:sz w:val="24"/>
-          <w:szCs w:val="24"/>
-        </w:rPr>
-        <w:t>Mobile</w:t>
-      </w:r>
-      <w:r>
-        <w:rPr>
-          <w:rFonts w:cs="Times New Roman" w:ascii="Times New Roman" w:hAnsi="Times New Roman"/>
-          <w:sz w:val="24"/>
-          <w:szCs w:val="24"/>
-        </w:rPr>
-        <w:t xml:space="preserve">: 541-360-9231 - xuanbach1307@gmail.com </w:t>
+        <w:t xml:space="preserve">Corvallis, Oregon, United States - Mobile: 541-360-9231 - xuanbach1307@gmail.com </w:t>
       </w:r>
       <w:bookmarkStart w:id="1" w:name="__DdeLink__54_2781935950"/>
       <w:r>
@@ -348,17 +316,7 @@
           <w:sz w:val="24"/>
           <w:szCs w:val="24"/>
         </w:rPr>
-        <w:t xml:space="preserve"> -</w:t>
-      </w:r>
-      <w:r>
-        <w:rPr>
-          <w:rFonts w:cs="Times New Roman" w:ascii="Times New Roman" w:hAnsi="Times New Roman"/>
-          <w:b w:val="false"/>
-          <w:bCs w:val="false"/>
-          <w:sz w:val="24"/>
-          <w:szCs w:val="24"/>
-        </w:rPr>
-        <w:t xml:space="preserve"> </w:t>
+        <w:t xml:space="preserve"> - </w:t>
       </w:r>
       <w:r>
         <w:rPr>
@@ -410,25 +368,7 @@
           <w:sz w:val="24"/>
           <w:szCs w:val="24"/>
         </w:rPr>
-        <w:t xml:space="preserve">Supported </w:t>
-      </w:r>
-      <w:r>
-        <w:rPr>
-          <w:rFonts w:cs="Times New Roman" w:ascii="Times New Roman" w:hAnsi="Times New Roman"/>
-          <w:color w:val="auto"/>
-          <w:sz w:val="24"/>
-          <w:szCs w:val="24"/>
-        </w:rPr>
-        <w:t xml:space="preserve">platform </w:t>
-      </w:r>
-      <w:r>
-        <w:rPr>
-          <w:rFonts w:cs="Times New Roman" w:ascii="Times New Roman" w:hAnsi="Times New Roman"/>
-          <w:color w:val="auto"/>
-          <w:sz w:val="24"/>
-          <w:szCs w:val="24"/>
-        </w:rPr>
-        <w:t>migration, contributing to improved stability and performance.</w:t>
+        <w:t>Supported platform migration, contributing to improved stability and performance.</w:t>
       </w:r>
     </w:p>
     <w:p>
@@ -488,37 +428,7 @@
           <w:sz w:val="24"/>
           <w:szCs w:val="24"/>
         </w:rPr>
-        <w:t xml:space="preserve">ICC </w:t>
-      </w:r>
-      <w:r>
-        <w:rPr>
-          <w:rFonts w:cs="Times New Roman" w:ascii="Times New Roman" w:hAnsi="Times New Roman"/>
-          <w:b w:val="false"/>
-          <w:bCs w:val="false"/>
-          <w:sz w:val="24"/>
-          <w:szCs w:val="24"/>
-        </w:rPr>
-        <w:t>Innovative</w:t>
-      </w:r>
-      <w:r>
-        <w:rPr>
-          <w:rFonts w:cs="Times New Roman" w:ascii="Times New Roman" w:hAnsi="Times New Roman"/>
-          <w:b w:val="false"/>
-          <w:bCs w:val="false"/>
-          <w:sz w:val="24"/>
-          <w:szCs w:val="24"/>
-        </w:rPr>
-        <w:t xml:space="preserve"> </w:t>
-      </w:r>
-      <w:r>
-        <w:rPr>
-          <w:rFonts w:cs="Times New Roman" w:ascii="Times New Roman" w:hAnsi="Times New Roman"/>
-          <w:b w:val="false"/>
-          <w:bCs w:val="false"/>
-          <w:sz w:val="24"/>
-          <w:szCs w:val="24"/>
-        </w:rPr>
-        <w:t>Consulting</w:t>
+        <w:t>ICC Innovative Consulting</w:t>
       </w:r>
       <w:r>
         <w:rPr>
@@ -574,25 +484,7 @@
           <w:sz w:val="24"/>
           <w:szCs w:val="24"/>
         </w:rPr>
-        <w:t xml:space="preserve">Maintained and optimized a </w:t>
-      </w:r>
-      <w:r>
-        <w:rPr>
-          <w:rFonts w:cs="Times New Roman" w:ascii="Times New Roman" w:hAnsi="Times New Roman"/>
-          <w:color w:val="auto"/>
-          <w:sz w:val="24"/>
-          <w:szCs w:val="24"/>
-        </w:rPr>
-        <w:t>business-to-business</w:t>
-      </w:r>
-      <w:r>
-        <w:rPr>
-          <w:rFonts w:cs="Times New Roman" w:ascii="Times New Roman" w:hAnsi="Times New Roman"/>
-          <w:color w:val="auto"/>
-          <w:sz w:val="24"/>
-          <w:szCs w:val="24"/>
-        </w:rPr>
-        <w:t xml:space="preserve"> distribution management system,</w:t>
+        <w:t>Maintained and optimized a business-to-business distribution management system,</w:t>
       </w:r>
       <w:bookmarkEnd w:id="5"/>
       <w:r>
@@ -658,8 +550,8 @@
         </w:rPr>
         <w:t>Developed and deployed An Sinh, a large-scale social security relief application supporting 9 million citizens during COVID-19 in Ho Chi Minh City.</w:t>
       </w:r>
-      <w:bookmarkStart w:id="6" w:name="__DdeLink__100_1413304929"/>
-      <w:bookmarkStart w:id="7" w:name="__DdeLink__95_1413304929"/>
+      <w:bookmarkStart w:id="6" w:name="__DdeLink__95_1413304929"/>
+      <w:bookmarkStart w:id="7" w:name="__DdeLink__100_1413304929"/>
     </w:p>
     <w:p>
       <w:pPr>
@@ -886,7 +778,7 @@
             <w:sz w:val="24"/>
             <w:szCs w:val="24"/>
           </w:rPr>
-          <w:t>REVERSI: MINIMAX VS MONTE CARLO</w:t>
+          <w:t>Reversi: Minimax VS Monte Carlo</w:t>
         </w:r>
       </w:hyperlink>
       <w:r>
@@ -972,7 +864,7 @@
             <w:sz w:val="24"/>
             <w:szCs w:val="24"/>
           </w:rPr>
-          <w:t>OBJECT DETECTION AND MONITORING THROUGH UAV</w:t>
+          <w:t>Object Detection and Monitoring through UAV</w:t>
         </w:r>
       </w:hyperlink>
       <w:bookmarkEnd w:id="9"/>

--- a/resume.docx
+++ b/resume.docx
@@ -305,7 +305,7 @@
             <w:sz w:val="24"/>
             <w:szCs w:val="24"/>
           </w:rPr>
-          <w:t>OSU Extension Service Outdoor School</w:t>
+          <w:t>OSU Extension Service - Outdoor School</w:t>
         </w:r>
       </w:hyperlink>
       <w:r>
@@ -550,8 +550,8 @@
         </w:rPr>
         <w:t>Developed and deployed An Sinh, a large-scale social security relief application supporting 9 million citizens during COVID-19 in Ho Chi Minh City.</w:t>
       </w:r>
-      <w:bookmarkStart w:id="6" w:name="__DdeLink__95_1413304929"/>
-      <w:bookmarkStart w:id="7" w:name="__DdeLink__100_1413304929"/>
+      <w:bookmarkStart w:id="6" w:name="__DdeLink__100_1413304929"/>
+      <w:bookmarkStart w:id="7" w:name="__DdeLink__95_1413304929"/>
     </w:p>
     <w:p>
       <w:pPr>

--- a/resume.docx
+++ b/resume.docx
@@ -244,7 +244,86 @@
           <w:szCs w:val="24"/>
           <w:lang w:val="en-US" w:eastAsia="en-US" w:bidi="ar-SA"/>
         </w:rPr>
-        <w:t>Improved the uploading process, reducing runtime from 2 hour to 2 minute.</w:t>
+        <w:t xml:space="preserve">Optimized ingestion pipeline, reducing processing time </w:t>
+      </w:r>
+      <w:r>
+        <w:rPr>
+          <w:rStyle w:val="Strong"/>
+          <w:rFonts w:eastAsia="Calibri" w:cs="Times New Roman" w:ascii="Times New Roman" w:hAnsi="Times New Roman"/>
+          <w:b w:val="false"/>
+          <w:bCs w:val="false"/>
+          <w:color w:val="auto"/>
+          <w:kern w:val="0"/>
+          <w:sz w:val="24"/>
+          <w:szCs w:val="24"/>
+          <w:lang w:val="en-US" w:eastAsia="en-US" w:bidi="ar-SA"/>
+        </w:rPr>
+        <w:t>from 2 hours to 2 minutes</w:t>
+      </w:r>
+      <w:r>
+        <w:rPr>
+          <w:rFonts w:eastAsia="Calibri" w:cs="Times New Roman" w:ascii="Times New Roman" w:hAnsi="Times New Roman"/>
+          <w:b w:val="false"/>
+          <w:bCs w:val="false"/>
+          <w:color w:val="auto"/>
+          <w:kern w:val="0"/>
+          <w:sz w:val="24"/>
+          <w:szCs w:val="24"/>
+          <w:lang w:val="en-US" w:eastAsia="en-US" w:bidi="ar-SA"/>
+        </w:rPr>
+        <w:t>.</w:t>
+      </w:r>
+    </w:p>
+    <w:p>
+      <w:pPr>
+        <w:pStyle w:val="ListParagraph"/>
+        <w:numPr>
+          <w:ilvl w:val="0"/>
+          <w:numId w:val="1"/>
+        </w:numPr>
+        <w:spacing w:before="0" w:after="115"/>
+        <w:ind w:hanging="360" w:left="360"/>
+        <w:contextualSpacing/>
+        <w:rPr/>
+      </w:pPr>
+      <w:r>
+        <w:rPr>
+          <w:rFonts w:eastAsia="Calibri" w:cs="Times New Roman" w:ascii="Times New Roman" w:hAnsi="Times New Roman"/>
+          <w:b w:val="false"/>
+          <w:bCs w:val="false"/>
+          <w:color w:val="auto"/>
+          <w:kern w:val="0"/>
+          <w:sz w:val="24"/>
+          <w:szCs w:val="24"/>
+          <w:lang w:val="en-US" w:eastAsia="en-US" w:bidi="ar-SA"/>
+        </w:rPr>
+        <w:t xml:space="preserve">Collaborated with researchers and developers </w:t>
+      </w:r>
+      <w:r>
+        <w:rPr>
+          <w:rFonts w:eastAsia="Calibri" w:cs="Times New Roman" w:ascii="Times New Roman" w:hAnsi="Times New Roman"/>
+          <w:b w:val="false"/>
+          <w:bCs w:val="false"/>
+          <w:color w:val="auto"/>
+          <w:kern w:val="0"/>
+          <w:sz w:val="24"/>
+          <w:szCs w:val="24"/>
+          <w:lang w:val="en-US" w:eastAsia="en-US" w:bidi="ar-SA"/>
+        </w:rPr>
+        <w:t>to practice</w:t>
+      </w:r>
+      <w:r>
+        <w:rPr>
+          <w:rFonts w:eastAsia="Calibri" w:cs="Times New Roman" w:ascii="Times New Roman" w:hAnsi="Times New Roman"/>
+          <w:b w:val="false"/>
+          <w:bCs w:val="false"/>
+          <w:color w:val="auto"/>
+          <w:kern w:val="0"/>
+          <w:sz w:val="24"/>
+          <w:szCs w:val="24"/>
+          <w:lang w:val="en-US" w:eastAsia="en-US" w:bidi="ar-SA"/>
+        </w:rPr>
+        <w:t xml:space="preserve"> open collaboration and transparent communication.</w:t>
       </w:r>
     </w:p>
     <w:p>
@@ -346,7 +425,7 @@
           <w:sz w:val="24"/>
           <w:szCs w:val="24"/>
         </w:rPr>
-        <w:t>Maintained the portal through which school districts and teachers can access the application, reporting systems, resources for developing outdoor school programs.</w:t>
+        <w:t>Maintained the portal for educators and school districts, ensuring seamless access to outdoor education resources and reporting systems.</w:t>
       </w:r>
     </w:p>
     <w:p>
@@ -368,7 +447,7 @@
           <w:sz w:val="24"/>
           <w:szCs w:val="24"/>
         </w:rPr>
-        <w:t>Supported platform migration, contributing to improved stability and performance.</w:t>
+        <w:t>Supported platform migration, contributing to improved platform stability and performance.</w:t>
       </w:r>
     </w:p>
     <w:p>
@@ -476,7 +555,6 @@
           <w:szCs w:val="24"/>
         </w:rPr>
       </w:pPr>
-      <w:bookmarkStart w:id="5" w:name="__DdeLink__127_255574347"/>
       <w:r>
         <w:rPr>
           <w:rFonts w:cs="Times New Roman" w:ascii="Times New Roman" w:hAnsi="Times New Roman"/>
@@ -484,17 +562,7 @@
           <w:sz w:val="24"/>
           <w:szCs w:val="24"/>
         </w:rPr>
-        <w:t>Maintained and optimized a business-to-business distribution management system,</w:t>
-      </w:r>
-      <w:bookmarkEnd w:id="5"/>
-      <w:r>
-        <w:rPr>
-          <w:rFonts w:cs="Times New Roman" w:ascii="Times New Roman" w:hAnsi="Times New Roman"/>
-          <w:color w:val="auto"/>
-          <w:sz w:val="24"/>
-          <w:szCs w:val="24"/>
-        </w:rPr>
-        <w:t xml:space="preserve"> focusing on promotions and deal calculation accuracy.</w:t>
+        <w:t>Maintained and optimized a business-to-business distribution management system, focusing on promotions and deal calculation accuracy.</w:t>
       </w:r>
     </w:p>
     <w:p>
@@ -548,10 +616,10 @@
           <w:sz w:val="24"/>
           <w:szCs w:val="24"/>
         </w:rPr>
-        <w:t>Developed and deployed An Sinh, a large-scale social security relief application supporting 9 million citizens during COVID-19 in Ho Chi Minh City.</w:t>
-      </w:r>
-      <w:bookmarkStart w:id="6" w:name="__DdeLink__100_1413304929"/>
-      <w:bookmarkStart w:id="7" w:name="__DdeLink__95_1413304929"/>
+        <w:t>Developed and deployed An Sinh, a large-scale mission-critical social security application supporting 9 million citizens during COVID-19 in Ho Chi Minh City.</w:t>
+      </w:r>
+      <w:bookmarkStart w:id="5" w:name="__DdeLink__100_1413304929"/>
+      <w:bookmarkStart w:id="6" w:name="__DdeLink__95_1413304929"/>
     </w:p>
     <w:p>
       <w:pPr>
@@ -741,7 +809,7 @@
           <w:szCs w:val="24"/>
         </w:rPr>
       </w:pPr>
-      <w:bookmarkStart w:id="8" w:name="__DdeLink__451_2990111394"/>
+      <w:bookmarkStart w:id="7" w:name="__DdeLink__451_2990111394"/>
       <w:r>
         <w:rPr>
           <w:rFonts w:cs="Times New Roman" w:ascii="Times New Roman" w:hAnsi="Times New Roman"/>
@@ -752,7 +820,7 @@
         </w:rPr>
         <w:t>PROJECTS</w:t>
       </w:r>
-      <w:bookmarkEnd w:id="8"/>
+      <w:bookmarkEnd w:id="7"/>
     </w:p>
     <w:p>
       <w:pPr>
@@ -836,7 +904,7 @@
           <w:sz w:val="24"/>
           <w:szCs w:val="24"/>
         </w:rPr>
-        <w:t>Designed and compared performance of two AI algorithms against several games of Reversi, varying in configurations using multithreading.</w:t>
+        <w:t>Designed and compared performance of two AI algorithms against several games of Reversi, using multithreading to improve efficiency.</w:t>
       </w:r>
     </w:p>
     <w:p>
@@ -854,7 +922,7 @@
         </w:rPr>
       </w:pPr>
       <w:hyperlink r:id="rId7">
-        <w:bookmarkStart w:id="9" w:name="__DdeLink__114_2555743471"/>
+        <w:bookmarkStart w:id="8" w:name="__DdeLink__114_2555743471"/>
         <w:r>
           <w:rPr>
             <w:rStyle w:val="Hyperlink"/>
@@ -867,7 +935,7 @@
           <w:t>Object Detection and Monitoring through UAV</w:t>
         </w:r>
       </w:hyperlink>
-      <w:bookmarkEnd w:id="9"/>
+      <w:bookmarkEnd w:id="8"/>
       <w:r>
         <w:rPr>
           <w:rFonts w:cs="Times New Roman" w:ascii="Times New Roman" w:hAnsi="Times New Roman"/>
@@ -969,7 +1037,7 @@
           <w:szCs w:val="24"/>
           <w:u w:val="none"/>
         </w:rPr>
-        <w:t>Engineered a custom drone for searching, identifying, and following a designated subject while transmitting live video feeds to any RTSP-compatible device.</w:t>
+        <w:t>Engineered a custom drone for capable of identifying, following, and transmitting live video feeds to RTSP-compatible devices.</w:t>
       </w:r>
     </w:p>
     <w:p>
@@ -987,7 +1055,7 @@
           <w:szCs w:val="24"/>
         </w:rPr>
       </w:pPr>
-      <w:bookmarkStart w:id="10" w:name="__DdeLink__65_622835337"/>
+      <w:bookmarkStart w:id="9" w:name="__DdeLink__65_622835337"/>
       <w:r>
         <w:rPr>
           <w:rFonts w:cs="Times New Roman" w:ascii="Times New Roman" w:hAnsi="Times New Roman"/>
@@ -998,9 +1066,9 @@
         </w:rPr>
         <w:t>SKILLS</w:t>
       </w:r>
+      <w:bookmarkEnd w:id="5"/>
       <w:bookmarkEnd w:id="6"/>
-      <w:bookmarkEnd w:id="7"/>
-      <w:bookmarkEnd w:id="10"/>
+      <w:bookmarkEnd w:id="9"/>
     </w:p>
     <w:p>
       <w:pPr>
@@ -1960,6 +2028,14 @@
       <w:u w:val="single"/>
     </w:rPr>
   </w:style>
+  <w:style w:type="character" w:styleId="Strong">
+    <w:name w:val="Strong"/>
+    <w:qFormat/>
+    <w:rPr>
+      <w:b/>
+      <w:bCs/>
+    </w:rPr>
+  </w:style>
   <w:style w:type="paragraph" w:styleId="Heading" w:customStyle="1">
     <w:name w:val="Heading"/>
     <w:basedOn w:val="Normal"/>

--- a/resume.docx
+++ b/resume.docx
@@ -233,7 +233,16 @@
         <w:spacing w:before="0" w:after="115"/>
         <w:ind w:hanging="360" w:left="360"/>
         <w:contextualSpacing/>
-        <w:rPr/>
+        <w:rPr>
+          <w:rFonts w:ascii="Times New Roman" w:hAnsi="Times New Roman" w:eastAsia="Calibri" w:cs="Times New Roman"/>
+          <w:b w:val="false"/>
+          <w:bCs w:val="false"/>
+          <w:color w:val="auto"/>
+          <w:kern w:val="0"/>
+          <w:sz w:val="24"/>
+          <w:szCs w:val="24"/>
+          <w:lang w:val="en-US" w:eastAsia="en-US" w:bidi="ar-SA"/>
+        </w:rPr>
       </w:pPr>
       <w:r>
         <w:rPr>
@@ -272,58 +281,6 @@
           <w:lang w:val="en-US" w:eastAsia="en-US" w:bidi="ar-SA"/>
         </w:rPr>
         <w:t>.</w:t>
-      </w:r>
-    </w:p>
-    <w:p>
-      <w:pPr>
-        <w:pStyle w:val="ListParagraph"/>
-        <w:numPr>
-          <w:ilvl w:val="0"/>
-          <w:numId w:val="1"/>
-        </w:numPr>
-        <w:spacing w:before="0" w:after="115"/>
-        <w:ind w:hanging="360" w:left="360"/>
-        <w:contextualSpacing/>
-        <w:rPr/>
-      </w:pPr>
-      <w:r>
-        <w:rPr>
-          <w:rFonts w:eastAsia="Calibri" w:cs="Times New Roman" w:ascii="Times New Roman" w:hAnsi="Times New Roman"/>
-          <w:b w:val="false"/>
-          <w:bCs w:val="false"/>
-          <w:color w:val="auto"/>
-          <w:kern w:val="0"/>
-          <w:sz w:val="24"/>
-          <w:szCs w:val="24"/>
-          <w:lang w:val="en-US" w:eastAsia="en-US" w:bidi="ar-SA"/>
-        </w:rPr>
-        <w:t xml:space="preserve">Collaborated with researchers and developers </w:t>
-      </w:r>
-      <w:r>
-        <w:rPr>
-          <w:rFonts w:eastAsia="Calibri" w:cs="Times New Roman" w:ascii="Times New Roman" w:hAnsi="Times New Roman"/>
-          <w:b w:val="false"/>
-          <w:bCs w:val="false"/>
-          <w:color w:val="auto"/>
-          <w:kern w:val="0"/>
-          <w:sz w:val="24"/>
-          <w:szCs w:val="24"/>
-          <w:lang w:val="en-US" w:eastAsia="en-US" w:bidi="ar-SA"/>
-        </w:rPr>
-        <w:t>to practice</w:t>
-      </w:r>
-      <w:r>
-        <w:rPr>
-          <w:rFonts w:eastAsia="Calibri" w:cs="Times New Roman" w:ascii="Times New Roman" w:hAnsi="Times New Roman"/>
-          <w:b w:val="false"/>
-          <w:bCs w:val="false"/>
-          <w:color w:val="auto"/>
-          <w:kern w:val="0"/>
-          <w:sz w:val="24"/>
-          <w:szCs w:val="24"/>
-          <w:lang w:val="en-US" w:eastAsia="en-US" w:bidi="ar-SA"/>
-        </w:rPr>
-        <w:t xml:space="preserve"> open collaboration and transparent communication.</w:t>
       </w:r>
     </w:p>
     <w:p>
@@ -618,8 +575,8 @@
         </w:rPr>
         <w:t>Developed and deployed An Sinh, a large-scale mission-critical social security application supporting 9 million citizens during COVID-19 in Ho Chi Minh City.</w:t>
       </w:r>
-      <w:bookmarkStart w:id="5" w:name="__DdeLink__100_1413304929"/>
-      <w:bookmarkStart w:id="6" w:name="__DdeLink__95_1413304929"/>
+      <w:bookmarkStart w:id="5" w:name="__DdeLink__95_1413304929"/>
+      <w:bookmarkStart w:id="6" w:name="__DdeLink__100_1413304929"/>
     </w:p>
     <w:p>
       <w:pPr>

--- a/resume.docx
+++ b/resume.docx
@@ -47,7 +47,23 @@
           <w:sz w:val="24"/>
           <w:szCs w:val="24"/>
         </w:rPr>
-        <w:t xml:space="preserve">Corvallis, Oregon, United States - Mobile: 541-360-9231 - xuanbach1307@gmail.com </w:t>
+        <w:t xml:space="preserve">Corvallis, Oregon, </w:t>
+      </w:r>
+      <w:r>
+        <w:rPr>
+          <w:rFonts w:cs="Times New Roman" w:ascii="Times New Roman" w:hAnsi="Times New Roman"/>
+          <w:sz w:val="24"/>
+          <w:szCs w:val="24"/>
+        </w:rPr>
+        <w:t>USA</w:t>
+      </w:r>
+      <w:r>
+        <w:rPr>
+          <w:rFonts w:cs="Times New Roman" w:ascii="Times New Roman" w:hAnsi="Times New Roman"/>
+          <w:sz w:val="24"/>
+          <w:szCs w:val="24"/>
+        </w:rPr>
+        <w:t xml:space="preserve"> - Mobile: 541-360-9231 - xuanbach1307@gmail.com </w:t>
       </w:r>
       <w:bookmarkStart w:id="1" w:name="__DdeLink__54_2781935950"/>
       <w:r>
@@ -575,8 +591,8 @@
         </w:rPr>
         <w:t>Developed and deployed An Sinh, a large-scale mission-critical social security application supporting 9 million citizens during COVID-19 in Ho Chi Minh City.</w:t>
       </w:r>
-      <w:bookmarkStart w:id="5" w:name="__DdeLink__95_1413304929"/>
-      <w:bookmarkStart w:id="6" w:name="__DdeLink__100_1413304929"/>
+      <w:bookmarkStart w:id="5" w:name="__DdeLink__100_1413304929"/>
+      <w:bookmarkStart w:id="6" w:name="__DdeLink__95_1413304929"/>
     </w:p>
     <w:p>
       <w:pPr>

--- a/resume.docx
+++ b/resume.docx
@@ -40,42 +40,43 @@
           <w:szCs w:val="24"/>
         </w:rPr>
       </w:pPr>
-      <w:bookmarkStart w:id="0" w:name="__DdeLink__57_255574347"/>
-      <w:r>
-        <w:rPr>
-          <w:rFonts w:cs="Times New Roman" w:ascii="Times New Roman" w:hAnsi="Times New Roman"/>
-          <w:sz w:val="24"/>
-          <w:szCs w:val="24"/>
-        </w:rPr>
-        <w:t xml:space="preserve">Corvallis, Oregon, </w:t>
-      </w:r>
-      <w:r>
-        <w:rPr>
-          <w:rFonts w:cs="Times New Roman" w:ascii="Times New Roman" w:hAnsi="Times New Roman"/>
-          <w:sz w:val="24"/>
-          <w:szCs w:val="24"/>
-        </w:rPr>
-        <w:t>USA</w:t>
-      </w:r>
-      <w:r>
-        <w:rPr>
-          <w:rFonts w:cs="Times New Roman" w:ascii="Times New Roman" w:hAnsi="Times New Roman"/>
-          <w:sz w:val="24"/>
-          <w:szCs w:val="24"/>
-        </w:rPr>
-        <w:t xml:space="preserve"> - Mobile: 541-360-9231 - xuanbach1307@gmail.com </w:t>
-      </w:r>
-      <w:bookmarkStart w:id="1" w:name="__DdeLink__54_2781935950"/>
-      <w:r>
-        <w:rPr>
-          <w:rFonts w:cs="Times New Roman" w:ascii="Times New Roman" w:hAnsi="Times New Roman"/>
-          <w:sz w:val="24"/>
-          <w:szCs w:val="24"/>
-        </w:rPr>
-        <w:t>-</w:t>
-      </w:r>
+      <w:bookmarkStart w:id="0" w:name="__DdeLink__57_255574347_Copy_1"/>
+      <w:bookmarkStart w:id="1" w:name="__DdeLink__57_255574347"/>
+      <w:r>
+        <w:rPr>
+          <w:rFonts w:cs="Times New Roman" w:ascii="Times New Roman" w:hAnsi="Times New Roman"/>
+          <w:sz w:val="24"/>
+          <w:szCs w:val="24"/>
+        </w:rPr>
+        <w:t xml:space="preserve">541-360-9231 </w:t>
+      </w:r>
+      <w:r>
+        <w:rPr>
+          <w:rFonts w:cs="Times New Roman" w:ascii="Times New Roman" w:hAnsi="Times New Roman"/>
+          <w:sz w:val="24"/>
+          <w:szCs w:val="24"/>
+        </w:rPr>
+        <w:t>|</w:t>
+      </w:r>
+      <w:r>
+        <w:rPr>
+          <w:rFonts w:cs="Times New Roman" w:ascii="Times New Roman" w:hAnsi="Times New Roman"/>
+          <w:sz w:val="24"/>
+          <w:szCs w:val="24"/>
+        </w:rPr>
+        <w:t xml:space="preserve"> xuanbach1307@gmail.com </w:t>
+      </w:r>
+      <w:bookmarkStart w:id="2" w:name="__DdeLink__54_2781935950"/>
       <w:bookmarkEnd w:id="0"/>
-      <w:bookmarkEnd w:id="1"/>
+      <w:r>
+        <w:rPr>
+          <w:rFonts w:cs="Times New Roman" w:ascii="Times New Roman" w:hAnsi="Times New Roman"/>
+          <w:sz w:val="24"/>
+          <w:szCs w:val="24"/>
+        </w:rPr>
+        <w:t>|</w:t>
+      </w:r>
+      <w:bookmarkEnd w:id="2"/>
       <w:r>
         <w:rPr>
           <w:rFonts w:cs="Times New Roman" w:ascii="Times New Roman" w:hAnsi="Times New Roman"/>
@@ -84,26 +85,7 @@
         </w:rPr>
         <w:t xml:space="preserve"> </w:t>
       </w:r>
-      <w:r>
-        <w:rPr>
-          <w:rStyle w:val="Hyperlink"/>
-          <w:rFonts w:cs="Times New Roman" w:ascii="Times New Roman" w:hAnsi="Times New Roman"/>
-          <w:sz w:val="24"/>
-          <w:szCs w:val="24"/>
-        </w:rPr>
-        <w:t>https://www.linkedin.com/in/brphan/</w:t>
-      </w:r>
-      <w:bookmarkStart w:id="2" w:name="__DdeLink__104_255574347"/>
-      <w:r>
-        <w:rPr>
-          <w:rFonts w:cs="Times New Roman" w:ascii="Times New Roman" w:hAnsi="Times New Roman"/>
-          <w:sz w:val="24"/>
-          <w:szCs w:val="24"/>
-        </w:rPr>
-        <w:t xml:space="preserve"> - </w:t>
-      </w:r>
       <w:hyperlink r:id="rId2">
-        <w:bookmarkEnd w:id="2"/>
         <w:r>
           <w:rPr>
             <w:rStyle w:val="Hyperlink"/>
@@ -111,7 +93,55 @@
             <w:sz w:val="24"/>
             <w:szCs w:val="24"/>
           </w:rPr>
-          <w:t>https://bachsofttrick.github.io/</w:t>
+          <w:t>linkedin.com/in/brphan</w:t>
+        </w:r>
+      </w:hyperlink>
+      <w:bookmarkStart w:id="3" w:name="__DdeLink__104_255574347_Copy_1"/>
+      <w:r>
+        <w:rPr>
+          <w:rFonts w:cs="Times New Roman" w:ascii="Times New Roman" w:hAnsi="Times New Roman"/>
+          <w:sz w:val="24"/>
+          <w:szCs w:val="24"/>
+        </w:rPr>
+        <w:t xml:space="preserve"> </w:t>
+      </w:r>
+      <w:r>
+        <w:rPr>
+          <w:rFonts w:cs="Times New Roman" w:ascii="Times New Roman" w:hAnsi="Times New Roman"/>
+          <w:sz w:val="24"/>
+          <w:szCs w:val="24"/>
+        </w:rPr>
+        <w:t>|</w:t>
+      </w:r>
+      <w:r>
+        <w:rPr>
+          <w:rFonts w:cs="Times New Roman" w:ascii="Times New Roman" w:hAnsi="Times New Roman"/>
+          <w:sz w:val="24"/>
+          <w:szCs w:val="24"/>
+        </w:rPr>
+        <w:t xml:space="preserve"> </w:t>
+      </w:r>
+      <w:hyperlink r:id="rId3">
+        <w:bookmarkEnd w:id="3"/>
+        <w:r>
+          <w:rPr>
+            <w:rStyle w:val="Hyperlink"/>
+            <w:rFonts w:cs="Times New Roman" w:ascii="Times New Roman" w:hAnsi="Times New Roman"/>
+            <w:sz w:val="24"/>
+            <w:szCs w:val="24"/>
+          </w:rPr>
+          <w:t>bachsofttrick.github.io</w:t>
+        </w:r>
+      </w:hyperlink>
+      <w:hyperlink r:id="rId4">
+        <w:bookmarkEnd w:id="1"/>
+        <w:r>
+          <w:rPr>
+            <w:rFonts w:cs="Times New Roman" w:ascii="Times New Roman" w:hAnsi="Times New Roman"/>
+            <w:sz w:val="24"/>
+            <w:szCs w:val="24"/>
+          </w:rPr>
+          <w:t xml:space="preserve"> </w:t>
         </w:r>
       </w:hyperlink>
     </w:p>
@@ -130,7 +160,7 @@
           <w:szCs w:val="24"/>
         </w:rPr>
       </w:pPr>
-      <w:bookmarkStart w:id="3" w:name="__DdeLink__114_255574347"/>
+      <w:bookmarkStart w:id="4" w:name="__DdeLink__114_255574347"/>
       <w:r>
         <w:rPr>
           <w:rFonts w:cs="Times New Roman" w:ascii="Times New Roman" w:hAnsi="Times New Roman"/>
@@ -185,7 +215,7 @@
         <w:spacing w:lineRule="auto" w:line="240" w:before="0" w:after="86"/>
         <w:rPr/>
       </w:pPr>
-      <w:hyperlink r:id="rId3">
+      <w:hyperlink r:id="rId5">
         <w:r>
           <w:rPr>
             <w:rStyle w:val="Hyperlink"/>
@@ -347,7 +377,7 @@
           <w:szCs w:val="24"/>
         </w:rPr>
       </w:pPr>
-      <w:hyperlink r:id="rId4">
+      <w:hyperlink r:id="rId6">
         <w:r>
           <w:rPr>
             <w:rStyle w:val="Hyperlink"/>
@@ -456,7 +486,7 @@
         <w:tab/>
         <w:t>9/2020 - 11/2022</w:t>
       </w:r>
-      <w:bookmarkEnd w:id="3"/>
+      <w:bookmarkEnd w:id="4"/>
     </w:p>
     <w:p>
       <w:pPr>
@@ -492,7 +522,7 @@
         </w:rPr>
         <w:t xml:space="preserve"> - </w:t>
       </w:r>
-      <w:bookmarkStart w:id="4" w:name="__DdeLink__117_255574347"/>
+      <w:bookmarkStart w:id="5" w:name="__DdeLink__117_255574347"/>
       <w:r>
         <w:rPr>
           <w:rFonts w:cs="Times New Roman" w:ascii="Times New Roman" w:hAnsi="Times New Roman"/>
@@ -501,7 +531,7 @@
         </w:rPr>
         <w:t>Ho Chi Minh C</w:t>
       </w:r>
-      <w:bookmarkEnd w:id="4"/>
+      <w:bookmarkEnd w:id="5"/>
       <w:r>
         <w:rPr>
           <w:rFonts w:cs="Times New Roman" w:ascii="Times New Roman" w:hAnsi="Times New Roman"/>
@@ -591,8 +621,8 @@
         </w:rPr>
         <w:t>Developed and deployed An Sinh, a large-scale mission-critical social security application supporting 9 million citizens during COVID-19 in Ho Chi Minh City.</w:t>
       </w:r>
-      <w:bookmarkStart w:id="5" w:name="__DdeLink__100_1413304929"/>
       <w:bookmarkStart w:id="6" w:name="__DdeLink__95_1413304929"/>
+      <w:bookmarkStart w:id="7" w:name="__DdeLink__100_1413304929"/>
     </w:p>
     <w:p>
       <w:pPr>
@@ -782,7 +812,7 @@
           <w:szCs w:val="24"/>
         </w:rPr>
       </w:pPr>
-      <w:bookmarkStart w:id="7" w:name="__DdeLink__451_2990111394"/>
+      <w:bookmarkStart w:id="8" w:name="__DdeLink__451_2990111394"/>
       <w:r>
         <w:rPr>
           <w:rFonts w:cs="Times New Roman" w:ascii="Times New Roman" w:hAnsi="Times New Roman"/>
@@ -793,7 +823,7 @@
         </w:rPr>
         <w:t>PROJECTS</w:t>
       </w:r>
-      <w:bookmarkEnd w:id="7"/>
+      <w:bookmarkEnd w:id="8"/>
     </w:p>
     <w:p>
       <w:pPr>
@@ -809,7 +839,7 @@
           <w:szCs w:val="24"/>
         </w:rPr>
       </w:pPr>
-      <w:hyperlink r:id="rId5">
+      <w:hyperlink r:id="rId7">
         <w:r>
           <w:rPr>
             <w:rStyle w:val="Hyperlink"/>
@@ -840,7 +870,7 @@
         </w:rPr>
         <w:t xml:space="preserve">- </w:t>
       </w:r>
-      <w:hyperlink r:id="rId6">
+      <w:hyperlink r:id="rId8">
         <w:r>
           <w:rPr>
             <w:rStyle w:val="Hyperlink"/>
@@ -894,8 +924,8 @@
           <w:szCs w:val="24"/>
         </w:rPr>
       </w:pPr>
-      <w:hyperlink r:id="rId7">
-        <w:bookmarkStart w:id="8" w:name="__DdeLink__114_2555743471"/>
+      <w:hyperlink r:id="rId9">
+        <w:bookmarkStart w:id="9" w:name="__DdeLink__114_2555743471"/>
         <w:r>
           <w:rPr>
             <w:rStyle w:val="Hyperlink"/>
@@ -908,7 +938,7 @@
           <w:t>Object Detection and Monitoring through UAV</w:t>
         </w:r>
       </w:hyperlink>
-      <w:bookmarkEnd w:id="8"/>
+      <w:bookmarkEnd w:id="9"/>
       <w:r>
         <w:rPr>
           <w:rFonts w:cs="Times New Roman" w:ascii="Times New Roman" w:hAnsi="Times New Roman"/>
@@ -917,7 +947,7 @@
         </w:rPr>
         <w:t xml:space="preserve"> - </w:t>
       </w:r>
-      <w:hyperlink r:id="rId8">
+      <w:hyperlink r:id="rId10">
         <w:r>
           <w:rPr>
             <w:rStyle w:val="Hyperlink"/>
@@ -939,7 +969,7 @@
         </w:rPr>
         <w:t xml:space="preserve"> | </w:t>
       </w:r>
-      <w:hyperlink r:id="rId9">
+      <w:hyperlink r:id="rId11">
         <w:r>
           <w:rPr>
             <w:rStyle w:val="Hyperlink"/>
@@ -971,7 +1001,7 @@
         </w:rPr>
         <w:t xml:space="preserve">| </w:t>
       </w:r>
-      <w:hyperlink r:id="rId10">
+      <w:hyperlink r:id="rId12">
         <w:r>
           <w:rPr>
             <w:rStyle w:val="Hyperlink"/>
@@ -1028,7 +1058,7 @@
           <w:szCs w:val="24"/>
         </w:rPr>
       </w:pPr>
-      <w:bookmarkStart w:id="9" w:name="__DdeLink__65_622835337"/>
+      <w:bookmarkStart w:id="10" w:name="__DdeLink__65_622835337"/>
       <w:r>
         <w:rPr>
           <w:rFonts w:cs="Times New Roman" w:ascii="Times New Roman" w:hAnsi="Times New Roman"/>
@@ -1039,9 +1069,9 @@
         </w:rPr>
         <w:t>SKILLS</w:t>
       </w:r>
-      <w:bookmarkEnd w:id="5"/>
       <w:bookmarkEnd w:id="6"/>
-      <w:bookmarkEnd w:id="9"/>
+      <w:bookmarkEnd w:id="7"/>
+      <w:bookmarkEnd w:id="10"/>
     </w:p>
     <w:p>
       <w:pPr>

--- a/resume.docx
+++ b/resume.docx
@@ -40,43 +40,42 @@
           <w:szCs w:val="24"/>
         </w:rPr>
       </w:pPr>
-      <w:bookmarkStart w:id="0" w:name="__DdeLink__57_255574347_Copy_1"/>
-      <w:bookmarkStart w:id="1" w:name="__DdeLink__57_255574347"/>
-      <w:r>
-        <w:rPr>
-          <w:rFonts w:cs="Times New Roman" w:ascii="Times New Roman" w:hAnsi="Times New Roman"/>
-          <w:sz w:val="24"/>
-          <w:szCs w:val="24"/>
-        </w:rPr>
-        <w:t xml:space="preserve">541-360-9231 </w:t>
-      </w:r>
-      <w:r>
-        <w:rPr>
-          <w:rFonts w:cs="Times New Roman" w:ascii="Times New Roman" w:hAnsi="Times New Roman"/>
-          <w:sz w:val="24"/>
-          <w:szCs w:val="24"/>
-        </w:rPr>
-        <w:t>|</w:t>
-      </w:r>
-      <w:r>
-        <w:rPr>
-          <w:rFonts w:cs="Times New Roman" w:ascii="Times New Roman" w:hAnsi="Times New Roman"/>
-          <w:sz w:val="24"/>
-          <w:szCs w:val="24"/>
-        </w:rPr>
-        <w:t xml:space="preserve"> xuanbach1307@gmail.com </w:t>
-      </w:r>
-      <w:bookmarkStart w:id="2" w:name="__DdeLink__54_2781935950"/>
+      <w:bookmarkStart w:id="0" w:name="__DdeLink__57_255574347"/>
+      <w:r>
+        <w:rPr>
+          <w:rFonts w:cs="Times New Roman" w:ascii="Times New Roman" w:hAnsi="Times New Roman"/>
+          <w:sz w:val="24"/>
+          <w:szCs w:val="24"/>
+        </w:rPr>
+        <w:t xml:space="preserve">Corvallis, Oregon, </w:t>
+      </w:r>
+      <w:r>
+        <w:rPr>
+          <w:rFonts w:cs="Times New Roman" w:ascii="Times New Roman" w:hAnsi="Times New Roman"/>
+          <w:sz w:val="24"/>
+          <w:szCs w:val="24"/>
+        </w:rPr>
+        <w:t>USA</w:t>
+      </w:r>
+      <w:r>
+        <w:rPr>
+          <w:rFonts w:cs="Times New Roman" w:ascii="Times New Roman" w:hAnsi="Times New Roman"/>
+          <w:sz w:val="24"/>
+          <w:szCs w:val="24"/>
+        </w:rPr>
+        <w:t xml:space="preserve"> - Mobile: 541-360-9231 - xuanbach1307@gmail.com </w:t>
+      </w:r>
+      <w:bookmarkStart w:id="1" w:name="__DdeLink__54_2781935950"/>
+      <w:r>
+        <w:rPr>
+          <w:rFonts w:cs="Times New Roman" w:ascii="Times New Roman" w:hAnsi="Times New Roman"/>
+          <w:sz w:val="24"/>
+          <w:szCs w:val="24"/>
+        </w:rPr>
+        <w:t>-</w:t>
+      </w:r>
       <w:bookmarkEnd w:id="0"/>
-      <w:r>
-        <w:rPr>
-          <w:rFonts w:cs="Times New Roman" w:ascii="Times New Roman" w:hAnsi="Times New Roman"/>
-          <w:sz w:val="24"/>
-          <w:szCs w:val="24"/>
-        </w:rPr>
-        <w:t>|</w:t>
-      </w:r>
-      <w:bookmarkEnd w:id="2"/>
+      <w:bookmarkEnd w:id="1"/>
       <w:r>
         <w:rPr>
           <w:rFonts w:cs="Times New Roman" w:ascii="Times New Roman" w:hAnsi="Times New Roman"/>
@@ -85,7 +84,26 @@
         </w:rPr>
         <w:t xml:space="preserve"> </w:t>
       </w:r>
+      <w:r>
+        <w:rPr>
+          <w:rStyle w:val="Hyperlink"/>
+          <w:rFonts w:cs="Times New Roman" w:ascii="Times New Roman" w:hAnsi="Times New Roman"/>
+          <w:sz w:val="24"/>
+          <w:szCs w:val="24"/>
+        </w:rPr>
+        <w:t>https://www.linkedin.com/in/brphan/</w:t>
+      </w:r>
+      <w:bookmarkStart w:id="2" w:name="__DdeLink__104_255574347"/>
+      <w:r>
+        <w:rPr>
+          <w:rFonts w:cs="Times New Roman" w:ascii="Times New Roman" w:hAnsi="Times New Roman"/>
+          <w:sz w:val="24"/>
+          <w:szCs w:val="24"/>
+        </w:rPr>
+        <w:t xml:space="preserve"> - </w:t>
+      </w:r>
       <w:hyperlink r:id="rId2">
+        <w:bookmarkEnd w:id="2"/>
         <w:r>
           <w:rPr>
             <w:rStyle w:val="Hyperlink"/>
@@ -93,55 +111,7 @@
             <w:sz w:val="24"/>
             <w:szCs w:val="24"/>
           </w:rPr>
-          <w:t>linkedin.com/in/brphan</w:t>
-        </w:r>
-      </w:hyperlink>
-      <w:bookmarkStart w:id="3" w:name="__DdeLink__104_255574347_Copy_1"/>
-      <w:r>
-        <w:rPr>
-          <w:rFonts w:cs="Times New Roman" w:ascii="Times New Roman" w:hAnsi="Times New Roman"/>
-          <w:sz w:val="24"/>
-          <w:szCs w:val="24"/>
-        </w:rPr>
-        <w:t xml:space="preserve"> </w:t>
-      </w:r>
-      <w:r>
-        <w:rPr>
-          <w:rFonts w:cs="Times New Roman" w:ascii="Times New Roman" w:hAnsi="Times New Roman"/>
-          <w:sz w:val="24"/>
-          <w:szCs w:val="24"/>
-        </w:rPr>
-        <w:t>|</w:t>
-      </w:r>
-      <w:r>
-        <w:rPr>
-          <w:rFonts w:cs="Times New Roman" w:ascii="Times New Roman" w:hAnsi="Times New Roman"/>
-          <w:sz w:val="24"/>
-          <w:szCs w:val="24"/>
-        </w:rPr>
-        <w:t xml:space="preserve"> </w:t>
-      </w:r>
-      <w:hyperlink r:id="rId3">
-        <w:bookmarkEnd w:id="3"/>
-        <w:r>
-          <w:rPr>
-            <w:rStyle w:val="Hyperlink"/>
-            <w:rFonts w:cs="Times New Roman" w:ascii="Times New Roman" w:hAnsi="Times New Roman"/>
-            <w:sz w:val="24"/>
-            <w:szCs w:val="24"/>
-          </w:rPr>
-          <w:t>bachsofttrick.github.io</w:t>
-        </w:r>
-      </w:hyperlink>
-      <w:hyperlink r:id="rId4">
-        <w:bookmarkEnd w:id="1"/>
-        <w:r>
-          <w:rPr>
-            <w:rFonts w:cs="Times New Roman" w:ascii="Times New Roman" w:hAnsi="Times New Roman"/>
-            <w:sz w:val="24"/>
-            <w:szCs w:val="24"/>
-          </w:rPr>
-          <w:t xml:space="preserve"> </w:t>
+          <w:t>https://bachsofttrick.github.io/</w:t>
         </w:r>
       </w:hyperlink>
     </w:p>
@@ -160,7 +130,7 @@
           <w:szCs w:val="24"/>
         </w:rPr>
       </w:pPr>
-      <w:bookmarkStart w:id="4" w:name="__DdeLink__114_255574347"/>
+      <w:bookmarkStart w:id="3" w:name="__DdeLink__114_255574347"/>
       <w:r>
         <w:rPr>
           <w:rFonts w:cs="Times New Roman" w:ascii="Times New Roman" w:hAnsi="Times New Roman"/>
@@ -215,7 +185,7 @@
         <w:spacing w:lineRule="auto" w:line="240" w:before="0" w:after="86"/>
         <w:rPr/>
       </w:pPr>
-      <w:hyperlink r:id="rId5">
+      <w:hyperlink r:id="rId3">
         <w:r>
           <w:rPr>
             <w:rStyle w:val="Hyperlink"/>
@@ -377,7 +347,7 @@
           <w:szCs w:val="24"/>
         </w:rPr>
       </w:pPr>
-      <w:hyperlink r:id="rId6">
+      <w:hyperlink r:id="rId4">
         <w:r>
           <w:rPr>
             <w:rStyle w:val="Hyperlink"/>
@@ -486,7 +456,7 @@
         <w:tab/>
         <w:t>9/2020 - 11/2022</w:t>
       </w:r>
-      <w:bookmarkEnd w:id="4"/>
+      <w:bookmarkEnd w:id="3"/>
     </w:p>
     <w:p>
       <w:pPr>
@@ -522,7 +492,7 @@
         </w:rPr>
         <w:t xml:space="preserve"> - </w:t>
       </w:r>
-      <w:bookmarkStart w:id="5" w:name="__DdeLink__117_255574347"/>
+      <w:bookmarkStart w:id="4" w:name="__DdeLink__117_255574347"/>
       <w:r>
         <w:rPr>
           <w:rFonts w:cs="Times New Roman" w:ascii="Times New Roman" w:hAnsi="Times New Roman"/>
@@ -531,7 +501,7 @@
         </w:rPr>
         <w:t>Ho Chi Minh C</w:t>
       </w:r>
-      <w:bookmarkEnd w:id="5"/>
+      <w:bookmarkEnd w:id="4"/>
       <w:r>
         <w:rPr>
           <w:rFonts w:cs="Times New Roman" w:ascii="Times New Roman" w:hAnsi="Times New Roman"/>
@@ -621,8 +591,8 @@
         </w:rPr>
         <w:t>Developed and deployed An Sinh, a large-scale mission-critical social security application supporting 9 million citizens during COVID-19 in Ho Chi Minh City.</w:t>
       </w:r>
+      <w:bookmarkStart w:id="5" w:name="__DdeLink__100_1413304929"/>
       <w:bookmarkStart w:id="6" w:name="__DdeLink__95_1413304929"/>
-      <w:bookmarkStart w:id="7" w:name="__DdeLink__100_1413304929"/>
     </w:p>
     <w:p>
       <w:pPr>
@@ -812,7 +782,7 @@
           <w:szCs w:val="24"/>
         </w:rPr>
       </w:pPr>
-      <w:bookmarkStart w:id="8" w:name="__DdeLink__451_2990111394"/>
+      <w:bookmarkStart w:id="7" w:name="__DdeLink__451_2990111394"/>
       <w:r>
         <w:rPr>
           <w:rFonts w:cs="Times New Roman" w:ascii="Times New Roman" w:hAnsi="Times New Roman"/>
@@ -823,7 +793,7 @@
         </w:rPr>
         <w:t>PROJECTS</w:t>
       </w:r>
-      <w:bookmarkEnd w:id="8"/>
+      <w:bookmarkEnd w:id="7"/>
     </w:p>
     <w:p>
       <w:pPr>
@@ -839,7 +809,7 @@
           <w:szCs w:val="24"/>
         </w:rPr>
       </w:pPr>
-      <w:hyperlink r:id="rId7">
+      <w:hyperlink r:id="rId5">
         <w:r>
           <w:rPr>
             <w:rStyle w:val="Hyperlink"/>
@@ -870,7 +840,7 @@
         </w:rPr>
         <w:t xml:space="preserve">- </w:t>
       </w:r>
-      <w:hyperlink r:id="rId8">
+      <w:hyperlink r:id="rId6">
         <w:r>
           <w:rPr>
             <w:rStyle w:val="Hyperlink"/>
@@ -924,8 +894,8 @@
           <w:szCs w:val="24"/>
         </w:rPr>
       </w:pPr>
-      <w:hyperlink r:id="rId9">
-        <w:bookmarkStart w:id="9" w:name="__DdeLink__114_2555743471"/>
+      <w:hyperlink r:id="rId7">
+        <w:bookmarkStart w:id="8" w:name="__DdeLink__114_2555743471"/>
         <w:r>
           <w:rPr>
             <w:rStyle w:val="Hyperlink"/>
@@ -938,7 +908,7 @@
           <w:t>Object Detection and Monitoring through UAV</w:t>
         </w:r>
       </w:hyperlink>
-      <w:bookmarkEnd w:id="9"/>
+      <w:bookmarkEnd w:id="8"/>
       <w:r>
         <w:rPr>
           <w:rFonts w:cs="Times New Roman" w:ascii="Times New Roman" w:hAnsi="Times New Roman"/>
@@ -947,7 +917,7 @@
         </w:rPr>
         <w:t xml:space="preserve"> - </w:t>
       </w:r>
-      <w:hyperlink r:id="rId10">
+      <w:hyperlink r:id="rId8">
         <w:r>
           <w:rPr>
             <w:rStyle w:val="Hyperlink"/>
@@ -969,7 +939,7 @@
         </w:rPr>
         <w:t xml:space="preserve"> | </w:t>
       </w:r>
-      <w:hyperlink r:id="rId11">
+      <w:hyperlink r:id="rId9">
         <w:r>
           <w:rPr>
             <w:rStyle w:val="Hyperlink"/>
@@ -1001,7 +971,7 @@
         </w:rPr>
         <w:t xml:space="preserve">| </w:t>
       </w:r>
-      <w:hyperlink r:id="rId12">
+      <w:hyperlink r:id="rId10">
         <w:r>
           <w:rPr>
             <w:rStyle w:val="Hyperlink"/>
@@ -1058,7 +1028,7 @@
           <w:szCs w:val="24"/>
         </w:rPr>
       </w:pPr>
-      <w:bookmarkStart w:id="10" w:name="__DdeLink__65_622835337"/>
+      <w:bookmarkStart w:id="9" w:name="__DdeLink__65_622835337"/>
       <w:r>
         <w:rPr>
           <w:rFonts w:cs="Times New Roman" w:ascii="Times New Roman" w:hAnsi="Times New Roman"/>
@@ -1069,9 +1039,9 @@
         </w:rPr>
         <w:t>SKILLS</w:t>
       </w:r>
+      <w:bookmarkEnd w:id="5"/>
       <w:bookmarkEnd w:id="6"/>
-      <w:bookmarkEnd w:id="7"/>
-      <w:bookmarkEnd w:id="10"/>
+      <w:bookmarkEnd w:id="9"/>
     </w:p>
     <w:p>
       <w:pPr>

--- a/resume.docx
+++ b/resume.docx
@@ -47,23 +47,7 @@
           <w:sz w:val="24"/>
           <w:szCs w:val="24"/>
         </w:rPr>
-        <w:t xml:space="preserve">Corvallis, Oregon, </w:t>
-      </w:r>
-      <w:r>
-        <w:rPr>
-          <w:rFonts w:cs="Times New Roman" w:ascii="Times New Roman" w:hAnsi="Times New Roman"/>
-          <w:sz w:val="24"/>
-          <w:szCs w:val="24"/>
-        </w:rPr>
-        <w:t>USA</w:t>
-      </w:r>
-      <w:r>
-        <w:rPr>
-          <w:rFonts w:cs="Times New Roman" w:ascii="Times New Roman" w:hAnsi="Times New Roman"/>
-          <w:sz w:val="24"/>
-          <w:szCs w:val="24"/>
-        </w:rPr>
-        <w:t xml:space="preserve"> - Mobile: 541-360-9231 - xuanbach1307@gmail.com </w:t>
+        <w:t xml:space="preserve">Corvallis, Oregon, USA - Mobile: 541-360-9231 - xuanbach1307@gmail.com </w:t>
       </w:r>
       <w:bookmarkStart w:id="1" w:name="__DdeLink__54_2781935950"/>
       <w:r>
@@ -84,15 +68,17 @@
         </w:rPr>
         <w:t xml:space="preserve"> </w:t>
       </w:r>
-      <w:r>
-        <w:rPr>
-          <w:rStyle w:val="Hyperlink"/>
-          <w:rFonts w:cs="Times New Roman" w:ascii="Times New Roman" w:hAnsi="Times New Roman"/>
-          <w:sz w:val="24"/>
-          <w:szCs w:val="24"/>
-        </w:rPr>
-        <w:t>https://www.linkedin.com/in/brphan/</w:t>
-      </w:r>
+      <w:hyperlink r:id="rId2">
+        <w:r>
+          <w:rPr>
+            <w:rStyle w:val="Hyperlink"/>
+            <w:rFonts w:cs="Times New Roman" w:ascii="Times New Roman" w:hAnsi="Times New Roman"/>
+            <w:sz w:val="24"/>
+            <w:szCs w:val="24"/>
+          </w:rPr>
+          <w:t>https://www.linkedin.com/in/brphan</w:t>
+        </w:r>
+      </w:hyperlink>
       <w:bookmarkStart w:id="2" w:name="__DdeLink__104_255574347"/>
       <w:r>
         <w:rPr>
@@ -102,7 +88,7 @@
         </w:rPr>
         <w:t xml:space="preserve"> - </w:t>
       </w:r>
-      <w:hyperlink r:id="rId2">
+      <w:hyperlink r:id="rId3">
         <w:bookmarkEnd w:id="2"/>
         <w:r>
           <w:rPr>
@@ -111,7 +97,7 @@
             <w:sz w:val="24"/>
             <w:szCs w:val="24"/>
           </w:rPr>
-          <w:t>https://bachsofttrick.github.io/</w:t>
+          <w:t>https://bachsofttrick.github.io</w:t>
         </w:r>
       </w:hyperlink>
     </w:p>
@@ -185,7 +171,7 @@
         <w:spacing w:lineRule="auto" w:line="240" w:before="0" w:after="86"/>
         <w:rPr/>
       </w:pPr>
-      <w:hyperlink r:id="rId3">
+      <w:hyperlink r:id="rId4">
         <w:r>
           <w:rPr>
             <w:rStyle w:val="Hyperlink"/>
@@ -347,7 +333,7 @@
           <w:szCs w:val="24"/>
         </w:rPr>
       </w:pPr>
-      <w:hyperlink r:id="rId4">
+      <w:hyperlink r:id="rId5">
         <w:r>
           <w:rPr>
             <w:rStyle w:val="Hyperlink"/>
@@ -591,8 +577,8 @@
         </w:rPr>
         <w:t>Developed and deployed An Sinh, a large-scale mission-critical social security application supporting 9 million citizens during COVID-19 in Ho Chi Minh City.</w:t>
       </w:r>
-      <w:bookmarkStart w:id="5" w:name="__DdeLink__100_1413304929"/>
-      <w:bookmarkStart w:id="6" w:name="__DdeLink__95_1413304929"/>
+      <w:bookmarkStart w:id="5" w:name="__DdeLink__95_1413304929"/>
+      <w:bookmarkStart w:id="6" w:name="__DdeLink__100_1413304929"/>
     </w:p>
     <w:p>
       <w:pPr>
@@ -809,7 +795,7 @@
           <w:szCs w:val="24"/>
         </w:rPr>
       </w:pPr>
-      <w:hyperlink r:id="rId5">
+      <w:hyperlink r:id="rId6">
         <w:r>
           <w:rPr>
             <w:rStyle w:val="Hyperlink"/>
@@ -840,7 +826,7 @@
         </w:rPr>
         <w:t xml:space="preserve">- </w:t>
       </w:r>
-      <w:hyperlink r:id="rId6">
+      <w:hyperlink r:id="rId7">
         <w:r>
           <w:rPr>
             <w:rStyle w:val="Hyperlink"/>
@@ -894,7 +880,7 @@
           <w:szCs w:val="24"/>
         </w:rPr>
       </w:pPr>
-      <w:hyperlink r:id="rId7">
+      <w:hyperlink r:id="rId8">
         <w:bookmarkStart w:id="8" w:name="__DdeLink__114_2555743471"/>
         <w:r>
           <w:rPr>
@@ -917,7 +903,7 @@
         </w:rPr>
         <w:t xml:space="preserve"> - </w:t>
       </w:r>
-      <w:hyperlink r:id="rId8">
+      <w:hyperlink r:id="rId9">
         <w:r>
           <w:rPr>
             <w:rStyle w:val="Hyperlink"/>
@@ -939,7 +925,7 @@
         </w:rPr>
         <w:t xml:space="preserve"> | </w:t>
       </w:r>
-      <w:hyperlink r:id="rId9">
+      <w:hyperlink r:id="rId10">
         <w:r>
           <w:rPr>
             <w:rStyle w:val="Hyperlink"/>
@@ -971,7 +957,7 @@
         </w:rPr>
         <w:t xml:space="preserve">| </w:t>
       </w:r>
-      <w:hyperlink r:id="rId10">
+      <w:hyperlink r:id="rId11">
         <w:r>
           <w:rPr>
             <w:rStyle w:val="Hyperlink"/>

--- a/resume.docx
+++ b/resume.docx
@@ -476,7 +476,27 @@
           <w:sz w:val="24"/>
           <w:szCs w:val="24"/>
         </w:rPr>
-        <w:t xml:space="preserve"> - </w:t>
+        <w:t xml:space="preserve"> </w:t>
+      </w:r>
+      <w:r>
+        <w:rPr>
+          <w:rFonts w:cs="Times New Roman" w:ascii="Times New Roman" w:hAnsi="Times New Roman"/>
+          <w:b w:val="false"/>
+          <w:bCs w:val="false"/>
+          <w:sz w:val="24"/>
+          <w:szCs w:val="24"/>
+        </w:rPr>
+        <w:t>-</w:t>
+      </w:r>
+      <w:r>
+        <w:rPr>
+          <w:rFonts w:cs="Times New Roman" w:ascii="Times New Roman" w:hAnsi="Times New Roman"/>
+          <w:b/>
+          <w:bCs/>
+          <w:sz w:val="24"/>
+          <w:szCs w:val="24"/>
+        </w:rPr>
+        <w:t xml:space="preserve"> </w:t>
       </w:r>
       <w:bookmarkStart w:id="4" w:name="__DdeLink__117_255574347"/>
       <w:r>
@@ -577,8 +597,8 @@
         </w:rPr>
         <w:t>Developed and deployed An Sinh, a large-scale mission-critical social security application supporting 9 million citizens during COVID-19 in Ho Chi Minh City.</w:t>
       </w:r>
-      <w:bookmarkStart w:id="5" w:name="__DdeLink__95_1413304929"/>
-      <w:bookmarkStart w:id="6" w:name="__DdeLink__100_1413304929"/>
+      <w:bookmarkStart w:id="5" w:name="__DdeLink__100_1413304929"/>
+      <w:bookmarkStart w:id="6" w:name="__DdeLink__95_1413304929"/>
     </w:p>
     <w:p>
       <w:pPr>

--- a/resume.docx
+++ b/resume.docx
@@ -1,11 +1,10 @@
 
 <file path=word/document.xml><?xml version="1.0" encoding="utf-8"?>
-<w:document xmlns:o="urn:schemas-microsoft-com:office:office" xmlns:r="http://schemas.openxmlformats.org/officeDocument/2006/relationships" xmlns:v="urn:schemas-microsoft-com:vml" xmlns:w="http://schemas.openxmlformats.org/wordprocessingml/2006/main" xmlns:w10="urn:schemas-microsoft-com:office:word" xmlns:wp="http://schemas.openxmlformats.org/drawingml/2006/wordprocessingDrawing" xmlns:wps="http://schemas.microsoft.com/office/word/2010/wordprocessingShape" xmlns:wpg="http://schemas.microsoft.com/office/word/2010/wordprocessingGroup" xmlns:mc="http://schemas.openxmlformats.org/markup-compatibility/2006" xmlns:wp14="http://schemas.microsoft.com/office/word/2010/wordprocessingDrawing" xmlns:w14="http://schemas.microsoft.com/office/word/2010/wordml" xmlns:w15="http://schemas.microsoft.com/office/word/2012/wordml" mc:Ignorable="w14 wp14 w15">
+<w:document xmlns:wpc="http://schemas.microsoft.com/office/word/2010/wordprocessingCanvas" xmlns:cx="http://schemas.microsoft.com/office/drawing/2014/chartex" xmlns:cx1="http://schemas.microsoft.com/office/drawing/2015/9/8/chartex" xmlns:cx2="http://schemas.microsoft.com/office/drawing/2015/10/21/chartex" xmlns:cx3="http://schemas.microsoft.com/office/drawing/2016/5/9/chartex" xmlns:cx4="http://schemas.microsoft.com/office/drawing/2016/5/10/chartex" xmlns:cx5="http://schemas.microsoft.com/office/drawing/2016/5/11/chartex" xmlns:cx6="http://schemas.microsoft.com/office/drawing/2016/5/12/chartex" xmlns:cx7="http://schemas.microsoft.com/office/drawing/2016/5/13/chartex" xmlns:cx8="http://schemas.microsoft.com/office/drawing/2016/5/14/chartex" xmlns:mc="http://schemas.openxmlformats.org/markup-compatibility/2006" xmlns:aink="http://schemas.microsoft.com/office/drawing/2016/ink" xmlns:am3d="http://schemas.microsoft.com/office/drawing/2017/model3d" xmlns:o="urn:schemas-microsoft-com:office:office" xmlns:oel="http://schemas.microsoft.com/office/2019/extlst" xmlns:r="http://schemas.openxmlformats.org/officeDocument/2006/relationships" xmlns:m="http://schemas.openxmlformats.org/officeDocument/2006/math" xmlns:v="urn:schemas-microsoft-com:vml" xmlns:wp14="http://schemas.microsoft.com/office/word/2010/wordprocessingDrawing" xmlns:wp="http://schemas.openxmlformats.org/drawingml/2006/wordprocessingDrawing" xmlns:w10="urn:schemas-microsoft-com:office:word" xmlns:w="http://schemas.openxmlformats.org/wordprocessingml/2006/main" xmlns:w14="http://schemas.microsoft.com/office/word/2010/wordml" xmlns:w15="http://schemas.microsoft.com/office/word/2012/wordml" xmlns:w16cex="http://schemas.microsoft.com/office/word/2018/wordml/cex" xmlns:w16cid="http://schemas.microsoft.com/office/word/2016/wordml/cid" xmlns:w16="http://schemas.microsoft.com/office/word/2018/wordml" xmlns:w16du="http://schemas.microsoft.com/office/word/2023/wordml/word16du" xmlns:w16sdtdh="http://schemas.microsoft.com/office/word/2020/wordml/sdtdatahash" xmlns:w16sdtfl="http://schemas.microsoft.com/office/word/2024/wordml/sdtformatlock" xmlns:w16se="http://schemas.microsoft.com/office/word/2015/wordml/symex" xmlns:wpg="http://schemas.microsoft.com/office/word/2010/wordprocessingGroup" xmlns:wpi="http://schemas.microsoft.com/office/word/2010/wordprocessingInk" xmlns:wne="http://schemas.microsoft.com/office/word/2006/wordml" xmlns:wps="http://schemas.microsoft.com/office/word/2010/wordprocessingShape" mc:Ignorable="w14 w15 w16se w16cid w16 w16cex w16sdtdh w16sdtfl w16du wp14">
   <w:body>
     <w:p>
       <w:pPr>
-        <w:pStyle w:val="Normal"/>
-        <w:spacing w:lineRule="auto" w:line="240" w:before="0" w:after="120"/>
+        <w:spacing w:after="120" w:line="240" w:lineRule="auto"/>
         <w:jc w:val="center"/>
         <w:rPr>
           <w:rFonts w:ascii="Times New Roman" w:hAnsi="Times New Roman" w:cs="Times New Roman"/>
@@ -17,7 +16,7 @@
       </w:pPr>
       <w:r>
         <w:rPr>
-          <w:rFonts w:cs="Times New Roman" w:ascii="Times New Roman" w:hAnsi="Times New Roman"/>
+          <w:rFonts w:ascii="Times New Roman" w:hAnsi="Times New Roman" w:cs="Times New Roman"/>
           <w:b/>
           <w:bCs/>
           <w:sz w:val="40"/>
@@ -28,11 +27,10 @@
     </w:p>
     <w:p>
       <w:pPr>
-        <w:pStyle w:val="Normal"/>
         <w:pBdr>
           <w:bottom w:val="single" w:sz="4" w:space="1" w:color="000000"/>
         </w:pBdr>
-        <w:spacing w:lineRule="auto" w:line="240" w:before="0" w:after="173"/>
+        <w:spacing w:after="173" w:line="240" w:lineRule="auto"/>
         <w:jc w:val="center"/>
         <w:rPr>
           <w:rFonts w:ascii="Times New Roman" w:hAnsi="Times New Roman" w:cs="Times New Roman"/>
@@ -43,7 +41,7 @@
       <w:bookmarkStart w:id="0" w:name="__DdeLink__57_255574347"/>
       <w:r>
         <w:rPr>
-          <w:rFonts w:cs="Times New Roman" w:ascii="Times New Roman" w:hAnsi="Times New Roman"/>
+          <w:rFonts w:ascii="Times New Roman" w:hAnsi="Times New Roman" w:cs="Times New Roman"/>
           <w:sz w:val="24"/>
           <w:szCs w:val="24"/>
         </w:rPr>
@@ -52,7 +50,7 @@
       <w:bookmarkStart w:id="1" w:name="__DdeLink__54_2781935950"/>
       <w:r>
         <w:rPr>
-          <w:rFonts w:cs="Times New Roman" w:ascii="Times New Roman" w:hAnsi="Times New Roman"/>
+          <w:rFonts w:ascii="Times New Roman" w:hAnsi="Times New Roman" w:cs="Times New Roman"/>
           <w:sz w:val="24"/>
           <w:szCs w:val="24"/>
         </w:rPr>
@@ -62,17 +60,17 @@
       <w:bookmarkEnd w:id="1"/>
       <w:r>
         <w:rPr>
-          <w:rFonts w:cs="Times New Roman" w:ascii="Times New Roman" w:hAnsi="Times New Roman"/>
+          <w:rFonts w:ascii="Times New Roman" w:hAnsi="Times New Roman" w:cs="Times New Roman"/>
           <w:sz w:val="24"/>
           <w:szCs w:val="24"/>
         </w:rPr>
         <w:t xml:space="preserve"> </w:t>
       </w:r>
-      <w:hyperlink r:id="rId2">
+      <w:hyperlink r:id="rId5">
         <w:r>
           <w:rPr>
             <w:rStyle w:val="Hyperlink"/>
-            <w:rFonts w:cs="Times New Roman" w:ascii="Times New Roman" w:hAnsi="Times New Roman"/>
+            <w:rFonts w:ascii="Times New Roman" w:hAnsi="Times New Roman" w:cs="Times New Roman"/>
             <w:sz w:val="24"/>
             <w:szCs w:val="24"/>
           </w:rPr>
@@ -82,18 +80,18 @@
       <w:bookmarkStart w:id="2" w:name="__DdeLink__104_255574347"/>
       <w:r>
         <w:rPr>
-          <w:rFonts w:cs="Times New Roman" w:ascii="Times New Roman" w:hAnsi="Times New Roman"/>
+          <w:rFonts w:ascii="Times New Roman" w:hAnsi="Times New Roman" w:cs="Times New Roman"/>
           <w:sz w:val="24"/>
           <w:szCs w:val="24"/>
         </w:rPr>
         <w:t xml:space="preserve"> - </w:t>
       </w:r>
-      <w:hyperlink r:id="rId3">
+      <w:hyperlink r:id="rId6">
         <w:bookmarkEnd w:id="2"/>
         <w:r>
           <w:rPr>
             <w:rStyle w:val="Hyperlink"/>
-            <w:rFonts w:cs="Times New Roman" w:ascii="Times New Roman" w:hAnsi="Times New Roman"/>
+            <w:rFonts w:ascii="Times New Roman" w:hAnsi="Times New Roman" w:cs="Times New Roman"/>
             <w:sz w:val="24"/>
             <w:szCs w:val="24"/>
           </w:rPr>
@@ -103,11 +101,10 @@
     </w:p>
     <w:p>
       <w:pPr>
-        <w:pStyle w:val="Normal"/>
         <w:pBdr>
           <w:bottom w:val="single" w:sz="4" w:space="1" w:color="000000"/>
         </w:pBdr>
-        <w:spacing w:lineRule="auto" w:line="240" w:before="0" w:after="120"/>
+        <w:spacing w:after="120" w:line="240" w:lineRule="auto"/>
         <w:rPr>
           <w:rFonts w:ascii="Times New Roman" w:hAnsi="Times New Roman" w:cs="Times New Roman"/>
           <w:b/>
@@ -119,7 +116,7 @@
       <w:bookmarkStart w:id="3" w:name="__DdeLink__114_255574347"/>
       <w:r>
         <w:rPr>
-          <w:rFonts w:cs="Times New Roman" w:ascii="Times New Roman" w:hAnsi="Times New Roman"/>
+          <w:rFonts w:ascii="Times New Roman" w:hAnsi="Times New Roman" w:cs="Times New Roman"/>
           <w:b/>
           <w:bCs/>
           <w:sz w:val="24"/>
@@ -130,18 +127,15 @@
     </w:p>
     <w:p>
       <w:pPr>
-        <w:pStyle w:val="Normal"/>
-        <w:tabs>
-          <w:tab w:val="clear" w:pos="720"/>
-          <w:tab w:val="right" w:pos="9360" w:leader="none"/>
-        </w:tabs>
-        <w:spacing w:lineRule="auto" w:line="240" w:before="0" w:after="86"/>
-        <w:rPr/>
+        <w:tabs>
+          <w:tab w:val="right" w:pos="9360"/>
+        </w:tabs>
+        <w:spacing w:after="86" w:line="240" w:lineRule="auto"/>
       </w:pPr>
       <w:r>
         <w:rPr>
           <w:rStyle w:val="Hyperlink"/>
-          <w:rFonts w:cs="Times New Roman" w:ascii="Times New Roman" w:hAnsi="Times New Roman"/>
+          <w:rFonts w:ascii="Times New Roman" w:hAnsi="Times New Roman" w:cs="Times New Roman"/>
           <w:b/>
           <w:bCs/>
           <w:color w:val="000000"/>
@@ -153,7 +147,7 @@
       </w:r>
       <w:r>
         <w:rPr>
-          <w:rFonts w:cs="Times New Roman" w:ascii="Times New Roman" w:hAnsi="Times New Roman"/>
+          <w:rFonts w:ascii="Times New Roman" w:hAnsi="Times New Roman" w:cs="Times New Roman"/>
           <w:sz w:val="24"/>
           <w:szCs w:val="24"/>
         </w:rPr>
@@ -163,21 +157,16 @@
     </w:p>
     <w:p>
       <w:pPr>
-        <w:pStyle w:val="Normal"/>
-        <w:tabs>
-          <w:tab w:val="clear" w:pos="720"/>
-          <w:tab w:val="right" w:pos="9360" w:leader="none"/>
-        </w:tabs>
-        <w:spacing w:lineRule="auto" w:line="240" w:before="0" w:after="86"/>
-        <w:rPr/>
-      </w:pPr>
-      <w:hyperlink r:id="rId4">
+        <w:tabs>
+          <w:tab w:val="right" w:pos="9360"/>
+        </w:tabs>
+        <w:spacing w:after="86" w:line="240" w:lineRule="auto"/>
+      </w:pPr>
+      <w:hyperlink r:id="rId7">
         <w:r>
           <w:rPr>
             <w:rStyle w:val="Hyperlink"/>
-            <w:rFonts w:cs="Times New Roman" w:ascii="Times New Roman" w:hAnsi="Times New Roman"/>
-            <w:b w:val="false"/>
-            <w:bCs w:val="false"/>
+            <w:rFonts w:ascii="Times New Roman" w:hAnsi="Times New Roman" w:cs="Times New Roman"/>
             <w:sz w:val="24"/>
             <w:szCs w:val="24"/>
           </w:rPr>
@@ -186,21 +175,11 @@
       </w:hyperlink>
       <w:r>
         <w:rPr>
-          <w:rFonts w:cs="Times New Roman" w:ascii="Times New Roman" w:hAnsi="Times New Roman"/>
-          <w:b w:val="false"/>
-          <w:bCs w:val="false"/>
-          <w:sz w:val="24"/>
-          <w:szCs w:val="24"/>
-        </w:rPr>
-        <w:t xml:space="preserve"> - </w:t>
-      </w:r>
-      <w:r>
-        <w:rPr>
-          <w:rFonts w:cs="Times New Roman" w:ascii="Times New Roman" w:hAnsi="Times New Roman"/>
-          <w:sz w:val="24"/>
-          <w:szCs w:val="24"/>
-        </w:rPr>
-        <w:t>Corvallis, Oregon</w:t>
+          <w:rFonts w:ascii="Times New Roman" w:hAnsi="Times New Roman" w:cs="Times New Roman"/>
+          <w:sz w:val="24"/>
+          <w:szCs w:val="24"/>
+        </w:rPr>
+        <w:t xml:space="preserve"> - Corvallis, Oregon</w:t>
       </w:r>
     </w:p>
     <w:p>
@@ -210,14 +189,12 @@
           <w:ilvl w:val="0"/>
           <w:numId w:val="1"/>
         </w:numPr>
-        <w:spacing w:before="0" w:after="173"/>
-        <w:ind w:hanging="360" w:left="360"/>
-        <w:contextualSpacing/>
-        <w:rPr/>
-      </w:pPr>
-      <w:r>
-        <w:rPr>
-          <w:rFonts w:cs="Times New Roman" w:ascii="Times New Roman" w:hAnsi="Times New Roman"/>
+        <w:spacing w:after="173"/>
+        <w:ind w:left="360"/>
+      </w:pPr>
+      <w:r>
+        <w:rPr>
+          <w:rFonts w:ascii="Times New Roman" w:hAnsi="Times New Roman" w:cs="Times New Roman"/>
           <w:color w:val="auto"/>
           <w:sz w:val="24"/>
           <w:szCs w:val="24"/>
@@ -232,76 +209,61 @@
           <w:ilvl w:val="0"/>
           <w:numId w:val="1"/>
         </w:numPr>
-        <w:spacing w:before="0" w:after="115"/>
-        <w:ind w:hanging="360" w:left="360"/>
-        <w:contextualSpacing/>
-        <w:rPr>
-          <w:rFonts w:ascii="Times New Roman" w:hAnsi="Times New Roman" w:eastAsia="Calibri" w:cs="Times New Roman"/>
-          <w:b w:val="false"/>
-          <w:bCs w:val="false"/>
+        <w:spacing w:after="115"/>
+        <w:ind w:left="360"/>
+        <w:rPr>
+          <w:rFonts w:ascii="Times New Roman" w:eastAsia="Calibri" w:hAnsi="Times New Roman" w:cs="Times New Roman"/>
           <w:color w:val="auto"/>
-          <w:kern w:val="0"/>
-          <w:sz w:val="24"/>
-          <w:szCs w:val="24"/>
-          <w:lang w:val="en-US" w:eastAsia="en-US" w:bidi="ar-SA"/>
-        </w:rPr>
-      </w:pPr>
-      <w:r>
-        <w:rPr>
-          <w:rFonts w:eastAsia="Calibri" w:cs="Times New Roman" w:ascii="Times New Roman" w:hAnsi="Times New Roman"/>
+          <w:sz w:val="24"/>
+          <w:szCs w:val="24"/>
+        </w:rPr>
+      </w:pPr>
+      <w:r>
+        <w:rPr>
+          <w:rFonts w:ascii="Times New Roman" w:eastAsia="Calibri" w:hAnsi="Times New Roman" w:cs="Times New Roman"/>
           <w:color w:val="auto"/>
-          <w:kern w:val="0"/>
-          <w:sz w:val="24"/>
-          <w:szCs w:val="24"/>
-          <w:lang w:val="en-US" w:eastAsia="en-US" w:bidi="ar-SA"/>
+          <w:sz w:val="24"/>
+          <w:szCs w:val="24"/>
         </w:rPr>
         <w:t xml:space="preserve">Optimized ingestion pipeline, reducing processing time </w:t>
       </w:r>
       <w:r>
         <w:rPr>
           <w:rStyle w:val="Strong"/>
-          <w:rFonts w:eastAsia="Calibri" w:cs="Times New Roman" w:ascii="Times New Roman" w:hAnsi="Times New Roman"/>
-          <w:b w:val="false"/>
-          <w:bCs w:val="false"/>
+          <w:rFonts w:ascii="Times New Roman" w:eastAsia="Calibri" w:hAnsi="Times New Roman" w:cs="Times New Roman"/>
+          <w:b w:val="0"/>
+          <w:bCs w:val="0"/>
           <w:color w:val="auto"/>
-          <w:kern w:val="0"/>
-          <w:sz w:val="24"/>
-          <w:szCs w:val="24"/>
-          <w:lang w:val="en-US" w:eastAsia="en-US" w:bidi="ar-SA"/>
+          <w:sz w:val="24"/>
+          <w:szCs w:val="24"/>
         </w:rPr>
         <w:t>from 2 hours to 2 minutes</w:t>
       </w:r>
       <w:r>
         <w:rPr>
-          <w:rFonts w:eastAsia="Calibri" w:cs="Times New Roman" w:ascii="Times New Roman" w:hAnsi="Times New Roman"/>
-          <w:b w:val="false"/>
-          <w:bCs w:val="false"/>
+          <w:rFonts w:ascii="Times New Roman" w:eastAsia="Calibri" w:hAnsi="Times New Roman" w:cs="Times New Roman"/>
           <w:color w:val="auto"/>
-          <w:kern w:val="0"/>
-          <w:sz w:val="24"/>
-          <w:szCs w:val="24"/>
-          <w:lang w:val="en-US" w:eastAsia="en-US" w:bidi="ar-SA"/>
+          <w:sz w:val="24"/>
+          <w:szCs w:val="24"/>
         </w:rPr>
         <w:t>.</w:t>
       </w:r>
     </w:p>
     <w:p>
       <w:pPr>
-        <w:pStyle w:val="Normal"/>
-        <w:tabs>
-          <w:tab w:val="clear" w:pos="720"/>
-          <w:tab w:val="right" w:pos="9360" w:leader="none"/>
-        </w:tabs>
-        <w:spacing w:lineRule="auto" w:line="240" w:before="0" w:after="86"/>
-        <w:rPr>
-          <w:rFonts w:ascii="Times New Roman" w:hAnsi="Times New Roman" w:cs="Times New Roman"/>
-          <w:sz w:val="24"/>
-          <w:szCs w:val="24"/>
-        </w:rPr>
-      </w:pPr>
-      <w:r>
-        <w:rPr>
-          <w:rFonts w:cs="Times New Roman" w:ascii="Times New Roman" w:hAnsi="Times New Roman"/>
+        <w:tabs>
+          <w:tab w:val="right" w:pos="9360"/>
+        </w:tabs>
+        <w:spacing w:after="86" w:line="240" w:lineRule="auto"/>
+        <w:rPr>
+          <w:rFonts w:ascii="Times New Roman" w:hAnsi="Times New Roman" w:cs="Times New Roman"/>
+          <w:sz w:val="24"/>
+          <w:szCs w:val="24"/>
+        </w:rPr>
+      </w:pPr>
+      <w:r>
+        <w:rPr>
+          <w:rFonts w:ascii="Times New Roman" w:hAnsi="Times New Roman" w:cs="Times New Roman"/>
           <w:b/>
           <w:bCs/>
           <w:sz w:val="24"/>
@@ -311,7 +273,7 @@
       </w:r>
       <w:r>
         <w:rPr>
-          <w:rFonts w:cs="Times New Roman" w:ascii="Times New Roman" w:hAnsi="Times New Roman"/>
+          <w:rFonts w:ascii="Times New Roman" w:hAnsi="Times New Roman" w:cs="Times New Roman"/>
           <w:sz w:val="24"/>
           <w:szCs w:val="24"/>
         </w:rPr>
@@ -321,25 +283,21 @@
     </w:p>
     <w:p>
       <w:pPr>
-        <w:pStyle w:val="Normal"/>
-        <w:tabs>
-          <w:tab w:val="clear" w:pos="720"/>
-          <w:tab w:val="right" w:pos="9360" w:leader="none"/>
-        </w:tabs>
-        <w:spacing w:lineRule="auto" w:line="240" w:before="0" w:after="86"/>
-        <w:rPr>
-          <w:rFonts w:ascii="Times New Roman" w:hAnsi="Times New Roman" w:cs="Times New Roman"/>
-          <w:sz w:val="24"/>
-          <w:szCs w:val="24"/>
-        </w:rPr>
-      </w:pPr>
-      <w:hyperlink r:id="rId5">
+        <w:tabs>
+          <w:tab w:val="right" w:pos="9360"/>
+        </w:tabs>
+        <w:spacing w:after="86" w:line="240" w:lineRule="auto"/>
+        <w:rPr>
+          <w:rFonts w:ascii="Times New Roman" w:hAnsi="Times New Roman" w:cs="Times New Roman"/>
+          <w:sz w:val="24"/>
+          <w:szCs w:val="24"/>
+        </w:rPr>
+      </w:pPr>
+      <w:hyperlink r:id="rId8">
         <w:r>
           <w:rPr>
             <w:rStyle w:val="Hyperlink"/>
-            <w:rFonts w:cs="Times New Roman" w:ascii="Times New Roman" w:hAnsi="Times New Roman"/>
-            <w:b w:val="false"/>
-            <w:bCs w:val="false"/>
+            <w:rFonts w:ascii="Times New Roman" w:hAnsi="Times New Roman" w:cs="Times New Roman"/>
             <w:sz w:val="24"/>
             <w:szCs w:val="24"/>
           </w:rPr>
@@ -348,21 +306,11 @@
       </w:hyperlink>
       <w:r>
         <w:rPr>
-          <w:rFonts w:cs="Times New Roman" w:ascii="Times New Roman" w:hAnsi="Times New Roman"/>
-          <w:b w:val="false"/>
-          <w:bCs w:val="false"/>
-          <w:sz w:val="24"/>
-          <w:szCs w:val="24"/>
-        </w:rPr>
-        <w:t xml:space="preserve"> - </w:t>
-      </w:r>
-      <w:r>
-        <w:rPr>
-          <w:rFonts w:cs="Times New Roman" w:ascii="Times New Roman" w:hAnsi="Times New Roman"/>
-          <w:sz w:val="24"/>
-          <w:szCs w:val="24"/>
-        </w:rPr>
-        <w:t>Corvallis, Oregon</w:t>
+          <w:rFonts w:ascii="Times New Roman" w:hAnsi="Times New Roman" w:cs="Times New Roman"/>
+          <w:sz w:val="24"/>
+          <w:szCs w:val="24"/>
+        </w:rPr>
+        <w:t xml:space="preserve"> - Corvallis, Oregon</w:t>
       </w:r>
     </w:p>
     <w:p>
@@ -372,14 +320,12 @@
           <w:ilvl w:val="0"/>
           <w:numId w:val="1"/>
         </w:numPr>
-        <w:spacing w:before="0" w:after="86"/>
-        <w:ind w:hanging="360" w:left="360"/>
-        <w:contextualSpacing/>
-        <w:rPr/>
-      </w:pPr>
-      <w:r>
-        <w:rPr>
-          <w:rFonts w:cs="Times New Roman" w:ascii="Times New Roman" w:hAnsi="Times New Roman"/>
+        <w:spacing w:after="86"/>
+        <w:ind w:left="360"/>
+      </w:pPr>
+      <w:r>
+        <w:rPr>
+          <w:rFonts w:ascii="Times New Roman" w:hAnsi="Times New Roman" w:cs="Times New Roman"/>
           <w:color w:val="auto"/>
           <w:sz w:val="24"/>
           <w:szCs w:val="24"/>
@@ -394,14 +340,12 @@
           <w:ilvl w:val="0"/>
           <w:numId w:val="1"/>
         </w:numPr>
-        <w:spacing w:before="0" w:after="115"/>
-        <w:ind w:hanging="360" w:left="360"/>
-        <w:contextualSpacing/>
-        <w:rPr/>
-      </w:pPr>
-      <w:r>
-        <w:rPr>
-          <w:rFonts w:cs="Times New Roman" w:ascii="Times New Roman" w:hAnsi="Times New Roman"/>
+        <w:spacing w:after="115"/>
+        <w:ind w:left="360"/>
+      </w:pPr>
+      <w:r>
+        <w:rPr>
+          <w:rFonts w:ascii="Times New Roman" w:hAnsi="Times New Roman" w:cs="Times New Roman"/>
           <w:color w:val="auto"/>
           <w:sz w:val="24"/>
           <w:szCs w:val="24"/>
@@ -411,21 +355,19 @@
     </w:p>
     <w:p>
       <w:pPr>
-        <w:pStyle w:val="Normal"/>
-        <w:tabs>
-          <w:tab w:val="clear" w:pos="720"/>
-          <w:tab w:val="right" w:pos="9360" w:leader="none"/>
-        </w:tabs>
-        <w:spacing w:lineRule="auto" w:line="240" w:before="0" w:after="86"/>
-        <w:rPr>
-          <w:rFonts w:ascii="Times New Roman" w:hAnsi="Times New Roman" w:cs="Times New Roman"/>
-          <w:sz w:val="24"/>
-          <w:szCs w:val="24"/>
-        </w:rPr>
-      </w:pPr>
-      <w:r>
-        <w:rPr>
-          <w:rFonts w:cs="Times New Roman" w:ascii="Times New Roman" w:hAnsi="Times New Roman"/>
+        <w:tabs>
+          <w:tab w:val="right" w:pos="9360"/>
+        </w:tabs>
+        <w:spacing w:after="86" w:line="240" w:lineRule="auto"/>
+        <w:rPr>
+          <w:rFonts w:ascii="Times New Roman" w:hAnsi="Times New Roman" w:cs="Times New Roman"/>
+          <w:sz w:val="24"/>
+          <w:szCs w:val="24"/>
+        </w:rPr>
+      </w:pPr>
+      <w:r>
+        <w:rPr>
+          <w:rFonts w:ascii="Times New Roman" w:hAnsi="Times New Roman" w:cs="Times New Roman"/>
           <w:b/>
           <w:bCs/>
           <w:sz w:val="24"/>
@@ -435,7 +377,7 @@
       </w:r>
       <w:r>
         <w:rPr>
-          <w:rFonts w:cs="Times New Roman" w:ascii="Times New Roman" w:hAnsi="Times New Roman"/>
+          <w:rFonts w:ascii="Times New Roman" w:hAnsi="Times New Roman" w:cs="Times New Roman"/>
           <w:sz w:val="24"/>
           <w:szCs w:val="24"/>
         </w:rPr>
@@ -446,23 +388,19 @@
     </w:p>
     <w:p>
       <w:pPr>
-        <w:pStyle w:val="Normal"/>
-        <w:tabs>
-          <w:tab w:val="clear" w:pos="720"/>
-          <w:tab w:val="right" w:pos="9360" w:leader="none"/>
-        </w:tabs>
-        <w:spacing w:lineRule="auto" w:line="240" w:before="0" w:after="86"/>
-        <w:rPr>
-          <w:rFonts w:ascii="Times New Roman" w:hAnsi="Times New Roman" w:cs="Times New Roman"/>
-          <w:sz w:val="24"/>
-          <w:szCs w:val="24"/>
-        </w:rPr>
-      </w:pPr>
-      <w:r>
-        <w:rPr>
-          <w:rFonts w:cs="Times New Roman" w:ascii="Times New Roman" w:hAnsi="Times New Roman"/>
-          <w:b w:val="false"/>
-          <w:bCs w:val="false"/>
+        <w:tabs>
+          <w:tab w:val="right" w:pos="9360"/>
+        </w:tabs>
+        <w:spacing w:after="86" w:line="240" w:lineRule="auto"/>
+        <w:rPr>
+          <w:rFonts w:ascii="Times New Roman" w:hAnsi="Times New Roman" w:cs="Times New Roman"/>
+          <w:sz w:val="24"/>
+          <w:szCs w:val="24"/>
+        </w:rPr>
+      </w:pPr>
+      <w:r>
+        <w:rPr>
+          <w:rFonts w:ascii="Times New Roman" w:hAnsi="Times New Roman" w:cs="Times New Roman"/>
           <w:sz w:val="24"/>
           <w:szCs w:val="24"/>
         </w:rPr>
@@ -470,7 +408,7 @@
       </w:r>
       <w:r>
         <w:rPr>
-          <w:rFonts w:cs="Times New Roman" w:ascii="Times New Roman" w:hAnsi="Times New Roman"/>
+          <w:rFonts w:ascii="Times New Roman" w:hAnsi="Times New Roman" w:cs="Times New Roman"/>
           <w:b/>
           <w:bCs/>
           <w:sz w:val="24"/>
@@ -480,9 +418,7 @@
       </w:r>
       <w:r>
         <w:rPr>
-          <w:rFonts w:cs="Times New Roman" w:ascii="Times New Roman" w:hAnsi="Times New Roman"/>
-          <w:b w:val="false"/>
-          <w:bCs w:val="false"/>
+          <w:rFonts w:ascii="Times New Roman" w:hAnsi="Times New Roman" w:cs="Times New Roman"/>
           <w:sz w:val="24"/>
           <w:szCs w:val="24"/>
         </w:rPr>
@@ -490,7 +426,7 @@
       </w:r>
       <w:r>
         <w:rPr>
-          <w:rFonts w:cs="Times New Roman" w:ascii="Times New Roman" w:hAnsi="Times New Roman"/>
+          <w:rFonts w:ascii="Times New Roman" w:hAnsi="Times New Roman" w:cs="Times New Roman"/>
           <w:b/>
           <w:bCs/>
           <w:sz w:val="24"/>
@@ -501,7 +437,7 @@
       <w:bookmarkStart w:id="4" w:name="__DdeLink__117_255574347"/>
       <w:r>
         <w:rPr>
-          <w:rFonts w:cs="Times New Roman" w:ascii="Times New Roman" w:hAnsi="Times New Roman"/>
+          <w:rFonts w:ascii="Times New Roman" w:hAnsi="Times New Roman" w:cs="Times New Roman"/>
           <w:sz w:val="24"/>
           <w:szCs w:val="24"/>
         </w:rPr>
@@ -510,7 +446,7 @@
       <w:bookmarkEnd w:id="4"/>
       <w:r>
         <w:rPr>
-          <w:rFonts w:cs="Times New Roman" w:ascii="Times New Roman" w:hAnsi="Times New Roman"/>
+          <w:rFonts w:ascii="Times New Roman" w:hAnsi="Times New Roman" w:cs="Times New Roman"/>
           <w:sz w:val="24"/>
           <w:szCs w:val="24"/>
         </w:rPr>
@@ -524,9 +460,8 @@
           <w:ilvl w:val="0"/>
           <w:numId w:val="1"/>
         </w:numPr>
-        <w:spacing w:before="0" w:after="120"/>
-        <w:ind w:hanging="360" w:left="360"/>
-        <w:contextualSpacing/>
+        <w:spacing w:after="120"/>
+        <w:ind w:left="360"/>
         <w:rPr>
           <w:rFonts w:ascii="Times New Roman" w:hAnsi="Times New Roman" w:cs="Times New Roman"/>
           <w:color w:val="auto"/>
@@ -536,7 +471,7 @@
       </w:pPr>
       <w:r>
         <w:rPr>
-          <w:rFonts w:cs="Times New Roman" w:ascii="Times New Roman" w:hAnsi="Times New Roman"/>
+          <w:rFonts w:ascii="Times New Roman" w:hAnsi="Times New Roman" w:cs="Times New Roman"/>
           <w:color w:val="auto"/>
           <w:sz w:val="24"/>
           <w:szCs w:val="24"/>
@@ -551,9 +486,8 @@
           <w:ilvl w:val="0"/>
           <w:numId w:val="1"/>
         </w:numPr>
-        <w:spacing w:before="0" w:after="120"/>
-        <w:ind w:hanging="360" w:left="360"/>
-        <w:contextualSpacing/>
+        <w:spacing w:after="120"/>
+        <w:ind w:left="360"/>
         <w:rPr>
           <w:rFonts w:ascii="Times New Roman" w:hAnsi="Times New Roman"/>
           <w:color w:val="auto"/>
@@ -578,9 +512,8 @@
           <w:ilvl w:val="0"/>
           <w:numId w:val="1"/>
         </w:numPr>
-        <w:spacing w:before="0" w:after="120"/>
-        <w:ind w:hanging="360" w:left="360"/>
-        <w:contextualSpacing/>
+        <w:spacing w:after="120"/>
+        <w:ind w:left="360"/>
         <w:rPr>
           <w:rFonts w:ascii="Times New Roman" w:hAnsi="Times New Roman" w:cs="Times New Roman"/>
           <w:color w:val="auto"/>
@@ -590,7 +523,7 @@
       </w:pPr>
       <w:r>
         <w:rPr>
-          <w:rFonts w:cs="Times New Roman" w:ascii="Times New Roman" w:hAnsi="Times New Roman"/>
+          <w:rFonts w:ascii="Times New Roman" w:hAnsi="Times New Roman" w:cs="Times New Roman"/>
           <w:color w:val="auto"/>
           <w:sz w:val="24"/>
           <w:szCs w:val="24"/>
@@ -602,11 +535,10 @@
     </w:p>
     <w:p>
       <w:pPr>
-        <w:pStyle w:val="Normal"/>
         <w:pBdr>
           <w:bottom w:val="single" w:sz="4" w:space="1" w:color="000000"/>
         </w:pBdr>
-        <w:spacing w:lineRule="auto" w:line="240" w:before="0" w:after="120"/>
+        <w:spacing w:after="120" w:line="240" w:lineRule="auto"/>
         <w:rPr>
           <w:rFonts w:ascii="Times New Roman" w:hAnsi="Times New Roman" w:cs="Times New Roman"/>
           <w:b/>
@@ -617,7 +549,7 @@
       </w:pPr>
       <w:r>
         <w:rPr>
-          <w:rFonts w:cs="Times New Roman" w:ascii="Times New Roman" w:hAnsi="Times New Roman"/>
+          <w:rFonts w:ascii="Times New Roman" w:hAnsi="Times New Roman" w:cs="Times New Roman"/>
           <w:b/>
           <w:bCs/>
           <w:sz w:val="24"/>
@@ -628,21 +560,19 @@
     </w:p>
     <w:p>
       <w:pPr>
-        <w:pStyle w:val="Normal"/>
-        <w:tabs>
-          <w:tab w:val="clear" w:pos="720"/>
-          <w:tab w:val="right" w:pos="9360" w:leader="none"/>
-        </w:tabs>
-        <w:spacing w:lineRule="auto" w:line="240" w:before="0" w:after="60"/>
-        <w:rPr>
-          <w:rFonts w:ascii="Times New Roman" w:hAnsi="Times New Roman" w:cs="Times New Roman"/>
-          <w:sz w:val="24"/>
-          <w:szCs w:val="24"/>
-        </w:rPr>
-      </w:pPr>
-      <w:r>
-        <w:rPr>
-          <w:rFonts w:cs="Times New Roman" w:ascii="Times New Roman" w:hAnsi="Times New Roman"/>
+        <w:tabs>
+          <w:tab w:val="right" w:pos="9360"/>
+        </w:tabs>
+        <w:spacing w:after="60" w:line="240" w:lineRule="auto"/>
+        <w:rPr>
+          <w:rFonts w:ascii="Times New Roman" w:hAnsi="Times New Roman" w:cs="Times New Roman"/>
+          <w:sz w:val="24"/>
+          <w:szCs w:val="24"/>
+        </w:rPr>
+      </w:pPr>
+      <w:r>
+        <w:rPr>
+          <w:rFonts w:ascii="Times New Roman" w:hAnsi="Times New Roman" w:cs="Times New Roman"/>
           <w:b/>
           <w:bCs/>
           <w:sz w:val="24"/>
@@ -652,7 +582,7 @@
       </w:r>
       <w:r>
         <w:rPr>
-          <w:rFonts w:cs="Times New Roman" w:ascii="Times New Roman" w:hAnsi="Times New Roman"/>
+          <w:rFonts w:ascii="Times New Roman" w:hAnsi="Times New Roman" w:cs="Times New Roman"/>
           <w:sz w:val="24"/>
           <w:szCs w:val="24"/>
         </w:rPr>
@@ -662,21 +592,19 @@
     </w:p>
     <w:p>
       <w:pPr>
-        <w:pStyle w:val="Normal"/>
-        <w:tabs>
-          <w:tab w:val="clear" w:pos="720"/>
-          <w:tab w:val="right" w:pos="9360" w:leader="none"/>
-        </w:tabs>
-        <w:spacing w:lineRule="auto" w:line="240" w:before="0" w:after="60"/>
-        <w:rPr>
-          <w:rFonts w:ascii="Times New Roman" w:hAnsi="Times New Roman" w:cs="Times New Roman"/>
-          <w:sz w:val="24"/>
-          <w:szCs w:val="24"/>
-        </w:rPr>
-      </w:pPr>
-      <w:r>
-        <w:rPr>
-          <w:rFonts w:cs="Times New Roman" w:ascii="Times New Roman" w:hAnsi="Times New Roman"/>
+        <w:tabs>
+          <w:tab w:val="right" w:pos="9360"/>
+        </w:tabs>
+        <w:spacing w:after="60" w:line="240" w:lineRule="auto"/>
+        <w:rPr>
+          <w:rFonts w:ascii="Times New Roman" w:hAnsi="Times New Roman" w:cs="Times New Roman"/>
+          <w:sz w:val="24"/>
+          <w:szCs w:val="24"/>
+        </w:rPr>
+      </w:pPr>
+      <w:r>
+        <w:rPr>
+          <w:rFonts w:ascii="Times New Roman" w:hAnsi="Times New Roman" w:cs="Times New Roman"/>
           <w:i/>
           <w:iCs/>
           <w:sz w:val="24"/>
@@ -686,7 +614,7 @@
       </w:r>
       <w:r>
         <w:rPr>
-          <w:rFonts w:cs="Times New Roman" w:ascii="Times New Roman" w:hAnsi="Times New Roman"/>
+          <w:rFonts w:ascii="Times New Roman" w:hAnsi="Times New Roman" w:cs="Times New Roman"/>
           <w:b/>
           <w:bCs/>
           <w:sz w:val="24"/>
@@ -696,7 +624,7 @@
       </w:r>
       <w:r>
         <w:rPr>
-          <w:rFonts w:cs="Times New Roman" w:ascii="Times New Roman" w:hAnsi="Times New Roman"/>
+          <w:rFonts w:ascii="Times New Roman" w:hAnsi="Times New Roman" w:cs="Times New Roman"/>
           <w:sz w:val="24"/>
           <w:szCs w:val="24"/>
         </w:rPr>
@@ -705,21 +633,19 @@
     </w:p>
     <w:p>
       <w:pPr>
-        <w:pStyle w:val="Normal"/>
-        <w:tabs>
-          <w:tab w:val="clear" w:pos="720"/>
-          <w:tab w:val="right" w:pos="9360" w:leader="none"/>
-        </w:tabs>
-        <w:spacing w:lineRule="auto" w:line="240" w:before="60" w:after="60"/>
-        <w:rPr>
-          <w:rFonts w:ascii="Times New Roman" w:hAnsi="Times New Roman" w:cs="Times New Roman"/>
-          <w:sz w:val="24"/>
-          <w:szCs w:val="24"/>
-        </w:rPr>
-      </w:pPr>
-      <w:r>
-        <w:rPr>
-          <w:rFonts w:cs="Times New Roman" w:ascii="Times New Roman" w:hAnsi="Times New Roman"/>
+        <w:tabs>
+          <w:tab w:val="right" w:pos="9360"/>
+        </w:tabs>
+        <w:spacing w:before="60" w:after="60" w:line="240" w:lineRule="auto"/>
+        <w:rPr>
+          <w:rFonts w:ascii="Times New Roman" w:hAnsi="Times New Roman" w:cs="Times New Roman"/>
+          <w:sz w:val="24"/>
+          <w:szCs w:val="24"/>
+        </w:rPr>
+      </w:pPr>
+      <w:r>
+        <w:rPr>
+          <w:rFonts w:ascii="Times New Roman" w:hAnsi="Times New Roman" w:cs="Times New Roman"/>
           <w:b/>
           <w:bCs/>
           <w:sz w:val="24"/>
@@ -729,7 +655,7 @@
       </w:r>
       <w:r>
         <w:rPr>
-          <w:rFonts w:cs="Times New Roman" w:ascii="Times New Roman" w:hAnsi="Times New Roman"/>
+          <w:rFonts w:ascii="Times New Roman" w:hAnsi="Times New Roman" w:cs="Times New Roman"/>
           <w:sz w:val="24"/>
           <w:szCs w:val="24"/>
         </w:rPr>
@@ -738,22 +664,14 @@
     </w:p>
     <w:p>
       <w:pPr>
-        <w:pStyle w:val="Normal"/>
-        <w:tabs>
-          <w:tab w:val="clear" w:pos="720"/>
-          <w:tab w:val="right" w:pos="9360" w:leader="none"/>
-        </w:tabs>
-        <w:spacing w:lineRule="auto" w:line="240" w:before="58" w:after="173"/>
-        <w:rPr>
-          <w:b w:val="false"/>
-          <w:bCs w:val="false"/>
-        </w:rPr>
-      </w:pPr>
-      <w:r>
-        <w:rPr>
-          <w:rFonts w:cs="Times New Roman" w:ascii="Times New Roman" w:hAnsi="Times New Roman"/>
-          <w:b w:val="false"/>
-          <w:bCs w:val="false"/>
+        <w:tabs>
+          <w:tab w:val="right" w:pos="9360"/>
+        </w:tabs>
+        <w:spacing w:before="58" w:after="173" w:line="240" w:lineRule="auto"/>
+      </w:pPr>
+      <w:r>
+        <w:rPr>
+          <w:rFonts w:ascii="Times New Roman" w:hAnsi="Times New Roman" w:cs="Times New Roman"/>
           <w:i/>
           <w:iCs/>
           <w:sz w:val="24"/>
@@ -763,9 +681,7 @@
       </w:r>
       <w:r>
         <w:rPr>
-          <w:rFonts w:cs="Times New Roman" w:ascii="Times New Roman" w:hAnsi="Times New Roman"/>
-          <w:b w:val="false"/>
-          <w:bCs w:val="false"/>
+          <w:rFonts w:ascii="Times New Roman" w:hAnsi="Times New Roman" w:cs="Times New Roman"/>
           <w:sz w:val="24"/>
           <w:szCs w:val="24"/>
         </w:rPr>
@@ -775,11 +691,10 @@
     </w:p>
     <w:p>
       <w:pPr>
-        <w:pStyle w:val="Normal"/>
         <w:pBdr>
           <w:bottom w:val="single" w:sz="4" w:space="1" w:color="000000"/>
         </w:pBdr>
-        <w:spacing w:lineRule="auto" w:line="240" w:before="0" w:after="120"/>
+        <w:spacing w:after="120" w:line="240" w:lineRule="auto"/>
         <w:rPr>
           <w:rFonts w:ascii="Times New Roman" w:hAnsi="Times New Roman" w:cs="Times New Roman"/>
           <w:b/>
@@ -791,7 +706,7 @@
       <w:bookmarkStart w:id="7" w:name="__DdeLink__451_2990111394"/>
       <w:r>
         <w:rPr>
-          <w:rFonts w:cs="Times New Roman" w:ascii="Times New Roman" w:hAnsi="Times New Roman"/>
+          <w:rFonts w:ascii="Times New Roman" w:hAnsi="Times New Roman" w:cs="Times New Roman"/>
           <w:b/>
           <w:bCs/>
           <w:sz w:val="24"/>
@@ -803,23 +718,21 @@
     </w:p>
     <w:p>
       <w:pPr>
-        <w:pStyle w:val="Normal"/>
-        <w:tabs>
-          <w:tab w:val="clear" w:pos="720"/>
-          <w:tab w:val="right" w:pos="9360" w:leader="none"/>
-        </w:tabs>
-        <w:spacing w:lineRule="auto" w:line="240" w:before="0" w:after="120"/>
-        <w:rPr>
-          <w:rFonts w:ascii="Times New Roman" w:hAnsi="Times New Roman" w:cs="Times New Roman"/>
-          <w:sz w:val="24"/>
-          <w:szCs w:val="24"/>
-        </w:rPr>
-      </w:pPr>
-      <w:hyperlink r:id="rId6">
+        <w:tabs>
+          <w:tab w:val="right" w:pos="9360"/>
+        </w:tabs>
+        <w:spacing w:after="120" w:line="240" w:lineRule="auto"/>
+        <w:rPr>
+          <w:rFonts w:ascii="Times New Roman" w:hAnsi="Times New Roman" w:cs="Times New Roman"/>
+          <w:sz w:val="24"/>
+          <w:szCs w:val="24"/>
+        </w:rPr>
+      </w:pPr>
+      <w:hyperlink r:id="rId9">
         <w:r>
           <w:rPr>
             <w:rStyle w:val="Hyperlink"/>
-            <w:rFonts w:cs="Times New Roman" w:ascii="Times New Roman" w:hAnsi="Times New Roman"/>
+            <w:rFonts w:ascii="Times New Roman" w:hAnsi="Times New Roman" w:cs="Times New Roman"/>
             <w:b/>
             <w:bCs/>
             <w:sz w:val="24"/>
@@ -830,7 +743,7 @@
       </w:hyperlink>
       <w:r>
         <w:rPr>
-          <w:rFonts w:cs="Times New Roman" w:ascii="Times New Roman" w:hAnsi="Times New Roman"/>
+          <w:rFonts w:ascii="Times New Roman" w:hAnsi="Times New Roman" w:cs="Times New Roman"/>
           <w:b/>
           <w:bCs/>
           <w:sz w:val="24"/>
@@ -840,17 +753,17 @@
       </w:r>
       <w:r>
         <w:rPr>
-          <w:rFonts w:cs="Times New Roman" w:ascii="Times New Roman" w:hAnsi="Times New Roman"/>
+          <w:rFonts w:ascii="Times New Roman" w:hAnsi="Times New Roman" w:cs="Times New Roman"/>
           <w:sz w:val="24"/>
           <w:szCs w:val="24"/>
         </w:rPr>
         <w:t xml:space="preserve">- </w:t>
       </w:r>
-      <w:hyperlink r:id="rId7">
+      <w:hyperlink r:id="rId10">
         <w:r>
           <w:rPr>
             <w:rStyle w:val="Hyperlink"/>
-            <w:rFonts w:cs="Times New Roman" w:ascii="Times New Roman" w:hAnsi="Times New Roman"/>
+            <w:rFonts w:ascii="Times New Roman" w:hAnsi="Times New Roman" w:cs="Times New Roman"/>
             <w:sz w:val="24"/>
             <w:szCs w:val="24"/>
           </w:rPr>
@@ -860,26 +773,24 @@
     </w:p>
     <w:p>
       <w:pPr>
-        <w:pStyle w:val="Normal"/>
         <w:numPr>
           <w:ilvl w:val="0"/>
           <w:numId w:val="1"/>
         </w:numPr>
         <w:tabs>
-          <w:tab w:val="clear" w:pos="720"/>
-          <w:tab w:val="right" w:pos="9360" w:leader="none"/>
-        </w:tabs>
-        <w:spacing w:lineRule="auto" w:line="240" w:before="0" w:after="86"/>
-        <w:ind w:hanging="360" w:left="360"/>
-        <w:rPr>
-          <w:rFonts w:ascii="Times New Roman" w:hAnsi="Times New Roman" w:cs="Times New Roman"/>
-          <w:sz w:val="24"/>
-          <w:szCs w:val="24"/>
-        </w:rPr>
-      </w:pPr>
-      <w:r>
-        <w:rPr>
-          <w:rFonts w:cs="Times New Roman" w:ascii="Times New Roman" w:hAnsi="Times New Roman"/>
+          <w:tab w:val="right" w:pos="9360"/>
+        </w:tabs>
+        <w:spacing w:after="86" w:line="240" w:lineRule="auto"/>
+        <w:ind w:left="360"/>
+        <w:rPr>
+          <w:rFonts w:ascii="Times New Roman" w:hAnsi="Times New Roman" w:cs="Times New Roman"/>
+          <w:sz w:val="24"/>
+          <w:szCs w:val="24"/>
+        </w:rPr>
+      </w:pPr>
+      <w:r>
+        <w:rPr>
+          <w:rFonts w:ascii="Times New Roman" w:hAnsi="Times New Roman" w:cs="Times New Roman"/>
           <w:sz w:val="24"/>
           <w:szCs w:val="24"/>
         </w:rPr>
@@ -888,24 +799,22 @@
     </w:p>
     <w:p>
       <w:pPr>
-        <w:pStyle w:val="Normal"/>
-        <w:tabs>
-          <w:tab w:val="clear" w:pos="720"/>
-          <w:tab w:val="right" w:pos="9360" w:leader="none"/>
-        </w:tabs>
-        <w:spacing w:lineRule="auto" w:line="240" w:before="0" w:after="120"/>
-        <w:rPr>
-          <w:rFonts w:ascii="Times New Roman" w:hAnsi="Times New Roman" w:cs="Times New Roman"/>
-          <w:sz w:val="24"/>
-          <w:szCs w:val="24"/>
-        </w:rPr>
-      </w:pPr>
-      <w:hyperlink r:id="rId8">
+        <w:tabs>
+          <w:tab w:val="right" w:pos="9360"/>
+        </w:tabs>
+        <w:spacing w:after="120" w:line="240" w:lineRule="auto"/>
+        <w:rPr>
+          <w:rFonts w:ascii="Times New Roman" w:hAnsi="Times New Roman" w:cs="Times New Roman"/>
+          <w:sz w:val="24"/>
+          <w:szCs w:val="24"/>
+        </w:rPr>
+      </w:pPr>
+      <w:hyperlink r:id="rId11">
         <w:bookmarkStart w:id="8" w:name="__DdeLink__114_2555743471"/>
         <w:r>
           <w:rPr>
             <w:rStyle w:val="Hyperlink"/>
-            <w:rFonts w:cs="Times New Roman" w:ascii="Times New Roman" w:hAnsi="Times New Roman"/>
+            <w:rFonts w:ascii="Times New Roman" w:hAnsi="Times New Roman" w:cs="Times New Roman"/>
             <w:b/>
             <w:bCs/>
             <w:sz w:val="24"/>
@@ -917,17 +826,17 @@
       <w:bookmarkEnd w:id="8"/>
       <w:r>
         <w:rPr>
-          <w:rFonts w:cs="Times New Roman" w:ascii="Times New Roman" w:hAnsi="Times New Roman"/>
+          <w:rFonts w:ascii="Times New Roman" w:hAnsi="Times New Roman" w:cs="Times New Roman"/>
           <w:sz w:val="24"/>
           <w:szCs w:val="24"/>
         </w:rPr>
         <w:t xml:space="preserve"> - </w:t>
       </w:r>
-      <w:hyperlink r:id="rId9">
+      <w:hyperlink r:id="rId12">
         <w:r>
           <w:rPr>
             <w:rStyle w:val="Hyperlink"/>
-            <w:rFonts w:cs="Times New Roman" w:ascii="Times New Roman" w:hAnsi="Times New Roman"/>
+            <w:rFonts w:ascii="Times New Roman" w:hAnsi="Times New Roman" w:cs="Times New Roman"/>
             <w:sz w:val="24"/>
             <w:szCs w:val="24"/>
           </w:rPr>
@@ -937,7 +846,7 @@
       <w:r>
         <w:rPr>
           <w:rStyle w:val="Hyperlink"/>
-          <w:rFonts w:cs="Times New Roman" w:ascii="Times New Roman" w:hAnsi="Times New Roman"/>
+          <w:rFonts w:ascii="Times New Roman" w:hAnsi="Times New Roman" w:cs="Times New Roman"/>
           <w:color w:val="auto"/>
           <w:sz w:val="24"/>
           <w:szCs w:val="24"/>
@@ -945,11 +854,11 @@
         </w:rPr>
         <w:t xml:space="preserve"> | </w:t>
       </w:r>
-      <w:hyperlink r:id="rId10">
+      <w:hyperlink r:id="rId13">
         <w:r>
           <w:rPr>
             <w:rStyle w:val="Hyperlink"/>
-            <w:rFonts w:cs="Times New Roman" w:ascii="Times New Roman" w:hAnsi="Times New Roman"/>
+            <w:rFonts w:ascii="Times New Roman" w:hAnsi="Times New Roman" w:cs="Times New Roman"/>
             <w:sz w:val="24"/>
             <w:szCs w:val="24"/>
           </w:rPr>
@@ -959,7 +868,7 @@
       <w:r>
         <w:rPr>
           <w:rStyle w:val="Hyperlink"/>
-          <w:rFonts w:cs="Times New Roman" w:ascii="Times New Roman" w:hAnsi="Times New Roman"/>
+          <w:rFonts w:ascii="Times New Roman" w:hAnsi="Times New Roman" w:cs="Times New Roman"/>
           <w:sz w:val="24"/>
           <w:szCs w:val="24"/>
           <w:u w:val="none"/>
@@ -969,7 +878,7 @@
       <w:r>
         <w:rPr>
           <w:rStyle w:val="Hyperlink"/>
-          <w:rFonts w:cs="Times New Roman" w:ascii="Times New Roman" w:hAnsi="Times New Roman"/>
+          <w:rFonts w:ascii="Times New Roman" w:hAnsi="Times New Roman" w:cs="Times New Roman"/>
           <w:color w:val="auto"/>
           <w:sz w:val="24"/>
           <w:szCs w:val="24"/>
@@ -977,11 +886,11 @@
         </w:rPr>
         <w:t xml:space="preserve">| </w:t>
       </w:r>
-      <w:hyperlink r:id="rId11">
+      <w:hyperlink r:id="rId14">
         <w:r>
           <w:rPr>
             <w:rStyle w:val="Hyperlink"/>
-            <w:rFonts w:cs="Times New Roman" w:ascii="Times New Roman" w:hAnsi="Times New Roman"/>
+            <w:rFonts w:ascii="Times New Roman" w:hAnsi="Times New Roman" w:cs="Times New Roman"/>
             <w:sz w:val="24"/>
             <w:szCs w:val="24"/>
           </w:rPr>
@@ -991,7 +900,6 @@
     </w:p>
     <w:p>
       <w:pPr>
-        <w:pStyle w:val="Normal"/>
         <w:numPr>
           <w:ilvl w:val="0"/>
           <w:numId w:val="1"/>
@@ -1000,32 +908,29 @@
           <w:bottom w:val="single" w:sz="4" w:space="1" w:color="000000"/>
         </w:pBdr>
         <w:tabs>
-          <w:tab w:val="clear" w:pos="720"/>
-          <w:tab w:val="right" w:pos="9360" w:leader="none"/>
-        </w:tabs>
-        <w:spacing w:lineRule="auto" w:line="240" w:before="0" w:after="173"/>
-        <w:ind w:hanging="360" w:left="360"/>
-        <w:rPr/>
+          <w:tab w:val="right" w:pos="9360"/>
+        </w:tabs>
+        <w:spacing w:after="173" w:line="240" w:lineRule="auto"/>
+        <w:ind w:left="360"/>
       </w:pPr>
       <w:r>
         <w:rPr>
           <w:rStyle w:val="Hyperlink"/>
-          <w:rFonts w:cs="Times New Roman" w:ascii="Times New Roman" w:hAnsi="Times New Roman"/>
+          <w:rFonts w:ascii="Times New Roman" w:hAnsi="Times New Roman" w:cs="Times New Roman"/>
           <w:color w:val="auto"/>
           <w:sz w:val="24"/>
           <w:szCs w:val="24"/>
           <w:u w:val="none"/>
         </w:rPr>
-        <w:t>Engineered a custom drone for capable of identifying, following, and transmitting live video feeds to RTSP-compatible devices.</w:t>
-      </w:r>
-    </w:p>
-    <w:p>
-      <w:pPr>
-        <w:pStyle w:val="Normal"/>
+        <w:t>Engineered a custom drone capable of identifying, following, and transmitting live video feeds to RTSP-compatible devices.</w:t>
+      </w:r>
+    </w:p>
+    <w:p>
+      <w:pPr>
         <w:pBdr>
           <w:bottom w:val="single" w:sz="4" w:space="1" w:color="000000"/>
         </w:pBdr>
-        <w:spacing w:lineRule="auto" w:line="240" w:before="0" w:after="120"/>
+        <w:spacing w:after="120" w:line="240" w:lineRule="auto"/>
         <w:rPr>
           <w:rFonts w:ascii="Times New Roman" w:hAnsi="Times New Roman" w:cs="Times New Roman"/>
           <w:b/>
@@ -1037,7 +942,7 @@
       <w:bookmarkStart w:id="9" w:name="__DdeLink__65_622835337"/>
       <w:r>
         <w:rPr>
-          <w:rFonts w:cs="Times New Roman" w:ascii="Times New Roman" w:hAnsi="Times New Roman"/>
+          <w:rFonts w:ascii="Times New Roman" w:hAnsi="Times New Roman" w:cs="Times New Roman"/>
           <w:b/>
           <w:bCs/>
           <w:sz w:val="24"/>
@@ -1051,22 +956,21 @@
     </w:p>
     <w:p>
       <w:pPr>
-        <w:pStyle w:val="Normal"/>
         <w:numPr>
           <w:ilvl w:val="0"/>
           <w:numId w:val="1"/>
         </w:numPr>
-        <w:spacing w:before="0" w:after="0"/>
-        <w:ind w:hanging="360" w:left="360"/>
-        <w:rPr>
-          <w:rFonts w:ascii="Times New Roman" w:hAnsi="Times New Roman" w:cs="Times New Roman"/>
-          <w:sz w:val="24"/>
-          <w:szCs w:val="24"/>
-        </w:rPr>
-      </w:pPr>
-      <w:r>
-        <w:rPr>
-          <w:rFonts w:eastAsia="Calibri" w:cs="Times New Roman" w:ascii="Times New Roman" w:hAnsi="Times New Roman"/>
+        <w:spacing w:after="0"/>
+        <w:ind w:left="360"/>
+        <w:rPr>
+          <w:rFonts w:ascii="Times New Roman" w:hAnsi="Times New Roman" w:cs="Times New Roman"/>
+          <w:sz w:val="24"/>
+          <w:szCs w:val="24"/>
+        </w:rPr>
+      </w:pPr>
+      <w:r>
+        <w:rPr>
+          <w:rFonts w:ascii="Times New Roman" w:eastAsia="Calibri" w:hAnsi="Times New Roman" w:cs="Times New Roman"/>
           <w:kern w:val="0"/>
           <w:sz w:val="24"/>
           <w:szCs w:val="24"/>
@@ -1076,22 +980,21 @@
     </w:p>
     <w:p>
       <w:pPr>
-        <w:pStyle w:val="Normal"/>
         <w:numPr>
           <w:ilvl w:val="0"/>
           <w:numId w:val="1"/>
         </w:numPr>
-        <w:spacing w:before="0" w:after="0"/>
-        <w:ind w:hanging="360" w:left="360"/>
-        <w:rPr>
-          <w:rFonts w:ascii="Times New Roman" w:hAnsi="Times New Roman" w:cs="Times New Roman"/>
-          <w:sz w:val="24"/>
-          <w:szCs w:val="24"/>
-        </w:rPr>
-      </w:pPr>
-      <w:r>
-        <w:rPr>
-          <w:rFonts w:eastAsia="Calibri" w:cs="Times New Roman" w:ascii="Times New Roman" w:hAnsi="Times New Roman"/>
+        <w:spacing w:after="0"/>
+        <w:ind w:left="360"/>
+        <w:rPr>
+          <w:rFonts w:ascii="Times New Roman" w:hAnsi="Times New Roman" w:cs="Times New Roman"/>
+          <w:sz w:val="24"/>
+          <w:szCs w:val="24"/>
+        </w:rPr>
+      </w:pPr>
+      <w:r>
+        <w:rPr>
+          <w:rFonts w:ascii="Times New Roman" w:eastAsia="Calibri" w:hAnsi="Times New Roman" w:cs="Times New Roman"/>
           <w:kern w:val="0"/>
           <w:sz w:val="24"/>
           <w:szCs w:val="24"/>
@@ -1101,22 +1004,21 @@
     </w:p>
     <w:p>
       <w:pPr>
-        <w:pStyle w:val="Normal"/>
         <w:numPr>
           <w:ilvl w:val="0"/>
           <w:numId w:val="1"/>
         </w:numPr>
-        <w:spacing w:before="0" w:after="0"/>
-        <w:ind w:hanging="360" w:left="360"/>
-        <w:rPr>
-          <w:rFonts w:ascii="Times New Roman" w:hAnsi="Times New Roman" w:cs="Times New Roman"/>
-          <w:sz w:val="24"/>
-          <w:szCs w:val="24"/>
-        </w:rPr>
-      </w:pPr>
-      <w:r>
-        <w:rPr>
-          <w:rFonts w:eastAsia="Calibri" w:cs="Times New Roman" w:ascii="Times New Roman" w:hAnsi="Times New Roman"/>
+        <w:spacing w:after="0"/>
+        <w:ind w:left="360"/>
+        <w:rPr>
+          <w:rFonts w:ascii="Times New Roman" w:hAnsi="Times New Roman" w:cs="Times New Roman"/>
+          <w:sz w:val="24"/>
+          <w:szCs w:val="24"/>
+        </w:rPr>
+      </w:pPr>
+      <w:r>
+        <w:rPr>
+          <w:rFonts w:ascii="Times New Roman" w:eastAsia="Calibri" w:hAnsi="Times New Roman" w:cs="Times New Roman"/>
           <w:kern w:val="0"/>
           <w:sz w:val="24"/>
           <w:szCs w:val="24"/>
@@ -1126,22 +1028,21 @@
     </w:p>
     <w:p>
       <w:pPr>
-        <w:pStyle w:val="Normal"/>
         <w:numPr>
           <w:ilvl w:val="0"/>
           <w:numId w:val="1"/>
         </w:numPr>
-        <w:spacing w:before="0" w:after="0"/>
-        <w:ind w:hanging="360" w:left="360"/>
-        <w:rPr>
-          <w:rFonts w:ascii="Times New Roman" w:hAnsi="Times New Roman" w:cs="Times New Roman"/>
-          <w:sz w:val="24"/>
-          <w:szCs w:val="24"/>
-        </w:rPr>
-      </w:pPr>
-      <w:r>
-        <w:rPr>
-          <w:rFonts w:eastAsia="Calibri" w:cs="Times New Roman" w:ascii="Times New Roman" w:hAnsi="Times New Roman"/>
+        <w:spacing w:after="0"/>
+        <w:ind w:left="360"/>
+        <w:rPr>
+          <w:rFonts w:ascii="Times New Roman" w:hAnsi="Times New Roman" w:cs="Times New Roman"/>
+          <w:sz w:val="24"/>
+          <w:szCs w:val="24"/>
+        </w:rPr>
+      </w:pPr>
+      <w:r>
+        <w:rPr>
+          <w:rFonts w:ascii="Times New Roman" w:eastAsia="Calibri" w:hAnsi="Times New Roman" w:cs="Times New Roman"/>
           <w:kern w:val="0"/>
           <w:sz w:val="24"/>
           <w:szCs w:val="24"/>
@@ -1151,22 +1052,21 @@
     </w:p>
     <w:p>
       <w:pPr>
-        <w:pStyle w:val="Normal"/>
         <w:numPr>
           <w:ilvl w:val="0"/>
           <w:numId w:val="1"/>
         </w:numPr>
-        <w:spacing w:before="0" w:after="0"/>
-        <w:ind w:hanging="360" w:left="360"/>
-        <w:rPr>
-          <w:rFonts w:ascii="Times New Roman" w:hAnsi="Times New Roman" w:cs="Times New Roman"/>
-          <w:sz w:val="24"/>
-          <w:szCs w:val="24"/>
-        </w:rPr>
-      </w:pPr>
-      <w:r>
-        <w:rPr>
-          <w:rFonts w:eastAsia="Calibri" w:cs="Times New Roman" w:ascii="Times New Roman" w:hAnsi="Times New Roman"/>
+        <w:spacing w:after="0"/>
+        <w:ind w:left="360"/>
+        <w:rPr>
+          <w:rFonts w:ascii="Times New Roman" w:hAnsi="Times New Roman" w:cs="Times New Roman"/>
+          <w:sz w:val="24"/>
+          <w:szCs w:val="24"/>
+        </w:rPr>
+      </w:pPr>
+      <w:r>
+        <w:rPr>
+          <w:rFonts w:ascii="Times New Roman" w:eastAsia="Calibri" w:hAnsi="Times New Roman" w:cs="Times New Roman"/>
           <w:kern w:val="0"/>
           <w:sz w:val="24"/>
           <w:szCs w:val="24"/>
@@ -1176,22 +1076,21 @@
     </w:p>
     <w:p>
       <w:pPr>
-        <w:pStyle w:val="Normal"/>
         <w:numPr>
           <w:ilvl w:val="0"/>
           <w:numId w:val="1"/>
         </w:numPr>
-        <w:spacing w:before="0" w:after="0"/>
-        <w:ind w:hanging="360" w:left="360"/>
-        <w:rPr>
-          <w:rFonts w:ascii="Times New Roman" w:hAnsi="Times New Roman" w:cs="Times New Roman"/>
-          <w:sz w:val="24"/>
-          <w:szCs w:val="24"/>
-        </w:rPr>
-      </w:pPr>
-      <w:r>
-        <w:rPr>
-          <w:rFonts w:eastAsia="Calibri" w:cs="Times New Roman" w:ascii="Times New Roman" w:hAnsi="Times New Roman"/>
+        <w:spacing w:after="0"/>
+        <w:ind w:left="360"/>
+        <w:rPr>
+          <w:rFonts w:ascii="Times New Roman" w:hAnsi="Times New Roman" w:cs="Times New Roman"/>
+          <w:sz w:val="24"/>
+          <w:szCs w:val="24"/>
+        </w:rPr>
+      </w:pPr>
+      <w:r>
+        <w:rPr>
+          <w:rFonts w:ascii="Times New Roman" w:eastAsia="Calibri" w:hAnsi="Times New Roman" w:cs="Times New Roman"/>
           <w:kern w:val="0"/>
           <w:sz w:val="24"/>
           <w:szCs w:val="24"/>
@@ -1201,22 +1100,21 @@
     </w:p>
     <w:p>
       <w:pPr>
-        <w:pStyle w:val="Normal"/>
         <w:numPr>
           <w:ilvl w:val="0"/>
           <w:numId w:val="1"/>
         </w:numPr>
-        <w:spacing w:before="0" w:after="0"/>
-        <w:ind w:hanging="360" w:left="360"/>
-        <w:rPr>
-          <w:rFonts w:ascii="Times New Roman" w:hAnsi="Times New Roman" w:cs="Times New Roman"/>
-          <w:sz w:val="24"/>
-          <w:szCs w:val="24"/>
-        </w:rPr>
-      </w:pPr>
-      <w:r>
-        <w:rPr>
-          <w:rFonts w:eastAsia="Calibri" w:cs="Times New Roman" w:ascii="Times New Roman" w:hAnsi="Times New Roman"/>
+        <w:spacing w:after="0"/>
+        <w:ind w:left="360"/>
+        <w:rPr>
+          <w:rFonts w:ascii="Times New Roman" w:hAnsi="Times New Roman" w:cs="Times New Roman"/>
+          <w:sz w:val="24"/>
+          <w:szCs w:val="24"/>
+        </w:rPr>
+      </w:pPr>
+      <w:r>
+        <w:rPr>
+          <w:rFonts w:ascii="Times New Roman" w:eastAsia="Calibri" w:hAnsi="Times New Roman" w:cs="Times New Roman"/>
           <w:kern w:val="0"/>
           <w:sz w:val="24"/>
           <w:szCs w:val="24"/>
@@ -1225,21 +1123,22 @@
       </w:r>
     </w:p>
     <w:sectPr>
-      <w:type w:val="nextPage"/>
       <w:pgSz w:w="12240" w:h="15840"/>
-      <w:pgMar w:left="1440" w:right="1440" w:gutter="0" w:header="0" w:top="630" w:footer="0" w:bottom="360"/>
-      <w:pgNumType w:fmt="decimal"/>
-      <w:formProt w:val="false"/>
-      <w:textDirection w:val="lrTb"/>
-      <w:docGrid w:type="default" w:linePitch="360" w:charSpace="16384"/>
+      <w:pgMar w:top="630" w:right="1440" w:bottom="360" w:left="1440" w:header="0" w:footer="0" w:gutter="0"/>
+      <w:cols w:space="720"/>
+      <w:formProt w:val="0"/>
+      <w:docGrid w:linePitch="360" w:charSpace="16384"/>
     </w:sectPr>
   </w:body>
 </w:document>
 </file>
 
 <file path=word/numbering.xml><?xml version="1.0" encoding="utf-8"?>
-<w:numbering xmlns:w="http://schemas.openxmlformats.org/wordprocessingml/2006/main" xmlns:o="urn:schemas-microsoft-com:office:office" xmlns:r="http://schemas.openxmlformats.org/officeDocument/2006/relationships" xmlns:v="urn:schemas-microsoft-com:vml" xmlns:mc="http://schemas.openxmlformats.org/markup-compatibility/2006" xmlns:w14="http://schemas.microsoft.com/office/word/2010/wordml" mc:Ignorable="w14">
-  <w:abstractNum w:abstractNumId="1">
+<w:numbering xmlns:wpc="http://schemas.microsoft.com/office/word/2010/wordprocessingCanvas" xmlns:cx="http://schemas.microsoft.com/office/drawing/2014/chartex" xmlns:cx1="http://schemas.microsoft.com/office/drawing/2015/9/8/chartex" xmlns:cx2="http://schemas.microsoft.com/office/drawing/2015/10/21/chartex" xmlns:cx3="http://schemas.microsoft.com/office/drawing/2016/5/9/chartex" xmlns:cx4="http://schemas.microsoft.com/office/drawing/2016/5/10/chartex" xmlns:cx5="http://schemas.microsoft.com/office/drawing/2016/5/11/chartex" xmlns:cx6="http://schemas.microsoft.com/office/drawing/2016/5/12/chartex" xmlns:cx7="http://schemas.microsoft.com/office/drawing/2016/5/13/chartex" xmlns:cx8="http://schemas.microsoft.com/office/drawing/2016/5/14/chartex" xmlns:mc="http://schemas.openxmlformats.org/markup-compatibility/2006" xmlns:aink="http://schemas.microsoft.com/office/drawing/2016/ink" xmlns:am3d="http://schemas.microsoft.com/office/drawing/2017/model3d" xmlns:o="urn:schemas-microsoft-com:office:office" xmlns:oel="http://schemas.microsoft.com/office/2019/extlst" xmlns:r="http://schemas.openxmlformats.org/officeDocument/2006/relationships" xmlns:m="http://schemas.openxmlformats.org/officeDocument/2006/math" xmlns:v="urn:schemas-microsoft-com:vml" xmlns:wp14="http://schemas.microsoft.com/office/word/2010/wordprocessingDrawing" xmlns:wp="http://schemas.openxmlformats.org/drawingml/2006/wordprocessingDrawing" xmlns:w10="urn:schemas-microsoft-com:office:word" xmlns:w="http://schemas.openxmlformats.org/wordprocessingml/2006/main" xmlns:w14="http://schemas.microsoft.com/office/word/2010/wordml" xmlns:w15="http://schemas.microsoft.com/office/word/2012/wordml" xmlns:w16cex="http://schemas.microsoft.com/office/word/2018/wordml/cex" xmlns:w16cid="http://schemas.microsoft.com/office/word/2016/wordml/cid" xmlns:w16="http://schemas.microsoft.com/office/word/2018/wordml" xmlns:w16du="http://schemas.microsoft.com/office/word/2023/wordml/word16du" xmlns:w16sdtdh="http://schemas.microsoft.com/office/word/2020/wordml/sdtdatahash" xmlns:w16sdtfl="http://schemas.microsoft.com/office/word/2024/wordml/sdtformatlock" xmlns:w16se="http://schemas.microsoft.com/office/word/2015/wordml/symex" xmlns:wpg="http://schemas.microsoft.com/office/word/2010/wordprocessingGroup" xmlns:wpi="http://schemas.microsoft.com/office/word/2010/wordprocessingInk" xmlns:wne="http://schemas.microsoft.com/office/word/2006/wordml" xmlns:wps="http://schemas.microsoft.com/office/word/2010/wordprocessingShape" mc:Ignorable="w14 w15 w16se w16cid w16 w16cex w16sdtdh w16sdtfl w16du wp14">
+  <w:abstractNum w:abstractNumId="0" w15:restartNumberingAfterBreak="0">
+    <w:nsid w:val="58FA433D"/>
+    <w:multiLevelType w:val="multilevel"/>
+    <w:tmpl w:val="647E92F0"/>
     <w:lvl w:ilvl="0">
       <w:start w:val="1"/>
       <w:numFmt w:val="bullet"/>
@@ -1376,7 +1275,10 @@
       </w:rPr>
     </w:lvl>
   </w:abstractNum>
-  <w:abstractNum w:abstractNumId="2">
+  <w:abstractNum w:abstractNumId="1" w15:restartNumberingAfterBreak="0">
+    <w:nsid w:val="5EE36AD5"/>
+    <w:multiLevelType w:val="multilevel"/>
+    <w:tmpl w:val="9824471E"/>
     <w:lvl w:ilvl="0">
       <w:start w:val="1"/>
       <w:numFmt w:val="none"/>
@@ -1387,7 +1289,7 @@
         <w:tabs>
           <w:tab w:val="num" w:pos="0"/>
         </w:tabs>
-        <w:ind w:left="0" w:hanging="0"/>
+        <w:ind w:left="0" w:firstLine="0"/>
       </w:pPr>
     </w:lvl>
     <w:lvl w:ilvl="1">
@@ -1400,7 +1302,7 @@
         <w:tabs>
           <w:tab w:val="num" w:pos="0"/>
         </w:tabs>
-        <w:ind w:left="0" w:hanging="0"/>
+        <w:ind w:left="0" w:firstLine="0"/>
       </w:pPr>
     </w:lvl>
     <w:lvl w:ilvl="2">
@@ -1413,7 +1315,7 @@
         <w:tabs>
           <w:tab w:val="num" w:pos="0"/>
         </w:tabs>
-        <w:ind w:left="0" w:hanging="0"/>
+        <w:ind w:left="0" w:firstLine="0"/>
       </w:pPr>
     </w:lvl>
     <w:lvl w:ilvl="3">
@@ -1426,7 +1328,7 @@
         <w:tabs>
           <w:tab w:val="num" w:pos="0"/>
         </w:tabs>
-        <w:ind w:left="0" w:hanging="0"/>
+        <w:ind w:left="0" w:firstLine="0"/>
       </w:pPr>
     </w:lvl>
     <w:lvl w:ilvl="4">
@@ -1439,7 +1341,7 @@
         <w:tabs>
           <w:tab w:val="num" w:pos="0"/>
         </w:tabs>
-        <w:ind w:left="0" w:hanging="0"/>
+        <w:ind w:left="0" w:firstLine="0"/>
       </w:pPr>
     </w:lvl>
     <w:lvl w:ilvl="5">
@@ -1452,7 +1354,7 @@
         <w:tabs>
           <w:tab w:val="num" w:pos="0"/>
         </w:tabs>
-        <w:ind w:left="0" w:hanging="0"/>
+        <w:ind w:left="0" w:firstLine="0"/>
       </w:pPr>
     </w:lvl>
     <w:lvl w:ilvl="6">
@@ -1465,7 +1367,7 @@
         <w:tabs>
           <w:tab w:val="num" w:pos="0"/>
         </w:tabs>
-        <w:ind w:left="0" w:hanging="0"/>
+        <w:ind w:left="0" w:firstLine="0"/>
       </w:pPr>
     </w:lvl>
     <w:lvl w:ilvl="7">
@@ -1478,7 +1380,7 @@
         <w:tabs>
           <w:tab w:val="num" w:pos="0"/>
         </w:tabs>
-        <w:ind w:left="0" w:hanging="0"/>
+        <w:ind w:left="0" w:firstLine="0"/>
       </w:pPr>
     </w:lvl>
     <w:lvl w:ilvl="8">
@@ -1491,25 +1393,25 @@
         <w:tabs>
           <w:tab w:val="num" w:pos="0"/>
         </w:tabs>
-        <w:ind w:left="0" w:hanging="0"/>
+        <w:ind w:left="0" w:firstLine="0"/>
       </w:pPr>
     </w:lvl>
   </w:abstractNum>
-  <w:num w:numId="1">
+  <w:num w:numId="1" w16cid:durableId="1565145584">
+    <w:abstractNumId w:val="0"/>
+  </w:num>
+  <w:num w:numId="2" w16cid:durableId="762915745">
     <w:abstractNumId w:val="1"/>
-  </w:num>
-  <w:num w:numId="2">
-    <w:abstractNumId w:val="2"/>
   </w:num>
 </w:numbering>
 </file>
 
 <file path=word/styles.xml><?xml version="1.0" encoding="utf-8"?>
-<w:styles xmlns:w="http://schemas.openxmlformats.org/wordprocessingml/2006/main" xmlns:w14="http://schemas.microsoft.com/office/word/2010/wordml" xmlns:mc="http://schemas.openxmlformats.org/markup-compatibility/2006" mc:Ignorable="w14">
+<w:styles xmlns:mc="http://schemas.openxmlformats.org/markup-compatibility/2006" xmlns:r="http://schemas.openxmlformats.org/officeDocument/2006/relationships" xmlns:w="http://schemas.openxmlformats.org/wordprocessingml/2006/main" xmlns:w14="http://schemas.microsoft.com/office/word/2010/wordml" xmlns:w15="http://schemas.microsoft.com/office/word/2012/wordml" xmlns:w16cex="http://schemas.microsoft.com/office/word/2018/wordml/cex" xmlns:w16cid="http://schemas.microsoft.com/office/word/2016/wordml/cid" xmlns:w16="http://schemas.microsoft.com/office/word/2018/wordml" xmlns:w16du="http://schemas.microsoft.com/office/word/2023/wordml/word16du" xmlns:w16sdtdh="http://schemas.microsoft.com/office/word/2020/wordml/sdtdatahash" xmlns:w16sdtfl="http://schemas.microsoft.com/office/word/2024/wordml/sdtformatlock" xmlns:w16se="http://schemas.microsoft.com/office/word/2015/wordml/symex" mc:Ignorable="w14 w15 w16se w16cid w16 w16cex w16sdtdh w16sdtfl w16du">
   <w:docDefaults>
     <w:rPrDefault>
       <w:rPr>
-        <w:rFonts w:ascii="Calibri" w:hAnsi="Calibri" w:eastAsia="Calibri" w:cs="" w:asciiTheme="minorHAnsi" w:cstheme="minorBidi" w:eastAsiaTheme="minorHAnsi" w:hAnsiTheme="minorHAnsi"/>
+        <w:rFonts w:asciiTheme="minorHAnsi" w:eastAsiaTheme="minorHAnsi" w:hAnsiTheme="minorHAnsi" w:cstheme="minorBidi"/>
         <w:kern w:val="2"/>
         <w:sz w:val="22"/>
         <w:szCs w:val="22"/>
@@ -1519,21 +1421,21 @@
     </w:rPrDefault>
     <w:pPrDefault>
       <w:pPr>
-        <w:suppressAutoHyphens w:val="true"/>
+        <w:suppressAutoHyphens/>
       </w:pPr>
     </w:pPrDefault>
   </w:docDefaults>
   <w:latentStyles w:defLockedState="0" w:defUIPriority="99" w:defSemiHidden="0" w:defUnhideWhenUsed="0" w:defQFormat="0" w:count="376">
     <w:lsdException w:name="Normal" w:uiPriority="0" w:qFormat="1"/>
     <w:lsdException w:name="heading 1" w:uiPriority="9" w:qFormat="1"/>
-    <w:lsdException w:name="heading 2" w:uiPriority="9" w:semiHidden="1" w:unhideWhenUsed="1" w:qFormat="1"/>
-    <w:lsdException w:name="heading 3" w:uiPriority="9" w:semiHidden="1" w:unhideWhenUsed="1" w:qFormat="1"/>
-    <w:lsdException w:name="heading 4" w:uiPriority="9" w:semiHidden="1" w:unhideWhenUsed="1" w:qFormat="1"/>
-    <w:lsdException w:name="heading 5" w:uiPriority="9" w:semiHidden="1" w:unhideWhenUsed="1" w:qFormat="1"/>
-    <w:lsdException w:name="heading 6" w:uiPriority="9" w:semiHidden="1" w:unhideWhenUsed="1" w:qFormat="1"/>
-    <w:lsdException w:name="heading 7" w:uiPriority="9" w:semiHidden="1" w:unhideWhenUsed="1" w:qFormat="1"/>
-    <w:lsdException w:name="heading 8" w:uiPriority="9" w:semiHidden="1" w:unhideWhenUsed="1" w:qFormat="1"/>
-    <w:lsdException w:name="heading 9" w:uiPriority="9" w:semiHidden="1" w:unhideWhenUsed="1" w:qFormat="1"/>
+    <w:lsdException w:name="heading 2" w:semiHidden="1" w:uiPriority="9" w:unhideWhenUsed="1" w:qFormat="1"/>
+    <w:lsdException w:name="heading 3" w:semiHidden="1" w:uiPriority="9" w:unhideWhenUsed="1" w:qFormat="1"/>
+    <w:lsdException w:name="heading 4" w:semiHidden="1" w:uiPriority="9" w:unhideWhenUsed="1" w:qFormat="1"/>
+    <w:lsdException w:name="heading 5" w:semiHidden="1" w:uiPriority="9" w:unhideWhenUsed="1" w:qFormat="1"/>
+    <w:lsdException w:name="heading 6" w:semiHidden="1" w:uiPriority="9" w:unhideWhenUsed="1" w:qFormat="1"/>
+    <w:lsdException w:name="heading 7" w:semiHidden="1" w:uiPriority="9" w:unhideWhenUsed="1" w:qFormat="1"/>
+    <w:lsdException w:name="heading 8" w:semiHidden="1" w:uiPriority="9" w:unhideWhenUsed="1" w:qFormat="1"/>
+    <w:lsdException w:name="heading 9" w:semiHidden="1" w:uiPriority="9" w:unhideWhenUsed="1" w:qFormat="1"/>
     <w:lsdException w:name="index 1" w:semiHidden="1" w:unhideWhenUsed="1"/>
     <w:lsdException w:name="index 2" w:semiHidden="1" w:unhideWhenUsed="1"/>
     <w:lsdException w:name="index 3" w:semiHidden="1" w:unhideWhenUsed="1"/>
@@ -1543,22 +1445,22 @@
     <w:lsdException w:name="index 7" w:semiHidden="1" w:unhideWhenUsed="1"/>
     <w:lsdException w:name="index 8" w:semiHidden="1" w:unhideWhenUsed="1"/>
     <w:lsdException w:name="index 9" w:semiHidden="1" w:unhideWhenUsed="1"/>
-    <w:lsdException w:name="toc 1" w:uiPriority="39" w:semiHidden="1" w:unhideWhenUsed="1"/>
-    <w:lsdException w:name="toc 2" w:uiPriority="39" w:semiHidden="1" w:unhideWhenUsed="1"/>
-    <w:lsdException w:name="toc 3" w:uiPriority="39" w:semiHidden="1" w:unhideWhenUsed="1"/>
-    <w:lsdException w:name="toc 4" w:uiPriority="39" w:semiHidden="1" w:unhideWhenUsed="1"/>
-    <w:lsdException w:name="toc 5" w:uiPriority="39" w:semiHidden="1" w:unhideWhenUsed="1"/>
-    <w:lsdException w:name="toc 6" w:uiPriority="39" w:semiHidden="1" w:unhideWhenUsed="1"/>
-    <w:lsdException w:name="toc 7" w:uiPriority="39" w:semiHidden="1" w:unhideWhenUsed="1"/>
-    <w:lsdException w:name="toc 8" w:uiPriority="39" w:semiHidden="1" w:unhideWhenUsed="1"/>
-    <w:lsdException w:name="toc 9" w:uiPriority="39" w:semiHidden="1" w:unhideWhenUsed="1"/>
+    <w:lsdException w:name="toc 1" w:semiHidden="1" w:uiPriority="39" w:unhideWhenUsed="1"/>
+    <w:lsdException w:name="toc 2" w:semiHidden="1" w:uiPriority="39" w:unhideWhenUsed="1"/>
+    <w:lsdException w:name="toc 3" w:semiHidden="1" w:uiPriority="39" w:unhideWhenUsed="1"/>
+    <w:lsdException w:name="toc 4" w:semiHidden="1" w:uiPriority="39" w:unhideWhenUsed="1"/>
+    <w:lsdException w:name="toc 5" w:semiHidden="1" w:uiPriority="39" w:unhideWhenUsed="1"/>
+    <w:lsdException w:name="toc 6" w:semiHidden="1" w:uiPriority="39" w:unhideWhenUsed="1"/>
+    <w:lsdException w:name="toc 7" w:semiHidden="1" w:uiPriority="39" w:unhideWhenUsed="1"/>
+    <w:lsdException w:name="toc 8" w:semiHidden="1" w:uiPriority="39" w:unhideWhenUsed="1"/>
+    <w:lsdException w:name="toc 9" w:semiHidden="1" w:uiPriority="39" w:unhideWhenUsed="1"/>
     <w:lsdException w:name="Normal Indent" w:semiHidden="1" w:unhideWhenUsed="1"/>
     <w:lsdException w:name="footnote text" w:semiHidden="1" w:unhideWhenUsed="1"/>
     <w:lsdException w:name="annotation text" w:semiHidden="1" w:unhideWhenUsed="1"/>
     <w:lsdException w:name="header" w:semiHidden="1" w:unhideWhenUsed="1"/>
     <w:lsdException w:name="footer" w:semiHidden="1" w:unhideWhenUsed="1"/>
     <w:lsdException w:name="index heading" w:semiHidden="1" w:unhideWhenUsed="1"/>
-    <w:lsdException w:name="caption" w:uiPriority="35" w:semiHidden="1" w:unhideWhenUsed="1" w:qFormat="1"/>
+    <w:lsdException w:name="caption" w:semiHidden="1" w:uiPriority="35" w:unhideWhenUsed="1" w:qFormat="1"/>
     <w:lsdException w:name="table of figures" w:semiHidden="1" w:unhideWhenUsed="1"/>
     <w:lsdException w:name="envelope address" w:semiHidden="1" w:unhideWhenUsed="1"/>
     <w:lsdException w:name="envelope return" w:semiHidden="1" w:unhideWhenUsed="1"/>
@@ -1589,7 +1491,7 @@
     <w:lsdException w:name="Title" w:uiPriority="1" w:qFormat="1"/>
     <w:lsdException w:name="Closing" w:semiHidden="1" w:unhideWhenUsed="1"/>
     <w:lsdException w:name="Signature" w:semiHidden="1" w:unhideWhenUsed="1"/>
-    <w:lsdException w:name="Default Paragraph Font" w:uiPriority="1" w:semiHidden="1" w:unhideWhenUsed="1"/>
+    <w:lsdException w:name="Default Paragraph Font" w:semiHidden="1" w:uiPriority="1" w:unhideWhenUsed="1"/>
     <w:lsdException w:name="Body Text" w:semiHidden="1" w:unhideWhenUsed="1"/>
     <w:lsdException w:name="Body Text Indent" w:semiHidden="1" w:unhideWhenUsed="1"/>
     <w:lsdException w:name="List Continue" w:semiHidden="1" w:unhideWhenUsed="1"/>
@@ -1789,8 +1691,8 @@
     <w:lsdException w:name="Subtle Reference" w:uiPriority="31" w:qFormat="1"/>
     <w:lsdException w:name="Intense Reference" w:uiPriority="32" w:qFormat="1"/>
     <w:lsdException w:name="Book Title" w:uiPriority="33" w:qFormat="1"/>
-    <w:lsdException w:name="Bibliography" w:uiPriority="37" w:semiHidden="1" w:unhideWhenUsed="1"/>
-    <w:lsdException w:name="TOC Heading" w:uiPriority="39" w:semiHidden="1" w:unhideWhenUsed="1" w:qFormat="1"/>
+    <w:lsdException w:name="Bibliography" w:semiHidden="1" w:uiPriority="37" w:unhideWhenUsed="1"/>
+    <w:lsdException w:name="TOC Heading" w:semiHidden="1" w:uiPriority="39" w:unhideWhenUsed="1" w:qFormat="1"/>
     <w:lsdException w:name="Plain Table 1" w:uiPriority="41"/>
     <w:lsdException w:name="Plain Table 2" w:uiPriority="42"/>
     <w:lsdException w:name="Plain Table 3" w:uiPriority="43"/>
@@ -1901,96 +1803,98 @@
     <w:lsdException w:name="Unresolved Mention" w:semiHidden="1" w:unhideWhenUsed="1"/>
     <w:lsdException w:name="Smart Link" w:semiHidden="1" w:unhideWhenUsed="1"/>
   </w:latentStyles>
-  <w:style w:type="paragraph" w:styleId="Normal" w:default="1">
+  <w:style w:type="paragraph" w:default="1" w:styleId="Normal">
     <w:name w:val="Normal"/>
     <w:qFormat/>
     <w:pPr>
-      <w:widowControl/>
-      <w:suppressAutoHyphens w:val="true"/>
-      <w:bidi w:val="0"/>
-      <w:spacing w:lineRule="auto" w:line="259" w:before="0" w:after="160"/>
-      <w:jc w:val="left"/>
+      <w:spacing w:after="160" w:line="259" w:lineRule="auto"/>
     </w:pPr>
-    <w:rPr>
-      <w:rFonts w:ascii="Calibri" w:hAnsi="Calibri" w:eastAsia="Calibri" w:cs="" w:asciiTheme="minorHAnsi" w:cstheme="minorBidi" w:eastAsiaTheme="minorHAnsi" w:hAnsiTheme="minorHAnsi"/>
-      <w:color w:val="auto"/>
-      <w:kern w:val="2"/>
-      <w:sz w:val="22"/>
-      <w:szCs w:val="22"/>
-      <w:lang w:val="en-US" w:eastAsia="en-US" w:bidi="ar-SA"/>
-      <w14:ligatures w14:val="standardContextual"/>
-    </w:rPr>
   </w:style>
-  <w:style w:type="character" w:styleId="DefaultParagraphFont" w:default="1">
+  <w:style w:type="character" w:default="1" w:styleId="DefaultParagraphFont">
     <w:name w:val="Default Paragraph Font"/>
     <w:uiPriority w:val="1"/>
     <w:semiHidden/>
     <w:unhideWhenUsed/>
-    <w:qFormat/>
-    <w:rPr/>
   </w:style>
-  <w:style w:type="character" w:styleId="TitleChar" w:customStyle="1">
+  <w:style w:type="table" w:default="1" w:styleId="TableNormal">
+    <w:name w:val="Normal Table"/>
+    <w:uiPriority w:val="99"/>
+    <w:semiHidden/>
+    <w:unhideWhenUsed/>
+    <w:tblPr>
+      <w:tblInd w:w="0" w:type="dxa"/>
+      <w:tblCellMar>
+        <w:top w:w="0" w:type="dxa"/>
+        <w:left w:w="108" w:type="dxa"/>
+        <w:bottom w:w="0" w:type="dxa"/>
+        <w:right w:w="108" w:type="dxa"/>
+      </w:tblCellMar>
+    </w:tblPr>
+  </w:style>
+  <w:style w:type="numbering" w:default="1" w:styleId="NoList">
+    <w:name w:val="No List"/>
+    <w:uiPriority w:val="99"/>
+    <w:semiHidden/>
+    <w:unhideWhenUsed/>
+  </w:style>
+  <w:style w:type="character" w:customStyle="1" w:styleId="TitleChar">
     <w:name w:val="Title Char"/>
     <w:basedOn w:val="DefaultParagraphFont"/>
     <w:link w:val="Title"/>
     <w:uiPriority w:val="1"/>
     <w:qFormat/>
-    <w:rsid w:val="00e340da"/>
+    <w:rsid w:val="00E340DA"/>
     <w:rPr>
-      <w:rFonts w:ascii="Calibri Light" w:hAnsi="Calibri Light" w:eastAsia="" w:cs="" w:asciiTheme="majorHAnsi" w:cstheme="majorBidi" w:eastAsiaTheme="majorEastAsia" w:hAnsiTheme="majorHAnsi"/>
+      <w:rFonts w:asciiTheme="majorHAnsi" w:eastAsiaTheme="majorEastAsia" w:hAnsiTheme="majorHAnsi" w:cstheme="majorBidi"/>
       <w:caps/>
-      <w:color w:themeColor="text1" w:themeTint="a6" w:val="595959"/>
+      <w:color w:val="595959" w:themeColor="text1" w:themeTint="A6"/>
       <w:kern w:val="2"/>
       <w:sz w:val="70"/>
       <w:szCs w:val="56"/>
       <w14:ligatures w14:val="none"/>
     </w:rPr>
   </w:style>
-  <w:style w:type="character" w:styleId="SubtleReference1" w:customStyle="1">
+  <w:style w:type="character" w:customStyle="1" w:styleId="SubtleReference1">
     <w:name w:val="Subtle Reference1"/>
     <w:basedOn w:val="DefaultParagraphFont"/>
     <w:uiPriority w:val="10"/>
     <w:qFormat/>
-    <w:rsid w:val="00db6985"/>
+    <w:rsid w:val="00DB6985"/>
     <w:rPr>
       <w:b/>
       <w:smallCaps/>
-      <w:color w:themeColor="text1" w:themeTint="a6" w:val="595959"/>
+      <w:color w:val="595959" w:themeColor="text1" w:themeTint="A6"/>
     </w:rPr>
   </w:style>
-  <w:style w:type="character" w:styleId="jlqj4b" w:customStyle="1">
+  <w:style w:type="character" w:customStyle="1" w:styleId="jlqj4b">
     <w:name w:val="jlqj4b"/>
     <w:basedOn w:val="DefaultParagraphFont"/>
     <w:qFormat/>
-    <w:rsid w:val="00db6985"/>
-    <w:rPr/>
+    <w:rsid w:val="00DB6985"/>
   </w:style>
-  <w:style w:type="character" w:styleId="q4iawc" w:customStyle="1">
+  <w:style w:type="character" w:customStyle="1" w:styleId="q4iawc">
     <w:name w:val="q4iawc"/>
     <w:basedOn w:val="DefaultParagraphFont"/>
     <w:qFormat/>
-    <w:rsid w:val="00db6985"/>
-    <w:rPr/>
+    <w:rsid w:val="00DB6985"/>
   </w:style>
-  <w:style w:type="character" w:styleId="yieifb" w:customStyle="1">
+  <w:style w:type="character" w:customStyle="1" w:styleId="yieifb">
     <w:name w:val="yieifb"/>
     <w:basedOn w:val="DefaultParagraphFont"/>
     <w:qFormat/>
-    <w:rsid w:val="00db6985"/>
-    <w:rPr/>
+    <w:rsid w:val="00DB6985"/>
   </w:style>
-  <w:style w:type="character" w:styleId="badword" w:customStyle="1">
+  <w:style w:type="character" w:customStyle="1" w:styleId="badword">
     <w:name w:val="badword"/>
     <w:basedOn w:val="DefaultParagraphFont"/>
     <w:qFormat/>
-    <w:rsid w:val="00db6985"/>
-    <w:rPr/>
+    <w:rsid w:val="00DB6985"/>
   </w:style>
-  <w:style w:type="character" w:styleId="Bullets" w:customStyle="1">
+  <w:style w:type="character" w:customStyle="1" w:styleId="Bullets">
     <w:name w:val="Bullets"/>
     <w:qFormat/>
     <w:rPr>
-      <w:rFonts w:ascii="OpenSymbol" w:hAnsi="OpenSymbol" w:eastAsia="OpenSymbol" w:cs="OpenSymbol"/>
+      <w:rFonts w:ascii="OpenSymbol" w:eastAsia="OpenSymbol" w:hAnsi="OpenSymbol" w:cs="OpenSymbol"/>
     </w:rPr>
   </w:style>
   <w:style w:type="character" w:styleId="Hyperlink">
@@ -2015,17 +1919,17 @@
       <w:bCs/>
     </w:rPr>
   </w:style>
-  <w:style w:type="paragraph" w:styleId="Heading" w:customStyle="1">
+  <w:style w:type="paragraph" w:customStyle="1" w:styleId="Heading">
     <w:name w:val="Heading"/>
     <w:basedOn w:val="Normal"/>
     <w:next w:val="BodyText"/>
     <w:qFormat/>
     <w:pPr>
-      <w:keepNext w:val="true"/>
+      <w:keepNext/>
       <w:spacing w:before="240" w:after="120"/>
     </w:pPr>
     <w:rPr>
-      <w:rFonts w:ascii="Liberation Sans" w:hAnsi="Liberation Sans" w:eastAsia="Noto Sans CJK SC" w:cs="Lohit Devanagari"/>
+      <w:rFonts w:ascii="Liberation Sans" w:eastAsia="Noto Sans CJK SC" w:hAnsi="Liberation Sans" w:cs="Lohit Devanagari"/>
       <w:sz w:val="28"/>
       <w:szCs w:val="28"/>
     </w:rPr>
@@ -2034,20 +1938,18 @@
     <w:name w:val="Body Text"/>
     <w:basedOn w:val="Normal"/>
     <w:pPr>
-      <w:spacing w:lineRule="auto" w:line="276" w:before="0" w:after="140"/>
+      <w:spacing w:after="140" w:line="276" w:lineRule="auto"/>
     </w:pPr>
-    <w:rPr/>
   </w:style>
   <w:style w:type="paragraph" w:styleId="List">
     <w:name w:val="List"/>
     <w:basedOn w:val="BodyText"/>
-    <w:pPr/>
     <w:rPr>
       <w:rFonts w:cs="Lohit Devanagari"/>
     </w:rPr>
   </w:style>
   <w:style w:type="paragraph" w:styleId="Caption">
-    <w:name w:val="Caption"/>
+    <w:name w:val="caption"/>
     <w:basedOn w:val="Normal"/>
     <w:qFormat/>
     <w:pPr>
@@ -2062,7 +1964,7 @@
       <w:szCs w:val="24"/>
     </w:rPr>
   </w:style>
-  <w:style w:type="paragraph" w:styleId="Index" w:customStyle="1">
+  <w:style w:type="paragraph" w:customStyle="1" w:styleId="Index">
     <w:name w:val="Index"/>
     <w:basedOn w:val="Normal"/>
     <w:qFormat/>
@@ -2079,34 +1981,34 @@
     <w:link w:val="TitleChar"/>
     <w:uiPriority w:val="1"/>
     <w:qFormat/>
-    <w:rsid w:val="00e340da"/>
+    <w:rsid w:val="00E340DA"/>
     <w:pPr>
-      <w:spacing w:lineRule="auto" w:line="240" w:before="0" w:after="0"/>
+      <w:spacing w:after="0" w:line="240" w:lineRule="auto"/>
       <w:contextualSpacing/>
       <w:jc w:val="center"/>
     </w:pPr>
     <w:rPr>
-      <w:rFonts w:ascii="Calibri Light" w:hAnsi="Calibri Light" w:eastAsia="" w:cs="" w:asciiTheme="majorHAnsi" w:cstheme="majorBidi" w:eastAsiaTheme="majorEastAsia" w:hAnsiTheme="majorHAnsi"/>
+      <w:rFonts w:asciiTheme="majorHAnsi" w:eastAsiaTheme="majorEastAsia" w:hAnsiTheme="majorHAnsi" w:cstheme="majorBidi"/>
       <w:caps/>
-      <w:color w:themeColor="text1" w:themeTint="a6" w:val="595959"/>
+      <w:color w:val="595959" w:themeColor="text1" w:themeTint="A6"/>
       <w:sz w:val="70"/>
       <w:szCs w:val="56"/>
       <w14:ligatures w14:val="none"/>
     </w:rPr>
   </w:style>
-  <w:style w:type="paragraph" w:styleId="ContactInfoEmphasis" w:customStyle="1">
+  <w:style w:type="paragraph" w:customStyle="1" w:styleId="ContactInfoEmphasis">
     <w:name w:val="Contact Info Emphasis"/>
     <w:basedOn w:val="Normal"/>
     <w:uiPriority w:val="4"/>
     <w:qFormat/>
-    <w:rsid w:val="00e340da"/>
+    <w:rsid w:val="00E340DA"/>
     <w:pPr>
-      <w:spacing w:lineRule="auto" w:line="240" w:before="0" w:after="0"/>
+      <w:spacing w:after="0" w:line="240" w:lineRule="auto"/>
       <w:jc w:val="center"/>
     </w:pPr>
     <w:rPr>
       <w:b/>
-      <w:color w:themeColor="accent1" w:val="5B9BD5"/>
+      <w:color w:val="5B9BD5" w:themeColor="accent1"/>
       <w:kern w:val="0"/>
       <w14:ligatures w14:val="none"/>
     </w:rPr>
@@ -2117,91 +2019,70 @@
     <w:uiPriority w:val="34"/>
     <w:unhideWhenUsed/>
     <w:qFormat/>
-    <w:rsid w:val="00db6985"/>
+    <w:rsid w:val="00DB6985"/>
     <w:pPr>
-      <w:spacing w:lineRule="auto" w:line="240" w:before="0" w:after="0"/>
+      <w:spacing w:after="0" w:line="240" w:lineRule="auto"/>
       <w:ind w:left="720"/>
       <w:contextualSpacing/>
     </w:pPr>
     <w:rPr>
-      <w:color w:themeColor="text1" w:themeTint="a6" w:val="595959"/>
+      <w:color w:val="595959" w:themeColor="text1" w:themeTint="A6"/>
       <w:kern w:val="0"/>
       <w14:ligatures w14:val="none"/>
     </w:rPr>
-  </w:style>
-  <w:style w:type="numbering" w:styleId="NoList" w:default="1">
-    <w:name w:val="No List"/>
-    <w:uiPriority w:val="99"/>
-    <w:semiHidden/>
-    <w:unhideWhenUsed/>
-    <w:qFormat/>
-  </w:style>
-  <w:style w:type="table" w:default="1" w:styleId="TableNormal">
-    <w:name w:val="Normal Table"/>
-    <w:uiPriority w:val="99"/>
-    <w:semiHidden/>
-    <w:unhideWhenUsed/>
-    <w:tblPr>
-      <w:tblCellMar>
-        <w:top w:w="0" w:type="dxa"/>
-        <w:left w:w="108" w:type="dxa"/>
-        <w:bottom w:w="0" w:type="dxa"/>
-        <w:right w:w="108" w:type="dxa"/>
-      </w:tblCellMar>
-    </w:tblPr>
   </w:style>
 </w:styles>
 </file>
 
 <file path=word/theme/theme1.xml><?xml version="1.0" encoding="utf-8"?>
-<a:theme xmlns:a="http://schemas.openxmlformats.org/drawingml/2006/main" xmlns:r="http://schemas.openxmlformats.org/officeDocument/2006/relationships" name="Office Theme">
+<a:theme xmlns:a="http://schemas.openxmlformats.org/drawingml/2006/main" name="Office Theme">
   <a:themeElements>
     <a:clrScheme name="Office">
       <a:dk1>
         <a:srgbClr val="000000"/>
       </a:dk1>
       <a:lt1>
-        <a:srgbClr val="ffffff"/>
+        <a:srgbClr val="FFFFFF"/>
       </a:lt1>
       <a:dk2>
-        <a:srgbClr val="44546a"/>
+        <a:srgbClr val="44546A"/>
       </a:dk2>
       <a:lt2>
-        <a:srgbClr val="e7e6e6"/>
+        <a:srgbClr val="E7E6E6"/>
       </a:lt2>
       <a:accent1>
-        <a:srgbClr val="5b9bd5"/>
+        <a:srgbClr val="5B9BD5"/>
       </a:accent1>
       <a:accent2>
-        <a:srgbClr val="ed7d31"/>
+        <a:srgbClr val="ED7D31"/>
       </a:accent2>
       <a:accent3>
-        <a:srgbClr val="a5a5a5"/>
+        <a:srgbClr val="A5A5A5"/>
       </a:accent3>
       <a:accent4>
-        <a:srgbClr val="ffc000"/>
+        <a:srgbClr val="FFC000"/>
       </a:accent4>
       <a:accent5>
-        <a:srgbClr val="4472c4"/>
+        <a:srgbClr val="4472C4"/>
       </a:accent5>
       <a:accent6>
-        <a:srgbClr val="70ad47"/>
+        <a:srgbClr val="70AD47"/>
       </a:accent6>
       <a:hlink>
-        <a:srgbClr val="0563c1"/>
+        <a:srgbClr val="0563C1"/>
       </a:hlink>
       <a:folHlink>
-        <a:srgbClr val="954f72"/>
+        <a:srgbClr val="954F72"/>
       </a:folHlink>
     </a:clrScheme>
     <a:fontScheme name="Office">
       <a:majorFont>
-        <a:latin typeface="Calibri Light" panose="020F0302020204030204" pitchFamily="0" charset="1"/>
+        <a:latin typeface="Calibri Light" panose="020F0302020204030204"/>
         <a:ea typeface=""/>
         <a:cs typeface=""/>
       </a:majorFont>
       <a:minorFont>
-        <a:latin typeface="Calibri" panose="020F0502020204030204" pitchFamily="0" charset="1"/>
+        <a:latin typeface="Calibri" panose="020F0502020204030204"/>
         <a:ea typeface=""/>
         <a:cs typeface=""/>
       </a:minorFont>
@@ -2233,7 +2114,7 @@
             </a:gs>
           </a:gsLst>
           <a:lin ang="5400000" scaled="0"/>
-          <a:tileRect l="0" t="0" r="0" b="0"/>
+          <a:tileRect/>
         </a:gradFill>
         <a:gradFill>
           <a:gsLst>
@@ -2257,7 +2138,7 @@
             </a:gs>
           </a:gsLst>
           <a:lin ang="5400000" scaled="0"/>
-          <a:tileRect l="0" t="0" r="0" b="0"/>
+          <a:tileRect/>
         </a:gradFill>
       </a:fillStyleLst>
       <a:lnStyleLst>
@@ -2317,10 +2198,12 @@
             </a:gs>
           </a:gsLst>
           <a:lin ang="5400000" scaled="0"/>
-          <a:tileRect l="0" t="0" r="0" b="0"/>
+          <a:tileRect/>
         </a:gradFill>
       </a:bgFillStyleLst>
     </a:fmtScheme>
   </a:themeElements>
+  <a:objectDefaults/>
+  <a:extraClrSchemeLst/>
 </a:theme>
 </file>
--- a/resume.docx
+++ b/resume.docx
@@ -1,10 +1,11 @@
 
 <file path=word/document.xml><?xml version="1.0" encoding="utf-8"?>
-<w:document xmlns:wpc="http://schemas.microsoft.com/office/word/2010/wordprocessingCanvas" xmlns:cx="http://schemas.microsoft.com/office/drawing/2014/chartex" xmlns:cx1="http://schemas.microsoft.com/office/drawing/2015/9/8/chartex" xmlns:cx2="http://schemas.microsoft.com/office/drawing/2015/10/21/chartex" xmlns:cx3="http://schemas.microsoft.com/office/drawing/2016/5/9/chartex" xmlns:cx4="http://schemas.microsoft.com/office/drawing/2016/5/10/chartex" xmlns:cx5="http://schemas.microsoft.com/office/drawing/2016/5/11/chartex" xmlns:cx6="http://schemas.microsoft.com/office/drawing/2016/5/12/chartex" xmlns:cx7="http://schemas.microsoft.com/office/drawing/2016/5/13/chartex" xmlns:cx8="http://schemas.microsoft.com/office/drawing/2016/5/14/chartex" xmlns:mc="http://schemas.openxmlformats.org/markup-compatibility/2006" xmlns:aink="http://schemas.microsoft.com/office/drawing/2016/ink" xmlns:am3d="http://schemas.microsoft.com/office/drawing/2017/model3d" xmlns:o="urn:schemas-microsoft-com:office:office" xmlns:oel="http://schemas.microsoft.com/office/2019/extlst" xmlns:r="http://schemas.openxmlformats.org/officeDocument/2006/relationships" xmlns:m="http://schemas.openxmlformats.org/officeDocument/2006/math" xmlns:v="urn:schemas-microsoft-com:vml" xmlns:wp14="http://schemas.microsoft.com/office/word/2010/wordprocessingDrawing" xmlns:wp="http://schemas.openxmlformats.org/drawingml/2006/wordprocessingDrawing" xmlns:w10="urn:schemas-microsoft-com:office:word" xmlns:w="http://schemas.openxmlformats.org/wordprocessingml/2006/main" xmlns:w14="http://schemas.microsoft.com/office/word/2010/wordml" xmlns:w15="http://schemas.microsoft.com/office/word/2012/wordml" xmlns:w16cex="http://schemas.microsoft.com/office/word/2018/wordml/cex" xmlns:w16cid="http://schemas.microsoft.com/office/word/2016/wordml/cid" xmlns:w16="http://schemas.microsoft.com/office/word/2018/wordml" xmlns:w16du="http://schemas.microsoft.com/office/word/2023/wordml/word16du" xmlns:w16sdtdh="http://schemas.microsoft.com/office/word/2020/wordml/sdtdatahash" xmlns:w16sdtfl="http://schemas.microsoft.com/office/word/2024/wordml/sdtformatlock" xmlns:w16se="http://schemas.microsoft.com/office/word/2015/wordml/symex" xmlns:wpg="http://schemas.microsoft.com/office/word/2010/wordprocessingGroup" xmlns:wpi="http://schemas.microsoft.com/office/word/2010/wordprocessingInk" xmlns:wne="http://schemas.microsoft.com/office/word/2006/wordml" xmlns:wps="http://schemas.microsoft.com/office/word/2010/wordprocessingShape" mc:Ignorable="w14 w15 w16se w16cid w16 w16cex w16sdtdh w16sdtfl w16du wp14">
+<w:document xmlns:o="urn:schemas-microsoft-com:office:office" xmlns:r="http://schemas.openxmlformats.org/officeDocument/2006/relationships" xmlns:v="urn:schemas-microsoft-com:vml" xmlns:w="http://schemas.openxmlformats.org/wordprocessingml/2006/main" xmlns:w10="urn:schemas-microsoft-com:office:word" xmlns:wp="http://schemas.openxmlformats.org/drawingml/2006/wordprocessingDrawing" xmlns:wps="http://schemas.microsoft.com/office/word/2010/wordprocessingShape" xmlns:wpg="http://schemas.microsoft.com/office/word/2010/wordprocessingGroup" xmlns:mc="http://schemas.openxmlformats.org/markup-compatibility/2006" xmlns:wp14="http://schemas.microsoft.com/office/word/2010/wordprocessingDrawing" xmlns:w14="http://schemas.microsoft.com/office/word/2010/wordml" xmlns:w15="http://schemas.microsoft.com/office/word/2012/wordml" mc:Ignorable="w14 wp14 w15">
   <w:body>
     <w:p>
       <w:pPr>
-        <w:spacing w:after="120" w:line="240" w:lineRule="auto"/>
+        <w:pStyle w:val="Normal"/>
+        <w:spacing w:lineRule="auto" w:line="240" w:before="0" w:after="120"/>
         <w:jc w:val="center"/>
         <w:rPr>
           <w:rFonts w:ascii="Times New Roman" w:hAnsi="Times New Roman" w:cs="Times New Roman"/>
@@ -16,7 +17,7 @@
       </w:pPr>
       <w:r>
         <w:rPr>
-          <w:rFonts w:ascii="Times New Roman" w:hAnsi="Times New Roman" w:cs="Times New Roman"/>
+          <w:rFonts w:cs="Times New Roman" w:ascii="Times New Roman" w:hAnsi="Times New Roman"/>
           <w:b/>
           <w:bCs/>
           <w:sz w:val="40"/>
@@ -27,10 +28,11 @@
     </w:p>
     <w:p>
       <w:pPr>
+        <w:pStyle w:val="Normal"/>
         <w:pBdr>
           <w:bottom w:val="single" w:sz="4" w:space="1" w:color="000000"/>
         </w:pBdr>
-        <w:spacing w:after="173" w:line="240" w:lineRule="auto"/>
+        <w:spacing w:lineRule="auto" w:line="240" w:before="0" w:after="173"/>
         <w:jc w:val="center"/>
         <w:rPr>
           <w:rFonts w:ascii="Times New Roman" w:hAnsi="Times New Roman" w:cs="Times New Roman"/>
@@ -41,7 +43,7 @@
       <w:bookmarkStart w:id="0" w:name="__DdeLink__57_255574347"/>
       <w:r>
         <w:rPr>
-          <w:rFonts w:ascii="Times New Roman" w:hAnsi="Times New Roman" w:cs="Times New Roman"/>
+          <w:rFonts w:cs="Times New Roman" w:ascii="Times New Roman" w:hAnsi="Times New Roman"/>
           <w:sz w:val="24"/>
           <w:szCs w:val="24"/>
         </w:rPr>
@@ -50,7 +52,7 @@
       <w:bookmarkStart w:id="1" w:name="__DdeLink__54_2781935950"/>
       <w:r>
         <w:rPr>
-          <w:rFonts w:ascii="Times New Roman" w:hAnsi="Times New Roman" w:cs="Times New Roman"/>
+          <w:rFonts w:cs="Times New Roman" w:ascii="Times New Roman" w:hAnsi="Times New Roman"/>
           <w:sz w:val="24"/>
           <w:szCs w:val="24"/>
         </w:rPr>
@@ -60,17 +62,17 @@
       <w:bookmarkEnd w:id="1"/>
       <w:r>
         <w:rPr>
-          <w:rFonts w:ascii="Times New Roman" w:hAnsi="Times New Roman" w:cs="Times New Roman"/>
+          <w:rFonts w:cs="Times New Roman" w:ascii="Times New Roman" w:hAnsi="Times New Roman"/>
           <w:sz w:val="24"/>
           <w:szCs w:val="24"/>
         </w:rPr>
         <w:t xml:space="preserve"> </w:t>
       </w:r>
-      <w:hyperlink r:id="rId5">
+      <w:hyperlink r:id="rId2">
         <w:r>
           <w:rPr>
             <w:rStyle w:val="Hyperlink"/>
-            <w:rFonts w:ascii="Times New Roman" w:hAnsi="Times New Roman" w:cs="Times New Roman"/>
+            <w:rFonts w:cs="Times New Roman" w:ascii="Times New Roman" w:hAnsi="Times New Roman"/>
             <w:sz w:val="24"/>
             <w:szCs w:val="24"/>
           </w:rPr>
@@ -80,18 +82,18 @@
       <w:bookmarkStart w:id="2" w:name="__DdeLink__104_255574347"/>
       <w:r>
         <w:rPr>
-          <w:rFonts w:ascii="Times New Roman" w:hAnsi="Times New Roman" w:cs="Times New Roman"/>
+          <w:rFonts w:cs="Times New Roman" w:ascii="Times New Roman" w:hAnsi="Times New Roman"/>
           <w:sz w:val="24"/>
           <w:szCs w:val="24"/>
         </w:rPr>
         <w:t xml:space="preserve"> - </w:t>
       </w:r>
-      <w:hyperlink r:id="rId6">
+      <w:hyperlink r:id="rId3">
         <w:bookmarkEnd w:id="2"/>
         <w:r>
           <w:rPr>
             <w:rStyle w:val="Hyperlink"/>
-            <w:rFonts w:ascii="Times New Roman" w:hAnsi="Times New Roman" w:cs="Times New Roman"/>
+            <w:rFonts w:cs="Times New Roman" w:ascii="Times New Roman" w:hAnsi="Times New Roman"/>
             <w:sz w:val="24"/>
             <w:szCs w:val="24"/>
           </w:rPr>
@@ -101,10 +103,11 @@
     </w:p>
     <w:p>
       <w:pPr>
+        <w:pStyle w:val="Normal"/>
         <w:pBdr>
           <w:bottom w:val="single" w:sz="4" w:space="1" w:color="000000"/>
         </w:pBdr>
-        <w:spacing w:after="120" w:line="240" w:lineRule="auto"/>
+        <w:spacing w:lineRule="auto" w:line="240" w:before="0" w:after="120"/>
         <w:rPr>
           <w:rFonts w:ascii="Times New Roman" w:hAnsi="Times New Roman" w:cs="Times New Roman"/>
           <w:b/>
@@ -116,7 +119,7 @@
       <w:bookmarkStart w:id="3" w:name="__DdeLink__114_255574347"/>
       <w:r>
         <w:rPr>
-          <w:rFonts w:ascii="Times New Roman" w:hAnsi="Times New Roman" w:cs="Times New Roman"/>
+          <w:rFonts w:cs="Times New Roman" w:ascii="Times New Roman" w:hAnsi="Times New Roman"/>
           <w:b/>
           <w:bCs/>
           <w:sz w:val="24"/>
@@ -127,15 +130,18 @@
     </w:p>
     <w:p>
       <w:pPr>
-        <w:tabs>
-          <w:tab w:val="right" w:pos="9360"/>
-        </w:tabs>
-        <w:spacing w:after="86" w:line="240" w:lineRule="auto"/>
+        <w:pStyle w:val="Normal"/>
+        <w:tabs>
+          <w:tab w:val="clear" w:pos="720"/>
+          <w:tab w:val="right" w:pos="9360" w:leader="none"/>
+        </w:tabs>
+        <w:spacing w:lineRule="auto" w:line="240" w:before="0" w:after="86"/>
+        <w:rPr/>
       </w:pPr>
       <w:r>
         <w:rPr>
           <w:rStyle w:val="Hyperlink"/>
-          <w:rFonts w:ascii="Times New Roman" w:hAnsi="Times New Roman" w:cs="Times New Roman"/>
+          <w:rFonts w:cs="Times New Roman" w:ascii="Times New Roman" w:hAnsi="Times New Roman"/>
           <w:b/>
           <w:bCs/>
           <w:color w:val="000000"/>
@@ -147,7 +153,7 @@
       </w:r>
       <w:r>
         <w:rPr>
-          <w:rFonts w:ascii="Times New Roman" w:hAnsi="Times New Roman" w:cs="Times New Roman"/>
+          <w:rFonts w:cs="Times New Roman" w:ascii="Times New Roman" w:hAnsi="Times New Roman"/>
           <w:sz w:val="24"/>
           <w:szCs w:val="24"/>
         </w:rPr>
@@ -157,16 +163,19 @@
     </w:p>
     <w:p>
       <w:pPr>
-        <w:tabs>
-          <w:tab w:val="right" w:pos="9360"/>
-        </w:tabs>
-        <w:spacing w:after="86" w:line="240" w:lineRule="auto"/>
-      </w:pPr>
-      <w:hyperlink r:id="rId7">
+        <w:pStyle w:val="Normal"/>
+        <w:tabs>
+          <w:tab w:val="clear" w:pos="720"/>
+          <w:tab w:val="right" w:pos="9360" w:leader="none"/>
+        </w:tabs>
+        <w:spacing w:lineRule="auto" w:line="240" w:before="0" w:after="86"/>
+        <w:rPr/>
+      </w:pPr>
+      <w:hyperlink r:id="rId4">
         <w:r>
           <w:rPr>
             <w:rStyle w:val="Hyperlink"/>
-            <w:rFonts w:ascii="Times New Roman" w:hAnsi="Times New Roman" w:cs="Times New Roman"/>
+            <w:rFonts w:cs="Times New Roman" w:ascii="Times New Roman" w:hAnsi="Times New Roman"/>
             <w:sz w:val="24"/>
             <w:szCs w:val="24"/>
           </w:rPr>
@@ -175,7 +184,7 @@
       </w:hyperlink>
       <w:r>
         <w:rPr>
-          <w:rFonts w:ascii="Times New Roman" w:hAnsi="Times New Roman" w:cs="Times New Roman"/>
+          <w:rFonts w:cs="Times New Roman" w:ascii="Times New Roman" w:hAnsi="Times New Roman"/>
           <w:sz w:val="24"/>
           <w:szCs w:val="24"/>
         </w:rPr>
@@ -189,12 +198,14 @@
           <w:ilvl w:val="0"/>
           <w:numId w:val="1"/>
         </w:numPr>
-        <w:spacing w:after="173"/>
-        <w:ind w:left="360"/>
-      </w:pPr>
-      <w:r>
-        <w:rPr>
-          <w:rFonts w:ascii="Times New Roman" w:hAnsi="Times New Roman" w:cs="Times New Roman"/>
+        <w:spacing w:before="0" w:after="173"/>
+        <w:ind w:hanging="360" w:left="360"/>
+        <w:contextualSpacing/>
+        <w:rPr/>
+      </w:pPr>
+      <w:r>
+        <w:rPr>
+          <w:rFonts w:cs="Times New Roman" w:ascii="Times New Roman" w:hAnsi="Times New Roman"/>
           <w:color w:val="auto"/>
           <w:sz w:val="24"/>
           <w:szCs w:val="24"/>
@@ -209,10 +220,11 @@
           <w:ilvl w:val="0"/>
           <w:numId w:val="1"/>
         </w:numPr>
-        <w:spacing w:after="115"/>
-        <w:ind w:left="360"/>
-        <w:rPr>
-          <w:rFonts w:ascii="Times New Roman" w:eastAsia="Calibri" w:hAnsi="Times New Roman" w:cs="Times New Roman"/>
+        <w:spacing w:before="0" w:after="115"/>
+        <w:ind w:hanging="360" w:left="360"/>
+        <w:contextualSpacing/>
+        <w:rPr>
+          <w:rFonts w:ascii="Times New Roman" w:hAnsi="Times New Roman" w:eastAsia="Calibri" w:cs="Times New Roman"/>
           <w:color w:val="auto"/>
           <w:sz w:val="24"/>
           <w:szCs w:val="24"/>
@@ -220,7 +232,7 @@
       </w:pPr>
       <w:r>
         <w:rPr>
-          <w:rFonts w:ascii="Times New Roman" w:eastAsia="Calibri" w:hAnsi="Times New Roman" w:cs="Times New Roman"/>
+          <w:rFonts w:eastAsia="Calibri" w:cs="Times New Roman" w:ascii="Times New Roman" w:hAnsi="Times New Roman"/>
           <w:color w:val="auto"/>
           <w:sz w:val="24"/>
           <w:szCs w:val="24"/>
@@ -230,9 +242,9 @@
       <w:r>
         <w:rPr>
           <w:rStyle w:val="Strong"/>
-          <w:rFonts w:ascii="Times New Roman" w:eastAsia="Calibri" w:hAnsi="Times New Roman" w:cs="Times New Roman"/>
-          <w:b w:val="0"/>
-          <w:bCs w:val="0"/>
+          <w:rFonts w:eastAsia="Calibri" w:cs="Times New Roman" w:ascii="Times New Roman" w:hAnsi="Times New Roman"/>
+          <w:b w:val="false"/>
+          <w:bCs w:val="false"/>
           <w:color w:val="auto"/>
           <w:sz w:val="24"/>
           <w:szCs w:val="24"/>
@@ -241,7 +253,7 @@
       </w:r>
       <w:r>
         <w:rPr>
-          <w:rFonts w:ascii="Times New Roman" w:eastAsia="Calibri" w:hAnsi="Times New Roman" w:cs="Times New Roman"/>
+          <w:rFonts w:eastAsia="Calibri" w:cs="Times New Roman" w:ascii="Times New Roman" w:hAnsi="Times New Roman"/>
           <w:color w:val="auto"/>
           <w:sz w:val="24"/>
           <w:szCs w:val="24"/>
@@ -251,19 +263,21 @@
     </w:p>
     <w:p>
       <w:pPr>
-        <w:tabs>
-          <w:tab w:val="right" w:pos="9360"/>
-        </w:tabs>
-        <w:spacing w:after="86" w:line="240" w:lineRule="auto"/>
-        <w:rPr>
-          <w:rFonts w:ascii="Times New Roman" w:hAnsi="Times New Roman" w:cs="Times New Roman"/>
-          <w:sz w:val="24"/>
-          <w:szCs w:val="24"/>
-        </w:rPr>
-      </w:pPr>
-      <w:r>
-        <w:rPr>
-          <w:rFonts w:ascii="Times New Roman" w:hAnsi="Times New Roman" w:cs="Times New Roman"/>
+        <w:pStyle w:val="Normal"/>
+        <w:tabs>
+          <w:tab w:val="clear" w:pos="720"/>
+          <w:tab w:val="right" w:pos="9360" w:leader="none"/>
+        </w:tabs>
+        <w:spacing w:lineRule="auto" w:line="240" w:before="0" w:after="86"/>
+        <w:rPr>
+          <w:rFonts w:ascii="Times New Roman" w:hAnsi="Times New Roman" w:cs="Times New Roman"/>
+          <w:sz w:val="24"/>
+          <w:szCs w:val="24"/>
+        </w:rPr>
+      </w:pPr>
+      <w:r>
+        <w:rPr>
+          <w:rFonts w:cs="Times New Roman" w:ascii="Times New Roman" w:hAnsi="Times New Roman"/>
           <w:b/>
           <w:bCs/>
           <w:sz w:val="24"/>
@@ -273,7 +287,7 @@
       </w:r>
       <w:r>
         <w:rPr>
-          <w:rFonts w:ascii="Times New Roman" w:hAnsi="Times New Roman" w:cs="Times New Roman"/>
+          <w:rFonts w:cs="Times New Roman" w:ascii="Times New Roman" w:hAnsi="Times New Roman"/>
           <w:sz w:val="24"/>
           <w:szCs w:val="24"/>
         </w:rPr>
@@ -283,21 +297,23 @@
     </w:p>
     <w:p>
       <w:pPr>
-        <w:tabs>
-          <w:tab w:val="right" w:pos="9360"/>
-        </w:tabs>
-        <w:spacing w:after="86" w:line="240" w:lineRule="auto"/>
-        <w:rPr>
-          <w:rFonts w:ascii="Times New Roman" w:hAnsi="Times New Roman" w:cs="Times New Roman"/>
-          <w:sz w:val="24"/>
-          <w:szCs w:val="24"/>
-        </w:rPr>
-      </w:pPr>
-      <w:hyperlink r:id="rId8">
+        <w:pStyle w:val="Normal"/>
+        <w:tabs>
+          <w:tab w:val="clear" w:pos="720"/>
+          <w:tab w:val="right" w:pos="9360" w:leader="none"/>
+        </w:tabs>
+        <w:spacing w:lineRule="auto" w:line="240" w:before="0" w:after="86"/>
+        <w:rPr>
+          <w:rFonts w:ascii="Times New Roman" w:hAnsi="Times New Roman" w:cs="Times New Roman"/>
+          <w:sz w:val="24"/>
+          <w:szCs w:val="24"/>
+        </w:rPr>
+      </w:pPr>
+      <w:hyperlink r:id="rId5">
         <w:r>
           <w:rPr>
             <w:rStyle w:val="Hyperlink"/>
-            <w:rFonts w:ascii="Times New Roman" w:hAnsi="Times New Roman" w:cs="Times New Roman"/>
+            <w:rFonts w:cs="Times New Roman" w:ascii="Times New Roman" w:hAnsi="Times New Roman"/>
             <w:sz w:val="24"/>
             <w:szCs w:val="24"/>
           </w:rPr>
@@ -306,7 +322,7 @@
       </w:hyperlink>
       <w:r>
         <w:rPr>
-          <w:rFonts w:ascii="Times New Roman" w:hAnsi="Times New Roman" w:cs="Times New Roman"/>
+          <w:rFonts w:cs="Times New Roman" w:ascii="Times New Roman" w:hAnsi="Times New Roman"/>
           <w:sz w:val="24"/>
           <w:szCs w:val="24"/>
         </w:rPr>
@@ -320,12 +336,14 @@
           <w:ilvl w:val="0"/>
           <w:numId w:val="1"/>
         </w:numPr>
-        <w:spacing w:after="86"/>
-        <w:ind w:left="360"/>
-      </w:pPr>
-      <w:r>
-        <w:rPr>
-          <w:rFonts w:ascii="Times New Roman" w:hAnsi="Times New Roman" w:cs="Times New Roman"/>
+        <w:spacing w:before="0" w:after="86"/>
+        <w:ind w:hanging="360" w:left="360"/>
+        <w:contextualSpacing/>
+        <w:rPr/>
+      </w:pPr>
+      <w:r>
+        <w:rPr>
+          <w:rFonts w:cs="Times New Roman" w:ascii="Times New Roman" w:hAnsi="Times New Roman"/>
           <w:color w:val="auto"/>
           <w:sz w:val="24"/>
           <w:szCs w:val="24"/>
@@ -340,12 +358,14 @@
           <w:ilvl w:val="0"/>
           <w:numId w:val="1"/>
         </w:numPr>
-        <w:spacing w:after="115"/>
-        <w:ind w:left="360"/>
-      </w:pPr>
-      <w:r>
-        <w:rPr>
-          <w:rFonts w:ascii="Times New Roman" w:hAnsi="Times New Roman" w:cs="Times New Roman"/>
+        <w:spacing w:before="0" w:after="115"/>
+        <w:ind w:hanging="360" w:left="360"/>
+        <w:contextualSpacing/>
+        <w:rPr/>
+      </w:pPr>
+      <w:r>
+        <w:rPr>
+          <w:rFonts w:cs="Times New Roman" w:ascii="Times New Roman" w:hAnsi="Times New Roman"/>
           <w:color w:val="auto"/>
           <w:sz w:val="24"/>
           <w:szCs w:val="24"/>
@@ -355,19 +375,21 @@
     </w:p>
     <w:p>
       <w:pPr>
-        <w:tabs>
-          <w:tab w:val="right" w:pos="9360"/>
-        </w:tabs>
-        <w:spacing w:after="86" w:line="240" w:lineRule="auto"/>
-        <w:rPr>
-          <w:rFonts w:ascii="Times New Roman" w:hAnsi="Times New Roman" w:cs="Times New Roman"/>
-          <w:sz w:val="24"/>
-          <w:szCs w:val="24"/>
-        </w:rPr>
-      </w:pPr>
-      <w:r>
-        <w:rPr>
-          <w:rFonts w:ascii="Times New Roman" w:hAnsi="Times New Roman" w:cs="Times New Roman"/>
+        <w:pStyle w:val="Normal"/>
+        <w:tabs>
+          <w:tab w:val="clear" w:pos="720"/>
+          <w:tab w:val="right" w:pos="9360" w:leader="none"/>
+        </w:tabs>
+        <w:spacing w:lineRule="auto" w:line="240" w:before="0" w:after="86"/>
+        <w:rPr>
+          <w:rFonts w:ascii="Times New Roman" w:hAnsi="Times New Roman" w:cs="Times New Roman"/>
+          <w:sz w:val="24"/>
+          <w:szCs w:val="24"/>
+        </w:rPr>
+      </w:pPr>
+      <w:r>
+        <w:rPr>
+          <w:rFonts w:cs="Times New Roman" w:ascii="Times New Roman" w:hAnsi="Times New Roman"/>
           <w:b/>
           <w:bCs/>
           <w:sz w:val="24"/>
@@ -377,7 +399,7 @@
       </w:r>
       <w:r>
         <w:rPr>
-          <w:rFonts w:ascii="Times New Roman" w:hAnsi="Times New Roman" w:cs="Times New Roman"/>
+          <w:rFonts w:cs="Times New Roman" w:ascii="Times New Roman" w:hAnsi="Times New Roman"/>
           <w:sz w:val="24"/>
           <w:szCs w:val="24"/>
         </w:rPr>
@@ -388,19 +410,21 @@
     </w:p>
     <w:p>
       <w:pPr>
-        <w:tabs>
-          <w:tab w:val="right" w:pos="9360"/>
-        </w:tabs>
-        <w:spacing w:after="86" w:line="240" w:lineRule="auto"/>
-        <w:rPr>
-          <w:rFonts w:ascii="Times New Roman" w:hAnsi="Times New Roman" w:cs="Times New Roman"/>
-          <w:sz w:val="24"/>
-          <w:szCs w:val="24"/>
-        </w:rPr>
-      </w:pPr>
-      <w:r>
-        <w:rPr>
-          <w:rFonts w:ascii="Times New Roman" w:hAnsi="Times New Roman" w:cs="Times New Roman"/>
+        <w:pStyle w:val="Normal"/>
+        <w:tabs>
+          <w:tab w:val="clear" w:pos="720"/>
+          <w:tab w:val="right" w:pos="9360" w:leader="none"/>
+        </w:tabs>
+        <w:spacing w:lineRule="auto" w:line="240" w:before="0" w:after="86"/>
+        <w:rPr>
+          <w:rFonts w:ascii="Times New Roman" w:hAnsi="Times New Roman" w:cs="Times New Roman"/>
+          <w:sz w:val="24"/>
+          <w:szCs w:val="24"/>
+        </w:rPr>
+      </w:pPr>
+      <w:r>
+        <w:rPr>
+          <w:rFonts w:cs="Times New Roman" w:ascii="Times New Roman" w:hAnsi="Times New Roman"/>
           <w:sz w:val="24"/>
           <w:szCs w:val="24"/>
         </w:rPr>
@@ -408,7 +432,7 @@
       </w:r>
       <w:r>
         <w:rPr>
-          <w:rFonts w:ascii="Times New Roman" w:hAnsi="Times New Roman" w:cs="Times New Roman"/>
+          <w:rFonts w:cs="Times New Roman" w:ascii="Times New Roman" w:hAnsi="Times New Roman"/>
           <w:b/>
           <w:bCs/>
           <w:sz w:val="24"/>
@@ -418,7 +442,7 @@
       </w:r>
       <w:r>
         <w:rPr>
-          <w:rFonts w:ascii="Times New Roman" w:hAnsi="Times New Roman" w:cs="Times New Roman"/>
+          <w:rFonts w:cs="Times New Roman" w:ascii="Times New Roman" w:hAnsi="Times New Roman"/>
           <w:sz w:val="24"/>
           <w:szCs w:val="24"/>
         </w:rPr>
@@ -426,7 +450,7 @@
       </w:r>
       <w:r>
         <w:rPr>
-          <w:rFonts w:ascii="Times New Roman" w:hAnsi="Times New Roman" w:cs="Times New Roman"/>
+          <w:rFonts w:cs="Times New Roman" w:ascii="Times New Roman" w:hAnsi="Times New Roman"/>
           <w:b/>
           <w:bCs/>
           <w:sz w:val="24"/>
@@ -437,7 +461,7 @@
       <w:bookmarkStart w:id="4" w:name="__DdeLink__117_255574347"/>
       <w:r>
         <w:rPr>
-          <w:rFonts w:ascii="Times New Roman" w:hAnsi="Times New Roman" w:cs="Times New Roman"/>
+          <w:rFonts w:cs="Times New Roman" w:ascii="Times New Roman" w:hAnsi="Times New Roman"/>
           <w:sz w:val="24"/>
           <w:szCs w:val="24"/>
         </w:rPr>
@@ -446,7 +470,7 @@
       <w:bookmarkEnd w:id="4"/>
       <w:r>
         <w:rPr>
-          <w:rFonts w:ascii="Times New Roman" w:hAnsi="Times New Roman" w:cs="Times New Roman"/>
+          <w:rFonts w:cs="Times New Roman" w:ascii="Times New Roman" w:hAnsi="Times New Roman"/>
           <w:sz w:val="24"/>
           <w:szCs w:val="24"/>
         </w:rPr>
@@ -460,8 +484,9 @@
           <w:ilvl w:val="0"/>
           <w:numId w:val="1"/>
         </w:numPr>
-        <w:spacing w:after="120"/>
-        <w:ind w:left="360"/>
+        <w:spacing w:before="0" w:after="120"/>
+        <w:ind w:hanging="360" w:left="360"/>
+        <w:contextualSpacing/>
         <w:rPr>
           <w:rFonts w:ascii="Times New Roman" w:hAnsi="Times New Roman" w:cs="Times New Roman"/>
           <w:color w:val="auto"/>
@@ -471,7 +496,7 @@
       </w:pPr>
       <w:r>
         <w:rPr>
-          <w:rFonts w:ascii="Times New Roman" w:hAnsi="Times New Roman" w:cs="Times New Roman"/>
+          <w:rFonts w:cs="Times New Roman" w:ascii="Times New Roman" w:hAnsi="Times New Roman"/>
           <w:color w:val="auto"/>
           <w:sz w:val="24"/>
           <w:szCs w:val="24"/>
@@ -486,8 +511,9 @@
           <w:ilvl w:val="0"/>
           <w:numId w:val="1"/>
         </w:numPr>
-        <w:spacing w:after="120"/>
-        <w:ind w:left="360"/>
+        <w:spacing w:before="0" w:after="120"/>
+        <w:ind w:hanging="360" w:left="360"/>
+        <w:contextualSpacing/>
         <w:rPr>
           <w:rFonts w:ascii="Times New Roman" w:hAnsi="Times New Roman"/>
           <w:color w:val="auto"/>
@@ -512,8 +538,9 @@
           <w:ilvl w:val="0"/>
           <w:numId w:val="1"/>
         </w:numPr>
-        <w:spacing w:after="120"/>
-        <w:ind w:left="360"/>
+        <w:spacing w:before="0" w:after="120"/>
+        <w:ind w:hanging="360" w:left="360"/>
+        <w:contextualSpacing/>
         <w:rPr>
           <w:rFonts w:ascii="Times New Roman" w:hAnsi="Times New Roman" w:cs="Times New Roman"/>
           <w:color w:val="auto"/>
@@ -523,22 +550,23 @@
       </w:pPr>
       <w:r>
         <w:rPr>
-          <w:rFonts w:ascii="Times New Roman" w:hAnsi="Times New Roman" w:cs="Times New Roman"/>
+          <w:rFonts w:cs="Times New Roman" w:ascii="Times New Roman" w:hAnsi="Times New Roman"/>
           <w:color w:val="auto"/>
           <w:sz w:val="24"/>
           <w:szCs w:val="24"/>
         </w:rPr>
         <w:t>Developed and deployed An Sinh, a large-scale mission-critical social security application supporting 9 million citizens during COVID-19 in Ho Chi Minh City.</w:t>
       </w:r>
-      <w:bookmarkStart w:id="5" w:name="__DdeLink__100_1413304929"/>
-      <w:bookmarkStart w:id="6" w:name="__DdeLink__95_1413304929"/>
-    </w:p>
-    <w:p>
-      <w:pPr>
+      <w:bookmarkStart w:id="5" w:name="__DdeLink__95_1413304929"/>
+      <w:bookmarkStart w:id="6" w:name="__DdeLink__100_1413304929"/>
+    </w:p>
+    <w:p>
+      <w:pPr>
+        <w:pStyle w:val="Normal"/>
         <w:pBdr>
           <w:bottom w:val="single" w:sz="4" w:space="1" w:color="000000"/>
         </w:pBdr>
-        <w:spacing w:after="120" w:line="240" w:lineRule="auto"/>
+        <w:spacing w:lineRule="auto" w:line="240" w:before="0" w:after="120"/>
         <w:rPr>
           <w:rFonts w:ascii="Times New Roman" w:hAnsi="Times New Roman" w:cs="Times New Roman"/>
           <w:b/>
@@ -549,7 +577,7 @@
       </w:pPr>
       <w:r>
         <w:rPr>
-          <w:rFonts w:ascii="Times New Roman" w:hAnsi="Times New Roman" w:cs="Times New Roman"/>
+          <w:rFonts w:cs="Times New Roman" w:ascii="Times New Roman" w:hAnsi="Times New Roman"/>
           <w:b/>
           <w:bCs/>
           <w:sz w:val="24"/>
@@ -560,19 +588,21 @@
     </w:p>
     <w:p>
       <w:pPr>
-        <w:tabs>
-          <w:tab w:val="right" w:pos="9360"/>
-        </w:tabs>
-        <w:spacing w:after="60" w:line="240" w:lineRule="auto"/>
-        <w:rPr>
-          <w:rFonts w:ascii="Times New Roman" w:hAnsi="Times New Roman" w:cs="Times New Roman"/>
-          <w:sz w:val="24"/>
-          <w:szCs w:val="24"/>
-        </w:rPr>
-      </w:pPr>
-      <w:r>
-        <w:rPr>
-          <w:rFonts w:ascii="Times New Roman" w:hAnsi="Times New Roman" w:cs="Times New Roman"/>
+        <w:pStyle w:val="Normal"/>
+        <w:tabs>
+          <w:tab w:val="clear" w:pos="720"/>
+          <w:tab w:val="right" w:pos="9360" w:leader="none"/>
+        </w:tabs>
+        <w:spacing w:lineRule="auto" w:line="240" w:before="0" w:after="60"/>
+        <w:rPr>
+          <w:rFonts w:ascii="Times New Roman" w:hAnsi="Times New Roman" w:cs="Times New Roman"/>
+          <w:sz w:val="24"/>
+          <w:szCs w:val="24"/>
+        </w:rPr>
+      </w:pPr>
+      <w:r>
+        <w:rPr>
+          <w:rFonts w:cs="Times New Roman" w:ascii="Times New Roman" w:hAnsi="Times New Roman"/>
           <w:b/>
           <w:bCs/>
           <w:sz w:val="24"/>
@@ -582,7 +612,7 @@
       </w:r>
       <w:r>
         <w:rPr>
-          <w:rFonts w:ascii="Times New Roman" w:hAnsi="Times New Roman" w:cs="Times New Roman"/>
+          <w:rFonts w:cs="Times New Roman" w:ascii="Times New Roman" w:hAnsi="Times New Roman"/>
           <w:sz w:val="24"/>
           <w:szCs w:val="24"/>
         </w:rPr>
@@ -592,29 +622,41 @@
     </w:p>
     <w:p>
       <w:pPr>
-        <w:tabs>
-          <w:tab w:val="right" w:pos="9360"/>
-        </w:tabs>
-        <w:spacing w:after="60" w:line="240" w:lineRule="auto"/>
-        <w:rPr>
-          <w:rFonts w:ascii="Times New Roman" w:hAnsi="Times New Roman" w:cs="Times New Roman"/>
-          <w:sz w:val="24"/>
-          <w:szCs w:val="24"/>
-        </w:rPr>
-      </w:pPr>
-      <w:r>
-        <w:rPr>
-          <w:rFonts w:ascii="Times New Roman" w:hAnsi="Times New Roman" w:cs="Times New Roman"/>
+        <w:pStyle w:val="Normal"/>
+        <w:tabs>
+          <w:tab w:val="clear" w:pos="720"/>
+          <w:tab w:val="right" w:pos="9360" w:leader="none"/>
+        </w:tabs>
+        <w:spacing w:lineRule="auto" w:line="240" w:before="0" w:after="60"/>
+        <w:rPr>
+          <w:rFonts w:ascii="Times New Roman" w:hAnsi="Times New Roman" w:cs="Times New Roman"/>
+          <w:sz w:val="24"/>
+          <w:szCs w:val="24"/>
+        </w:rPr>
+      </w:pPr>
+      <w:r>
+        <w:rPr>
+          <w:rFonts w:cs="Times New Roman" w:ascii="Times New Roman" w:hAnsi="Times New Roman"/>
           <w:i/>
           <w:iCs/>
           <w:sz w:val="24"/>
           <w:szCs w:val="24"/>
         </w:rPr>
-        <w:t>Master of Engineering, Computer Science</w:t>
-      </w:r>
-      <w:r>
-        <w:rPr>
-          <w:rFonts w:ascii="Times New Roman" w:hAnsi="Times New Roman" w:cs="Times New Roman"/>
+        <w:t xml:space="preserve">Master of Engineering, Computer Science, </w:t>
+      </w:r>
+      <w:r>
+        <w:rPr>
+          <w:rFonts w:cs="Times New Roman" w:ascii="Times New Roman" w:hAnsi="Times New Roman"/>
+          <w:i/>
+          <w:iCs/>
+          <w:sz w:val="24"/>
+          <w:szCs w:val="24"/>
+        </w:rPr>
+        <w:t>GPA 3.8</w:t>
+      </w:r>
+      <w:r>
+        <w:rPr>
+          <w:rFonts w:cs="Times New Roman" w:ascii="Times New Roman" w:hAnsi="Times New Roman"/>
           <w:b/>
           <w:bCs/>
           <w:sz w:val="24"/>
@@ -624,7 +666,7 @@
       </w:r>
       <w:r>
         <w:rPr>
-          <w:rFonts w:ascii="Times New Roman" w:hAnsi="Times New Roman" w:cs="Times New Roman"/>
+          <w:rFonts w:cs="Times New Roman" w:ascii="Times New Roman" w:hAnsi="Times New Roman"/>
           <w:sz w:val="24"/>
           <w:szCs w:val="24"/>
         </w:rPr>
@@ -633,19 +675,21 @@
     </w:p>
     <w:p>
       <w:pPr>
-        <w:tabs>
-          <w:tab w:val="right" w:pos="9360"/>
-        </w:tabs>
-        <w:spacing w:before="60" w:after="60" w:line="240" w:lineRule="auto"/>
-        <w:rPr>
-          <w:rFonts w:ascii="Times New Roman" w:hAnsi="Times New Roman" w:cs="Times New Roman"/>
-          <w:sz w:val="24"/>
-          <w:szCs w:val="24"/>
-        </w:rPr>
-      </w:pPr>
-      <w:r>
-        <w:rPr>
-          <w:rFonts w:ascii="Times New Roman" w:hAnsi="Times New Roman" w:cs="Times New Roman"/>
+        <w:pStyle w:val="Normal"/>
+        <w:tabs>
+          <w:tab w:val="clear" w:pos="720"/>
+          <w:tab w:val="right" w:pos="9360" w:leader="none"/>
+        </w:tabs>
+        <w:spacing w:lineRule="auto" w:line="240" w:before="60" w:after="60"/>
+        <w:rPr>
+          <w:rFonts w:ascii="Times New Roman" w:hAnsi="Times New Roman" w:cs="Times New Roman"/>
+          <w:sz w:val="24"/>
+          <w:szCs w:val="24"/>
+        </w:rPr>
+      </w:pPr>
+      <w:r>
+        <w:rPr>
+          <w:rFonts w:cs="Times New Roman" w:ascii="Times New Roman" w:hAnsi="Times New Roman"/>
           <w:b/>
           <w:bCs/>
           <w:sz w:val="24"/>
@@ -655,7 +699,7 @@
       </w:r>
       <w:r>
         <w:rPr>
-          <w:rFonts w:ascii="Times New Roman" w:hAnsi="Times New Roman" w:cs="Times New Roman"/>
+          <w:rFonts w:cs="Times New Roman" w:ascii="Times New Roman" w:hAnsi="Times New Roman"/>
           <w:sz w:val="24"/>
           <w:szCs w:val="24"/>
         </w:rPr>
@@ -664,14 +708,17 @@
     </w:p>
     <w:p>
       <w:pPr>
-        <w:tabs>
-          <w:tab w:val="right" w:pos="9360"/>
-        </w:tabs>
-        <w:spacing w:before="58" w:after="173" w:line="240" w:lineRule="auto"/>
-      </w:pPr>
-      <w:r>
-        <w:rPr>
-          <w:rFonts w:ascii="Times New Roman" w:hAnsi="Times New Roman" w:cs="Times New Roman"/>
+        <w:pStyle w:val="Normal"/>
+        <w:tabs>
+          <w:tab w:val="clear" w:pos="720"/>
+          <w:tab w:val="right" w:pos="9360" w:leader="none"/>
+        </w:tabs>
+        <w:spacing w:lineRule="auto" w:line="240" w:before="58" w:after="173"/>
+        <w:rPr/>
+      </w:pPr>
+      <w:r>
+        <w:rPr>
+          <w:rFonts w:cs="Times New Roman" w:ascii="Times New Roman" w:hAnsi="Times New Roman"/>
           <w:i/>
           <w:iCs/>
           <w:sz w:val="24"/>
@@ -681,7 +728,7 @@
       </w:r>
       <w:r>
         <w:rPr>
-          <w:rFonts w:ascii="Times New Roman" w:hAnsi="Times New Roman" w:cs="Times New Roman"/>
+          <w:rFonts w:cs="Times New Roman" w:ascii="Times New Roman" w:hAnsi="Times New Roman"/>
           <w:sz w:val="24"/>
           <w:szCs w:val="24"/>
         </w:rPr>
@@ -691,10 +738,11 @@
     </w:p>
     <w:p>
       <w:pPr>
+        <w:pStyle w:val="Normal"/>
         <w:pBdr>
           <w:bottom w:val="single" w:sz="4" w:space="1" w:color="000000"/>
         </w:pBdr>
-        <w:spacing w:after="120" w:line="240" w:lineRule="auto"/>
+        <w:spacing w:lineRule="auto" w:line="240" w:before="0" w:after="120"/>
         <w:rPr>
           <w:rFonts w:ascii="Times New Roman" w:hAnsi="Times New Roman" w:cs="Times New Roman"/>
           <w:b/>
@@ -706,7 +754,7 @@
       <w:bookmarkStart w:id="7" w:name="__DdeLink__451_2990111394"/>
       <w:r>
         <w:rPr>
-          <w:rFonts w:ascii="Times New Roman" w:hAnsi="Times New Roman" w:cs="Times New Roman"/>
+          <w:rFonts w:cs="Times New Roman" w:ascii="Times New Roman" w:hAnsi="Times New Roman"/>
           <w:b/>
           <w:bCs/>
           <w:sz w:val="24"/>
@@ -718,21 +766,23 @@
     </w:p>
     <w:p>
       <w:pPr>
-        <w:tabs>
-          <w:tab w:val="right" w:pos="9360"/>
-        </w:tabs>
-        <w:spacing w:after="120" w:line="240" w:lineRule="auto"/>
-        <w:rPr>
-          <w:rFonts w:ascii="Times New Roman" w:hAnsi="Times New Roman" w:cs="Times New Roman"/>
-          <w:sz w:val="24"/>
-          <w:szCs w:val="24"/>
-        </w:rPr>
-      </w:pPr>
-      <w:hyperlink r:id="rId9">
+        <w:pStyle w:val="Normal"/>
+        <w:tabs>
+          <w:tab w:val="clear" w:pos="720"/>
+          <w:tab w:val="right" w:pos="9360" w:leader="none"/>
+        </w:tabs>
+        <w:spacing w:lineRule="auto" w:line="240" w:before="0" w:after="120"/>
+        <w:rPr>
+          <w:rFonts w:ascii="Times New Roman" w:hAnsi="Times New Roman" w:cs="Times New Roman"/>
+          <w:sz w:val="24"/>
+          <w:szCs w:val="24"/>
+        </w:rPr>
+      </w:pPr>
+      <w:hyperlink r:id="rId6">
         <w:r>
           <w:rPr>
             <w:rStyle w:val="Hyperlink"/>
-            <w:rFonts w:ascii="Times New Roman" w:hAnsi="Times New Roman" w:cs="Times New Roman"/>
+            <w:rFonts w:cs="Times New Roman" w:ascii="Times New Roman" w:hAnsi="Times New Roman"/>
             <w:b/>
             <w:bCs/>
             <w:sz w:val="24"/>
@@ -743,7 +793,7 @@
       </w:hyperlink>
       <w:r>
         <w:rPr>
-          <w:rFonts w:ascii="Times New Roman" w:hAnsi="Times New Roman" w:cs="Times New Roman"/>
+          <w:rFonts w:cs="Times New Roman" w:ascii="Times New Roman" w:hAnsi="Times New Roman"/>
           <w:b/>
           <w:bCs/>
           <w:sz w:val="24"/>
@@ -753,17 +803,17 @@
       </w:r>
       <w:r>
         <w:rPr>
-          <w:rFonts w:ascii="Times New Roman" w:hAnsi="Times New Roman" w:cs="Times New Roman"/>
+          <w:rFonts w:cs="Times New Roman" w:ascii="Times New Roman" w:hAnsi="Times New Roman"/>
           <w:sz w:val="24"/>
           <w:szCs w:val="24"/>
         </w:rPr>
         <w:t xml:space="preserve">- </w:t>
       </w:r>
-      <w:hyperlink r:id="rId10">
+      <w:hyperlink r:id="rId7">
         <w:r>
           <w:rPr>
             <w:rStyle w:val="Hyperlink"/>
-            <w:rFonts w:ascii="Times New Roman" w:hAnsi="Times New Roman" w:cs="Times New Roman"/>
+            <w:rFonts w:cs="Times New Roman" w:ascii="Times New Roman" w:hAnsi="Times New Roman"/>
             <w:sz w:val="24"/>
             <w:szCs w:val="24"/>
           </w:rPr>
@@ -773,24 +823,26 @@
     </w:p>
     <w:p>
       <w:pPr>
+        <w:pStyle w:val="Normal"/>
         <w:numPr>
           <w:ilvl w:val="0"/>
           <w:numId w:val="1"/>
         </w:numPr>
         <w:tabs>
-          <w:tab w:val="right" w:pos="9360"/>
-        </w:tabs>
-        <w:spacing w:after="86" w:line="240" w:lineRule="auto"/>
-        <w:ind w:left="360"/>
-        <w:rPr>
-          <w:rFonts w:ascii="Times New Roman" w:hAnsi="Times New Roman" w:cs="Times New Roman"/>
-          <w:sz w:val="24"/>
-          <w:szCs w:val="24"/>
-        </w:rPr>
-      </w:pPr>
-      <w:r>
-        <w:rPr>
-          <w:rFonts w:ascii="Times New Roman" w:hAnsi="Times New Roman" w:cs="Times New Roman"/>
+          <w:tab w:val="clear" w:pos="720"/>
+          <w:tab w:val="right" w:pos="9360" w:leader="none"/>
+        </w:tabs>
+        <w:spacing w:lineRule="auto" w:line="240" w:before="0" w:after="86"/>
+        <w:ind w:hanging="360" w:left="360"/>
+        <w:rPr>
+          <w:rFonts w:ascii="Times New Roman" w:hAnsi="Times New Roman" w:cs="Times New Roman"/>
+          <w:sz w:val="24"/>
+          <w:szCs w:val="24"/>
+        </w:rPr>
+      </w:pPr>
+      <w:r>
+        <w:rPr>
+          <w:rFonts w:cs="Times New Roman" w:ascii="Times New Roman" w:hAnsi="Times New Roman"/>
           <w:sz w:val="24"/>
           <w:szCs w:val="24"/>
         </w:rPr>
@@ -799,22 +851,24 @@
     </w:p>
     <w:p>
       <w:pPr>
-        <w:tabs>
-          <w:tab w:val="right" w:pos="9360"/>
-        </w:tabs>
-        <w:spacing w:after="120" w:line="240" w:lineRule="auto"/>
-        <w:rPr>
-          <w:rFonts w:ascii="Times New Roman" w:hAnsi="Times New Roman" w:cs="Times New Roman"/>
-          <w:sz w:val="24"/>
-          <w:szCs w:val="24"/>
-        </w:rPr>
-      </w:pPr>
-      <w:hyperlink r:id="rId11">
+        <w:pStyle w:val="Normal"/>
+        <w:tabs>
+          <w:tab w:val="clear" w:pos="720"/>
+          <w:tab w:val="right" w:pos="9360" w:leader="none"/>
+        </w:tabs>
+        <w:spacing w:lineRule="auto" w:line="240" w:before="0" w:after="120"/>
+        <w:rPr>
+          <w:rFonts w:ascii="Times New Roman" w:hAnsi="Times New Roman" w:cs="Times New Roman"/>
+          <w:sz w:val="24"/>
+          <w:szCs w:val="24"/>
+        </w:rPr>
+      </w:pPr>
+      <w:hyperlink r:id="rId8">
         <w:bookmarkStart w:id="8" w:name="__DdeLink__114_2555743471"/>
         <w:r>
           <w:rPr>
             <w:rStyle w:val="Hyperlink"/>
-            <w:rFonts w:ascii="Times New Roman" w:hAnsi="Times New Roman" w:cs="Times New Roman"/>
+            <w:rFonts w:cs="Times New Roman" w:ascii="Times New Roman" w:hAnsi="Times New Roman"/>
             <w:b/>
             <w:bCs/>
             <w:sz w:val="24"/>
@@ -826,17 +880,17 @@
       <w:bookmarkEnd w:id="8"/>
       <w:r>
         <w:rPr>
-          <w:rFonts w:ascii="Times New Roman" w:hAnsi="Times New Roman" w:cs="Times New Roman"/>
+          <w:rFonts w:cs="Times New Roman" w:ascii="Times New Roman" w:hAnsi="Times New Roman"/>
           <w:sz w:val="24"/>
           <w:szCs w:val="24"/>
         </w:rPr>
         <w:t xml:space="preserve"> - </w:t>
       </w:r>
-      <w:hyperlink r:id="rId12">
+      <w:hyperlink r:id="rId9">
         <w:r>
           <w:rPr>
             <w:rStyle w:val="Hyperlink"/>
-            <w:rFonts w:ascii="Times New Roman" w:hAnsi="Times New Roman" w:cs="Times New Roman"/>
+            <w:rFonts w:cs="Times New Roman" w:ascii="Times New Roman" w:hAnsi="Times New Roman"/>
             <w:sz w:val="24"/>
             <w:szCs w:val="24"/>
           </w:rPr>
@@ -846,7 +900,7 @@
       <w:r>
         <w:rPr>
           <w:rStyle w:val="Hyperlink"/>
-          <w:rFonts w:ascii="Times New Roman" w:hAnsi="Times New Roman" w:cs="Times New Roman"/>
+          <w:rFonts w:cs="Times New Roman" w:ascii="Times New Roman" w:hAnsi="Times New Roman"/>
           <w:color w:val="auto"/>
           <w:sz w:val="24"/>
           <w:szCs w:val="24"/>
@@ -854,11 +908,11 @@
         </w:rPr>
         <w:t xml:space="preserve"> | </w:t>
       </w:r>
-      <w:hyperlink r:id="rId13">
+      <w:hyperlink r:id="rId10">
         <w:r>
           <w:rPr>
             <w:rStyle w:val="Hyperlink"/>
-            <w:rFonts w:ascii="Times New Roman" w:hAnsi="Times New Roman" w:cs="Times New Roman"/>
+            <w:rFonts w:cs="Times New Roman" w:ascii="Times New Roman" w:hAnsi="Times New Roman"/>
             <w:sz w:val="24"/>
             <w:szCs w:val="24"/>
           </w:rPr>
@@ -868,7 +922,7 @@
       <w:r>
         <w:rPr>
           <w:rStyle w:val="Hyperlink"/>
-          <w:rFonts w:ascii="Times New Roman" w:hAnsi="Times New Roman" w:cs="Times New Roman"/>
+          <w:rFonts w:cs="Times New Roman" w:ascii="Times New Roman" w:hAnsi="Times New Roman"/>
           <w:sz w:val="24"/>
           <w:szCs w:val="24"/>
           <w:u w:val="none"/>
@@ -878,7 +932,7 @@
       <w:r>
         <w:rPr>
           <w:rStyle w:val="Hyperlink"/>
-          <w:rFonts w:ascii="Times New Roman" w:hAnsi="Times New Roman" w:cs="Times New Roman"/>
+          <w:rFonts w:cs="Times New Roman" w:ascii="Times New Roman" w:hAnsi="Times New Roman"/>
           <w:color w:val="auto"/>
           <w:sz w:val="24"/>
           <w:szCs w:val="24"/>
@@ -886,11 +940,11 @@
         </w:rPr>
         <w:t xml:space="preserve">| </w:t>
       </w:r>
-      <w:hyperlink r:id="rId14">
+      <w:hyperlink r:id="rId11">
         <w:r>
           <w:rPr>
             <w:rStyle w:val="Hyperlink"/>
-            <w:rFonts w:ascii="Times New Roman" w:hAnsi="Times New Roman" w:cs="Times New Roman"/>
+            <w:rFonts w:cs="Times New Roman" w:ascii="Times New Roman" w:hAnsi="Times New Roman"/>
             <w:sz w:val="24"/>
             <w:szCs w:val="24"/>
           </w:rPr>
@@ -900,6 +954,7 @@
     </w:p>
     <w:p>
       <w:pPr>
+        <w:pStyle w:val="Normal"/>
         <w:numPr>
           <w:ilvl w:val="0"/>
           <w:numId w:val="1"/>
@@ -908,15 +963,17 @@
           <w:bottom w:val="single" w:sz="4" w:space="1" w:color="000000"/>
         </w:pBdr>
         <w:tabs>
-          <w:tab w:val="right" w:pos="9360"/>
-        </w:tabs>
-        <w:spacing w:after="173" w:line="240" w:lineRule="auto"/>
-        <w:ind w:left="360"/>
+          <w:tab w:val="clear" w:pos="720"/>
+          <w:tab w:val="right" w:pos="9360" w:leader="none"/>
+        </w:tabs>
+        <w:spacing w:lineRule="auto" w:line="240" w:before="0" w:after="173"/>
+        <w:ind w:hanging="360" w:left="360"/>
+        <w:rPr/>
       </w:pPr>
       <w:r>
         <w:rPr>
           <w:rStyle w:val="Hyperlink"/>
-          <w:rFonts w:ascii="Times New Roman" w:hAnsi="Times New Roman" w:cs="Times New Roman"/>
+          <w:rFonts w:cs="Times New Roman" w:ascii="Times New Roman" w:hAnsi="Times New Roman"/>
           <w:color w:val="auto"/>
           <w:sz w:val="24"/>
           <w:szCs w:val="24"/>
@@ -927,10 +984,11 @@
     </w:p>
     <w:p>
       <w:pPr>
+        <w:pStyle w:val="Normal"/>
         <w:pBdr>
           <w:bottom w:val="single" w:sz="4" w:space="1" w:color="000000"/>
         </w:pBdr>
-        <w:spacing w:after="120" w:line="240" w:lineRule="auto"/>
+        <w:spacing w:lineRule="auto" w:line="240" w:before="0" w:after="120"/>
         <w:rPr>
           <w:rFonts w:ascii="Times New Roman" w:hAnsi="Times New Roman" w:cs="Times New Roman"/>
           <w:b/>
@@ -942,7 +1000,7 @@
       <w:bookmarkStart w:id="9" w:name="__DdeLink__65_622835337"/>
       <w:r>
         <w:rPr>
-          <w:rFonts w:ascii="Times New Roman" w:hAnsi="Times New Roman" w:cs="Times New Roman"/>
+          <w:rFonts w:cs="Times New Roman" w:ascii="Times New Roman" w:hAnsi="Times New Roman"/>
           <w:b/>
           <w:bCs/>
           <w:sz w:val="24"/>
@@ -956,21 +1014,22 @@
     </w:p>
     <w:p>
       <w:pPr>
+        <w:pStyle w:val="Normal"/>
         <w:numPr>
           <w:ilvl w:val="0"/>
           <w:numId w:val="1"/>
         </w:numPr>
-        <w:spacing w:after="0"/>
-        <w:ind w:left="360"/>
-        <w:rPr>
-          <w:rFonts w:ascii="Times New Roman" w:hAnsi="Times New Roman" w:cs="Times New Roman"/>
-          <w:sz w:val="24"/>
-          <w:szCs w:val="24"/>
-        </w:rPr>
-      </w:pPr>
-      <w:r>
-        <w:rPr>
-          <w:rFonts w:ascii="Times New Roman" w:eastAsia="Calibri" w:hAnsi="Times New Roman" w:cs="Times New Roman"/>
+        <w:spacing w:before="0" w:after="0"/>
+        <w:ind w:hanging="360" w:left="360"/>
+        <w:rPr>
+          <w:rFonts w:ascii="Times New Roman" w:hAnsi="Times New Roman" w:cs="Times New Roman"/>
+          <w:sz w:val="24"/>
+          <w:szCs w:val="24"/>
+        </w:rPr>
+      </w:pPr>
+      <w:r>
+        <w:rPr>
+          <w:rFonts w:eastAsia="Calibri" w:cs="Times New Roman" w:ascii="Times New Roman" w:hAnsi="Times New Roman"/>
           <w:kern w:val="0"/>
           <w:sz w:val="24"/>
           <w:szCs w:val="24"/>
@@ -980,21 +1039,22 @@
     </w:p>
     <w:p>
       <w:pPr>
+        <w:pStyle w:val="Normal"/>
         <w:numPr>
           <w:ilvl w:val="0"/>
           <w:numId w:val="1"/>
         </w:numPr>
-        <w:spacing w:after="0"/>
-        <w:ind w:left="360"/>
-        <w:rPr>
-          <w:rFonts w:ascii="Times New Roman" w:hAnsi="Times New Roman" w:cs="Times New Roman"/>
-          <w:sz w:val="24"/>
-          <w:szCs w:val="24"/>
-        </w:rPr>
-      </w:pPr>
-      <w:r>
-        <w:rPr>
-          <w:rFonts w:ascii="Times New Roman" w:eastAsia="Calibri" w:hAnsi="Times New Roman" w:cs="Times New Roman"/>
+        <w:spacing w:before="0" w:after="0"/>
+        <w:ind w:hanging="360" w:left="360"/>
+        <w:rPr>
+          <w:rFonts w:ascii="Times New Roman" w:hAnsi="Times New Roman" w:cs="Times New Roman"/>
+          <w:sz w:val="24"/>
+          <w:szCs w:val="24"/>
+        </w:rPr>
+      </w:pPr>
+      <w:r>
+        <w:rPr>
+          <w:rFonts w:eastAsia="Calibri" w:cs="Times New Roman" w:ascii="Times New Roman" w:hAnsi="Times New Roman"/>
           <w:kern w:val="0"/>
           <w:sz w:val="24"/>
           <w:szCs w:val="24"/>
@@ -1004,21 +1064,22 @@
     </w:p>
     <w:p>
       <w:pPr>
+        <w:pStyle w:val="Normal"/>
         <w:numPr>
           <w:ilvl w:val="0"/>
           <w:numId w:val="1"/>
         </w:numPr>
-        <w:spacing w:after="0"/>
-        <w:ind w:left="360"/>
-        <w:rPr>
-          <w:rFonts w:ascii="Times New Roman" w:hAnsi="Times New Roman" w:cs="Times New Roman"/>
-          <w:sz w:val="24"/>
-          <w:szCs w:val="24"/>
-        </w:rPr>
-      </w:pPr>
-      <w:r>
-        <w:rPr>
-          <w:rFonts w:ascii="Times New Roman" w:eastAsia="Calibri" w:hAnsi="Times New Roman" w:cs="Times New Roman"/>
+        <w:spacing w:before="0" w:after="0"/>
+        <w:ind w:hanging="360" w:left="360"/>
+        <w:rPr>
+          <w:rFonts w:ascii="Times New Roman" w:hAnsi="Times New Roman" w:cs="Times New Roman"/>
+          <w:sz w:val="24"/>
+          <w:szCs w:val="24"/>
+        </w:rPr>
+      </w:pPr>
+      <w:r>
+        <w:rPr>
+          <w:rFonts w:eastAsia="Calibri" w:cs="Times New Roman" w:ascii="Times New Roman" w:hAnsi="Times New Roman"/>
           <w:kern w:val="0"/>
           <w:sz w:val="24"/>
           <w:szCs w:val="24"/>
@@ -1028,21 +1089,22 @@
     </w:p>
     <w:p>
       <w:pPr>
+        <w:pStyle w:val="Normal"/>
         <w:numPr>
           <w:ilvl w:val="0"/>
           <w:numId w:val="1"/>
         </w:numPr>
-        <w:spacing w:after="0"/>
-        <w:ind w:left="360"/>
-        <w:rPr>
-          <w:rFonts w:ascii="Times New Roman" w:hAnsi="Times New Roman" w:cs="Times New Roman"/>
-          <w:sz w:val="24"/>
-          <w:szCs w:val="24"/>
-        </w:rPr>
-      </w:pPr>
-      <w:r>
-        <w:rPr>
-          <w:rFonts w:ascii="Times New Roman" w:eastAsia="Calibri" w:hAnsi="Times New Roman" w:cs="Times New Roman"/>
+        <w:spacing w:before="0" w:after="0"/>
+        <w:ind w:hanging="360" w:left="360"/>
+        <w:rPr>
+          <w:rFonts w:ascii="Times New Roman" w:hAnsi="Times New Roman" w:cs="Times New Roman"/>
+          <w:sz w:val="24"/>
+          <w:szCs w:val="24"/>
+        </w:rPr>
+      </w:pPr>
+      <w:r>
+        <w:rPr>
+          <w:rFonts w:eastAsia="Calibri" w:cs="Times New Roman" w:ascii="Times New Roman" w:hAnsi="Times New Roman"/>
           <w:kern w:val="0"/>
           <w:sz w:val="24"/>
           <w:szCs w:val="24"/>
@@ -1052,21 +1114,22 @@
     </w:p>
     <w:p>
       <w:pPr>
+        <w:pStyle w:val="Normal"/>
         <w:numPr>
           <w:ilvl w:val="0"/>
           <w:numId w:val="1"/>
         </w:numPr>
-        <w:spacing w:after="0"/>
-        <w:ind w:left="360"/>
-        <w:rPr>
-          <w:rFonts w:ascii="Times New Roman" w:hAnsi="Times New Roman" w:cs="Times New Roman"/>
-          <w:sz w:val="24"/>
-          <w:szCs w:val="24"/>
-        </w:rPr>
-      </w:pPr>
-      <w:r>
-        <w:rPr>
-          <w:rFonts w:ascii="Times New Roman" w:eastAsia="Calibri" w:hAnsi="Times New Roman" w:cs="Times New Roman"/>
+        <w:spacing w:before="0" w:after="0"/>
+        <w:ind w:hanging="360" w:left="360"/>
+        <w:rPr>
+          <w:rFonts w:ascii="Times New Roman" w:hAnsi="Times New Roman" w:cs="Times New Roman"/>
+          <w:sz w:val="24"/>
+          <w:szCs w:val="24"/>
+        </w:rPr>
+      </w:pPr>
+      <w:r>
+        <w:rPr>
+          <w:rFonts w:eastAsia="Calibri" w:cs="Times New Roman" w:ascii="Times New Roman" w:hAnsi="Times New Roman"/>
           <w:kern w:val="0"/>
           <w:sz w:val="24"/>
           <w:szCs w:val="24"/>
@@ -1076,21 +1139,22 @@
     </w:p>
     <w:p>
       <w:pPr>
+        <w:pStyle w:val="Normal"/>
         <w:numPr>
           <w:ilvl w:val="0"/>
           <w:numId w:val="1"/>
         </w:numPr>
-        <w:spacing w:after="0"/>
-        <w:ind w:left="360"/>
-        <w:rPr>
-          <w:rFonts w:ascii="Times New Roman" w:hAnsi="Times New Roman" w:cs="Times New Roman"/>
-          <w:sz w:val="24"/>
-          <w:szCs w:val="24"/>
-        </w:rPr>
-      </w:pPr>
-      <w:r>
-        <w:rPr>
-          <w:rFonts w:ascii="Times New Roman" w:eastAsia="Calibri" w:hAnsi="Times New Roman" w:cs="Times New Roman"/>
+        <w:spacing w:before="0" w:after="0"/>
+        <w:ind w:hanging="360" w:left="360"/>
+        <w:rPr>
+          <w:rFonts w:ascii="Times New Roman" w:hAnsi="Times New Roman" w:cs="Times New Roman"/>
+          <w:sz w:val="24"/>
+          <w:szCs w:val="24"/>
+        </w:rPr>
+      </w:pPr>
+      <w:r>
+        <w:rPr>
+          <w:rFonts w:eastAsia="Calibri" w:cs="Times New Roman" w:ascii="Times New Roman" w:hAnsi="Times New Roman"/>
           <w:kern w:val="0"/>
           <w:sz w:val="24"/>
           <w:szCs w:val="24"/>
@@ -1100,21 +1164,22 @@
     </w:p>
     <w:p>
       <w:pPr>
+        <w:pStyle w:val="Normal"/>
         <w:numPr>
           <w:ilvl w:val="0"/>
           <w:numId w:val="1"/>
         </w:numPr>
-        <w:spacing w:after="0"/>
-        <w:ind w:left="360"/>
-        <w:rPr>
-          <w:rFonts w:ascii="Times New Roman" w:hAnsi="Times New Roman" w:cs="Times New Roman"/>
-          <w:sz w:val="24"/>
-          <w:szCs w:val="24"/>
-        </w:rPr>
-      </w:pPr>
-      <w:r>
-        <w:rPr>
-          <w:rFonts w:ascii="Times New Roman" w:eastAsia="Calibri" w:hAnsi="Times New Roman" w:cs="Times New Roman"/>
+        <w:spacing w:before="0" w:after="0"/>
+        <w:ind w:hanging="360" w:left="360"/>
+        <w:rPr>
+          <w:rFonts w:ascii="Times New Roman" w:hAnsi="Times New Roman" w:cs="Times New Roman"/>
+          <w:sz w:val="24"/>
+          <w:szCs w:val="24"/>
+        </w:rPr>
+      </w:pPr>
+      <w:r>
+        <w:rPr>
+          <w:rFonts w:eastAsia="Calibri" w:cs="Times New Roman" w:ascii="Times New Roman" w:hAnsi="Times New Roman"/>
           <w:kern w:val="0"/>
           <w:sz w:val="24"/>
           <w:szCs w:val="24"/>
@@ -1123,22 +1188,21 @@
       </w:r>
     </w:p>
     <w:sectPr>
+      <w:type w:val="nextPage"/>
       <w:pgSz w:w="12240" w:h="15840"/>
-      <w:pgMar w:top="630" w:right="1440" w:bottom="360" w:left="1440" w:header="0" w:footer="0" w:gutter="0"/>
-      <w:cols w:space="720"/>
-      <w:formProt w:val="0"/>
-      <w:docGrid w:linePitch="360" w:charSpace="16384"/>
+      <w:pgMar w:left="1440" w:right="1440" w:gutter="0" w:header="0" w:top="630" w:footer="0" w:bottom="360"/>
+      <w:pgNumType w:fmt="decimal"/>
+      <w:formProt w:val="false"/>
+      <w:textDirection w:val="lrTb"/>
+      <w:docGrid w:type="default" w:linePitch="360" w:charSpace="20480"/>
     </w:sectPr>
   </w:body>
 </w:document>
 </file>
 
 <file path=word/numbering.xml><?xml version="1.0" encoding="utf-8"?>
-<w:numbering xmlns:wpc="http://schemas.microsoft.com/office/word/2010/wordprocessingCanvas" xmlns:cx="http://schemas.microsoft.com/office/drawing/2014/chartex" xmlns:cx1="http://schemas.microsoft.com/office/drawing/2015/9/8/chartex" xmlns:cx2="http://schemas.microsoft.com/office/drawing/2015/10/21/chartex" xmlns:cx3="http://schemas.microsoft.com/office/drawing/2016/5/9/chartex" xmlns:cx4="http://schemas.microsoft.com/office/drawing/2016/5/10/chartex" xmlns:cx5="http://schemas.microsoft.com/office/drawing/2016/5/11/chartex" xmlns:cx6="http://schemas.microsoft.com/office/drawing/2016/5/12/chartex" xmlns:cx7="http://schemas.microsoft.com/office/drawing/2016/5/13/chartex" xmlns:cx8="http://schemas.microsoft.com/office/drawing/2016/5/14/chartex" xmlns:mc="http://schemas.openxmlformats.org/markup-compatibility/2006" xmlns:aink="http://schemas.microsoft.com/office/drawing/2016/ink" xmlns:am3d="http://schemas.microsoft.com/office/drawing/2017/model3d" xmlns:o="urn:schemas-microsoft-com:office:office" xmlns:oel="http://schemas.microsoft.com/office/2019/extlst" xmlns:r="http://schemas.openxmlformats.org/officeDocument/2006/relationships" xmlns:m="http://schemas.openxmlformats.org/officeDocument/2006/math" xmlns:v="urn:schemas-microsoft-com:vml" xmlns:wp14="http://schemas.microsoft.com/office/word/2010/wordprocessingDrawing" xmlns:wp="http://schemas.openxmlformats.org/drawingml/2006/wordprocessingDrawing" xmlns:w10="urn:schemas-microsoft-com:office:word" xmlns:w="http://schemas.openxmlformats.org/wordprocessingml/2006/main" xmlns:w14="http://schemas.microsoft.com/office/word/2010/wordml" xmlns:w15="http://schemas.microsoft.com/office/word/2012/wordml" xmlns:w16cex="http://schemas.microsoft.com/office/word/2018/wordml/cex" xmlns:w16cid="http://schemas.microsoft.com/office/word/2016/wordml/cid" xmlns:w16="http://schemas.microsoft.com/office/word/2018/wordml" xmlns:w16du="http://schemas.microsoft.com/office/word/2023/wordml/word16du" xmlns:w16sdtdh="http://schemas.microsoft.com/office/word/2020/wordml/sdtdatahash" xmlns:w16sdtfl="http://schemas.microsoft.com/office/word/2024/wordml/sdtformatlock" xmlns:w16se="http://schemas.microsoft.com/office/word/2015/wordml/symex" xmlns:wpg="http://schemas.microsoft.com/office/word/2010/wordprocessingGroup" xmlns:wpi="http://schemas.microsoft.com/office/word/2010/wordprocessingInk" xmlns:wne="http://schemas.microsoft.com/office/word/2006/wordml" xmlns:wps="http://schemas.microsoft.com/office/word/2010/wordprocessingShape" mc:Ignorable="w14 w15 w16se w16cid w16 w16cex w16sdtdh w16sdtfl w16du wp14">
-  <w:abstractNum w:abstractNumId="0" w15:restartNumberingAfterBreak="0">
-    <w:nsid w:val="58FA433D"/>
-    <w:multiLevelType w:val="multilevel"/>
-    <w:tmpl w:val="647E92F0"/>
+<w:numbering xmlns:w="http://schemas.openxmlformats.org/wordprocessingml/2006/main" xmlns:o="urn:schemas-microsoft-com:office:office" xmlns:r="http://schemas.openxmlformats.org/officeDocument/2006/relationships" xmlns:v="urn:schemas-microsoft-com:vml" xmlns:mc="http://schemas.openxmlformats.org/markup-compatibility/2006" xmlns:w14="http://schemas.microsoft.com/office/word/2010/wordml" mc:Ignorable="w14">
+  <w:abstractNum w:abstractNumId="1">
     <w:lvl w:ilvl="0">
       <w:start w:val="1"/>
       <w:numFmt w:val="bullet"/>
@@ -1275,10 +1339,7 @@
       </w:rPr>
     </w:lvl>
   </w:abstractNum>
-  <w:abstractNum w:abstractNumId="1" w15:restartNumberingAfterBreak="0">
-    <w:nsid w:val="5EE36AD5"/>
-    <w:multiLevelType w:val="multilevel"/>
-    <w:tmpl w:val="9824471E"/>
+  <w:abstractNum w:abstractNumId="2">
     <w:lvl w:ilvl="0">
       <w:start w:val="1"/>
       <w:numFmt w:val="none"/>
@@ -1289,7 +1350,7 @@
         <w:tabs>
           <w:tab w:val="num" w:pos="0"/>
         </w:tabs>
-        <w:ind w:left="0" w:firstLine="0"/>
+        <w:ind w:left="0" w:hanging="0"/>
       </w:pPr>
     </w:lvl>
     <w:lvl w:ilvl="1">
@@ -1302,7 +1363,7 @@
         <w:tabs>
           <w:tab w:val="num" w:pos="0"/>
         </w:tabs>
-        <w:ind w:left="0" w:firstLine="0"/>
+        <w:ind w:left="0" w:hanging="0"/>
       </w:pPr>
     </w:lvl>
     <w:lvl w:ilvl="2">
@@ -1315,7 +1376,7 @@
         <w:tabs>
           <w:tab w:val="num" w:pos="0"/>
         </w:tabs>
-        <w:ind w:left="0" w:firstLine="0"/>
+        <w:ind w:left="0" w:hanging="0"/>
       </w:pPr>
     </w:lvl>
     <w:lvl w:ilvl="3">
@@ -1328,7 +1389,7 @@
         <w:tabs>
           <w:tab w:val="num" w:pos="0"/>
         </w:tabs>
-        <w:ind w:left="0" w:firstLine="0"/>
+        <w:ind w:left="0" w:hanging="0"/>
       </w:pPr>
     </w:lvl>
     <w:lvl w:ilvl="4">
@@ -1341,7 +1402,7 @@
         <w:tabs>
           <w:tab w:val="num" w:pos="0"/>
         </w:tabs>
-        <w:ind w:left="0" w:firstLine="0"/>
+        <w:ind w:left="0" w:hanging="0"/>
       </w:pPr>
     </w:lvl>
     <w:lvl w:ilvl="5">
@@ -1354,7 +1415,7 @@
         <w:tabs>
           <w:tab w:val="num" w:pos="0"/>
         </w:tabs>
-        <w:ind w:left="0" w:firstLine="0"/>
+        <w:ind w:left="0" w:hanging="0"/>
       </w:pPr>
     </w:lvl>
     <w:lvl w:ilvl="6">
@@ -1367,7 +1428,7 @@
         <w:tabs>
           <w:tab w:val="num" w:pos="0"/>
         </w:tabs>
-        <w:ind w:left="0" w:firstLine="0"/>
+        <w:ind w:left="0" w:hanging="0"/>
       </w:pPr>
     </w:lvl>
     <w:lvl w:ilvl="7">
@@ -1380,7 +1441,7 @@
         <w:tabs>
           <w:tab w:val="num" w:pos="0"/>
         </w:tabs>
-        <w:ind w:left="0" w:firstLine="0"/>
+        <w:ind w:left="0" w:hanging="0"/>
       </w:pPr>
     </w:lvl>
     <w:lvl w:ilvl="8">
@@ -1393,25 +1454,25 @@
         <w:tabs>
           <w:tab w:val="num" w:pos="0"/>
         </w:tabs>
-        <w:ind w:left="0" w:firstLine="0"/>
+        <w:ind w:left="0" w:hanging="0"/>
       </w:pPr>
     </w:lvl>
   </w:abstractNum>
-  <w:num w:numId="1" w16cid:durableId="1565145584">
-    <w:abstractNumId w:val="0"/>
+  <w:num w:numId="1">
+    <w:abstractNumId w:val="1"/>
   </w:num>
-  <w:num w:numId="2" w16cid:durableId="762915745">
-    <w:abstractNumId w:val="1"/>
+  <w:num w:numId="2">
+    <w:abstractNumId w:val="2"/>
   </w:num>
 </w:numbering>
 </file>
 
 <file path=word/styles.xml><?xml version="1.0" encoding="utf-8"?>
-<w:styles xmlns:mc="http://schemas.openxmlformats.org/markup-compatibility/2006" xmlns:r="http://schemas.openxmlformats.org/officeDocument/2006/relationships" xmlns:w="http://schemas.openxmlformats.org/wordprocessingml/2006/main" xmlns:w14="http://schemas.microsoft.com/office/word/2010/wordml" xmlns:w15="http://schemas.microsoft.com/office/word/2012/wordml" xmlns:w16cex="http://schemas.microsoft.com/office/word/2018/wordml/cex" xmlns:w16cid="http://schemas.microsoft.com/office/word/2016/wordml/cid" xmlns:w16="http://schemas.microsoft.com/office/word/2018/wordml" xmlns:w16du="http://schemas.microsoft.com/office/word/2023/wordml/word16du" xmlns:w16sdtdh="http://schemas.microsoft.com/office/word/2020/wordml/sdtdatahash" xmlns:w16sdtfl="http://schemas.microsoft.com/office/word/2024/wordml/sdtformatlock" xmlns:w16se="http://schemas.microsoft.com/office/word/2015/wordml/symex" mc:Ignorable="w14 w15 w16se w16cid w16 w16cex w16sdtdh w16sdtfl w16du">
+<w:styles xmlns:w="http://schemas.openxmlformats.org/wordprocessingml/2006/main" xmlns:w14="http://schemas.microsoft.com/office/word/2010/wordml" xmlns:mc="http://schemas.openxmlformats.org/markup-compatibility/2006" mc:Ignorable="w14">
   <w:docDefaults>
     <w:rPrDefault>
       <w:rPr>
-        <w:rFonts w:asciiTheme="minorHAnsi" w:eastAsiaTheme="minorHAnsi" w:hAnsiTheme="minorHAnsi" w:cstheme="minorBidi"/>
+        <w:rFonts w:ascii="Calibri" w:hAnsi="Calibri" w:eastAsia="Calibri" w:cs="" w:asciiTheme="minorHAnsi" w:cstheme="minorBidi" w:eastAsiaTheme="minorHAnsi" w:hAnsiTheme="minorHAnsi"/>
         <w:kern w:val="2"/>
         <w:sz w:val="22"/>
         <w:szCs w:val="22"/>
@@ -1421,21 +1482,21 @@
     </w:rPrDefault>
     <w:pPrDefault>
       <w:pPr>
-        <w:suppressAutoHyphens/>
+        <w:suppressAutoHyphens w:val="true"/>
       </w:pPr>
     </w:pPrDefault>
   </w:docDefaults>
   <w:latentStyles w:defLockedState="0" w:defUIPriority="99" w:defSemiHidden="0" w:defUnhideWhenUsed="0" w:defQFormat="0" w:count="376">
     <w:lsdException w:name="Normal" w:uiPriority="0" w:qFormat="1"/>
     <w:lsdException w:name="heading 1" w:uiPriority="9" w:qFormat="1"/>
-    <w:lsdException w:name="heading 2" w:semiHidden="1" w:uiPriority="9" w:unhideWhenUsed="1" w:qFormat="1"/>
-    <w:lsdException w:name="heading 3" w:semiHidden="1" w:uiPriority="9" w:unhideWhenUsed="1" w:qFormat="1"/>
-    <w:lsdException w:name="heading 4" w:semiHidden="1" w:uiPriority="9" w:unhideWhenUsed="1" w:qFormat="1"/>
-    <w:lsdException w:name="heading 5" w:semiHidden="1" w:uiPriority="9" w:unhideWhenUsed="1" w:qFormat="1"/>
-    <w:lsdException w:name="heading 6" w:semiHidden="1" w:uiPriority="9" w:unhideWhenUsed="1" w:qFormat="1"/>
-    <w:lsdException w:name="heading 7" w:semiHidden="1" w:uiPriority="9" w:unhideWhenUsed="1" w:qFormat="1"/>
-    <w:lsdException w:name="heading 8" w:semiHidden="1" w:uiPriority="9" w:unhideWhenUsed="1" w:qFormat="1"/>
-    <w:lsdException w:name="heading 9" w:semiHidden="1" w:uiPriority="9" w:unhideWhenUsed="1" w:qFormat="1"/>
+    <w:lsdException w:name="heading 2" w:uiPriority="9" w:semiHidden="1" w:unhideWhenUsed="1" w:qFormat="1"/>
+    <w:lsdException w:name="heading 3" w:uiPriority="9" w:semiHidden="1" w:unhideWhenUsed="1" w:qFormat="1"/>
+    <w:lsdException w:name="heading 4" w:uiPriority="9" w:semiHidden="1" w:unhideWhenUsed="1" w:qFormat="1"/>
+    <w:lsdException w:name="heading 5" w:uiPriority="9" w:semiHidden="1" w:unhideWhenUsed="1" w:qFormat="1"/>
+    <w:lsdException w:name="heading 6" w:uiPriority="9" w:semiHidden="1" w:unhideWhenUsed="1" w:qFormat="1"/>
+    <w:lsdException w:name="heading 7" w:uiPriority="9" w:semiHidden="1" w:unhideWhenUsed="1" w:qFormat="1"/>
+    <w:lsdException w:name="heading 8" w:uiPriority="9" w:semiHidden="1" w:unhideWhenUsed="1" w:qFormat="1"/>
+    <w:lsdException w:name="heading 9" w:uiPriority="9" w:semiHidden="1" w:unhideWhenUsed="1" w:qFormat="1"/>
     <w:lsdException w:name="index 1" w:semiHidden="1" w:unhideWhenUsed="1"/>
     <w:lsdException w:name="index 2" w:semiHidden="1" w:unhideWhenUsed="1"/>
     <w:lsdException w:name="index 3" w:semiHidden="1" w:unhideWhenUsed="1"/>
@@ -1445,22 +1506,22 @@
     <w:lsdException w:name="index 7" w:semiHidden="1" w:unhideWhenUsed="1"/>
     <w:lsdException w:name="index 8" w:semiHidden="1" w:unhideWhenUsed="1"/>
     <w:lsdException w:name="index 9" w:semiHidden="1" w:unhideWhenUsed="1"/>
-    <w:lsdException w:name="toc 1" w:semiHidden="1" w:uiPriority="39" w:unhideWhenUsed="1"/>
-    <w:lsdException w:name="toc 2" w:semiHidden="1" w:uiPriority="39" w:unhideWhenUsed="1"/>
-    <w:lsdException w:name="toc 3" w:semiHidden="1" w:uiPriority="39" w:unhideWhenUsed="1"/>
-    <w:lsdException w:name="toc 4" w:semiHidden="1" w:uiPriority="39" w:unhideWhenUsed="1"/>
-    <w:lsdException w:name="toc 5" w:semiHidden="1" w:uiPriority="39" w:unhideWhenUsed="1"/>
-    <w:lsdException w:name="toc 6" w:semiHidden="1" w:uiPriority="39" w:unhideWhenUsed="1"/>
-    <w:lsdException w:name="toc 7" w:semiHidden="1" w:uiPriority="39" w:unhideWhenUsed="1"/>
-    <w:lsdException w:name="toc 8" w:semiHidden="1" w:uiPriority="39" w:unhideWhenUsed="1"/>
-    <w:lsdException w:name="toc 9" w:semiHidden="1" w:uiPriority="39" w:unhideWhenUsed="1"/>
+    <w:lsdException w:name="toc 1" w:uiPriority="39" w:semiHidden="1" w:unhideWhenUsed="1"/>
+    <w:lsdException w:name="toc 2" w:uiPriority="39" w:semiHidden="1" w:unhideWhenUsed="1"/>
+    <w:lsdException w:name="toc 3" w:uiPriority="39" w:semiHidden="1" w:unhideWhenUsed="1"/>
+    <w:lsdException w:name="toc 4" w:uiPriority="39" w:semiHidden="1" w:unhideWhenUsed="1"/>
+    <w:lsdException w:name="toc 5" w:uiPriority="39" w:semiHidden="1" w:unhideWhenUsed="1"/>
+    <w:lsdException w:name="toc 6" w:uiPriority="39" w:semiHidden="1" w:unhideWhenUsed="1"/>
+    <w:lsdException w:name="toc 7" w:uiPriority="39" w:semiHidden="1" w:unhideWhenUsed="1"/>
+    <w:lsdException w:name="toc 8" w:uiPriority="39" w:semiHidden="1" w:unhideWhenUsed="1"/>
+    <w:lsdException w:name="toc 9" w:uiPriority="39" w:semiHidden="1" w:unhideWhenUsed="1"/>
     <w:lsdException w:name="Normal Indent" w:semiHidden="1" w:unhideWhenUsed="1"/>
     <w:lsdException w:name="footnote text" w:semiHidden="1" w:unhideWhenUsed="1"/>
     <w:lsdException w:name="annotation text" w:semiHidden="1" w:unhideWhenUsed="1"/>
     <w:lsdException w:name="header" w:semiHidden="1" w:unhideWhenUsed="1"/>
     <w:lsdException w:name="footer" w:semiHidden="1" w:unhideWhenUsed="1"/>
     <w:lsdException w:name="index heading" w:semiHidden="1" w:unhideWhenUsed="1"/>
-    <w:lsdException w:name="caption" w:semiHidden="1" w:uiPriority="35" w:unhideWhenUsed="1" w:qFormat="1"/>
+    <w:lsdException w:name="caption" w:uiPriority="35" w:semiHidden="1" w:unhideWhenUsed="1" w:qFormat="1"/>
     <w:lsdException w:name="table of figures" w:semiHidden="1" w:unhideWhenUsed="1"/>
     <w:lsdException w:name="envelope address" w:semiHidden="1" w:unhideWhenUsed="1"/>
     <w:lsdException w:name="envelope return" w:semiHidden="1" w:unhideWhenUsed="1"/>
@@ -1491,7 +1552,7 @@
     <w:lsdException w:name="Title" w:uiPriority="1" w:qFormat="1"/>
     <w:lsdException w:name="Closing" w:semiHidden="1" w:unhideWhenUsed="1"/>
     <w:lsdException w:name="Signature" w:semiHidden="1" w:unhideWhenUsed="1"/>
-    <w:lsdException w:name="Default Paragraph Font" w:semiHidden="1" w:uiPriority="1" w:unhideWhenUsed="1"/>
+    <w:lsdException w:name="Default Paragraph Font" w:uiPriority="1" w:semiHidden="1" w:unhideWhenUsed="1"/>
     <w:lsdException w:name="Body Text" w:semiHidden="1" w:unhideWhenUsed="1"/>
     <w:lsdException w:name="Body Text Indent" w:semiHidden="1" w:unhideWhenUsed="1"/>
     <w:lsdException w:name="List Continue" w:semiHidden="1" w:unhideWhenUsed="1"/>
@@ -1691,8 +1752,8 @@
     <w:lsdException w:name="Subtle Reference" w:uiPriority="31" w:qFormat="1"/>
     <w:lsdException w:name="Intense Reference" w:uiPriority="32" w:qFormat="1"/>
     <w:lsdException w:name="Book Title" w:uiPriority="33" w:qFormat="1"/>
-    <w:lsdException w:name="Bibliography" w:semiHidden="1" w:uiPriority="37" w:unhideWhenUsed="1"/>
-    <w:lsdException w:name="TOC Heading" w:semiHidden="1" w:uiPriority="39" w:unhideWhenUsed="1" w:qFormat="1"/>
+    <w:lsdException w:name="Bibliography" w:uiPriority="37" w:semiHidden="1" w:unhideWhenUsed="1"/>
+    <w:lsdException w:name="TOC Heading" w:uiPriority="39" w:semiHidden="1" w:unhideWhenUsed="1" w:qFormat="1"/>
     <w:lsdException w:name="Plain Table 1" w:uiPriority="41"/>
     <w:lsdException w:name="Plain Table 2" w:uiPriority="42"/>
     <w:lsdException w:name="Plain Table 3" w:uiPriority="43"/>
@@ -1803,98 +1864,96 @@
     <w:lsdException w:name="Unresolved Mention" w:semiHidden="1" w:unhideWhenUsed="1"/>
     <w:lsdException w:name="Smart Link" w:semiHidden="1" w:unhideWhenUsed="1"/>
   </w:latentStyles>
-  <w:style w:type="paragraph" w:default="1" w:styleId="Normal">
+  <w:style w:type="paragraph" w:styleId="Normal" w:default="1">
     <w:name w:val="Normal"/>
     <w:qFormat/>
     <w:pPr>
-      <w:spacing w:after="160" w:line="259" w:lineRule="auto"/>
+      <w:widowControl/>
+      <w:suppressAutoHyphens w:val="true"/>
+      <w:bidi w:val="0"/>
+      <w:spacing w:lineRule="auto" w:line="259" w:before="0" w:after="160"/>
+      <w:jc w:val="left"/>
     </w:pPr>
+    <w:rPr>
+      <w:rFonts w:ascii="Calibri" w:hAnsi="Calibri" w:eastAsia="Calibri" w:cs="" w:asciiTheme="minorHAnsi" w:cstheme="minorBidi" w:eastAsiaTheme="minorHAnsi" w:hAnsiTheme="minorHAnsi"/>
+      <w:color w:val="auto"/>
+      <w:kern w:val="2"/>
+      <w:sz w:val="22"/>
+      <w:szCs w:val="22"/>
+      <w:lang w:val="en-US" w:eastAsia="en-US" w:bidi="ar-SA"/>
+      <w14:ligatures w14:val="standardContextual"/>
+    </w:rPr>
   </w:style>
-  <w:style w:type="character" w:default="1" w:styleId="DefaultParagraphFont">
+  <w:style w:type="character" w:styleId="DefaultParagraphFont" w:default="1">
     <w:name w:val="Default Paragraph Font"/>
     <w:uiPriority w:val="1"/>
     <w:semiHidden/>
     <w:unhideWhenUsed/>
+    <w:qFormat/>
+    <w:rPr/>
   </w:style>
-  <w:style w:type="table" w:default="1" w:styleId="TableNormal">
-    <w:name w:val="Normal Table"/>
-    <w:uiPriority w:val="99"/>
-    <w:semiHidden/>
-    <w:unhideWhenUsed/>
-    <w:tblPr>
-      <w:tblInd w:w="0" w:type="dxa"/>
-      <w:tblCellMar>
-        <w:top w:w="0" w:type="dxa"/>
-        <w:left w:w="108" w:type="dxa"/>
-        <w:bottom w:w="0" w:type="dxa"/>
-        <w:right w:w="108" w:type="dxa"/>
-      </w:tblCellMar>
-    </w:tblPr>
-  </w:style>
-  <w:style w:type="numbering" w:default="1" w:styleId="NoList">
-    <w:name w:val="No List"/>
-    <w:uiPriority w:val="99"/>
-    <w:semiHidden/>
-    <w:unhideWhenUsed/>
-  </w:style>
-  <w:style w:type="character" w:customStyle="1" w:styleId="TitleChar">
+  <w:style w:type="character" w:styleId="TitleChar" w:customStyle="1">
     <w:name w:val="Title Char"/>
     <w:basedOn w:val="DefaultParagraphFont"/>
     <w:link w:val="Title"/>
     <w:uiPriority w:val="1"/>
     <w:qFormat/>
-    <w:rsid w:val="00E340DA"/>
+    <w:rsid w:val="00e340da"/>
     <w:rPr>
-      <w:rFonts w:asciiTheme="majorHAnsi" w:eastAsiaTheme="majorEastAsia" w:hAnsiTheme="majorHAnsi" w:cstheme="majorBidi"/>
+      <w:rFonts w:ascii="Calibri Light" w:hAnsi="Calibri Light" w:eastAsia="" w:cs="" w:asciiTheme="majorHAnsi" w:cstheme="majorBidi" w:eastAsiaTheme="majorEastAsia" w:hAnsiTheme="majorHAnsi"/>
       <w:caps/>
-      <w:color w:val="595959" w:themeColor="text1" w:themeTint="A6"/>
+      <w:color w:themeColor="text1" w:themeTint="a6" w:val="595959"/>
       <w:kern w:val="2"/>
       <w:sz w:val="70"/>
       <w:szCs w:val="56"/>
       <w14:ligatures w14:val="none"/>
     </w:rPr>
   </w:style>
-  <w:style w:type="character" w:customStyle="1" w:styleId="SubtleReference1">
+  <w:style w:type="character" w:styleId="SubtleReference1" w:customStyle="1">
     <w:name w:val="Subtle Reference1"/>
     <w:basedOn w:val="DefaultParagraphFont"/>
     <w:uiPriority w:val="10"/>
     <w:qFormat/>
-    <w:rsid w:val="00DB6985"/>
+    <w:rsid w:val="00db6985"/>
     <w:rPr>
       <w:b/>
       <w:smallCaps/>
-      <w:color w:val="595959" w:themeColor="text1" w:themeTint="A6"/>
+      <w:color w:themeColor="text1" w:themeTint="a6" w:val="595959"/>
     </w:rPr>
   </w:style>
-  <w:style w:type="character" w:customStyle="1" w:styleId="jlqj4b">
+  <w:style w:type="character" w:styleId="jlqj4b" w:customStyle="1">
     <w:name w:val="jlqj4b"/>
     <w:basedOn w:val="DefaultParagraphFont"/>
     <w:qFormat/>
-    <w:rsid w:val="00DB6985"/>
+    <w:rsid w:val="00db6985"/>
+    <w:rPr/>
   </w:style>
-  <w:style w:type="character" w:customStyle="1" w:styleId="q4iawc">
+  <w:style w:type="character" w:styleId="q4iawc" w:customStyle="1">
     <w:name w:val="q4iawc"/>
     <w:basedOn w:val="DefaultParagraphFont"/>
     <w:qFormat/>
-    <w:rsid w:val="00DB6985"/>
+    <w:rsid w:val="00db6985"/>
+    <w:rPr/>
   </w:style>
-  <w:style w:type="character" w:customStyle="1" w:styleId="yieifb">
+  <w:style w:type="character" w:styleId="yieifb" w:customStyle="1">
     <w:name w:val="yieifb"/>
     <w:basedOn w:val="DefaultParagraphFont"/>
     <w:qFormat/>
-    <w:rsid w:val="00DB6985"/>
+    <w:rsid w:val="00db6985"/>
+    <w:rPr/>
   </w:style>
-  <w:style w:type="character" w:customStyle="1" w:styleId="badword">
+  <w:style w:type="character" w:styleId="badword" w:customStyle="1">
     <w:name w:val="badword"/>
     <w:basedOn w:val="DefaultParagraphFont"/>
     <w:qFormat/>
-    <w:rsid w:val="00DB6985"/>
+    <w:rsid w:val="00db6985"/>
+    <w:rPr/>
   </w:style>
-  <w:style w:type="character" w:customStyle="1" w:styleId="Bullets">
+  <w:style w:type="character" w:styleId="Bullets" w:customStyle="1">
     <w:name w:val="Bullets"/>
     <w:qFormat/>
     <w:rPr>
-      <w:rFonts w:ascii="OpenSymbol" w:eastAsia="OpenSymbol" w:hAnsi="OpenSymbol" w:cs="OpenSymbol"/>
+      <w:rFonts w:ascii="OpenSymbol" w:hAnsi="OpenSymbol" w:eastAsia="OpenSymbol" w:cs="OpenSymbol"/>
     </w:rPr>
   </w:style>
   <w:style w:type="character" w:styleId="Hyperlink">
@@ -1919,17 +1978,17 @@
       <w:bCs/>
     </w:rPr>
   </w:style>
-  <w:style w:type="paragraph" w:customStyle="1" w:styleId="Heading">
+  <w:style w:type="paragraph" w:styleId="Heading" w:customStyle="1">
     <w:name w:val="Heading"/>
     <w:basedOn w:val="Normal"/>
     <w:next w:val="BodyText"/>
     <w:qFormat/>
     <w:pPr>
-      <w:keepNext/>
+      <w:keepNext w:val="true"/>
       <w:spacing w:before="240" w:after="120"/>
     </w:pPr>
     <w:rPr>
-      <w:rFonts w:ascii="Liberation Sans" w:eastAsia="Noto Sans CJK SC" w:hAnsi="Liberation Sans" w:cs="Lohit Devanagari"/>
+      <w:rFonts w:ascii="Liberation Sans" w:hAnsi="Liberation Sans" w:eastAsia="Noto Sans CJK SC" w:cs="Lohit Devanagari"/>
       <w:sz w:val="28"/>
       <w:szCs w:val="28"/>
     </w:rPr>
@@ -1938,18 +1997,20 @@
     <w:name w:val="Body Text"/>
     <w:basedOn w:val="Normal"/>
     <w:pPr>
-      <w:spacing w:after="140" w:line="276" w:lineRule="auto"/>
+      <w:spacing w:lineRule="auto" w:line="276" w:before="0" w:after="140"/>
     </w:pPr>
+    <w:rPr/>
   </w:style>
   <w:style w:type="paragraph" w:styleId="List">
     <w:name w:val="List"/>
     <w:basedOn w:val="BodyText"/>
+    <w:pPr/>
     <w:rPr>
       <w:rFonts w:cs="Lohit Devanagari"/>
     </w:rPr>
   </w:style>
   <w:style w:type="paragraph" w:styleId="Caption">
-    <w:name w:val="caption"/>
+    <w:name w:val="Caption"/>
     <w:basedOn w:val="Normal"/>
     <w:qFormat/>
     <w:pPr>
@@ -1964,7 +2025,7 @@
       <w:szCs w:val="24"/>
     </w:rPr>
   </w:style>
-  <w:style w:type="paragraph" w:customStyle="1" w:styleId="Index">
+  <w:style w:type="paragraph" w:styleId="Index" w:customStyle="1">
     <w:name w:val="Index"/>
     <w:basedOn w:val="Normal"/>
     <w:qFormat/>
@@ -1981,34 +2042,34 @@
     <w:link w:val="TitleChar"/>
     <w:uiPriority w:val="1"/>
     <w:qFormat/>
-    <w:rsid w:val="00E340DA"/>
+    <w:rsid w:val="00e340da"/>
     <w:pPr>
-      <w:spacing w:after="0" w:line="240" w:lineRule="auto"/>
+      <w:spacing w:lineRule="auto" w:line="240" w:before="0" w:after="0"/>
       <w:contextualSpacing/>
       <w:jc w:val="center"/>
     </w:pPr>
     <w:rPr>
-      <w:rFonts w:asciiTheme="majorHAnsi" w:eastAsiaTheme="majorEastAsia" w:hAnsiTheme="majorHAnsi" w:cstheme="majorBidi"/>
+      <w:rFonts w:ascii="Calibri Light" w:hAnsi="Calibri Light" w:eastAsia="" w:cs="" w:asciiTheme="majorHAnsi" w:cstheme="majorBidi" w:eastAsiaTheme="majorEastAsia" w:hAnsiTheme="majorHAnsi"/>
       <w:caps/>
-      <w:color w:val="595959" w:themeColor="text1" w:themeTint="A6"/>
+      <w:color w:themeColor="text1" w:themeTint="a6" w:val="595959"/>
       <w:sz w:val="70"/>
       <w:szCs w:val="56"/>
       <w14:ligatures w14:val="none"/>
     </w:rPr>
   </w:style>
-  <w:style w:type="paragraph" w:customStyle="1" w:styleId="ContactInfoEmphasis">
+  <w:style w:type="paragraph" w:styleId="ContactInfoEmphasis" w:customStyle="1">
     <w:name w:val="Contact Info Emphasis"/>
     <w:basedOn w:val="Normal"/>
     <w:uiPriority w:val="4"/>
     <w:qFormat/>
-    <w:rsid w:val="00E340DA"/>
+    <w:rsid w:val="00e340da"/>
     <w:pPr>
-      <w:spacing w:after="0" w:line="240" w:lineRule="auto"/>
+      <w:spacing w:lineRule="auto" w:line="240" w:before="0" w:after="0"/>
       <w:jc w:val="center"/>
     </w:pPr>
     <w:rPr>
       <w:b/>
-      <w:color w:val="5B9BD5" w:themeColor="accent1"/>
+      <w:color w:themeColor="accent1" w:val="5B9BD5"/>
       <w:kern w:val="0"/>
       <w14:ligatures w14:val="none"/>
     </w:rPr>
@@ -2019,70 +2080,91 @@
     <w:uiPriority w:val="34"/>
     <w:unhideWhenUsed/>
     <w:qFormat/>
-    <w:rsid w:val="00DB6985"/>
+    <w:rsid w:val="00db6985"/>
     <w:pPr>
-      <w:spacing w:after="0" w:line="240" w:lineRule="auto"/>
+      <w:spacing w:lineRule="auto" w:line="240" w:before="0" w:after="0"/>
       <w:ind w:left="720"/>
       <w:contextualSpacing/>
     </w:pPr>
     <w:rPr>
-      <w:color w:val="595959" w:themeColor="text1" w:themeTint="A6"/>
+      <w:color w:themeColor="text1" w:themeTint="a6" w:val="595959"/>
       <w:kern w:val="0"/>
       <w14:ligatures w14:val="none"/>
     </w:rPr>
+  </w:style>
+  <w:style w:type="numbering" w:styleId="NoList" w:default="1">
+    <w:name w:val="No List"/>
+    <w:uiPriority w:val="99"/>
+    <w:semiHidden/>
+    <w:unhideWhenUsed/>
+    <w:qFormat/>
+  </w:style>
+  <w:style w:type="table" w:default="1" w:styleId="TableNormal">
+    <w:name w:val="Normal Table"/>
+    <w:uiPriority w:val="99"/>
+    <w:semiHidden/>
+    <w:unhideWhenUsed/>
+    <w:tblPr>
+      <w:tblCellMar>
+        <w:top w:w="0" w:type="dxa"/>
+        <w:left w:w="108" w:type="dxa"/>
+        <w:bottom w:w="0" w:type="dxa"/>
+        <w:right w:w="108" w:type="dxa"/>
+      </w:tblCellMar>
+    </w:tblPr>
   </w:style>
 </w:styles>
 </file>
 
 <file path=word/theme/theme1.xml><?xml version="1.0" encoding="utf-8"?>
-<a:theme xmlns:a="http://schemas.openxmlformats.org/drawingml/2006/main" name="Office Theme">
+<a:theme xmlns:a="http://schemas.openxmlformats.org/drawingml/2006/main" xmlns:r="http://schemas.openxmlformats.org/officeDocument/2006/relationships" name="Office Theme">
   <a:themeElements>
     <a:clrScheme name="Office">
       <a:dk1>
         <a:srgbClr val="000000"/>
       </a:dk1>
       <a:lt1>
-        <a:srgbClr val="FFFFFF"/>
+        <a:srgbClr val="ffffff"/>
       </a:lt1>
       <a:dk2>
-        <a:srgbClr val="44546A"/>
+        <a:srgbClr val="44546a"/>
       </a:dk2>
       <a:lt2>
-        <a:srgbClr val="E7E6E6"/>
+        <a:srgbClr val="e7e6e6"/>
       </a:lt2>
       <a:accent1>
-        <a:srgbClr val="5B9BD5"/>
+        <a:srgbClr val="5b9bd5"/>
       </a:accent1>
       <a:accent2>
-        <a:srgbClr val="ED7D31"/>
+        <a:srgbClr val="ed7d31"/>
       </a:accent2>
       <a:accent3>
-        <a:srgbClr val="A5A5A5"/>
+        <a:srgbClr val="a5a5a5"/>
       </a:accent3>
       <a:accent4>
-        <a:srgbClr val="FFC000"/>
+        <a:srgbClr val="ffc000"/>
       </a:accent4>
       <a:accent5>
-        <a:srgbClr val="4472C4"/>
+        <a:srgbClr val="4472c4"/>
       </a:accent5>
       <a:accent6>
-        <a:srgbClr val="70AD47"/>
+        <a:srgbClr val="70ad47"/>
       </a:accent6>
       <a:hlink>
-        <a:srgbClr val="0563C1"/>
+        <a:srgbClr val="0563c1"/>
       </a:hlink>
       <a:folHlink>
-        <a:srgbClr val="954F72"/>
+        <a:srgbClr val="954f72"/>
       </a:folHlink>
     </a:clrScheme>
     <a:fontScheme name="Office">
       <a:majorFont>
-        <a:latin typeface="Calibri Light" panose="020F0302020204030204"/>
+        <a:latin typeface="Calibri Light" panose="020F0302020204030204" pitchFamily="0" charset="1"/>
         <a:ea typeface=""/>
         <a:cs typeface=""/>
       </a:majorFont>
       <a:minorFont>
-        <a:latin typeface="Calibri" panose="020F0502020204030204"/>
+        <a:latin typeface="Calibri" panose="020F0502020204030204" pitchFamily="0" charset="1"/>
         <a:ea typeface=""/>
         <a:cs typeface=""/>
       </a:minorFont>
@@ -2114,7 +2196,7 @@
             </a:gs>
           </a:gsLst>
           <a:lin ang="5400000" scaled="0"/>
-          <a:tileRect/>
+          <a:tileRect l="0" t="0" r="0" b="0"/>
         </a:gradFill>
         <a:gradFill>
           <a:gsLst>
@@ -2138,7 +2220,7 @@
             </a:gs>
           </a:gsLst>
           <a:lin ang="5400000" scaled="0"/>
-          <a:tileRect/>
+          <a:tileRect l="0" t="0" r="0" b="0"/>
         </a:gradFill>
       </a:fillStyleLst>
       <a:lnStyleLst>
@@ -2198,12 +2280,10 @@
             </a:gs>
           </a:gsLst>
           <a:lin ang="5400000" scaled="0"/>
-          <a:tileRect/>
+          <a:tileRect l="0" t="0" r="0" b="0"/>
         </a:gradFill>
       </a:bgFillStyleLst>
     </a:fmtScheme>
   </a:themeElements>
-  <a:objectDefaults/>
-  <a:extraClrSchemeLst/>
 </a:theme>
 </file>
--- a/resume.docx
+++ b/resume.docx
@@ -557,8 +557,8 @@
         </w:rPr>
         <w:t>Developed and deployed An Sinh, a large-scale mission-critical social security application supporting 9 million citizens during COVID-19 in Ho Chi Minh City.</w:t>
       </w:r>
-      <w:bookmarkStart w:id="5" w:name="__DdeLink__95_1413304929"/>
-      <w:bookmarkStart w:id="6" w:name="__DdeLink__100_1413304929"/>
+      <w:bookmarkStart w:id="5" w:name="__DdeLink__100_1413304929"/>
+      <w:bookmarkStart w:id="6" w:name="__DdeLink__95_1413304929"/>
     </w:p>
     <w:p>
       <w:pPr>
@@ -642,17 +642,7 @@
           <w:sz w:val="24"/>
           <w:szCs w:val="24"/>
         </w:rPr>
-        <w:t xml:space="preserve">Master of Engineering, Computer Science, </w:t>
-      </w:r>
-      <w:r>
-        <w:rPr>
-          <w:rFonts w:cs="Times New Roman" w:ascii="Times New Roman" w:hAnsi="Times New Roman"/>
-          <w:i/>
-          <w:iCs/>
-          <w:sz w:val="24"/>
-          <w:szCs w:val="24"/>
-        </w:rPr>
-        <w:t>GPA 3.8</w:t>
+        <w:t>Master of Engineering, Computer Science, GPA 3.8</w:t>
       </w:r>
       <w:r>
         <w:rPr>
@@ -671,6 +661,64 @@
           <w:szCs w:val="24"/>
         </w:rPr>
         <w:t xml:space="preserve">Corvallis, Oregon </w:t>
+      </w:r>
+    </w:p>
+    <w:p>
+      <w:pPr>
+        <w:pStyle w:val="Normal"/>
+        <w:tabs>
+          <w:tab w:val="clear" w:pos="720"/>
+          <w:tab w:val="right" w:pos="9360" w:leader="none"/>
+        </w:tabs>
+        <w:spacing w:lineRule="auto" w:line="240" w:before="0" w:after="86"/>
+        <w:rPr/>
+      </w:pPr>
+      <w:r>
+        <w:rPr>
+          <w:rFonts w:cs="Times New Roman" w:ascii="Times New Roman" w:hAnsi="Times New Roman"/>
+          <w:sz w:val="24"/>
+          <w:szCs w:val="24"/>
+        </w:rPr>
+        <w:t>Courses: Data Structures, Algorithms,</w:t>
+      </w:r>
+      <w:r>
+        <w:rPr>
+          <w:rFonts w:cs="Times New Roman" w:ascii="Times New Roman" w:hAnsi="Times New Roman"/>
+          <w:color w:val="auto"/>
+          <w:sz w:val="24"/>
+          <w:szCs w:val="24"/>
+          <w:u w:val="none"/>
+        </w:rPr>
+        <w:t xml:space="preserve"> </w:t>
+      </w:r>
+      <w:r>
+        <w:rPr>
+          <w:rStyle w:val="Hyperlink"/>
+          <w:rFonts w:cs="Times New Roman" w:ascii="Times New Roman" w:hAnsi="Times New Roman"/>
+          <w:color w:val="auto"/>
+          <w:sz w:val="24"/>
+          <w:szCs w:val="24"/>
+          <w:u w:val="none"/>
+        </w:rPr>
+        <w:t>Database, Parallel Programming</w:t>
+      </w:r>
+      <w:r>
+        <w:rPr>
+          <w:rFonts w:cs="Times New Roman" w:ascii="Times New Roman" w:hAnsi="Times New Roman"/>
+          <w:color w:val="auto"/>
+          <w:sz w:val="24"/>
+          <w:szCs w:val="24"/>
+          <w:u w:val="none"/>
+        </w:rPr>
+        <w:t>,</w:t>
+      </w:r>
+      <w:r>
+        <w:rPr>
+          <w:rFonts w:cs="Times New Roman" w:ascii="Times New Roman" w:hAnsi="Times New Roman"/>
+          <w:sz w:val="24"/>
+          <w:szCs w:val="24"/>
+        </w:rPr>
+        <w:t xml:space="preserve"> Artificial Intelligence</w:t>
       </w:r>
     </w:p>
     <w:p>

--- a/resume.docx
+++ b/resume.docx
@@ -557,8 +557,8 @@
         </w:rPr>
         <w:t>Developed and deployed An Sinh, a large-scale mission-critical social security application supporting 9 million citizens during COVID-19 in Ho Chi Minh City.</w:t>
       </w:r>
-      <w:bookmarkStart w:id="5" w:name="__DdeLink__100_1413304929"/>
-      <w:bookmarkStart w:id="6" w:name="__DdeLink__95_1413304929"/>
+      <w:bookmarkStart w:id="5" w:name="__DdeLink__95_1413304929"/>
+      <w:bookmarkStart w:id="6" w:name="__DdeLink__100_1413304929"/>
     </w:p>
     <w:p>
       <w:pPr>
@@ -1107,7 +1107,7 @@
           <w:sz w:val="24"/>
           <w:szCs w:val="24"/>
         </w:rPr>
-        <w:t>Frontend: React, Vue, Svelte, NextJS, Tailwind, Bootstrap, SCSS</w:t>
+        <w:t>Frontend: React, Vue, Svelte, NextJS, Tailwind, Bootstrap</w:t>
       </w:r>
     </w:p>
     <w:p>
@@ -1132,7 +1132,7 @@
           <w:sz w:val="24"/>
           <w:szCs w:val="24"/>
         </w:rPr>
-        <w:t>Backend: .NET, NodeJS, NestJS, ExpressJS, FastAPI, Django, Laravel, Ruby on Rails</w:t>
+        <w:t>Backend: .NET, NodeJS, NestJS, ExpressJS, FastAPI, Django, Laravel</w:t>
       </w:r>
     </w:p>
     <w:p>
@@ -1157,7 +1157,25 @@
           <w:sz w:val="24"/>
           <w:szCs w:val="24"/>
         </w:rPr>
-        <w:t>Database: MySQL, Postgres, MongoDB, Redis, Kafka, Solr, ElasticSearch</w:t>
+        <w:t>Database: MySQL, Postgres</w:t>
+      </w:r>
+      <w:r>
+        <w:rPr>
+          <w:rFonts w:eastAsia="Calibri" w:cs="Times New Roman" w:ascii="Times New Roman" w:hAnsi="Times New Roman"/>
+          <w:kern w:val="0"/>
+          <w:sz w:val="24"/>
+          <w:szCs w:val="24"/>
+        </w:rPr>
+        <w:t>SQL</w:t>
+      </w:r>
+      <w:r>
+        <w:rPr>
+          <w:rFonts w:eastAsia="Calibri" w:cs="Times New Roman" w:ascii="Times New Roman" w:hAnsi="Times New Roman"/>
+          <w:kern w:val="0"/>
+          <w:sz w:val="24"/>
+          <w:szCs w:val="24"/>
+        </w:rPr>
+        <w:t>, MongoDB, GraphQL, Kafka, ElasticSearch</w:t>
       </w:r>
     </w:p>
     <w:p>

--- a/resume.docx
+++ b/resume.docx
@@ -557,8 +557,8 @@
         </w:rPr>
         <w:t>Developed and deployed An Sinh, a large-scale mission-critical social security application supporting 9 million citizens during COVID-19 in Ho Chi Minh City.</w:t>
       </w:r>
-      <w:bookmarkStart w:id="5" w:name="__DdeLink__95_1413304929"/>
-      <w:bookmarkStart w:id="6" w:name="__DdeLink__100_1413304929"/>
+      <w:bookmarkStart w:id="5" w:name="__DdeLink__100_1413304929"/>
+      <w:bookmarkStart w:id="6" w:name="__DdeLink__95_1413304929"/>
     </w:p>
     <w:p>
       <w:pPr>
@@ -1157,25 +1157,7 @@
           <w:sz w:val="24"/>
           <w:szCs w:val="24"/>
         </w:rPr>
-        <w:t>Database: MySQL, Postgres</w:t>
-      </w:r>
-      <w:r>
-        <w:rPr>
-          <w:rFonts w:eastAsia="Calibri" w:cs="Times New Roman" w:ascii="Times New Roman" w:hAnsi="Times New Roman"/>
-          <w:kern w:val="0"/>
-          <w:sz w:val="24"/>
-          <w:szCs w:val="24"/>
-        </w:rPr>
-        <w:t>SQL</w:t>
-      </w:r>
-      <w:r>
-        <w:rPr>
-          <w:rFonts w:eastAsia="Calibri" w:cs="Times New Roman" w:ascii="Times New Roman" w:hAnsi="Times New Roman"/>
-          <w:kern w:val="0"/>
-          <w:sz w:val="24"/>
-          <w:szCs w:val="24"/>
-        </w:rPr>
-        <w:t>, MongoDB, GraphQL, Kafka, ElasticSearch</w:t>
+        <w:t>Database: MySQL, PostgresSQL, MongoDB, GraphQL, Kafka, ElasticSearch</w:t>
       </w:r>
     </w:p>
     <w:p>
@@ -1201,6 +1183,30 @@
           <w:szCs w:val="24"/>
         </w:rPr>
         <w:t>CI/CD Tools: Git, Github Actions, Docker, Kubernetes, Ansible</w:t>
+      </w:r>
+    </w:p>
+    <w:p>
+      <w:pPr>
+        <w:pStyle w:val="Normal"/>
+        <w:numPr>
+          <w:ilvl w:val="0"/>
+          <w:numId w:val="1"/>
+        </w:numPr>
+        <w:spacing w:before="0" w:after="0"/>
+        <w:ind w:hanging="360" w:left="360"/>
+        <w:rPr>
+          <w:rFonts w:ascii="Times New Roman" w:hAnsi="Times New Roman"/>
+          <w:sz w:val="24"/>
+          <w:szCs w:val="24"/>
+        </w:rPr>
+      </w:pPr>
+      <w:r>
+        <w:rPr>
+          <w:rFonts w:ascii="Times New Roman" w:hAnsi="Times New Roman"/>
+          <w:sz w:val="24"/>
+          <w:szCs w:val="24"/>
+        </w:rPr>
+        <w:t>AI Deployments: llama.cpp, ollama, Hugging Face</w:t>
       </w:r>
     </w:p>
     <w:p>

--- a/resume.docx
+++ b/resume.docx
@@ -206,11 +206,40 @@
       <w:r>
         <w:rPr>
           <w:rFonts w:cs="Times New Roman" w:ascii="Times New Roman" w:hAnsi="Times New Roman"/>
-          <w:color w:val="auto"/>
-          <w:sz w:val="24"/>
-          <w:szCs w:val="24"/>
-        </w:rPr>
-        <w:t>Maintained and enhanced a research platform supporting thousands of daily users in Oregon.</w:t>
+          <w:b/>
+          <w:bCs/>
+          <w:color w:val="auto"/>
+          <w:sz w:val="24"/>
+          <w:szCs w:val="24"/>
+        </w:rPr>
+        <w:t>Improved</w:t>
+      </w:r>
+      <w:r>
+        <w:rPr>
+          <w:rFonts w:cs="Times New Roman" w:ascii="Times New Roman" w:hAnsi="Times New Roman"/>
+          <w:color w:val="auto"/>
+          <w:sz w:val="24"/>
+          <w:szCs w:val="24"/>
+        </w:rPr>
+        <w:t xml:space="preserve"> reliability and performance </w:t>
+      </w:r>
+      <w:r>
+        <w:rPr>
+          <w:rFonts w:cs="Times New Roman" w:ascii="Times New Roman" w:hAnsi="Times New Roman"/>
+          <w:color w:val="auto"/>
+          <w:sz w:val="24"/>
+          <w:szCs w:val="24"/>
+        </w:rPr>
+        <w:t>of</w:t>
+      </w:r>
+      <w:r>
+        <w:rPr>
+          <w:rFonts w:cs="Times New Roman" w:ascii="Times New Roman" w:hAnsi="Times New Roman"/>
+          <w:color w:val="auto"/>
+          <w:sz w:val="24"/>
+          <w:szCs w:val="24"/>
+        </w:rPr>
+        <w:t xml:space="preserve"> a statewide research system serving thousands of daily users.</w:t>
       </w:r>
     </w:p>
     <w:p>
@@ -233,11 +262,22 @@
       <w:r>
         <w:rPr>
           <w:rFonts w:eastAsia="Calibri" w:cs="Times New Roman" w:ascii="Times New Roman" w:hAnsi="Times New Roman"/>
-          <w:color w:val="auto"/>
-          <w:sz w:val="24"/>
-          <w:szCs w:val="24"/>
-        </w:rPr>
-        <w:t xml:space="preserve">Optimized ingestion pipeline, reducing processing time </w:t>
+          <w:b/>
+          <w:bCs/>
+          <w:color w:val="auto"/>
+          <w:sz w:val="24"/>
+          <w:szCs w:val="24"/>
+        </w:rPr>
+        <w:t>Optimized</w:t>
+      </w:r>
+      <w:r>
+        <w:rPr>
+          <w:rFonts w:eastAsia="Calibri" w:cs="Times New Roman" w:ascii="Times New Roman" w:hAnsi="Times New Roman"/>
+          <w:color w:val="auto"/>
+          <w:sz w:val="24"/>
+          <w:szCs w:val="24"/>
+        </w:rPr>
+        <w:t xml:space="preserve"> ingestion pipeline, reducing processing time </w:t>
       </w:r>
       <w:r>
         <w:rPr>
@@ -249,7 +289,45 @@
           <w:sz w:val="24"/>
           <w:szCs w:val="24"/>
         </w:rPr>
-        <w:t>from 2 hours to 2 minutes</w:t>
+        <w:t xml:space="preserve">from </w:t>
+      </w:r>
+      <w:r>
+        <w:rPr>
+          <w:rStyle w:val="Strong"/>
+          <w:rFonts w:eastAsia="Calibri" w:cs="Times New Roman" w:ascii="Times New Roman" w:hAnsi="Times New Roman"/>
+          <w:b/>
+          <w:bCs/>
+          <w:color w:val="auto"/>
+          <w:sz w:val="24"/>
+          <w:szCs w:val="24"/>
+        </w:rPr>
+        <w:t>2 hours to 2 minutes</w:t>
+      </w:r>
+      <w:r>
+        <w:rPr>
+          <w:rStyle w:val="Strong"/>
+          <w:rFonts w:eastAsia="Calibri" w:cs="Times New Roman" w:ascii="Times New Roman" w:hAnsi="Times New Roman"/>
+          <w:b w:val="false"/>
+          <w:bCs w:val="false"/>
+          <w:color w:val="auto"/>
+          <w:sz w:val="24"/>
+          <w:szCs w:val="24"/>
+        </w:rPr>
+        <w:t xml:space="preserve"> </w:t>
+      </w:r>
+      <w:r>
+        <w:rPr>
+          <w:rStyle w:val="Strong"/>
+          <w:rFonts w:eastAsia="Calibri" w:cs="Times New Roman" w:ascii="Times New Roman" w:hAnsi="Times New Roman"/>
+          <w:b w:val="false"/>
+          <w:bCs w:val="false"/>
+          <w:color w:val="auto"/>
+          <w:kern w:val="0"/>
+          <w:sz w:val="24"/>
+          <w:szCs w:val="24"/>
+          <w:lang w:val="en-US" w:eastAsia="en-US" w:bidi="ar-SA"/>
+        </w:rPr>
+        <w:t>through optimized database update and caching strategies</w:t>
       </w:r>
       <w:r>
         <w:rPr>
@@ -344,11 +422,22 @@
       <w:r>
         <w:rPr>
           <w:rFonts w:cs="Times New Roman" w:ascii="Times New Roman" w:hAnsi="Times New Roman"/>
-          <w:color w:val="auto"/>
-          <w:sz w:val="24"/>
-          <w:szCs w:val="24"/>
-        </w:rPr>
-        <w:t>Maintained the portal for educators and school districts, ensuring seamless access to outdoor education resources and reporting systems.</w:t>
+          <w:b/>
+          <w:bCs/>
+          <w:color w:val="auto"/>
+          <w:sz w:val="24"/>
+          <w:szCs w:val="24"/>
+        </w:rPr>
+        <w:t>Maintained</w:t>
+      </w:r>
+      <w:r>
+        <w:rPr>
+          <w:rFonts w:cs="Times New Roman" w:ascii="Times New Roman" w:hAnsi="Times New Roman"/>
+          <w:color w:val="auto"/>
+          <w:sz w:val="24"/>
+          <w:szCs w:val="24"/>
+        </w:rPr>
+        <w:t xml:space="preserve"> the portal for educators and school districts, ensuring seamless access to outdoor education resources and reporting systems.</w:t>
       </w:r>
     </w:p>
     <w:p>
@@ -366,11 +455,22 @@
       <w:r>
         <w:rPr>
           <w:rFonts w:cs="Times New Roman" w:ascii="Times New Roman" w:hAnsi="Times New Roman"/>
-          <w:color w:val="auto"/>
-          <w:sz w:val="24"/>
-          <w:szCs w:val="24"/>
-        </w:rPr>
-        <w:t>Supported platform migration, contributing to improved platform stability and performance.</w:t>
+          <w:b/>
+          <w:bCs/>
+          <w:color w:val="auto"/>
+          <w:sz w:val="24"/>
+          <w:szCs w:val="24"/>
+        </w:rPr>
+        <w:t>Supported</w:t>
+      </w:r>
+      <w:r>
+        <w:rPr>
+          <w:rFonts w:cs="Times New Roman" w:ascii="Times New Roman" w:hAnsi="Times New Roman"/>
+          <w:color w:val="auto"/>
+          <w:sz w:val="24"/>
+          <w:szCs w:val="24"/>
+        </w:rPr>
+        <w:t xml:space="preserve"> platform migration, contributing to improved platform stability and performance.</w:t>
       </w:r>
     </w:p>
     <w:p>
@@ -497,11 +597,52 @@
       <w:r>
         <w:rPr>
           <w:rFonts w:cs="Times New Roman" w:ascii="Times New Roman" w:hAnsi="Times New Roman"/>
-          <w:color w:val="auto"/>
-          <w:sz w:val="24"/>
-          <w:szCs w:val="24"/>
-        </w:rPr>
-        <w:t>Maintained and optimized a business-to-business distribution management system, focusing on promotions and deal calculation accuracy.</w:t>
+          <w:b/>
+          <w:bCs/>
+          <w:color w:val="auto"/>
+          <w:sz w:val="24"/>
+          <w:szCs w:val="24"/>
+        </w:rPr>
+        <w:t>Maintained</w:t>
+      </w:r>
+      <w:r>
+        <w:rPr>
+          <w:rFonts w:cs="Times New Roman" w:ascii="Times New Roman" w:hAnsi="Times New Roman"/>
+          <w:color w:val="auto"/>
+          <w:sz w:val="24"/>
+          <w:szCs w:val="24"/>
+        </w:rPr>
+        <w:t xml:space="preserve"> a business-to-business distribution management system, ensuring </w:t>
+      </w:r>
+      <w:r>
+        <w:rPr>
+          <w:rFonts w:cs="Times New Roman" w:ascii="Times New Roman" w:hAnsi="Times New Roman"/>
+          <w:b/>
+          <w:bCs/>
+          <w:color w:val="auto"/>
+          <w:sz w:val="24"/>
+          <w:szCs w:val="24"/>
+        </w:rPr>
+        <w:t>accurate</w:t>
+      </w:r>
+      <w:r>
+        <w:rPr>
+          <w:rStyle w:val="Strong"/>
+          <w:rFonts w:cs="Times New Roman" w:ascii="Times New Roman" w:hAnsi="Times New Roman"/>
+          <w:color w:val="auto"/>
+          <w:sz w:val="24"/>
+          <w:szCs w:val="24"/>
+        </w:rPr>
+        <w:t xml:space="preserve"> calculation</w:t>
+      </w:r>
+      <w:r>
+        <w:rPr>
+          <w:rFonts w:cs="Times New Roman" w:ascii="Times New Roman" w:hAnsi="Times New Roman"/>
+          <w:color w:val="auto"/>
+          <w:sz w:val="24"/>
+          <w:szCs w:val="24"/>
+        </w:rPr>
+        <w:t xml:space="preserve"> for high-volume operations.</w:t>
       </w:r>
     </w:p>
     <w:p>
@@ -524,11 +665,42 @@
       <w:r>
         <w:rPr>
           <w:rFonts w:ascii="Times New Roman" w:hAnsi="Times New Roman"/>
-          <w:color w:val="auto"/>
-          <w:sz w:val="24"/>
-          <w:szCs w:val="24"/>
-        </w:rPr>
-        <w:t>Enhanced the activity generation algorithm, reducing runtime from 1 hour to 1 minute.</w:t>
+          <w:b/>
+          <w:bCs/>
+          <w:color w:val="auto"/>
+          <w:sz w:val="24"/>
+          <w:szCs w:val="24"/>
+        </w:rPr>
+        <w:t>Enhanced</w:t>
+      </w:r>
+      <w:r>
+        <w:rPr>
+          <w:rFonts w:ascii="Times New Roman" w:hAnsi="Times New Roman"/>
+          <w:color w:val="auto"/>
+          <w:sz w:val="24"/>
+          <w:szCs w:val="24"/>
+        </w:rPr>
+        <w:t xml:space="preserve"> the activity generation algorithm, reducing runtime from </w:t>
+      </w:r>
+      <w:r>
+        <w:rPr>
+          <w:rFonts w:ascii="Times New Roman" w:hAnsi="Times New Roman"/>
+          <w:b/>
+          <w:bCs/>
+          <w:color w:val="auto"/>
+          <w:sz w:val="24"/>
+          <w:szCs w:val="24"/>
+        </w:rPr>
+        <w:t>1 hour to 1 minute</w:t>
+      </w:r>
+      <w:r>
+        <w:rPr>
+          <w:rFonts w:ascii="Times New Roman" w:hAnsi="Times New Roman"/>
+          <w:color w:val="auto"/>
+          <w:sz w:val="24"/>
+          <w:szCs w:val="24"/>
+        </w:rPr>
+        <w:t>.</w:t>
       </w:r>
     </w:p>
     <w:p>
@@ -551,11 +723,62 @@
       <w:r>
         <w:rPr>
           <w:rFonts w:cs="Times New Roman" w:ascii="Times New Roman" w:hAnsi="Times New Roman"/>
-          <w:color w:val="auto"/>
-          <w:sz w:val="24"/>
-          <w:szCs w:val="24"/>
-        </w:rPr>
-        <w:t>Developed and deployed An Sinh, a large-scale mission-critical social security application supporting 9 million citizens during COVID-19 in Ho Chi Minh City.</w:t>
+          <w:b/>
+          <w:bCs/>
+          <w:color w:val="auto"/>
+          <w:sz w:val="24"/>
+          <w:szCs w:val="24"/>
+        </w:rPr>
+        <w:t>Developed</w:t>
+      </w:r>
+      <w:r>
+        <w:rPr>
+          <w:rFonts w:cs="Times New Roman" w:ascii="Times New Roman" w:hAnsi="Times New Roman"/>
+          <w:color w:val="auto"/>
+          <w:sz w:val="24"/>
+          <w:szCs w:val="24"/>
+        </w:rPr>
+        <w:t xml:space="preserve"> and </w:t>
+      </w:r>
+      <w:r>
+        <w:rPr>
+          <w:rFonts w:cs="Times New Roman" w:ascii="Times New Roman" w:hAnsi="Times New Roman"/>
+          <w:b/>
+          <w:bCs/>
+          <w:color w:val="auto"/>
+          <w:sz w:val="24"/>
+          <w:szCs w:val="24"/>
+        </w:rPr>
+        <w:t>deployed</w:t>
+      </w:r>
+      <w:r>
+        <w:rPr>
+          <w:rFonts w:cs="Times New Roman" w:ascii="Times New Roman" w:hAnsi="Times New Roman"/>
+          <w:color w:val="auto"/>
+          <w:sz w:val="24"/>
+          <w:szCs w:val="24"/>
+        </w:rPr>
+        <w:t xml:space="preserve"> An Sinh, a </w:t>
+      </w:r>
+      <w:r>
+        <w:rPr>
+          <w:rFonts w:cs="Times New Roman" w:ascii="Times New Roman" w:hAnsi="Times New Roman"/>
+          <w:b/>
+          <w:bCs/>
+          <w:color w:val="auto"/>
+          <w:sz w:val="24"/>
+          <w:szCs w:val="24"/>
+        </w:rPr>
+        <w:t>large-scale mission-critical</w:t>
+      </w:r>
+      <w:r>
+        <w:rPr>
+          <w:rFonts w:cs="Times New Roman" w:ascii="Times New Roman" w:hAnsi="Times New Roman"/>
+          <w:color w:val="auto"/>
+          <w:sz w:val="24"/>
+          <w:szCs w:val="24"/>
+        </w:rPr>
+        <w:t xml:space="preserve"> social security application supporting 9 million citizens during COVID-19 in Ho Chi Minh City.</w:t>
       </w:r>
       <w:bookmarkStart w:id="5" w:name="__DdeLink__100_1413304929"/>
       <w:bookmarkStart w:id="6" w:name="__DdeLink__95_1413304929"/>
@@ -891,10 +1114,36 @@
       <w:r>
         <w:rPr>
           <w:rFonts w:cs="Times New Roman" w:ascii="Times New Roman" w:hAnsi="Times New Roman"/>
-          <w:sz w:val="24"/>
-          <w:szCs w:val="24"/>
-        </w:rPr>
-        <w:t>Designed and compared performance of two AI algorithms against several games of Reversi, using multithreading to improve efficiency.</w:t>
+          <w:b/>
+          <w:bCs/>
+          <w:sz w:val="24"/>
+          <w:szCs w:val="24"/>
+        </w:rPr>
+        <w:t>Designed</w:t>
+      </w:r>
+      <w:r>
+        <w:rPr>
+          <w:rFonts w:cs="Times New Roman" w:ascii="Times New Roman" w:hAnsi="Times New Roman"/>
+          <w:sz w:val="24"/>
+          <w:szCs w:val="24"/>
+        </w:rPr>
+        <w:t xml:space="preserve"> a benchmark </w:t>
+      </w:r>
+      <w:r>
+        <w:rPr>
+          <w:rFonts w:cs="Times New Roman" w:ascii="Times New Roman" w:hAnsi="Times New Roman"/>
+          <w:sz w:val="24"/>
+          <w:szCs w:val="24"/>
+        </w:rPr>
+        <w:t>of</w:t>
+      </w:r>
+      <w:r>
+        <w:rPr>
+          <w:rFonts w:cs="Times New Roman" w:ascii="Times New Roman" w:hAnsi="Times New Roman"/>
+          <w:sz w:val="24"/>
+          <w:szCs w:val="24"/>
+        </w:rPr>
+        <w:t xml:space="preserve"> two AI algorithms against several games of Reversi.</w:t>
       </w:r>
     </w:p>
     <w:p>
@@ -1022,12 +1271,25 @@
         <w:rPr>
           <w:rStyle w:val="Hyperlink"/>
           <w:rFonts w:cs="Times New Roman" w:ascii="Times New Roman" w:hAnsi="Times New Roman"/>
+          <w:b/>
+          <w:bCs/>
           <w:color w:val="auto"/>
           <w:sz w:val="24"/>
           <w:szCs w:val="24"/>
           <w:u w:val="none"/>
         </w:rPr>
-        <w:t>Engineered a custom drone capable of identifying, following, and transmitting live video feeds to RTSP-compatible devices.</w:t>
+        <w:t>Engineered</w:t>
+      </w:r>
+      <w:r>
+        <w:rPr>
+          <w:rStyle w:val="Hyperlink"/>
+          <w:rFonts w:cs="Times New Roman" w:ascii="Times New Roman" w:hAnsi="Times New Roman"/>
+          <w:color w:val="auto"/>
+          <w:sz w:val="24"/>
+          <w:szCs w:val="24"/>
+          <w:u w:val="none"/>
+        </w:rPr>
+        <w:t xml:space="preserve"> a drone capable of identifying, following targets and transmitting live video.</w:t>
       </w:r>
     </w:p>
     <w:p>

--- a/resume.docx
+++ b/resume.docx
@@ -221,25 +221,7 @@
           <w:sz w:val="24"/>
           <w:szCs w:val="24"/>
         </w:rPr>
-        <w:t xml:space="preserve"> reliability and performance </w:t>
-      </w:r>
-      <w:r>
-        <w:rPr>
-          <w:rFonts w:cs="Times New Roman" w:ascii="Times New Roman" w:hAnsi="Times New Roman"/>
-          <w:color w:val="auto"/>
-          <w:sz w:val="24"/>
-          <w:szCs w:val="24"/>
-        </w:rPr>
-        <w:t>of</w:t>
-      </w:r>
-      <w:r>
-        <w:rPr>
-          <w:rFonts w:cs="Times New Roman" w:ascii="Times New Roman" w:hAnsi="Times New Roman"/>
-          <w:color w:val="auto"/>
-          <w:sz w:val="24"/>
-          <w:szCs w:val="24"/>
-        </w:rPr>
-        <w:t xml:space="preserve"> a statewide research system serving thousands of daily users.</w:t>
+        <w:t xml:space="preserve"> reliability and performance of a statewide research system serving thousands of daily users.</w:t>
       </w:r>
     </w:p>
     <w:p>
@@ -780,8 +762,8 @@
         </w:rPr>
         <w:t xml:space="preserve"> social security application supporting 9 million citizens during COVID-19 in Ho Chi Minh City.</w:t>
       </w:r>
-      <w:bookmarkStart w:id="5" w:name="__DdeLink__100_1413304929"/>
-      <w:bookmarkStart w:id="6" w:name="__DdeLink__95_1413304929"/>
+      <w:bookmarkStart w:id="5" w:name="__DdeLink__95_1413304929"/>
+      <w:bookmarkStart w:id="6" w:name="__DdeLink__100_1413304929"/>
     </w:p>
     <w:p>
       <w:pPr>
@@ -1127,23 +1109,7 @@
           <w:sz w:val="24"/>
           <w:szCs w:val="24"/>
         </w:rPr>
-        <w:t xml:space="preserve"> a benchmark </w:t>
-      </w:r>
-      <w:r>
-        <w:rPr>
-          <w:rFonts w:cs="Times New Roman" w:ascii="Times New Roman" w:hAnsi="Times New Roman"/>
-          <w:sz w:val="24"/>
-          <w:szCs w:val="24"/>
-        </w:rPr>
-        <w:t>of</w:t>
-      </w:r>
-      <w:r>
-        <w:rPr>
-          <w:rFonts w:cs="Times New Roman" w:ascii="Times New Roman" w:hAnsi="Times New Roman"/>
-          <w:sz w:val="24"/>
-          <w:szCs w:val="24"/>
-        </w:rPr>
-        <w:t xml:space="preserve"> two AI algorithms against several games of Reversi.</w:t>
+        <w:t xml:space="preserve"> a benchmark of two AI algorithms against several games of Reversi.</w:t>
       </w:r>
     </w:p>
     <w:p>
@@ -1419,7 +1385,7 @@
           <w:sz w:val="24"/>
           <w:szCs w:val="24"/>
         </w:rPr>
-        <w:t>Database: MySQL, PostgresSQL, MongoDB, GraphQL, Kafka, ElasticSearch</w:t>
+        <w:t>Database: MySQL, PostgresSQL, MongoDB, GraphQL, Redis, RabbitMQ, Solr</w:t>
       </w:r>
     </w:p>
     <w:p>

--- a/resume.docx
+++ b/resume.docx
@@ -158,7 +158,22 @@
           <w:szCs w:val="24"/>
         </w:rPr>
         <w:tab/>
-        <w:t>9/2025 - present</w:t>
+      </w:r>
+      <w:r>
+        <w:rPr>
+          <w:rFonts w:cs="Times New Roman" w:ascii="Times New Roman" w:hAnsi="Times New Roman"/>
+          <w:sz w:val="24"/>
+          <w:szCs w:val="24"/>
+        </w:rPr>
+        <w:t>10</w:t>
+      </w:r>
+      <w:r>
+        <w:rPr>
+          <w:rFonts w:cs="Times New Roman" w:ascii="Times New Roman" w:hAnsi="Times New Roman"/>
+          <w:sz w:val="24"/>
+          <w:szCs w:val="24"/>
+        </w:rPr>
+        <w:t>/2025 - present</w:t>
       </w:r>
     </w:p>
     <w:p>
@@ -762,8 +777,8 @@
         </w:rPr>
         <w:t xml:space="preserve"> social security application supporting 9 million citizens during COVID-19 in Ho Chi Minh City.</w:t>
       </w:r>
-      <w:bookmarkStart w:id="5" w:name="__DdeLink__95_1413304929"/>
-      <w:bookmarkStart w:id="6" w:name="__DdeLink__100_1413304929"/>
+      <w:bookmarkStart w:id="5" w:name="__DdeLink__100_1413304929"/>
+      <w:bookmarkStart w:id="6" w:name="__DdeLink__95_1413304929"/>
     </w:p>
     <w:p>
       <w:pPr>

--- a/resume.docx
+++ b/resume.docx
@@ -158,22 +158,7 @@
           <w:szCs w:val="24"/>
         </w:rPr>
         <w:tab/>
-      </w:r>
-      <w:r>
-        <w:rPr>
-          <w:rFonts w:cs="Times New Roman" w:ascii="Times New Roman" w:hAnsi="Times New Roman"/>
-          <w:sz w:val="24"/>
-          <w:szCs w:val="24"/>
-        </w:rPr>
-        <w:t>10</w:t>
-      </w:r>
-      <w:r>
-        <w:rPr>
-          <w:rFonts w:cs="Times New Roman" w:ascii="Times New Roman" w:hAnsi="Times New Roman"/>
-          <w:sz w:val="24"/>
-          <w:szCs w:val="24"/>
-        </w:rPr>
-        <w:t>/2025 - present</w:t>
+        <w:t>10/2025 - present</w:t>
       </w:r>
     </w:p>
     <w:p>
@@ -367,7 +352,38 @@
           <w:szCs w:val="24"/>
         </w:rPr>
         <w:tab/>
-        <w:t>9/2024 - 10/2024</w:t>
+      </w:r>
+      <w:r>
+        <w:rPr>
+          <w:rFonts w:cs="Times New Roman" w:ascii="Times New Roman" w:hAnsi="Times New Roman"/>
+          <w:sz w:val="24"/>
+          <w:szCs w:val="24"/>
+        </w:rPr>
+        <w:t>8</w:t>
+      </w:r>
+      <w:r>
+        <w:rPr>
+          <w:rFonts w:cs="Times New Roman" w:ascii="Times New Roman" w:hAnsi="Times New Roman"/>
+          <w:sz w:val="24"/>
+          <w:szCs w:val="24"/>
+        </w:rPr>
+        <w:t xml:space="preserve">/2024 - </w:t>
+      </w:r>
+      <w:r>
+        <w:rPr>
+          <w:rFonts w:cs="Times New Roman" w:ascii="Times New Roman" w:hAnsi="Times New Roman"/>
+          <w:sz w:val="24"/>
+          <w:szCs w:val="24"/>
+        </w:rPr>
+        <w:t>9</w:t>
+      </w:r>
+      <w:r>
+        <w:rPr>
+          <w:rFonts w:cs="Times New Roman" w:ascii="Times New Roman" w:hAnsi="Times New Roman"/>
+          <w:sz w:val="24"/>
+          <w:szCs w:val="24"/>
+        </w:rPr>
+        <w:t>/2024</w:t>
       </w:r>
     </w:p>
     <w:p>
@@ -777,8 +793,8 @@
         </w:rPr>
         <w:t xml:space="preserve"> social security application supporting 9 million citizens during COVID-19 in Ho Chi Minh City.</w:t>
       </w:r>
-      <w:bookmarkStart w:id="5" w:name="__DdeLink__100_1413304929"/>
-      <w:bookmarkStart w:id="6" w:name="__DdeLink__95_1413304929"/>
+      <w:bookmarkStart w:id="5" w:name="__DdeLink__95_1413304929"/>
+      <w:bookmarkStart w:id="6" w:name="__DdeLink__100_1413304929"/>
     </w:p>
     <w:p>
       <w:pPr>

--- a/resume.docx
+++ b/resume.docx
@@ -352,38 +352,7 @@
           <w:szCs w:val="24"/>
         </w:rPr>
         <w:tab/>
-      </w:r>
-      <w:r>
-        <w:rPr>
-          <w:rFonts w:cs="Times New Roman" w:ascii="Times New Roman" w:hAnsi="Times New Roman"/>
-          <w:sz w:val="24"/>
-          <w:szCs w:val="24"/>
-        </w:rPr>
-        <w:t>8</w:t>
-      </w:r>
-      <w:r>
-        <w:rPr>
-          <w:rFonts w:cs="Times New Roman" w:ascii="Times New Roman" w:hAnsi="Times New Roman"/>
-          <w:sz w:val="24"/>
-          <w:szCs w:val="24"/>
-        </w:rPr>
-        <w:t xml:space="preserve">/2024 - </w:t>
-      </w:r>
-      <w:r>
-        <w:rPr>
-          <w:rFonts w:cs="Times New Roman" w:ascii="Times New Roman" w:hAnsi="Times New Roman"/>
-          <w:sz w:val="24"/>
-          <w:szCs w:val="24"/>
-        </w:rPr>
-        <w:t>9</w:t>
-      </w:r>
-      <w:r>
-        <w:rPr>
-          <w:rFonts w:cs="Times New Roman" w:ascii="Times New Roman" w:hAnsi="Times New Roman"/>
-          <w:sz w:val="24"/>
-          <w:szCs w:val="24"/>
-        </w:rPr>
-        <w:t>/2024</w:t>
+        <w:t>8/2024 - 9/2024</w:t>
       </w:r>
     </w:p>
     <w:p>
@@ -793,8 +762,8 @@
         </w:rPr>
         <w:t xml:space="preserve"> social security application supporting 9 million citizens during COVID-19 in Ho Chi Minh City.</w:t>
       </w:r>
-      <w:bookmarkStart w:id="5" w:name="__DdeLink__95_1413304929"/>
-      <w:bookmarkStart w:id="6" w:name="__DdeLink__100_1413304929"/>
+      <w:bookmarkStart w:id="5" w:name="__DdeLink__100_1413304929"/>
+      <w:bookmarkStart w:id="6" w:name="__DdeLink__95_1413304929"/>
     </w:p>
     <w:p>
       <w:pPr>
@@ -878,7 +847,27 @@
           <w:sz w:val="24"/>
           <w:szCs w:val="24"/>
         </w:rPr>
-        <w:t>Master of Engineering, Computer Science, GPA 3.8</w:t>
+        <w:t>Master’</w:t>
+      </w:r>
+      <w:r>
+        <w:rPr>
+          <w:rFonts w:cs="Times New Roman" w:ascii="Times New Roman" w:hAnsi="Times New Roman"/>
+          <w:i/>
+          <w:iCs/>
+          <w:sz w:val="24"/>
+          <w:szCs w:val="24"/>
+        </w:rPr>
+        <w:t>s degree</w:t>
+      </w:r>
+      <w:r>
+        <w:rPr>
+          <w:rFonts w:cs="Times New Roman" w:ascii="Times New Roman" w:hAnsi="Times New Roman"/>
+          <w:i/>
+          <w:iCs/>
+          <w:sz w:val="24"/>
+          <w:szCs w:val="24"/>
+        </w:rPr>
+        <w:t>, Computer Science, GPA 3.8</w:t>
       </w:r>
       <w:r>
         <w:rPr>
@@ -1008,7 +997,27 @@
           <w:sz w:val="24"/>
           <w:szCs w:val="24"/>
         </w:rPr>
-        <w:t>Bachelor of Science, Electrical Engineering</w:t>
+        <w:t>Bachelor’</w:t>
+      </w:r>
+      <w:r>
+        <w:rPr>
+          <w:rFonts w:cs="Times New Roman" w:ascii="Times New Roman" w:hAnsi="Times New Roman"/>
+          <w:i/>
+          <w:iCs/>
+          <w:sz w:val="24"/>
+          <w:szCs w:val="24"/>
+        </w:rPr>
+        <w:t>s degree</w:t>
+      </w:r>
+      <w:r>
+        <w:rPr>
+          <w:rFonts w:cs="Times New Roman" w:ascii="Times New Roman" w:hAnsi="Times New Roman"/>
+          <w:i/>
+          <w:iCs/>
+          <w:sz w:val="24"/>
+          <w:szCs w:val="24"/>
+        </w:rPr>
+        <w:t>, Electrical Engineering</w:t>
       </w:r>
       <w:r>
         <w:rPr>

--- a/resume.docx
+++ b/resume.docx
@@ -221,7 +221,7 @@
           <w:sz w:val="24"/>
           <w:szCs w:val="24"/>
         </w:rPr>
-        <w:t xml:space="preserve"> reliability and performance of a statewide research system serving thousands of daily users.</w:t>
+        <w:t xml:space="preserve"> reliability and performance of a statewide research system serving over 150,000 users with 1.5 million clicks annually.</w:t>
       </w:r>
     </w:p>
     <w:p>
@@ -762,8 +762,8 @@
         </w:rPr>
         <w:t xml:space="preserve"> social security application supporting 9 million citizens during COVID-19 in Ho Chi Minh City.</w:t>
       </w:r>
-      <w:bookmarkStart w:id="5" w:name="__DdeLink__100_1413304929"/>
-      <w:bookmarkStart w:id="6" w:name="__DdeLink__95_1413304929"/>
+      <w:bookmarkStart w:id="5" w:name="__DdeLink__95_1413304929"/>
+      <w:bookmarkStart w:id="6" w:name="__DdeLink__100_1413304929"/>
     </w:p>
     <w:p>
       <w:pPr>
@@ -847,8 +847,128 @@
           <w:sz w:val="24"/>
           <w:szCs w:val="24"/>
         </w:rPr>
-        <w:t>Master’</w:t>
-      </w:r>
+        <w:t>Master’s degree, Computer Science, GPA 3.8</w:t>
+      </w:r>
+      <w:r>
+        <w:rPr>
+          <w:rFonts w:cs="Times New Roman" w:ascii="Times New Roman" w:hAnsi="Times New Roman"/>
+          <w:b/>
+          <w:bCs/>
+          <w:sz w:val="24"/>
+          <w:szCs w:val="24"/>
+        </w:rPr>
+        <w:tab/>
+      </w:r>
+      <w:r>
+        <w:rPr>
+          <w:rFonts w:cs="Times New Roman" w:ascii="Times New Roman" w:hAnsi="Times New Roman"/>
+          <w:sz w:val="24"/>
+          <w:szCs w:val="24"/>
+        </w:rPr>
+        <w:t xml:space="preserve">Corvallis, Oregon </w:t>
+      </w:r>
+    </w:p>
+    <w:p>
+      <w:pPr>
+        <w:pStyle w:val="Normal"/>
+        <w:tabs>
+          <w:tab w:val="clear" w:pos="720"/>
+          <w:tab w:val="right" w:pos="9360" w:leader="none"/>
+        </w:tabs>
+        <w:spacing w:lineRule="auto" w:line="240" w:before="0" w:after="86"/>
+        <w:rPr/>
+      </w:pPr>
+      <w:r>
+        <w:rPr>
+          <w:rFonts w:cs="Times New Roman" w:ascii="Times New Roman" w:hAnsi="Times New Roman"/>
+          <w:sz w:val="24"/>
+          <w:szCs w:val="24"/>
+        </w:rPr>
+        <w:t>Courses: Data Structures, Algorithms,</w:t>
+      </w:r>
+      <w:r>
+        <w:rPr>
+          <w:rFonts w:cs="Times New Roman" w:ascii="Times New Roman" w:hAnsi="Times New Roman"/>
+          <w:color w:val="auto"/>
+          <w:sz w:val="24"/>
+          <w:szCs w:val="24"/>
+          <w:u w:val="none"/>
+        </w:rPr>
+        <w:t xml:space="preserve"> </w:t>
+      </w:r>
+      <w:r>
+        <w:rPr>
+          <w:rStyle w:val="Hyperlink"/>
+          <w:rFonts w:cs="Times New Roman" w:ascii="Times New Roman" w:hAnsi="Times New Roman"/>
+          <w:color w:val="auto"/>
+          <w:sz w:val="24"/>
+          <w:szCs w:val="24"/>
+          <w:u w:val="none"/>
+        </w:rPr>
+        <w:t>Database, Parallel Programming</w:t>
+      </w:r>
+      <w:r>
+        <w:rPr>
+          <w:rFonts w:cs="Times New Roman" w:ascii="Times New Roman" w:hAnsi="Times New Roman"/>
+          <w:color w:val="auto"/>
+          <w:sz w:val="24"/>
+          <w:szCs w:val="24"/>
+          <w:u w:val="none"/>
+        </w:rPr>
+        <w:t>,</w:t>
+      </w:r>
+      <w:r>
+        <w:rPr>
+          <w:rFonts w:cs="Times New Roman" w:ascii="Times New Roman" w:hAnsi="Times New Roman"/>
+          <w:sz w:val="24"/>
+          <w:szCs w:val="24"/>
+        </w:rPr>
+        <w:t xml:space="preserve"> Artificial Intelligence</w:t>
+      </w:r>
+    </w:p>
+    <w:p>
+      <w:pPr>
+        <w:pStyle w:val="Normal"/>
+        <w:tabs>
+          <w:tab w:val="clear" w:pos="720"/>
+          <w:tab w:val="right" w:pos="9360" w:leader="none"/>
+        </w:tabs>
+        <w:spacing w:lineRule="auto" w:line="240" w:before="60" w:after="60"/>
+        <w:rPr>
+          <w:rFonts w:ascii="Times New Roman" w:hAnsi="Times New Roman" w:cs="Times New Roman"/>
+          <w:sz w:val="24"/>
+          <w:szCs w:val="24"/>
+        </w:rPr>
+      </w:pPr>
+      <w:r>
+        <w:rPr>
+          <w:rFonts w:cs="Times New Roman" w:ascii="Times New Roman" w:hAnsi="Times New Roman"/>
+          <w:b/>
+          <w:bCs/>
+          <w:sz w:val="24"/>
+          <w:szCs w:val="24"/>
+        </w:rPr>
+        <w:t>Ho Chi Minh University of Technology</w:t>
+      </w:r>
+      <w:r>
+        <w:rPr>
+          <w:rFonts w:cs="Times New Roman" w:ascii="Times New Roman" w:hAnsi="Times New Roman"/>
+          <w:sz w:val="24"/>
+          <w:szCs w:val="24"/>
+        </w:rPr>
+        <w:tab/>
+      </w:r>
+    </w:p>
+    <w:p>
+      <w:pPr>
+        <w:pStyle w:val="Normal"/>
+        <w:tabs>
+          <w:tab w:val="clear" w:pos="720"/>
+          <w:tab w:val="right" w:pos="9360" w:leader="none"/>
+        </w:tabs>
+        <w:spacing w:lineRule="auto" w:line="240" w:before="58" w:after="173"/>
+        <w:rPr/>
+      </w:pPr>
       <w:r>
         <w:rPr>
           <w:rFonts w:cs="Times New Roman" w:ascii="Times New Roman" w:hAnsi="Times New Roman"/>
@@ -857,167 +977,7 @@
           <w:sz w:val="24"/>
           <w:szCs w:val="24"/>
         </w:rPr>
-        <w:t>s degree</w:t>
-      </w:r>
-      <w:r>
-        <w:rPr>
-          <w:rFonts w:cs="Times New Roman" w:ascii="Times New Roman" w:hAnsi="Times New Roman"/>
-          <w:i/>
-          <w:iCs/>
-          <w:sz w:val="24"/>
-          <w:szCs w:val="24"/>
-        </w:rPr>
-        <w:t>, Computer Science, GPA 3.8</w:t>
-      </w:r>
-      <w:r>
-        <w:rPr>
-          <w:rFonts w:cs="Times New Roman" w:ascii="Times New Roman" w:hAnsi="Times New Roman"/>
-          <w:b/>
-          <w:bCs/>
-          <w:sz w:val="24"/>
-          <w:szCs w:val="24"/>
-        </w:rPr>
-        <w:tab/>
-      </w:r>
-      <w:r>
-        <w:rPr>
-          <w:rFonts w:cs="Times New Roman" w:ascii="Times New Roman" w:hAnsi="Times New Roman"/>
-          <w:sz w:val="24"/>
-          <w:szCs w:val="24"/>
-        </w:rPr>
-        <w:t xml:space="preserve">Corvallis, Oregon </w:t>
-      </w:r>
-    </w:p>
-    <w:p>
-      <w:pPr>
-        <w:pStyle w:val="Normal"/>
-        <w:tabs>
-          <w:tab w:val="clear" w:pos="720"/>
-          <w:tab w:val="right" w:pos="9360" w:leader="none"/>
-        </w:tabs>
-        <w:spacing w:lineRule="auto" w:line="240" w:before="0" w:after="86"/>
-        <w:rPr/>
-      </w:pPr>
-      <w:r>
-        <w:rPr>
-          <w:rFonts w:cs="Times New Roman" w:ascii="Times New Roman" w:hAnsi="Times New Roman"/>
-          <w:sz w:val="24"/>
-          <w:szCs w:val="24"/>
-        </w:rPr>
-        <w:t>Courses: Data Structures, Algorithms,</w:t>
-      </w:r>
-      <w:r>
-        <w:rPr>
-          <w:rFonts w:cs="Times New Roman" w:ascii="Times New Roman" w:hAnsi="Times New Roman"/>
-          <w:color w:val="auto"/>
-          <w:sz w:val="24"/>
-          <w:szCs w:val="24"/>
-          <w:u w:val="none"/>
-        </w:rPr>
-        <w:t xml:space="preserve"> </w:t>
-      </w:r>
-      <w:r>
-        <w:rPr>
-          <w:rStyle w:val="Hyperlink"/>
-          <w:rFonts w:cs="Times New Roman" w:ascii="Times New Roman" w:hAnsi="Times New Roman"/>
-          <w:color w:val="auto"/>
-          <w:sz w:val="24"/>
-          <w:szCs w:val="24"/>
-          <w:u w:val="none"/>
-        </w:rPr>
-        <w:t>Database, Parallel Programming</w:t>
-      </w:r>
-      <w:r>
-        <w:rPr>
-          <w:rFonts w:cs="Times New Roman" w:ascii="Times New Roman" w:hAnsi="Times New Roman"/>
-          <w:color w:val="auto"/>
-          <w:sz w:val="24"/>
-          <w:szCs w:val="24"/>
-          <w:u w:val="none"/>
-        </w:rPr>
-        <w:t>,</w:t>
-      </w:r>
-      <w:r>
-        <w:rPr>
-          <w:rFonts w:cs="Times New Roman" w:ascii="Times New Roman" w:hAnsi="Times New Roman"/>
-          <w:sz w:val="24"/>
-          <w:szCs w:val="24"/>
-        </w:rPr>
-        <w:t xml:space="preserve"> Artificial Intelligence</w:t>
-      </w:r>
-    </w:p>
-    <w:p>
-      <w:pPr>
-        <w:pStyle w:val="Normal"/>
-        <w:tabs>
-          <w:tab w:val="clear" w:pos="720"/>
-          <w:tab w:val="right" w:pos="9360" w:leader="none"/>
-        </w:tabs>
-        <w:spacing w:lineRule="auto" w:line="240" w:before="60" w:after="60"/>
-        <w:rPr>
-          <w:rFonts w:ascii="Times New Roman" w:hAnsi="Times New Roman" w:cs="Times New Roman"/>
-          <w:sz w:val="24"/>
-          <w:szCs w:val="24"/>
-        </w:rPr>
-      </w:pPr>
-      <w:r>
-        <w:rPr>
-          <w:rFonts w:cs="Times New Roman" w:ascii="Times New Roman" w:hAnsi="Times New Roman"/>
-          <w:b/>
-          <w:bCs/>
-          <w:sz w:val="24"/>
-          <w:szCs w:val="24"/>
-        </w:rPr>
-        <w:t>Ho Chi Minh University of Technology</w:t>
-      </w:r>
-      <w:r>
-        <w:rPr>
-          <w:rFonts w:cs="Times New Roman" w:ascii="Times New Roman" w:hAnsi="Times New Roman"/>
-          <w:sz w:val="24"/>
-          <w:szCs w:val="24"/>
-        </w:rPr>
-        <w:tab/>
-      </w:r>
-    </w:p>
-    <w:p>
-      <w:pPr>
-        <w:pStyle w:val="Normal"/>
-        <w:tabs>
-          <w:tab w:val="clear" w:pos="720"/>
-          <w:tab w:val="right" w:pos="9360" w:leader="none"/>
-        </w:tabs>
-        <w:spacing w:lineRule="auto" w:line="240" w:before="58" w:after="173"/>
-        <w:rPr/>
-      </w:pPr>
-      <w:r>
-        <w:rPr>
-          <w:rFonts w:cs="Times New Roman" w:ascii="Times New Roman" w:hAnsi="Times New Roman"/>
-          <w:i/>
-          <w:iCs/>
-          <w:sz w:val="24"/>
-          <w:szCs w:val="24"/>
-        </w:rPr>
-        <w:t>Bachelor’</w:t>
-      </w:r>
-      <w:r>
-        <w:rPr>
-          <w:rFonts w:cs="Times New Roman" w:ascii="Times New Roman" w:hAnsi="Times New Roman"/>
-          <w:i/>
-          <w:iCs/>
-          <w:sz w:val="24"/>
-          <w:szCs w:val="24"/>
-        </w:rPr>
-        <w:t>s degree</w:t>
-      </w:r>
-      <w:r>
-        <w:rPr>
-          <w:rFonts w:cs="Times New Roman" w:ascii="Times New Roman" w:hAnsi="Times New Roman"/>
-          <w:i/>
-          <w:iCs/>
-          <w:sz w:val="24"/>
-          <w:szCs w:val="24"/>
-        </w:rPr>
-        <w:t>, Electrical Engineering</w:t>
+        <w:t>Bachelor’s degree, Electrical Engineering</w:t>
       </w:r>
       <w:r>
         <w:rPr>

--- a/resume.docx
+++ b/resume.docx
@@ -762,8 +762,8 @@
         </w:rPr>
         <w:t xml:space="preserve"> social security application supporting 9 million citizens during COVID-19 in Ho Chi Minh City.</w:t>
       </w:r>
-      <w:bookmarkStart w:id="5" w:name="__DdeLink__95_1413304929"/>
-      <w:bookmarkStart w:id="6" w:name="__DdeLink__100_1413304929"/>
+      <w:bookmarkStart w:id="5" w:name="__DdeLink__100_1413304929"/>
+      <w:bookmarkStart w:id="6" w:name="__DdeLink__95_1413304929"/>
     </w:p>
     <w:p>
       <w:pPr>
@@ -1385,7 +1385,16 @@
           <w:sz w:val="24"/>
           <w:szCs w:val="24"/>
         </w:rPr>
-        <w:t>Database: MySQL, PostgresSQL, MongoDB, GraphQL, Redis, RabbitMQ, Solr</w:t>
+        <w:t xml:space="preserve">Database: MySQL, PostgresSQL, MongoDB, GraphQL, Redis, RabbitMQ, </w:t>
+      </w:r>
+      <w:r>
+        <w:rPr>
+          <w:rFonts w:eastAsia="Calibri" w:cs="Times New Roman" w:ascii="Times New Roman" w:hAnsi="Times New Roman"/>
+          <w:kern w:val="0"/>
+          <w:sz w:val="24"/>
+          <w:szCs w:val="24"/>
+        </w:rPr>
+        <w:t>ElasticSearch</w:t>
       </w:r>
     </w:p>
     <w:p>

--- a/resume.docx
+++ b/resume.docx
@@ -762,8 +762,8 @@
         </w:rPr>
         <w:t xml:space="preserve"> social security application supporting 9 million citizens during COVID-19 in Ho Chi Minh City.</w:t>
       </w:r>
-      <w:bookmarkStart w:id="5" w:name="__DdeLink__100_1413304929"/>
-      <w:bookmarkStart w:id="6" w:name="__DdeLink__95_1413304929"/>
+      <w:bookmarkStart w:id="5" w:name="__DdeLink__95_1413304929"/>
+      <w:bookmarkStart w:id="6" w:name="__DdeLink__100_1413304929"/>
     </w:p>
     <w:p>
       <w:pPr>
@@ -1385,16 +1385,7 @@
           <w:sz w:val="24"/>
           <w:szCs w:val="24"/>
         </w:rPr>
-        <w:t xml:space="preserve">Database: MySQL, PostgresSQL, MongoDB, GraphQL, Redis, RabbitMQ, </w:t>
-      </w:r>
-      <w:r>
-        <w:rPr>
-          <w:rFonts w:eastAsia="Calibri" w:cs="Times New Roman" w:ascii="Times New Roman" w:hAnsi="Times New Roman"/>
-          <w:kern w:val="0"/>
-          <w:sz w:val="24"/>
-          <w:szCs w:val="24"/>
-        </w:rPr>
-        <w:t>ElasticSearch</w:t>
+        <w:t>Database: MySQL, Postgres, MongoDB, GraphQL, Redis, RabbitMQ, ElasticSearch</w:t>
       </w:r>
     </w:p>
     <w:p>

--- a/resume.docx
+++ b/resume.docx
@@ -221,7 +221,27 @@
           <w:sz w:val="24"/>
           <w:szCs w:val="24"/>
         </w:rPr>
-        <w:t xml:space="preserve"> reliability and performance of a statewide research system serving over 150,000 users with 1.5 million clicks annually.</w:t>
+        <w:t xml:space="preserve"> reliability and performance of a statewide research system serving </w:t>
+      </w:r>
+      <w:r>
+        <w:rPr>
+          <w:rFonts w:cs="Times New Roman" w:ascii="Times New Roman" w:hAnsi="Times New Roman"/>
+          <w:b/>
+          <w:bCs/>
+          <w:color w:val="auto"/>
+          <w:sz w:val="24"/>
+          <w:szCs w:val="24"/>
+        </w:rPr>
+        <w:t>over 150,000 users with 1.5 million clicks</w:t>
+      </w:r>
+      <w:r>
+        <w:rPr>
+          <w:rFonts w:cs="Times New Roman" w:ascii="Times New Roman" w:hAnsi="Times New Roman"/>
+          <w:color w:val="auto"/>
+          <w:sz w:val="24"/>
+          <w:szCs w:val="24"/>
+        </w:rPr>
+        <w:t xml:space="preserve"> annually.</w:t>
       </w:r>
     </w:p>
     <w:p>
@@ -760,10 +780,30 @@
           <w:sz w:val="24"/>
           <w:szCs w:val="24"/>
         </w:rPr>
-        <w:t xml:space="preserve"> social security application supporting 9 million citizens during COVID-19 in Ho Chi Minh City.</w:t>
-      </w:r>
-      <w:bookmarkStart w:id="5" w:name="__DdeLink__95_1413304929"/>
-      <w:bookmarkStart w:id="6" w:name="__DdeLink__100_1413304929"/>
+        <w:t xml:space="preserve"> social security application supporting </w:t>
+      </w:r>
+      <w:r>
+        <w:rPr>
+          <w:rFonts w:cs="Times New Roman" w:ascii="Times New Roman" w:hAnsi="Times New Roman"/>
+          <w:b/>
+          <w:bCs/>
+          <w:color w:val="auto"/>
+          <w:sz w:val="24"/>
+          <w:szCs w:val="24"/>
+        </w:rPr>
+        <w:t>9 million citizens</w:t>
+      </w:r>
+      <w:r>
+        <w:rPr>
+          <w:rFonts w:cs="Times New Roman" w:ascii="Times New Roman" w:hAnsi="Times New Roman"/>
+          <w:color w:val="auto"/>
+          <w:sz w:val="24"/>
+          <w:szCs w:val="24"/>
+        </w:rPr>
+        <w:t xml:space="preserve"> during COVID-19 in Ho Chi Minh City.</w:t>
+      </w:r>
+      <w:bookmarkStart w:id="5" w:name="__DdeLink__100_1413304929"/>
+      <w:bookmarkStart w:id="6" w:name="__DdeLink__95_1413304929"/>
     </w:p>
     <w:p>
       <w:pPr>

--- a/resume.docx
+++ b/resume.docx
@@ -343,6 +343,44 @@
     </w:p>
     <w:p>
       <w:pPr>
+        <w:pStyle w:val="ListParagraph"/>
+        <w:numPr>
+          <w:ilvl w:val="0"/>
+          <w:numId w:val="1"/>
+        </w:numPr>
+        <w:spacing w:before="0" w:after="115"/>
+        <w:ind w:hanging="360" w:left="360"/>
+        <w:contextualSpacing/>
+        <w:rPr>
+          <w:rFonts w:ascii="Times New Roman" w:hAnsi="Times New Roman" w:eastAsia="Calibri" w:cs="Times New Roman"/>
+          <w:color w:val="auto"/>
+          <w:sz w:val="24"/>
+          <w:szCs w:val="24"/>
+        </w:rPr>
+      </w:pPr>
+      <w:r>
+        <w:rPr>
+          <w:rFonts w:eastAsia="Calibri" w:cs="Times New Roman" w:ascii="Times New Roman" w:hAnsi="Times New Roman"/>
+          <w:b/>
+          <w:bCs/>
+          <w:color w:val="auto"/>
+          <w:sz w:val="24"/>
+          <w:szCs w:val="24"/>
+        </w:rPr>
+        <w:t>Resolved</w:t>
+      </w:r>
+      <w:r>
+        <w:rPr>
+          <w:rFonts w:eastAsia="Calibri" w:cs="Times New Roman" w:ascii="Times New Roman" w:hAnsi="Times New Roman"/>
+          <w:color w:val="auto"/>
+          <w:sz w:val="24"/>
+          <w:szCs w:val="24"/>
+        </w:rPr>
+        <w:t xml:space="preserve"> critical issues in the database management tool, enhancing its stability and functionality to support efficient data maintenance.</w:t>
+      </w:r>
+    </w:p>
+    <w:p>
+      <w:pPr>
         <w:pStyle w:val="Normal"/>
         <w:tabs>
           <w:tab w:val="clear" w:pos="720"/>
@@ -444,39 +482,6 @@
     </w:p>
     <w:p>
       <w:pPr>
-        <w:pStyle w:val="ListParagraph"/>
-        <w:numPr>
-          <w:ilvl w:val="0"/>
-          <w:numId w:val="1"/>
-        </w:numPr>
-        <w:spacing w:before="0" w:after="115"/>
-        <w:ind w:hanging="360" w:left="360"/>
-        <w:contextualSpacing/>
-        <w:rPr/>
-      </w:pPr>
-      <w:r>
-        <w:rPr>
-          <w:rFonts w:cs="Times New Roman" w:ascii="Times New Roman" w:hAnsi="Times New Roman"/>
-          <w:b/>
-          <w:bCs/>
-          <w:color w:val="auto"/>
-          <w:sz w:val="24"/>
-          <w:szCs w:val="24"/>
-        </w:rPr>
-        <w:t>Supported</w:t>
-      </w:r>
-      <w:r>
-        <w:rPr>
-          <w:rFonts w:cs="Times New Roman" w:ascii="Times New Roman" w:hAnsi="Times New Roman"/>
-          <w:color w:val="auto"/>
-          <w:sz w:val="24"/>
-          <w:szCs w:val="24"/>
-        </w:rPr>
-        <w:t xml:space="preserve"> platform migration, contributing to improved platform stability and performance.</w:t>
-      </w:r>
-    </w:p>
-    <w:p>
-      <w:pPr>
         <w:pStyle w:val="Normal"/>
         <w:tabs>
           <w:tab w:val="clear" w:pos="720"/>
@@ -802,8 +807,8 @@
         </w:rPr>
         <w:t xml:space="preserve"> during COVID-19 in Ho Chi Minh City.</w:t>
       </w:r>
-      <w:bookmarkStart w:id="5" w:name="__DdeLink__100_1413304929"/>
-      <w:bookmarkStart w:id="6" w:name="__DdeLink__95_1413304929"/>
+      <w:bookmarkStart w:id="5" w:name="__DdeLink__95_1413304929"/>
+      <w:bookmarkStart w:id="6" w:name="__DdeLink__100_1413304929"/>
     </w:p>
     <w:p>
       <w:pPr>
@@ -887,7 +892,17 @@
           <w:sz w:val="24"/>
           <w:szCs w:val="24"/>
         </w:rPr>
-        <w:t>Master’s degree, Computer Science, GPA 3.8</w:t>
+        <w:t>Master’s degree, Computer Science, GPA 3.</w:t>
+      </w:r>
+      <w:r>
+        <w:rPr>
+          <w:rFonts w:cs="Times New Roman" w:ascii="Times New Roman" w:hAnsi="Times New Roman"/>
+          <w:i/>
+          <w:iCs/>
+          <w:sz w:val="24"/>
+          <w:szCs w:val="24"/>
+        </w:rPr>
+        <w:t>9</w:t>
       </w:r>
       <w:r>
         <w:rPr>
@@ -1476,6 +1491,15 @@
         </w:rPr>
         <w:t>AI Deployments: llama.cpp, ollama, Hugging Face</w:t>
       </w:r>
+      <w:r>
+        <w:rPr>
+          <w:rFonts w:eastAsia="Calibri" w:cs="Times New Roman" w:ascii="Times New Roman" w:hAnsi="Times New Roman"/>
+          <w:kern w:val="0"/>
+          <w:sz w:val="24"/>
+          <w:szCs w:val="24"/>
+        </w:rPr>
+        <w:t>, Cursor, Claude Code</w:t>
+      </w:r>
     </w:p>
     <w:p>
       <w:pPr>
@@ -1499,32 +1523,7 @@
           <w:sz w:val="24"/>
           <w:szCs w:val="24"/>
         </w:rPr>
-        <w:t>AI Developer Tools: Copilot, Cursor, Claude Code, ChatGPT</w:t>
-      </w:r>
-    </w:p>
-    <w:p>
-      <w:pPr>
-        <w:pStyle w:val="Normal"/>
-        <w:numPr>
-          <w:ilvl w:val="0"/>
-          <w:numId w:val="1"/>
-        </w:numPr>
-        <w:spacing w:before="0" w:after="0"/>
-        <w:ind w:hanging="360" w:left="360"/>
-        <w:rPr>
-          <w:rFonts w:ascii="Times New Roman" w:hAnsi="Times New Roman" w:cs="Times New Roman"/>
-          <w:sz w:val="24"/>
-          <w:szCs w:val="24"/>
-        </w:rPr>
-      </w:pPr>
-      <w:r>
-        <w:rPr>
-          <w:rFonts w:eastAsia="Calibri" w:cs="Times New Roman" w:ascii="Times New Roman" w:hAnsi="Times New Roman"/>
-          <w:kern w:val="0"/>
-          <w:sz w:val="24"/>
-          <w:szCs w:val="24"/>
-        </w:rPr>
-        <w:t>Cloud Platforms: AWS</w:t>
+        <w:t>Cloud Platforms: AWS EC2, ECS, Lambda, S3, CloudFront, RDS, DynamoDB</w:t>
       </w:r>
     </w:p>
     <w:sectPr>

--- a/resume.docx
+++ b/resume.docx
@@ -807,8 +807,8 @@
         </w:rPr>
         <w:t xml:space="preserve"> during COVID-19 in Ho Chi Minh City.</w:t>
       </w:r>
-      <w:bookmarkStart w:id="5" w:name="__DdeLink__95_1413304929"/>
-      <w:bookmarkStart w:id="6" w:name="__DdeLink__100_1413304929"/>
+      <w:bookmarkStart w:id="5" w:name="__DdeLink__100_1413304929"/>
+      <w:bookmarkStart w:id="6" w:name="__DdeLink__95_1413304929"/>
     </w:p>
     <w:p>
       <w:pPr>
@@ -892,17 +892,7 @@
           <w:sz w:val="24"/>
           <w:szCs w:val="24"/>
         </w:rPr>
-        <w:t>Master’s degree, Computer Science, GPA 3.</w:t>
-      </w:r>
-      <w:r>
-        <w:rPr>
-          <w:rFonts w:cs="Times New Roman" w:ascii="Times New Roman" w:hAnsi="Times New Roman"/>
-          <w:i/>
-          <w:iCs/>
-          <w:sz w:val="24"/>
-          <w:szCs w:val="24"/>
-        </w:rPr>
-        <w:t>9</w:t>
+        <w:t>Master’s degree, Computer Science, GPA 3.9</w:t>
       </w:r>
       <w:r>
         <w:rPr>
@@ -1096,36 +1086,7 @@
             <w:sz w:val="24"/>
             <w:szCs w:val="24"/>
           </w:rPr>
-          <w:t>Reversi: Minimax VS Monte Carlo</w:t>
-        </w:r>
-      </w:hyperlink>
-      <w:r>
-        <w:rPr>
-          <w:rFonts w:cs="Times New Roman" w:ascii="Times New Roman" w:hAnsi="Times New Roman"/>
-          <w:b/>
-          <w:bCs/>
-          <w:sz w:val="24"/>
-          <w:szCs w:val="24"/>
-        </w:rPr>
-        <w:t xml:space="preserve"> </w:t>
-      </w:r>
-      <w:r>
-        <w:rPr>
-          <w:rFonts w:cs="Times New Roman" w:ascii="Times New Roman" w:hAnsi="Times New Roman"/>
-          <w:sz w:val="24"/>
-          <w:szCs w:val="24"/>
-        </w:rPr>
-        <w:t xml:space="preserve">- </w:t>
-      </w:r>
-      <w:hyperlink r:id="rId7">
-        <w:r>
-          <w:rPr>
-            <w:rStyle w:val="Hyperlink"/>
-            <w:rFonts w:cs="Times New Roman" w:ascii="Times New Roman" w:hAnsi="Times New Roman"/>
-            <w:sz w:val="24"/>
-            <w:szCs w:val="24"/>
-          </w:rPr>
-          <w:t>Paper</w:t>
+          <w:t>OCR AI Web</w:t>
         </w:r>
       </w:hyperlink>
     </w:p>
@@ -1164,7 +1125,7 @@
           <w:sz w:val="24"/>
           <w:szCs w:val="24"/>
         </w:rPr>
-        <w:t xml:space="preserve"> a benchmark of two AI algorithms against several games of Reversi.</w:t>
+        <w:t xml:space="preserve"> an AI document scanner that utilize LightOnOCR to transcribe image to text.</w:t>
       </w:r>
     </w:p>
     <w:p>
@@ -1181,7 +1142,7 @@
           <w:szCs w:val="24"/>
         </w:rPr>
       </w:pPr>
-      <w:hyperlink r:id="rId8">
+      <w:hyperlink r:id="rId7">
         <w:bookmarkStart w:id="8" w:name="__DdeLink__114_2555743471"/>
         <w:r>
           <w:rPr>
@@ -1204,7 +1165,7 @@
         </w:rPr>
         <w:t xml:space="preserve"> - </w:t>
       </w:r>
-      <w:hyperlink r:id="rId9">
+      <w:hyperlink r:id="rId8">
         <w:r>
           <w:rPr>
             <w:rStyle w:val="Hyperlink"/>
@@ -1226,7 +1187,7 @@
         </w:rPr>
         <w:t xml:space="preserve"> | </w:t>
       </w:r>
-      <w:hyperlink r:id="rId10">
+      <w:hyperlink r:id="rId9">
         <w:r>
           <w:rPr>
             <w:rStyle w:val="Hyperlink"/>
@@ -1258,7 +1219,7 @@
         </w:rPr>
         <w:t xml:space="preserve">| </w:t>
       </w:r>
-      <w:hyperlink r:id="rId11">
+      <w:hyperlink r:id="rId10">
         <w:r>
           <w:rPr>
             <w:rStyle w:val="Hyperlink"/>

--- a/resume.docx
+++ b/resume.docx
@@ -40,6 +40,14 @@
           <w:szCs w:val="24"/>
         </w:rPr>
       </w:pPr>
+      <w:r>
+        <w:rPr>
+          <w:rFonts w:cs="Times New Roman" w:ascii="Times New Roman" w:hAnsi="Times New Roman"/>
+          <w:sz w:val="24"/>
+          <w:szCs w:val="24"/>
+        </w:rPr>
+        <w:t>United States</w:t>
+      </w:r>
       <w:bookmarkStart w:id="0" w:name="__DdeLink__57_255574347"/>
       <w:r>
         <w:rPr>
@@ -47,7 +55,7 @@
           <w:sz w:val="24"/>
           <w:szCs w:val="24"/>
         </w:rPr>
-        <w:t xml:space="preserve">Corvallis, Oregon, USA - Mobile: 541-360-9231 - xuanbach1307@gmail.com </w:t>
+        <w:t xml:space="preserve"> - Mobile: 541-360-9231 - xuanbach1307@gmail.com </w:t>
       </w:r>
       <w:bookmarkStart w:id="1" w:name="__DdeLink__54_2781935950"/>
       <w:r>
@@ -807,8 +815,8 @@
         </w:rPr>
         <w:t xml:space="preserve"> during COVID-19 in Ho Chi Minh City.</w:t>
       </w:r>
-      <w:bookmarkStart w:id="5" w:name="__DdeLink__100_1413304929"/>
-      <w:bookmarkStart w:id="6" w:name="__DdeLink__95_1413304929"/>
+      <w:bookmarkStart w:id="5" w:name="__DdeLink__95_1413304929"/>
+      <w:bookmarkStart w:id="6" w:name="__DdeLink__100_1413304929"/>
     </w:p>
     <w:p>
       <w:pPr>

--- a/resume.docx
+++ b/resume.docx
@@ -105,7 +105,7 @@
             <w:sz w:val="24"/>
             <w:szCs w:val="24"/>
           </w:rPr>
-          <w:t>https://bachsofttrick.github.io</w:t>
+          <w:t>https://bachsofttrick.github.io/projects</w:t>
         </w:r>
       </w:hyperlink>
     </w:p>
@@ -815,8 +815,8 @@
         </w:rPr>
         <w:t xml:space="preserve"> during COVID-19 in Ho Chi Minh City.</w:t>
       </w:r>
-      <w:bookmarkStart w:id="5" w:name="__DdeLink__95_1413304929"/>
-      <w:bookmarkStart w:id="6" w:name="__DdeLink__100_1413304929"/>
+      <w:bookmarkStart w:id="5" w:name="__DdeLink__100_1413304929"/>
+      <w:bookmarkStart w:id="6" w:name="__DdeLink__95_1413304929"/>
     </w:p>
     <w:p>
       <w:pPr>
